--- a/lci_eso_scca.docx
+++ b/lci_eso_scca.docx
@@ -186,17 +186,6 @@
     </w:p>
     <w:p>
       <w:pPr>
-        <w:pStyle w:val="FirstParagraph"/>
-      </w:pPr>
-      <w:r>
-        <w:br/>
-      </w:r>
-      <w:r>
-        <w:br/>
-      </w:r>
-    </w:p>
-    <w:p>
-      <w:pPr>
         <w:pStyle w:val="Compact"/>
         <w:numPr>
           <w:ilvl w:val="0"/>
@@ -214,7 +203,7 @@
         <w:t xml:space="preserve"> </w:t>
       </w:r>
       <w:r>
-        <w:t xml:space="preserve">= Tumor - Depth of growth into the wall of the esophagus</w:t>
+        <w:t xml:space="preserve">= Tumor - Depth of growth into the wall</w:t>
       </w:r>
       <w:r>
         <w:br/>
@@ -364,9 +353,11 @@
       <w:r>
         <w:br/>
       </w:r>
-      <w:r>
-        <w:br/>
-      </w:r>
+    </w:p>
+    <w:p>
+      <w:pPr>
+        <w:pStyle w:val="BodyText"/>
+      </w:pPr>
       <w:r>
         <w:t xml:space="preserve">Cancers start on the very inside of the layer called the mucosa</w:t>
       </w:r>
@@ -388,9 +379,11 @@
       <w:r>
         <w:br/>
       </w:r>
-      <w:r>
-        <w:br/>
-      </w:r>
+    </w:p>
+    <w:p>
+      <w:pPr>
+        <w:pStyle w:val="BodyText"/>
+      </w:pPr>
       <w:r>
         <w:t xml:space="preserve">Over time, cancers can grow into the muscular wall</w:t>
       </w:r>
@@ -420,9 +413,11 @@
       <w:r>
         <w:br/>
       </w:r>
-      <w:r>
-        <w:br/>
-      </w:r>
+    </w:p>
+    <w:p>
+      <w:pPr>
+        <w:pStyle w:val="BodyText"/>
+      </w:pPr>
       <w:r>
         <w:t xml:space="preserve">In some cases, cancer cells can break off from the main tumor and spread to lymph nodes</w:t>
       </w:r>
@@ -449,9 +444,6 @@
       <w:pPr>
         <w:pStyle w:val="FirstParagraph"/>
       </w:pPr>
-      <w:r>
-        <w:br/>
-      </w:r>
       <w:r>
         <w:br/>
       </w:r>
@@ -692,13 +684,7 @@
         <w:pStyle w:val="FirstParagraph"/>
       </w:pPr>
       <w:r>
-        <w:br/>
-      </w:r>
-      <w:r>
-        <w:br/>
-      </w:r>
-      <w:r>
-        <w:t xml:space="preserve">- Superficial (T1)</w:t>
+        <w:t xml:space="preserve">Superficial (T1)</w:t>
       </w:r>
       <w:r>
         <w:t xml:space="preserve"> </w:t>
@@ -724,7 +710,7 @@
         <w:br/>
       </w:r>
       <w:r>
-        <w:t xml:space="preserve">- Localized (T1b/T2)</w:t>
+        <w:t xml:space="preserve">Localized (T1b/T2)</w:t>
       </w:r>
       <w:r>
         <w:t xml:space="preserve"> </w:t>
@@ -750,7 +736,7 @@
         <w:br/>
       </w:r>
       <w:r>
-        <w:t xml:space="preserve">- Locally-advanced (T3/N1)</w:t>
+        <w:t xml:space="preserve">Locally-advanced (T3)</w:t>
       </w:r>
       <w:r>
         <w:t xml:space="preserve"> </w:t>
@@ -807,7 +793,7 @@
         <w:br/>
       </w:r>
       <w:r>
-        <w:t xml:space="preserve">- Metastatic (M1)</w:t>
+        <w:t xml:space="preserve">Metastatic (M1)</w:t>
       </w:r>
       <w:r>
         <w:t xml:space="preserve"> </w:t>
@@ -1106,7 +1092,7 @@
         <w:pStyle w:val="FirstParagraph"/>
       </w:pPr>
       <w:r>
-        <w:t xml:space="preserve">Researchers studied 363 patients with esophageal cancer</w:t>
+        <w:t xml:space="preserve">363 patients with esophageal cancer studied</w:t>
       </w:r>
     </w:p>
     <w:p>
@@ -1189,10 +1175,7 @@
         <w:pStyle w:val="FirstParagraph"/>
       </w:pPr>
       <w:r>
-        <w:t xml:space="preserve">Chemotherapy and radiation were given together over six weeks</w:t>
-      </w:r>
-      <w:r>
-        <w:br/>
+        <w:t xml:space="preserve">Chemotherapy + radiation given together for 6 weeks</w:t>
       </w:r>
       <w:r>
         <w:br/>
@@ -1302,7 +1285,7 @@
         </w:numPr>
       </w:pPr>
       <w:r>
-        <w:t xml:space="preserve">Chemotherapy once per week for six weeks</w:t>
+        <w:t xml:space="preserve">Chemotherapy once per week for 6 weeks</w:t>
       </w:r>
     </w:p>
     <w:p>
@@ -1314,7 +1297,7 @@
         </w:numPr>
       </w:pPr>
       <w:r>
-        <w:t xml:space="preserve">Radiation five days per week for six weeks (28 treatments)</w:t>
+        <w:t xml:space="preserve">Radiation five days per week for 6 weeks (28)</w:t>
       </w:r>
     </w:p>
     <w:p>
@@ -1353,7 +1336,10 @@
     </w:p>
     <w:p>
       <w:pPr>
-        <w:pStyle w:val="FirstParagraph"/>
+        <w:numPr>
+          <w:ilvl w:val="0"/>
+          <w:numId w:val="1009"/>
+        </w:numPr>
       </w:pPr>
       <w:r>
         <w:t xml:space="preserve">Kills cancer cells in the esophagus and lymph nodes</w:t>
@@ -1361,7 +1347,10 @@
     </w:p>
     <w:p>
       <w:pPr>
-        <w:pStyle w:val="BodyText"/>
+        <w:numPr>
+          <w:ilvl w:val="0"/>
+          <w:numId w:val="1009"/>
+        </w:numPr>
       </w:pPr>
       <w:r>
         <w:t xml:space="preserve">Can also cause irritation of the lining of the esophagus.</w:t>
@@ -1369,18 +1358,24 @@
     </w:p>
     <w:p>
       <w:pPr>
-        <w:pStyle w:val="BodyText"/>
-      </w:pPr>
-      <w:r>
-        <w:t xml:space="preserve">Swallowing can be difficult the last two weeks of therapy.</w:t>
-      </w:r>
-    </w:p>
-    <w:p>
-      <w:pPr>
-        <w:pStyle w:val="BodyText"/>
-      </w:pPr>
-      <w:r>
-        <w:t xml:space="preserve">Feeding tube may be needed for hydration and nutrition.</w:t>
+        <w:numPr>
+          <w:ilvl w:val="0"/>
+          <w:numId w:val="1009"/>
+        </w:numPr>
+      </w:pPr>
+      <w:r>
+        <w:t xml:space="preserve">Swallowing can be difficult the last 2 weeks</w:t>
+      </w:r>
+    </w:p>
+    <w:p>
+      <w:pPr>
+        <w:numPr>
+          <w:ilvl w:val="0"/>
+          <w:numId w:val="1009"/>
+        </w:numPr>
+      </w:pPr>
+      <w:r>
+        <w:t xml:space="preserve">Feeding tube may be needed for nutrition</w:t>
       </w:r>
     </w:p>
     <w:bookmarkEnd w:id="44"/>
@@ -1414,7 +1409,7 @@
         <w:pStyle w:val="Compact"/>
         <w:numPr>
           <w:ilvl w:val="0"/>
-          <w:numId w:val="1009"/>
+          <w:numId w:val="1010"/>
         </w:numPr>
       </w:pPr>
       <w:r>
@@ -1426,7 +1421,7 @@
         <w:pStyle w:val="Compact"/>
         <w:numPr>
           <w:ilvl w:val="0"/>
-          <w:numId w:val="1009"/>
+          <w:numId w:val="1010"/>
         </w:numPr>
       </w:pPr>
       <w:r>
@@ -1438,7 +1433,7 @@
         <w:pStyle w:val="Compact"/>
         <w:numPr>
           <w:ilvl w:val="0"/>
-          <w:numId w:val="1009"/>
+          <w:numId w:val="1010"/>
         </w:numPr>
       </w:pPr>
       <w:r>
@@ -1483,16 +1478,13 @@
       <w:r>
         <w:br/>
       </w:r>
-      <w:r>
-        <w:br/>
-      </w:r>
-    </w:p>
-    <w:p>
-      <w:pPr>
-        <w:pStyle w:val="Compact"/>
-        <w:numPr>
-          <w:ilvl w:val="0"/>
-          <w:numId w:val="1010"/>
+    </w:p>
+    <w:p>
+      <w:pPr>
+        <w:pStyle w:val="Compact"/>
+        <w:numPr>
+          <w:ilvl w:val="0"/>
+          <w:numId w:val="1011"/>
         </w:numPr>
       </w:pPr>
       <w:r>
@@ -1504,7 +1496,7 @@
         <w:pStyle w:val="Compact"/>
         <w:numPr>
           <w:ilvl w:val="0"/>
-          <w:numId w:val="1010"/>
+          <w:numId w:val="1011"/>
         </w:numPr>
       </w:pPr>
       <w:r>
@@ -1512,13 +1504,13 @@
       </w:r>
     </w:p>
     <w:bookmarkEnd w:id="47"/>
-    <w:bookmarkStart w:id="48" w:name="restaging-endoscopy"/>
+    <w:bookmarkStart w:id="48" w:name="Xafdc41daa2bd6ec9a603d5d0c6da56b16482883"/>
     <w:p>
       <w:pPr>
         <w:pStyle w:val="Heading2"/>
       </w:pPr>
       <w:r>
-        <w:t xml:space="preserve">28 Restaging Endoscopy</w:t>
+        <w:t xml:space="preserve">28 Restaging Endoscopy after Chemo + Radiation</w:t>
       </w:r>
     </w:p>
     <w:p>
@@ -1526,7 +1518,7 @@
         <w:pStyle w:val="FirstParagraph"/>
       </w:pPr>
       <w:r>
-        <w:t xml:space="preserve">After chemotherapy + radiation, endoscopy is performed to look for signs of persistent cancer</w:t>
+        <w:t xml:space="preserve">Endoscopy is performed to look for signs of persistent cancer</w:t>
       </w:r>
     </w:p>
     <w:p>
@@ -1534,7 +1526,7 @@
         <w:pStyle w:val="BodyText"/>
       </w:pPr>
       <w:r>
-        <w:t xml:space="preserve">Biopsies are negative in approximately 75% of cases after chemo + radiation</w:t>
+        <w:t xml:space="preserve">Biopsies are negative in approximately 75% of cases</w:t>
       </w:r>
     </w:p>
     <w:p>
@@ -1542,17 +1534,7 @@
         <w:pStyle w:val="BodyText"/>
       </w:pPr>
       <w:r>
-        <w:rPr>
-          <w:b/>
-          <w:bCs/>
-        </w:rPr>
-        <w:t xml:space="preserve">However,</w:t>
-      </w:r>
-      <w:r>
-        <w:t xml:space="preserve"> </w:t>
-      </w:r>
-      <w:r>
-        <w:t xml:space="preserve">complete disappearance of cancer is only found in 40% of cases</w:t>
+        <w:t xml:space="preserve">Complete disappearance of cancer is only found in 40% of cases</w:t>
       </w:r>
     </w:p>
     <w:p>
@@ -1597,19 +1579,19 @@
         <w:pStyle w:val="Compact"/>
         <w:numPr>
           <w:ilvl w:val="0"/>
-          <w:numId w:val="1011"/>
-        </w:numPr>
-      </w:pPr>
-      <w:r>
-        <w:t xml:space="preserve">Biopsies showing persistent cancer after chemo + radiation</w:t>
-      </w:r>
-    </w:p>
-    <w:p>
-      <w:pPr>
-        <w:pStyle w:val="Compact"/>
-        <w:numPr>
-          <w:ilvl w:val="0"/>
-          <w:numId w:val="1011"/>
+          <w:numId w:val="1012"/>
+        </w:numPr>
+      </w:pPr>
+      <w:r>
+        <w:t xml:space="preserve">Biopsies showing cancer after chemo + radiation</w:t>
+      </w:r>
+    </w:p>
+    <w:p>
+      <w:pPr>
+        <w:pStyle w:val="Compact"/>
+        <w:numPr>
+          <w:ilvl w:val="0"/>
+          <w:numId w:val="1012"/>
         </w:numPr>
       </w:pPr>
       <w:r>
@@ -1621,7 +1603,7 @@
         <w:pStyle w:val="Compact"/>
         <w:numPr>
           <w:ilvl w:val="0"/>
-          <w:numId w:val="1011"/>
+          <w:numId w:val="1012"/>
         </w:numPr>
       </w:pPr>
       <w:r>
@@ -1651,7 +1633,7 @@
         <w:pStyle w:val="Compact"/>
         <w:numPr>
           <w:ilvl w:val="0"/>
-          <w:numId w:val="1012"/>
+          <w:numId w:val="1013"/>
         </w:numPr>
       </w:pPr>
       <w:r>
@@ -1663,7 +1645,7 @@
         <w:pStyle w:val="Compact"/>
         <w:numPr>
           <w:ilvl w:val="0"/>
-          <w:numId w:val="1012"/>
+          <w:numId w:val="1013"/>
         </w:numPr>
       </w:pPr>
       <w:r>
@@ -1675,7 +1657,7 @@
         <w:pStyle w:val="Compact"/>
         <w:numPr>
           <w:ilvl w:val="0"/>
-          <w:numId w:val="1012"/>
+          <w:numId w:val="1013"/>
         </w:numPr>
       </w:pPr>
       <w:r>
@@ -1683,21 +1665,21 @@
       </w:r>
     </w:p>
     <w:bookmarkEnd w:id="50"/>
-    <w:bookmarkStart w:id="51" w:name="Xb1c085aaba1fe128653e8a997159e8a7b2ddc0b"/>
+    <w:bookmarkStart w:id="51" w:name="surveillance-if-surgery-not-performed"/>
     <w:p>
       <w:pPr>
         <w:pStyle w:val="Heading2"/>
       </w:pPr>
       <w:r>
-        <w:t xml:space="preserve">31 Surveillance for patients who don’t undergo Surgery</w:t>
-      </w:r>
-    </w:p>
-    <w:p>
-      <w:pPr>
-        <w:pStyle w:val="Compact"/>
-        <w:numPr>
-          <w:ilvl w:val="0"/>
-          <w:numId w:val="1013"/>
+        <w:t xml:space="preserve">31 Surveillance if Surgery Not Performed</w:t>
+      </w:r>
+    </w:p>
+    <w:p>
+      <w:pPr>
+        <w:pStyle w:val="Compact"/>
+        <w:numPr>
+          <w:ilvl w:val="0"/>
+          <w:numId w:val="1014"/>
         </w:numPr>
       </w:pPr>
       <w:r>
@@ -1709,7 +1691,7 @@
         <w:pStyle w:val="Compact"/>
         <w:numPr>
           <w:ilvl w:val="0"/>
-          <w:numId w:val="1013"/>
+          <w:numId w:val="1014"/>
         </w:numPr>
       </w:pPr>
       <w:r>
@@ -1732,7 +1714,7 @@
         <w:t xml:space="preserve"> </w:t>
       </w:r>
       <w:r>
-        <w:t xml:space="preserve">Surgery may be considered if a recurrence in the esophagus is found</w:t>
+        <w:t xml:space="preserve">Surgery a recurrence in the esophagus is found</w:t>
       </w:r>
     </w:p>
     <w:bookmarkEnd w:id="51"/>
@@ -2031,6 +2013,9 @@
     <w:abstractNumId w:val="991"/>
   </w:num>
   <w:num w:numId="1013">
+    <w:abstractNumId w:val="991"/>
+  </w:num>
+  <w:num w:numId="1014">
     <w:abstractNumId w:val="991"/>
   </w:num>
 </w:numbering>

--- a/lci_eso_scca.docx
+++ b/lci_eso_scca.docx
@@ -171,7 +171,7 @@
           <w:b/>
           <w:bCs/>
         </w:rPr>
-        <w:t xml:space="preserve">Treatment options depend upont the cancer stage</w:t>
+        <w:t xml:space="preserve">Treatment options depend upon the cancer stage</w:t>
       </w:r>
     </w:p>
     <w:bookmarkEnd w:id="21"/>

--- a/lci_eso_scca.docx
+++ b/lci_eso_scca.docx
@@ -175,13 +175,24 @@
       </w:r>
     </w:p>
     <w:bookmarkEnd w:id="21"/>
-    <w:bookmarkStart w:id="22" w:name="esophageal-cancer-staging"/>
-    <w:p>
-      <w:pPr>
-        <w:pStyle w:val="Heading2"/>
-      </w:pPr>
-      <w:r>
-        <w:t xml:space="preserve">3 Esophageal Cancer Staging</w:t>
+    <w:bookmarkStart w:id="22" w:name="cancer-staging-1"/>
+    <w:p>
+      <w:pPr>
+        <w:pStyle w:val="Heading2"/>
+      </w:pPr>
+      <w:r>
+        <w:t xml:space="preserve">3 Cancer Staging</w:t>
+      </w:r>
+    </w:p>
+    <w:p>
+      <w:pPr>
+        <w:pStyle w:val="FirstParagraph"/>
+      </w:pPr>
+      <w:r>
+        <w:br/>
+      </w:r>
+      <w:r>
+        <w:br/>
       </w:r>
     </w:p>
     <w:p>
@@ -263,21 +274,21 @@
       </w:r>
     </w:p>
     <w:bookmarkEnd w:id="22"/>
-    <w:bookmarkStart w:id="23" w:name="layers-of-the-wall-of-the-esophagus"/>
-    <w:p>
-      <w:pPr>
-        <w:pStyle w:val="Heading2"/>
-      </w:pPr>
-      <w:r>
-        <w:t xml:space="preserve">4 Layers of the Wall of the Esophagus</w:t>
-      </w:r>
-    </w:p>
-    <w:p>
-      <w:pPr>
-        <w:pStyle w:val="FirstParagraph"/>
-      </w:pPr>
-      <w:r>
-        <w:t xml:space="preserve">If we look at the walls of the esophagus, we see several layers:</w:t>
+    <w:bookmarkStart w:id="23" w:name="layers-of-the-wall"/>
+    <w:p>
+      <w:pPr>
+        <w:pStyle w:val="Heading2"/>
+      </w:pPr>
+      <w:r>
+        <w:t xml:space="preserve">4 Layers of the Wall</w:t>
+      </w:r>
+    </w:p>
+    <w:p>
+      <w:pPr>
+        <w:pStyle w:val="FirstParagraph"/>
+      </w:pPr>
+      <w:r>
+        <w:t xml:space="preserve">If we look at the walls of digestive tract, we see several layers:</w:t>
       </w:r>
     </w:p>
     <w:p>
@@ -343,7 +354,7 @@
         <w:pStyle w:val="FirstParagraph"/>
       </w:pPr>
       <w:r>
-        <w:t xml:space="preserve">Early-stage cancers are those that are small and have not grown very far into the wall of the esophagus.</w:t>
+        <w:t xml:space="preserve">Early-stage cancers are those that are small and have not grown very far into the wall</w:t>
       </w:r>
     </w:p>
     <w:p>
@@ -353,11 +364,9 @@
       <w:r>
         <w:br/>
       </w:r>
-    </w:p>
-    <w:p>
-      <w:pPr>
-        <w:pStyle w:val="BodyText"/>
-      </w:pPr>
+      <w:r>
+        <w:br/>
+      </w:r>
       <w:r>
         <w:t xml:space="preserve">Cancers start on the very inside of the layer called the mucosa</w:t>
       </w:r>
@@ -379,11 +388,9 @@
       <w:r>
         <w:br/>
       </w:r>
-    </w:p>
-    <w:p>
-      <w:pPr>
-        <w:pStyle w:val="BodyText"/>
-      </w:pPr>
+      <w:r>
+        <w:br/>
+      </w:r>
       <w:r>
         <w:t xml:space="preserve">Over time, cancers can grow into the muscular wall</w:t>
       </w:r>
@@ -393,7 +400,7 @@
         <w:pStyle w:val="BodyText"/>
       </w:pPr>
       <w:r>
-        <w:t xml:space="preserve">Locally-advanced cancers are those that have grown through the wall of the esophagus.</w:t>
+        <w:t xml:space="preserve">Locally-advanced cancers are those that have grown through the wall</w:t>
       </w:r>
     </w:p>
     <w:bookmarkEnd w:id="25"/>
@@ -413,11 +420,9 @@
       <w:r>
         <w:br/>
       </w:r>
-    </w:p>
-    <w:p>
-      <w:pPr>
-        <w:pStyle w:val="BodyText"/>
-      </w:pPr>
+      <w:r>
+        <w:br/>
+      </w:r>
       <w:r>
         <w:t xml:space="preserve">In some cases, cancer cells can break off from the main tumor and spread to lymph nodes</w:t>
       </w:r>
@@ -444,6 +449,9 @@
       <w:pPr>
         <w:pStyle w:val="FirstParagraph"/>
       </w:pPr>
+      <w:r>
+        <w:br/>
+      </w:r>
       <w:r>
         <w:br/>
       </w:r>
@@ -542,7 +550,7 @@
         <w:pStyle w:val="FirstParagraph"/>
       </w:pPr>
       <w:r>
-        <w:t xml:space="preserve">Some cancers spread from the esophagus to other parts of the body</w:t>
+        <w:t xml:space="preserve">Some cancers spread to other parts of the body</w:t>
       </w:r>
     </w:p>
     <w:p>
@@ -580,7 +588,7 @@
           <w:b/>
           <w:bCs/>
         </w:rPr>
-        <w:t xml:space="preserve">N1</w:t>
+        <w:t xml:space="preserve">M1</w:t>
       </w:r>
       <w:r>
         <w:t xml:space="preserve"> </w:t>
@@ -1714,47 +1722,484 @@
         <w:t xml:space="preserve"> </w:t>
       </w:r>
       <w:r>
-        <w:t xml:space="preserve">Surgery a recurrence in the esophagus is found</w:t>
+        <w:t xml:space="preserve">Surgery if a recurrence in the esophagus is found</w:t>
       </w:r>
     </w:p>
     <w:bookmarkEnd w:id="51"/>
-    <w:bookmarkStart w:id="53" w:name="nutrition"/>
-    <w:p>
-      <w:pPr>
-        <w:pStyle w:val="Heading2"/>
-      </w:pPr>
-      <w:r>
-        <w:t xml:space="preserve">32 Nutrition</w:t>
-      </w:r>
-    </w:p>
-    <w:p>
-      <w:pPr>
-        <w:pStyle w:val="FirstParagraph"/>
-      </w:pPr>
-      <w:hyperlink r:id="rId52">
-        <w:r>
-          <w:rPr>
-            <w:rStyle w:val="Hyperlink"/>
-          </w:rPr>
-          <w:t xml:space="preserve">Nutrition Slideshow</w:t>
-        </w:r>
-      </w:hyperlink>
+    <w:bookmarkStart w:id="52" w:name="preparing-for-cancer-treatment"/>
+    <w:p>
+      <w:pPr>
+        <w:pStyle w:val="Heading2"/>
+      </w:pPr>
+      <w:r>
+        <w:t xml:space="preserve">32 Preparing for Cancer Treatment</w:t>
+      </w:r>
+    </w:p>
+    <w:p>
+      <w:pPr>
+        <w:pStyle w:val="Compact"/>
+        <w:numPr>
+          <w:ilvl w:val="0"/>
+          <w:numId w:val="1015"/>
+        </w:numPr>
+      </w:pPr>
+      <w:r>
+        <w:t xml:space="preserve">Primary Care Physician</w:t>
+      </w:r>
+    </w:p>
+    <w:p>
+      <w:pPr>
+        <w:pStyle w:val="Compact"/>
+        <w:numPr>
+          <w:ilvl w:val="0"/>
+          <w:numId w:val="1015"/>
+        </w:numPr>
+      </w:pPr>
+      <w:r>
+        <w:t xml:space="preserve">MyAtrium Portal</w:t>
+      </w:r>
+    </w:p>
+    <w:p>
+      <w:pPr>
+        <w:pStyle w:val="Compact"/>
+        <w:numPr>
+          <w:ilvl w:val="0"/>
+          <w:numId w:val="1015"/>
+        </w:numPr>
+      </w:pPr>
+      <w:r>
+        <w:t xml:space="preserve">Exercise</w:t>
+      </w:r>
+    </w:p>
+    <w:p>
+      <w:pPr>
+        <w:pStyle w:val="Compact"/>
+        <w:numPr>
+          <w:ilvl w:val="0"/>
+          <w:numId w:val="1015"/>
+        </w:numPr>
+      </w:pPr>
+      <w:r>
+        <w:t xml:space="preserve">Smoking Cessation</w:t>
+      </w:r>
+    </w:p>
+    <w:p>
+      <w:pPr>
+        <w:pStyle w:val="Compact"/>
+        <w:numPr>
+          <w:ilvl w:val="0"/>
+          <w:numId w:val="1015"/>
+        </w:numPr>
+      </w:pPr>
+      <w:r>
+        <w:t xml:space="preserve">Nutrition</w:t>
+      </w:r>
+    </w:p>
+    <w:bookmarkEnd w:id="52"/>
+    <w:bookmarkStart w:id="53" w:name="primary-care-physician"/>
+    <w:p>
+      <w:pPr>
+        <w:pStyle w:val="Heading2"/>
+      </w:pPr>
+      <w:r>
+        <w:t xml:space="preserve">33 Primary Care Physician</w:t>
+      </w:r>
     </w:p>
     <w:bookmarkEnd w:id="53"/>
-    <w:bookmarkStart w:id="55" w:name="surgery"/>
-    <w:p>
-      <w:pPr>
-        <w:pStyle w:val="Heading2"/>
-      </w:pPr>
-      <w:r>
-        <w:t xml:space="preserve">33 Surgery</w:t>
-      </w:r>
-    </w:p>
-    <w:p>
-      <w:pPr>
-        <w:pStyle w:val="FirstParagraph"/>
-      </w:pPr>
-      <w:hyperlink r:id="rId54">
+    <w:bookmarkStart w:id="54" w:name="my-atrium-patient-portal"/>
+    <w:p>
+      <w:pPr>
+        <w:pStyle w:val="Heading2"/>
+      </w:pPr>
+      <w:r>
+        <w:t xml:space="preserve">34 My Atrium Patient Portal</w:t>
+      </w:r>
+    </w:p>
+    <w:bookmarkEnd w:id="54"/>
+    <w:bookmarkStart w:id="55" w:name="exercise"/>
+    <w:p>
+      <w:pPr>
+        <w:pStyle w:val="Heading2"/>
+      </w:pPr>
+      <w:r>
+        <w:t xml:space="preserve">35 Exercise</w:t>
+      </w:r>
+    </w:p>
+    <w:bookmarkEnd w:id="55"/>
+    <w:bookmarkStart w:id="56" w:name="smoking-cessation"/>
+    <w:p>
+      <w:pPr>
+        <w:pStyle w:val="Heading2"/>
+      </w:pPr>
+      <w:r>
+        <w:t xml:space="preserve">36 Smoking Cessation</w:t>
+      </w:r>
+    </w:p>
+    <w:bookmarkEnd w:id="56"/>
+    <w:bookmarkStart w:id="57" w:name="gi-tract-anatomy"/>
+    <w:p>
+      <w:pPr>
+        <w:pStyle w:val="Heading2"/>
+      </w:pPr>
+      <w:r>
+        <w:t xml:space="preserve">37 GI Tract Anatomy</w:t>
+      </w:r>
+    </w:p>
+    <w:p>
+      <w:pPr>
+        <w:pStyle w:val="Compact"/>
+        <w:numPr>
+          <w:ilvl w:val="0"/>
+          <w:numId w:val="1016"/>
+        </w:numPr>
+      </w:pPr>
+      <w:r>
+        <w:t xml:space="preserve">Esophagus delivers food to the stomach</w:t>
+      </w:r>
+    </w:p>
+    <w:p>
+      <w:pPr>
+        <w:pStyle w:val="Compact"/>
+        <w:numPr>
+          <w:ilvl w:val="0"/>
+          <w:numId w:val="1016"/>
+        </w:numPr>
+      </w:pPr>
+      <w:r>
+        <w:t xml:space="preserve">Stomach stores food and delivers it in small quantities to the jejunum</w:t>
+      </w:r>
+    </w:p>
+    <w:p>
+      <w:pPr>
+        <w:pStyle w:val="Compact"/>
+        <w:numPr>
+          <w:ilvl w:val="0"/>
+          <w:numId w:val="1016"/>
+        </w:numPr>
+      </w:pPr>
+      <w:r>
+        <w:t xml:space="preserve">Jejunum begins digestion in the small intestines</w:t>
+      </w:r>
+    </w:p>
+    <w:p>
+      <w:pPr>
+        <w:pStyle w:val="FirstParagraph"/>
+      </w:pPr>
+      <w:r>
+        <w:t xml:space="preserve">Normally, food passes from the mouth into the esophagus, and then into the stomach. The stomach serves as a reservoir for food, to allow you to eat a big Thanksgiving. The stomach starts digestion, and then after the meal slowly allows small portions of food to pass into the small intestines, where most of the digestion occurs.</w:t>
+      </w:r>
+    </w:p>
+    <w:bookmarkEnd w:id="57"/>
+    <w:bookmarkStart w:id="58" w:name="protein-needs"/>
+    <w:p>
+      <w:pPr>
+        <w:pStyle w:val="Heading2"/>
+      </w:pPr>
+      <w:r>
+        <w:t xml:space="preserve">38 Protein Needs</w:t>
+      </w:r>
+    </w:p>
+    <w:p>
+      <w:pPr>
+        <w:pStyle w:val="Compact"/>
+        <w:numPr>
+          <w:ilvl w:val="0"/>
+          <w:numId w:val="1017"/>
+        </w:numPr>
+      </w:pPr>
+      <w:r>
+        <w:t xml:space="preserve">Men: Average 75 grams/day</w:t>
+      </w:r>
+    </w:p>
+    <w:p>
+      <w:pPr>
+        <w:pStyle w:val="Compact"/>
+        <w:numPr>
+          <w:ilvl w:val="0"/>
+          <w:numId w:val="1017"/>
+        </w:numPr>
+      </w:pPr>
+      <w:r>
+        <w:t xml:space="preserve">Women: Average 60 grams/day</w:t>
+      </w:r>
+    </w:p>
+    <w:bookmarkEnd w:id="58"/>
+    <w:bookmarkStart w:id="59" w:name="protein-shakes"/>
+    <w:p>
+      <w:pPr>
+        <w:pStyle w:val="Heading2"/>
+      </w:pPr>
+      <w:r>
+        <w:t xml:space="preserve">39 Protein Shakes</w:t>
+      </w:r>
+    </w:p>
+    <w:p>
+      <w:pPr>
+        <w:pStyle w:val="FirstParagraph"/>
+      </w:pPr>
+      <w:r>
+        <w:t xml:space="preserve">There are two types of feeding tubes:</w:t>
+      </w:r>
+    </w:p>
+    <w:p>
+      <w:pPr>
+        <w:pStyle w:val="BodyText"/>
+      </w:pPr>
+      <w:r>
+        <w:t xml:space="preserve">Jejunostomy tubes are placed in the small intestine</w:t>
+      </w:r>
+    </w:p>
+    <w:p>
+      <w:pPr>
+        <w:pStyle w:val="BodyText"/>
+      </w:pPr>
+      <w:r>
+        <w:t xml:space="preserve">Gastrostomy tubes are placed in the stomach</w:t>
+      </w:r>
+    </w:p>
+    <w:p>
+      <w:pPr>
+        <w:pStyle w:val="BodyText"/>
+      </w:pPr>
+      <w:r>
+        <w:t xml:space="preserve">Your dietitian and physician will help you decide which tube is best for your situation</w:t>
+      </w:r>
+    </w:p>
+    <w:bookmarkEnd w:id="59"/>
+    <w:bookmarkStart w:id="60" w:name="feeding-tubes"/>
+    <w:p>
+      <w:pPr>
+        <w:pStyle w:val="Heading2"/>
+      </w:pPr>
+      <w:r>
+        <w:t xml:space="preserve">40 Feeding Tubes</w:t>
+      </w:r>
+    </w:p>
+    <w:p>
+      <w:pPr>
+        <w:pStyle w:val="FirstParagraph"/>
+      </w:pPr>
+      <w:r>
+        <w:t xml:space="preserve">There are two types of feeding tubes:</w:t>
+      </w:r>
+    </w:p>
+    <w:p>
+      <w:pPr>
+        <w:pStyle w:val="BodyText"/>
+      </w:pPr>
+      <w:r>
+        <w:t xml:space="preserve">Jejunostomy tubes are placed in the small intestine</w:t>
+      </w:r>
+    </w:p>
+    <w:p>
+      <w:pPr>
+        <w:pStyle w:val="BodyText"/>
+      </w:pPr>
+      <w:r>
+        <w:t xml:space="preserve">Gastrostomy tubes are placed in the stomach</w:t>
+      </w:r>
+    </w:p>
+    <w:p>
+      <w:pPr>
+        <w:pStyle w:val="BodyText"/>
+      </w:pPr>
+      <w:r>
+        <w:t xml:space="preserve">Your dietitian and physician will help you decide which tube is best for your situation</w:t>
+      </w:r>
+    </w:p>
+    <w:bookmarkEnd w:id="60"/>
+    <w:bookmarkStart w:id="61" w:name="gastrostomy-tube"/>
+    <w:p>
+      <w:pPr>
+        <w:pStyle w:val="Heading2"/>
+      </w:pPr>
+      <w:r>
+        <w:t xml:space="preserve">41 Gastrostomy Tube</w:t>
+      </w:r>
+    </w:p>
+    <w:p>
+      <w:pPr>
+        <w:pStyle w:val="FirstParagraph"/>
+      </w:pPr>
+      <w:r>
+        <w:t xml:space="preserve">Feeding Gastrostomy</w:t>
+      </w:r>
+    </w:p>
+    <w:p>
+      <w:pPr>
+        <w:pStyle w:val="BodyText"/>
+      </w:pPr>
+      <w:r>
+        <w:t xml:space="preserve">A gastrostomy tube allows feeding with a syringe, which can be done several times per day.</w:t>
+      </w:r>
+    </w:p>
+    <w:p>
+      <w:pPr>
+        <w:pStyle w:val="BodyText"/>
+      </w:pPr>
+      <w:r>
+        <w:t xml:space="preserve">When it’s not being used, the gastrostomy tube can be hidden underneath clothing.</w:t>
+      </w:r>
+    </w:p>
+    <w:p>
+      <w:pPr>
+        <w:pStyle w:val="BodyText"/>
+      </w:pPr>
+      <w:r>
+        <w:t xml:space="preserve">For patient who later need surgery on the esophagus, it will be necessary to remove the</w:t>
+      </w:r>
+    </w:p>
+    <w:p>
+      <w:pPr>
+        <w:pStyle w:val="BodyText"/>
+      </w:pPr>
+      <w:r>
+        <w:t xml:space="preserve">gastrostomy tube and place a jejunostomy tube, as the stomach frequently used to create a new</w:t>
+      </w:r>
+    </w:p>
+    <w:p>
+      <w:pPr>
+        <w:pStyle w:val="BodyText"/>
+      </w:pPr>
+      <w:r>
+        <w:t xml:space="preserve">esophagus</w:t>
+      </w:r>
+    </w:p>
+    <w:bookmarkEnd w:id="61"/>
+    <w:bookmarkStart w:id="62" w:name="gastrostomy-tube-methods"/>
+    <w:p>
+      <w:pPr>
+        <w:pStyle w:val="Heading2"/>
+      </w:pPr>
+      <w:r>
+        <w:t xml:space="preserve">42 Gastrostomy Tube Methods</w:t>
+      </w:r>
+    </w:p>
+    <w:p>
+      <w:pPr>
+        <w:pStyle w:val="FirstParagraph"/>
+      </w:pPr>
+      <w:r>
+        <w:t xml:space="preserve">A gastrostomy tube can be placed either by endoscopy, which is called a PEG tube</w:t>
+      </w:r>
+    </w:p>
+    <w:p>
+      <w:pPr>
+        <w:pStyle w:val="BodyText"/>
+      </w:pPr>
+      <w:r>
+        <w:t xml:space="preserve">A gastrostomy tube can also be placed by laparoscopy, which is usually preferred if surgery on the esophagus is planned in the future.</w:t>
+      </w:r>
+    </w:p>
+    <w:p>
+      <w:pPr>
+        <w:pStyle w:val="BodyText"/>
+      </w:pPr>
+      <w:r>
+        <w:t xml:space="preserve">Your surgeon will help you decide which kind of tube is best for you. This is especially important if you will need esophageal surgery in the future, as the stomach is frequently used to make a new esophagus</w:t>
+      </w:r>
+    </w:p>
+    <w:bookmarkEnd w:id="62"/>
+    <w:bookmarkStart w:id="63" w:name="gastrostomy-tube-1"/>
+    <w:p>
+      <w:pPr>
+        <w:pStyle w:val="Heading2"/>
+      </w:pPr>
+      <w:r>
+        <w:t xml:space="preserve">43 Gastrostomy Tube</w:t>
+      </w:r>
+    </w:p>
+    <w:p>
+      <w:pPr>
+        <w:pStyle w:val="Compact"/>
+        <w:numPr>
+          <w:ilvl w:val="0"/>
+          <w:numId w:val="1018"/>
+        </w:numPr>
+      </w:pPr>
+      <w:r>
+        <w:t xml:space="preserve">Outpatient Placement (go home the same day)</w:t>
+      </w:r>
+    </w:p>
+    <w:p>
+      <w:pPr>
+        <w:pStyle w:val="Compact"/>
+        <w:numPr>
+          <w:ilvl w:val="0"/>
+          <w:numId w:val="1018"/>
+        </w:numPr>
+      </w:pPr>
+      <w:r>
+        <w:t xml:space="preserve">Central venous port can be placed at the same time (if needed)</w:t>
+      </w:r>
+    </w:p>
+    <w:bookmarkEnd w:id="63"/>
+    <w:bookmarkStart w:id="64" w:name="jejunostomy-tube"/>
+    <w:p>
+      <w:pPr>
+        <w:pStyle w:val="Heading2"/>
+      </w:pPr>
+      <w:r>
+        <w:t xml:space="preserve">44 Jejunostomy tube</w:t>
+      </w:r>
+    </w:p>
+    <w:p>
+      <w:pPr>
+        <w:pStyle w:val="FirstParagraph"/>
+      </w:pPr>
+      <w:r>
+        <w:t xml:space="preserve">The other type of feeding tube is a jejunostomy.</w:t>
+      </w:r>
+    </w:p>
+    <w:p>
+      <w:pPr>
+        <w:pStyle w:val="BodyText"/>
+      </w:pPr>
+      <w:r>
+        <w:t xml:space="preserve">A jejunostomy tube tube is placed into the small intestines. Because the small intestine is used to receiving food in small quantities, a jejunostomy tube requires the use of a pump to deliver feedings gradually over a matter of hours.</w:t>
+      </w:r>
+    </w:p>
+    <w:p>
+      <w:pPr>
+        <w:pStyle w:val="BodyText"/>
+      </w:pPr>
+      <w:r>
+        <w:t xml:space="preserve">In general, feedings are done at night in order to allow you to be active during the day</w:t>
+      </w:r>
+    </w:p>
+    <w:bookmarkEnd w:id="64"/>
+    <w:bookmarkStart w:id="65" w:name="jejunostomy"/>
+    <w:p>
+      <w:pPr>
+        <w:pStyle w:val="Heading2"/>
+      </w:pPr>
+      <w:r>
+        <w:t xml:space="preserve">45 Jejunostomy</w:t>
+      </w:r>
+    </w:p>
+    <w:p>
+      <w:pPr>
+        <w:pStyle w:val="FirstParagraph"/>
+      </w:pPr>
+      <w:r>
+        <w:t xml:space="preserve">A jejunostomy tube is used in cases where it’s not possible to place a gastrostomy tube, such as when there is a tumor in the stomach. A jejunostomy tube is routinely used after esophageal surgery, so in patients who need help with nutrition prior to surgery, it makes sense to put in a jejunostomy tube before surgery. The same tube can then be used for nutrition both before and after surgery.</w:t>
+      </w:r>
+    </w:p>
+    <w:bookmarkEnd w:id="65"/>
+    <w:bookmarkStart w:id="67" w:name="surgery"/>
+    <w:p>
+      <w:pPr>
+        <w:pStyle w:val="Heading2"/>
+      </w:pPr>
+      <w:r>
+        <w:t xml:space="preserve">46 Surgery</w:t>
+      </w:r>
+    </w:p>
+    <w:p>
+      <w:pPr>
+        <w:pStyle w:val="FirstParagraph"/>
+      </w:pPr>
+      <w:hyperlink r:id="rId66">
         <w:r>
           <w:rPr>
             <w:rStyle w:val="Hyperlink"/>
@@ -1763,7 +2208,7 @@
         </w:r>
       </w:hyperlink>
     </w:p>
-    <w:bookmarkEnd w:id="55"/>
+    <w:bookmarkEnd w:id="67"/>
     <w:sectPr/>
   </w:body>
 </w:document>
@@ -2016,6 +2461,18 @@
     <w:abstractNumId w:val="991"/>
   </w:num>
   <w:num w:numId="1014">
+    <w:abstractNumId w:val="991"/>
+  </w:num>
+  <w:num w:numId="1015">
+    <w:abstractNumId w:val="991"/>
+  </w:num>
+  <w:num w:numId="1016">
+    <w:abstractNumId w:val="991"/>
+  </w:num>
+  <w:num w:numId="1017">
+    <w:abstractNumId w:val="991"/>
+  </w:num>
+  <w:num w:numId="1018">
     <w:abstractNumId w:val="991"/>
   </w:num>
 </w:numbering>

--- a/lci_eso_scca.docx
+++ b/lci_eso_scca.docx
@@ -188,9 +188,6 @@
       <w:pPr>
         <w:pStyle w:val="FirstParagraph"/>
       </w:pPr>
-      <w:r>
-        <w:br/>
-      </w:r>
       <w:r>
         <w:br/>
       </w:r>

--- a/lci_eso_scca.docx
+++ b/lci_eso_scca.docx
@@ -186,14 +186,6 @@
     </w:p>
     <w:p>
       <w:pPr>
-        <w:pStyle w:val="FirstParagraph"/>
-      </w:pPr>
-      <w:r>
-        <w:br/>
-      </w:r>
-    </w:p>
-    <w:p>
-      <w:pPr>
         <w:pStyle w:val="Compact"/>
         <w:numPr>
           <w:ilvl w:val="0"/>
@@ -502,9 +494,6 @@
       </w:r>
       <w:r>
         <w:t xml:space="preserve">cancers have not spread to the lymph nodes</w:t>
-      </w:r>
-      <w:r>
-        <w:br/>
       </w:r>
       <w:r>
         <w:br/>
@@ -1113,14 +1102,6 @@
         <w:pStyle w:val="BodyText"/>
       </w:pPr>
       <w:r>
-        <w:br/>
-      </w:r>
-    </w:p>
-    <w:p>
-      <w:pPr>
-        <w:pStyle w:val="BodyText"/>
-      </w:pPr>
-      <w:r>
         <w:rPr>
           <w:b/>
           <w:bCs/>
@@ -1180,10 +1161,7 @@
         <w:pStyle w:val="FirstParagraph"/>
       </w:pPr>
       <w:r>
-        <w:t xml:space="preserve">Chemotherapy + radiation given together for 6 weeks</w:t>
-      </w:r>
-      <w:r>
-        <w:br/>
+        <w:t xml:space="preserve">Chemotherapy + radiation given together over 6 weeks</w:t>
       </w:r>
       <w:r>
         <w:br/>
@@ -1219,9 +1197,6 @@
           <w:bCs/>
         </w:rPr>
         <w:t xml:space="preserve">Chemotherapy + Radiation</w:t>
-      </w:r>
-      <w:r>
-        <w:t xml:space="preserve"> </w:t>
       </w:r>
       <m:oMath>
         <m:r>
@@ -1232,9 +1207,10 @@
         </m:r>
       </m:oMath>
       <w:r>
-        <w:t xml:space="preserve"> </w:t>
-      </w:r>
-      <w:r>
+        <w:rPr>
+          <w:b/>
+          <w:bCs/>
+        </w:rPr>
         <w:t xml:space="preserve">Surgery</w:t>
       </w:r>
       <w:r>
@@ -1290,7 +1266,7 @@
         </w:numPr>
       </w:pPr>
       <w:r>
-        <w:t xml:space="preserve">Chemotherapy once per week for 6 weeks</w:t>
+        <w:t xml:space="preserve">Chemotherapy once per week for six weeks</w:t>
       </w:r>
     </w:p>
     <w:p>
@@ -1302,7 +1278,7 @@
         </w:numPr>
       </w:pPr>
       <w:r>
-        <w:t xml:space="preserve">Radiation five days per week for 6 weeks (28)</w:t>
+        <w:t xml:space="preserve">Radiation five days per week for six weeks (28)</w:t>
       </w:r>
     </w:p>
     <w:p>
@@ -1341,10 +1317,7 @@
     </w:p>
     <w:p>
       <w:pPr>
-        <w:numPr>
-          <w:ilvl w:val="0"/>
-          <w:numId w:val="1009"/>
-        </w:numPr>
+        <w:pStyle w:val="FirstParagraph"/>
       </w:pPr>
       <w:r>
         <w:t xml:space="preserve">Kills cancer cells in the esophagus and lymph nodes</w:t>
@@ -1352,10 +1325,7 @@
     </w:p>
     <w:p>
       <w:pPr>
-        <w:numPr>
-          <w:ilvl w:val="0"/>
-          <w:numId w:val="1009"/>
-        </w:numPr>
+        <w:pStyle w:val="BodyText"/>
       </w:pPr>
       <w:r>
         <w:t xml:space="preserve">Can also cause irritation of the lining of the esophagus.</w:t>
@@ -1363,24 +1333,18 @@
     </w:p>
     <w:p>
       <w:pPr>
-        <w:numPr>
-          <w:ilvl w:val="0"/>
-          <w:numId w:val="1009"/>
-        </w:numPr>
-      </w:pPr>
-      <w:r>
-        <w:t xml:space="preserve">Swallowing can be difficult the last 2 weeks</w:t>
-      </w:r>
-    </w:p>
-    <w:p>
-      <w:pPr>
-        <w:numPr>
-          <w:ilvl w:val="0"/>
-          <w:numId w:val="1009"/>
-        </w:numPr>
-      </w:pPr>
-      <w:r>
-        <w:t xml:space="preserve">Feeding tube may be needed for nutrition</w:t>
+        <w:pStyle w:val="BodyText"/>
+      </w:pPr>
+      <w:r>
+        <w:t xml:space="preserve">Swallowing can be difficult the last 2 weeks.</w:t>
+      </w:r>
+    </w:p>
+    <w:p>
+      <w:pPr>
+        <w:pStyle w:val="BodyText"/>
+      </w:pPr>
+      <w:r>
+        <w:t xml:space="preserve">Feeding tube may be needed for hydration/nutrition.</w:t>
       </w:r>
     </w:p>
     <w:bookmarkEnd w:id="44"/>
@@ -1414,7 +1378,7 @@
         <w:pStyle w:val="Compact"/>
         <w:numPr>
           <w:ilvl w:val="0"/>
-          <w:numId w:val="1010"/>
+          <w:numId w:val="1009"/>
         </w:numPr>
       </w:pPr>
       <w:r>
@@ -1426,7 +1390,7 @@
         <w:pStyle w:val="Compact"/>
         <w:numPr>
           <w:ilvl w:val="0"/>
-          <w:numId w:val="1010"/>
+          <w:numId w:val="1009"/>
         </w:numPr>
       </w:pPr>
       <w:r>
@@ -1438,7 +1402,7 @@
         <w:pStyle w:val="Compact"/>
         <w:numPr>
           <w:ilvl w:val="0"/>
-          <w:numId w:val="1010"/>
+          <w:numId w:val="1009"/>
         </w:numPr>
       </w:pPr>
       <w:r>
@@ -1489,7 +1453,7 @@
         <w:pStyle w:val="Compact"/>
         <w:numPr>
           <w:ilvl w:val="0"/>
-          <w:numId w:val="1011"/>
+          <w:numId w:val="1010"/>
         </w:numPr>
       </w:pPr>
       <w:r>
@@ -1501,7 +1465,7 @@
         <w:pStyle w:val="Compact"/>
         <w:numPr>
           <w:ilvl w:val="0"/>
-          <w:numId w:val="1011"/>
+          <w:numId w:val="1010"/>
         </w:numPr>
       </w:pPr>
       <w:r>
@@ -1584,7 +1548,7 @@
         <w:pStyle w:val="Compact"/>
         <w:numPr>
           <w:ilvl w:val="0"/>
-          <w:numId w:val="1012"/>
+          <w:numId w:val="1011"/>
         </w:numPr>
       </w:pPr>
       <w:r>
@@ -1596,7 +1560,7 @@
         <w:pStyle w:val="Compact"/>
         <w:numPr>
           <w:ilvl w:val="0"/>
-          <w:numId w:val="1012"/>
+          <w:numId w:val="1011"/>
         </w:numPr>
       </w:pPr>
       <w:r>
@@ -1608,7 +1572,7 @@
         <w:pStyle w:val="Compact"/>
         <w:numPr>
           <w:ilvl w:val="0"/>
-          <w:numId w:val="1012"/>
+          <w:numId w:val="1011"/>
         </w:numPr>
       </w:pPr>
       <w:r>
@@ -1638,7 +1602,7 @@
         <w:pStyle w:val="Compact"/>
         <w:numPr>
           <w:ilvl w:val="0"/>
-          <w:numId w:val="1013"/>
+          <w:numId w:val="1012"/>
         </w:numPr>
       </w:pPr>
       <w:r>
@@ -1650,7 +1614,7 @@
         <w:pStyle w:val="Compact"/>
         <w:numPr>
           <w:ilvl w:val="0"/>
-          <w:numId w:val="1013"/>
+          <w:numId w:val="1012"/>
         </w:numPr>
       </w:pPr>
       <w:r>
@@ -1662,7 +1626,7 @@
         <w:pStyle w:val="Compact"/>
         <w:numPr>
           <w:ilvl w:val="0"/>
-          <w:numId w:val="1013"/>
+          <w:numId w:val="1012"/>
         </w:numPr>
       </w:pPr>
       <w:r>
@@ -1684,7 +1648,7 @@
         <w:pStyle w:val="Compact"/>
         <w:numPr>
           <w:ilvl w:val="0"/>
-          <w:numId w:val="1014"/>
+          <w:numId w:val="1013"/>
         </w:numPr>
       </w:pPr>
       <w:r>
@@ -1696,7 +1660,7 @@
         <w:pStyle w:val="Compact"/>
         <w:numPr>
           <w:ilvl w:val="0"/>
-          <w:numId w:val="1014"/>
+          <w:numId w:val="1013"/>
         </w:numPr>
       </w:pPr>
       <w:r>
@@ -1737,7 +1701,7 @@
         <w:pStyle w:val="Compact"/>
         <w:numPr>
           <w:ilvl w:val="0"/>
-          <w:numId w:val="1015"/>
+          <w:numId w:val="1014"/>
         </w:numPr>
       </w:pPr>
       <w:r>
@@ -1749,7 +1713,7 @@
         <w:pStyle w:val="Compact"/>
         <w:numPr>
           <w:ilvl w:val="0"/>
-          <w:numId w:val="1015"/>
+          <w:numId w:val="1014"/>
         </w:numPr>
       </w:pPr>
       <w:r>
@@ -1761,7 +1725,7 @@
         <w:pStyle w:val="Compact"/>
         <w:numPr>
           <w:ilvl w:val="0"/>
-          <w:numId w:val="1015"/>
+          <w:numId w:val="1014"/>
         </w:numPr>
       </w:pPr>
       <w:r>
@@ -1773,7 +1737,7 @@
         <w:pStyle w:val="Compact"/>
         <w:numPr>
           <w:ilvl w:val="0"/>
-          <w:numId w:val="1015"/>
+          <w:numId w:val="1014"/>
         </w:numPr>
       </w:pPr>
       <w:r>
@@ -1785,7 +1749,7 @@
         <w:pStyle w:val="Compact"/>
         <w:numPr>
           <w:ilvl w:val="0"/>
-          <w:numId w:val="1015"/>
+          <w:numId w:val="1014"/>
         </w:numPr>
       </w:pPr>
       <w:r>
@@ -1847,7 +1811,7 @@
         <w:pStyle w:val="Compact"/>
         <w:numPr>
           <w:ilvl w:val="0"/>
-          <w:numId w:val="1016"/>
+          <w:numId w:val="1015"/>
         </w:numPr>
       </w:pPr>
       <w:r>
@@ -1859,7 +1823,7 @@
         <w:pStyle w:val="Compact"/>
         <w:numPr>
           <w:ilvl w:val="0"/>
-          <w:numId w:val="1016"/>
+          <w:numId w:val="1015"/>
         </w:numPr>
       </w:pPr>
       <w:r>
@@ -1871,7 +1835,7 @@
         <w:pStyle w:val="Compact"/>
         <w:numPr>
           <w:ilvl w:val="0"/>
-          <w:numId w:val="1016"/>
+          <w:numId w:val="1015"/>
         </w:numPr>
       </w:pPr>
       <w:r>
@@ -1901,7 +1865,7 @@
         <w:pStyle w:val="Compact"/>
         <w:numPr>
           <w:ilvl w:val="0"/>
-          <w:numId w:val="1017"/>
+          <w:numId w:val="1016"/>
         </w:numPr>
       </w:pPr>
       <w:r>
@@ -1913,7 +1877,7 @@
         <w:pStyle w:val="Compact"/>
         <w:numPr>
           <w:ilvl w:val="0"/>
-          <w:numId w:val="1017"/>
+          <w:numId w:val="1016"/>
         </w:numPr>
       </w:pPr>
       <w:r>
@@ -2111,7 +2075,7 @@
         <w:pStyle w:val="Compact"/>
         <w:numPr>
           <w:ilvl w:val="0"/>
-          <w:numId w:val="1018"/>
+          <w:numId w:val="1017"/>
         </w:numPr>
       </w:pPr>
       <w:r>
@@ -2123,7 +2087,7 @@
         <w:pStyle w:val="Compact"/>
         <w:numPr>
           <w:ilvl w:val="0"/>
-          <w:numId w:val="1018"/>
+          <w:numId w:val="1017"/>
         </w:numPr>
       </w:pPr>
       <w:r>
@@ -2467,9 +2431,6 @@
     <w:abstractNumId w:val="991"/>
   </w:num>
   <w:num w:numId="1017">
-    <w:abstractNumId w:val="991"/>
-  </w:num>
-  <w:num w:numId="1018">
     <w:abstractNumId w:val="991"/>
   </w:num>
 </w:numbering>

--- a/lci_eso_scca.docx
+++ b/lci_eso_scca.docx
@@ -1744,26 +1744,38 @@
         <w:t xml:space="preserve">Smoking Cessation</w:t>
       </w:r>
     </w:p>
-    <w:p>
-      <w:pPr>
-        <w:pStyle w:val="Compact"/>
-        <w:numPr>
-          <w:ilvl w:val="0"/>
-          <w:numId w:val="1014"/>
-        </w:numPr>
-      </w:pPr>
-      <w:r>
-        <w:t xml:space="preserve">Nutrition</w:t>
-      </w:r>
-    </w:p>
     <w:bookmarkEnd w:id="52"/>
-    <w:bookmarkStart w:id="53" w:name="primary-care-physician"/>
-    <w:p>
-      <w:pPr>
-        <w:pStyle w:val="Heading2"/>
-      </w:pPr>
-      <w:r>
-        <w:t xml:space="preserve">33 Primary Care Physician</w:t>
+    <w:bookmarkStart w:id="53" w:name="primary-care-practitioner-pcp"/>
+    <w:p>
+      <w:pPr>
+        <w:pStyle w:val="Heading2"/>
+      </w:pPr>
+      <w:r>
+        <w:t xml:space="preserve">33 Primary Care Practitioner (PCP)</w:t>
+      </w:r>
+    </w:p>
+    <w:p>
+      <w:pPr>
+        <w:pStyle w:val="FirstParagraph"/>
+      </w:pPr>
+      <w:r>
+        <w:t xml:space="preserve">A PCP is critical to coordinate care between specialists.</w:t>
+      </w:r>
+    </w:p>
+    <w:p>
+      <w:pPr>
+        <w:pStyle w:val="BodyText"/>
+      </w:pPr>
+      <w:r>
+        <w:t xml:space="preserve">We will update your PCP after each visit</w:t>
+      </w:r>
+    </w:p>
+    <w:p>
+      <w:pPr>
+        <w:pStyle w:val="BodyText"/>
+      </w:pPr>
+      <w:r>
+        <w:t xml:space="preserve">If you do not have a PCP, call our referral line at (844) 235-6998</w:t>
       </w:r>
     </w:p>
     <w:bookmarkEnd w:id="53"/>
@@ -1775,6 +1787,53 @@
       <w:r>
         <w:t xml:space="preserve">34 My Atrium Patient Portal</w:t>
       </w:r>
+      <w:r>
+        <w:br/>
+      </w:r>
+    </w:p>
+    <w:p>
+      <w:pPr>
+        <w:pStyle w:val="FirstParagraph"/>
+      </w:pPr>
+      <w:r>
+        <w:br/>
+      </w:r>
+    </w:p>
+    <w:p>
+      <w:pPr>
+        <w:pStyle w:val="Compact"/>
+        <w:numPr>
+          <w:ilvl w:val="0"/>
+          <w:numId w:val="1015"/>
+        </w:numPr>
+      </w:pPr>
+      <w:r>
+        <w:t xml:space="preserve">Critical to good communication with your cancer care team</w:t>
+      </w:r>
+    </w:p>
+    <w:p>
+      <w:pPr>
+        <w:pStyle w:val="Compact"/>
+        <w:numPr>
+          <w:ilvl w:val="0"/>
+          <w:numId w:val="1015"/>
+        </w:numPr>
+      </w:pPr>
+      <w:r>
+        <w:t xml:space="preserve">Available for desktop or laptop or phone</w:t>
+      </w:r>
+    </w:p>
+    <w:p>
+      <w:pPr>
+        <w:pStyle w:val="Compact"/>
+        <w:numPr>
+          <w:ilvl w:val="0"/>
+          <w:numId w:val="1015"/>
+        </w:numPr>
+      </w:pPr>
+      <w:r>
+        <w:t xml:space="preserve">Sign up at my.atriumhealth.org</w:t>
+      </w:r>
     </w:p>
     <w:bookmarkEnd w:id="54"/>
     <w:bookmarkStart w:id="55" w:name="exercise"/>
@@ -1786,6 +1845,66 @@
         <w:t xml:space="preserve">35 Exercise</w:t>
       </w:r>
     </w:p>
+    <w:p>
+      <w:pPr>
+        <w:pStyle w:val="Compact"/>
+        <w:numPr>
+          <w:ilvl w:val="0"/>
+          <w:numId w:val="1016"/>
+        </w:numPr>
+      </w:pPr>
+      <w:r>
+        <w:t xml:space="preserve">Important to reduce the risk of complications from cancer treatment</w:t>
+      </w:r>
+    </w:p>
+    <w:p>
+      <w:pPr>
+        <w:pStyle w:val="Compact"/>
+        <w:numPr>
+          <w:ilvl w:val="0"/>
+          <w:numId w:val="1016"/>
+        </w:numPr>
+      </w:pPr>
+      <w:r>
+        <w:t xml:space="preserve">Goal is 30min/day of vigorous exercise 6 days/week</w:t>
+      </w:r>
+    </w:p>
+    <w:p>
+      <w:pPr>
+        <w:pStyle w:val="Compact"/>
+        <w:numPr>
+          <w:ilvl w:val="1"/>
+          <w:numId w:val="1017"/>
+        </w:numPr>
+      </w:pPr>
+      <w:r>
+        <w:t xml:space="preserve">Working hard enough that you can’t carry a conversation</w:t>
+      </w:r>
+    </w:p>
+    <w:p>
+      <w:pPr>
+        <w:pStyle w:val="Compact"/>
+        <w:numPr>
+          <w:ilvl w:val="1"/>
+          <w:numId w:val="1017"/>
+        </w:numPr>
+      </w:pPr>
+      <w:r>
+        <w:t xml:space="preserve">Start slow an build up</w:t>
+      </w:r>
+    </w:p>
+    <w:p>
+      <w:pPr>
+        <w:pStyle w:val="Compact"/>
+        <w:numPr>
+          <w:ilvl w:val="1"/>
+          <w:numId w:val="1017"/>
+        </w:numPr>
+      </w:pPr>
+      <w:r>
+        <w:t xml:space="preserve">Every day counts! (Aim for some activity every day)</w:t>
+      </w:r>
+    </w:p>
     <w:bookmarkEnd w:id="55"/>
     <w:bookmarkStart w:id="56" w:name="smoking-cessation"/>
     <w:p>
@@ -1796,6 +1915,78 @@
         <w:t xml:space="preserve">36 Smoking Cessation</w:t>
       </w:r>
     </w:p>
+    <w:p>
+      <w:pPr>
+        <w:pStyle w:val="Compact"/>
+        <w:numPr>
+          <w:ilvl w:val="0"/>
+          <w:numId w:val="1018"/>
+        </w:numPr>
+      </w:pPr>
+      <w:r>
+        <w:t xml:space="preserve">Smoking makes it more difficult to get through cancer treatment</w:t>
+      </w:r>
+    </w:p>
+    <w:p>
+      <w:pPr>
+        <w:pStyle w:val="Compact"/>
+        <w:numPr>
+          <w:ilvl w:val="1"/>
+          <w:numId w:val="1019"/>
+        </w:numPr>
+      </w:pPr>
+      <w:r>
+        <w:t xml:space="preserve">Increases risk of complications after surgery</w:t>
+      </w:r>
+    </w:p>
+    <w:p>
+      <w:pPr>
+        <w:pStyle w:val="Compact"/>
+        <w:numPr>
+          <w:ilvl w:val="0"/>
+          <w:numId w:val="1018"/>
+        </w:numPr>
+      </w:pPr>
+      <w:r>
+        <w:t xml:space="preserve">Options for help with smoking cessation:</w:t>
+      </w:r>
+    </w:p>
+    <w:p>
+      <w:pPr>
+        <w:pStyle w:val="Compact"/>
+        <w:numPr>
+          <w:ilvl w:val="1"/>
+          <w:numId w:val="1020"/>
+        </w:numPr>
+      </w:pPr>
+      <w:r>
+        <w:t xml:space="preserve">NC Quit Line 1-800-QUIT-NOW (1-800-784-8669)</w:t>
+      </w:r>
+    </w:p>
+    <w:p>
+      <w:pPr>
+        <w:pStyle w:val="Compact"/>
+        <w:numPr>
+          <w:ilvl w:val="1"/>
+          <w:numId w:val="1020"/>
+        </w:numPr>
+      </w:pPr>
+      <w:r>
+        <w:t xml:space="preserve">American Lung Asssociation fredomfromsmoking.org</w:t>
+      </w:r>
+    </w:p>
+    <w:p>
+      <w:pPr>
+        <w:pStyle w:val="Compact"/>
+        <w:numPr>
+          <w:ilvl w:val="1"/>
+          <w:numId w:val="1020"/>
+        </w:numPr>
+      </w:pPr>
+      <w:r>
+        <w:t xml:space="preserve">1:1 Smoking Cessation Counseling Clinics (Metro Charlotte)</w:t>
+      </w:r>
+    </w:p>
     <w:bookmarkEnd w:id="56"/>
     <w:bookmarkStart w:id="57" w:name="gi-tract-anatomy"/>
     <w:p>
@@ -1811,7 +2002,7 @@
         <w:pStyle w:val="Compact"/>
         <w:numPr>
           <w:ilvl w:val="0"/>
-          <w:numId w:val="1015"/>
+          <w:numId w:val="1021"/>
         </w:numPr>
       </w:pPr>
       <w:r>
@@ -1823,7 +2014,7 @@
         <w:pStyle w:val="Compact"/>
         <w:numPr>
           <w:ilvl w:val="0"/>
-          <w:numId w:val="1015"/>
+          <w:numId w:val="1021"/>
         </w:numPr>
       </w:pPr>
       <w:r>
@@ -1835,7 +2026,7 @@
         <w:pStyle w:val="Compact"/>
         <w:numPr>
           <w:ilvl w:val="0"/>
-          <w:numId w:val="1015"/>
+          <w:numId w:val="1021"/>
         </w:numPr>
       </w:pPr>
       <w:r>
@@ -1865,7 +2056,7 @@
         <w:pStyle w:val="Compact"/>
         <w:numPr>
           <w:ilvl w:val="0"/>
-          <w:numId w:val="1016"/>
+          <w:numId w:val="1022"/>
         </w:numPr>
       </w:pPr>
       <w:r>
@@ -1877,7 +2068,7 @@
         <w:pStyle w:val="Compact"/>
         <w:numPr>
           <w:ilvl w:val="0"/>
-          <w:numId w:val="1016"/>
+          <w:numId w:val="1022"/>
         </w:numPr>
       </w:pPr>
       <w:r>
@@ -1946,7 +2137,10 @@
     </w:p>
     <w:p>
       <w:pPr>
-        <w:pStyle w:val="BodyText"/>
+        <w:numPr>
+          <w:ilvl w:val="0"/>
+          <w:numId w:val="1023"/>
+        </w:numPr>
       </w:pPr>
       <w:r>
         <w:t xml:space="preserve">Jejunostomy tubes are placed in the small intestine</w:t>
@@ -1954,7 +2148,10 @@
     </w:p>
     <w:p>
       <w:pPr>
-        <w:pStyle w:val="BodyText"/>
+        <w:numPr>
+          <w:ilvl w:val="0"/>
+          <w:numId w:val="1023"/>
+        </w:numPr>
       </w:pPr>
       <w:r>
         <w:t xml:space="preserve">Gastrostomy tubes are placed in the stomach</w:t>
@@ -1962,7 +2159,7 @@
     </w:p>
     <w:p>
       <w:pPr>
-        <w:pStyle w:val="BodyText"/>
+        <w:pStyle w:val="FirstParagraph"/>
       </w:pPr>
       <w:r>
         <w:t xml:space="preserve">Your dietitian and physician will help you decide which tube is best for your situation</w:t>
@@ -1988,42 +2185,50 @@
     </w:p>
     <w:p>
       <w:pPr>
-        <w:pStyle w:val="BodyText"/>
-      </w:pPr>
-      <w:r>
-        <w:t xml:space="preserve">A gastrostomy tube allows feeding with a syringe, which can be done several times per day.</w:t>
-      </w:r>
-    </w:p>
-    <w:p>
-      <w:pPr>
-        <w:pStyle w:val="BodyText"/>
-      </w:pPr>
-      <w:r>
-        <w:t xml:space="preserve">When it’s not being used, the gastrostomy tube can be hidden underneath clothing.</w:t>
-      </w:r>
-    </w:p>
-    <w:p>
-      <w:pPr>
-        <w:pStyle w:val="BodyText"/>
-      </w:pPr>
-      <w:r>
-        <w:t xml:space="preserve">For patient who later need surgery on the esophagus, it will be necessary to remove the</w:t>
-      </w:r>
-    </w:p>
-    <w:p>
-      <w:pPr>
-        <w:pStyle w:val="BodyText"/>
-      </w:pPr>
-      <w:r>
-        <w:t xml:space="preserve">gastrostomy tube and place a jejunostomy tube, as the stomach frequently used to create a new</w:t>
-      </w:r>
-    </w:p>
-    <w:p>
-      <w:pPr>
-        <w:pStyle w:val="BodyText"/>
-      </w:pPr>
-      <w:r>
-        <w:t xml:space="preserve">esophagus</w:t>
+        <w:pStyle w:val="Compact"/>
+        <w:numPr>
+          <w:ilvl w:val="0"/>
+          <w:numId w:val="1024"/>
+        </w:numPr>
+      </w:pPr>
+      <w:r>
+        <w:t xml:space="preserve">Feeding with a syringe several times per day.</w:t>
+      </w:r>
+    </w:p>
+    <w:p>
+      <w:pPr>
+        <w:pStyle w:val="Compact"/>
+        <w:numPr>
+          <w:ilvl w:val="0"/>
+          <w:numId w:val="1024"/>
+        </w:numPr>
+      </w:pPr>
+      <w:r>
+        <w:t xml:space="preserve">Tube can be hidden underneath clothing</w:t>
+      </w:r>
+    </w:p>
+    <w:p>
+      <w:pPr>
+        <w:pStyle w:val="Compact"/>
+        <w:numPr>
+          <w:ilvl w:val="0"/>
+          <w:numId w:val="1024"/>
+        </w:numPr>
+      </w:pPr>
+      <w:r>
+        <w:t xml:space="preserve">Tube does not interfere with eating by mouth</w:t>
+      </w:r>
+    </w:p>
+    <w:p>
+      <w:pPr>
+        <w:pStyle w:val="Compact"/>
+        <w:numPr>
+          <w:ilvl w:val="0"/>
+          <w:numId w:val="1024"/>
+        </w:numPr>
+      </w:pPr>
+      <w:r>
+        <w:t xml:space="preserve">Removed easily in the office when no longer needed</w:t>
       </w:r>
     </w:p>
     <w:bookmarkEnd w:id="61"/>
@@ -2075,7 +2280,7 @@
         <w:pStyle w:val="Compact"/>
         <w:numPr>
           <w:ilvl w:val="0"/>
-          <w:numId w:val="1017"/>
+          <w:numId w:val="1025"/>
         </w:numPr>
       </w:pPr>
       <w:r>
@@ -2087,7 +2292,7 @@
         <w:pStyle w:val="Compact"/>
         <w:numPr>
           <w:ilvl w:val="0"/>
-          <w:numId w:val="1017"/>
+          <w:numId w:val="1025"/>
         </w:numPr>
       </w:pPr>
       <w:r>
@@ -2129,21 +2334,13 @@
       </w:r>
     </w:p>
     <w:bookmarkEnd w:id="64"/>
-    <w:bookmarkStart w:id="65" w:name="jejunostomy"/>
-    <w:p>
-      <w:pPr>
-        <w:pStyle w:val="Heading2"/>
-      </w:pPr>
-      <w:r>
-        <w:t xml:space="preserve">45 Jejunostomy</w:t>
-      </w:r>
-    </w:p>
-    <w:p>
-      <w:pPr>
-        <w:pStyle w:val="FirstParagraph"/>
-      </w:pPr>
-      <w:r>
-        <w:t xml:space="preserve">A jejunostomy tube is used in cases where it’s not possible to place a gastrostomy tube, such as when there is a tumor in the stomach. A jejunostomy tube is routinely used after esophageal surgery, so in patients who need help with nutrition prior to surgery, it makes sense to put in a jejunostomy tube before surgery. The same tube can then be used for nutrition both before and after surgery.</w:t>
+    <w:bookmarkStart w:id="65" w:name="jejunostomy-video"/>
+    <w:p>
+      <w:pPr>
+        <w:pStyle w:val="Heading2"/>
+      </w:pPr>
+      <w:r>
+        <w:t xml:space="preserve">45 Jejunostomy Video</w:t>
       </w:r>
     </w:p>
     <w:bookmarkEnd w:id="65"/>
@@ -2431,6 +2628,30 @@
     <w:abstractNumId w:val="991"/>
   </w:num>
   <w:num w:numId="1017">
+    <w:abstractNumId w:val="991"/>
+  </w:num>
+  <w:num w:numId="1018">
+    <w:abstractNumId w:val="991"/>
+  </w:num>
+  <w:num w:numId="1019">
+    <w:abstractNumId w:val="991"/>
+  </w:num>
+  <w:num w:numId="1020">
+    <w:abstractNumId w:val="991"/>
+  </w:num>
+  <w:num w:numId="1021">
+    <w:abstractNumId w:val="991"/>
+  </w:num>
+  <w:num w:numId="1022">
+    <w:abstractNumId w:val="991"/>
+  </w:num>
+  <w:num w:numId="1023">
+    <w:abstractNumId w:val="991"/>
+  </w:num>
+  <w:num w:numId="1024">
+    <w:abstractNumId w:val="991"/>
+  </w:num>
+  <w:num w:numId="1025">
     <w:abstractNumId w:val="991"/>
   </w:num>
 </w:numbering>

--- a/lci_eso_scca.docx
+++ b/lci_eso_scca.docx
@@ -357,7 +357,7 @@
         <w:br/>
       </w:r>
       <w:r>
-        <w:t xml:space="preserve">Cancers start on the very inside of the layer called the mucosa</w:t>
+        <w:t xml:space="preserve">Cancers start on the very inside layer called the mucosa</w:t>
       </w:r>
     </w:p>
     <w:bookmarkEnd w:id="24"/>
@@ -1159,6 +1159,14 @@
     <w:p>
       <w:pPr>
         <w:pStyle w:val="FirstParagraph"/>
+      </w:pPr>
+      <w:r>
+        <w:t xml:space="preserve">363 patients with esophageal cancer studied</w:t>
+      </w:r>
+    </w:p>
+    <w:p>
+      <w:pPr>
+        <w:pStyle w:val="BodyText"/>
       </w:pPr>
       <w:r>
         <w:t xml:space="preserve">Chemotherapy + radiation given together over 6 weeks</w:t>

--- a/lci_eso_scca.docx
+++ b/lci_eso_scca.docx
@@ -1996,376 +1996,20 @@
       </w:r>
     </w:p>
     <w:bookmarkEnd w:id="56"/>
-    <w:bookmarkStart w:id="57" w:name="gi-tract-anatomy"/>
-    <w:p>
-      <w:pPr>
-        <w:pStyle w:val="Heading2"/>
-      </w:pPr>
-      <w:r>
-        <w:t xml:space="preserve">37 GI Tract Anatomy</w:t>
-      </w:r>
-    </w:p>
-    <w:p>
-      <w:pPr>
-        <w:pStyle w:val="Compact"/>
-        <w:numPr>
-          <w:ilvl w:val="0"/>
-          <w:numId w:val="1021"/>
-        </w:numPr>
-      </w:pPr>
-      <w:r>
-        <w:t xml:space="preserve">Esophagus delivers food to the stomach</w:t>
-      </w:r>
-    </w:p>
-    <w:p>
-      <w:pPr>
-        <w:pStyle w:val="Compact"/>
-        <w:numPr>
-          <w:ilvl w:val="0"/>
-          <w:numId w:val="1021"/>
-        </w:numPr>
-      </w:pPr>
-      <w:r>
-        <w:t xml:space="preserve">Stomach stores food and delivers it in small quantities to the jejunum</w:t>
-      </w:r>
-    </w:p>
-    <w:p>
-      <w:pPr>
-        <w:pStyle w:val="Compact"/>
-        <w:numPr>
-          <w:ilvl w:val="0"/>
-          <w:numId w:val="1021"/>
-        </w:numPr>
-      </w:pPr>
-      <w:r>
-        <w:t xml:space="preserve">Jejunum begins digestion in the small intestines</w:t>
+    <w:bookmarkStart w:id="58" w:name="surgery"/>
+    <w:p>
+      <w:pPr>
+        <w:pStyle w:val="Heading2"/>
+      </w:pPr>
+      <w:r>
+        <w:t xml:space="preserve">37 Surgery</w:t>
       </w:r>
     </w:p>
     <w:p>
       <w:pPr>
         <w:pStyle w:val="FirstParagraph"/>
       </w:pPr>
-      <w:r>
-        <w:t xml:space="preserve">Normally, food passes from the mouth into the esophagus, and then into the stomach. The stomach serves as a reservoir for food, to allow you to eat a big Thanksgiving. The stomach starts digestion, and then after the meal slowly allows small portions of food to pass into the small intestines, where most of the digestion occurs.</w:t>
-      </w:r>
-    </w:p>
-    <w:bookmarkEnd w:id="57"/>
-    <w:bookmarkStart w:id="58" w:name="protein-needs"/>
-    <w:p>
-      <w:pPr>
-        <w:pStyle w:val="Heading2"/>
-      </w:pPr>
-      <w:r>
-        <w:t xml:space="preserve">38 Protein Needs</w:t>
-      </w:r>
-    </w:p>
-    <w:p>
-      <w:pPr>
-        <w:pStyle w:val="Compact"/>
-        <w:numPr>
-          <w:ilvl w:val="0"/>
-          <w:numId w:val="1022"/>
-        </w:numPr>
-      </w:pPr>
-      <w:r>
-        <w:t xml:space="preserve">Men: Average 75 grams/day</w:t>
-      </w:r>
-    </w:p>
-    <w:p>
-      <w:pPr>
-        <w:pStyle w:val="Compact"/>
-        <w:numPr>
-          <w:ilvl w:val="0"/>
-          <w:numId w:val="1022"/>
-        </w:numPr>
-      </w:pPr>
-      <w:r>
-        <w:t xml:space="preserve">Women: Average 60 grams/day</w:t>
-      </w:r>
-    </w:p>
-    <w:bookmarkEnd w:id="58"/>
-    <w:bookmarkStart w:id="59" w:name="protein-shakes"/>
-    <w:p>
-      <w:pPr>
-        <w:pStyle w:val="Heading2"/>
-      </w:pPr>
-      <w:r>
-        <w:t xml:space="preserve">39 Protein Shakes</w:t>
-      </w:r>
-    </w:p>
-    <w:p>
-      <w:pPr>
-        <w:pStyle w:val="FirstParagraph"/>
-      </w:pPr>
-      <w:r>
-        <w:t xml:space="preserve">There are two types of feeding tubes:</w:t>
-      </w:r>
-    </w:p>
-    <w:p>
-      <w:pPr>
-        <w:pStyle w:val="BodyText"/>
-      </w:pPr>
-      <w:r>
-        <w:t xml:space="preserve">Jejunostomy tubes are placed in the small intestine</w:t>
-      </w:r>
-    </w:p>
-    <w:p>
-      <w:pPr>
-        <w:pStyle w:val="BodyText"/>
-      </w:pPr>
-      <w:r>
-        <w:t xml:space="preserve">Gastrostomy tubes are placed in the stomach</w:t>
-      </w:r>
-    </w:p>
-    <w:p>
-      <w:pPr>
-        <w:pStyle w:val="BodyText"/>
-      </w:pPr>
-      <w:r>
-        <w:t xml:space="preserve">Your dietitian and physician will help you decide which tube is best for your situation</w:t>
-      </w:r>
-    </w:p>
-    <w:bookmarkEnd w:id="59"/>
-    <w:bookmarkStart w:id="60" w:name="feeding-tubes"/>
-    <w:p>
-      <w:pPr>
-        <w:pStyle w:val="Heading2"/>
-      </w:pPr>
-      <w:r>
-        <w:t xml:space="preserve">40 Feeding Tubes</w:t>
-      </w:r>
-    </w:p>
-    <w:p>
-      <w:pPr>
-        <w:pStyle w:val="FirstParagraph"/>
-      </w:pPr>
-      <w:r>
-        <w:t xml:space="preserve">There are two types of feeding tubes:</w:t>
-      </w:r>
-    </w:p>
-    <w:p>
-      <w:pPr>
-        <w:numPr>
-          <w:ilvl w:val="0"/>
-          <w:numId w:val="1023"/>
-        </w:numPr>
-      </w:pPr>
-      <w:r>
-        <w:t xml:space="preserve">Jejunostomy tubes are placed in the small intestine</w:t>
-      </w:r>
-    </w:p>
-    <w:p>
-      <w:pPr>
-        <w:numPr>
-          <w:ilvl w:val="0"/>
-          <w:numId w:val="1023"/>
-        </w:numPr>
-      </w:pPr>
-      <w:r>
-        <w:t xml:space="preserve">Gastrostomy tubes are placed in the stomach</w:t>
-      </w:r>
-    </w:p>
-    <w:p>
-      <w:pPr>
-        <w:pStyle w:val="FirstParagraph"/>
-      </w:pPr>
-      <w:r>
-        <w:t xml:space="preserve">Your dietitian and physician will help you decide which tube is best for your situation</w:t>
-      </w:r>
-    </w:p>
-    <w:bookmarkEnd w:id="60"/>
-    <w:bookmarkStart w:id="61" w:name="gastrostomy-tube"/>
-    <w:p>
-      <w:pPr>
-        <w:pStyle w:val="Heading2"/>
-      </w:pPr>
-      <w:r>
-        <w:t xml:space="preserve">41 Gastrostomy Tube</w:t>
-      </w:r>
-    </w:p>
-    <w:p>
-      <w:pPr>
-        <w:pStyle w:val="FirstParagraph"/>
-      </w:pPr>
-      <w:r>
-        <w:t xml:space="preserve">Feeding Gastrostomy</w:t>
-      </w:r>
-    </w:p>
-    <w:p>
-      <w:pPr>
-        <w:pStyle w:val="Compact"/>
-        <w:numPr>
-          <w:ilvl w:val="0"/>
-          <w:numId w:val="1024"/>
-        </w:numPr>
-      </w:pPr>
-      <w:r>
-        <w:t xml:space="preserve">Feeding with a syringe several times per day.</w:t>
-      </w:r>
-    </w:p>
-    <w:p>
-      <w:pPr>
-        <w:pStyle w:val="Compact"/>
-        <w:numPr>
-          <w:ilvl w:val="0"/>
-          <w:numId w:val="1024"/>
-        </w:numPr>
-      </w:pPr>
-      <w:r>
-        <w:t xml:space="preserve">Tube can be hidden underneath clothing</w:t>
-      </w:r>
-    </w:p>
-    <w:p>
-      <w:pPr>
-        <w:pStyle w:val="Compact"/>
-        <w:numPr>
-          <w:ilvl w:val="0"/>
-          <w:numId w:val="1024"/>
-        </w:numPr>
-      </w:pPr>
-      <w:r>
-        <w:t xml:space="preserve">Tube does not interfere with eating by mouth</w:t>
-      </w:r>
-    </w:p>
-    <w:p>
-      <w:pPr>
-        <w:pStyle w:val="Compact"/>
-        <w:numPr>
-          <w:ilvl w:val="0"/>
-          <w:numId w:val="1024"/>
-        </w:numPr>
-      </w:pPr>
-      <w:r>
-        <w:t xml:space="preserve">Removed easily in the office when no longer needed</w:t>
-      </w:r>
-    </w:p>
-    <w:bookmarkEnd w:id="61"/>
-    <w:bookmarkStart w:id="62" w:name="gastrostomy-tube-methods"/>
-    <w:p>
-      <w:pPr>
-        <w:pStyle w:val="Heading2"/>
-      </w:pPr>
-      <w:r>
-        <w:t xml:space="preserve">42 Gastrostomy Tube Methods</w:t>
-      </w:r>
-    </w:p>
-    <w:p>
-      <w:pPr>
-        <w:pStyle w:val="FirstParagraph"/>
-      </w:pPr>
-      <w:r>
-        <w:t xml:space="preserve">A gastrostomy tube can be placed either by endoscopy, which is called a PEG tube</w:t>
-      </w:r>
-    </w:p>
-    <w:p>
-      <w:pPr>
-        <w:pStyle w:val="BodyText"/>
-      </w:pPr>
-      <w:r>
-        <w:t xml:space="preserve">A gastrostomy tube can also be placed by laparoscopy, which is usually preferred if surgery on the esophagus is planned in the future.</w:t>
-      </w:r>
-    </w:p>
-    <w:p>
-      <w:pPr>
-        <w:pStyle w:val="BodyText"/>
-      </w:pPr>
-      <w:r>
-        <w:t xml:space="preserve">Your surgeon will help you decide which kind of tube is best for you. This is especially important if you will need esophageal surgery in the future, as the stomach is frequently used to make a new esophagus</w:t>
-      </w:r>
-    </w:p>
-    <w:bookmarkEnd w:id="62"/>
-    <w:bookmarkStart w:id="63" w:name="gastrostomy-tube-1"/>
-    <w:p>
-      <w:pPr>
-        <w:pStyle w:val="Heading2"/>
-      </w:pPr>
-      <w:r>
-        <w:t xml:space="preserve">43 Gastrostomy Tube</w:t>
-      </w:r>
-    </w:p>
-    <w:p>
-      <w:pPr>
-        <w:pStyle w:val="Compact"/>
-        <w:numPr>
-          <w:ilvl w:val="0"/>
-          <w:numId w:val="1025"/>
-        </w:numPr>
-      </w:pPr>
-      <w:r>
-        <w:t xml:space="preserve">Outpatient Placement (go home the same day)</w:t>
-      </w:r>
-    </w:p>
-    <w:p>
-      <w:pPr>
-        <w:pStyle w:val="Compact"/>
-        <w:numPr>
-          <w:ilvl w:val="0"/>
-          <w:numId w:val="1025"/>
-        </w:numPr>
-      </w:pPr>
-      <w:r>
-        <w:t xml:space="preserve">Central venous port can be placed at the same time (if needed)</w:t>
-      </w:r>
-    </w:p>
-    <w:bookmarkEnd w:id="63"/>
-    <w:bookmarkStart w:id="64" w:name="jejunostomy-tube"/>
-    <w:p>
-      <w:pPr>
-        <w:pStyle w:val="Heading2"/>
-      </w:pPr>
-      <w:r>
-        <w:t xml:space="preserve">44 Jejunostomy tube</w:t>
-      </w:r>
-    </w:p>
-    <w:p>
-      <w:pPr>
-        <w:pStyle w:val="FirstParagraph"/>
-      </w:pPr>
-      <w:r>
-        <w:t xml:space="preserve">The other type of feeding tube is a jejunostomy.</w:t>
-      </w:r>
-    </w:p>
-    <w:p>
-      <w:pPr>
-        <w:pStyle w:val="BodyText"/>
-      </w:pPr>
-      <w:r>
-        <w:t xml:space="preserve">A jejunostomy tube tube is placed into the small intestines. Because the small intestine is used to receiving food in small quantities, a jejunostomy tube requires the use of a pump to deliver feedings gradually over a matter of hours.</w:t>
-      </w:r>
-    </w:p>
-    <w:p>
-      <w:pPr>
-        <w:pStyle w:val="BodyText"/>
-      </w:pPr>
-      <w:r>
-        <w:t xml:space="preserve">In general, feedings are done at night in order to allow you to be active during the day</w:t>
-      </w:r>
-    </w:p>
-    <w:bookmarkEnd w:id="64"/>
-    <w:bookmarkStart w:id="65" w:name="jejunostomy-video"/>
-    <w:p>
-      <w:pPr>
-        <w:pStyle w:val="Heading2"/>
-      </w:pPr>
-      <w:r>
-        <w:t xml:space="preserve">45 Jejunostomy Video</w:t>
-      </w:r>
-    </w:p>
-    <w:bookmarkEnd w:id="65"/>
-    <w:bookmarkStart w:id="67" w:name="surgery"/>
-    <w:p>
-      <w:pPr>
-        <w:pStyle w:val="Heading2"/>
-      </w:pPr>
-      <w:r>
-        <w:t xml:space="preserve">46 Surgery</w:t>
-      </w:r>
-    </w:p>
-    <w:p>
-      <w:pPr>
-        <w:pStyle w:val="FirstParagraph"/>
-      </w:pPr>
-      <w:hyperlink r:id="rId66">
+      <w:hyperlink r:id="rId57">
         <w:r>
           <w:rPr>
             <w:rStyle w:val="Hyperlink"/>
@@ -2374,7 +2018,7 @@
         </w:r>
       </w:hyperlink>
     </w:p>
-    <w:bookmarkEnd w:id="67"/>
+    <w:bookmarkEnd w:id="58"/>
     <w:sectPr/>
   </w:body>
 </w:document>
@@ -2645,21 +2289,6 @@
     <w:abstractNumId w:val="991"/>
   </w:num>
   <w:num w:numId="1020">
-    <w:abstractNumId w:val="991"/>
-  </w:num>
-  <w:num w:numId="1021">
-    <w:abstractNumId w:val="991"/>
-  </w:num>
-  <w:num w:numId="1022">
-    <w:abstractNumId w:val="991"/>
-  </w:num>
-  <w:num w:numId="1023">
-    <w:abstractNumId w:val="991"/>
-  </w:num>
-  <w:num w:numId="1024">
-    <w:abstractNumId w:val="991"/>
-  </w:num>
-  <w:num w:numId="1025">
     <w:abstractNumId w:val="991"/>
   </w:num>
 </w:numbering>

--- a/lci_eso_scca.docx
+++ b/lci_eso_scca.docx
@@ -495,9 +495,6 @@
       <w:r>
         <w:t xml:space="preserve">cancers have not spread to the lymph nodes</w:t>
       </w:r>
-      <w:r>
-        <w:br/>
-      </w:r>
     </w:p>
     <w:p>
       <w:pPr>
@@ -1171,9 +1168,6 @@
       <w:r>
         <w:t xml:space="preserve">Chemotherapy + radiation given together over 6 weeks</w:t>
       </w:r>
-      <w:r>
-        <w:br/>
-      </w:r>
     </w:p>
     <w:p>
       <w:pPr>
@@ -1801,14 +1795,6 @@
     </w:p>
     <w:p>
       <w:pPr>
-        <w:pStyle w:val="FirstParagraph"/>
-      </w:pPr>
-      <w:r>
-        <w:br/>
-      </w:r>
-    </w:p>
-    <w:p>
-      <w:pPr>
         <w:pStyle w:val="Compact"/>
         <w:numPr>
           <w:ilvl w:val="0"/>
@@ -1816,7 +1802,7 @@
         </w:numPr>
       </w:pPr>
       <w:r>
-        <w:t xml:space="preserve">Critical to good communication with your cancer care team</w:t>
+        <w:t xml:space="preserve">Critical to good communication with your care team</w:t>
       </w:r>
     </w:p>
     <w:p>
@@ -1862,7 +1848,7 @@
         </w:numPr>
       </w:pPr>
       <w:r>
-        <w:t xml:space="preserve">Important to reduce the risk of complications from cancer treatment</w:t>
+        <w:t xml:space="preserve">Reduces risk of complications from treatment</w:t>
       </w:r>
     </w:p>
     <w:p>
@@ -1886,7 +1872,7 @@
         </w:numPr>
       </w:pPr>
       <w:r>
-        <w:t xml:space="preserve">Working hard enough that you can’t carry a conversation</w:t>
+        <w:t xml:space="preserve">Working hard enough that you can’t converse</w:t>
       </w:r>
     </w:p>
     <w:p>
@@ -1898,7 +1884,7 @@
         </w:numPr>
       </w:pPr>
       <w:r>
-        <w:t xml:space="preserve">Start slow an build up</w:t>
+        <w:t xml:space="preserve">Start slowly and build up</w:t>
       </w:r>
     </w:p>
     <w:p>
@@ -1932,7 +1918,7 @@
         </w:numPr>
       </w:pPr>
       <w:r>
-        <w:t xml:space="preserve">Smoking makes it more difficult to get through cancer treatment</w:t>
+        <w:t xml:space="preserve">Smoking makes cancer treatment more difficult</w:t>
       </w:r>
     </w:p>
     <w:p>
@@ -1980,7 +1966,7 @@
         </w:numPr>
       </w:pPr>
       <w:r>
-        <w:t xml:space="preserve">American Lung Asssociation fredomfromsmoking.org</w:t>
+        <w:t xml:space="preserve">American Lung Assn fredomfromsmoking.org</w:t>
       </w:r>
     </w:p>
     <w:p>
@@ -1992,7 +1978,7 @@
         </w:numPr>
       </w:pPr>
       <w:r>
-        <w:t xml:space="preserve">1:1 Smoking Cessation Counseling Clinics (Metro Charlotte)</w:t>
+        <w:t xml:space="preserve">1:1 Smoking Cessation Counseling (Metro Charlotte)</w:t>
       </w:r>
     </w:p>
     <w:bookmarkEnd w:id="56"/>

--- a/lci_eso_scca.docx
+++ b/lci_eso_scca.docx
@@ -1777,7 +1777,7 @@
         <w:pStyle w:val="BodyText"/>
       </w:pPr>
       <w:r>
-        <w:t xml:space="preserve">If you do not have a PCP, call our referral line at (844) 235-6998</w:t>
+        <w:t xml:space="preserve">Call our referral line at (844) 235-6998 if you need a PCP</w:t>
       </w:r>
     </w:p>
     <w:bookmarkEnd w:id="53"/>
@@ -1978,7 +1978,7 @@
         </w:numPr>
       </w:pPr>
       <w:r>
-        <w:t xml:space="preserve">1:1 Smoking Cessation Counseling (Metro Charlotte)</w:t>
+        <w:t xml:space="preserve">Smoking Cessation Counseling (Metro Charlotte)</w:t>
       </w:r>
     </w:p>
     <w:bookmarkEnd w:id="56"/>

--- a/lci_eso_scca.docx
+++ b/lci_eso_scca.docx
@@ -1966,7 +1966,7 @@
         </w:numPr>
       </w:pPr>
       <w:r>
-        <w:t xml:space="preserve">American Lung Assn fredomfromsmoking.org</w:t>
+        <w:t xml:space="preserve">American Lung Assn www.freddomfromsmoking.org</w:t>
       </w:r>
     </w:p>
     <w:p>

--- a/lci_eso_scca.docx
+++ b/lci_eso_scca.docx
@@ -263,21 +263,149 @@
       </w:r>
     </w:p>
     <w:bookmarkEnd w:id="22"/>
-    <w:bookmarkStart w:id="23" w:name="layers-of-the-wall"/>
-    <w:p>
-      <w:pPr>
-        <w:pStyle w:val="Heading2"/>
-      </w:pPr>
-      <w:r>
-        <w:t xml:space="preserve">4 Layers of the Wall</w:t>
-      </w:r>
-    </w:p>
-    <w:p>
-      <w:pPr>
-        <w:pStyle w:val="FirstParagraph"/>
-      </w:pPr>
-      <w:r>
-        <w:t xml:space="preserve">If we look at the walls of digestive tract, we see several layers:</w:t>
+    <w:bookmarkStart w:id="23" w:name="early-stage-cancers"/>
+    <w:p>
+      <w:pPr>
+        <w:pStyle w:val="Heading2"/>
+      </w:pPr>
+      <w:r>
+        <w:t xml:space="preserve">4 Early Stage Cancers</w:t>
+      </w:r>
+    </w:p>
+    <w:p>
+      <w:pPr>
+        <w:pStyle w:val="FirstParagraph"/>
+      </w:pPr>
+      <w:r>
+        <w:t xml:space="preserve">Early-stage cancers are those that are small and have not grown very far into the wall</w:t>
+      </w:r>
+    </w:p>
+    <w:p>
+      <w:pPr>
+        <w:pStyle w:val="BodyText"/>
+      </w:pPr>
+      <w:r>
+        <w:br/>
+      </w:r>
+      <w:r>
+        <w:br/>
+      </w:r>
+      <w:r>
+        <w:t xml:space="preserve">Cancers start on the very inside layer called the mucosa</w:t>
+      </w:r>
+    </w:p>
+    <w:bookmarkEnd w:id="23"/>
+    <w:bookmarkStart w:id="24" w:name="locally-advanced-cancers"/>
+    <w:p>
+      <w:pPr>
+        <w:pStyle w:val="Heading2"/>
+      </w:pPr>
+      <w:r>
+        <w:t xml:space="preserve">5 Locally-advanced Cancers</w:t>
+      </w:r>
+    </w:p>
+    <w:p>
+      <w:pPr>
+        <w:pStyle w:val="FirstParagraph"/>
+      </w:pPr>
+      <w:r>
+        <w:br/>
+      </w:r>
+      <w:r>
+        <w:br/>
+      </w:r>
+      <w:r>
+        <w:t xml:space="preserve">Over time, cancers can grow into the muscular wall</w:t>
+      </w:r>
+    </w:p>
+    <w:p>
+      <w:pPr>
+        <w:pStyle w:val="BodyText"/>
+      </w:pPr>
+      <w:r>
+        <w:t xml:space="preserve">Locally-advanced cancers are those that have grown through the wall</w:t>
+      </w:r>
+    </w:p>
+    <w:bookmarkEnd w:id="24"/>
+    <w:bookmarkStart w:id="25" w:name="lymph-nodes"/>
+    <w:p>
+      <w:pPr>
+        <w:pStyle w:val="Heading2"/>
+      </w:pPr>
+      <w:r>
+        <w:t xml:space="preserve">6 Lymph Nodes</w:t>
+      </w:r>
+    </w:p>
+    <w:p>
+      <w:pPr>
+        <w:pStyle w:val="FirstParagraph"/>
+      </w:pPr>
+      <w:r>
+        <w:br/>
+      </w:r>
+      <w:r>
+        <w:br/>
+      </w:r>
+      <w:r>
+        <w:t xml:space="preserve">In some cases, cancer cells can break off from the main tumor and spread to lymph nodes</w:t>
+      </w:r>
+    </w:p>
+    <w:p>
+      <w:pPr>
+        <w:pStyle w:val="BodyText"/>
+      </w:pPr>
+      <w:r>
+        <w:t xml:space="preserve">If the lymph nodes contain enough cancer cells, they can be seen on CT scans or PET scans</w:t>
+      </w:r>
+    </w:p>
+    <w:bookmarkEnd w:id="25"/>
+    <w:bookmarkStart w:id="26" w:name="t-stage"/>
+    <w:p>
+      <w:pPr>
+        <w:pStyle w:val="Heading2"/>
+      </w:pPr>
+      <w:r>
+        <w:t xml:space="preserve">7 T Stage</w:t>
+      </w:r>
+    </w:p>
+    <w:p>
+      <w:pPr>
+        <w:pStyle w:val="FirstParagraph"/>
+      </w:pPr>
+      <w:r>
+        <w:br/>
+      </w:r>
+      <w:r>
+        <w:br/>
+      </w:r>
+      <w:r>
+        <w:t xml:space="preserve">Cancers are categorized based upon the thickness of the tumor, known as the T stage</w:t>
+      </w:r>
+    </w:p>
+    <w:p>
+      <w:pPr>
+        <w:pStyle w:val="BodyText"/>
+      </w:pPr>
+      <w:r>
+        <w:t xml:space="preserve">T1 tumors are early stage, and T4 tumors more advanced</w:t>
+      </w:r>
+    </w:p>
+    <w:bookmarkEnd w:id="26"/>
+    <w:bookmarkStart w:id="27" w:name="n-stage"/>
+    <w:p>
+      <w:pPr>
+        <w:pStyle w:val="Heading2"/>
+      </w:pPr>
+      <w:r>
+        <w:t xml:space="preserve">8 N Stage</w:t>
+      </w:r>
+    </w:p>
+    <w:p>
+      <w:pPr>
+        <w:pStyle w:val="FirstParagraph"/>
+      </w:pPr>
+      <w:r>
+        <w:t xml:space="preserve">Cancers are categorized by whether there is spread to the lymph nodes.</w:t>
       </w:r>
     </w:p>
     <w:p>
@@ -286,200 +414,6 @@
         <w:numPr>
           <w:ilvl w:val="0"/>
           <w:numId w:val="1003"/>
-        </w:numPr>
-      </w:pPr>
-      <w:r>
-        <w:t xml:space="preserve">Mucosa - Inner layer</w:t>
-      </w:r>
-      <w:r>
-        <w:br/>
-      </w:r>
-      <w:r>
-        <w:br/>
-      </w:r>
-    </w:p>
-    <w:p>
-      <w:pPr>
-        <w:pStyle w:val="Compact"/>
-        <w:numPr>
-          <w:ilvl w:val="0"/>
-          <w:numId w:val="1003"/>
-        </w:numPr>
-      </w:pPr>
-      <w:r>
-        <w:t xml:space="preserve">Muscle wall (muscularis)</w:t>
-      </w:r>
-      <w:r>
-        <w:br/>
-      </w:r>
-      <w:r>
-        <w:br/>
-      </w:r>
-    </w:p>
-    <w:p>
-      <w:pPr>
-        <w:pStyle w:val="Compact"/>
-        <w:numPr>
-          <w:ilvl w:val="0"/>
-          <w:numId w:val="1003"/>
-        </w:numPr>
-      </w:pPr>
-      <w:r>
-        <w:t xml:space="preserve">Lymph nodes located in fat outside the muscle</w:t>
-      </w:r>
-    </w:p>
-    <w:bookmarkEnd w:id="23"/>
-    <w:bookmarkStart w:id="24" w:name="early-stage-cancers"/>
-    <w:p>
-      <w:pPr>
-        <w:pStyle w:val="Heading2"/>
-      </w:pPr>
-      <w:r>
-        <w:t xml:space="preserve">5 Early Stage Cancers</w:t>
-      </w:r>
-    </w:p>
-    <w:p>
-      <w:pPr>
-        <w:pStyle w:val="FirstParagraph"/>
-      </w:pPr>
-      <w:r>
-        <w:t xml:space="preserve">Early-stage cancers are those that are small and have not grown very far into the wall</w:t>
-      </w:r>
-    </w:p>
-    <w:p>
-      <w:pPr>
-        <w:pStyle w:val="BodyText"/>
-      </w:pPr>
-      <w:r>
-        <w:br/>
-      </w:r>
-      <w:r>
-        <w:br/>
-      </w:r>
-      <w:r>
-        <w:t xml:space="preserve">Cancers start on the very inside layer called the mucosa</w:t>
-      </w:r>
-    </w:p>
-    <w:bookmarkEnd w:id="24"/>
-    <w:bookmarkStart w:id="25" w:name="locally-advanced-cancers"/>
-    <w:p>
-      <w:pPr>
-        <w:pStyle w:val="Heading2"/>
-      </w:pPr>
-      <w:r>
-        <w:t xml:space="preserve">6 Locally-advanced Cancers</w:t>
-      </w:r>
-    </w:p>
-    <w:p>
-      <w:pPr>
-        <w:pStyle w:val="FirstParagraph"/>
-      </w:pPr>
-      <w:r>
-        <w:br/>
-      </w:r>
-      <w:r>
-        <w:br/>
-      </w:r>
-      <w:r>
-        <w:t xml:space="preserve">Over time, cancers can grow into the muscular wall</w:t>
-      </w:r>
-    </w:p>
-    <w:p>
-      <w:pPr>
-        <w:pStyle w:val="BodyText"/>
-      </w:pPr>
-      <w:r>
-        <w:t xml:space="preserve">Locally-advanced cancers are those that have grown through the wall</w:t>
-      </w:r>
-    </w:p>
-    <w:bookmarkEnd w:id="25"/>
-    <w:bookmarkStart w:id="26" w:name="lymph-nodes"/>
-    <w:p>
-      <w:pPr>
-        <w:pStyle w:val="Heading2"/>
-      </w:pPr>
-      <w:r>
-        <w:t xml:space="preserve">7 Lymph Nodes</w:t>
-      </w:r>
-    </w:p>
-    <w:p>
-      <w:pPr>
-        <w:pStyle w:val="FirstParagraph"/>
-      </w:pPr>
-      <w:r>
-        <w:br/>
-      </w:r>
-      <w:r>
-        <w:br/>
-      </w:r>
-      <w:r>
-        <w:t xml:space="preserve">In some cases, cancer cells can break off from the main tumor and spread to lymph nodes</w:t>
-      </w:r>
-    </w:p>
-    <w:p>
-      <w:pPr>
-        <w:pStyle w:val="BodyText"/>
-      </w:pPr>
-      <w:r>
-        <w:t xml:space="preserve">If the lymph nodes contain enough cancer cells, they can be seen on CT scans or PET scans</w:t>
-      </w:r>
-    </w:p>
-    <w:bookmarkEnd w:id="26"/>
-    <w:bookmarkStart w:id="27" w:name="t-stage"/>
-    <w:p>
-      <w:pPr>
-        <w:pStyle w:val="Heading2"/>
-      </w:pPr>
-      <w:r>
-        <w:t xml:space="preserve">8 T Stage</w:t>
-      </w:r>
-    </w:p>
-    <w:p>
-      <w:pPr>
-        <w:pStyle w:val="FirstParagraph"/>
-      </w:pPr>
-      <w:r>
-        <w:br/>
-      </w:r>
-      <w:r>
-        <w:br/>
-      </w:r>
-      <w:r>
-        <w:t xml:space="preserve">Cancers are categorized based upon the thickness of the tumor, known as the T stage</w:t>
-      </w:r>
-    </w:p>
-    <w:p>
-      <w:pPr>
-        <w:pStyle w:val="BodyText"/>
-      </w:pPr>
-      <w:r>
-        <w:t xml:space="preserve">T1 tumors are early stage, and T4 tumors more advanced</w:t>
-      </w:r>
-    </w:p>
-    <w:bookmarkEnd w:id="27"/>
-    <w:bookmarkStart w:id="28" w:name="n-stage"/>
-    <w:p>
-      <w:pPr>
-        <w:pStyle w:val="Heading2"/>
-      </w:pPr>
-      <w:r>
-        <w:t xml:space="preserve">9 N Stage</w:t>
-      </w:r>
-    </w:p>
-    <w:p>
-      <w:pPr>
-        <w:pStyle w:val="FirstParagraph"/>
-      </w:pPr>
-      <w:r>
-        <w:t xml:space="preserve">Cancers are categorized by whether there is spread to the lymph nodes.</w:t>
-      </w:r>
-    </w:p>
-    <w:p>
-      <w:pPr>
-        <w:pStyle w:val="Compact"/>
-        <w:numPr>
-          <w:ilvl w:val="0"/>
-          <w:numId w:val="1004"/>
         </w:numPr>
       </w:pPr>
       <w:r>
@@ -501,7 +435,7 @@
         <w:pStyle w:val="Compact"/>
         <w:numPr>
           <w:ilvl w:val="0"/>
-          <w:numId w:val="1004"/>
+          <w:numId w:val="1003"/>
         </w:numPr>
       </w:pPr>
       <w:r>
@@ -518,14 +452,14 @@
         <w:t xml:space="preserve">cancers have spread to the lymph nodes.</w:t>
       </w:r>
     </w:p>
-    <w:bookmarkEnd w:id="28"/>
-    <w:bookmarkStart w:id="29" w:name="m-stage"/>
-    <w:p>
-      <w:pPr>
-        <w:pStyle w:val="Heading2"/>
-      </w:pPr>
-      <w:r>
-        <w:t xml:space="preserve">10 M Stage</w:t>
+    <w:bookmarkEnd w:id="27"/>
+    <w:bookmarkStart w:id="28" w:name="m-stage"/>
+    <w:p>
+      <w:pPr>
+        <w:pStyle w:val="Heading2"/>
+      </w:pPr>
+      <w:r>
+        <w:t xml:space="preserve">9 M Stage</w:t>
       </w:r>
     </w:p>
     <w:p>
@@ -541,7 +475,7 @@
         <w:pStyle w:val="Compact"/>
         <w:numPr>
           <w:ilvl w:val="0"/>
-          <w:numId w:val="1005"/>
+          <w:numId w:val="1004"/>
         </w:numPr>
       </w:pPr>
       <w:r>
@@ -563,7 +497,7 @@
         <w:pStyle w:val="Compact"/>
         <w:numPr>
           <w:ilvl w:val="0"/>
-          <w:numId w:val="1005"/>
+          <w:numId w:val="1004"/>
         </w:numPr>
       </w:pPr>
       <w:r>
@@ -580,94 +514,94 @@
         <w:t xml:space="preserve">cancers have spread lungs, liver, or bone</w:t>
       </w:r>
     </w:p>
+    <w:bookmarkEnd w:id="28"/>
+    <w:bookmarkStart w:id="29" w:name="pet-scan"/>
+    <w:p>
+      <w:pPr>
+        <w:pStyle w:val="Heading2"/>
+      </w:pPr>
+      <w:r>
+        <w:t xml:space="preserve">10 PET scan</w:t>
+      </w:r>
+    </w:p>
+    <w:p>
+      <w:pPr>
+        <w:pStyle w:val="FirstParagraph"/>
+      </w:pPr>
+      <w:r>
+        <w:t xml:space="preserve">A PET scan is similar to a CT scan, and uses a small amount of tracer to light up areas of cancer.</w:t>
+      </w:r>
+    </w:p>
+    <w:p>
+      <w:pPr>
+        <w:pStyle w:val="BodyText"/>
+      </w:pPr>
+      <w:r>
+        <w:t xml:space="preserve">In some cases, the PET scan is not performed until a CT scans bas been done.</w:t>
+      </w:r>
+    </w:p>
     <w:bookmarkEnd w:id="29"/>
-    <w:bookmarkStart w:id="30" w:name="pet-scan"/>
-    <w:p>
-      <w:pPr>
-        <w:pStyle w:val="Heading2"/>
-      </w:pPr>
-      <w:r>
-        <w:t xml:space="preserve">11 PET scan</w:t>
-      </w:r>
-    </w:p>
-    <w:p>
-      <w:pPr>
-        <w:pStyle w:val="FirstParagraph"/>
-      </w:pPr>
-      <w:r>
-        <w:t xml:space="preserve">A PET scan is similar to a CT scan, and uses a small amount of tracer to light up areas of cancer.</w:t>
-      </w:r>
-    </w:p>
-    <w:p>
-      <w:pPr>
-        <w:pStyle w:val="BodyText"/>
-      </w:pPr>
-      <w:r>
-        <w:t xml:space="preserve">In some cases, the PET scan is not performed until a CT scans bas been done.</w:t>
+    <w:bookmarkStart w:id="30" w:name="endoscopic-ultrasound"/>
+    <w:p>
+      <w:pPr>
+        <w:pStyle w:val="Heading2"/>
+      </w:pPr>
+      <w:r>
+        <w:t xml:space="preserve">11 Endoscopic Ultrasound</w:t>
+      </w:r>
+    </w:p>
+    <w:p>
+      <w:pPr>
+        <w:pStyle w:val="Compact"/>
+        <w:numPr>
+          <w:ilvl w:val="0"/>
+          <w:numId w:val="1005"/>
+        </w:numPr>
+      </w:pPr>
+      <w:r>
+        <w:t xml:space="preserve">Similar to upper endoscopy (EGD)</w:t>
+      </w:r>
+    </w:p>
+    <w:p>
+      <w:pPr>
+        <w:pStyle w:val="Compact"/>
+        <w:numPr>
+          <w:ilvl w:val="0"/>
+          <w:numId w:val="1005"/>
+        </w:numPr>
+      </w:pPr>
+      <w:r>
+        <w:t xml:space="preserve">Ultrasound probe in scope</w:t>
+      </w:r>
+    </w:p>
+    <w:p>
+      <w:pPr>
+        <w:pStyle w:val="Compact"/>
+        <w:numPr>
+          <w:ilvl w:val="0"/>
+          <w:numId w:val="1005"/>
+        </w:numPr>
+      </w:pPr>
+      <w:r>
+        <w:t xml:space="preserve">Evaluates T stage of cancer</w:t>
+      </w:r>
+    </w:p>
+    <w:p>
+      <w:pPr>
+        <w:pStyle w:val="FirstParagraph"/>
+      </w:pPr>
+      <w:r>
+        <w:t xml:space="preserve">Endoscopic ultrasound is most helpful in early stage cancers.</w:t>
       </w:r>
     </w:p>
     <w:bookmarkEnd w:id="30"/>
-    <w:bookmarkStart w:id="31" w:name="endoscopic-ultrasound"/>
-    <w:p>
-      <w:pPr>
-        <w:pStyle w:val="Heading2"/>
-      </w:pPr>
-      <w:r>
-        <w:t xml:space="preserve">12 Endoscopic Ultrasound</w:t>
-      </w:r>
-    </w:p>
-    <w:p>
-      <w:pPr>
-        <w:pStyle w:val="Compact"/>
-        <w:numPr>
-          <w:ilvl w:val="0"/>
-          <w:numId w:val="1006"/>
-        </w:numPr>
-      </w:pPr>
-      <w:r>
-        <w:t xml:space="preserve">Similar to upper endoscopy (EGD)</w:t>
-      </w:r>
-    </w:p>
-    <w:p>
-      <w:pPr>
-        <w:pStyle w:val="Compact"/>
-        <w:numPr>
-          <w:ilvl w:val="0"/>
-          <w:numId w:val="1006"/>
-        </w:numPr>
-      </w:pPr>
-      <w:r>
-        <w:t xml:space="preserve">Ultrasound probe in scope</w:t>
-      </w:r>
-    </w:p>
-    <w:p>
-      <w:pPr>
-        <w:pStyle w:val="Compact"/>
-        <w:numPr>
-          <w:ilvl w:val="0"/>
-          <w:numId w:val="1006"/>
-        </w:numPr>
-      </w:pPr>
-      <w:r>
-        <w:t xml:space="preserve">Evaluates T stage of cancer</w:t>
-      </w:r>
-    </w:p>
-    <w:p>
-      <w:pPr>
-        <w:pStyle w:val="FirstParagraph"/>
-      </w:pPr>
-      <w:r>
-        <w:t xml:space="preserve">Endoscopic ultrasound is most helpful in early stage cancers.</w:t>
-      </w:r>
-    </w:p>
-    <w:bookmarkEnd w:id="31"/>
-    <w:bookmarkStart w:id="32" w:name="treatment-plan"/>
-    <w:p>
-      <w:pPr>
-        <w:pStyle w:val="Heading2"/>
-      </w:pPr>
-      <w:r>
-        <w:t xml:space="preserve">13 Treatment Plan</w:t>
+    <w:bookmarkStart w:id="31" w:name="treatment-plan"/>
+    <w:p>
+      <w:pPr>
+        <w:pStyle w:val="Heading2"/>
+      </w:pPr>
+      <w:r>
+        <w:t xml:space="preserve">12 Treatment Plan</w:t>
       </w:r>
     </w:p>
     <w:p>
@@ -817,7 +751,7 @@
         <w:pStyle w:val="Compact"/>
         <w:numPr>
           <w:ilvl w:val="0"/>
-          <w:numId w:val="1007"/>
+          <w:numId w:val="1006"/>
         </w:numPr>
       </w:pPr>
       <w:r>
@@ -829,7 +763,7 @@
         <w:pStyle w:val="Compact"/>
         <w:numPr>
           <w:ilvl w:val="0"/>
-          <w:numId w:val="1007"/>
+          <w:numId w:val="1006"/>
         </w:numPr>
       </w:pPr>
       <w:r>
@@ -841,7 +775,7 @@
         <w:pStyle w:val="Compact"/>
         <w:numPr>
           <w:ilvl w:val="0"/>
-          <w:numId w:val="1007"/>
+          <w:numId w:val="1006"/>
         </w:numPr>
       </w:pPr>
       <w:r>
@@ -853,15 +787,33 @@
         <w:pStyle w:val="Compact"/>
         <w:numPr>
           <w:ilvl w:val="0"/>
-          <w:numId w:val="1007"/>
+          <w:numId w:val="1006"/>
         </w:numPr>
       </w:pPr>
       <w:r>
         <w:t xml:space="preserve">Metastatic cancers are M1 and are treated primary by chemotherapy.</w:t>
       </w:r>
     </w:p>
+    <w:bookmarkEnd w:id="31"/>
+    <w:bookmarkStart w:id="32" w:name="locally-advanced-cancers-1"/>
+    <w:p>
+      <w:pPr>
+        <w:pStyle w:val="Heading2"/>
+      </w:pPr>
+      <w:r>
+        <w:t xml:space="preserve">13 Locally-advanced cancers</w:t>
+      </w:r>
+    </w:p>
+    <w:p>
+      <w:pPr>
+        <w:pStyle w:val="FirstParagraph"/>
+      </w:pPr>
+      <w:r>
+        <w:t xml:space="preserve">Patients with locally-advanced esophageal cancer often have localized spread of cancer cells in the surrounding area</w:t>
+      </w:r>
+    </w:p>
     <w:bookmarkEnd w:id="32"/>
-    <w:bookmarkStart w:id="33" w:name="locally-advanced-cancers-1"/>
+    <w:bookmarkStart w:id="33" w:name="locally-advanced-cancers-2"/>
     <w:p>
       <w:pPr>
         <w:pStyle w:val="Heading2"/>
@@ -875,11 +827,11 @@
         <w:pStyle w:val="FirstParagraph"/>
       </w:pPr>
       <w:r>
-        <w:t xml:space="preserve">Patients with locally-advanced esophageal cancer often have localized spread of cancer cells in the surrounding area</w:t>
+        <w:t xml:space="preserve">If locally-advanced cancers are treated with surgery alone…</w:t>
       </w:r>
     </w:p>
     <w:bookmarkEnd w:id="33"/>
-    <w:bookmarkStart w:id="34" w:name="locally-advanced-cancers-2"/>
+    <w:bookmarkStart w:id="34" w:name="locally-advanced-cancers-3"/>
     <w:p>
       <w:pPr>
         <w:pStyle w:val="Heading2"/>
@@ -896,40 +848,22 @@
         <w:t xml:space="preserve">If locally-advanced cancers are treated with surgery alone…</w:t>
       </w:r>
     </w:p>
+    <w:p>
+      <w:pPr>
+        <w:pStyle w:val="BodyText"/>
+      </w:pPr>
+      <w:r>
+        <w:t xml:space="preserve">There is a risk that cancer cells can be left behind</w:t>
+      </w:r>
+    </w:p>
     <w:bookmarkEnd w:id="34"/>
-    <w:bookmarkStart w:id="35" w:name="locally-advanced-cancers-3"/>
-    <w:p>
-      <w:pPr>
-        <w:pStyle w:val="Heading2"/>
-      </w:pPr>
-      <w:r>
-        <w:t xml:space="preserve">16 Locally-advanced cancers</w:t>
-      </w:r>
-    </w:p>
-    <w:p>
-      <w:pPr>
-        <w:pStyle w:val="FirstParagraph"/>
-      </w:pPr>
-      <w:r>
-        <w:t xml:space="preserve">If locally-advanced cancers are treated with surgery alone…</w:t>
-      </w:r>
-    </w:p>
-    <w:p>
-      <w:pPr>
-        <w:pStyle w:val="BodyText"/>
-      </w:pPr>
-      <w:r>
-        <w:t xml:space="preserve">There is a risk that cancer cells can be left behind</w:t>
-      </w:r>
-    </w:p>
-    <w:bookmarkEnd w:id="35"/>
-    <w:bookmarkStart w:id="36" w:name="preoperative-therapy"/>
-    <w:p>
-      <w:pPr>
-        <w:pStyle w:val="Heading2"/>
-      </w:pPr>
-      <w:r>
-        <w:t xml:space="preserve">17 Preoperative Therapy</w:t>
+    <w:bookmarkStart w:id="35" w:name="preoperative-therapy"/>
+    <w:p>
+      <w:pPr>
+        <w:pStyle w:val="Heading2"/>
+      </w:pPr>
+      <w:r>
+        <w:t xml:space="preserve">16 Preoperative Therapy</w:t>
       </w:r>
     </w:p>
     <w:p>
@@ -956,14 +890,14 @@
         <w:t xml:space="preserve">surgery that will shrink the cancer.</w:t>
       </w:r>
     </w:p>
-    <w:bookmarkEnd w:id="36"/>
-    <w:bookmarkStart w:id="37" w:name="preoperative-therapy-1"/>
-    <w:p>
-      <w:pPr>
-        <w:pStyle w:val="Heading2"/>
-      </w:pPr>
-      <w:r>
-        <w:t xml:space="preserve">18 Preoperative Therapy</w:t>
+    <w:bookmarkEnd w:id="35"/>
+    <w:bookmarkStart w:id="36" w:name="preoperative-therapy-1"/>
+    <w:p>
+      <w:pPr>
+        <w:pStyle w:val="Heading2"/>
+      </w:pPr>
+      <w:r>
+        <w:t xml:space="preserve">17 Preoperative Therapy</w:t>
       </w:r>
     </w:p>
     <w:p>
@@ -990,14 +924,14 @@
         <w:t xml:space="preserve">surgery that will shrink the cancer.</w:t>
       </w:r>
     </w:p>
-    <w:bookmarkEnd w:id="37"/>
-    <w:bookmarkStart w:id="38" w:name="preoperative-therapy-2"/>
-    <w:p>
-      <w:pPr>
-        <w:pStyle w:val="Heading2"/>
-      </w:pPr>
-      <w:r>
-        <w:t xml:space="preserve">19 Preoperative Therapy</w:t>
+    <w:bookmarkEnd w:id="36"/>
+    <w:bookmarkStart w:id="37" w:name="preoperative-therapy-2"/>
+    <w:p>
+      <w:pPr>
+        <w:pStyle w:val="Heading2"/>
+      </w:pPr>
+      <w:r>
+        <w:t xml:space="preserve">18 Preoperative Therapy</w:t>
       </w:r>
     </w:p>
     <w:p>
@@ -1024,14 +958,32 @@
         <w:t xml:space="preserve">surgery that will shrink the cancer.</w:t>
       </w:r>
     </w:p>
+    <w:bookmarkEnd w:id="37"/>
+    <w:bookmarkStart w:id="38" w:name="surgery-after-preoperative-therapy"/>
+    <w:p>
+      <w:pPr>
+        <w:pStyle w:val="Heading2"/>
+      </w:pPr>
+      <w:r>
+        <w:t xml:space="preserve">19 Surgery after Preoperative Therapy</w:t>
+      </w:r>
+    </w:p>
+    <w:p>
+      <w:pPr>
+        <w:pStyle w:val="FirstParagraph"/>
+      </w:pPr>
+      <w:r>
+        <w:t xml:space="preserve">When surgery is then performed…</w:t>
+      </w:r>
+    </w:p>
     <w:bookmarkEnd w:id="38"/>
-    <w:bookmarkStart w:id="39" w:name="surgery-after-preoperative-therapy"/>
-    <w:p>
-      <w:pPr>
-        <w:pStyle w:val="Heading2"/>
-      </w:pPr>
-      <w:r>
-        <w:t xml:space="preserve">20 Surgery after Preoperative Therapy</w:t>
+    <w:bookmarkStart w:id="39" w:name="preoperative-therapy-3"/>
+    <w:p>
+      <w:pPr>
+        <w:pStyle w:val="Heading2"/>
+      </w:pPr>
+      <w:r>
+        <w:t xml:space="preserve">20 Preoperative Therapy</w:t>
       </w:r>
     </w:p>
     <w:p>
@@ -1042,40 +994,22 @@
         <w:t xml:space="preserve">When surgery is then performed…</w:t>
       </w:r>
     </w:p>
+    <w:p>
+      <w:pPr>
+        <w:pStyle w:val="BodyText"/>
+      </w:pPr>
+      <w:r>
+        <w:t xml:space="preserve">The risk of cancer recurrence is minimized</w:t>
+      </w:r>
+    </w:p>
     <w:bookmarkEnd w:id="39"/>
-    <w:bookmarkStart w:id="40" w:name="preoperative-therapy-3"/>
-    <w:p>
-      <w:pPr>
-        <w:pStyle w:val="Heading2"/>
-      </w:pPr>
-      <w:r>
-        <w:t xml:space="preserve">21 Preoperative Therapy</w:t>
-      </w:r>
-    </w:p>
-    <w:p>
-      <w:pPr>
-        <w:pStyle w:val="FirstParagraph"/>
-      </w:pPr>
-      <w:r>
-        <w:t xml:space="preserve">When surgery is then performed…</w:t>
-      </w:r>
-    </w:p>
-    <w:p>
-      <w:pPr>
-        <w:pStyle w:val="BodyText"/>
-      </w:pPr>
-      <w:r>
-        <w:t xml:space="preserve">The risk of cancer recurrence is minimized</w:t>
-      </w:r>
-    </w:p>
-    <w:bookmarkEnd w:id="40"/>
-    <w:bookmarkStart w:id="41" w:name="chemotherapy-radiation-cross-trial"/>
-    <w:p>
-      <w:pPr>
-        <w:pStyle w:val="Heading2"/>
-      </w:pPr>
-      <w:r>
-        <w:t xml:space="preserve">22 Chemotherapy + Radiation CROSS Trial</w:t>
+    <w:bookmarkStart w:id="40" w:name="chemotherapy-radiation-cross-trial"/>
+    <w:p>
+      <w:pPr>
+        <w:pStyle w:val="Heading2"/>
+      </w:pPr>
+      <w:r>
+        <w:t xml:space="preserve">21 Chemotherapy + Radiation CROSS Trial</w:t>
       </w:r>
     </w:p>
     <w:p>
@@ -1143,14 +1077,14 @@
         <w:t xml:space="preserve">Surgery</w:t>
       </w:r>
     </w:p>
-    <w:bookmarkEnd w:id="41"/>
-    <w:bookmarkStart w:id="42" w:name="chemotherapy-radiation-cross-trial-1"/>
-    <w:p>
-      <w:pPr>
-        <w:pStyle w:val="Heading2"/>
-      </w:pPr>
-      <w:r>
-        <w:t xml:space="preserve">23 Chemotherapy + Radiation CROSS Trial</w:t>
+    <w:bookmarkEnd w:id="40"/>
+    <w:bookmarkStart w:id="41" w:name="chemotherapy-radiation-cross-trial-1"/>
+    <w:p>
+      <w:pPr>
+        <w:pStyle w:val="Heading2"/>
+      </w:pPr>
+      <w:r>
+        <w:t xml:space="preserve">22 Chemotherapy + Radiation CROSS Trial</w:t>
       </w:r>
     </w:p>
     <w:p>
@@ -1241,22 +1175,138 @@
         <w:t xml:space="preserve">The results were quite dramatic: The group that was treated with all three therapies, chemotherapy and radiation and surgery, lived on average twice a long as patients who had surgery alone.</w:t>
       </w:r>
     </w:p>
+    <w:bookmarkEnd w:id="41"/>
+    <w:bookmarkStart w:id="42" w:name="chemotherapy-radiation-cross-trial-2"/>
+    <w:p>
+      <w:pPr>
+        <w:pStyle w:val="Heading2"/>
+      </w:pPr>
+      <w:r>
+        <w:t xml:space="preserve">23 Chemotherapy + Radiation CROSS Trial</w:t>
+      </w:r>
+    </w:p>
+    <w:p>
+      <w:pPr>
+        <w:pStyle w:val="FirstParagraph"/>
+      </w:pPr>
+      <w:r>
+        <w:t xml:space="preserve">Typical schedule for chemotherapy + radiation:</w:t>
+      </w:r>
+    </w:p>
+    <w:p>
+      <w:pPr>
+        <w:pStyle w:val="Compact"/>
+        <w:numPr>
+          <w:ilvl w:val="0"/>
+          <w:numId w:val="1007"/>
+        </w:numPr>
+      </w:pPr>
+      <w:r>
+        <w:t xml:space="preserve">Chemotherapy once per week for six weeks</w:t>
+      </w:r>
+    </w:p>
+    <w:p>
+      <w:pPr>
+        <w:pStyle w:val="Compact"/>
+        <w:numPr>
+          <w:ilvl w:val="0"/>
+          <w:numId w:val="1007"/>
+        </w:numPr>
+      </w:pPr>
+      <w:r>
+        <w:t xml:space="preserve">Radiation five days per week for six weeks (28)</w:t>
+      </w:r>
+    </w:p>
+    <w:p>
+      <w:pPr>
+        <w:pStyle w:val="Compact"/>
+        <w:numPr>
+          <w:ilvl w:val="0"/>
+          <w:numId w:val="1007"/>
+        </w:numPr>
+      </w:pPr>
+      <w:r>
+        <w:t xml:space="preserve">PET scan (or CT) 4 weeks after the end of radiation</w:t>
+      </w:r>
+    </w:p>
+    <w:p>
+      <w:pPr>
+        <w:pStyle w:val="Compact"/>
+        <w:numPr>
+          <w:ilvl w:val="0"/>
+          <w:numId w:val="1007"/>
+        </w:numPr>
+      </w:pPr>
+      <w:r>
+        <w:t xml:space="preserve">Surgery 8 weeks after the end of radiation</w:t>
+      </w:r>
+    </w:p>
     <w:bookmarkEnd w:id="42"/>
-    <w:bookmarkStart w:id="43" w:name="chemotherapy-radiation-cross-trial-2"/>
-    <w:p>
-      <w:pPr>
-        <w:pStyle w:val="Heading2"/>
-      </w:pPr>
-      <w:r>
-        <w:t xml:space="preserve">24 Chemotherapy + Radiation CROSS Trial</w:t>
-      </w:r>
-    </w:p>
-    <w:p>
-      <w:pPr>
-        <w:pStyle w:val="FirstParagraph"/>
-      </w:pPr>
-      <w:r>
-        <w:t xml:space="preserve">Typical schedule for chemotherapy + radiation:</w:t>
+    <w:bookmarkStart w:id="43" w:name="chemotherapy-radiation---side-effects"/>
+    <w:p>
+      <w:pPr>
+        <w:pStyle w:val="Heading2"/>
+      </w:pPr>
+      <w:r>
+        <w:t xml:space="preserve">24 Chemotherapy + Radiation - Side Effects</w:t>
+      </w:r>
+    </w:p>
+    <w:p>
+      <w:pPr>
+        <w:pStyle w:val="FirstParagraph"/>
+      </w:pPr>
+      <w:r>
+        <w:t xml:space="preserve">Kills cancer cells in the esophagus and lymph nodes</w:t>
+      </w:r>
+    </w:p>
+    <w:p>
+      <w:pPr>
+        <w:pStyle w:val="BodyText"/>
+      </w:pPr>
+      <w:r>
+        <w:t xml:space="preserve">Can also cause irritation of the lining of the esophagus.</w:t>
+      </w:r>
+    </w:p>
+    <w:p>
+      <w:pPr>
+        <w:pStyle w:val="BodyText"/>
+      </w:pPr>
+      <w:r>
+        <w:t xml:space="preserve">Swallowing can be difficult the last 2 weeks.</w:t>
+      </w:r>
+    </w:p>
+    <w:p>
+      <w:pPr>
+        <w:pStyle w:val="BodyText"/>
+      </w:pPr>
+      <w:r>
+        <w:t xml:space="preserve">Feeding tube may be needed for hydration/nutrition.</w:t>
+      </w:r>
+    </w:p>
+    <w:bookmarkEnd w:id="43"/>
+    <w:bookmarkStart w:id="45" w:name="chemotherapy"/>
+    <w:p>
+      <w:pPr>
+        <w:pStyle w:val="Heading2"/>
+      </w:pPr>
+      <w:r>
+        <w:t xml:space="preserve">25 Chemotherapy</w:t>
+      </w:r>
+    </w:p>
+    <w:p>
+      <w:pPr>
+        <w:pStyle w:val="FirstParagraph"/>
+      </w:pPr>
+      <w:r>
+        <w:t xml:space="preserve">Chemotherapy drugs are administered intravenously.</w:t>
+      </w:r>
+    </w:p>
+    <w:p>
+      <w:pPr>
+        <w:pStyle w:val="BodyText"/>
+      </w:pPr>
+      <w:r>
+        <w:t xml:space="preserve">There are several options for intravenous access:</w:t>
       </w:r>
     </w:p>
     <w:p>
@@ -1268,7 +1318,7 @@
         </w:numPr>
       </w:pPr>
       <w:r>
-        <w:t xml:space="preserve">Chemotherapy once per week for six weeks</w:t>
+        <w:t xml:space="preserve">Peripheral IVs in the hand</w:t>
       </w:r>
     </w:p>
     <w:p>
@@ -1280,7 +1330,7 @@
         </w:numPr>
       </w:pPr>
       <w:r>
-        <w:t xml:space="preserve">Radiation five days per week for six weeks (28)</w:t>
+        <w:t xml:space="preserve">PICC line (Peripheral Inserted Central Catheter)</w:t>
       </w:r>
     </w:p>
     <w:p>
@@ -1292,122 +1342,6 @@
         </w:numPr>
       </w:pPr>
       <w:r>
-        <w:t xml:space="preserve">PET scan (or CT) 4 weeks after the end of radiation</w:t>
-      </w:r>
-    </w:p>
-    <w:p>
-      <w:pPr>
-        <w:pStyle w:val="Compact"/>
-        <w:numPr>
-          <w:ilvl w:val="0"/>
-          <w:numId w:val="1008"/>
-        </w:numPr>
-      </w:pPr>
-      <w:r>
-        <w:t xml:space="preserve">Surgery 8 weeks after the end of radiation</w:t>
-      </w:r>
-    </w:p>
-    <w:bookmarkEnd w:id="43"/>
-    <w:bookmarkStart w:id="44" w:name="chemotherapy-radiation---side-effects"/>
-    <w:p>
-      <w:pPr>
-        <w:pStyle w:val="Heading2"/>
-      </w:pPr>
-      <w:r>
-        <w:t xml:space="preserve">25 Chemotherapy + Radiation - Side Effects</w:t>
-      </w:r>
-    </w:p>
-    <w:p>
-      <w:pPr>
-        <w:pStyle w:val="FirstParagraph"/>
-      </w:pPr>
-      <w:r>
-        <w:t xml:space="preserve">Kills cancer cells in the esophagus and lymph nodes</w:t>
-      </w:r>
-    </w:p>
-    <w:p>
-      <w:pPr>
-        <w:pStyle w:val="BodyText"/>
-      </w:pPr>
-      <w:r>
-        <w:t xml:space="preserve">Can also cause irritation of the lining of the esophagus.</w:t>
-      </w:r>
-    </w:p>
-    <w:p>
-      <w:pPr>
-        <w:pStyle w:val="BodyText"/>
-      </w:pPr>
-      <w:r>
-        <w:t xml:space="preserve">Swallowing can be difficult the last 2 weeks.</w:t>
-      </w:r>
-    </w:p>
-    <w:p>
-      <w:pPr>
-        <w:pStyle w:val="BodyText"/>
-      </w:pPr>
-      <w:r>
-        <w:t xml:space="preserve">Feeding tube may be needed for hydration/nutrition.</w:t>
-      </w:r>
-    </w:p>
-    <w:bookmarkEnd w:id="44"/>
-    <w:bookmarkStart w:id="46" w:name="chemotherapy"/>
-    <w:p>
-      <w:pPr>
-        <w:pStyle w:val="Heading2"/>
-      </w:pPr>
-      <w:r>
-        <w:t xml:space="preserve">26 Chemotherapy</w:t>
-      </w:r>
-    </w:p>
-    <w:p>
-      <w:pPr>
-        <w:pStyle w:val="FirstParagraph"/>
-      </w:pPr>
-      <w:r>
-        <w:t xml:space="preserve">Chemotherapy drugs are administered intravenously.</w:t>
-      </w:r>
-    </w:p>
-    <w:p>
-      <w:pPr>
-        <w:pStyle w:val="BodyText"/>
-      </w:pPr>
-      <w:r>
-        <w:t xml:space="preserve">There are several options for intravenous access:</w:t>
-      </w:r>
-    </w:p>
-    <w:p>
-      <w:pPr>
-        <w:pStyle w:val="Compact"/>
-        <w:numPr>
-          <w:ilvl w:val="0"/>
-          <w:numId w:val="1009"/>
-        </w:numPr>
-      </w:pPr>
-      <w:r>
-        <w:t xml:space="preserve">Peripheral IVs in the hand</w:t>
-      </w:r>
-    </w:p>
-    <w:p>
-      <w:pPr>
-        <w:pStyle w:val="Compact"/>
-        <w:numPr>
-          <w:ilvl w:val="0"/>
-          <w:numId w:val="1009"/>
-        </w:numPr>
-      </w:pPr>
-      <w:r>
-        <w:t xml:space="preserve">PICC line (Peripheral Inserted Central Catheter)</w:t>
-      </w:r>
-    </w:p>
-    <w:p>
-      <w:pPr>
-        <w:pStyle w:val="Compact"/>
-        <w:numPr>
-          <w:ilvl w:val="0"/>
-          <w:numId w:val="1009"/>
-        </w:numPr>
-      </w:pPr>
-      <w:r>
         <w:t xml:space="preserve">Central Venous Port</w:t>
       </w:r>
     </w:p>
@@ -1415,7 +1349,7 @@
       <w:pPr>
         <w:pStyle w:val="FirstParagraph"/>
       </w:pPr>
-      <w:hyperlink r:id="rId45">
+      <w:hyperlink r:id="rId44">
         <w:r>
           <w:rPr>
             <w:rStyle w:val="Hyperlink"/>
@@ -1424,64 +1358,64 @@
         </w:r>
       </w:hyperlink>
     </w:p>
+    <w:bookmarkEnd w:id="45"/>
+    <w:bookmarkStart w:id="46" w:name="restaging"/>
+    <w:p>
+      <w:pPr>
+        <w:pStyle w:val="Heading2"/>
+      </w:pPr>
+      <w:r>
+        <w:t xml:space="preserve">26 Restaging</w:t>
+      </w:r>
+    </w:p>
+    <w:p>
+      <w:pPr>
+        <w:pStyle w:val="FirstParagraph"/>
+      </w:pPr>
+      <w:r>
+        <w:t xml:space="preserve">CT or PET scan will be performed after preoperative therapy</w:t>
+      </w:r>
+    </w:p>
+    <w:p>
+      <w:pPr>
+        <w:pStyle w:val="BodyText"/>
+      </w:pPr>
+      <w:r>
+        <w:br/>
+      </w:r>
+    </w:p>
+    <w:p>
+      <w:pPr>
+        <w:pStyle w:val="Compact"/>
+        <w:numPr>
+          <w:ilvl w:val="0"/>
+          <w:numId w:val="1009"/>
+        </w:numPr>
+      </w:pPr>
+      <w:r>
+        <w:t xml:space="preserve">Surgery performed after restaging</w:t>
+      </w:r>
+    </w:p>
+    <w:p>
+      <w:pPr>
+        <w:pStyle w:val="Compact"/>
+        <w:numPr>
+          <w:ilvl w:val="0"/>
+          <w:numId w:val="1009"/>
+        </w:numPr>
+      </w:pPr>
+      <w:r>
+        <w:t xml:space="preserve">Timing depends upon recovery from therapy</w:t>
+      </w:r>
+    </w:p>
     <w:bookmarkEnd w:id="46"/>
-    <w:bookmarkStart w:id="47" w:name="restaging"/>
-    <w:p>
-      <w:pPr>
-        <w:pStyle w:val="Heading2"/>
-      </w:pPr>
-      <w:r>
-        <w:t xml:space="preserve">27 Restaging</w:t>
-      </w:r>
-    </w:p>
-    <w:p>
-      <w:pPr>
-        <w:pStyle w:val="FirstParagraph"/>
-      </w:pPr>
-      <w:r>
-        <w:t xml:space="preserve">CT or PET scan will be performed after preoperative therapy</w:t>
-      </w:r>
-    </w:p>
-    <w:p>
-      <w:pPr>
-        <w:pStyle w:val="BodyText"/>
-      </w:pPr>
-      <w:r>
-        <w:br/>
-      </w:r>
-    </w:p>
-    <w:p>
-      <w:pPr>
-        <w:pStyle w:val="Compact"/>
-        <w:numPr>
-          <w:ilvl w:val="0"/>
-          <w:numId w:val="1010"/>
-        </w:numPr>
-      </w:pPr>
-      <w:r>
-        <w:t xml:space="preserve">Surgery performed after restaging</w:t>
-      </w:r>
-    </w:p>
-    <w:p>
-      <w:pPr>
-        <w:pStyle w:val="Compact"/>
-        <w:numPr>
-          <w:ilvl w:val="0"/>
-          <w:numId w:val="1010"/>
-        </w:numPr>
-      </w:pPr>
-      <w:r>
-        <w:t xml:space="preserve">Timing depends upon recovery from therapy</w:t>
-      </w:r>
-    </w:p>
-    <w:bookmarkEnd w:id="47"/>
-    <w:bookmarkStart w:id="48" w:name="Xafdc41daa2bd6ec9a603d5d0c6da56b16482883"/>
-    <w:p>
-      <w:pPr>
-        <w:pStyle w:val="Heading2"/>
-      </w:pPr>
-      <w:r>
-        <w:t xml:space="preserve">28 Restaging Endoscopy after Chemo + Radiation</w:t>
+    <w:bookmarkStart w:id="47" w:name="Xafdc41daa2bd6ec9a603d5d0c6da56b16482883"/>
+    <w:p>
+      <w:pPr>
+        <w:pStyle w:val="Heading2"/>
+      </w:pPr>
+      <w:r>
+        <w:t xml:space="preserve">27 Restaging Endoscopy after Chemo + Radiation</w:t>
       </w:r>
     </w:p>
     <w:p>
@@ -1527,8 +1461,62 @@
         <w:t xml:space="preserve">cancer cells can hide in the wall of the esophagus</w:t>
       </w:r>
     </w:p>
+    <w:bookmarkEnd w:id="47"/>
+    <w:bookmarkStart w:id="48" w:name="surgery-for-squamous-cell-carcinoma"/>
+    <w:p>
+      <w:pPr>
+        <w:pStyle w:val="Heading2"/>
+      </w:pPr>
+      <w:r>
+        <w:t xml:space="preserve">28 Surgery for Squamous Cell Carcinoma</w:t>
+      </w:r>
+    </w:p>
+    <w:p>
+      <w:pPr>
+        <w:pStyle w:val="FirstParagraph"/>
+      </w:pPr>
+      <w:r>
+        <w:t xml:space="preserve">Surgery is recommended for all patients who have:</w:t>
+      </w:r>
+    </w:p>
+    <w:p>
+      <w:pPr>
+        <w:pStyle w:val="Compact"/>
+        <w:numPr>
+          <w:ilvl w:val="0"/>
+          <w:numId w:val="1010"/>
+        </w:numPr>
+      </w:pPr>
+      <w:r>
+        <w:t xml:space="preserve">Biopsies showing cancer after chemo + radiation</w:t>
+      </w:r>
+    </w:p>
+    <w:p>
+      <w:pPr>
+        <w:pStyle w:val="Compact"/>
+        <w:numPr>
+          <w:ilvl w:val="0"/>
+          <w:numId w:val="1010"/>
+        </w:numPr>
+      </w:pPr>
+      <w:r>
+        <w:t xml:space="preserve">No signs of spread of disease on PET/CT scan</w:t>
+      </w:r>
+    </w:p>
+    <w:p>
+      <w:pPr>
+        <w:pStyle w:val="Compact"/>
+        <w:numPr>
+          <w:ilvl w:val="0"/>
+          <w:numId w:val="1010"/>
+        </w:numPr>
+      </w:pPr>
+      <w:r>
+        <w:t xml:space="preserve">Healthy enough to undergo surgery</w:t>
+      </w:r>
+    </w:p>
     <w:bookmarkEnd w:id="48"/>
-    <w:bookmarkStart w:id="49" w:name="surgery-for-squamous-cell-carcinoma"/>
+    <w:bookmarkStart w:id="49" w:name="surgery-for-squamous-cell-carcinoma-1"/>
     <w:p>
       <w:pPr>
         <w:pStyle w:val="Heading2"/>
@@ -1542,7 +1530,7 @@
         <w:pStyle w:val="FirstParagraph"/>
       </w:pPr>
       <w:r>
-        <w:t xml:space="preserve">Surgery is recommended for all patients who have:</w:t>
+        <w:t xml:space="preserve">Surgery is also recommended for patients who:</w:t>
       </w:r>
     </w:p>
     <w:p>
@@ -1554,7 +1542,7 @@
         </w:numPr>
       </w:pPr>
       <w:r>
-        <w:t xml:space="preserve">Biopsies showing cancer after chemo + radiation</w:t>
+        <w:t xml:space="preserve">No signs of spread on disease on PET/CT scan</w:t>
       </w:r>
     </w:p>
     <w:p>
@@ -1566,7 +1554,7 @@
         </w:numPr>
       </w:pPr>
       <w:r>
-        <w:t xml:space="preserve">No signs of spread of disease on PET/CT scan</w:t>
+        <w:t xml:space="preserve">Cancer in the lower part of the esophagus</w:t>
       </w:r>
     </w:p>
     <w:p>
@@ -1582,21 +1570,13 @@
       </w:r>
     </w:p>
     <w:bookmarkEnd w:id="49"/>
-    <w:bookmarkStart w:id="50" w:name="surgery-for-squamous-cell-carcinoma-1"/>
-    <w:p>
-      <w:pPr>
-        <w:pStyle w:val="Heading2"/>
-      </w:pPr>
-      <w:r>
-        <w:t xml:space="preserve">30 Surgery for Squamous Cell Carcinoma</w:t>
-      </w:r>
-    </w:p>
-    <w:p>
-      <w:pPr>
-        <w:pStyle w:val="FirstParagraph"/>
-      </w:pPr>
-      <w:r>
-        <w:t xml:space="preserve">Surgery is also recommended for patients who:</w:t>
+    <w:bookmarkStart w:id="50" w:name="surveillance-if-surgery-not-performed"/>
+    <w:p>
+      <w:pPr>
+        <w:pStyle w:val="Heading2"/>
+      </w:pPr>
+      <w:r>
+        <w:t xml:space="preserve">30 Surveillance if Surgery Not Performed</w:t>
       </w:r>
     </w:p>
     <w:p>
@@ -1608,7 +1588,7 @@
         </w:numPr>
       </w:pPr>
       <w:r>
-        <w:t xml:space="preserve">No signs of spread on disease on PET/CT scan</w:t>
+        <w:t xml:space="preserve">Upper endoscopy (EGD) every 3-6 months</w:t>
       </w:r>
     </w:p>
     <w:p>
@@ -1617,52 +1597,6 @@
         <w:numPr>
           <w:ilvl w:val="0"/>
           <w:numId w:val="1012"/>
-        </w:numPr>
-      </w:pPr>
-      <w:r>
-        <w:t xml:space="preserve">Cancer in the lower part of the esophagus</w:t>
-      </w:r>
-    </w:p>
-    <w:p>
-      <w:pPr>
-        <w:pStyle w:val="Compact"/>
-        <w:numPr>
-          <w:ilvl w:val="0"/>
-          <w:numId w:val="1012"/>
-        </w:numPr>
-      </w:pPr>
-      <w:r>
-        <w:t xml:space="preserve">Healthy enough to undergo surgery</w:t>
-      </w:r>
-    </w:p>
-    <w:bookmarkEnd w:id="50"/>
-    <w:bookmarkStart w:id="51" w:name="surveillance-if-surgery-not-performed"/>
-    <w:p>
-      <w:pPr>
-        <w:pStyle w:val="Heading2"/>
-      </w:pPr>
-      <w:r>
-        <w:t xml:space="preserve">31 Surveillance if Surgery Not Performed</w:t>
-      </w:r>
-    </w:p>
-    <w:p>
-      <w:pPr>
-        <w:pStyle w:val="Compact"/>
-        <w:numPr>
-          <w:ilvl w:val="0"/>
-          <w:numId w:val="1013"/>
-        </w:numPr>
-      </w:pPr>
-      <w:r>
-        <w:t xml:space="preserve">Upper endoscopy (EGD) every 3-6 months</w:t>
-      </w:r>
-    </w:p>
-    <w:p>
-      <w:pPr>
-        <w:pStyle w:val="Compact"/>
-        <w:numPr>
-          <w:ilvl w:val="0"/>
-          <w:numId w:val="1013"/>
         </w:numPr>
       </w:pPr>
       <w:r>
@@ -1688,14 +1622,97 @@
         <w:t xml:space="preserve">Surgery if a recurrence in the esophagus is found</w:t>
       </w:r>
     </w:p>
+    <w:bookmarkEnd w:id="50"/>
+    <w:bookmarkStart w:id="51" w:name="primary-care-practitioner-pcp"/>
+    <w:p>
+      <w:pPr>
+        <w:pStyle w:val="Heading2"/>
+      </w:pPr>
+      <w:r>
+        <w:t xml:space="preserve">31 Primary Care Practitioner (PCP)</w:t>
+      </w:r>
+    </w:p>
+    <w:p>
+      <w:pPr>
+        <w:pStyle w:val="FirstParagraph"/>
+      </w:pPr>
+      <w:r>
+        <w:t xml:space="preserve">A PCP is critical to coordinate care between specialists.</w:t>
+      </w:r>
+    </w:p>
+    <w:p>
+      <w:pPr>
+        <w:pStyle w:val="BodyText"/>
+      </w:pPr>
+      <w:r>
+        <w:t xml:space="preserve">We will update your PCP after each visit</w:t>
+      </w:r>
+    </w:p>
+    <w:p>
+      <w:pPr>
+        <w:pStyle w:val="BodyText"/>
+      </w:pPr>
+      <w:r>
+        <w:t xml:space="preserve">Call our referral line at (844) 235-6998 if you need a PCP</w:t>
+      </w:r>
+    </w:p>
     <w:bookmarkEnd w:id="51"/>
-    <w:bookmarkStart w:id="52" w:name="preparing-for-cancer-treatment"/>
-    <w:p>
-      <w:pPr>
-        <w:pStyle w:val="Heading2"/>
-      </w:pPr>
-      <w:r>
-        <w:t xml:space="preserve">32 Preparing for Cancer Treatment</w:t>
+    <w:bookmarkStart w:id="52" w:name="my-atrium-patient-portal"/>
+    <w:p>
+      <w:pPr>
+        <w:pStyle w:val="Heading2"/>
+      </w:pPr>
+      <w:r>
+        <w:t xml:space="preserve">32 My Atrium Patient Portal</w:t>
+      </w:r>
+      <w:r>
+        <w:br/>
+      </w:r>
+    </w:p>
+    <w:p>
+      <w:pPr>
+        <w:pStyle w:val="Compact"/>
+        <w:numPr>
+          <w:ilvl w:val="0"/>
+          <w:numId w:val="1013"/>
+        </w:numPr>
+      </w:pPr>
+      <w:r>
+        <w:t xml:space="preserve">Critical to good communication with your care team</w:t>
+      </w:r>
+    </w:p>
+    <w:p>
+      <w:pPr>
+        <w:pStyle w:val="Compact"/>
+        <w:numPr>
+          <w:ilvl w:val="0"/>
+          <w:numId w:val="1013"/>
+        </w:numPr>
+      </w:pPr>
+      <w:r>
+        <w:t xml:space="preserve">Available for desktop or laptop or phone</w:t>
+      </w:r>
+    </w:p>
+    <w:p>
+      <w:pPr>
+        <w:pStyle w:val="Compact"/>
+        <w:numPr>
+          <w:ilvl w:val="0"/>
+          <w:numId w:val="1013"/>
+        </w:numPr>
+      </w:pPr>
+      <w:r>
+        <w:t xml:space="preserve">Sign up at my.atriumhealth.org</w:t>
+      </w:r>
+    </w:p>
+    <w:bookmarkEnd w:id="52"/>
+    <w:bookmarkStart w:id="53" w:name="exercise"/>
+    <w:p>
+      <w:pPr>
+        <w:pStyle w:val="Heading2"/>
+      </w:pPr>
+      <w:r>
+        <w:t xml:space="preserve">33 Exercise</w:t>
       </w:r>
     </w:p>
     <w:p>
@@ -1707,7 +1724,7 @@
         </w:numPr>
       </w:pPr>
       <w:r>
-        <w:t xml:space="preserve">Primary Care Physician</w:t>
+        <w:t xml:space="preserve">Reduces risk of complications from treatment</w:t>
       </w:r>
     </w:p>
     <w:p>
@@ -1719,124 +1736,53 @@
         </w:numPr>
       </w:pPr>
       <w:r>
-        <w:t xml:space="preserve">MyAtrium Portal</w:t>
-      </w:r>
-    </w:p>
-    <w:p>
-      <w:pPr>
-        <w:pStyle w:val="Compact"/>
-        <w:numPr>
-          <w:ilvl w:val="0"/>
-          <w:numId w:val="1014"/>
-        </w:numPr>
-      </w:pPr>
-      <w:r>
-        <w:t xml:space="preserve">Exercise</w:t>
-      </w:r>
-    </w:p>
-    <w:p>
-      <w:pPr>
-        <w:pStyle w:val="Compact"/>
-        <w:numPr>
-          <w:ilvl w:val="0"/>
-          <w:numId w:val="1014"/>
-        </w:numPr>
-      </w:pPr>
-      <w:r>
-        <w:t xml:space="preserve">Smoking Cessation</w:t>
-      </w:r>
-    </w:p>
-    <w:bookmarkEnd w:id="52"/>
-    <w:bookmarkStart w:id="53" w:name="primary-care-practitioner-pcp"/>
-    <w:p>
-      <w:pPr>
-        <w:pStyle w:val="Heading2"/>
-      </w:pPr>
-      <w:r>
-        <w:t xml:space="preserve">33 Primary Care Practitioner (PCP)</w:t>
-      </w:r>
-    </w:p>
-    <w:p>
-      <w:pPr>
-        <w:pStyle w:val="FirstParagraph"/>
-      </w:pPr>
-      <w:r>
-        <w:t xml:space="preserve">A PCP is critical to coordinate care between specialists.</w:t>
-      </w:r>
-    </w:p>
-    <w:p>
-      <w:pPr>
-        <w:pStyle w:val="BodyText"/>
-      </w:pPr>
-      <w:r>
-        <w:t xml:space="preserve">We will update your PCP after each visit</w:t>
-      </w:r>
-    </w:p>
-    <w:p>
-      <w:pPr>
-        <w:pStyle w:val="BodyText"/>
-      </w:pPr>
-      <w:r>
-        <w:t xml:space="preserve">Call our referral line at (844) 235-6998 if you need a PCP</w:t>
+        <w:t xml:space="preserve">Goal is 30min/day of vigorous exercise 6 days/week</w:t>
+      </w:r>
+    </w:p>
+    <w:p>
+      <w:pPr>
+        <w:pStyle w:val="Compact"/>
+        <w:numPr>
+          <w:ilvl w:val="1"/>
+          <w:numId w:val="1015"/>
+        </w:numPr>
+      </w:pPr>
+      <w:r>
+        <w:t xml:space="preserve">Working hard enough that you can’t converse</w:t>
+      </w:r>
+    </w:p>
+    <w:p>
+      <w:pPr>
+        <w:pStyle w:val="Compact"/>
+        <w:numPr>
+          <w:ilvl w:val="1"/>
+          <w:numId w:val="1015"/>
+        </w:numPr>
+      </w:pPr>
+      <w:r>
+        <w:t xml:space="preserve">Start slowly and build up</w:t>
+      </w:r>
+    </w:p>
+    <w:p>
+      <w:pPr>
+        <w:pStyle w:val="Compact"/>
+        <w:numPr>
+          <w:ilvl w:val="1"/>
+          <w:numId w:val="1015"/>
+        </w:numPr>
+      </w:pPr>
+      <w:r>
+        <w:t xml:space="preserve">Every day counts! (Aim for some activity every day)</w:t>
       </w:r>
     </w:p>
     <w:bookmarkEnd w:id="53"/>
-    <w:bookmarkStart w:id="54" w:name="my-atrium-patient-portal"/>
-    <w:p>
-      <w:pPr>
-        <w:pStyle w:val="Heading2"/>
-      </w:pPr>
-      <w:r>
-        <w:t xml:space="preserve">34 My Atrium Patient Portal</w:t>
-      </w:r>
-      <w:r>
-        <w:br/>
-      </w:r>
-    </w:p>
-    <w:p>
-      <w:pPr>
-        <w:pStyle w:val="Compact"/>
-        <w:numPr>
-          <w:ilvl w:val="0"/>
-          <w:numId w:val="1015"/>
-        </w:numPr>
-      </w:pPr>
-      <w:r>
-        <w:t xml:space="preserve">Critical to good communication with your care team</w:t>
-      </w:r>
-    </w:p>
-    <w:p>
-      <w:pPr>
-        <w:pStyle w:val="Compact"/>
-        <w:numPr>
-          <w:ilvl w:val="0"/>
-          <w:numId w:val="1015"/>
-        </w:numPr>
-      </w:pPr>
-      <w:r>
-        <w:t xml:space="preserve">Available for desktop or laptop or phone</w:t>
-      </w:r>
-    </w:p>
-    <w:p>
-      <w:pPr>
-        <w:pStyle w:val="Compact"/>
-        <w:numPr>
-          <w:ilvl w:val="0"/>
-          <w:numId w:val="1015"/>
-        </w:numPr>
-      </w:pPr>
-      <w:r>
-        <w:t xml:space="preserve">Sign up at my.atriumhealth.org</w:t>
-      </w:r>
-    </w:p>
-    <w:bookmarkEnd w:id="54"/>
-    <w:bookmarkStart w:id="55" w:name="exercise"/>
-    <w:p>
-      <w:pPr>
-        <w:pStyle w:val="Heading2"/>
-      </w:pPr>
-      <w:r>
-        <w:t xml:space="preserve">35 Exercise</w:t>
+    <w:bookmarkStart w:id="54" w:name="smoking-cessation"/>
+    <w:p>
+      <w:pPr>
+        <w:pStyle w:val="Heading2"/>
+      </w:pPr>
+      <w:r>
+        <w:t xml:space="preserve">34 Smoking Cessation</w:t>
       </w:r>
     </w:p>
     <w:p>
@@ -1848,19 +1794,7 @@
         </w:numPr>
       </w:pPr>
       <w:r>
-        <w:t xml:space="preserve">Reduces risk of complications from treatment</w:t>
-      </w:r>
-    </w:p>
-    <w:p>
-      <w:pPr>
-        <w:pStyle w:val="Compact"/>
-        <w:numPr>
-          <w:ilvl w:val="0"/>
-          <w:numId w:val="1016"/>
-        </w:numPr>
-      </w:pPr>
-      <w:r>
-        <w:t xml:space="preserve">Goal is 30min/day of vigorous exercise 6 days/week</w:t>
+        <w:t xml:space="preserve">Smoking makes cancer treatment more difficult</w:t>
       </w:r>
     </w:p>
     <w:p>
@@ -1872,7 +1806,19 @@
         </w:numPr>
       </w:pPr>
       <w:r>
-        <w:t xml:space="preserve">Working hard enough that you can’t converse</w:t>
+        <w:t xml:space="preserve">Increases risk of complications after surgery</w:t>
+      </w:r>
+    </w:p>
+    <w:p>
+      <w:pPr>
+        <w:pStyle w:val="Compact"/>
+        <w:numPr>
+          <w:ilvl w:val="0"/>
+          <w:numId w:val="1016"/>
+        </w:numPr>
+      </w:pPr>
+      <w:r>
+        <w:t xml:space="preserve">Options for help with smoking cessation:</w:t>
       </w:r>
     </w:p>
     <w:p>
@@ -1880,11 +1826,11 @@
         <w:pStyle w:val="Compact"/>
         <w:numPr>
           <w:ilvl w:val="1"/>
-          <w:numId w:val="1017"/>
-        </w:numPr>
-      </w:pPr>
-      <w:r>
-        <w:t xml:space="preserve">Start slowly and build up</w:t>
+          <w:numId w:val="1018"/>
+        </w:numPr>
+      </w:pPr>
+      <w:r>
+        <w:t xml:space="preserve">NC Quit Line 1-800-QUIT-NOW (1-800-784-8669)</w:t>
       </w:r>
     </w:p>
     <w:p>
@@ -1892,33 +1838,1909 @@
         <w:pStyle w:val="Compact"/>
         <w:numPr>
           <w:ilvl w:val="1"/>
-          <w:numId w:val="1017"/>
-        </w:numPr>
-      </w:pPr>
-      <w:r>
-        <w:t xml:space="preserve">Every day counts! (Aim for some activity every day)</w:t>
+          <w:numId w:val="1018"/>
+        </w:numPr>
+      </w:pPr>
+      <w:r>
+        <w:t xml:space="preserve">American Lung Assn www.freddomfromsmoking.org</w:t>
+      </w:r>
+    </w:p>
+    <w:p>
+      <w:pPr>
+        <w:pStyle w:val="Compact"/>
+        <w:numPr>
+          <w:ilvl w:val="1"/>
+          <w:numId w:val="1018"/>
+        </w:numPr>
+      </w:pPr>
+      <w:r>
+        <w:t xml:space="preserve">Smoking Cessation Counseling (Metro Charlotte)</w:t>
+      </w:r>
+    </w:p>
+    <w:bookmarkEnd w:id="54"/>
+    <w:bookmarkStart w:id="55" w:name="protein-needs"/>
+    <w:p>
+      <w:pPr>
+        <w:pStyle w:val="Heading2"/>
+      </w:pPr>
+      <w:r>
+        <w:t xml:space="preserve">35 Protein Needs</w:t>
       </w:r>
     </w:p>
     <w:bookmarkEnd w:id="55"/>
-    <w:bookmarkStart w:id="56" w:name="smoking-cessation"/>
-    <w:p>
-      <w:pPr>
-        <w:pStyle w:val="Heading2"/>
-      </w:pPr>
-      <w:r>
-        <w:t xml:space="preserve">36 Smoking Cessation</w:t>
-      </w:r>
-    </w:p>
-    <w:p>
-      <w:pPr>
-        <w:pStyle w:val="Compact"/>
-        <w:numPr>
-          <w:ilvl w:val="0"/>
-          <w:numId w:val="1018"/>
-        </w:numPr>
-      </w:pPr>
-      <w:r>
-        <w:t xml:space="preserve">Smoking makes cancer treatment more difficult</w:t>
+    <w:bookmarkStart w:id="56" w:name="feeding-tubes"/>
+    <w:p>
+      <w:pPr>
+        <w:pStyle w:val="Heading2"/>
+      </w:pPr>
+      <w:r>
+        <w:t xml:space="preserve">36 Feeding Tubes</w:t>
+      </w:r>
+    </w:p>
+    <w:p>
+      <w:pPr>
+        <w:pStyle w:val="FirstParagraph"/>
+      </w:pPr>
+      <w:r>
+        <w:t xml:space="preserve">There are two types of feeding tubes:</w:t>
+      </w:r>
+    </w:p>
+    <w:p>
+      <w:pPr>
+        <w:numPr>
+          <w:ilvl w:val="0"/>
+          <w:numId w:val="1019"/>
+        </w:numPr>
+      </w:pPr>
+      <w:r>
+        <w:t xml:space="preserve">Jejunostomy tubes are placed in the small intestine</w:t>
+      </w:r>
+    </w:p>
+    <w:p>
+      <w:pPr>
+        <w:numPr>
+          <w:ilvl w:val="0"/>
+          <w:numId w:val="1019"/>
+        </w:numPr>
+      </w:pPr>
+      <w:r>
+        <w:t xml:space="preserve">Gastrostomy tubes are placed in the stomach</w:t>
+      </w:r>
+    </w:p>
+    <w:p>
+      <w:pPr>
+        <w:pStyle w:val="FirstParagraph"/>
+      </w:pPr>
+      <w:r>
+        <w:t xml:space="preserve">Your dietitian and physician will help you decide which tube is best for your situation</w:t>
+      </w:r>
+    </w:p>
+    <w:bookmarkEnd w:id="56"/>
+    <w:bookmarkStart w:id="57" w:name="gastrostomy-tube"/>
+    <w:p>
+      <w:pPr>
+        <w:pStyle w:val="Heading2"/>
+      </w:pPr>
+      <w:r>
+        <w:t xml:space="preserve">37 Gastrostomy Tube</w:t>
+      </w:r>
+    </w:p>
+    <w:p>
+      <w:pPr>
+        <w:pStyle w:val="FirstParagraph"/>
+      </w:pPr>
+      <w:r>
+        <w:t xml:space="preserve">Feeding Gastrostomy</w:t>
+      </w:r>
+    </w:p>
+    <w:p>
+      <w:pPr>
+        <w:pStyle w:val="Compact"/>
+        <w:numPr>
+          <w:ilvl w:val="0"/>
+          <w:numId w:val="1020"/>
+        </w:numPr>
+      </w:pPr>
+      <w:r>
+        <w:t xml:space="preserve">Feeding with a syringe several times per day.</w:t>
+      </w:r>
+    </w:p>
+    <w:p>
+      <w:pPr>
+        <w:pStyle w:val="Compact"/>
+        <w:numPr>
+          <w:ilvl w:val="0"/>
+          <w:numId w:val="1020"/>
+        </w:numPr>
+      </w:pPr>
+      <w:r>
+        <w:t xml:space="preserve">Tube can be hidden underneath clothing</w:t>
+      </w:r>
+    </w:p>
+    <w:p>
+      <w:pPr>
+        <w:pStyle w:val="Compact"/>
+        <w:numPr>
+          <w:ilvl w:val="0"/>
+          <w:numId w:val="1020"/>
+        </w:numPr>
+      </w:pPr>
+      <w:r>
+        <w:t xml:space="preserve">Tube does not interfere with eating by mouth</w:t>
+      </w:r>
+    </w:p>
+    <w:p>
+      <w:pPr>
+        <w:pStyle w:val="Compact"/>
+        <w:numPr>
+          <w:ilvl w:val="0"/>
+          <w:numId w:val="1020"/>
+        </w:numPr>
+      </w:pPr>
+      <w:r>
+        <w:t xml:space="preserve">Removed easily in the office when no longer needed</w:t>
+      </w:r>
+    </w:p>
+    <w:bookmarkEnd w:id="57"/>
+    <w:bookmarkStart w:id="58" w:name="gastrostomy-tube-methods"/>
+    <w:p>
+      <w:pPr>
+        <w:pStyle w:val="Heading2"/>
+      </w:pPr>
+      <w:r>
+        <w:t xml:space="preserve">38 Gastrostomy Tube Methods</w:t>
+      </w:r>
+    </w:p>
+    <w:p>
+      <w:pPr>
+        <w:pStyle w:val="FirstParagraph"/>
+      </w:pPr>
+      <w:r>
+        <w:t xml:space="preserve">A gastrostomy tube can be placed either by endoscopy, which is called a PEG tube</w:t>
+      </w:r>
+    </w:p>
+    <w:p>
+      <w:pPr>
+        <w:pStyle w:val="BodyText"/>
+      </w:pPr>
+      <w:r>
+        <w:t xml:space="preserve">A gastrostomy tube can also be placed by laparoscopy, which is usually preferred if surgery on the esophagus is planned in the future.</w:t>
+      </w:r>
+    </w:p>
+    <w:p>
+      <w:pPr>
+        <w:pStyle w:val="BodyText"/>
+      </w:pPr>
+      <w:r>
+        <w:t xml:space="preserve">Your surgeon will help you decide which kind of tube is best for you. This is especially important if you will need esophageal surgery in the future, as the stomach is frequently used to make a new esophagus</w:t>
+      </w:r>
+    </w:p>
+    <w:bookmarkEnd w:id="58"/>
+    <w:bookmarkStart w:id="59" w:name="gastrostomy-tube-1"/>
+    <w:p>
+      <w:pPr>
+        <w:pStyle w:val="Heading2"/>
+      </w:pPr>
+      <w:r>
+        <w:t xml:space="preserve">39 Gastrostomy Tube</w:t>
+      </w:r>
+    </w:p>
+    <w:p>
+      <w:pPr>
+        <w:pStyle w:val="Compact"/>
+        <w:numPr>
+          <w:ilvl w:val="0"/>
+          <w:numId w:val="1021"/>
+        </w:numPr>
+      </w:pPr>
+      <w:r>
+        <w:t xml:space="preserve">Outpatient Placement (go home the same day)</w:t>
+      </w:r>
+    </w:p>
+    <w:p>
+      <w:pPr>
+        <w:pStyle w:val="Compact"/>
+        <w:numPr>
+          <w:ilvl w:val="0"/>
+          <w:numId w:val="1021"/>
+        </w:numPr>
+      </w:pPr>
+      <w:r>
+        <w:t xml:space="preserve">Central venous port can be placed at the same time (if needed)</w:t>
+      </w:r>
+    </w:p>
+    <w:bookmarkEnd w:id="59"/>
+    <w:bookmarkStart w:id="60" w:name="surgery-for-esophageal-cancer"/>
+    <w:p>
+      <w:pPr>
+        <w:pStyle w:val="Heading2"/>
+      </w:pPr>
+      <w:r>
+        <w:t xml:space="preserve">40 Surgery for Esophageal Cancer</w:t>
+      </w:r>
+    </w:p>
+    <w:p>
+      <w:pPr>
+        <w:pStyle w:val="FirstParagraph"/>
+      </w:pPr>
+      <w:r>
+        <w:t xml:space="preserve">Surgery for esophageal cancer is performed for:</w:t>
+      </w:r>
+    </w:p>
+    <w:p>
+      <w:pPr>
+        <w:pStyle w:val="Compact"/>
+        <w:numPr>
+          <w:ilvl w:val="0"/>
+          <w:numId w:val="1022"/>
+        </w:numPr>
+      </w:pPr>
+      <w:r>
+        <w:t xml:space="preserve">Superficial Tumors (T1) not completely removed by endoscopy</w:t>
+      </w:r>
+    </w:p>
+    <w:p>
+      <w:pPr>
+        <w:pStyle w:val="Compact"/>
+        <w:numPr>
+          <w:ilvl w:val="0"/>
+          <w:numId w:val="1022"/>
+        </w:numPr>
+      </w:pPr>
+      <w:r>
+        <w:t xml:space="preserve">Localized Tumors (T2N0)</w:t>
+      </w:r>
+    </w:p>
+    <w:p>
+      <w:pPr>
+        <w:pStyle w:val="Compact"/>
+        <w:numPr>
+          <w:ilvl w:val="0"/>
+          <w:numId w:val="1022"/>
+        </w:numPr>
+      </w:pPr>
+      <w:r>
+        <w:t xml:space="preserve">Locally Advanced (T3) after preoperative therapy.</w:t>
+      </w:r>
+    </w:p>
+    <w:bookmarkEnd w:id="60"/>
+    <w:bookmarkStart w:id="64" w:name="goals-of-surgery"/>
+    <w:p>
+      <w:pPr>
+        <w:pStyle w:val="Heading2"/>
+      </w:pPr>
+      <w:r>
+        <w:t xml:space="preserve">41 Goals of Surgery</w:t>
+      </w:r>
+    </w:p>
+    <w:p>
+      <w:pPr>
+        <w:pStyle w:val="Compact"/>
+        <w:numPr>
+          <w:ilvl w:val="0"/>
+          <w:numId w:val="1023"/>
+        </w:numPr>
+      </w:pPr>
+      <w:r>
+        <w:t xml:space="preserve">Remove tumor from esophagus</w:t>
+      </w:r>
+    </w:p>
+    <w:p>
+      <w:pPr>
+        <w:pStyle w:val="Compact"/>
+        <w:numPr>
+          <w:ilvl w:val="0"/>
+          <w:numId w:val="1023"/>
+        </w:numPr>
+      </w:pPr>
+      <w:r>
+        <w:t xml:space="preserve">Remove surrounding lymph nodes</w:t>
+      </w:r>
+    </w:p>
+    <w:p>
+      <w:pPr>
+        <w:pStyle w:val="Compact"/>
+        <w:numPr>
+          <w:ilvl w:val="0"/>
+          <w:numId w:val="1023"/>
+        </w:numPr>
+      </w:pPr>
+      <w:r>
+        <w:t xml:space="preserve">Create a new esophagus</w:t>
+      </w:r>
+    </w:p>
+    <w:p>
+      <w:pPr>
+        <w:pStyle w:val="FirstParagraph"/>
+      </w:pPr>
+      <w:r>
+        <w:drawing>
+          <wp:inline>
+            <wp:extent cx="5334000" cy="5481674"/>
+            <wp:effectExtent b="0" l="0" r="0" t="0"/>
+            <wp:docPr descr="" title="" id="62" name="Picture"/>
+            <a:graphic>
+              <a:graphicData uri="http://schemas.openxmlformats.org/drawingml/2006/picture">
+                <pic:pic>
+                  <pic:nvPicPr>
+                    <pic:cNvPr descr="https://deidt7p41jzcy.cloudfront.net/Eso_Resection1_ai.png" id="63" name="Picture"/>
+                    <pic:cNvPicPr>
+                      <a:picLocks noChangeArrowheads="1" noChangeAspect="1"/>
+                    </pic:cNvPicPr>
+                  </pic:nvPicPr>
+                  <pic:blipFill>
+                    <a:blip r:embed="rId61"/>
+                    <a:stretch>
+                      <a:fillRect/>
+                    </a:stretch>
+                  </pic:blipFill>
+                  <pic:spPr bwMode="auto">
+                    <a:xfrm>
+                      <a:off x="0" y="0"/>
+                      <a:ext cx="5334000" cy="5481674"/>
+                    </a:xfrm>
+                    <a:prstGeom prst="rect">
+                      <a:avLst/>
+                    </a:prstGeom>
+                    <a:noFill/>
+                    <a:ln w="9525">
+                      <a:noFill/>
+                      <a:headEnd/>
+                      <a:tailEnd/>
+                    </a:ln>
+                  </pic:spPr>
+                </pic:pic>
+              </a:graphicData>
+            </a:graphic>
+          </wp:inline>
+        </w:drawing>
+      </w:r>
+    </w:p>
+    <w:bookmarkEnd w:id="64"/>
+    <w:bookmarkStart w:id="68" w:name="ivor-lewis-transthoracic-esophagectomy"/>
+    <w:p>
+      <w:pPr>
+        <w:pStyle w:val="Heading2"/>
+      </w:pPr>
+      <w:r>
+        <w:t xml:space="preserve">42 Ivor Lewis (Transthoracic) Esophagectomy</w:t>
+      </w:r>
+    </w:p>
+    <w:p>
+      <w:pPr>
+        <w:pStyle w:val="Compact"/>
+        <w:numPr>
+          <w:ilvl w:val="0"/>
+          <w:numId w:val="1024"/>
+        </w:numPr>
+      </w:pPr>
+      <w:r>
+        <w:t xml:space="preserve">Removes tumor</w:t>
+      </w:r>
+    </w:p>
+    <w:p>
+      <w:pPr>
+        <w:pStyle w:val="Compact"/>
+        <w:numPr>
+          <w:ilvl w:val="0"/>
+          <w:numId w:val="1024"/>
+        </w:numPr>
+      </w:pPr>
+      <w:r>
+        <w:t xml:space="preserve">Removes lower 1/3 of esophagus</w:t>
+      </w:r>
+    </w:p>
+    <w:p>
+      <w:pPr>
+        <w:pStyle w:val="Compact"/>
+        <w:numPr>
+          <w:ilvl w:val="0"/>
+          <w:numId w:val="1024"/>
+        </w:numPr>
+      </w:pPr>
+      <w:r>
+        <w:t xml:space="preserve">Removes surrounding lymph nodes</w:t>
+      </w:r>
+    </w:p>
+    <w:p>
+      <w:pPr>
+        <w:pStyle w:val="Compact"/>
+        <w:numPr>
+          <w:ilvl w:val="0"/>
+          <w:numId w:val="1024"/>
+        </w:numPr>
+      </w:pPr>
+      <w:r>
+        <w:t xml:space="preserve">Reconstruction of GI tract</w:t>
+      </w:r>
+    </w:p>
+    <w:p>
+      <w:pPr>
+        <w:pStyle w:val="FirstParagraph"/>
+      </w:pPr>
+      <w:r>
+        <w:drawing>
+          <wp:inline>
+            <wp:extent cx="5334000" cy="5481674"/>
+            <wp:effectExtent b="0" l="0" r="0" t="0"/>
+            <wp:docPr descr="" title="" id="66" name="Picture"/>
+            <a:graphic>
+              <a:graphicData uri="http://schemas.openxmlformats.org/drawingml/2006/picture">
+                <pic:pic>
+                  <pic:nvPicPr>
+                    <pic:cNvPr descr="https://deidt7p41jzcy.cloudfront.net/Eso_Resection2_ai.png" id="67" name="Picture"/>
+                    <pic:cNvPicPr>
+                      <a:picLocks noChangeArrowheads="1" noChangeAspect="1"/>
+                    </pic:cNvPicPr>
+                  </pic:nvPicPr>
+                  <pic:blipFill>
+                    <a:blip r:embed="rId65"/>
+                    <a:stretch>
+                      <a:fillRect/>
+                    </a:stretch>
+                  </pic:blipFill>
+                  <pic:spPr bwMode="auto">
+                    <a:xfrm>
+                      <a:off x="0" y="0"/>
+                      <a:ext cx="5334000" cy="5481674"/>
+                    </a:xfrm>
+                    <a:prstGeom prst="rect">
+                      <a:avLst/>
+                    </a:prstGeom>
+                    <a:noFill/>
+                    <a:ln w="9525">
+                      <a:noFill/>
+                      <a:headEnd/>
+                      <a:tailEnd/>
+                    </a:ln>
+                  </pic:spPr>
+                </pic:pic>
+              </a:graphicData>
+            </a:graphic>
+          </wp:inline>
+        </w:drawing>
+      </w:r>
+    </w:p>
+    <w:bookmarkEnd w:id="68"/>
+    <w:bookmarkStart w:id="72" w:name="reconstruction"/>
+    <w:p>
+      <w:pPr>
+        <w:pStyle w:val="Heading2"/>
+      </w:pPr>
+      <w:r>
+        <w:t xml:space="preserve">43 Reconstruction</w:t>
+      </w:r>
+    </w:p>
+    <w:p>
+      <w:pPr>
+        <w:pStyle w:val="FirstParagraph"/>
+      </w:pPr>
+      <w:r>
+        <w:t xml:space="preserve">A new esophagus is created from the stomach in the abdomen by fashioning it into a tube.</w:t>
+      </w:r>
+    </w:p>
+    <w:p>
+      <w:pPr>
+        <w:pStyle w:val="BodyText"/>
+      </w:pPr>
+      <w:r>
+        <w:drawing>
+          <wp:inline>
+            <wp:extent cx="5334000" cy="5481674"/>
+            <wp:effectExtent b="0" l="0" r="0" t="0"/>
+            <wp:docPr descr="" title="" id="70" name="Picture"/>
+            <a:graphic>
+              <a:graphicData uri="http://schemas.openxmlformats.org/drawingml/2006/picture">
+                <pic:pic>
+                  <pic:nvPicPr>
+                    <pic:cNvPr descr="https://deidt7p41jzcy.cloudfront.net/Eso_Resection3_ai.png" id="71" name="Picture"/>
+                    <pic:cNvPicPr>
+                      <a:picLocks noChangeArrowheads="1" noChangeAspect="1"/>
+                    </pic:cNvPicPr>
+                  </pic:nvPicPr>
+                  <pic:blipFill>
+                    <a:blip r:embed="rId69"/>
+                    <a:stretch>
+                      <a:fillRect/>
+                    </a:stretch>
+                  </pic:blipFill>
+                  <pic:spPr bwMode="auto">
+                    <a:xfrm>
+                      <a:off x="0" y="0"/>
+                      <a:ext cx="5334000" cy="5481674"/>
+                    </a:xfrm>
+                    <a:prstGeom prst="rect">
+                      <a:avLst/>
+                    </a:prstGeom>
+                    <a:noFill/>
+                    <a:ln w="9525">
+                      <a:noFill/>
+                      <a:headEnd/>
+                      <a:tailEnd/>
+                    </a:ln>
+                  </pic:spPr>
+                </pic:pic>
+              </a:graphicData>
+            </a:graphic>
+          </wp:inline>
+        </w:drawing>
+      </w:r>
+    </w:p>
+    <w:bookmarkEnd w:id="72"/>
+    <w:bookmarkStart w:id="76" w:name="ivor-lewis-esophagectomy"/>
+    <w:p>
+      <w:pPr>
+        <w:pStyle w:val="Heading2"/>
+      </w:pPr>
+      <w:r>
+        <w:t xml:space="preserve">44 Ivor Lewis esophagectomy</w:t>
+      </w:r>
+    </w:p>
+    <w:p>
+      <w:pPr>
+        <w:pStyle w:val="FirstParagraph"/>
+      </w:pPr>
+      <w:r>
+        <w:t xml:space="preserve">The new esophagus is now brought up into the chest. A new connection is made between the esophagus and the stomach, called an</w:t>
+      </w:r>
+      <w:r>
+        <w:t xml:space="preserve"> </w:t>
+      </w:r>
+      <w:r>
+        <w:rPr>
+          <w:i/>
+          <w:iCs/>
+        </w:rPr>
+        <w:t xml:space="preserve">anastomosis</w:t>
+      </w:r>
+      <w:r>
+        <w:t xml:space="preserve">.</w:t>
+      </w:r>
+    </w:p>
+    <w:p>
+      <w:pPr>
+        <w:pStyle w:val="BodyText"/>
+      </w:pPr>
+      <w:r>
+        <w:drawing>
+          <wp:inline>
+            <wp:extent cx="5334000" cy="5478622"/>
+            <wp:effectExtent b="0" l="0" r="0" t="0"/>
+            <wp:docPr descr="" title="" id="74" name="Picture"/>
+            <a:graphic>
+              <a:graphicData uri="http://schemas.openxmlformats.org/drawingml/2006/picture">
+                <pic:pic>
+                  <pic:nvPicPr>
+                    <pic:cNvPr descr="https://deidt7p41jzcy.cloudfront.net/Eso_IvorLewis_Anastomosis.png" id="75" name="Picture"/>
+                    <pic:cNvPicPr>
+                      <a:picLocks noChangeArrowheads="1" noChangeAspect="1"/>
+                    </pic:cNvPicPr>
+                  </pic:nvPicPr>
+                  <pic:blipFill>
+                    <a:blip r:embed="rId73"/>
+                    <a:stretch>
+                      <a:fillRect/>
+                    </a:stretch>
+                  </pic:blipFill>
+                  <pic:spPr bwMode="auto">
+                    <a:xfrm>
+                      <a:off x="0" y="0"/>
+                      <a:ext cx="5334000" cy="5478622"/>
+                    </a:xfrm>
+                    <a:prstGeom prst="rect">
+                      <a:avLst/>
+                    </a:prstGeom>
+                    <a:noFill/>
+                    <a:ln w="9525">
+                      <a:noFill/>
+                      <a:headEnd/>
+                      <a:tailEnd/>
+                    </a:ln>
+                  </pic:spPr>
+                </pic:pic>
+              </a:graphicData>
+            </a:graphic>
+          </wp:inline>
+        </w:drawing>
+      </w:r>
+    </w:p>
+    <w:bookmarkEnd w:id="76"/>
+    <w:bookmarkStart w:id="80" w:name="minimally-invasive-ivor-lewis"/>
+    <w:p>
+      <w:pPr>
+        <w:pStyle w:val="Heading2"/>
+      </w:pPr>
+      <w:r>
+        <w:t xml:space="preserve">45 Minimally-invasive Ivor Lewis</w:t>
+      </w:r>
+    </w:p>
+    <w:p>
+      <w:pPr>
+        <w:pStyle w:val="Compact"/>
+        <w:numPr>
+          <w:ilvl w:val="0"/>
+          <w:numId w:val="1025"/>
+        </w:numPr>
+      </w:pPr>
+      <w:r>
+        <w:t xml:space="preserve">Small incisions abdomen and chest</w:t>
+      </w:r>
+    </w:p>
+    <w:p>
+      <w:pPr>
+        <w:pStyle w:val="Compact"/>
+        <w:numPr>
+          <w:ilvl w:val="0"/>
+          <w:numId w:val="1025"/>
+        </w:numPr>
+      </w:pPr>
+      <w:r>
+        <w:t xml:space="preserve">Surgical telescope and instruments</w:t>
+      </w:r>
+    </w:p>
+    <w:p>
+      <w:pPr>
+        <w:pStyle w:val="Compact"/>
+        <w:numPr>
+          <w:ilvl w:val="0"/>
+          <w:numId w:val="1025"/>
+        </w:numPr>
+      </w:pPr>
+      <w:r>
+        <w:t xml:space="preserve">Smaller incisions</w:t>
+      </w:r>
+      <w:r>
+        <w:t xml:space="preserve"> </w:t>
+      </w:r>
+      <m:oMath>
+        <m:r>
+          <m:rPr>
+            <m:sty m:val="p"/>
+          </m:rPr>
+          <m:t>→</m:t>
+        </m:r>
+      </m:oMath>
+      <w:r>
+        <w:t xml:space="preserve"> </w:t>
+      </w:r>
+      <w:r>
+        <w:t xml:space="preserve">faster recovery and less discomfort</w:t>
+      </w:r>
+    </w:p>
+    <w:p>
+      <w:pPr>
+        <w:pStyle w:val="FirstParagraph"/>
+      </w:pPr>
+      <w:r>
+        <w:drawing>
+          <wp:inline>
+            <wp:extent cx="5334000" cy="5481674"/>
+            <wp:effectExtent b="0" l="0" r="0" t="0"/>
+            <wp:docPr descr="" title="" id="78" name="Picture"/>
+            <a:graphic>
+              <a:graphicData uri="http://schemas.openxmlformats.org/drawingml/2006/picture">
+                <pic:pic>
+                  <pic:nvPicPr>
+                    <pic:cNvPr descr="https://deidt7p41jzcy.cloudfront.net/MIE_IvorLewisArtboard.png" id="79" name="Picture"/>
+                    <pic:cNvPicPr>
+                      <a:picLocks noChangeArrowheads="1" noChangeAspect="1"/>
+                    </pic:cNvPicPr>
+                  </pic:nvPicPr>
+                  <pic:blipFill>
+                    <a:blip r:embed="rId77"/>
+                    <a:stretch>
+                      <a:fillRect/>
+                    </a:stretch>
+                  </pic:blipFill>
+                  <pic:spPr bwMode="auto">
+                    <a:xfrm>
+                      <a:off x="0" y="0"/>
+                      <a:ext cx="5334000" cy="5481674"/>
+                    </a:xfrm>
+                    <a:prstGeom prst="rect">
+                      <a:avLst/>
+                    </a:prstGeom>
+                    <a:noFill/>
+                    <a:ln w="9525">
+                      <a:noFill/>
+                      <a:headEnd/>
+                      <a:tailEnd/>
+                    </a:ln>
+                  </pic:spPr>
+                </pic:pic>
+              </a:graphicData>
+            </a:graphic>
+          </wp:inline>
+        </w:drawing>
+      </w:r>
+    </w:p>
+    <w:bookmarkEnd w:id="80"/>
+    <w:bookmarkStart w:id="84" w:name="open-ivor-lewis"/>
+    <w:p>
+      <w:pPr>
+        <w:pStyle w:val="Heading2"/>
+      </w:pPr>
+      <w:r>
+        <w:t xml:space="preserve">46 Open Ivor Lewis</w:t>
+      </w:r>
+    </w:p>
+    <w:p>
+      <w:pPr>
+        <w:pStyle w:val="FirstParagraph"/>
+      </w:pPr>
+      <w:r>
+        <w:t xml:space="preserve">We use the mininally-invasive approach in 95% of cases</w:t>
+      </w:r>
+    </w:p>
+    <w:p>
+      <w:pPr>
+        <w:pStyle w:val="BodyText"/>
+      </w:pPr>
+      <w:r>
+        <w:t xml:space="preserve">In some cases, an open approach is still necessary.</w:t>
+      </w:r>
+    </w:p>
+    <w:p>
+      <w:pPr>
+        <w:pStyle w:val="BodyText"/>
+      </w:pPr>
+      <w:r>
+        <w:drawing>
+          <wp:inline>
+            <wp:extent cx="5334000" cy="5481674"/>
+            <wp:effectExtent b="0" l="0" r="0" t="0"/>
+            <wp:docPr descr="" title="" id="82" name="Picture"/>
+            <a:graphic>
+              <a:graphicData uri="http://schemas.openxmlformats.org/drawingml/2006/picture">
+                <pic:pic>
+                  <pic:nvPicPr>
+                    <pic:cNvPr descr="https://deidt7p41jzcy.cloudfront.net/IvorLewisArtboard.png" id="83" name="Picture"/>
+                    <pic:cNvPicPr>
+                      <a:picLocks noChangeArrowheads="1" noChangeAspect="1"/>
+                    </pic:cNvPicPr>
+                  </pic:nvPicPr>
+                  <pic:blipFill>
+                    <a:blip r:embed="rId81"/>
+                    <a:stretch>
+                      <a:fillRect/>
+                    </a:stretch>
+                  </pic:blipFill>
+                  <pic:spPr bwMode="auto">
+                    <a:xfrm>
+                      <a:off x="0" y="0"/>
+                      <a:ext cx="5334000" cy="5481674"/>
+                    </a:xfrm>
+                    <a:prstGeom prst="rect">
+                      <a:avLst/>
+                    </a:prstGeom>
+                    <a:noFill/>
+                    <a:ln w="9525">
+                      <a:noFill/>
+                      <a:headEnd/>
+                      <a:tailEnd/>
+                    </a:ln>
+                  </pic:spPr>
+                </pic:pic>
+              </a:graphicData>
+            </a:graphic>
+          </wp:inline>
+        </w:drawing>
+      </w:r>
+    </w:p>
+    <w:bookmarkEnd w:id="84"/>
+    <w:bookmarkStart w:id="88" w:name="total-esophagectomy"/>
+    <w:p>
+      <w:pPr>
+        <w:pStyle w:val="Heading2"/>
+      </w:pPr>
+      <w:r>
+        <w:t xml:space="preserve">47 Total Esophagectomy</w:t>
+      </w:r>
+    </w:p>
+    <w:p>
+      <w:pPr>
+        <w:pStyle w:val="FirstParagraph"/>
+      </w:pPr>
+      <w:r>
+        <w:t xml:space="preserve">For patients with tumors in the upper esophagus, we need to remove more of the esophagus</w:t>
+      </w:r>
+    </w:p>
+    <w:p>
+      <w:pPr>
+        <w:pStyle w:val="BodyText"/>
+      </w:pPr>
+      <w:r>
+        <w:t xml:space="preserve">We need to remove the whole esophagus, including the portion in the neck</w:t>
+      </w:r>
+    </w:p>
+    <w:p>
+      <w:pPr>
+        <w:pStyle w:val="BodyText"/>
+      </w:pPr>
+      <w:r>
+        <w:drawing>
+          <wp:inline>
+            <wp:extent cx="5334000" cy="5481674"/>
+            <wp:effectExtent b="0" l="0" r="0" t="0"/>
+            <wp:docPr descr="" title="" id="86" name="Picture"/>
+            <a:graphic>
+              <a:graphicData uri="http://schemas.openxmlformats.org/drawingml/2006/picture">
+                <pic:pic>
+                  <pic:nvPicPr>
+                    <pic:cNvPr descr="https://deidt7p41jzcy.cloudfront.net/Eso_ProxTumorArtboard.png" id="87" name="Picture"/>
+                    <pic:cNvPicPr>
+                      <a:picLocks noChangeArrowheads="1" noChangeAspect="1"/>
+                    </pic:cNvPicPr>
+                  </pic:nvPicPr>
+                  <pic:blipFill>
+                    <a:blip r:embed="rId85"/>
+                    <a:stretch>
+                      <a:fillRect/>
+                    </a:stretch>
+                  </pic:blipFill>
+                  <pic:spPr bwMode="auto">
+                    <a:xfrm>
+                      <a:off x="0" y="0"/>
+                      <a:ext cx="5334000" cy="5481674"/>
+                    </a:xfrm>
+                    <a:prstGeom prst="rect">
+                      <a:avLst/>
+                    </a:prstGeom>
+                    <a:noFill/>
+                    <a:ln w="9525">
+                      <a:noFill/>
+                      <a:headEnd/>
+                      <a:tailEnd/>
+                    </a:ln>
+                  </pic:spPr>
+                </pic:pic>
+              </a:graphicData>
+            </a:graphic>
+          </wp:inline>
+        </w:drawing>
+      </w:r>
+    </w:p>
+    <w:bookmarkEnd w:id="88"/>
+    <w:bookmarkStart w:id="95" w:name="mckeown-esophagectomy"/>
+    <w:p>
+      <w:pPr>
+        <w:pStyle w:val="Heading2"/>
+      </w:pPr>
+      <w:r>
+        <w:t xml:space="preserve">48 McKeown Esophagectomy</w:t>
+      </w:r>
+    </w:p>
+    <w:p>
+      <w:pPr>
+        <w:pStyle w:val="FirstParagraph"/>
+      </w:pPr>
+      <w:r>
+        <w:t xml:space="preserve">All of esophagus removed</w:t>
+      </w:r>
+      <w:r>
+        <w:t xml:space="preserve"> </w:t>
+      </w:r>
+      <w:r>
+        <w:drawing>
+          <wp:inline>
+            <wp:extent cx="5334000" cy="5481674"/>
+            <wp:effectExtent b="0" l="0" r="0" t="0"/>
+            <wp:docPr descr="" title="" id="90" name="Picture"/>
+            <a:graphic>
+              <a:graphicData uri="http://schemas.openxmlformats.org/drawingml/2006/picture">
+                <pic:pic>
+                  <pic:nvPicPr>
+                    <pic:cNvPr descr="https://deidt7p41jzcy.cloudfront.net/Eso_ResectionTotalArtboard.png" id="91" name="Picture"/>
+                    <pic:cNvPicPr>
+                      <a:picLocks noChangeArrowheads="1" noChangeAspect="1"/>
+                    </pic:cNvPicPr>
+                  </pic:nvPicPr>
+                  <pic:blipFill>
+                    <a:blip r:embed="rId89"/>
+                    <a:stretch>
+                      <a:fillRect/>
+                    </a:stretch>
+                  </pic:blipFill>
+                  <pic:spPr bwMode="auto">
+                    <a:xfrm>
+                      <a:off x="0" y="0"/>
+                      <a:ext cx="5334000" cy="5481674"/>
+                    </a:xfrm>
+                    <a:prstGeom prst="rect">
+                      <a:avLst/>
+                    </a:prstGeom>
+                    <a:noFill/>
+                    <a:ln w="9525">
+                      <a:noFill/>
+                      <a:headEnd/>
+                      <a:tailEnd/>
+                    </a:ln>
+                  </pic:spPr>
+                </pic:pic>
+              </a:graphicData>
+            </a:graphic>
+          </wp:inline>
+        </w:drawing>
+      </w:r>
+    </w:p>
+    <w:p>
+      <w:pPr>
+        <w:pStyle w:val="BodyText"/>
+      </w:pPr>
+      <w:r>
+        <w:t xml:space="preserve">Connection made in the neck</w:t>
+      </w:r>
+      <w:r>
+        <w:t xml:space="preserve"> </w:t>
+      </w:r>
+      <w:r>
+        <w:drawing>
+          <wp:inline>
+            <wp:extent cx="5334000" cy="5481674"/>
+            <wp:effectExtent b="0" l="0" r="0" t="0"/>
+            <wp:docPr descr="" title="" id="93" name="Picture"/>
+            <a:graphic>
+              <a:graphicData uri="http://schemas.openxmlformats.org/drawingml/2006/picture">
+                <pic:pic>
+                  <pic:nvPicPr>
+                    <pic:cNvPr descr="https://deidt7p41jzcy.cloudfront.net/Eso_MIE_McKeownArtboard.png" id="94" name="Picture"/>
+                    <pic:cNvPicPr>
+                      <a:picLocks noChangeArrowheads="1" noChangeAspect="1"/>
+                    </pic:cNvPicPr>
+                  </pic:nvPicPr>
+                  <pic:blipFill>
+                    <a:blip r:embed="rId92"/>
+                    <a:stretch>
+                      <a:fillRect/>
+                    </a:stretch>
+                  </pic:blipFill>
+                  <pic:spPr bwMode="auto">
+                    <a:xfrm>
+                      <a:off x="0" y="0"/>
+                      <a:ext cx="5334000" cy="5481674"/>
+                    </a:xfrm>
+                    <a:prstGeom prst="rect">
+                      <a:avLst/>
+                    </a:prstGeom>
+                    <a:noFill/>
+                    <a:ln w="9525">
+                      <a:noFill/>
+                      <a:headEnd/>
+                      <a:tailEnd/>
+                    </a:ln>
+                  </pic:spPr>
+                </pic:pic>
+              </a:graphicData>
+            </a:graphic>
+          </wp:inline>
+        </w:drawing>
+      </w:r>
+    </w:p>
+    <w:bookmarkEnd w:id="95"/>
+    <w:bookmarkStart w:id="99" w:name="colon-interposition"/>
+    <w:p>
+      <w:pPr>
+        <w:pStyle w:val="Heading2"/>
+      </w:pPr>
+      <w:r>
+        <w:t xml:space="preserve">49 Colon Interposition</w:t>
+      </w:r>
+    </w:p>
+    <w:p>
+      <w:pPr>
+        <w:pStyle w:val="FirstParagraph"/>
+      </w:pPr>
+      <w:r>
+        <w:t xml:space="preserve">If the stomach is not suitable to make a new esophagus, the colon can be used to replace the esophagus</w:t>
+      </w:r>
+    </w:p>
+    <w:p>
+      <w:pPr>
+        <w:pStyle w:val="BodyText"/>
+      </w:pPr>
+      <w:r>
+        <w:drawing>
+          <wp:inline>
+            <wp:extent cx="5334000" cy="5886783"/>
+            <wp:effectExtent b="0" l="0" r="0" t="0"/>
+            <wp:docPr descr="" title="" id="97" name="Picture"/>
+            <a:graphic>
+              <a:graphicData uri="http://schemas.openxmlformats.org/drawingml/2006/picture">
+                <pic:pic>
+                  <pic:nvPicPr>
+                    <pic:cNvPr descr="https://deidt7p41jzcy.cloudfront.net/colon-interposition2.jpg" id="98" name="Picture"/>
+                    <pic:cNvPicPr>
+                      <a:picLocks noChangeArrowheads="1" noChangeAspect="1"/>
+                    </pic:cNvPicPr>
+                  </pic:nvPicPr>
+                  <pic:blipFill>
+                    <a:blip r:embed="rId96"/>
+                    <a:stretch>
+                      <a:fillRect/>
+                    </a:stretch>
+                  </pic:blipFill>
+                  <pic:spPr bwMode="auto">
+                    <a:xfrm>
+                      <a:off x="0" y="0"/>
+                      <a:ext cx="5334000" cy="5886783"/>
+                    </a:xfrm>
+                    <a:prstGeom prst="rect">
+                      <a:avLst/>
+                    </a:prstGeom>
+                    <a:noFill/>
+                    <a:ln w="9525">
+                      <a:noFill/>
+                      <a:headEnd/>
+                      <a:tailEnd/>
+                    </a:ln>
+                  </pic:spPr>
+                </pic:pic>
+              </a:graphicData>
+            </a:graphic>
+          </wp:inline>
+        </w:drawing>
+      </w:r>
+    </w:p>
+    <w:bookmarkEnd w:id="99"/>
+    <w:bookmarkStart w:id="103" w:name="colon-interposition-1"/>
+    <w:p>
+      <w:pPr>
+        <w:pStyle w:val="Heading2"/>
+      </w:pPr>
+      <w:r>
+        <w:t xml:space="preserve">50 Colon Interposition</w:t>
+      </w:r>
+    </w:p>
+    <w:p>
+      <w:pPr>
+        <w:pStyle w:val="FirstParagraph"/>
+      </w:pPr>
+      <w:r>
+        <w:drawing>
+          <wp:inline>
+            <wp:extent cx="5334000" cy="3953827"/>
+            <wp:effectExtent b="0" l="0" r="0" t="0"/>
+            <wp:docPr descr="" title="" id="101" name="Picture"/>
+            <a:graphic>
+              <a:graphicData uri="http://schemas.openxmlformats.org/drawingml/2006/picture">
+                <pic:pic>
+                  <pic:nvPicPr>
+                    <pic:cNvPr descr="https://deidt7p41jzcy.cloudfront.net/colon_interposition_elseiver.jpg" id="102" name="Picture"/>
+                    <pic:cNvPicPr>
+                      <a:picLocks noChangeArrowheads="1" noChangeAspect="1"/>
+                    </pic:cNvPicPr>
+                  </pic:nvPicPr>
+                  <pic:blipFill>
+                    <a:blip r:embed="rId100"/>
+                    <a:stretch>
+                      <a:fillRect/>
+                    </a:stretch>
+                  </pic:blipFill>
+                  <pic:spPr bwMode="auto">
+                    <a:xfrm>
+                      <a:off x="0" y="0"/>
+                      <a:ext cx="5334000" cy="3953827"/>
+                    </a:xfrm>
+                    <a:prstGeom prst="rect">
+                      <a:avLst/>
+                    </a:prstGeom>
+                    <a:noFill/>
+                    <a:ln w="9525">
+                      <a:noFill/>
+                      <a:headEnd/>
+                      <a:tailEnd/>
+                    </a:ln>
+                  </pic:spPr>
+                </pic:pic>
+              </a:graphicData>
+            </a:graphic>
+          </wp:inline>
+        </w:drawing>
+      </w:r>
+    </w:p>
+    <w:bookmarkEnd w:id="103"/>
+    <w:bookmarkStart w:id="104" w:name="risks-of-surgery"/>
+    <w:p>
+      <w:pPr>
+        <w:pStyle w:val="Heading2"/>
+      </w:pPr>
+      <w:r>
+        <w:t xml:space="preserve">51 Risks of Surgery</w:t>
+      </w:r>
+    </w:p>
+    <w:p>
+      <w:pPr>
+        <w:pStyle w:val="FirstParagraph"/>
+      </w:pPr>
+      <w:r>
+        <w:t xml:space="preserve">An esophagectomy is a substantial operation, and in some cases there can be postoperative complications. We’re going to talk about two of these complications and what you can do to reduce your risk of complications:</w:t>
+      </w:r>
+    </w:p>
+    <w:p>
+      <w:pPr>
+        <w:pStyle w:val="Compact"/>
+        <w:numPr>
+          <w:ilvl w:val="0"/>
+          <w:numId w:val="1026"/>
+        </w:numPr>
+      </w:pPr>
+      <w:r>
+        <w:t xml:space="preserve">Anastomotic leak</w:t>
+      </w:r>
+    </w:p>
+    <w:p>
+      <w:pPr>
+        <w:pStyle w:val="Compact"/>
+        <w:numPr>
+          <w:ilvl w:val="0"/>
+          <w:numId w:val="1026"/>
+        </w:numPr>
+      </w:pPr>
+      <w:r>
+        <w:t xml:space="preserve">Pneumonia</w:t>
+      </w:r>
+    </w:p>
+    <w:bookmarkEnd w:id="104"/>
+    <w:bookmarkStart w:id="107" w:name="anastomotic-leak"/>
+    <w:p>
+      <w:pPr>
+        <w:pStyle w:val="Heading2"/>
+      </w:pPr>
+      <w:r>
+        <w:t xml:space="preserve">52 Anastomotic Leak</w:t>
+      </w:r>
+    </w:p>
+    <w:p>
+      <w:pPr>
+        <w:pStyle w:val="FirstParagraph"/>
+      </w:pPr>
+      <w:r>
+        <w:t xml:space="preserve">The anastomosis is surgical connection between the esophagus and the stomach.</w:t>
+      </w:r>
+    </w:p>
+    <w:p>
+      <w:pPr>
+        <w:pStyle w:val="BodyText"/>
+      </w:pPr>
+      <w:r>
+        <w:drawing>
+          <wp:inline>
+            <wp:extent cx="5334000" cy="5478622"/>
+            <wp:effectExtent b="0" l="0" r="0" t="0"/>
+            <wp:docPr descr="" title="" id="105" name="Picture"/>
+            <a:graphic>
+              <a:graphicData uri="http://schemas.openxmlformats.org/drawingml/2006/picture">
+                <pic:pic>
+                  <pic:nvPicPr>
+                    <pic:cNvPr descr="https://deidt7p41jzcy.cloudfront.net/Eso_IvorLewis_Anastomosis.png" id="106" name="Picture"/>
+                    <pic:cNvPicPr>
+                      <a:picLocks noChangeArrowheads="1" noChangeAspect="1"/>
+                    </pic:cNvPicPr>
+                  </pic:nvPicPr>
+                  <pic:blipFill>
+                    <a:blip r:embed="rId73"/>
+                    <a:stretch>
+                      <a:fillRect/>
+                    </a:stretch>
+                  </pic:blipFill>
+                  <pic:spPr bwMode="auto">
+                    <a:xfrm>
+                      <a:off x="0" y="0"/>
+                      <a:ext cx="5334000" cy="5478622"/>
+                    </a:xfrm>
+                    <a:prstGeom prst="rect">
+                      <a:avLst/>
+                    </a:prstGeom>
+                    <a:noFill/>
+                    <a:ln w="9525">
+                      <a:noFill/>
+                      <a:headEnd/>
+                      <a:tailEnd/>
+                    </a:ln>
+                  </pic:spPr>
+                </pic:pic>
+              </a:graphicData>
+            </a:graphic>
+          </wp:inline>
+        </w:drawing>
+      </w:r>
+    </w:p>
+    <w:bookmarkEnd w:id="107"/>
+    <w:bookmarkStart w:id="111" w:name="anastomotic-leak-1"/>
+    <w:p>
+      <w:pPr>
+        <w:pStyle w:val="Heading2"/>
+      </w:pPr>
+      <w:r>
+        <w:t xml:space="preserve">53 Anastomotic Leak</w:t>
+      </w:r>
+    </w:p>
+    <w:p>
+      <w:pPr>
+        <w:pStyle w:val="FirstParagraph"/>
+      </w:pPr>
+      <w:r>
+        <w:t xml:space="preserve">If anastomosis does not heal:</w:t>
+      </w:r>
+    </w:p>
+    <w:p>
+      <w:pPr>
+        <w:pStyle w:val="Compact"/>
+        <w:numPr>
+          <w:ilvl w:val="0"/>
+          <w:numId w:val="1027"/>
+        </w:numPr>
+      </w:pPr>
+      <w:r>
+        <w:t xml:space="preserve">Leakage of fluid from the esophagus</w:t>
+      </w:r>
+    </w:p>
+    <w:p>
+      <w:pPr>
+        <w:pStyle w:val="Compact"/>
+        <w:numPr>
+          <w:ilvl w:val="0"/>
+          <w:numId w:val="1027"/>
+        </w:numPr>
+      </w:pPr>
+      <w:r>
+        <w:t xml:space="preserve">Infection in the space between the lungs</w:t>
+      </w:r>
+    </w:p>
+    <w:p>
+      <w:pPr>
+        <w:pStyle w:val="Compact"/>
+        <w:numPr>
+          <w:ilvl w:val="0"/>
+          <w:numId w:val="1027"/>
+        </w:numPr>
+      </w:pPr>
+      <w:r>
+        <w:t xml:space="preserve">Requires additional time in the hospital</w:t>
+      </w:r>
+    </w:p>
+    <w:p>
+      <w:pPr>
+        <w:pStyle w:val="FirstParagraph"/>
+      </w:pPr>
+      <w:r>
+        <w:drawing>
+          <wp:inline>
+            <wp:extent cx="5334000" cy="5478622"/>
+            <wp:effectExtent b="0" l="0" r="0" t="0"/>
+            <wp:docPr descr="" title="" id="109" name="Picture"/>
+            <a:graphic>
+              <a:graphicData uri="http://schemas.openxmlformats.org/drawingml/2006/picture">
+                <pic:pic>
+                  <pic:nvPicPr>
+                    <pic:cNvPr descr="https://deidt7p41jzcy.cloudfront.net/Eso_IvorLewis_Leak.png" id="110" name="Picture"/>
+                    <pic:cNvPicPr>
+                      <a:picLocks noChangeArrowheads="1" noChangeAspect="1"/>
+                    </pic:cNvPicPr>
+                  </pic:nvPicPr>
+                  <pic:blipFill>
+                    <a:blip r:embed="rId108"/>
+                    <a:stretch>
+                      <a:fillRect/>
+                    </a:stretch>
+                  </pic:blipFill>
+                  <pic:spPr bwMode="auto">
+                    <a:xfrm>
+                      <a:off x="0" y="0"/>
+                      <a:ext cx="5334000" cy="5478622"/>
+                    </a:xfrm>
+                    <a:prstGeom prst="rect">
+                      <a:avLst/>
+                    </a:prstGeom>
+                    <a:noFill/>
+                    <a:ln w="9525">
+                      <a:noFill/>
+                      <a:headEnd/>
+                      <a:tailEnd/>
+                    </a:ln>
+                  </pic:spPr>
+                </pic:pic>
+              </a:graphicData>
+            </a:graphic>
+          </wp:inline>
+        </w:drawing>
+      </w:r>
+    </w:p>
+    <w:bookmarkEnd w:id="111"/>
+    <w:bookmarkStart w:id="114" w:name="anastomotic-leak-2"/>
+    <w:p>
+      <w:pPr>
+        <w:pStyle w:val="Heading2"/>
+      </w:pPr>
+      <w:r>
+        <w:t xml:space="preserve">54 Anastomotic Leak</w:t>
+      </w:r>
+    </w:p>
+    <w:p>
+      <w:pPr>
+        <w:pStyle w:val="FirstParagraph"/>
+      </w:pPr>
+      <w:r>
+        <w:t xml:space="preserve">If an anastomotic leak occurs:</w:t>
+      </w:r>
+    </w:p>
+    <w:p>
+      <w:pPr>
+        <w:pStyle w:val="Compact"/>
+        <w:numPr>
+          <w:ilvl w:val="0"/>
+          <w:numId w:val="1028"/>
+        </w:numPr>
+      </w:pPr>
+      <w:r>
+        <w:t xml:space="preserve">Some leaks will seal on their own</w:t>
+      </w:r>
+    </w:p>
+    <w:p>
+      <w:pPr>
+        <w:pStyle w:val="Compact"/>
+        <w:numPr>
+          <w:ilvl w:val="0"/>
+          <w:numId w:val="1028"/>
+        </w:numPr>
+      </w:pPr>
+      <w:r>
+        <w:t xml:space="preserve">A stent may be required to help healing</w:t>
+      </w:r>
+    </w:p>
+    <w:p>
+      <w:pPr>
+        <w:pStyle w:val="Compact"/>
+        <w:numPr>
+          <w:ilvl w:val="0"/>
+          <w:numId w:val="1028"/>
+        </w:numPr>
+      </w:pPr>
+      <w:r>
+        <w:t xml:space="preserve">Occasionally additional surgey is required</w:t>
+      </w:r>
+    </w:p>
+    <w:p>
+      <w:pPr>
+        <w:pStyle w:val="FirstParagraph"/>
+      </w:pPr>
+      <w:r>
+        <w:drawing>
+          <wp:inline>
+            <wp:extent cx="5334000" cy="5478622"/>
+            <wp:effectExtent b="0" l="0" r="0" t="0"/>
+            <wp:docPr descr="" title="" id="112" name="Picture"/>
+            <a:graphic>
+              <a:graphicData uri="http://schemas.openxmlformats.org/drawingml/2006/picture">
+                <pic:pic>
+                  <pic:nvPicPr>
+                    <pic:cNvPr descr="https://deidt7p41jzcy.cloudfront.net/Eso_IvorLewis_Leak.png" id="113" name="Picture"/>
+                    <pic:cNvPicPr>
+                      <a:picLocks noChangeArrowheads="1" noChangeAspect="1"/>
+                    </pic:cNvPicPr>
+                  </pic:nvPicPr>
+                  <pic:blipFill>
+                    <a:blip r:embed="rId108"/>
+                    <a:stretch>
+                      <a:fillRect/>
+                    </a:stretch>
+                  </pic:blipFill>
+                  <pic:spPr bwMode="auto">
+                    <a:xfrm>
+                      <a:off x="0" y="0"/>
+                      <a:ext cx="5334000" cy="5478622"/>
+                    </a:xfrm>
+                    <a:prstGeom prst="rect">
+                      <a:avLst/>
+                    </a:prstGeom>
+                    <a:noFill/>
+                    <a:ln w="9525">
+                      <a:noFill/>
+                      <a:headEnd/>
+                      <a:tailEnd/>
+                    </a:ln>
+                  </pic:spPr>
+                </pic:pic>
+              </a:graphicData>
+            </a:graphic>
+          </wp:inline>
+        </w:drawing>
+      </w:r>
+    </w:p>
+    <w:bookmarkEnd w:id="114"/>
+    <w:bookmarkStart w:id="117" w:name="anastomotic-leak-3"/>
+    <w:p>
+      <w:pPr>
+        <w:pStyle w:val="Heading2"/>
+      </w:pPr>
+      <w:r>
+        <w:t xml:space="preserve">55 Anastomotic Leak</w:t>
+      </w:r>
+    </w:p>
+    <w:p>
+      <w:pPr>
+        <w:pStyle w:val="FirstParagraph"/>
+      </w:pPr>
+      <w:r>
+        <w:t xml:space="preserve">Risk of a leak depends upon:</w:t>
+      </w:r>
+    </w:p>
+    <w:p>
+      <w:pPr>
+        <w:pStyle w:val="Compact"/>
+        <w:numPr>
+          <w:ilvl w:val="0"/>
+          <w:numId w:val="1029"/>
+        </w:numPr>
+      </w:pPr>
+      <w:r>
+        <w:t xml:space="preserve">Type of operation performed</w:t>
+      </w:r>
+    </w:p>
+    <w:p>
+      <w:pPr>
+        <w:pStyle w:val="Compact"/>
+        <w:numPr>
+          <w:ilvl w:val="0"/>
+          <w:numId w:val="1029"/>
+        </w:numPr>
+      </w:pPr>
+      <w:r>
+        <w:t xml:space="preserve">Overall nutritional status of patient</w:t>
+      </w:r>
+    </w:p>
+    <w:p>
+      <w:pPr>
+        <w:pStyle w:val="Compact"/>
+        <w:numPr>
+          <w:ilvl w:val="0"/>
+          <w:numId w:val="1029"/>
+        </w:numPr>
+      </w:pPr>
+      <w:r>
+        <w:t xml:space="preserve">Experience of the surgeon</w:t>
+      </w:r>
+    </w:p>
+    <w:p>
+      <w:pPr>
+        <w:pStyle w:val="FirstParagraph"/>
+      </w:pPr>
+      <w:r>
+        <w:drawing>
+          <wp:inline>
+            <wp:extent cx="5334000" cy="5478622"/>
+            <wp:effectExtent b="0" l="0" r="0" t="0"/>
+            <wp:docPr descr="" title="" id="115" name="Picture"/>
+            <a:graphic>
+              <a:graphicData uri="http://schemas.openxmlformats.org/drawingml/2006/picture">
+                <pic:pic>
+                  <pic:nvPicPr>
+                    <pic:cNvPr descr="https://deidt7p41jzcy.cloudfront.net/Eso_IvorLewis_Leak.png" id="116" name="Picture"/>
+                    <pic:cNvPicPr>
+                      <a:picLocks noChangeArrowheads="1" noChangeAspect="1"/>
+                    </pic:cNvPicPr>
+                  </pic:nvPicPr>
+                  <pic:blipFill>
+                    <a:blip r:embed="rId108"/>
+                    <a:stretch>
+                      <a:fillRect/>
+                    </a:stretch>
+                  </pic:blipFill>
+                  <pic:spPr bwMode="auto">
+                    <a:xfrm>
+                      <a:off x="0" y="0"/>
+                      <a:ext cx="5334000" cy="5478622"/>
+                    </a:xfrm>
+                    <a:prstGeom prst="rect">
+                      <a:avLst/>
+                    </a:prstGeom>
+                    <a:noFill/>
+                    <a:ln w="9525">
+                      <a:noFill/>
+                      <a:headEnd/>
+                      <a:tailEnd/>
+                    </a:ln>
+                  </pic:spPr>
+                </pic:pic>
+              </a:graphicData>
+            </a:graphic>
+          </wp:inline>
+        </w:drawing>
+      </w:r>
+    </w:p>
+    <w:bookmarkEnd w:id="117"/>
+    <w:bookmarkStart w:id="121" w:name="pneumonia"/>
+    <w:p>
+      <w:pPr>
+        <w:pStyle w:val="Heading2"/>
+      </w:pPr>
+      <w:r>
+        <w:t xml:space="preserve">56 Pneumonia</w:t>
+      </w:r>
+    </w:p>
+    <w:p>
+      <w:pPr>
+        <w:pStyle w:val="FirstParagraph"/>
+      </w:pPr>
+      <w:r>
+        <w:t xml:space="preserve">Pneumonia can occurs in about 10-15% of patients after esophagectomy.</w:t>
+      </w:r>
+    </w:p>
+    <w:p>
+      <w:pPr>
+        <w:pStyle w:val="BodyText"/>
+      </w:pPr>
+      <w:r>
+        <w:t xml:space="preserve">Pneumonia requires treatment with antibiotics and frequently requires a longer hospitalization.</w:t>
+      </w:r>
+    </w:p>
+    <w:p>
+      <w:pPr>
+        <w:pStyle w:val="BodyText"/>
+      </w:pPr>
+      <w:r>
+        <w:drawing>
+          <wp:inline>
+            <wp:extent cx="5334000" cy="5481674"/>
+            <wp:effectExtent b="0" l="0" r="0" t="0"/>
+            <wp:docPr descr="" title="" id="119" name="Picture"/>
+            <a:graphic>
+              <a:graphicData uri="http://schemas.openxmlformats.org/drawingml/2006/picture">
+                <pic:pic>
+                  <pic:nvPicPr>
+                    <pic:cNvPr descr="https://deidt7p41jzcy.cloudfront.net/Eso_LungsArtboard.png" id="120" name="Picture"/>
+                    <pic:cNvPicPr>
+                      <a:picLocks noChangeArrowheads="1" noChangeAspect="1"/>
+                    </pic:cNvPicPr>
+                  </pic:nvPicPr>
+                  <pic:blipFill>
+                    <a:blip r:embed="rId118"/>
+                    <a:stretch>
+                      <a:fillRect/>
+                    </a:stretch>
+                  </pic:blipFill>
+                  <pic:spPr bwMode="auto">
+                    <a:xfrm>
+                      <a:off x="0" y="0"/>
+                      <a:ext cx="5334000" cy="5481674"/>
+                    </a:xfrm>
+                    <a:prstGeom prst="rect">
+                      <a:avLst/>
+                    </a:prstGeom>
+                    <a:noFill/>
+                    <a:ln w="9525">
+                      <a:noFill/>
+                      <a:headEnd/>
+                      <a:tailEnd/>
+                    </a:ln>
+                  </pic:spPr>
+                </pic:pic>
+              </a:graphicData>
+            </a:graphic>
+          </wp:inline>
+        </w:drawing>
+      </w:r>
+    </w:p>
+    <w:bookmarkEnd w:id="121"/>
+    <w:bookmarkStart w:id="122" w:name="preventing-pneumonia"/>
+    <w:p>
+      <w:pPr>
+        <w:pStyle w:val="Heading2"/>
+      </w:pPr>
+      <w:r>
+        <w:t xml:space="preserve">57 Preventing Pneumonia</w:t>
+      </w:r>
+    </w:p>
+    <w:p>
+      <w:pPr>
+        <w:pStyle w:val="FirstParagraph"/>
+      </w:pPr>
+      <w:r>
+        <w:t xml:space="preserve">Several ways to help prevent pneumonia after surgery:</w:t>
+      </w:r>
+    </w:p>
+    <w:p>
+      <w:pPr>
+        <w:pStyle w:val="Compact"/>
+        <w:numPr>
+          <w:ilvl w:val="0"/>
+          <w:numId w:val="1030"/>
+        </w:numPr>
+      </w:pPr>
+      <w:r>
+        <w:t xml:space="preserve">Deep breathing</w:t>
+      </w:r>
+    </w:p>
+    <w:p>
+      <w:pPr>
+        <w:pStyle w:val="Compact"/>
+        <w:numPr>
+          <w:ilvl w:val="0"/>
+          <w:numId w:val="1030"/>
+        </w:numPr>
+      </w:pPr>
+      <w:r>
+        <w:t xml:space="preserve">Coughing</w:t>
+      </w:r>
+    </w:p>
+    <w:p>
+      <w:pPr>
+        <w:pStyle w:val="Compact"/>
+        <w:numPr>
+          <w:ilvl w:val="0"/>
+          <w:numId w:val="1030"/>
+        </w:numPr>
+      </w:pPr>
+      <w:r>
+        <w:t xml:space="preserve">Walking</w:t>
+      </w:r>
+    </w:p>
+    <w:p>
+      <w:pPr>
+        <w:pStyle w:val="FirstParagraph"/>
+      </w:pPr>
+      <w:r>
+        <w:t xml:space="preserve">After surgery, this means:</w:t>
+      </w:r>
+    </w:p>
+    <w:p>
+      <w:pPr>
+        <w:pStyle w:val="Compact"/>
+        <w:numPr>
+          <w:ilvl w:val="0"/>
+          <w:numId w:val="1031"/>
+        </w:numPr>
+      </w:pPr>
+      <w:r>
+        <w:t xml:space="preserve">Sitting in a chair most of the day</w:t>
+      </w:r>
+    </w:p>
+    <w:p>
+      <w:pPr>
+        <w:pStyle w:val="Compact"/>
+        <w:numPr>
+          <w:ilvl w:val="0"/>
+          <w:numId w:val="1031"/>
+        </w:numPr>
+      </w:pPr>
+      <w:r>
+        <w:t xml:space="preserve">Walking in the halls as soon as possible</w:t>
+      </w:r>
+    </w:p>
+    <w:bookmarkEnd w:id="122"/>
+    <w:bookmarkStart w:id="129" w:name="minimally-invasive-esophagectomy"/>
+    <w:p>
+      <w:pPr>
+        <w:pStyle w:val="Heading2"/>
+      </w:pPr>
+      <w:r>
+        <w:t xml:space="preserve">58 Minimally-invasive Esophagectomy</w:t>
+      </w:r>
+    </w:p>
+    <w:p>
+      <w:pPr>
+        <w:pStyle w:val="FirstParagraph"/>
+      </w:pPr>
+      <w:r>
+        <w:drawing>
+          <wp:inline>
+            <wp:extent cx="5334000" cy="4000500"/>
+            <wp:effectExtent b="0" l="0" r="0" t="0"/>
+            <wp:docPr descr="" title="" id="124" name="Picture"/>
+            <a:graphic>
+              <a:graphicData uri="http://schemas.openxmlformats.org/drawingml/2006/picture">
+                <pic:pic>
+                  <pic:nvPicPr>
+                    <pic:cNvPr descr="https://deidt7p41jzcy.cloudfront.net/mie_abd.png" id="125" name="Picture"/>
+                    <pic:cNvPicPr>
+                      <a:picLocks noChangeArrowheads="1" noChangeAspect="1"/>
+                    </pic:cNvPicPr>
+                  </pic:nvPicPr>
+                  <pic:blipFill>
+                    <a:blip r:embed="rId123"/>
+                    <a:stretch>
+                      <a:fillRect/>
+                    </a:stretch>
+                  </pic:blipFill>
+                  <pic:spPr bwMode="auto">
+                    <a:xfrm>
+                      <a:off x="0" y="0"/>
+                      <a:ext cx="5334000" cy="4000500"/>
+                    </a:xfrm>
+                    <a:prstGeom prst="rect">
+                      <a:avLst/>
+                    </a:prstGeom>
+                    <a:noFill/>
+                    <a:ln w="9525">
+                      <a:noFill/>
+                      <a:headEnd/>
+                      <a:tailEnd/>
+                    </a:ln>
+                  </pic:spPr>
+                </pic:pic>
+              </a:graphicData>
+            </a:graphic>
+          </wp:inline>
+        </w:drawing>
+      </w:r>
+    </w:p>
+    <w:p>
+      <w:pPr>
+        <w:pStyle w:val="BodyText"/>
+      </w:pPr>
+      <w:r>
+        <w:drawing>
+          <wp:inline>
+            <wp:extent cx="5334000" cy="4000500"/>
+            <wp:effectExtent b="0" l="0" r="0" t="0"/>
+            <wp:docPr descr="" title="" id="127" name="Picture"/>
+            <a:graphic>
+              <a:graphicData uri="http://schemas.openxmlformats.org/drawingml/2006/picture">
+                <pic:pic>
+                  <pic:nvPicPr>
+                    <pic:cNvPr descr="https://deidt7p41jzcy.cloudfront.net/mie_chest.png" id="128" name="Picture"/>
+                    <pic:cNvPicPr>
+                      <a:picLocks noChangeArrowheads="1" noChangeAspect="1"/>
+                    </pic:cNvPicPr>
+                  </pic:nvPicPr>
+                  <pic:blipFill>
+                    <a:blip r:embed="rId126"/>
+                    <a:stretch>
+                      <a:fillRect/>
+                    </a:stretch>
+                  </pic:blipFill>
+                  <pic:spPr bwMode="auto">
+                    <a:xfrm>
+                      <a:off x="0" y="0"/>
+                      <a:ext cx="5334000" cy="4000500"/>
+                    </a:xfrm>
+                    <a:prstGeom prst="rect">
+                      <a:avLst/>
+                    </a:prstGeom>
+                    <a:noFill/>
+                    <a:ln w="9525">
+                      <a:noFill/>
+                      <a:headEnd/>
+                      <a:tailEnd/>
+                    </a:ln>
+                  </pic:spPr>
+                </pic:pic>
+              </a:graphicData>
+            </a:graphic>
+          </wp:inline>
+        </w:drawing>
+      </w:r>
+    </w:p>
+    <w:bookmarkEnd w:id="129"/>
+    <w:bookmarkStart w:id="130" w:name="risks-of-surgery-1"/>
+    <w:p>
+      <w:pPr>
+        <w:pStyle w:val="Heading2"/>
+      </w:pPr>
+      <w:r>
+        <w:t xml:space="preserve">59 Risks of Surgery</w:t>
+      </w:r>
+    </w:p>
+    <w:p>
+      <w:pPr>
+        <w:pStyle w:val="FirstParagraph"/>
+      </w:pPr>
+      <w:r>
+        <w:t xml:space="preserve">Risks related to anesthesia</w:t>
+      </w:r>
+    </w:p>
+    <w:p>
+      <w:pPr>
+        <w:pStyle w:val="Compact"/>
+        <w:numPr>
+          <w:ilvl w:val="0"/>
+          <w:numId w:val="1032"/>
+        </w:numPr>
+      </w:pPr>
+      <w:r>
+        <w:t xml:space="preserve">Heart attack (5%)</w:t>
+      </w:r>
+    </w:p>
+    <w:p>
+      <w:pPr>
+        <w:pStyle w:val="Compact"/>
+        <w:numPr>
+          <w:ilvl w:val="0"/>
+          <w:numId w:val="1032"/>
+        </w:numPr>
+      </w:pPr>
+      <w:r>
+        <w:t xml:space="preserve">Irregular heart rhythm (15%)</w:t>
+      </w:r>
+    </w:p>
+    <w:p>
+      <w:pPr>
+        <w:pStyle w:val="Compact"/>
+        <w:numPr>
+          <w:ilvl w:val="0"/>
+          <w:numId w:val="1032"/>
+        </w:numPr>
+      </w:pPr>
+      <w:r>
+        <w:t xml:space="preserve">Pneumonia (10%)</w:t>
+      </w:r>
+    </w:p>
+    <w:p>
+      <w:pPr>
+        <w:pStyle w:val="Compact"/>
+        <w:numPr>
+          <w:ilvl w:val="0"/>
+          <w:numId w:val="1032"/>
+        </w:numPr>
+      </w:pPr>
+      <w:r>
+        <w:t xml:space="preserve">Blood clots in legs (&lt;5%)</w:t>
+      </w:r>
+    </w:p>
+    <w:p>
+      <w:pPr>
+        <w:pStyle w:val="Compact"/>
+        <w:numPr>
+          <w:ilvl w:val="0"/>
+          <w:numId w:val="1032"/>
+        </w:numPr>
+      </w:pPr>
+      <w:r>
+        <w:t xml:space="preserve">Pulmonary embolism (2%)</w:t>
+      </w:r>
+    </w:p>
+    <w:bookmarkEnd w:id="130"/>
+    <w:bookmarkStart w:id="131" w:name="risks-of-surgery-2"/>
+    <w:p>
+      <w:pPr>
+        <w:pStyle w:val="Heading2"/>
+      </w:pPr>
+      <w:r>
+        <w:t xml:space="preserve">60 Risks of Surgery</w:t>
+      </w:r>
+    </w:p>
+    <w:p>
+      <w:pPr>
+        <w:pStyle w:val="FirstParagraph"/>
+      </w:pPr>
+      <w:r>
+        <w:t xml:space="preserve">Risks related to Surgery</w:t>
+      </w:r>
+    </w:p>
+    <w:p>
+      <w:pPr>
+        <w:pStyle w:val="Compact"/>
+        <w:numPr>
+          <w:ilvl w:val="0"/>
+          <w:numId w:val="1033"/>
+        </w:numPr>
+      </w:pPr>
+      <w:r>
+        <w:t xml:space="preserve">Anastomotic leak (5%)</w:t>
+      </w:r>
+    </w:p>
+    <w:p>
+      <w:pPr>
+        <w:pStyle w:val="Compact"/>
+        <w:numPr>
+          <w:ilvl w:val="0"/>
+          <w:numId w:val="1033"/>
+        </w:numPr>
+      </w:pPr>
+      <w:r>
+        <w:t xml:space="preserve">Stricture at anastomosis (15%)</w:t>
+      </w:r>
+    </w:p>
+    <w:p>
+      <w:pPr>
+        <w:pStyle w:val="Compact"/>
+        <w:numPr>
+          <w:ilvl w:val="0"/>
+          <w:numId w:val="1033"/>
+        </w:numPr>
+      </w:pPr>
+      <w:r>
+        <w:t xml:space="preserve">Death within 90 days of surgery</w:t>
       </w:r>
     </w:p>
     <w:p>
@@ -1926,23 +3748,11 @@
         <w:pStyle w:val="Compact"/>
         <w:numPr>
           <w:ilvl w:val="1"/>
-          <w:numId w:val="1019"/>
-        </w:numPr>
-      </w:pPr>
-      <w:r>
-        <w:t xml:space="preserve">Increases risk of complications after surgery</w:t>
-      </w:r>
-    </w:p>
-    <w:p>
-      <w:pPr>
-        <w:pStyle w:val="Compact"/>
-        <w:numPr>
-          <w:ilvl w:val="0"/>
-          <w:numId w:val="1018"/>
-        </w:numPr>
-      </w:pPr>
-      <w:r>
-        <w:t xml:space="preserve">Options for help with smoking cessation:</w:t>
+          <w:numId w:val="1034"/>
+        </w:numPr>
+      </w:pPr>
+      <w:r>
+        <w:t xml:space="preserve">Low risk patients = 2%</w:t>
       </w:r>
     </w:p>
     <w:p>
@@ -1950,11 +3760,11 @@
         <w:pStyle w:val="Compact"/>
         <w:numPr>
           <w:ilvl w:val="1"/>
-          <w:numId w:val="1020"/>
-        </w:numPr>
-      </w:pPr>
-      <w:r>
-        <w:t xml:space="preserve">NC Quit Line 1-800-QUIT-NOW (1-800-784-8669)</w:t>
+          <w:numId w:val="1034"/>
+        </w:numPr>
+      </w:pPr>
+      <w:r>
+        <w:t xml:space="preserve">Intermediate risk = 10%</w:t>
       </w:r>
     </w:p>
     <w:p>
@@ -1962,11 +3772,538 @@
         <w:pStyle w:val="Compact"/>
         <w:numPr>
           <w:ilvl w:val="1"/>
-          <w:numId w:val="1020"/>
-        </w:numPr>
-      </w:pPr>
-      <w:r>
-        <w:t xml:space="preserve">American Lung Assn www.freddomfromsmoking.org</w:t>
+          <w:numId w:val="1034"/>
+        </w:numPr>
+      </w:pPr>
+      <w:r>
+        <w:t xml:space="preserve">High risk = 30%</w:t>
+      </w:r>
+    </w:p>
+    <w:bookmarkEnd w:id="131"/>
+    <w:bookmarkStart w:id="132" w:name="risks-of-surgery-3"/>
+    <w:p>
+      <w:pPr>
+        <w:pStyle w:val="Heading2"/>
+      </w:pPr>
+      <w:r>
+        <w:t xml:space="preserve">61 Risks of Surgery</w:t>
+      </w:r>
+    </w:p>
+    <w:p>
+      <w:pPr>
+        <w:pStyle w:val="TableCaption"/>
+      </w:pPr>
+      <w:r>
+        <w:t xml:space="preserve">Risks of Death within 90 Days of Surgery</w:t>
+      </w:r>
+    </w:p>
+    <w:tbl>
+      <w:tblPr>
+        <w:tblStyle w:val="Table"/>
+        <w:tblW w:type="auto" w:w="0"/>
+        <w:tblLook w:firstRow="1" w:lastRow="0" w:firstColumn="0" w:lastColumn="0" w:noHBand="0" w:noVBand="0" w:val="0020"/>
+        <w:tblCaption w:val="Risks of Death within 90 Days of Surgery"/>
+      </w:tblPr>
+      <w:tblGrid>
+        <w:gridCol w:w="2640"/>
+        <w:gridCol w:w="2640"/>
+        <w:gridCol w:w="2640"/>
+      </w:tblGrid>
+      <w:tr>
+        <w:trPr>
+          <w:tblHeader w:val="on"/>
+        </w:trPr>
+        <w:tc>
+          <w:tcPr/>
+          <w:p>
+            <w:pPr>
+              <w:pStyle w:val="Compact"/>
+            </w:pPr>
+          </w:p>
+        </w:tc>
+        <w:tc>
+          <w:tcPr/>
+          <w:p>
+            <w:pPr>
+              <w:pStyle w:val="Compact"/>
+              <w:jc w:val="center"/>
+            </w:pPr>
+            <w:r>
+              <w:t xml:space="preserve">Age &lt;75</w:t>
+            </w:r>
+          </w:p>
+        </w:tc>
+        <w:tc>
+          <w:tcPr/>
+          <w:p>
+            <w:pPr>
+              <w:pStyle w:val="Compact"/>
+              <w:jc w:val="center"/>
+            </w:pPr>
+            <w:r>
+              <w:t xml:space="preserve">Age &gt;75</w:t>
+            </w:r>
+          </w:p>
+        </w:tc>
+      </w:tr>
+      <w:tr>
+        <w:tc>
+          <w:tcPr/>
+          <w:p>
+            <w:pPr>
+              <w:pStyle w:val="Compact"/>
+            </w:pPr>
+            <w:r>
+              <w:t xml:space="preserve">Normal Muscle (75%)</w:t>
+            </w:r>
+          </w:p>
+        </w:tc>
+        <w:tc>
+          <w:tcPr/>
+          <w:p>
+            <w:pPr>
+              <w:pStyle w:val="Compact"/>
+              <w:jc w:val="center"/>
+            </w:pPr>
+            <w:r>
+              <w:t xml:space="preserve">2%</w:t>
+            </w:r>
+          </w:p>
+        </w:tc>
+        <w:tc>
+          <w:tcPr/>
+          <w:p>
+            <w:pPr>
+              <w:pStyle w:val="Compact"/>
+              <w:jc w:val="center"/>
+            </w:pPr>
+            <w:r>
+              <w:t xml:space="preserve">10%</w:t>
+            </w:r>
+          </w:p>
+        </w:tc>
+      </w:tr>
+      <w:tr>
+        <w:tc>
+          <w:tcPr/>
+          <w:p>
+            <w:pPr>
+              <w:pStyle w:val="Compact"/>
+            </w:pPr>
+            <w:r>
+              <w:t xml:space="preserve">Low Muscle (25%)</w:t>
+            </w:r>
+          </w:p>
+        </w:tc>
+        <w:tc>
+          <w:tcPr/>
+          <w:p>
+            <w:pPr>
+              <w:pStyle w:val="Compact"/>
+              <w:jc w:val="center"/>
+            </w:pPr>
+            <w:r>
+              <w:t xml:space="preserve">10%</w:t>
+            </w:r>
+          </w:p>
+        </w:tc>
+        <w:tc>
+          <w:tcPr/>
+          <w:p>
+            <w:pPr>
+              <w:pStyle w:val="Compact"/>
+              <w:jc w:val="center"/>
+            </w:pPr>
+            <w:r>
+              <w:t xml:space="preserve">30%</w:t>
+            </w:r>
+          </w:p>
+        </w:tc>
+      </w:tr>
+    </w:tbl>
+    <w:bookmarkEnd w:id="132"/>
+    <w:bookmarkStart w:id="133" w:name="day-prior-to-surgery"/>
+    <w:p>
+      <w:pPr>
+        <w:pStyle w:val="Heading2"/>
+      </w:pPr>
+      <w:r>
+        <w:t xml:space="preserve">62 Day Prior to Surgery</w:t>
+      </w:r>
+    </w:p>
+    <w:p>
+      <w:pPr>
+        <w:pStyle w:val="Compact"/>
+        <w:numPr>
+          <w:ilvl w:val="0"/>
+          <w:numId w:val="1035"/>
+        </w:numPr>
+      </w:pPr>
+      <w:r>
+        <w:t xml:space="preserve">Clear liquids for 24 hours prior to surgery</w:t>
+      </w:r>
+    </w:p>
+    <w:p>
+      <w:pPr>
+        <w:pStyle w:val="Compact"/>
+        <w:numPr>
+          <w:ilvl w:val="0"/>
+          <w:numId w:val="1035"/>
+        </w:numPr>
+      </w:pPr>
+      <w:r>
+        <w:t xml:space="preserve">Check with Pre-op nurse regarding medicines day prior to surgery</w:t>
+      </w:r>
+    </w:p>
+    <w:p>
+      <w:pPr>
+        <w:pStyle w:val="Compact"/>
+        <w:numPr>
+          <w:ilvl w:val="0"/>
+          <w:numId w:val="1035"/>
+        </w:numPr>
+      </w:pPr>
+      <w:r>
+        <w:t xml:space="preserve">No tube feedings the night before surgery</w:t>
+      </w:r>
+    </w:p>
+    <w:bookmarkEnd w:id="133"/>
+    <w:bookmarkStart w:id="134" w:name="day-of-surgery"/>
+    <w:p>
+      <w:pPr>
+        <w:pStyle w:val="Heading2"/>
+      </w:pPr>
+      <w:r>
+        <w:t xml:space="preserve">63 Day of Surgery</w:t>
+      </w:r>
+    </w:p>
+    <w:p>
+      <w:pPr>
+        <w:pStyle w:val="Compact"/>
+        <w:numPr>
+          <w:ilvl w:val="0"/>
+          <w:numId w:val="1036"/>
+        </w:numPr>
+      </w:pPr>
+      <w:r>
+        <w:t xml:space="preserve">Arrive at 5am – nothing to eat or drink after midnight.</w:t>
+      </w:r>
+    </w:p>
+    <w:p>
+      <w:pPr>
+        <w:pStyle w:val="Compact"/>
+        <w:numPr>
+          <w:ilvl w:val="0"/>
+          <w:numId w:val="1036"/>
+        </w:numPr>
+      </w:pPr>
+      <w:r>
+        <w:t xml:space="preserve">Medicines w/ a sip of water (or black coffee) but</w:t>
+      </w:r>
+      <w:r>
+        <w:t xml:space="preserve"> </w:t>
+      </w:r>
+      <w:r>
+        <w:rPr>
+          <w:b/>
+          <w:bCs/>
+        </w:rPr>
+        <w:t xml:space="preserve">no cream</w:t>
+      </w:r>
+      <w:r>
+        <w:t xml:space="preserve">.</w:t>
+      </w:r>
+    </w:p>
+    <w:p>
+      <w:pPr>
+        <w:pStyle w:val="Compact"/>
+        <w:numPr>
+          <w:ilvl w:val="0"/>
+          <w:numId w:val="1036"/>
+        </w:numPr>
+      </w:pPr>
+      <w:r>
+        <w:t xml:space="preserve">Surgery will be cancelled if you have cream/milk</w:t>
+      </w:r>
+    </w:p>
+    <w:p>
+      <w:pPr>
+        <w:pStyle w:val="Compact"/>
+        <w:numPr>
+          <w:ilvl w:val="0"/>
+          <w:numId w:val="1036"/>
+        </w:numPr>
+      </w:pPr>
+      <w:r>
+        <w:t xml:space="preserve">Waiting room for family and friends on 5th floor</w:t>
+      </w:r>
+    </w:p>
+    <w:p>
+      <w:pPr>
+        <w:pStyle w:val="Compact"/>
+        <w:numPr>
+          <w:ilvl w:val="0"/>
+          <w:numId w:val="1036"/>
+        </w:numPr>
+      </w:pPr>
+      <w:r>
+        <w:t xml:space="preserve">Post-operative care in STICU (11th floor)</w:t>
+      </w:r>
+    </w:p>
+    <w:bookmarkEnd w:id="134"/>
+    <w:bookmarkStart w:id="135" w:name="epidural-catheter-for-pain-control"/>
+    <w:p>
+      <w:pPr>
+        <w:pStyle w:val="Heading2"/>
+      </w:pPr>
+      <w:r>
+        <w:t xml:space="preserve">64 Epidural Catheter for Pain Control</w:t>
+      </w:r>
+    </w:p>
+    <w:p>
+      <w:pPr>
+        <w:pStyle w:val="Compact"/>
+        <w:numPr>
+          <w:ilvl w:val="0"/>
+          <w:numId w:val="1037"/>
+        </w:numPr>
+      </w:pPr>
+      <w:r>
+        <w:t xml:space="preserve">Remains in place for 2-5 days</w:t>
+      </w:r>
+    </w:p>
+    <w:p>
+      <w:pPr>
+        <w:pStyle w:val="Compact"/>
+        <w:numPr>
+          <w:ilvl w:val="0"/>
+          <w:numId w:val="1037"/>
+        </w:numPr>
+      </w:pPr>
+      <w:r>
+        <w:t xml:space="preserve">Dosage can be adjusted as needed</w:t>
+      </w:r>
+    </w:p>
+    <w:p>
+      <w:pPr>
+        <w:pStyle w:val="Compact"/>
+        <w:numPr>
+          <w:ilvl w:val="0"/>
+          <w:numId w:val="1037"/>
+        </w:numPr>
+      </w:pPr>
+      <w:r>
+        <w:t xml:space="preserve">Can make it more difficult to urinate</w:t>
+      </w:r>
+    </w:p>
+    <w:p>
+      <w:pPr>
+        <w:pStyle w:val="Compact"/>
+        <w:numPr>
+          <w:ilvl w:val="0"/>
+          <w:numId w:val="1037"/>
+        </w:numPr>
+      </w:pPr>
+      <w:r>
+        <w:t xml:space="preserve">May require foley catheter in bladder</w:t>
+      </w:r>
+    </w:p>
+    <w:p>
+      <w:pPr>
+        <w:pStyle w:val="Compact"/>
+        <w:numPr>
+          <w:ilvl w:val="0"/>
+          <w:numId w:val="1037"/>
+        </w:numPr>
+      </w:pPr>
+      <w:r>
+        <w:t xml:space="preserve">Foley catheter removed after epidural removed</w:t>
+      </w:r>
+    </w:p>
+    <w:bookmarkEnd w:id="135"/>
+    <w:bookmarkStart w:id="136" w:name="icu-stay-2-4-days"/>
+    <w:p>
+      <w:pPr>
+        <w:pStyle w:val="Heading2"/>
+      </w:pPr>
+      <w:r>
+        <w:t xml:space="preserve">65 ICU Stay (2-4 days)</w:t>
+      </w:r>
+    </w:p>
+    <w:p>
+      <w:pPr>
+        <w:pStyle w:val="Compact"/>
+        <w:numPr>
+          <w:ilvl w:val="0"/>
+          <w:numId w:val="1038"/>
+        </w:numPr>
+      </w:pPr>
+      <w:r>
+        <w:t xml:space="preserve">NG tube in nose to drain stomach and esophagus</w:t>
+      </w:r>
+    </w:p>
+    <w:p>
+      <w:pPr>
+        <w:pStyle w:val="Compact"/>
+        <w:numPr>
+          <w:ilvl w:val="0"/>
+          <w:numId w:val="1038"/>
+        </w:numPr>
+      </w:pPr>
+      <w:r>
+        <w:t xml:space="preserve">Catheter in bladder</w:t>
+      </w:r>
+    </w:p>
+    <w:p>
+      <w:pPr>
+        <w:pStyle w:val="Compact"/>
+        <w:numPr>
+          <w:ilvl w:val="0"/>
+          <w:numId w:val="1038"/>
+        </w:numPr>
+      </w:pPr>
+      <w:r>
+        <w:t xml:space="preserve">Chest tube right chest</w:t>
+      </w:r>
+    </w:p>
+    <w:p>
+      <w:pPr>
+        <w:pStyle w:val="Compact"/>
+        <w:numPr>
+          <w:ilvl w:val="0"/>
+          <w:numId w:val="1038"/>
+        </w:numPr>
+      </w:pPr>
+      <w:r>
+        <w:t xml:space="preserve">Abdominal drains (usually 2)</w:t>
+      </w:r>
+    </w:p>
+    <w:p>
+      <w:pPr>
+        <w:pStyle w:val="Compact"/>
+        <w:numPr>
+          <w:ilvl w:val="0"/>
+          <w:numId w:val="1038"/>
+        </w:numPr>
+      </w:pPr>
+      <w:r>
+        <w:t xml:space="preserve">Feeding jejunostomy (usually stays in 8 wks)</w:t>
+      </w:r>
+    </w:p>
+    <w:bookmarkEnd w:id="136"/>
+    <w:bookmarkStart w:id="137" w:name="icu"/>
+    <w:p>
+      <w:pPr>
+        <w:pStyle w:val="Heading2"/>
+      </w:pPr>
+      <w:r>
+        <w:t xml:space="preserve">66 ICU</w:t>
+      </w:r>
+    </w:p>
+    <w:p>
+      <w:pPr>
+        <w:pStyle w:val="Compact"/>
+        <w:numPr>
+          <w:ilvl w:val="0"/>
+          <w:numId w:val="1039"/>
+        </w:numPr>
+      </w:pPr>
+      <w:r>
+        <w:t xml:space="preserve">Bladder catheter removed → check that bladder empties properly</w:t>
+      </w:r>
+    </w:p>
+    <w:p>
+      <w:pPr>
+        <w:pStyle w:val="Compact"/>
+        <w:numPr>
+          <w:ilvl w:val="0"/>
+          <w:numId w:val="1039"/>
+        </w:numPr>
+      </w:pPr>
+      <w:r>
+        <w:t xml:space="preserve">Chest tube removed (day 2-4) → follow-up chest x-ray</w:t>
+      </w:r>
+    </w:p>
+    <w:p>
+      <w:pPr>
+        <w:pStyle w:val="Compact"/>
+        <w:numPr>
+          <w:ilvl w:val="0"/>
+          <w:numId w:val="1039"/>
+        </w:numPr>
+      </w:pPr>
+      <w:r>
+        <w:t xml:space="preserve">Fluid emptied from drains every few hours</w:t>
+      </w:r>
+    </w:p>
+    <w:p>
+      <w:pPr>
+        <w:pStyle w:val="Compact"/>
+        <w:numPr>
+          <w:ilvl w:val="0"/>
+          <w:numId w:val="1039"/>
+        </w:numPr>
+      </w:pPr>
+      <w:r>
+        <w:t xml:space="preserve">Start tube feedings by feeding</w:t>
+      </w:r>
+    </w:p>
+    <w:p>
+      <w:pPr>
+        <w:pStyle w:val="Compact"/>
+        <w:numPr>
+          <w:ilvl w:val="0"/>
+          <w:numId w:val="1039"/>
+        </w:numPr>
+      </w:pPr>
+      <w:r>
+        <w:t xml:space="preserve">Feeding jejunostomy (stays in 8 weeks)</w:t>
+      </w:r>
+    </w:p>
+    <w:bookmarkEnd w:id="137"/>
+    <w:bookmarkStart w:id="138" w:name="ward---6tower"/>
+    <w:p>
+      <w:pPr>
+        <w:pStyle w:val="Heading2"/>
+      </w:pPr>
+      <w:r>
+        <w:t xml:space="preserve">67 Ward - 6Tower</w:t>
+      </w:r>
+    </w:p>
+    <w:p>
+      <w:pPr>
+        <w:pStyle w:val="Compact"/>
+        <w:numPr>
+          <w:ilvl w:val="0"/>
+          <w:numId w:val="1040"/>
+        </w:numPr>
+      </w:pPr>
+      <w:r>
+        <w:t xml:space="preserve">Jejunostomy feeds started</w:t>
+      </w:r>
+    </w:p>
+    <w:p>
+      <w:pPr>
+        <w:pStyle w:val="Compact"/>
+        <w:numPr>
+          <w:ilvl w:val="0"/>
+          <w:numId w:val="1040"/>
+        </w:numPr>
+      </w:pPr>
+      <w:r>
+        <w:t xml:space="preserve">Up in a chair most of the day</w:t>
+      </w:r>
+    </w:p>
+    <w:p>
+      <w:pPr>
+        <w:pStyle w:val="Compact"/>
+        <w:numPr>
+          <w:ilvl w:val="0"/>
+          <w:numId w:val="1040"/>
+        </w:numPr>
+      </w:pPr>
+      <w:r>
+        <w:t xml:space="preserve">Walking in the halls</w:t>
       </w:r>
     </w:p>
     <w:p>
@@ -1974,37 +4311,1919 @@
         <w:pStyle w:val="Compact"/>
         <w:numPr>
           <w:ilvl w:val="1"/>
-          <w:numId w:val="1020"/>
-        </w:numPr>
-      </w:pPr>
-      <w:r>
-        <w:t xml:space="preserve">Smoking Cessation Counseling (Metro Charlotte)</w:t>
-      </w:r>
-    </w:p>
-    <w:bookmarkEnd w:id="56"/>
-    <w:bookmarkStart w:id="58" w:name="surgery"/>
-    <w:p>
-      <w:pPr>
-        <w:pStyle w:val="Heading2"/>
-      </w:pPr>
-      <w:r>
-        <w:t xml:space="preserve">37 Surgery</w:t>
-      </w:r>
-    </w:p>
-    <w:p>
-      <w:pPr>
-        <w:pStyle w:val="FirstParagraph"/>
-      </w:pPr>
-      <w:hyperlink r:id="rId57">
-        <w:r>
-          <w:rPr>
-            <w:rStyle w:val="Hyperlink"/>
-          </w:rPr>
-          <w:t xml:space="preserve">Surgery Slideshow</w:t>
-        </w:r>
-      </w:hyperlink>
-    </w:p>
-    <w:bookmarkEnd w:id="58"/>
+          <w:numId w:val="1041"/>
+        </w:numPr>
+      </w:pPr>
+      <w:r>
+        <w:t xml:space="preserve">Start with assistance</w:t>
+      </w:r>
+    </w:p>
+    <w:p>
+      <w:pPr>
+        <w:pStyle w:val="Compact"/>
+        <w:numPr>
+          <w:ilvl w:val="1"/>
+          <w:numId w:val="1041"/>
+        </w:numPr>
+      </w:pPr>
+      <w:r>
+        <w:t xml:space="preserve">Improves lung function</w:t>
+      </w:r>
+    </w:p>
+    <w:p>
+      <w:pPr>
+        <w:pStyle w:val="Compact"/>
+        <w:numPr>
+          <w:ilvl w:val="1"/>
+          <w:numId w:val="1041"/>
+        </w:numPr>
+      </w:pPr>
+      <w:r>
+        <w:t xml:space="preserve">Prevents loss of muscle strength</w:t>
+      </w:r>
+    </w:p>
+    <w:bookmarkEnd w:id="138"/>
+    <w:bookmarkStart w:id="139" w:name="jejunostomy-feeds"/>
+    <w:p>
+      <w:pPr>
+        <w:pStyle w:val="Heading2"/>
+      </w:pPr>
+      <w:r>
+        <w:t xml:space="preserve">68 Jejunostomy Feeds</w:t>
+      </w:r>
+    </w:p>
+    <w:p>
+      <w:pPr>
+        <w:pStyle w:val="FirstParagraph"/>
+      </w:pPr>
+      <w:r>
+        <w:t xml:space="preserve">Jejunostomy tube feeds</w:t>
+      </w:r>
+    </w:p>
+    <w:p>
+      <w:pPr>
+        <w:pStyle w:val="Compact"/>
+        <w:numPr>
+          <w:ilvl w:val="0"/>
+          <w:numId w:val="1042"/>
+        </w:numPr>
+      </w:pPr>
+      <w:r>
+        <w:t xml:space="preserve">Start continuous (24 hours)</w:t>
+      </w:r>
+    </w:p>
+    <w:p>
+      <w:pPr>
+        <w:pStyle w:val="Compact"/>
+        <w:numPr>
+          <w:ilvl w:val="0"/>
+          <w:numId w:val="1042"/>
+        </w:numPr>
+      </w:pPr>
+      <w:r>
+        <w:t xml:space="preserve">Convert to night-time only (16 hours)</w:t>
+      </w:r>
+    </w:p>
+    <w:p>
+      <w:pPr>
+        <w:pStyle w:val="FirstParagraph"/>
+      </w:pPr>
+      <w:r>
+        <w:t xml:space="preserve">Water administered through feeding tube</w:t>
+      </w:r>
+    </w:p>
+    <w:p>
+      <w:pPr>
+        <w:pStyle w:val="Compact"/>
+        <w:numPr>
+          <w:ilvl w:val="0"/>
+          <w:numId w:val="1043"/>
+        </w:numPr>
+      </w:pPr>
+      <w:r>
+        <w:t xml:space="preserve">Usually 8oz 4 times/day</w:t>
+      </w:r>
+    </w:p>
+    <w:p>
+      <w:pPr>
+        <w:pStyle w:val="Compact"/>
+        <w:numPr>
+          <w:ilvl w:val="0"/>
+          <w:numId w:val="1043"/>
+        </w:numPr>
+      </w:pPr>
+      <w:r>
+        <w:t xml:space="preserve">Important to prevent dehydration</w:t>
+      </w:r>
+    </w:p>
+    <w:bookmarkEnd w:id="139"/>
+    <w:bookmarkStart w:id="140" w:name="jejunostomy-tube"/>
+    <w:p>
+      <w:pPr>
+        <w:pStyle w:val="Heading2"/>
+      </w:pPr>
+      <w:r>
+        <w:t xml:space="preserve">69 Jejunostomy Tube</w:t>
+      </w:r>
+    </w:p>
+    <w:bookmarkEnd w:id="140"/>
+    <w:bookmarkStart w:id="141" w:name="jejunostomy-typical-regimen"/>
+    <w:p>
+      <w:pPr>
+        <w:pStyle w:val="Heading2"/>
+      </w:pPr>
+      <w:r>
+        <w:t xml:space="preserve">70 Jejunostomy Typical Regimen</w:t>
+      </w:r>
+    </w:p>
+    <w:p>
+      <w:pPr>
+        <w:pStyle w:val="Compact"/>
+        <w:numPr>
+          <w:ilvl w:val="0"/>
+          <w:numId w:val="1044"/>
+        </w:numPr>
+      </w:pPr>
+      <w:r>
+        <w:t xml:space="preserve">Jejunostomy tube feeds for 16 hours (6pm to 10am)</w:t>
+      </w:r>
+    </w:p>
+    <w:p>
+      <w:pPr>
+        <w:pStyle w:val="Compact"/>
+        <w:numPr>
+          <w:ilvl w:val="1"/>
+          <w:numId w:val="1045"/>
+        </w:numPr>
+      </w:pPr>
+      <w:r>
+        <w:t xml:space="preserve">Men: 75mL/hour x 16 hours = 5 cartons</w:t>
+      </w:r>
+    </w:p>
+    <w:p>
+      <w:pPr>
+        <w:pStyle w:val="Compact"/>
+        <w:numPr>
+          <w:ilvl w:val="1"/>
+          <w:numId w:val="1045"/>
+        </w:numPr>
+      </w:pPr>
+      <w:r>
+        <w:t xml:space="preserve">Women: 60mL/hour x 16 hours = 4 cartons</w:t>
+      </w:r>
+    </w:p>
+    <w:p>
+      <w:pPr>
+        <w:pStyle w:val="Compact"/>
+        <w:numPr>
+          <w:ilvl w:val="0"/>
+          <w:numId w:val="1044"/>
+        </w:numPr>
+      </w:pPr>
+      <w:r>
+        <w:t xml:space="preserve">Water 240ml (8oz) via syringe 4x/day</w:t>
+      </w:r>
+    </w:p>
+    <w:p>
+      <w:pPr>
+        <w:pStyle w:val="FirstParagraph"/>
+      </w:pPr>
+      <w:r>
+        <w:t xml:space="preserve">Hospital nurses will teach use of the feeding tube pump</w:t>
+      </w:r>
+    </w:p>
+    <w:bookmarkEnd w:id="141"/>
+    <w:bookmarkStart w:id="142" w:name="jejunostomy-feeds-with-diabetes"/>
+    <w:p>
+      <w:pPr>
+        <w:pStyle w:val="Heading2"/>
+      </w:pPr>
+      <w:r>
+        <w:t xml:space="preserve">71 Jejunostomy Feeds with Diabetes</w:t>
+      </w:r>
+    </w:p>
+    <w:p>
+      <w:pPr>
+        <w:pStyle w:val="FirstParagraph"/>
+      </w:pPr>
+      <w:r>
+        <w:t xml:space="preserve">Jejunostomy feedings elevate blood sugars</w:t>
+      </w:r>
+    </w:p>
+    <w:p>
+      <w:pPr>
+        <w:pStyle w:val="Compact"/>
+        <w:numPr>
+          <w:ilvl w:val="0"/>
+          <w:numId w:val="1046"/>
+        </w:numPr>
+      </w:pPr>
+      <w:r>
+        <w:t xml:space="preserve">Insulin may be required along with feeds</w:t>
+      </w:r>
+    </w:p>
+    <w:p>
+      <w:pPr>
+        <w:pStyle w:val="FirstParagraph"/>
+      </w:pPr>
+      <w:r>
+        <w:t xml:space="preserve">Typical Pattern for tube feeds</w:t>
+      </w:r>
+    </w:p>
+    <w:p>
+      <w:pPr>
+        <w:pStyle w:val="Compact"/>
+        <w:numPr>
+          <w:ilvl w:val="0"/>
+          <w:numId w:val="1047"/>
+        </w:numPr>
+      </w:pPr>
+      <w:r>
+        <w:t xml:space="preserve">Feeds run via pump from 6pm to 10am</w:t>
+      </w:r>
+    </w:p>
+    <w:p>
+      <w:pPr>
+        <w:pStyle w:val="Compact"/>
+        <w:numPr>
+          <w:ilvl w:val="0"/>
+          <w:numId w:val="1047"/>
+        </w:numPr>
+      </w:pPr>
+      <w:r>
+        <w:t xml:space="preserve">Insulin at 6pm (70/30 insulin)</w:t>
+      </w:r>
+    </w:p>
+    <w:p>
+      <w:pPr>
+        <w:pStyle w:val="Compact"/>
+        <w:numPr>
+          <w:ilvl w:val="0"/>
+          <w:numId w:val="1047"/>
+        </w:numPr>
+      </w:pPr>
+      <w:r>
+        <w:t xml:space="preserve">Insulin at Midnight (70/30 insulin)</w:t>
+      </w:r>
+    </w:p>
+    <w:p>
+      <w:pPr>
+        <w:pStyle w:val="Compact"/>
+        <w:numPr>
+          <w:ilvl w:val="0"/>
+          <w:numId w:val="1047"/>
+        </w:numPr>
+      </w:pPr>
+      <w:r>
+        <w:t xml:space="preserve">No insulin if tube feedings are not run</w:t>
+      </w:r>
+    </w:p>
+    <w:bookmarkEnd w:id="142"/>
+    <w:bookmarkStart w:id="143" w:name="jejunostomy-video"/>
+    <w:p>
+      <w:pPr>
+        <w:pStyle w:val="Heading2"/>
+      </w:pPr>
+      <w:r>
+        <w:t xml:space="preserve">72 Jejunostomy Video</w:t>
+      </w:r>
+    </w:p>
+    <w:bookmarkEnd w:id="143"/>
+    <w:bookmarkStart w:id="144" w:name="activity"/>
+    <w:p>
+      <w:pPr>
+        <w:pStyle w:val="Heading2"/>
+      </w:pPr>
+      <w:r>
+        <w:t xml:space="preserve">73 Activity</w:t>
+      </w:r>
+    </w:p>
+    <w:p>
+      <w:pPr>
+        <w:pStyle w:val="Compact"/>
+        <w:numPr>
+          <w:ilvl w:val="0"/>
+          <w:numId w:val="1048"/>
+        </w:numPr>
+      </w:pPr>
+      <w:r>
+        <w:t xml:space="preserve">Up in chair most of the day</w:t>
+      </w:r>
+    </w:p>
+    <w:p>
+      <w:pPr>
+        <w:pStyle w:val="Compact"/>
+        <w:numPr>
+          <w:ilvl w:val="0"/>
+          <w:numId w:val="1048"/>
+        </w:numPr>
+      </w:pPr>
+      <w:r>
+        <w:t xml:space="preserve">Walking with help from nurse/Physical Therapist</w:t>
+      </w:r>
+    </w:p>
+    <w:p>
+      <w:pPr>
+        <w:pStyle w:val="Compact"/>
+        <w:numPr>
+          <w:ilvl w:val="0"/>
+          <w:numId w:val="1048"/>
+        </w:numPr>
+      </w:pPr>
+      <w:r>
+        <w:t xml:space="preserve">Goals:</w:t>
+      </w:r>
+    </w:p>
+    <w:p>
+      <w:pPr>
+        <w:pStyle w:val="Compact"/>
+        <w:numPr>
+          <w:ilvl w:val="1"/>
+          <w:numId w:val="1049"/>
+        </w:numPr>
+      </w:pPr>
+      <w:r>
+        <w:t xml:space="preserve">Improve lung function</w:t>
+      </w:r>
+    </w:p>
+    <w:p>
+      <w:pPr>
+        <w:pStyle w:val="Compact"/>
+        <w:numPr>
+          <w:ilvl w:val="1"/>
+          <w:numId w:val="1049"/>
+        </w:numPr>
+      </w:pPr>
+      <w:r>
+        <w:t xml:space="preserve">Prevent muscle loss</w:t>
+      </w:r>
+    </w:p>
+    <w:bookmarkEnd w:id="144"/>
+    <w:bookmarkStart w:id="145" w:name="nasogastric-ng-tube"/>
+    <w:p>
+      <w:pPr>
+        <w:pStyle w:val="Heading2"/>
+      </w:pPr>
+      <w:r>
+        <w:t xml:space="preserve">74 Nasogastric (NG) Tube</w:t>
+      </w:r>
+    </w:p>
+    <w:p>
+      <w:pPr>
+        <w:pStyle w:val="FirstParagraph"/>
+      </w:pPr>
+      <w:r>
+        <w:t xml:space="preserve">Tube passed through nose into stomach</w:t>
+      </w:r>
+    </w:p>
+    <w:p>
+      <w:pPr>
+        <w:pStyle w:val="Compact"/>
+        <w:numPr>
+          <w:ilvl w:val="0"/>
+          <w:numId w:val="1050"/>
+        </w:numPr>
+      </w:pPr>
+      <w:r>
+        <w:t xml:space="preserve">Drains fluid from stomach</w:t>
+      </w:r>
+    </w:p>
+    <w:p>
+      <w:pPr>
+        <w:pStyle w:val="Compact"/>
+        <w:numPr>
+          <w:ilvl w:val="0"/>
+          <w:numId w:val="1050"/>
+        </w:numPr>
+      </w:pPr>
+      <w:r>
+        <w:t xml:space="preserve">Prevents vomiting</w:t>
+      </w:r>
+    </w:p>
+    <w:p>
+      <w:pPr>
+        <w:pStyle w:val="FirstParagraph"/>
+      </w:pPr>
+      <w:r>
+        <w:t xml:space="preserve">Upper GI X-ray on 2nd or 3rd day after surgery</w:t>
+      </w:r>
+    </w:p>
+    <w:p>
+      <w:pPr>
+        <w:pStyle w:val="Compact"/>
+        <w:numPr>
+          <w:ilvl w:val="0"/>
+          <w:numId w:val="1051"/>
+        </w:numPr>
+      </w:pPr>
+      <w:r>
+        <w:t xml:space="preserve">If stomach empties well</w:t>
+      </w:r>
+      <w:r>
+        <w:t xml:space="preserve"> </w:t>
+      </w:r>
+      <m:oMath>
+        <m:r>
+          <m:rPr>
+            <m:sty m:val="p"/>
+          </m:rPr>
+          <m:t>→</m:t>
+        </m:r>
+      </m:oMath>
+      <w:r>
+        <w:t xml:space="preserve"> </w:t>
+      </w:r>
+      <w:r>
+        <w:t xml:space="preserve">NG tube removed</w:t>
+      </w:r>
+    </w:p>
+    <w:p>
+      <w:pPr>
+        <w:pStyle w:val="Compact"/>
+        <w:numPr>
+          <w:ilvl w:val="0"/>
+          <w:numId w:val="1051"/>
+        </w:numPr>
+      </w:pPr>
+      <w:r>
+        <w:t xml:space="preserve">Otherwise, X-ray repeated 2-3 days later</w:t>
+      </w:r>
+    </w:p>
+    <w:bookmarkEnd w:id="145"/>
+    <w:bookmarkStart w:id="146" w:name="swallowing-evaluation"/>
+    <w:p>
+      <w:pPr>
+        <w:pStyle w:val="Heading2"/>
+      </w:pPr>
+      <w:r>
+        <w:t xml:space="preserve">75 Swallowing Evaluation</w:t>
+      </w:r>
+    </w:p>
+    <w:p>
+      <w:pPr>
+        <w:pStyle w:val="FirstParagraph"/>
+      </w:pPr>
+      <w:r>
+        <w:t xml:space="preserve">Once NG tube has been removed:</w:t>
+      </w:r>
+    </w:p>
+    <w:p>
+      <w:pPr>
+        <w:pStyle w:val="BodyText"/>
+      </w:pPr>
+      <w:r>
+        <w:t xml:space="preserve">Modified barium swallow in radiology</w:t>
+      </w:r>
+    </w:p>
+    <w:p>
+      <w:pPr>
+        <w:pStyle w:val="Compact"/>
+        <w:numPr>
+          <w:ilvl w:val="0"/>
+          <w:numId w:val="1052"/>
+        </w:numPr>
+      </w:pPr>
+      <w:r>
+        <w:t xml:space="preserve">Drink a white chalky liquid (barium)</w:t>
+      </w:r>
+    </w:p>
+    <w:p>
+      <w:pPr>
+        <w:pStyle w:val="Compact"/>
+        <w:numPr>
+          <w:ilvl w:val="0"/>
+          <w:numId w:val="1052"/>
+        </w:numPr>
+      </w:pPr>
+      <w:r>
+        <w:t xml:space="preserve">Look for proper swallowing function</w:t>
+      </w:r>
+    </w:p>
+    <w:p>
+      <w:pPr>
+        <w:pStyle w:val="Compact"/>
+        <w:numPr>
+          <w:ilvl w:val="0"/>
+          <w:numId w:val="1052"/>
+        </w:numPr>
+      </w:pPr>
+      <w:r>
+        <w:t xml:space="preserve">70% of patients</w:t>
+      </w:r>
+      <w:r>
+        <w:t xml:space="preserve"> </w:t>
+      </w:r>
+      <m:oMath>
+        <m:r>
+          <m:rPr>
+            <m:sty m:val="p"/>
+          </m:rPr>
+          <m:t>⇒</m:t>
+        </m:r>
+      </m:oMath>
+      <w:r>
+        <w:t xml:space="preserve"> </w:t>
+      </w:r>
+      <w:r>
+        <w:t xml:space="preserve">liquids started by mouth</w:t>
+      </w:r>
+    </w:p>
+    <w:bookmarkEnd w:id="146"/>
+    <w:bookmarkStart w:id="147" w:name="protein-shakes"/>
+    <w:p>
+      <w:pPr>
+        <w:pStyle w:val="Heading2"/>
+      </w:pPr>
+      <w:r>
+        <w:t xml:space="preserve">76 Protein Shakes</w:t>
+      </w:r>
+    </w:p>
+    <w:p>
+      <w:pPr>
+        <w:pStyle w:val="FirstParagraph"/>
+      </w:pPr>
+      <w:r>
+        <w:t xml:space="preserve">Most are taking protein shakes when they go home</w:t>
+      </w:r>
+    </w:p>
+    <w:p>
+      <w:pPr>
+        <w:pStyle w:val="BodyText"/>
+      </w:pPr>
+      <w:r>
+        <w:t xml:space="preserve">Protein shakes are started after tolerating water</w:t>
+      </w:r>
+      <w:r>
+        <w:br/>
+      </w:r>
+    </w:p>
+    <w:p>
+      <w:pPr>
+        <w:pStyle w:val="Compact"/>
+        <w:numPr>
+          <w:ilvl w:val="0"/>
+          <w:numId w:val="1053"/>
+        </w:numPr>
+      </w:pPr>
+      <w:r>
+        <w:t xml:space="preserve">2 oz per hour to start</w:t>
+      </w:r>
+    </w:p>
+    <w:p>
+      <w:pPr>
+        <w:pStyle w:val="Compact"/>
+        <w:numPr>
+          <w:ilvl w:val="0"/>
+          <w:numId w:val="1053"/>
+        </w:numPr>
+      </w:pPr>
+      <w:r>
+        <w:t xml:space="preserve">4 oz per hour if 2oz are tolerated well</w:t>
+      </w:r>
+    </w:p>
+    <w:bookmarkEnd w:id="147"/>
+    <w:bookmarkStart w:id="148" w:name="discharge"/>
+    <w:p>
+      <w:pPr>
+        <w:pStyle w:val="Heading2"/>
+      </w:pPr>
+      <w:r>
+        <w:t xml:space="preserve">77 Discharge</w:t>
+      </w:r>
+    </w:p>
+    <w:p>
+      <w:pPr>
+        <w:pStyle w:val="FirstParagraph"/>
+      </w:pPr>
+      <w:r>
+        <w:t xml:space="preserve">Goal: ready to leave day #6/7 after surgery</w:t>
+      </w:r>
+    </w:p>
+    <w:p>
+      <w:pPr>
+        <w:pStyle w:val="Compact"/>
+        <w:numPr>
+          <w:ilvl w:val="0"/>
+          <w:numId w:val="1054"/>
+        </w:numPr>
+      </w:pPr>
+      <w:r>
+        <w:t xml:space="preserve">Night-time tube feedings (6pm to 10am)</w:t>
+      </w:r>
+    </w:p>
+    <w:p>
+      <w:pPr>
+        <w:pStyle w:val="Compact"/>
+        <w:numPr>
+          <w:ilvl w:val="0"/>
+          <w:numId w:val="1054"/>
+        </w:numPr>
+      </w:pPr>
+      <w:r>
+        <w:t xml:space="preserve">Nutrition by mouth (70% of patients)</w:t>
+      </w:r>
+    </w:p>
+    <w:p>
+      <w:pPr>
+        <w:pStyle w:val="Compact"/>
+        <w:numPr>
+          <w:ilvl w:val="1"/>
+          <w:numId w:val="1055"/>
+        </w:numPr>
+      </w:pPr>
+      <w:r>
+        <w:t xml:space="preserve">1 oz of water per hour by mouth OR</w:t>
+      </w:r>
+    </w:p>
+    <w:p>
+      <w:pPr>
+        <w:pStyle w:val="Compact"/>
+        <w:numPr>
+          <w:ilvl w:val="1"/>
+          <w:numId w:val="1055"/>
+        </w:numPr>
+      </w:pPr>
+      <w:r>
+        <w:t xml:space="preserve">Protein shakes 4oz every 2 hours</w:t>
+      </w:r>
+    </w:p>
+    <w:p>
+      <w:pPr>
+        <w:pStyle w:val="Compact"/>
+        <w:numPr>
+          <w:ilvl w:val="0"/>
+          <w:numId w:val="1054"/>
+        </w:numPr>
+      </w:pPr>
+      <w:r>
+        <w:t xml:space="preserve">Water through tube 8oz four times per day</w:t>
+      </w:r>
+    </w:p>
+    <w:p>
+      <w:pPr>
+        <w:pStyle w:val="Compact"/>
+        <w:numPr>
+          <w:ilvl w:val="0"/>
+          <w:numId w:val="1054"/>
+        </w:numPr>
+      </w:pPr>
+      <w:r>
+        <w:t xml:space="preserve">Home care nursing (feeding tube teaching)</w:t>
+      </w:r>
+    </w:p>
+    <w:p>
+      <w:pPr>
+        <w:pStyle w:val="Compact"/>
+        <w:numPr>
+          <w:ilvl w:val="0"/>
+          <w:numId w:val="1054"/>
+        </w:numPr>
+      </w:pPr>
+      <w:r>
+        <w:t xml:space="preserve">Home infusion (tube feeding supplies)</w:t>
+      </w:r>
+    </w:p>
+    <w:bookmarkEnd w:id="148"/>
+    <w:bookmarkStart w:id="149" w:name="nutrition-after-surgery"/>
+    <w:p>
+      <w:pPr>
+        <w:pStyle w:val="Heading2"/>
+      </w:pPr>
+      <w:r>
+        <w:t xml:space="preserve">78 Nutrition after Surgery</w:t>
+      </w:r>
+    </w:p>
+    <w:p>
+      <w:pPr>
+        <w:pStyle w:val="FirstParagraph"/>
+      </w:pPr>
+      <w:r>
+        <w:t xml:space="preserve">At discharge home:</w:t>
+      </w:r>
+    </w:p>
+    <w:p>
+      <w:pPr>
+        <w:pStyle w:val="Compact"/>
+        <w:numPr>
+          <w:ilvl w:val="0"/>
+          <w:numId w:val="1056"/>
+        </w:numPr>
+      </w:pPr>
+      <w:r>
+        <w:t xml:space="preserve">Protein shakes 4oz every 2 hrs</w:t>
+      </w:r>
+    </w:p>
+    <w:p>
+      <w:pPr>
+        <w:pStyle w:val="Compact"/>
+        <w:numPr>
+          <w:ilvl w:val="0"/>
+          <w:numId w:val="1056"/>
+        </w:numPr>
+      </w:pPr>
+      <w:r>
+        <w:t xml:space="preserve">Tube feeds 4-5 cans at night (6pm-10am)</w:t>
+      </w:r>
+    </w:p>
+    <w:p>
+      <w:pPr>
+        <w:pStyle w:val="FirstParagraph"/>
+      </w:pPr>
+      <w:r>
+        <w:t xml:space="preserve">10-12 Days: Increase protein shakes</w:t>
+      </w:r>
+    </w:p>
+    <w:p>
+      <w:pPr>
+        <w:pStyle w:val="Compact"/>
+        <w:numPr>
+          <w:ilvl w:val="0"/>
+          <w:numId w:val="1057"/>
+        </w:numPr>
+      </w:pPr>
+      <w:r>
+        <w:t xml:space="preserve">Tube feeds 3-4 cans at night</w:t>
+      </w:r>
+    </w:p>
+    <w:p>
+      <w:pPr>
+        <w:pStyle w:val="FirstParagraph"/>
+      </w:pPr>
+      <w:r>
+        <w:t xml:space="preserve">Three weeks: Post-esophagectomy Diet</w:t>
+      </w:r>
+    </w:p>
+    <w:p>
+      <w:pPr>
+        <w:pStyle w:val="BodyText"/>
+      </w:pPr>
+      <w:r>
+        <w:t xml:space="preserve">8-12 weeks: Remove feeding tube (in office)</w:t>
+      </w:r>
+    </w:p>
+    <w:bookmarkEnd w:id="149"/>
+    <w:bookmarkStart w:id="150" w:name="X15701f9deabaab366e08b73bd1ea6f1240694c5"/>
+    <w:p>
+      <w:pPr>
+        <w:pStyle w:val="Heading2"/>
+      </w:pPr>
+      <w:r>
+        <w:t xml:space="preserve">79 Transition from Tube Feeds</w:t>
+      </w:r>
+      <w:r>
+        <w:t xml:space="preserve"> </w:t>
+      </w:r>
+      <m:oMath>
+        <m:r>
+          <m:rPr>
+            <m:sty m:val="p"/>
+          </m:rPr>
+          <m:t>→</m:t>
+        </m:r>
+      </m:oMath>
+      <w:r>
+        <w:t xml:space="preserve"> </w:t>
+      </w:r>
+      <w:r>
+        <w:t xml:space="preserve">Eating</w:t>
+      </w:r>
+    </w:p>
+    <w:p>
+      <w:pPr>
+        <w:pStyle w:val="FirstParagraph"/>
+      </w:pPr>
+      <w:r>
+        <w:t xml:space="preserve">Dietitian will calculate daily protein goal</w:t>
+      </w:r>
+    </w:p>
+    <w:p>
+      <w:pPr>
+        <w:pStyle w:val="Compact"/>
+        <w:numPr>
+          <w:ilvl w:val="0"/>
+          <w:numId w:val="1058"/>
+        </w:numPr>
+      </w:pPr>
+      <w:r>
+        <w:t xml:space="preserve">Typically 60-75 grams protein/day</w:t>
+      </w:r>
+    </w:p>
+    <w:p>
+      <w:pPr>
+        <w:pStyle w:val="Compact"/>
+        <w:numPr>
+          <w:ilvl w:val="0"/>
+          <w:numId w:val="1058"/>
+        </w:numPr>
+      </w:pPr>
+      <w:r>
+        <w:t xml:space="preserve">Each carton of tube feeding has 15 grams</w:t>
+      </w:r>
+    </w:p>
+    <w:p>
+      <w:pPr>
+        <w:pStyle w:val="Compact"/>
+        <w:numPr>
+          <w:ilvl w:val="1"/>
+          <w:numId w:val="1059"/>
+        </w:numPr>
+      </w:pPr>
+      <w:r>
+        <w:t xml:space="preserve">75 grams protein = 5 cartons/night</w:t>
+      </w:r>
+    </w:p>
+    <w:p>
+      <w:pPr>
+        <w:pStyle w:val="Compact"/>
+        <w:numPr>
+          <w:ilvl w:val="0"/>
+          <w:numId w:val="1058"/>
+        </w:numPr>
+      </w:pPr>
+      <w:r>
+        <w:t xml:space="preserve">As intake by mouth increases, tube feeds are reduced</w:t>
+      </w:r>
+    </w:p>
+    <w:p>
+      <w:pPr>
+        <w:pStyle w:val="FirstParagraph"/>
+      </w:pPr>
+      <w:r>
+        <w:t xml:space="preserve">Spread out protein during the day (20gm/meal)</w:t>
+      </w:r>
+    </w:p>
+    <w:p>
+      <w:pPr>
+        <w:pStyle w:val="Compact"/>
+        <w:numPr>
+          <w:ilvl w:val="0"/>
+          <w:numId w:val="1060"/>
+        </w:numPr>
+      </w:pPr>
+      <w:r>
+        <w:t xml:space="preserve">Three meals + 2-3 high-protein snacks</w:t>
+      </w:r>
+    </w:p>
+    <w:bookmarkEnd w:id="150"/>
+    <w:bookmarkStart w:id="151" w:name="post-esophagectomy-diet"/>
+    <w:p>
+      <w:pPr>
+        <w:pStyle w:val="Heading2"/>
+      </w:pPr>
+      <w:r>
+        <w:t xml:space="preserve">80 Post-esophagectomy Diet</w:t>
+      </w:r>
+    </w:p>
+    <w:p>
+      <w:pPr>
+        <w:pStyle w:val="Compact"/>
+        <w:numPr>
+          <w:ilvl w:val="0"/>
+          <w:numId w:val="1061"/>
+        </w:numPr>
+      </w:pPr>
+      <w:r>
+        <w:t xml:space="preserve">Soft Consistency</w:t>
+      </w:r>
+    </w:p>
+    <w:p>
+      <w:pPr>
+        <w:pStyle w:val="Compact"/>
+        <w:numPr>
+          <w:ilvl w:val="0"/>
+          <w:numId w:val="1061"/>
+        </w:numPr>
+      </w:pPr>
+      <w:r>
+        <w:t xml:space="preserve">High Protein</w:t>
+      </w:r>
+    </w:p>
+    <w:p>
+      <w:pPr>
+        <w:pStyle w:val="Compact"/>
+        <w:numPr>
+          <w:ilvl w:val="0"/>
+          <w:numId w:val="1061"/>
+        </w:numPr>
+      </w:pPr>
+      <w:r>
+        <w:t xml:space="preserve">Avoid sugary liquids (can cause</w:t>
+      </w:r>
+      <w:r>
+        <w:t xml:space="preserve"> </w:t>
+      </w:r>
+      <w:r>
+        <w:t xml:space="preserve">‘dumping’</w:t>
+      </w:r>
+      <w:r>
+        <w:t xml:space="preserve">)</w:t>
+      </w:r>
+    </w:p>
+    <w:p>
+      <w:pPr>
+        <w:pStyle w:val="Compact"/>
+        <w:numPr>
+          <w:ilvl w:val="0"/>
+          <w:numId w:val="1061"/>
+        </w:numPr>
+      </w:pPr>
+      <w:r>
+        <w:t xml:space="preserve">Avoid raw vegetables (and salads)</w:t>
+      </w:r>
+    </w:p>
+    <w:p>
+      <w:pPr>
+        <w:pStyle w:val="Compact"/>
+        <w:numPr>
+          <w:ilvl w:val="0"/>
+          <w:numId w:val="1061"/>
+        </w:numPr>
+      </w:pPr>
+      <w:r>
+        <w:t xml:space="preserve">Eating</w:t>
+      </w:r>
+    </w:p>
+    <w:p>
+      <w:pPr>
+        <w:pStyle w:val="Compact"/>
+        <w:numPr>
+          <w:ilvl w:val="1"/>
+          <w:numId w:val="1062"/>
+        </w:numPr>
+      </w:pPr>
+      <w:r>
+        <w:t xml:space="preserve">Small, frequent meals</w:t>
+      </w:r>
+    </w:p>
+    <w:p>
+      <w:pPr>
+        <w:pStyle w:val="Compact"/>
+        <w:numPr>
+          <w:ilvl w:val="1"/>
+          <w:numId w:val="1062"/>
+        </w:numPr>
+      </w:pPr>
+      <w:r>
+        <w:t xml:space="preserve">Sit up for 30-45 minutes after eating</w:t>
+      </w:r>
+    </w:p>
+    <w:p>
+      <w:pPr>
+        <w:pStyle w:val="Compact"/>
+        <w:numPr>
+          <w:ilvl w:val="1"/>
+          <w:numId w:val="1062"/>
+        </w:numPr>
+      </w:pPr>
+      <w:r>
+        <w:t xml:space="preserve">Avoid eating within 2 hours of bedtime</w:t>
+      </w:r>
+    </w:p>
+    <w:bookmarkEnd w:id="151"/>
+    <w:bookmarkStart w:id="152" w:name="medicines-at-home---pain"/>
+    <w:p>
+      <w:pPr>
+        <w:pStyle w:val="Heading2"/>
+      </w:pPr>
+      <w:r>
+        <w:t xml:space="preserve">81 Medicines at Home - Pain</w:t>
+      </w:r>
+    </w:p>
+    <w:p>
+      <w:pPr>
+        <w:pStyle w:val="FirstParagraph"/>
+      </w:pPr>
+      <w:r>
+        <w:t xml:space="preserve">Acetaminophen (Tylenol) 1000mg 4x/day</w:t>
+      </w:r>
+    </w:p>
+    <w:p>
+      <w:pPr>
+        <w:pStyle w:val="BodyText"/>
+      </w:pPr>
+      <w:r>
+        <w:t xml:space="preserve">Gabapentin 300mg 3 times/day</w:t>
+      </w:r>
+    </w:p>
+    <w:p>
+      <w:pPr>
+        <w:pStyle w:val="BodyText"/>
+      </w:pPr>
+      <w:r>
+        <w:t xml:space="preserve">Oxycodone</w:t>
+      </w:r>
+    </w:p>
+    <w:p>
+      <w:pPr>
+        <w:pStyle w:val="Compact"/>
+        <w:numPr>
+          <w:ilvl w:val="0"/>
+          <w:numId w:val="1063"/>
+        </w:numPr>
+      </w:pPr>
+      <w:r>
+        <w:t xml:space="preserve">As needed in addition to Tylenol/gabapentin</w:t>
+      </w:r>
+    </w:p>
+    <w:p>
+      <w:pPr>
+        <w:pStyle w:val="Compact"/>
+        <w:numPr>
+          <w:ilvl w:val="0"/>
+          <w:numId w:val="1063"/>
+        </w:numPr>
+      </w:pPr>
+      <w:r>
+        <w:t xml:space="preserve">Will begin reducing dose at first postop visit</w:t>
+      </w:r>
+    </w:p>
+    <w:p>
+      <w:pPr>
+        <w:pStyle w:val="Compact"/>
+        <w:numPr>
+          <w:ilvl w:val="0"/>
+          <w:numId w:val="1063"/>
+        </w:numPr>
+      </w:pPr>
+      <w:r>
+        <w:t xml:space="preserve">Can usually discontinue by 4 weeks</w:t>
+      </w:r>
+    </w:p>
+    <w:p>
+      <w:pPr>
+        <w:pStyle w:val="Compact"/>
+        <w:numPr>
+          <w:ilvl w:val="0"/>
+          <w:numId w:val="1063"/>
+        </w:numPr>
+      </w:pPr>
+      <w:r>
+        <w:t xml:space="preserve">NO DRIVING WHILE ON OXYCODONE</w:t>
+      </w:r>
+    </w:p>
+    <w:bookmarkEnd w:id="152"/>
+    <w:bookmarkStart w:id="153" w:name="non-steroidals-anti-inflammatory-nsaid"/>
+    <w:p>
+      <w:pPr>
+        <w:pStyle w:val="Heading2"/>
+      </w:pPr>
+      <w:r>
+        <w:t xml:space="preserve">82 Non-steroidals Anti Inflammatory (NSAID)</w:t>
+      </w:r>
+    </w:p>
+    <w:p>
+      <w:pPr>
+        <w:pStyle w:val="FirstParagraph"/>
+      </w:pPr>
+      <w:r>
+        <w:t xml:space="preserve">Non-steroidal anti-inflammatories (Celebrex)</w:t>
+      </w:r>
+    </w:p>
+    <w:p>
+      <w:pPr>
+        <w:pStyle w:val="Compact"/>
+        <w:numPr>
+          <w:ilvl w:val="0"/>
+          <w:numId w:val="1064"/>
+        </w:numPr>
+      </w:pPr>
+      <w:r>
+        <w:t xml:space="preserve">200 mg every 12 hours starting at 2 weeks</w:t>
+      </w:r>
+    </w:p>
+    <w:p>
+      <w:pPr>
+        <w:pStyle w:val="FirstParagraph"/>
+      </w:pPr>
+      <w:r>
+        <w:t xml:space="preserve">NO GOODY POWDERS OR BCs</w:t>
+      </w:r>
+    </w:p>
+    <w:p>
+      <w:pPr>
+        <w:pStyle w:val="Compact"/>
+        <w:numPr>
+          <w:ilvl w:val="0"/>
+          <w:numId w:val="1065"/>
+        </w:numPr>
+      </w:pPr>
+      <w:r>
+        <w:t xml:space="preserve">(Can cause permanent scarring at the surgery site)</w:t>
+      </w:r>
+    </w:p>
+    <w:bookmarkEnd w:id="153"/>
+    <w:bookmarkStart w:id="154" w:name="acid-blockers-proton-pump-inhibitors"/>
+    <w:p>
+      <w:pPr>
+        <w:pStyle w:val="Heading2"/>
+      </w:pPr>
+      <w:r>
+        <w:t xml:space="preserve">83 Acid Blockers = Proton Pump Inhibitors</w:t>
+      </w:r>
+    </w:p>
+    <w:p>
+      <w:pPr>
+        <w:pStyle w:val="FirstParagraph"/>
+      </w:pPr>
+      <w:r>
+        <w:t xml:space="preserve">Examples include ompeprazole and pantoprazole</w:t>
+      </w:r>
+    </w:p>
+    <w:p>
+      <w:pPr>
+        <w:pStyle w:val="Compact"/>
+        <w:numPr>
+          <w:ilvl w:val="0"/>
+          <w:numId w:val="1066"/>
+        </w:numPr>
+      </w:pPr>
+      <w:r>
+        <w:t xml:space="preserve">Will stay on for at 1-2 years to prevent acid reflux</w:t>
+      </w:r>
+    </w:p>
+    <w:p>
+      <w:pPr>
+        <w:pStyle w:val="Compact"/>
+        <w:numPr>
+          <w:ilvl w:val="0"/>
+          <w:numId w:val="1066"/>
+        </w:numPr>
+      </w:pPr>
+      <w:r>
+        <w:t xml:space="preserve">Important in preventing scarring at anastomosis (new connection between esophagus and stomach)</w:t>
+      </w:r>
+    </w:p>
+    <w:p>
+      <w:pPr>
+        <w:pStyle w:val="Compact"/>
+        <w:numPr>
+          <w:ilvl w:val="0"/>
+          <w:numId w:val="1066"/>
+        </w:numPr>
+      </w:pPr>
+      <w:r>
+        <w:t xml:space="preserve">To administer through feeding tube, open capsule and resuspend beads in 60mL (2oz) of water</w:t>
+      </w:r>
+    </w:p>
+    <w:bookmarkEnd w:id="154"/>
+    <w:bookmarkStart w:id="155" w:name="medicines-at-home"/>
+    <w:p>
+      <w:pPr>
+        <w:pStyle w:val="Heading2"/>
+      </w:pPr>
+      <w:r>
+        <w:t xml:space="preserve">84 Medicines at Home</w:t>
+      </w:r>
+    </w:p>
+    <w:p>
+      <w:pPr>
+        <w:pStyle w:val="FirstParagraph"/>
+      </w:pPr>
+      <w:r>
+        <w:t xml:space="preserve">Reglan – Helps stomach empty</w:t>
+      </w:r>
+    </w:p>
+    <w:p>
+      <w:pPr>
+        <w:pStyle w:val="Compact"/>
+        <w:numPr>
+          <w:ilvl w:val="0"/>
+          <w:numId w:val="1067"/>
+        </w:numPr>
+      </w:pPr>
+      <w:r>
+        <w:t xml:space="preserve">Will plan to stop after six weeks</w:t>
+      </w:r>
+    </w:p>
+    <w:p>
+      <w:pPr>
+        <w:pStyle w:val="Compact"/>
+        <w:numPr>
+          <w:ilvl w:val="0"/>
+          <w:numId w:val="1067"/>
+        </w:numPr>
+      </w:pPr>
+      <w:r>
+        <w:t xml:space="preserve">0.1% risk of tardive dyskinesia (nervous tic)</w:t>
+      </w:r>
+    </w:p>
+    <w:p>
+      <w:pPr>
+        <w:pStyle w:val="FirstParagraph"/>
+      </w:pPr>
+      <w:r>
+        <w:t xml:space="preserve">Remeron – Helps improve appetite</w:t>
+      </w:r>
+    </w:p>
+    <w:p>
+      <w:pPr>
+        <w:pStyle w:val="Compact"/>
+        <w:numPr>
+          <w:ilvl w:val="0"/>
+          <w:numId w:val="1068"/>
+        </w:numPr>
+      </w:pPr>
+      <w:r>
+        <w:t xml:space="preserve">Can cause vivid dreams</w:t>
+      </w:r>
+    </w:p>
+    <w:p>
+      <w:pPr>
+        <w:pStyle w:val="Compact"/>
+        <w:numPr>
+          <w:ilvl w:val="0"/>
+          <w:numId w:val="1068"/>
+        </w:numPr>
+      </w:pPr>
+      <w:r>
+        <w:t xml:space="preserve">Used for several weeks after surgery</w:t>
+      </w:r>
+    </w:p>
+    <w:p>
+      <w:pPr>
+        <w:pStyle w:val="Compact"/>
+        <w:numPr>
+          <w:ilvl w:val="0"/>
+          <w:numId w:val="1068"/>
+        </w:numPr>
+      </w:pPr>
+      <w:r>
+        <w:t xml:space="preserve">Will stop within first three months of surgery</w:t>
+      </w:r>
+    </w:p>
+    <w:bookmarkEnd w:id="155"/>
+    <w:bookmarkStart w:id="156" w:name="metoprolol-beta-blockers"/>
+    <w:p>
+      <w:pPr>
+        <w:pStyle w:val="Heading2"/>
+      </w:pPr>
+      <w:r>
+        <w:t xml:space="preserve">85 Metoprolol = Beta Blockers</w:t>
+      </w:r>
+    </w:p>
+    <w:p>
+      <w:pPr>
+        <w:pStyle w:val="Compact"/>
+        <w:numPr>
+          <w:ilvl w:val="0"/>
+          <w:numId w:val="1069"/>
+        </w:numPr>
+      </w:pPr>
+      <w:r>
+        <w:t xml:space="preserve">Slows heart rate and lowers blood pressure</w:t>
+      </w:r>
+      <w:r>
+        <w:br/>
+      </w:r>
+    </w:p>
+    <w:p>
+      <w:pPr>
+        <w:pStyle w:val="Compact"/>
+        <w:numPr>
+          <w:ilvl w:val="0"/>
+          <w:numId w:val="1069"/>
+        </w:numPr>
+      </w:pPr>
+      <w:r>
+        <w:t xml:space="preserve">Used to prevent rapid heart rate</w:t>
+      </w:r>
+    </w:p>
+    <w:p>
+      <w:pPr>
+        <w:pStyle w:val="Compact"/>
+        <w:numPr>
+          <w:ilvl w:val="0"/>
+          <w:numId w:val="1069"/>
+        </w:numPr>
+      </w:pPr>
+      <w:r>
+        <w:t xml:space="preserve">Patients not taking a beta blocker prior to surgery</w:t>
+      </w:r>
+      <w:r>
+        <w:t xml:space="preserve"> </w:t>
+      </w:r>
+      <m:oMath>
+        <m:r>
+          <m:rPr>
+            <m:sty m:val="p"/>
+          </m:rPr>
+          <m:t>→</m:t>
+        </m:r>
+      </m:oMath>
+      <w:r>
+        <w:t xml:space="preserve"> </w:t>
+      </w:r>
+      <w:r>
+        <w:t xml:space="preserve">wean after after surgery</w:t>
+      </w:r>
+    </w:p>
+    <w:p>
+      <w:pPr>
+        <w:pStyle w:val="Compact"/>
+        <w:numPr>
+          <w:ilvl w:val="0"/>
+          <w:numId w:val="1069"/>
+        </w:numPr>
+      </w:pPr>
+      <w:r>
+        <w:t xml:space="preserve">Patients taking a beta blockerprior to surgery</w:t>
+      </w:r>
+      <w:r>
+        <w:t xml:space="preserve"> </w:t>
+      </w:r>
+      <m:oMath>
+        <m:r>
+          <m:rPr>
+            <m:sty m:val="p"/>
+          </m:rPr>
+          <m:t>→</m:t>
+        </m:r>
+      </m:oMath>
+      <w:r>
+        <w:t xml:space="preserve"> </w:t>
+      </w:r>
+      <w:r>
+        <w:t xml:space="preserve">return to prior dose and drug after surgery</w:t>
+      </w:r>
+    </w:p>
+    <w:bookmarkEnd w:id="156"/>
+    <w:bookmarkStart w:id="160" w:name="sleeping"/>
+    <w:p>
+      <w:pPr>
+        <w:pStyle w:val="Heading2"/>
+      </w:pPr>
+      <w:r>
+        <w:t xml:space="preserve">86 Sleeping</w:t>
+      </w:r>
+    </w:p>
+    <w:p>
+      <w:pPr>
+        <w:pStyle w:val="FirstParagraph"/>
+      </w:pPr>
+      <w:r>
+        <w:t xml:space="preserve">Reflux can occur the first few weeks/months after surgery</w:t>
+      </w:r>
+    </w:p>
+    <w:p>
+      <w:pPr>
+        <w:pStyle w:val="BodyText"/>
+      </w:pPr>
+      <w:r>
+        <w:t xml:space="preserve">This improves over the first few months</w:t>
+      </w:r>
+    </w:p>
+    <w:p>
+      <w:pPr>
+        <w:pStyle w:val="BodyText"/>
+      </w:pPr>
+      <w:r>
+        <w:t xml:space="preserve">A wedge pillow can be helpful for sleep</w:t>
+      </w:r>
+    </w:p>
+    <w:p>
+      <w:pPr>
+        <w:pStyle w:val="BodyText"/>
+      </w:pPr>
+      <w:r>
+        <w:drawing>
+          <wp:inline>
+            <wp:extent cx="5334000" cy="5334000"/>
+            <wp:effectExtent b="0" l="0" r="0" t="0"/>
+            <wp:docPr descr="" title="" id="158" name="Picture"/>
+            <a:graphic>
+              <a:graphicData uri="http://schemas.openxmlformats.org/drawingml/2006/picture">
+                <pic:pic>
+                  <pic:nvPicPr>
+                    <pic:cNvPr descr="https://deidt7p41jzcy.cloudfront.net/wedge_pillow_comm.jpg" id="159" name="Picture"/>
+                    <pic:cNvPicPr>
+                      <a:picLocks noChangeArrowheads="1" noChangeAspect="1"/>
+                    </pic:cNvPicPr>
+                  </pic:nvPicPr>
+                  <pic:blipFill>
+                    <a:blip r:embed="rId157"/>
+                    <a:stretch>
+                      <a:fillRect/>
+                    </a:stretch>
+                  </pic:blipFill>
+                  <pic:spPr bwMode="auto">
+                    <a:xfrm>
+                      <a:off x="0" y="0"/>
+                      <a:ext cx="5334000" cy="5334000"/>
+                    </a:xfrm>
+                    <a:prstGeom prst="rect">
+                      <a:avLst/>
+                    </a:prstGeom>
+                    <a:noFill/>
+                    <a:ln w="9525">
+                      <a:noFill/>
+                      <a:headEnd/>
+                      <a:tailEnd/>
+                    </a:ln>
+                  </pic:spPr>
+                </pic:pic>
+              </a:graphicData>
+            </a:graphic>
+          </wp:inline>
+        </w:drawing>
+      </w:r>
+    </w:p>
+    <w:bookmarkEnd w:id="160"/>
+    <w:bookmarkStart w:id="161" w:name="postoperative-visit"/>
+    <w:p>
+      <w:pPr>
+        <w:pStyle w:val="Heading2"/>
+      </w:pPr>
+      <w:r>
+        <w:t xml:space="preserve">87 Postoperative Visit</w:t>
+      </w:r>
+    </w:p>
+    <w:p>
+      <w:pPr>
+        <w:pStyle w:val="FirstParagraph"/>
+      </w:pPr>
+      <w:r>
+        <w:t xml:space="preserve">Check surgical site</w:t>
+      </w:r>
+    </w:p>
+    <w:p>
+      <w:pPr>
+        <w:pStyle w:val="Compact"/>
+        <w:numPr>
+          <w:ilvl w:val="0"/>
+          <w:numId w:val="1070"/>
+        </w:numPr>
+      </w:pPr>
+      <w:r>
+        <w:t xml:space="preserve">Remove staples (if needed)</w:t>
+      </w:r>
+    </w:p>
+    <w:p>
+      <w:pPr>
+        <w:pStyle w:val="FirstParagraph"/>
+      </w:pPr>
+      <w:r>
+        <w:t xml:space="preserve">Adjust medicines as needed</w:t>
+      </w:r>
+    </w:p>
+    <w:p>
+      <w:pPr>
+        <w:pStyle w:val="Compact"/>
+        <w:numPr>
+          <w:ilvl w:val="0"/>
+          <w:numId w:val="1071"/>
+        </w:numPr>
+      </w:pPr>
+      <w:r>
+        <w:t xml:space="preserve">Insulin (for diabetic patients on insulin)</w:t>
+      </w:r>
+    </w:p>
+    <w:p>
+      <w:pPr>
+        <w:pStyle w:val="Compact"/>
+        <w:numPr>
+          <w:ilvl w:val="0"/>
+          <w:numId w:val="1071"/>
+        </w:numPr>
+      </w:pPr>
+      <w:r>
+        <w:t xml:space="preserve">Reduce beta blocker medicines</w:t>
+      </w:r>
+    </w:p>
+    <w:p>
+      <w:pPr>
+        <w:pStyle w:val="FirstParagraph"/>
+      </w:pPr>
+      <w:r>
+        <w:t xml:space="preserve">Advance diet</w:t>
+      </w:r>
+    </w:p>
+    <w:p>
+      <w:pPr>
+        <w:pStyle w:val="BodyText"/>
+      </w:pPr>
+      <w:r>
+        <w:t xml:space="preserve">Reduce tube feeds</w:t>
+      </w:r>
+    </w:p>
+    <w:bookmarkEnd w:id="161"/>
+    <w:bookmarkStart w:id="162" w:name="after-surgery"/>
+    <w:p>
+      <w:pPr>
+        <w:pStyle w:val="Heading2"/>
+      </w:pPr>
+      <w:r>
+        <w:t xml:space="preserve">88 After surgery</w:t>
+      </w:r>
+    </w:p>
+    <w:p>
+      <w:pPr>
+        <w:pStyle w:val="FirstParagraph"/>
+      </w:pPr>
+      <w:r>
+        <w:t xml:space="preserve">Wean off medicines added after surgery</w:t>
+      </w:r>
+    </w:p>
+    <w:p>
+      <w:pPr>
+        <w:pStyle w:val="Compact"/>
+        <w:numPr>
+          <w:ilvl w:val="0"/>
+          <w:numId w:val="1072"/>
+        </w:numPr>
+      </w:pPr>
+      <w:r>
+        <w:t xml:space="preserve">Pain medicines</w:t>
+      </w:r>
+    </w:p>
+    <w:p>
+      <w:pPr>
+        <w:pStyle w:val="Compact"/>
+        <w:numPr>
+          <w:ilvl w:val="0"/>
+          <w:numId w:val="1072"/>
+        </w:numPr>
+      </w:pPr>
+      <w:r>
+        <w:t xml:space="preserve">Beta-blockers</w:t>
+      </w:r>
+    </w:p>
+    <w:p>
+      <w:pPr>
+        <w:pStyle w:val="Compact"/>
+        <w:numPr>
+          <w:ilvl w:val="0"/>
+          <w:numId w:val="1072"/>
+        </w:numPr>
+      </w:pPr>
+      <w:r>
+        <w:t xml:space="preserve">Reglan and Remeron</w:t>
+      </w:r>
+    </w:p>
+    <w:p>
+      <w:pPr>
+        <w:pStyle w:val="FirstParagraph"/>
+      </w:pPr>
+      <w:r>
+        <w:t xml:space="preserve">Continue acid blockers for at least 1 year</w:t>
+      </w:r>
+    </w:p>
+    <w:bookmarkEnd w:id="162"/>
+    <w:bookmarkStart w:id="163" w:name="jejunostomy-removal"/>
+    <w:p>
+      <w:pPr>
+        <w:pStyle w:val="Heading2"/>
+      </w:pPr>
+      <w:r>
+        <w:t xml:space="preserve">89 Jejunostomy Removal</w:t>
+      </w:r>
+    </w:p>
+    <w:p>
+      <w:pPr>
+        <w:pStyle w:val="FirstParagraph"/>
+      </w:pPr>
+      <w:r>
+        <w:t xml:space="preserve">Jejunostomy tube is removed in the office once you can take in enough nutrients by mouth</w:t>
+      </w:r>
+    </w:p>
+    <w:p>
+      <w:pPr>
+        <w:pStyle w:val="BodyText"/>
+      </w:pPr>
+      <w:r>
+        <w:t xml:space="preserve">Removal usually around 8 weeks after surgery</w:t>
+      </w:r>
+    </w:p>
+    <w:p>
+      <w:pPr>
+        <w:pStyle w:val="BodyText"/>
+      </w:pPr>
+      <w:r>
+        <w:t xml:space="preserve">May take 30 minutes and some local anesthetic to loosen up the tube for removal.</w:t>
+      </w:r>
+    </w:p>
+    <w:bookmarkEnd w:id="163"/>
+    <w:bookmarkStart w:id="164" w:name="nutritional-monitoring-after-surgery"/>
+    <w:p>
+      <w:pPr>
+        <w:pStyle w:val="Heading2"/>
+      </w:pPr>
+      <w:r>
+        <w:t xml:space="preserve">90 Nutritional Monitoring after Surgery</w:t>
+      </w:r>
+    </w:p>
+    <w:p>
+      <w:pPr>
+        <w:pStyle w:val="FirstParagraph"/>
+      </w:pPr>
+      <w:r>
+        <w:t xml:space="preserve">You may have difficulty absorbing some nutrients:</w:t>
+      </w:r>
+    </w:p>
+    <w:p>
+      <w:pPr>
+        <w:pStyle w:val="Compact"/>
+        <w:numPr>
+          <w:ilvl w:val="0"/>
+          <w:numId w:val="1073"/>
+        </w:numPr>
+      </w:pPr>
+      <w:r>
+        <w:t xml:space="preserve">Iron</w:t>
+      </w:r>
+    </w:p>
+    <w:p>
+      <w:pPr>
+        <w:pStyle w:val="Compact"/>
+        <w:numPr>
+          <w:ilvl w:val="0"/>
+          <w:numId w:val="1073"/>
+        </w:numPr>
+      </w:pPr>
+      <w:r>
+        <w:t xml:space="preserve">Vitamin B12</w:t>
+      </w:r>
+    </w:p>
+    <w:p>
+      <w:pPr>
+        <w:pStyle w:val="Compact"/>
+        <w:numPr>
+          <w:ilvl w:val="0"/>
+          <w:numId w:val="1073"/>
+        </w:numPr>
+      </w:pPr>
+      <w:r>
+        <w:t xml:space="preserve">Vitamin D</w:t>
+      </w:r>
+    </w:p>
+    <w:bookmarkEnd w:id="164"/>
+    <w:bookmarkStart w:id="165" w:name="nutritional-monitoring-after-surgery-1"/>
+    <w:p>
+      <w:pPr>
+        <w:pStyle w:val="Heading2"/>
+      </w:pPr>
+      <w:r>
+        <w:t xml:space="preserve">91 Nutritional Monitoring after Surgery</w:t>
+      </w:r>
+    </w:p>
+    <w:p>
+      <w:pPr>
+        <w:pStyle w:val="FirstParagraph"/>
+      </w:pPr>
+      <w:r>
+        <w:t xml:space="preserve">About 3 months after the jejunostomy tube is removed, we will check blood levels:</w:t>
+      </w:r>
+    </w:p>
+    <w:p>
+      <w:pPr>
+        <w:pStyle w:val="Compact"/>
+        <w:numPr>
+          <w:ilvl w:val="0"/>
+          <w:numId w:val="1074"/>
+        </w:numPr>
+      </w:pPr>
+      <w:r>
+        <w:t xml:space="preserve">Iron (ferritin)</w:t>
+      </w:r>
+    </w:p>
+    <w:p>
+      <w:pPr>
+        <w:pStyle w:val="Compact"/>
+        <w:numPr>
+          <w:ilvl w:val="0"/>
+          <w:numId w:val="1074"/>
+        </w:numPr>
+      </w:pPr>
+      <w:r>
+        <w:t xml:space="preserve">Vitamin B12</w:t>
+      </w:r>
+    </w:p>
+    <w:p>
+      <w:pPr>
+        <w:pStyle w:val="Compact"/>
+        <w:numPr>
+          <w:ilvl w:val="0"/>
+          <w:numId w:val="1074"/>
+        </w:numPr>
+      </w:pPr>
+      <w:r>
+        <w:t xml:space="preserve">Vitamin D</w:t>
+      </w:r>
+    </w:p>
+    <w:bookmarkEnd w:id="165"/>
+    <w:bookmarkStart w:id="166" w:name="nutritional-replacements-after-surgery"/>
+    <w:p>
+      <w:pPr>
+        <w:pStyle w:val="Heading2"/>
+      </w:pPr>
+      <w:r>
+        <w:t xml:space="preserve">92 Nutritional Replacements after Surgery</w:t>
+      </w:r>
+    </w:p>
+    <w:p>
+      <w:pPr>
+        <w:pStyle w:val="FirstParagraph"/>
+      </w:pPr>
+      <w:r>
+        <w:t xml:space="preserve">Vitamin or iron replacements can be ordered by:</w:t>
+      </w:r>
+    </w:p>
+    <w:p>
+      <w:pPr>
+        <w:pStyle w:val="Compact"/>
+        <w:numPr>
+          <w:ilvl w:val="0"/>
+          <w:numId w:val="1075"/>
+        </w:numPr>
+      </w:pPr>
+      <w:r>
+        <w:t xml:space="preserve">Primary Care Provider (PCP)</w:t>
+      </w:r>
+    </w:p>
+    <w:p>
+      <w:pPr>
+        <w:pStyle w:val="Compact"/>
+        <w:numPr>
+          <w:ilvl w:val="0"/>
+          <w:numId w:val="1075"/>
+        </w:numPr>
+      </w:pPr>
+      <w:r>
+        <w:t xml:space="preserve">Medical Oncologist</w:t>
+      </w:r>
+    </w:p>
+    <w:p>
+      <w:pPr>
+        <w:pStyle w:val="Compact"/>
+        <w:numPr>
+          <w:ilvl w:val="0"/>
+          <w:numId w:val="1075"/>
+        </w:numPr>
+      </w:pPr>
+      <w:r>
+        <w:t xml:space="preserve">Surgeon</w:t>
+      </w:r>
+    </w:p>
+    <w:p>
+      <w:pPr>
+        <w:pStyle w:val="FirstParagraph"/>
+      </w:pPr>
+      <w:r>
+        <w:t xml:space="preserve">If levels are low</w:t>
+      </w:r>
+    </w:p>
+    <w:p>
+      <w:pPr>
+        <w:pStyle w:val="Compact"/>
+        <w:numPr>
+          <w:ilvl w:val="0"/>
+          <w:numId w:val="1076"/>
+        </w:numPr>
+      </w:pPr>
+      <w:r>
+        <w:t xml:space="preserve">Replacement</w:t>
+      </w:r>
+    </w:p>
+    <w:p>
+      <w:pPr>
+        <w:pStyle w:val="Compact"/>
+        <w:numPr>
+          <w:ilvl w:val="0"/>
+          <w:numId w:val="1076"/>
+        </w:numPr>
+      </w:pPr>
+      <w:r>
+        <w:t xml:space="preserve">Repeat testing in 3-6 months</w:t>
+      </w:r>
+    </w:p>
+    <w:bookmarkEnd w:id="166"/>
+    <w:bookmarkStart w:id="167" w:name="team-members---physicians"/>
+    <w:p>
+      <w:pPr>
+        <w:pStyle w:val="Heading2"/>
+      </w:pPr>
+      <w:r>
+        <w:t xml:space="preserve">93 Team Members - Physicians</w:t>
+      </w:r>
+    </w:p>
+    <w:p>
+      <w:pPr>
+        <w:pStyle w:val="FirstParagraph"/>
+      </w:pPr>
+      <w:r>
+        <w:t xml:space="preserve">Primary Care Provider</w:t>
+      </w:r>
+    </w:p>
+    <w:p>
+      <w:pPr>
+        <w:pStyle w:val="BodyText"/>
+      </w:pPr>
+      <w:r>
+        <w:t xml:space="preserve">Gastroenterologist</w:t>
+      </w:r>
+    </w:p>
+    <w:p>
+      <w:pPr>
+        <w:pStyle w:val="BodyText"/>
+      </w:pPr>
+      <w:r>
+        <w:t xml:space="preserve">Medical Oncologist (chemotherapy)</w:t>
+      </w:r>
+    </w:p>
+    <w:p>
+      <w:pPr>
+        <w:pStyle w:val="BodyText"/>
+      </w:pPr>
+      <w:r>
+        <w:t xml:space="preserve">Radiation Oncologist (radiation)</w:t>
+      </w:r>
+    </w:p>
+    <w:p>
+      <w:pPr>
+        <w:pStyle w:val="BodyText"/>
+      </w:pPr>
+      <w:r>
+        <w:t xml:space="preserve">Surgeons</w:t>
+      </w:r>
+    </w:p>
+    <w:p>
+      <w:pPr>
+        <w:pStyle w:val="Compact"/>
+        <w:numPr>
+          <w:ilvl w:val="0"/>
+          <w:numId w:val="1077"/>
+        </w:numPr>
+      </w:pPr>
+      <w:r>
+        <w:t xml:space="preserve">Jonathan Salo</w:t>
+      </w:r>
+    </w:p>
+    <w:p>
+      <w:pPr>
+        <w:pStyle w:val="Compact"/>
+        <w:numPr>
+          <w:ilvl w:val="0"/>
+          <w:numId w:val="1077"/>
+        </w:numPr>
+      </w:pPr>
+      <w:r>
+        <w:t xml:space="preserve">Jeffrey Hagen</w:t>
+      </w:r>
+    </w:p>
+    <w:p>
+      <w:pPr>
+        <w:pStyle w:val="Compact"/>
+        <w:numPr>
+          <w:ilvl w:val="0"/>
+          <w:numId w:val="1077"/>
+        </w:numPr>
+      </w:pPr>
+      <w:r>
+        <w:t xml:space="preserve">Michael Roach</w:t>
+      </w:r>
+    </w:p>
+    <w:bookmarkEnd w:id="167"/>
+    <w:bookmarkStart w:id="168" w:name="team-members---support-staff"/>
+    <w:p>
+      <w:pPr>
+        <w:pStyle w:val="Heading2"/>
+      </w:pPr>
+      <w:r>
+        <w:t xml:space="preserve">94 Team Members - Support Staff</w:t>
+      </w:r>
+    </w:p>
+    <w:p>
+      <w:pPr>
+        <w:pStyle w:val="FirstParagraph"/>
+      </w:pPr>
+      <w:r>
+        <w:t xml:space="preserve">Dietitian - Liz Koch</w:t>
+      </w:r>
+    </w:p>
+    <w:p>
+      <w:pPr>
+        <w:pStyle w:val="BodyText"/>
+      </w:pPr>
+      <w:r>
+        <w:t xml:space="preserve">Nurses - Brandon Galloway &amp; Kit Sluder &amp; Rebecca Wicks</w:t>
+      </w:r>
+    </w:p>
+    <w:p>
+      <w:pPr>
+        <w:pStyle w:val="BodyText"/>
+      </w:pPr>
+      <w:r>
+        <w:t xml:space="preserve">Schedulers - Stacey Singleton &amp; Tony Bethea</w:t>
+      </w:r>
+    </w:p>
+    <w:p>
+      <w:pPr>
+        <w:pStyle w:val="BodyText"/>
+      </w:pPr>
+      <w:r>
+        <w:t xml:space="preserve">Navigator - Laura Swift</w:t>
+      </w:r>
+    </w:p>
+    <w:bookmarkEnd w:id="168"/>
     <w:sectPr/>
   </w:body>
 </w:document>
@@ -2275,6 +6494,177 @@
     <w:abstractNumId w:val="991"/>
   </w:num>
   <w:num w:numId="1020">
+    <w:abstractNumId w:val="991"/>
+  </w:num>
+  <w:num w:numId="1021">
+    <w:abstractNumId w:val="991"/>
+  </w:num>
+  <w:num w:numId="1022">
+    <w:abstractNumId w:val="991"/>
+  </w:num>
+  <w:num w:numId="1023">
+    <w:abstractNumId w:val="991"/>
+  </w:num>
+  <w:num w:numId="1024">
+    <w:abstractNumId w:val="991"/>
+  </w:num>
+  <w:num w:numId="1025">
+    <w:abstractNumId w:val="991"/>
+  </w:num>
+  <w:num w:numId="1026">
+    <w:abstractNumId w:val="991"/>
+  </w:num>
+  <w:num w:numId="1027">
+    <w:abstractNumId w:val="991"/>
+  </w:num>
+  <w:num w:numId="1028">
+    <w:abstractNumId w:val="991"/>
+  </w:num>
+  <w:num w:numId="1029">
+    <w:abstractNumId w:val="991"/>
+  </w:num>
+  <w:num w:numId="1030">
+    <w:abstractNumId w:val="991"/>
+  </w:num>
+  <w:num w:numId="1031">
+    <w:abstractNumId w:val="991"/>
+  </w:num>
+  <w:num w:numId="1032">
+    <w:abstractNumId w:val="991"/>
+  </w:num>
+  <w:num w:numId="1033">
+    <w:abstractNumId w:val="991"/>
+  </w:num>
+  <w:num w:numId="1034">
+    <w:abstractNumId w:val="991"/>
+  </w:num>
+  <w:num w:numId="1035">
+    <w:abstractNumId w:val="991"/>
+  </w:num>
+  <w:num w:numId="1036">
+    <w:abstractNumId w:val="991"/>
+  </w:num>
+  <w:num w:numId="1037">
+    <w:abstractNumId w:val="991"/>
+  </w:num>
+  <w:num w:numId="1038">
+    <w:abstractNumId w:val="991"/>
+  </w:num>
+  <w:num w:numId="1039">
+    <w:abstractNumId w:val="991"/>
+  </w:num>
+  <w:num w:numId="1040">
+    <w:abstractNumId w:val="991"/>
+  </w:num>
+  <w:num w:numId="1041">
+    <w:abstractNumId w:val="991"/>
+  </w:num>
+  <w:num w:numId="1042">
+    <w:abstractNumId w:val="991"/>
+  </w:num>
+  <w:num w:numId="1043">
+    <w:abstractNumId w:val="991"/>
+  </w:num>
+  <w:num w:numId="1044">
+    <w:abstractNumId w:val="991"/>
+  </w:num>
+  <w:num w:numId="1045">
+    <w:abstractNumId w:val="991"/>
+  </w:num>
+  <w:num w:numId="1046">
+    <w:abstractNumId w:val="991"/>
+  </w:num>
+  <w:num w:numId="1047">
+    <w:abstractNumId w:val="991"/>
+  </w:num>
+  <w:num w:numId="1048">
+    <w:abstractNumId w:val="991"/>
+  </w:num>
+  <w:num w:numId="1049">
+    <w:abstractNumId w:val="991"/>
+  </w:num>
+  <w:num w:numId="1050">
+    <w:abstractNumId w:val="991"/>
+  </w:num>
+  <w:num w:numId="1051">
+    <w:abstractNumId w:val="991"/>
+  </w:num>
+  <w:num w:numId="1052">
+    <w:abstractNumId w:val="991"/>
+  </w:num>
+  <w:num w:numId="1053">
+    <w:abstractNumId w:val="991"/>
+  </w:num>
+  <w:num w:numId="1054">
+    <w:abstractNumId w:val="991"/>
+  </w:num>
+  <w:num w:numId="1055">
+    <w:abstractNumId w:val="991"/>
+  </w:num>
+  <w:num w:numId="1056">
+    <w:abstractNumId w:val="991"/>
+  </w:num>
+  <w:num w:numId="1057">
+    <w:abstractNumId w:val="991"/>
+  </w:num>
+  <w:num w:numId="1058">
+    <w:abstractNumId w:val="991"/>
+  </w:num>
+  <w:num w:numId="1059">
+    <w:abstractNumId w:val="991"/>
+  </w:num>
+  <w:num w:numId="1060">
+    <w:abstractNumId w:val="991"/>
+  </w:num>
+  <w:num w:numId="1061">
+    <w:abstractNumId w:val="991"/>
+  </w:num>
+  <w:num w:numId="1062">
+    <w:abstractNumId w:val="991"/>
+  </w:num>
+  <w:num w:numId="1063">
+    <w:abstractNumId w:val="991"/>
+  </w:num>
+  <w:num w:numId="1064">
+    <w:abstractNumId w:val="991"/>
+  </w:num>
+  <w:num w:numId="1065">
+    <w:abstractNumId w:val="991"/>
+  </w:num>
+  <w:num w:numId="1066">
+    <w:abstractNumId w:val="991"/>
+  </w:num>
+  <w:num w:numId="1067">
+    <w:abstractNumId w:val="991"/>
+  </w:num>
+  <w:num w:numId="1068">
+    <w:abstractNumId w:val="991"/>
+  </w:num>
+  <w:num w:numId="1069">
+    <w:abstractNumId w:val="991"/>
+  </w:num>
+  <w:num w:numId="1070">
+    <w:abstractNumId w:val="991"/>
+  </w:num>
+  <w:num w:numId="1071">
+    <w:abstractNumId w:val="991"/>
+  </w:num>
+  <w:num w:numId="1072">
+    <w:abstractNumId w:val="991"/>
+  </w:num>
+  <w:num w:numId="1073">
+    <w:abstractNumId w:val="991"/>
+  </w:num>
+  <w:num w:numId="1074">
+    <w:abstractNumId w:val="991"/>
+  </w:num>
+  <w:num w:numId="1075">
+    <w:abstractNumId w:val="991"/>
+  </w:num>
+  <w:num w:numId="1076">
+    <w:abstractNumId w:val="991"/>
+  </w:num>
+  <w:num w:numId="1077">
     <w:abstractNumId w:val="991"/>
   </w:num>
 </w:numbering>

--- a/lci_eso_scca.docx
+++ b/lci_eso_scca.docx
@@ -405,7 +405,7 @@
         <w:pStyle w:val="FirstParagraph"/>
       </w:pPr>
       <w:r>
-        <w:t xml:space="preserve">Cancers are categorized by whether there is spread to the lymph nodes.</w:t>
+        <w:t xml:space="preserve">Cancers are categorized by whether there is spread to the nodes.</w:t>
       </w:r>
     </w:p>
     <w:p>
@@ -427,7 +427,7 @@
         <w:t xml:space="preserve"> </w:t>
       </w:r>
       <w:r>
-        <w:t xml:space="preserve">cancers have not spread to the lymph nodes</w:t>
+        <w:t xml:space="preserve">cancers have not spread to the nodes</w:t>
       </w:r>
     </w:p>
     <w:p>
@@ -449,7 +449,7 @@
         <w:t xml:space="preserve"> </w:t>
       </w:r>
       <w:r>
-        <w:t xml:space="preserve">cancers have spread to the lymph nodes.</w:t>
+        <w:t xml:space="preserve">cancers have spread to the nodes.</w:t>
       </w:r>
     </w:p>
     <w:bookmarkEnd w:id="27"/>
@@ -529,12 +529,66 @@
         <w:pStyle w:val="FirstParagraph"/>
       </w:pPr>
       <w:r>
-        <w:t xml:space="preserve">A PET scan is similar to a CT scan, and uses a small amount of tracer to light up areas of cancer.</w:t>
-      </w:r>
-    </w:p>
-    <w:p>
-      <w:pPr>
-        <w:pStyle w:val="BodyText"/>
+        <w:t xml:space="preserve">PET scan is similar to CT scan</w:t>
+      </w:r>
+    </w:p>
+    <w:p>
+      <w:pPr>
+        <w:pStyle w:val="Compact"/>
+        <w:numPr>
+          <w:ilvl w:val="0"/>
+          <w:numId w:val="1005"/>
+        </w:numPr>
+      </w:pPr>
+      <w:r>
+        <w:t xml:space="preserve">Tracer shows</w:t>
+      </w:r>
+      <w:r>
+        <w:t xml:space="preserve"> </w:t>
+      </w:r>
+      <w:r>
+        <w:t xml:space="preserve">‘hot spots’</w:t>
+      </w:r>
+    </w:p>
+    <w:p>
+      <w:pPr>
+        <w:pStyle w:val="Compact"/>
+        <w:numPr>
+          <w:ilvl w:val="1"/>
+          <w:numId w:val="1006"/>
+        </w:numPr>
+      </w:pPr>
+      <w:r>
+        <w:t xml:space="preserve">Cancer</w:t>
+      </w:r>
+    </w:p>
+    <w:p>
+      <w:pPr>
+        <w:pStyle w:val="Compact"/>
+        <w:numPr>
+          <w:ilvl w:val="1"/>
+          <w:numId w:val="1006"/>
+        </w:numPr>
+      </w:pPr>
+      <w:r>
+        <w:t xml:space="preserve">Inflammation or infection</w:t>
+      </w:r>
+    </w:p>
+    <w:p>
+      <w:pPr>
+        <w:pStyle w:val="Compact"/>
+        <w:numPr>
+          <w:ilvl w:val="1"/>
+          <w:numId w:val="1006"/>
+        </w:numPr>
+      </w:pPr>
+      <w:r>
+        <w:t xml:space="preserve">Normal organs (heart)</w:t>
+      </w:r>
+    </w:p>
+    <w:p>
+      <w:pPr>
+        <w:pStyle w:val="FirstParagraph"/>
       </w:pPr>
       <w:r>
         <w:t xml:space="preserve">In some cases, the PET scan is not performed until a CT scans bas been done.</w:t>
@@ -555,7 +609,7 @@
         <w:pStyle w:val="Compact"/>
         <w:numPr>
           <w:ilvl w:val="0"/>
-          <w:numId w:val="1005"/>
+          <w:numId w:val="1007"/>
         </w:numPr>
       </w:pPr>
       <w:r>
@@ -567,23 +621,23 @@
         <w:pStyle w:val="Compact"/>
         <w:numPr>
           <w:ilvl w:val="0"/>
-          <w:numId w:val="1005"/>
-        </w:numPr>
-      </w:pPr>
-      <w:r>
-        <w:t xml:space="preserve">Ultrasound probe in scope</w:t>
-      </w:r>
-    </w:p>
-    <w:p>
-      <w:pPr>
-        <w:pStyle w:val="Compact"/>
-        <w:numPr>
-          <w:ilvl w:val="0"/>
-          <w:numId w:val="1005"/>
-        </w:numPr>
-      </w:pPr>
-      <w:r>
-        <w:t xml:space="preserve">Evaluates T stage of cancer</w:t>
+          <w:numId w:val="1007"/>
+        </w:numPr>
+      </w:pPr>
+      <w:r>
+        <w:t xml:space="preserve">Ultrasound in scope</w:t>
+      </w:r>
+    </w:p>
+    <w:p>
+      <w:pPr>
+        <w:pStyle w:val="Compact"/>
+        <w:numPr>
+          <w:ilvl w:val="0"/>
+          <w:numId w:val="1007"/>
+        </w:numPr>
+      </w:pPr>
+      <w:r>
+        <w:t xml:space="preserve">Evaluates T stage</w:t>
       </w:r>
     </w:p>
     <w:p>
@@ -751,7 +805,7 @@
         <w:pStyle w:val="Compact"/>
         <w:numPr>
           <w:ilvl w:val="0"/>
-          <w:numId w:val="1006"/>
+          <w:numId w:val="1008"/>
         </w:numPr>
       </w:pPr>
       <w:r>
@@ -763,7 +817,7 @@
         <w:pStyle w:val="Compact"/>
         <w:numPr>
           <w:ilvl w:val="0"/>
-          <w:numId w:val="1006"/>
+          <w:numId w:val="1008"/>
         </w:numPr>
       </w:pPr>
       <w:r>
@@ -775,7 +829,7 @@
         <w:pStyle w:val="Compact"/>
         <w:numPr>
           <w:ilvl w:val="0"/>
-          <w:numId w:val="1006"/>
+          <w:numId w:val="1008"/>
         </w:numPr>
       </w:pPr>
       <w:r>
@@ -787,7 +841,7 @@
         <w:pStyle w:val="Compact"/>
         <w:numPr>
           <w:ilvl w:val="0"/>
-          <w:numId w:val="1006"/>
+          <w:numId w:val="1008"/>
         </w:numPr>
       </w:pPr>
       <w:r>
@@ -1100,7 +1154,7 @@
         <w:pStyle w:val="BodyText"/>
       </w:pPr>
       <w:r>
-        <w:t xml:space="preserve">Chemotherapy + radiation given together over 6 weeks</w:t>
+        <w:t xml:space="preserve">Chemotherapy + radiation together over 6 wks</w:t>
       </w:r>
     </w:p>
     <w:p>
@@ -1198,7 +1252,7 @@
         <w:pStyle w:val="Compact"/>
         <w:numPr>
           <w:ilvl w:val="0"/>
-          <w:numId w:val="1007"/>
+          <w:numId w:val="1009"/>
         </w:numPr>
       </w:pPr>
       <w:r>
@@ -1210,7 +1264,7 @@
         <w:pStyle w:val="Compact"/>
         <w:numPr>
           <w:ilvl w:val="0"/>
-          <w:numId w:val="1007"/>
+          <w:numId w:val="1009"/>
         </w:numPr>
       </w:pPr>
       <w:r>
@@ -1222,7 +1276,7 @@
         <w:pStyle w:val="Compact"/>
         <w:numPr>
           <w:ilvl w:val="0"/>
-          <w:numId w:val="1007"/>
+          <w:numId w:val="1009"/>
         </w:numPr>
       </w:pPr>
       <w:r>
@@ -1234,7 +1288,7 @@
         <w:pStyle w:val="Compact"/>
         <w:numPr>
           <w:ilvl w:val="0"/>
-          <w:numId w:val="1007"/>
+          <w:numId w:val="1009"/>
         </w:numPr>
       </w:pPr>
       <w:r>
@@ -1264,7 +1318,7 @@
         <w:pStyle w:val="BodyText"/>
       </w:pPr>
       <w:r>
-        <w:t xml:space="preserve">Can also cause irritation of the lining of the esophagus.</w:t>
+        <w:t xml:space="preserve">Can also irritate the lining of the esophagus.</w:t>
       </w:r>
     </w:p>
     <w:p>
@@ -1314,7 +1368,7 @@
         <w:pStyle w:val="Compact"/>
         <w:numPr>
           <w:ilvl w:val="0"/>
-          <w:numId w:val="1008"/>
+          <w:numId w:val="1010"/>
         </w:numPr>
       </w:pPr>
       <w:r>
@@ -1326,7 +1380,7 @@
         <w:pStyle w:val="Compact"/>
         <w:numPr>
           <w:ilvl w:val="0"/>
-          <w:numId w:val="1008"/>
+          <w:numId w:val="1010"/>
         </w:numPr>
       </w:pPr>
       <w:r>
@@ -1338,7 +1392,7 @@
         <w:pStyle w:val="Compact"/>
         <w:numPr>
           <w:ilvl w:val="0"/>
-          <w:numId w:val="1008"/>
+          <w:numId w:val="1010"/>
         </w:numPr>
       </w:pPr>
       <w:r>
@@ -1389,7 +1443,7 @@
         <w:pStyle w:val="Compact"/>
         <w:numPr>
           <w:ilvl w:val="0"/>
-          <w:numId w:val="1009"/>
+          <w:numId w:val="1011"/>
         </w:numPr>
       </w:pPr>
       <w:r>
@@ -1401,7 +1455,7 @@
         <w:pStyle w:val="Compact"/>
         <w:numPr>
           <w:ilvl w:val="0"/>
-          <w:numId w:val="1009"/>
+          <w:numId w:val="1011"/>
         </w:numPr>
       </w:pPr>
       <w:r>
@@ -1484,7 +1538,7 @@
         <w:pStyle w:val="Compact"/>
         <w:numPr>
           <w:ilvl w:val="0"/>
-          <w:numId w:val="1010"/>
+          <w:numId w:val="1012"/>
         </w:numPr>
       </w:pPr>
       <w:r>
@@ -1496,7 +1550,7 @@
         <w:pStyle w:val="Compact"/>
         <w:numPr>
           <w:ilvl w:val="0"/>
-          <w:numId w:val="1010"/>
+          <w:numId w:val="1012"/>
         </w:numPr>
       </w:pPr>
       <w:r>
@@ -1508,7 +1562,7 @@
         <w:pStyle w:val="Compact"/>
         <w:numPr>
           <w:ilvl w:val="0"/>
-          <w:numId w:val="1010"/>
+          <w:numId w:val="1012"/>
         </w:numPr>
       </w:pPr>
       <w:r>
@@ -1538,7 +1592,7 @@
         <w:pStyle w:val="Compact"/>
         <w:numPr>
           <w:ilvl w:val="0"/>
-          <w:numId w:val="1011"/>
+          <w:numId w:val="1013"/>
         </w:numPr>
       </w:pPr>
       <w:r>
@@ -1550,7 +1604,7 @@
         <w:pStyle w:val="Compact"/>
         <w:numPr>
           <w:ilvl w:val="0"/>
-          <w:numId w:val="1011"/>
+          <w:numId w:val="1013"/>
         </w:numPr>
       </w:pPr>
       <w:r>
@@ -1562,7 +1616,7 @@
         <w:pStyle w:val="Compact"/>
         <w:numPr>
           <w:ilvl w:val="0"/>
-          <w:numId w:val="1011"/>
+          <w:numId w:val="1013"/>
         </w:numPr>
       </w:pPr>
       <w:r>
@@ -1584,7 +1638,7 @@
         <w:pStyle w:val="Compact"/>
         <w:numPr>
           <w:ilvl w:val="0"/>
-          <w:numId w:val="1012"/>
+          <w:numId w:val="1014"/>
         </w:numPr>
       </w:pPr>
       <w:r>
@@ -1596,7 +1650,7 @@
         <w:pStyle w:val="Compact"/>
         <w:numPr>
           <w:ilvl w:val="0"/>
-          <w:numId w:val="1012"/>
+          <w:numId w:val="1014"/>
         </w:numPr>
       </w:pPr>
       <w:r>
@@ -1637,7 +1691,7 @@
         <w:pStyle w:val="FirstParagraph"/>
       </w:pPr>
       <w:r>
-        <w:t xml:space="preserve">A PCP is critical to coordinate care between specialists.</w:t>
+        <w:t xml:space="preserve">Critical to coordinate care between specialists.</w:t>
       </w:r>
     </w:p>
     <w:p>
@@ -1653,7 +1707,7 @@
         <w:pStyle w:val="BodyText"/>
       </w:pPr>
       <w:r>
-        <w:t xml:space="preserve">Call our referral line at (844) 235-6998 if you need a PCP</w:t>
+        <w:t xml:space="preserve">PCP Referral Line (844) 235-6998</w:t>
       </w:r>
     </w:p>
     <w:bookmarkEnd w:id="51"/>
@@ -1674,7 +1728,7 @@
         <w:pStyle w:val="Compact"/>
         <w:numPr>
           <w:ilvl w:val="0"/>
-          <w:numId w:val="1013"/>
+          <w:numId w:val="1015"/>
         </w:numPr>
       </w:pPr>
       <w:r>
@@ -1686,7 +1740,7 @@
         <w:pStyle w:val="Compact"/>
         <w:numPr>
           <w:ilvl w:val="0"/>
-          <w:numId w:val="1013"/>
+          <w:numId w:val="1015"/>
         </w:numPr>
       </w:pPr>
       <w:r>
@@ -1698,7 +1752,7 @@
         <w:pStyle w:val="Compact"/>
         <w:numPr>
           <w:ilvl w:val="0"/>
-          <w:numId w:val="1013"/>
+          <w:numId w:val="1015"/>
         </w:numPr>
       </w:pPr>
       <w:r>
@@ -1720,7 +1774,7 @@
         <w:pStyle w:val="Compact"/>
         <w:numPr>
           <w:ilvl w:val="0"/>
-          <w:numId w:val="1014"/>
+          <w:numId w:val="1016"/>
         </w:numPr>
       </w:pPr>
       <w:r>
@@ -1732,7 +1786,7 @@
         <w:pStyle w:val="Compact"/>
         <w:numPr>
           <w:ilvl w:val="0"/>
-          <w:numId w:val="1014"/>
+          <w:numId w:val="1016"/>
         </w:numPr>
       </w:pPr>
       <w:r>
@@ -1744,7 +1798,7 @@
         <w:pStyle w:val="Compact"/>
         <w:numPr>
           <w:ilvl w:val="1"/>
-          <w:numId w:val="1015"/>
+          <w:numId w:val="1017"/>
         </w:numPr>
       </w:pPr>
       <w:r>
@@ -1756,7 +1810,7 @@
         <w:pStyle w:val="Compact"/>
         <w:numPr>
           <w:ilvl w:val="1"/>
-          <w:numId w:val="1015"/>
+          <w:numId w:val="1017"/>
         </w:numPr>
       </w:pPr>
       <w:r>
@@ -1768,11 +1822,11 @@
         <w:pStyle w:val="Compact"/>
         <w:numPr>
           <w:ilvl w:val="1"/>
-          <w:numId w:val="1015"/>
-        </w:numPr>
-      </w:pPr>
-      <w:r>
-        <w:t xml:space="preserve">Every day counts! (Aim for some activity every day)</w:t>
+          <w:numId w:val="1017"/>
+        </w:numPr>
+      </w:pPr>
+      <w:r>
+        <w:t xml:space="preserve">Every day counts! (Aim for daily activity)</w:t>
       </w:r>
     </w:p>
     <w:bookmarkEnd w:id="53"/>
@@ -1790,7 +1844,7 @@
         <w:pStyle w:val="Compact"/>
         <w:numPr>
           <w:ilvl w:val="0"/>
-          <w:numId w:val="1016"/>
+          <w:numId w:val="1018"/>
         </w:numPr>
       </w:pPr>
       <w:r>
@@ -1802,7 +1856,7 @@
         <w:pStyle w:val="Compact"/>
         <w:numPr>
           <w:ilvl w:val="1"/>
-          <w:numId w:val="1017"/>
+          <w:numId w:val="1019"/>
         </w:numPr>
       </w:pPr>
       <w:r>
@@ -1814,7 +1868,7 @@
         <w:pStyle w:val="Compact"/>
         <w:numPr>
           <w:ilvl w:val="0"/>
-          <w:numId w:val="1016"/>
+          <w:numId w:val="1018"/>
         </w:numPr>
       </w:pPr>
       <w:r>
@@ -1826,7 +1880,7 @@
         <w:pStyle w:val="Compact"/>
         <w:numPr>
           <w:ilvl w:val="1"/>
-          <w:numId w:val="1018"/>
+          <w:numId w:val="1020"/>
         </w:numPr>
       </w:pPr>
       <w:r>
@@ -1838,7 +1892,7 @@
         <w:pStyle w:val="Compact"/>
         <w:numPr>
           <w:ilvl w:val="1"/>
-          <w:numId w:val="1018"/>
+          <w:numId w:val="1020"/>
         </w:numPr>
       </w:pPr>
       <w:r>
@@ -1850,7 +1904,7 @@
         <w:pStyle w:val="Compact"/>
         <w:numPr>
           <w:ilvl w:val="1"/>
-          <w:numId w:val="1018"/>
+          <w:numId w:val="1020"/>
         </w:numPr>
       </w:pPr>
       <w:r>
@@ -1889,7 +1943,7 @@
       <w:pPr>
         <w:numPr>
           <w:ilvl w:val="0"/>
-          <w:numId w:val="1019"/>
+          <w:numId w:val="1021"/>
         </w:numPr>
       </w:pPr>
       <w:r>
@@ -1900,7 +1954,7 @@
       <w:pPr>
         <w:numPr>
           <w:ilvl w:val="0"/>
-          <w:numId w:val="1019"/>
+          <w:numId w:val="1021"/>
         </w:numPr>
       </w:pPr>
       <w:r>
@@ -1938,7 +1992,7 @@
         <w:pStyle w:val="Compact"/>
         <w:numPr>
           <w:ilvl w:val="0"/>
-          <w:numId w:val="1020"/>
+          <w:numId w:val="1022"/>
         </w:numPr>
       </w:pPr>
       <w:r>
@@ -1950,7 +2004,7 @@
         <w:pStyle w:val="Compact"/>
         <w:numPr>
           <w:ilvl w:val="0"/>
-          <w:numId w:val="1020"/>
+          <w:numId w:val="1022"/>
         </w:numPr>
       </w:pPr>
       <w:r>
@@ -1962,7 +2016,7 @@
         <w:pStyle w:val="Compact"/>
         <w:numPr>
           <w:ilvl w:val="0"/>
-          <w:numId w:val="1020"/>
+          <w:numId w:val="1022"/>
         </w:numPr>
       </w:pPr>
       <w:r>
@@ -1974,7 +2028,7 @@
         <w:pStyle w:val="Compact"/>
         <w:numPr>
           <w:ilvl w:val="0"/>
-          <w:numId w:val="1020"/>
+          <w:numId w:val="1022"/>
         </w:numPr>
       </w:pPr>
       <w:r>
@@ -2030,7 +2084,7 @@
         <w:pStyle w:val="Compact"/>
         <w:numPr>
           <w:ilvl w:val="0"/>
-          <w:numId w:val="1021"/>
+          <w:numId w:val="1023"/>
         </w:numPr>
       </w:pPr>
       <w:r>
@@ -2042,7 +2096,7 @@
         <w:pStyle w:val="Compact"/>
         <w:numPr>
           <w:ilvl w:val="0"/>
-          <w:numId w:val="1021"/>
+          <w:numId w:val="1023"/>
         </w:numPr>
       </w:pPr>
       <w:r>
@@ -2072,7 +2126,7 @@
         <w:pStyle w:val="Compact"/>
         <w:numPr>
           <w:ilvl w:val="0"/>
-          <w:numId w:val="1022"/>
+          <w:numId w:val="1024"/>
         </w:numPr>
       </w:pPr>
       <w:r>
@@ -2084,7 +2138,7 @@
         <w:pStyle w:val="Compact"/>
         <w:numPr>
           <w:ilvl w:val="0"/>
-          <w:numId w:val="1022"/>
+          <w:numId w:val="1024"/>
         </w:numPr>
       </w:pPr>
       <w:r>
@@ -2096,7 +2150,7 @@
         <w:pStyle w:val="Compact"/>
         <w:numPr>
           <w:ilvl w:val="0"/>
-          <w:numId w:val="1022"/>
+          <w:numId w:val="1024"/>
         </w:numPr>
       </w:pPr>
       <w:r>
@@ -2118,7 +2172,7 @@
         <w:pStyle w:val="Compact"/>
         <w:numPr>
           <w:ilvl w:val="0"/>
-          <w:numId w:val="1023"/>
+          <w:numId w:val="1025"/>
         </w:numPr>
       </w:pPr>
       <w:r>
@@ -2130,7 +2184,7 @@
         <w:pStyle w:val="Compact"/>
         <w:numPr>
           <w:ilvl w:val="0"/>
-          <w:numId w:val="1023"/>
+          <w:numId w:val="1025"/>
         </w:numPr>
       </w:pPr>
       <w:r>
@@ -2142,7 +2196,7 @@
         <w:pStyle w:val="Compact"/>
         <w:numPr>
           <w:ilvl w:val="0"/>
-          <w:numId w:val="1023"/>
+          <w:numId w:val="1025"/>
         </w:numPr>
       </w:pPr>
       <w:r>
@@ -2211,7 +2265,7 @@
         <w:pStyle w:val="Compact"/>
         <w:numPr>
           <w:ilvl w:val="0"/>
-          <w:numId w:val="1024"/>
+          <w:numId w:val="1026"/>
         </w:numPr>
       </w:pPr>
       <w:r>
@@ -2223,7 +2277,7 @@
         <w:pStyle w:val="Compact"/>
         <w:numPr>
           <w:ilvl w:val="0"/>
-          <w:numId w:val="1024"/>
+          <w:numId w:val="1026"/>
         </w:numPr>
       </w:pPr>
       <w:r>
@@ -2235,7 +2289,7 @@
         <w:pStyle w:val="Compact"/>
         <w:numPr>
           <w:ilvl w:val="0"/>
-          <w:numId w:val="1024"/>
+          <w:numId w:val="1026"/>
         </w:numPr>
       </w:pPr>
       <w:r>
@@ -2247,7 +2301,7 @@
         <w:pStyle w:val="Compact"/>
         <w:numPr>
           <w:ilvl w:val="0"/>
-          <w:numId w:val="1024"/>
+          <w:numId w:val="1026"/>
         </w:numPr>
       </w:pPr>
       <w:r>
@@ -2459,7 +2513,7 @@
         <w:pStyle w:val="Compact"/>
         <w:numPr>
           <w:ilvl w:val="0"/>
-          <w:numId w:val="1025"/>
+          <w:numId w:val="1027"/>
         </w:numPr>
       </w:pPr>
       <w:r>
@@ -2471,7 +2525,7 @@
         <w:pStyle w:val="Compact"/>
         <w:numPr>
           <w:ilvl w:val="0"/>
-          <w:numId w:val="1025"/>
+          <w:numId w:val="1027"/>
         </w:numPr>
       </w:pPr>
       <w:r>
@@ -2483,7 +2537,7 @@
         <w:pStyle w:val="Compact"/>
         <w:numPr>
           <w:ilvl w:val="0"/>
-          <w:numId w:val="1025"/>
+          <w:numId w:val="1027"/>
         </w:numPr>
       </w:pPr>
       <w:r>
@@ -2715,12 +2769,6 @@
         <w:pStyle w:val="FirstParagraph"/>
       </w:pPr>
       <w:r>
-        <w:t xml:space="preserve">All of esophagus removed</w:t>
-      </w:r>
-      <w:r>
-        <w:t xml:space="preserve"> </w:t>
-      </w:r>
-      <w:r>
         <w:drawing>
           <wp:inline>
             <wp:extent cx="5334000" cy="5481674"/>
@@ -2762,17 +2810,17 @@
           </wp:inline>
         </w:drawing>
       </w:r>
+      <w:r>
+        <w:t xml:space="preserve"> </w:t>
+      </w:r>
+      <w:r>
+        <w:t xml:space="preserve">All of esophagus removed</w:t>
+      </w:r>
     </w:p>
     <w:p>
       <w:pPr>
         <w:pStyle w:val="BodyText"/>
       </w:pPr>
-      <w:r>
-        <w:t xml:space="preserve">Connection made in the neck</w:t>
-      </w:r>
-      <w:r>
-        <w:t xml:space="preserve"> </w:t>
-      </w:r>
       <w:r>
         <w:drawing>
           <wp:inline>
@@ -2815,6 +2863,12 @@
           </wp:inline>
         </w:drawing>
       </w:r>
+      <w:r>
+        <w:t xml:space="preserve"> </w:t>
+      </w:r>
+      <w:r>
+        <w:t xml:space="preserve">Connection made in the neck</w:t>
+      </w:r>
     </w:p>
     <w:bookmarkEnd w:id="95"/>
     <w:bookmarkStart w:id="99" w:name="colon-interposition"/>
@@ -2961,7 +3015,7 @@
         <w:pStyle w:val="Compact"/>
         <w:numPr>
           <w:ilvl w:val="0"/>
-          <w:numId w:val="1026"/>
+          <w:numId w:val="1028"/>
         </w:numPr>
       </w:pPr>
       <w:r>
@@ -2973,7 +3027,7 @@
         <w:pStyle w:val="Compact"/>
         <w:numPr>
           <w:ilvl w:val="0"/>
-          <w:numId w:val="1026"/>
+          <w:numId w:val="1028"/>
         </w:numPr>
       </w:pPr>
       <w:r>
@@ -3060,15 +3114,15 @@
         <w:pStyle w:val="FirstParagraph"/>
       </w:pPr>
       <w:r>
-        <w:t xml:space="preserve">If anastomosis does not heal:</w:t>
-      </w:r>
-    </w:p>
-    <w:p>
-      <w:pPr>
-        <w:pStyle w:val="Compact"/>
-        <w:numPr>
-          <w:ilvl w:val="0"/>
-          <w:numId w:val="1027"/>
+        <w:t xml:space="preserve">If anastomosis doesn’t heal:</w:t>
+      </w:r>
+    </w:p>
+    <w:p>
+      <w:pPr>
+        <w:pStyle w:val="Compact"/>
+        <w:numPr>
+          <w:ilvl w:val="0"/>
+          <w:numId w:val="1029"/>
         </w:numPr>
       </w:pPr>
       <w:r>
@@ -3080,7 +3134,7 @@
         <w:pStyle w:val="Compact"/>
         <w:numPr>
           <w:ilvl w:val="0"/>
-          <w:numId w:val="1027"/>
+          <w:numId w:val="1029"/>
         </w:numPr>
       </w:pPr>
       <w:r>
@@ -3092,7 +3146,7 @@
         <w:pStyle w:val="Compact"/>
         <w:numPr>
           <w:ilvl w:val="0"/>
-          <w:numId w:val="1027"/>
+          <w:numId w:val="1029"/>
         </w:numPr>
       </w:pPr>
       <w:r>
@@ -3169,7 +3223,7 @@
         <w:pStyle w:val="Compact"/>
         <w:numPr>
           <w:ilvl w:val="0"/>
-          <w:numId w:val="1028"/>
+          <w:numId w:val="1030"/>
         </w:numPr>
       </w:pPr>
       <w:r>
@@ -3181,7 +3235,7 @@
         <w:pStyle w:val="Compact"/>
         <w:numPr>
           <w:ilvl w:val="0"/>
-          <w:numId w:val="1028"/>
+          <w:numId w:val="1030"/>
         </w:numPr>
       </w:pPr>
       <w:r>
@@ -3193,7 +3247,7 @@
         <w:pStyle w:val="Compact"/>
         <w:numPr>
           <w:ilvl w:val="0"/>
-          <w:numId w:val="1028"/>
+          <w:numId w:val="1030"/>
         </w:numPr>
       </w:pPr>
       <w:r>
@@ -3270,7 +3324,7 @@
         <w:pStyle w:val="Compact"/>
         <w:numPr>
           <w:ilvl w:val="0"/>
-          <w:numId w:val="1029"/>
+          <w:numId w:val="1031"/>
         </w:numPr>
       </w:pPr>
       <w:r>
@@ -3282,7 +3336,7 @@
         <w:pStyle w:val="Compact"/>
         <w:numPr>
           <w:ilvl w:val="0"/>
-          <w:numId w:val="1029"/>
+          <w:numId w:val="1031"/>
         </w:numPr>
       </w:pPr>
       <w:r>
@@ -3294,7 +3348,7 @@
         <w:pStyle w:val="Compact"/>
         <w:numPr>
           <w:ilvl w:val="0"/>
-          <w:numId w:val="1029"/>
+          <w:numId w:val="1031"/>
         </w:numPr>
       </w:pPr>
       <w:r>
@@ -3363,7 +3417,7 @@
         <w:pStyle w:val="FirstParagraph"/>
       </w:pPr>
       <w:r>
-        <w:t xml:space="preserve">Pneumonia can occurs in about 10-15% of patients after esophagectomy.</w:t>
+        <w:t xml:space="preserve">Can occur in 10-15% of patients after esophagectomy.</w:t>
       </w:r>
     </w:p>
     <w:p>
@@ -3371,7 +3425,7 @@
         <w:pStyle w:val="BodyText"/>
       </w:pPr>
       <w:r>
-        <w:t xml:space="preserve">Pneumonia requires treatment with antibiotics and frequently requires a longer hospitalization.</w:t>
+        <w:t xml:space="preserve">Requires treatment with antibiotics and frequently requires a longer hospitalization.</w:t>
       </w:r>
     </w:p>
     <w:p>
@@ -3436,15 +3490,15 @@
         <w:pStyle w:val="FirstParagraph"/>
       </w:pPr>
       <w:r>
-        <w:t xml:space="preserve">Several ways to help prevent pneumonia after surgery:</w:t>
-      </w:r>
-    </w:p>
-    <w:p>
-      <w:pPr>
-        <w:pStyle w:val="Compact"/>
-        <w:numPr>
-          <w:ilvl w:val="0"/>
-          <w:numId w:val="1030"/>
+        <w:t xml:space="preserve">Several ways to help prevent pneumonia:</w:t>
+      </w:r>
+    </w:p>
+    <w:p>
+      <w:pPr>
+        <w:pStyle w:val="Compact"/>
+        <w:numPr>
+          <w:ilvl w:val="0"/>
+          <w:numId w:val="1032"/>
         </w:numPr>
       </w:pPr>
       <w:r>
@@ -3456,7 +3510,7 @@
         <w:pStyle w:val="Compact"/>
         <w:numPr>
           <w:ilvl w:val="0"/>
-          <w:numId w:val="1030"/>
+          <w:numId w:val="1032"/>
         </w:numPr>
       </w:pPr>
       <w:r>
@@ -3468,7 +3522,7 @@
         <w:pStyle w:val="Compact"/>
         <w:numPr>
           <w:ilvl w:val="0"/>
-          <w:numId w:val="1030"/>
+          <w:numId w:val="1032"/>
         </w:numPr>
       </w:pPr>
       <w:r>
@@ -3488,7 +3542,7 @@
         <w:pStyle w:val="Compact"/>
         <w:numPr>
           <w:ilvl w:val="0"/>
-          <w:numId w:val="1031"/>
+          <w:numId w:val="1033"/>
         </w:numPr>
       </w:pPr>
       <w:r>
@@ -3500,7 +3554,7 @@
         <w:pStyle w:val="Compact"/>
         <w:numPr>
           <w:ilvl w:val="0"/>
-          <w:numId w:val="1031"/>
+          <w:numId w:val="1033"/>
         </w:numPr>
       </w:pPr>
       <w:r>
@@ -3634,7 +3688,7 @@
         <w:pStyle w:val="Compact"/>
         <w:numPr>
           <w:ilvl w:val="0"/>
-          <w:numId w:val="1032"/>
+          <w:numId w:val="1034"/>
         </w:numPr>
       </w:pPr>
       <w:r>
@@ -3646,7 +3700,7 @@
         <w:pStyle w:val="Compact"/>
         <w:numPr>
           <w:ilvl w:val="0"/>
-          <w:numId w:val="1032"/>
+          <w:numId w:val="1034"/>
         </w:numPr>
       </w:pPr>
       <w:r>
@@ -3658,7 +3712,7 @@
         <w:pStyle w:val="Compact"/>
         <w:numPr>
           <w:ilvl w:val="0"/>
-          <w:numId w:val="1032"/>
+          <w:numId w:val="1034"/>
         </w:numPr>
       </w:pPr>
       <w:r>
@@ -3670,7 +3724,7 @@
         <w:pStyle w:val="Compact"/>
         <w:numPr>
           <w:ilvl w:val="0"/>
-          <w:numId w:val="1032"/>
+          <w:numId w:val="1034"/>
         </w:numPr>
       </w:pPr>
       <w:r>
@@ -3682,7 +3736,7 @@
         <w:pStyle w:val="Compact"/>
         <w:numPr>
           <w:ilvl w:val="0"/>
-          <w:numId w:val="1032"/>
+          <w:numId w:val="1034"/>
         </w:numPr>
       </w:pPr>
       <w:r>
@@ -3712,7 +3766,7 @@
         <w:pStyle w:val="Compact"/>
         <w:numPr>
           <w:ilvl w:val="0"/>
-          <w:numId w:val="1033"/>
+          <w:numId w:val="1035"/>
         </w:numPr>
       </w:pPr>
       <w:r>
@@ -3724,7 +3778,7 @@
         <w:pStyle w:val="Compact"/>
         <w:numPr>
           <w:ilvl w:val="0"/>
-          <w:numId w:val="1033"/>
+          <w:numId w:val="1035"/>
         </w:numPr>
       </w:pPr>
       <w:r>
@@ -3736,7 +3790,7 @@
         <w:pStyle w:val="Compact"/>
         <w:numPr>
           <w:ilvl w:val="0"/>
-          <w:numId w:val="1033"/>
+          <w:numId w:val="1035"/>
         </w:numPr>
       </w:pPr>
       <w:r>
@@ -3748,7 +3802,7 @@
         <w:pStyle w:val="Compact"/>
         <w:numPr>
           <w:ilvl w:val="1"/>
-          <w:numId w:val="1034"/>
+          <w:numId w:val="1036"/>
         </w:numPr>
       </w:pPr>
       <w:r>
@@ -3760,7 +3814,7 @@
         <w:pStyle w:val="Compact"/>
         <w:numPr>
           <w:ilvl w:val="1"/>
-          <w:numId w:val="1034"/>
+          <w:numId w:val="1036"/>
         </w:numPr>
       </w:pPr>
       <w:r>
@@ -3772,7 +3826,7 @@
         <w:pStyle w:val="Compact"/>
         <w:numPr>
           <w:ilvl w:val="1"/>
-          <w:numId w:val="1034"/>
+          <w:numId w:val="1036"/>
         </w:numPr>
       </w:pPr>
       <w:r>
@@ -3936,7 +3990,7 @@
         <w:pStyle w:val="Compact"/>
         <w:numPr>
           <w:ilvl w:val="0"/>
-          <w:numId w:val="1035"/>
+          <w:numId w:val="1037"/>
         </w:numPr>
       </w:pPr>
       <w:r>
@@ -3948,7 +4002,7 @@
         <w:pStyle w:val="Compact"/>
         <w:numPr>
           <w:ilvl w:val="0"/>
-          <w:numId w:val="1035"/>
+          <w:numId w:val="1037"/>
         </w:numPr>
       </w:pPr>
       <w:r>
@@ -3960,7 +4014,7 @@
         <w:pStyle w:val="Compact"/>
         <w:numPr>
           <w:ilvl w:val="0"/>
-          <w:numId w:val="1035"/>
+          <w:numId w:val="1037"/>
         </w:numPr>
       </w:pPr>
       <w:r>
@@ -3982,7 +4036,7 @@
         <w:pStyle w:val="Compact"/>
         <w:numPr>
           <w:ilvl w:val="0"/>
-          <w:numId w:val="1036"/>
+          <w:numId w:val="1038"/>
         </w:numPr>
       </w:pPr>
       <w:r>
@@ -3994,7 +4048,7 @@
         <w:pStyle w:val="Compact"/>
         <w:numPr>
           <w:ilvl w:val="0"/>
-          <w:numId w:val="1036"/>
+          <w:numId w:val="1038"/>
         </w:numPr>
       </w:pPr>
       <w:r>
@@ -4019,7 +4073,7 @@
         <w:pStyle w:val="Compact"/>
         <w:numPr>
           <w:ilvl w:val="0"/>
-          <w:numId w:val="1036"/>
+          <w:numId w:val="1038"/>
         </w:numPr>
       </w:pPr>
       <w:r>
@@ -4031,7 +4085,7 @@
         <w:pStyle w:val="Compact"/>
         <w:numPr>
           <w:ilvl w:val="0"/>
-          <w:numId w:val="1036"/>
+          <w:numId w:val="1038"/>
         </w:numPr>
       </w:pPr>
       <w:r>
@@ -4043,7 +4097,7 @@
         <w:pStyle w:val="Compact"/>
         <w:numPr>
           <w:ilvl w:val="0"/>
-          <w:numId w:val="1036"/>
+          <w:numId w:val="1038"/>
         </w:numPr>
       </w:pPr>
       <w:r>
@@ -4065,7 +4119,7 @@
         <w:pStyle w:val="Compact"/>
         <w:numPr>
           <w:ilvl w:val="0"/>
-          <w:numId w:val="1037"/>
+          <w:numId w:val="1039"/>
         </w:numPr>
       </w:pPr>
       <w:r>
@@ -4077,7 +4131,7 @@
         <w:pStyle w:val="Compact"/>
         <w:numPr>
           <w:ilvl w:val="0"/>
-          <w:numId w:val="1037"/>
+          <w:numId w:val="1039"/>
         </w:numPr>
       </w:pPr>
       <w:r>
@@ -4089,7 +4143,7 @@
         <w:pStyle w:val="Compact"/>
         <w:numPr>
           <w:ilvl w:val="0"/>
-          <w:numId w:val="1037"/>
+          <w:numId w:val="1039"/>
         </w:numPr>
       </w:pPr>
       <w:r>
@@ -4101,7 +4155,7 @@
         <w:pStyle w:val="Compact"/>
         <w:numPr>
           <w:ilvl w:val="0"/>
-          <w:numId w:val="1037"/>
+          <w:numId w:val="1039"/>
         </w:numPr>
       </w:pPr>
       <w:r>
@@ -4113,7 +4167,7 @@
         <w:pStyle w:val="Compact"/>
         <w:numPr>
           <w:ilvl w:val="0"/>
-          <w:numId w:val="1037"/>
+          <w:numId w:val="1039"/>
         </w:numPr>
       </w:pPr>
       <w:r>
@@ -4135,7 +4189,7 @@
         <w:pStyle w:val="Compact"/>
         <w:numPr>
           <w:ilvl w:val="0"/>
-          <w:numId w:val="1038"/>
+          <w:numId w:val="1040"/>
         </w:numPr>
       </w:pPr>
       <w:r>
@@ -4147,7 +4201,7 @@
         <w:pStyle w:val="Compact"/>
         <w:numPr>
           <w:ilvl w:val="0"/>
-          <w:numId w:val="1038"/>
+          <w:numId w:val="1040"/>
         </w:numPr>
       </w:pPr>
       <w:r>
@@ -4159,7 +4213,7 @@
         <w:pStyle w:val="Compact"/>
         <w:numPr>
           <w:ilvl w:val="0"/>
-          <w:numId w:val="1038"/>
+          <w:numId w:val="1040"/>
         </w:numPr>
       </w:pPr>
       <w:r>
@@ -4171,7 +4225,7 @@
         <w:pStyle w:val="Compact"/>
         <w:numPr>
           <w:ilvl w:val="0"/>
-          <w:numId w:val="1038"/>
+          <w:numId w:val="1040"/>
         </w:numPr>
       </w:pPr>
       <w:r>
@@ -4183,7 +4237,7 @@
         <w:pStyle w:val="Compact"/>
         <w:numPr>
           <w:ilvl w:val="0"/>
-          <w:numId w:val="1038"/>
+          <w:numId w:val="1040"/>
         </w:numPr>
       </w:pPr>
       <w:r>
@@ -4205,7 +4259,7 @@
         <w:pStyle w:val="Compact"/>
         <w:numPr>
           <w:ilvl w:val="0"/>
-          <w:numId w:val="1039"/>
+          <w:numId w:val="1041"/>
         </w:numPr>
       </w:pPr>
       <w:r>
@@ -4217,7 +4271,7 @@
         <w:pStyle w:val="Compact"/>
         <w:numPr>
           <w:ilvl w:val="0"/>
-          <w:numId w:val="1039"/>
+          <w:numId w:val="1041"/>
         </w:numPr>
       </w:pPr>
       <w:r>
@@ -4229,7 +4283,7 @@
         <w:pStyle w:val="Compact"/>
         <w:numPr>
           <w:ilvl w:val="0"/>
-          <w:numId w:val="1039"/>
+          <w:numId w:val="1041"/>
         </w:numPr>
       </w:pPr>
       <w:r>
@@ -4241,7 +4295,7 @@
         <w:pStyle w:val="Compact"/>
         <w:numPr>
           <w:ilvl w:val="0"/>
-          <w:numId w:val="1039"/>
+          <w:numId w:val="1041"/>
         </w:numPr>
       </w:pPr>
       <w:r>
@@ -4253,7 +4307,7 @@
         <w:pStyle w:val="Compact"/>
         <w:numPr>
           <w:ilvl w:val="0"/>
-          <w:numId w:val="1039"/>
+          <w:numId w:val="1041"/>
         </w:numPr>
       </w:pPr>
       <w:r>
@@ -4275,7 +4329,7 @@
         <w:pStyle w:val="Compact"/>
         <w:numPr>
           <w:ilvl w:val="0"/>
-          <w:numId w:val="1040"/>
+          <w:numId w:val="1042"/>
         </w:numPr>
       </w:pPr>
       <w:r>
@@ -4287,7 +4341,7 @@
         <w:pStyle w:val="Compact"/>
         <w:numPr>
           <w:ilvl w:val="0"/>
-          <w:numId w:val="1040"/>
+          <w:numId w:val="1042"/>
         </w:numPr>
       </w:pPr>
       <w:r>
@@ -4299,7 +4353,7 @@
         <w:pStyle w:val="Compact"/>
         <w:numPr>
           <w:ilvl w:val="0"/>
-          <w:numId w:val="1040"/>
+          <w:numId w:val="1042"/>
         </w:numPr>
       </w:pPr>
       <w:r>
@@ -4311,7 +4365,7 @@
         <w:pStyle w:val="Compact"/>
         <w:numPr>
           <w:ilvl w:val="1"/>
-          <w:numId w:val="1041"/>
+          <w:numId w:val="1043"/>
         </w:numPr>
       </w:pPr>
       <w:r>
@@ -4323,7 +4377,7 @@
         <w:pStyle w:val="Compact"/>
         <w:numPr>
           <w:ilvl w:val="1"/>
-          <w:numId w:val="1041"/>
+          <w:numId w:val="1043"/>
         </w:numPr>
       </w:pPr>
       <w:r>
@@ -4335,7 +4389,7 @@
         <w:pStyle w:val="Compact"/>
         <w:numPr>
           <w:ilvl w:val="1"/>
-          <w:numId w:val="1041"/>
+          <w:numId w:val="1043"/>
         </w:numPr>
       </w:pPr>
       <w:r>
@@ -4365,7 +4419,7 @@
         <w:pStyle w:val="Compact"/>
         <w:numPr>
           <w:ilvl w:val="0"/>
-          <w:numId w:val="1042"/>
+          <w:numId w:val="1044"/>
         </w:numPr>
       </w:pPr>
       <w:r>
@@ -4377,7 +4431,7 @@
         <w:pStyle w:val="Compact"/>
         <w:numPr>
           <w:ilvl w:val="0"/>
-          <w:numId w:val="1042"/>
+          <w:numId w:val="1044"/>
         </w:numPr>
       </w:pPr>
       <w:r>
@@ -4397,7 +4451,7 @@
         <w:pStyle w:val="Compact"/>
         <w:numPr>
           <w:ilvl w:val="0"/>
-          <w:numId w:val="1043"/>
+          <w:numId w:val="1045"/>
         </w:numPr>
       </w:pPr>
       <w:r>
@@ -4409,7 +4463,7 @@
         <w:pStyle w:val="Compact"/>
         <w:numPr>
           <w:ilvl w:val="0"/>
-          <w:numId w:val="1043"/>
+          <w:numId w:val="1045"/>
         </w:numPr>
       </w:pPr>
       <w:r>
@@ -4441,11 +4495,11 @@
         <w:pStyle w:val="Compact"/>
         <w:numPr>
           <w:ilvl w:val="0"/>
-          <w:numId w:val="1044"/>
-        </w:numPr>
-      </w:pPr>
-      <w:r>
-        <w:t xml:space="preserve">Jejunostomy tube feeds for 16 hours (6pm to 10am)</w:t>
+          <w:numId w:val="1046"/>
+        </w:numPr>
+      </w:pPr>
+      <w:r>
+        <w:t xml:space="preserve">Jejunostomy tube feeds for 16 hours (6pm-10am)</w:t>
       </w:r>
     </w:p>
     <w:p>
@@ -4453,7 +4507,7 @@
         <w:pStyle w:val="Compact"/>
         <w:numPr>
           <w:ilvl w:val="1"/>
-          <w:numId w:val="1045"/>
+          <w:numId w:val="1047"/>
         </w:numPr>
       </w:pPr>
       <w:r>
@@ -4465,7 +4519,7 @@
         <w:pStyle w:val="Compact"/>
         <w:numPr>
           <w:ilvl w:val="1"/>
-          <w:numId w:val="1045"/>
+          <w:numId w:val="1047"/>
         </w:numPr>
       </w:pPr>
       <w:r>
@@ -4477,7 +4531,7 @@
         <w:pStyle w:val="Compact"/>
         <w:numPr>
           <w:ilvl w:val="0"/>
-          <w:numId w:val="1044"/>
+          <w:numId w:val="1046"/>
         </w:numPr>
       </w:pPr>
       <w:r>
@@ -4489,7 +4543,7 @@
         <w:pStyle w:val="FirstParagraph"/>
       </w:pPr>
       <w:r>
-        <w:t xml:space="preserve">Hospital nurses will teach use of the feeding tube pump</w:t>
+        <w:t xml:space="preserve">Hospital nurses will teach use of the feeding tube</w:t>
       </w:r>
     </w:p>
     <w:bookmarkEnd w:id="141"/>
@@ -4515,7 +4569,7 @@
         <w:pStyle w:val="Compact"/>
         <w:numPr>
           <w:ilvl w:val="0"/>
-          <w:numId w:val="1046"/>
+          <w:numId w:val="1048"/>
         </w:numPr>
       </w:pPr>
       <w:r>
@@ -4535,7 +4589,7 @@
         <w:pStyle w:val="Compact"/>
         <w:numPr>
           <w:ilvl w:val="0"/>
-          <w:numId w:val="1047"/>
+          <w:numId w:val="1049"/>
         </w:numPr>
       </w:pPr>
       <w:r>
@@ -4547,7 +4601,7 @@
         <w:pStyle w:val="Compact"/>
         <w:numPr>
           <w:ilvl w:val="0"/>
-          <w:numId w:val="1047"/>
+          <w:numId w:val="1049"/>
         </w:numPr>
       </w:pPr>
       <w:r>
@@ -4559,7 +4613,7 @@
         <w:pStyle w:val="Compact"/>
         <w:numPr>
           <w:ilvl w:val="0"/>
-          <w:numId w:val="1047"/>
+          <w:numId w:val="1049"/>
         </w:numPr>
       </w:pPr>
       <w:r>
@@ -4571,7 +4625,7 @@
         <w:pStyle w:val="Compact"/>
         <w:numPr>
           <w:ilvl w:val="0"/>
-          <w:numId w:val="1047"/>
+          <w:numId w:val="1049"/>
         </w:numPr>
       </w:pPr>
       <w:r>
@@ -4603,7 +4657,7 @@
         <w:pStyle w:val="Compact"/>
         <w:numPr>
           <w:ilvl w:val="0"/>
-          <w:numId w:val="1048"/>
+          <w:numId w:val="1050"/>
         </w:numPr>
       </w:pPr>
       <w:r>
@@ -4615,7 +4669,7 @@
         <w:pStyle w:val="Compact"/>
         <w:numPr>
           <w:ilvl w:val="0"/>
-          <w:numId w:val="1048"/>
+          <w:numId w:val="1050"/>
         </w:numPr>
       </w:pPr>
       <w:r>
@@ -4627,7 +4681,7 @@
         <w:pStyle w:val="Compact"/>
         <w:numPr>
           <w:ilvl w:val="0"/>
-          <w:numId w:val="1048"/>
+          <w:numId w:val="1050"/>
         </w:numPr>
       </w:pPr>
       <w:r>
@@ -4639,7 +4693,7 @@
         <w:pStyle w:val="Compact"/>
         <w:numPr>
           <w:ilvl w:val="1"/>
-          <w:numId w:val="1049"/>
+          <w:numId w:val="1051"/>
         </w:numPr>
       </w:pPr>
       <w:r>
@@ -4651,7 +4705,7 @@
         <w:pStyle w:val="Compact"/>
         <w:numPr>
           <w:ilvl w:val="1"/>
-          <w:numId w:val="1049"/>
+          <w:numId w:val="1051"/>
         </w:numPr>
       </w:pPr>
       <w:r>
@@ -4681,7 +4735,7 @@
         <w:pStyle w:val="Compact"/>
         <w:numPr>
           <w:ilvl w:val="0"/>
-          <w:numId w:val="1050"/>
+          <w:numId w:val="1052"/>
         </w:numPr>
       </w:pPr>
       <w:r>
@@ -4693,7 +4747,7 @@
         <w:pStyle w:val="Compact"/>
         <w:numPr>
           <w:ilvl w:val="0"/>
-          <w:numId w:val="1050"/>
+          <w:numId w:val="1052"/>
         </w:numPr>
       </w:pPr>
       <w:r>
@@ -4713,7 +4767,7 @@
         <w:pStyle w:val="Compact"/>
         <w:numPr>
           <w:ilvl w:val="0"/>
-          <w:numId w:val="1051"/>
+          <w:numId w:val="1053"/>
         </w:numPr>
       </w:pPr>
       <w:r>
@@ -4742,7 +4796,7 @@
         <w:pStyle w:val="Compact"/>
         <w:numPr>
           <w:ilvl w:val="0"/>
-          <w:numId w:val="1051"/>
+          <w:numId w:val="1053"/>
         </w:numPr>
       </w:pPr>
       <w:r>
@@ -4780,7 +4834,7 @@
         <w:pStyle w:val="Compact"/>
         <w:numPr>
           <w:ilvl w:val="0"/>
-          <w:numId w:val="1052"/>
+          <w:numId w:val="1054"/>
         </w:numPr>
       </w:pPr>
       <w:r>
@@ -4792,7 +4846,7 @@
         <w:pStyle w:val="Compact"/>
         <w:numPr>
           <w:ilvl w:val="0"/>
-          <w:numId w:val="1052"/>
+          <w:numId w:val="1054"/>
         </w:numPr>
       </w:pPr>
       <w:r>
@@ -4804,7 +4858,7 @@
         <w:pStyle w:val="Compact"/>
         <w:numPr>
           <w:ilvl w:val="0"/>
-          <w:numId w:val="1052"/>
+          <w:numId w:val="1054"/>
         </w:numPr>
       </w:pPr>
       <w:r>
@@ -4862,7 +4916,7 @@
         <w:pStyle w:val="Compact"/>
         <w:numPr>
           <w:ilvl w:val="0"/>
-          <w:numId w:val="1053"/>
+          <w:numId w:val="1055"/>
         </w:numPr>
       </w:pPr>
       <w:r>
@@ -4874,7 +4928,7 @@
         <w:pStyle w:val="Compact"/>
         <w:numPr>
           <w:ilvl w:val="0"/>
-          <w:numId w:val="1053"/>
+          <w:numId w:val="1055"/>
         </w:numPr>
       </w:pPr>
       <w:r>
@@ -4904,7 +4958,7 @@
         <w:pStyle w:val="Compact"/>
         <w:numPr>
           <w:ilvl w:val="0"/>
-          <w:numId w:val="1054"/>
+          <w:numId w:val="1056"/>
         </w:numPr>
       </w:pPr>
       <w:r>
@@ -4916,7 +4970,7 @@
         <w:pStyle w:val="Compact"/>
         <w:numPr>
           <w:ilvl w:val="0"/>
-          <w:numId w:val="1054"/>
+          <w:numId w:val="1056"/>
         </w:numPr>
       </w:pPr>
       <w:r>
@@ -4928,7 +4982,7 @@
         <w:pStyle w:val="Compact"/>
         <w:numPr>
           <w:ilvl w:val="1"/>
-          <w:numId w:val="1055"/>
+          <w:numId w:val="1057"/>
         </w:numPr>
       </w:pPr>
       <w:r>
@@ -4940,7 +4994,7 @@
         <w:pStyle w:val="Compact"/>
         <w:numPr>
           <w:ilvl w:val="1"/>
-          <w:numId w:val="1055"/>
+          <w:numId w:val="1057"/>
         </w:numPr>
       </w:pPr>
       <w:r>
@@ -4952,7 +5006,7 @@
         <w:pStyle w:val="Compact"/>
         <w:numPr>
           <w:ilvl w:val="0"/>
-          <w:numId w:val="1054"/>
+          <w:numId w:val="1056"/>
         </w:numPr>
       </w:pPr>
       <w:r>
@@ -4964,7 +5018,7 @@
         <w:pStyle w:val="Compact"/>
         <w:numPr>
           <w:ilvl w:val="0"/>
-          <w:numId w:val="1054"/>
+          <w:numId w:val="1056"/>
         </w:numPr>
       </w:pPr>
       <w:r>
@@ -4976,7 +5030,7 @@
         <w:pStyle w:val="Compact"/>
         <w:numPr>
           <w:ilvl w:val="0"/>
-          <w:numId w:val="1054"/>
+          <w:numId w:val="1056"/>
         </w:numPr>
       </w:pPr>
       <w:r>
@@ -5006,7 +5060,7 @@
         <w:pStyle w:val="Compact"/>
         <w:numPr>
           <w:ilvl w:val="0"/>
-          <w:numId w:val="1056"/>
+          <w:numId w:val="1058"/>
         </w:numPr>
       </w:pPr>
       <w:r>
@@ -5018,7 +5072,7 @@
         <w:pStyle w:val="Compact"/>
         <w:numPr>
           <w:ilvl w:val="0"/>
-          <w:numId w:val="1056"/>
+          <w:numId w:val="1058"/>
         </w:numPr>
       </w:pPr>
       <w:r>
@@ -5038,7 +5092,7 @@
         <w:pStyle w:val="Compact"/>
         <w:numPr>
           <w:ilvl w:val="0"/>
-          <w:numId w:val="1057"/>
+          <w:numId w:val="1059"/>
         </w:numPr>
       </w:pPr>
       <w:r>
@@ -5101,7 +5155,7 @@
         <w:pStyle w:val="Compact"/>
         <w:numPr>
           <w:ilvl w:val="0"/>
-          <w:numId w:val="1058"/>
+          <w:numId w:val="1060"/>
         </w:numPr>
       </w:pPr>
       <w:r>
@@ -5113,7 +5167,7 @@
         <w:pStyle w:val="Compact"/>
         <w:numPr>
           <w:ilvl w:val="0"/>
-          <w:numId w:val="1058"/>
+          <w:numId w:val="1060"/>
         </w:numPr>
       </w:pPr>
       <w:r>
@@ -5125,7 +5179,7 @@
         <w:pStyle w:val="Compact"/>
         <w:numPr>
           <w:ilvl w:val="1"/>
-          <w:numId w:val="1059"/>
+          <w:numId w:val="1061"/>
         </w:numPr>
       </w:pPr>
       <w:r>
@@ -5137,7 +5191,7 @@
         <w:pStyle w:val="Compact"/>
         <w:numPr>
           <w:ilvl w:val="0"/>
-          <w:numId w:val="1058"/>
+          <w:numId w:val="1060"/>
         </w:numPr>
       </w:pPr>
       <w:r>
@@ -5157,7 +5211,7 @@
         <w:pStyle w:val="Compact"/>
         <w:numPr>
           <w:ilvl w:val="0"/>
-          <w:numId w:val="1060"/>
+          <w:numId w:val="1062"/>
         </w:numPr>
       </w:pPr>
       <w:r>
@@ -5179,7 +5233,7 @@
         <w:pStyle w:val="Compact"/>
         <w:numPr>
           <w:ilvl w:val="0"/>
-          <w:numId w:val="1061"/>
+          <w:numId w:val="1063"/>
         </w:numPr>
       </w:pPr>
       <w:r>
@@ -5191,7 +5245,7 @@
         <w:pStyle w:val="Compact"/>
         <w:numPr>
           <w:ilvl w:val="0"/>
-          <w:numId w:val="1061"/>
+          <w:numId w:val="1063"/>
         </w:numPr>
       </w:pPr>
       <w:r>
@@ -5203,7 +5257,7 @@
         <w:pStyle w:val="Compact"/>
         <w:numPr>
           <w:ilvl w:val="0"/>
-          <w:numId w:val="1061"/>
+          <w:numId w:val="1063"/>
         </w:numPr>
       </w:pPr>
       <w:r>
@@ -5224,7 +5278,7 @@
         <w:pStyle w:val="Compact"/>
         <w:numPr>
           <w:ilvl w:val="0"/>
-          <w:numId w:val="1061"/>
+          <w:numId w:val="1063"/>
         </w:numPr>
       </w:pPr>
       <w:r>
@@ -5236,7 +5290,7 @@
         <w:pStyle w:val="Compact"/>
         <w:numPr>
           <w:ilvl w:val="0"/>
-          <w:numId w:val="1061"/>
+          <w:numId w:val="1063"/>
         </w:numPr>
       </w:pPr>
       <w:r>
@@ -5248,7 +5302,7 @@
         <w:pStyle w:val="Compact"/>
         <w:numPr>
           <w:ilvl w:val="1"/>
-          <w:numId w:val="1062"/>
+          <w:numId w:val="1064"/>
         </w:numPr>
       </w:pPr>
       <w:r>
@@ -5260,7 +5314,7 @@
         <w:pStyle w:val="Compact"/>
         <w:numPr>
           <w:ilvl w:val="1"/>
-          <w:numId w:val="1062"/>
+          <w:numId w:val="1064"/>
         </w:numPr>
       </w:pPr>
       <w:r>
@@ -5272,7 +5326,7 @@
         <w:pStyle w:val="Compact"/>
         <w:numPr>
           <w:ilvl w:val="1"/>
-          <w:numId w:val="1062"/>
+          <w:numId w:val="1064"/>
         </w:numPr>
       </w:pPr>
       <w:r>
@@ -5318,7 +5372,7 @@
         <w:pStyle w:val="Compact"/>
         <w:numPr>
           <w:ilvl w:val="0"/>
-          <w:numId w:val="1063"/>
+          <w:numId w:val="1065"/>
         </w:numPr>
       </w:pPr>
       <w:r>
@@ -5330,7 +5384,7 @@
         <w:pStyle w:val="Compact"/>
         <w:numPr>
           <w:ilvl w:val="0"/>
-          <w:numId w:val="1063"/>
+          <w:numId w:val="1065"/>
         </w:numPr>
       </w:pPr>
       <w:r>
@@ -5342,7 +5396,7 @@
         <w:pStyle w:val="Compact"/>
         <w:numPr>
           <w:ilvl w:val="0"/>
-          <w:numId w:val="1063"/>
+          <w:numId w:val="1065"/>
         </w:numPr>
       </w:pPr>
       <w:r>
@@ -5354,7 +5408,7 @@
         <w:pStyle w:val="Compact"/>
         <w:numPr>
           <w:ilvl w:val="0"/>
-          <w:numId w:val="1063"/>
+          <w:numId w:val="1065"/>
         </w:numPr>
       </w:pPr>
       <w:r>
@@ -5384,7 +5438,7 @@
         <w:pStyle w:val="Compact"/>
         <w:numPr>
           <w:ilvl w:val="0"/>
-          <w:numId w:val="1064"/>
+          <w:numId w:val="1066"/>
         </w:numPr>
       </w:pPr>
       <w:r>
@@ -5404,7 +5458,7 @@
         <w:pStyle w:val="Compact"/>
         <w:numPr>
           <w:ilvl w:val="0"/>
-          <w:numId w:val="1065"/>
+          <w:numId w:val="1067"/>
         </w:numPr>
       </w:pPr>
       <w:r>
@@ -5434,7 +5488,7 @@
         <w:pStyle w:val="Compact"/>
         <w:numPr>
           <w:ilvl w:val="0"/>
-          <w:numId w:val="1066"/>
+          <w:numId w:val="1068"/>
         </w:numPr>
       </w:pPr>
       <w:r>
@@ -5446,7 +5500,7 @@
         <w:pStyle w:val="Compact"/>
         <w:numPr>
           <w:ilvl w:val="0"/>
-          <w:numId w:val="1066"/>
+          <w:numId w:val="1068"/>
         </w:numPr>
       </w:pPr>
       <w:r>
@@ -5458,7 +5512,7 @@
         <w:pStyle w:val="Compact"/>
         <w:numPr>
           <w:ilvl w:val="0"/>
-          <w:numId w:val="1066"/>
+          <w:numId w:val="1068"/>
         </w:numPr>
       </w:pPr>
       <w:r>
@@ -5488,7 +5542,7 @@
         <w:pStyle w:val="Compact"/>
         <w:numPr>
           <w:ilvl w:val="0"/>
-          <w:numId w:val="1067"/>
+          <w:numId w:val="1069"/>
         </w:numPr>
       </w:pPr>
       <w:r>
@@ -5500,7 +5554,7 @@
         <w:pStyle w:val="Compact"/>
         <w:numPr>
           <w:ilvl w:val="0"/>
-          <w:numId w:val="1067"/>
+          <w:numId w:val="1069"/>
         </w:numPr>
       </w:pPr>
       <w:r>
@@ -5520,7 +5574,7 @@
         <w:pStyle w:val="Compact"/>
         <w:numPr>
           <w:ilvl w:val="0"/>
-          <w:numId w:val="1068"/>
+          <w:numId w:val="1070"/>
         </w:numPr>
       </w:pPr>
       <w:r>
@@ -5532,7 +5586,7 @@
         <w:pStyle w:val="Compact"/>
         <w:numPr>
           <w:ilvl w:val="0"/>
-          <w:numId w:val="1068"/>
+          <w:numId w:val="1070"/>
         </w:numPr>
       </w:pPr>
       <w:r>
@@ -5544,7 +5598,7 @@
         <w:pStyle w:val="Compact"/>
         <w:numPr>
           <w:ilvl w:val="0"/>
-          <w:numId w:val="1068"/>
+          <w:numId w:val="1070"/>
         </w:numPr>
       </w:pPr>
       <w:r>
@@ -5566,7 +5620,7 @@
         <w:pStyle w:val="Compact"/>
         <w:numPr>
           <w:ilvl w:val="0"/>
-          <w:numId w:val="1069"/>
+          <w:numId w:val="1071"/>
         </w:numPr>
       </w:pPr>
       <w:r>
@@ -5581,7 +5635,7 @@
         <w:pStyle w:val="Compact"/>
         <w:numPr>
           <w:ilvl w:val="0"/>
-          <w:numId w:val="1069"/>
+          <w:numId w:val="1071"/>
         </w:numPr>
       </w:pPr>
       <w:r>
@@ -5593,7 +5647,7 @@
         <w:pStyle w:val="Compact"/>
         <w:numPr>
           <w:ilvl w:val="0"/>
-          <w:numId w:val="1069"/>
+          <w:numId w:val="1071"/>
         </w:numPr>
       </w:pPr>
       <w:r>
@@ -5622,7 +5676,7 @@
         <w:pStyle w:val="Compact"/>
         <w:numPr>
           <w:ilvl w:val="0"/>
-          <w:numId w:val="1069"/>
+          <w:numId w:val="1071"/>
         </w:numPr>
       </w:pPr>
       <w:r>
@@ -5750,7 +5804,7 @@
         <w:pStyle w:val="Compact"/>
         <w:numPr>
           <w:ilvl w:val="0"/>
-          <w:numId w:val="1070"/>
+          <w:numId w:val="1072"/>
         </w:numPr>
       </w:pPr>
       <w:r>
@@ -5770,7 +5824,7 @@
         <w:pStyle w:val="Compact"/>
         <w:numPr>
           <w:ilvl w:val="0"/>
-          <w:numId w:val="1071"/>
+          <w:numId w:val="1073"/>
         </w:numPr>
       </w:pPr>
       <w:r>
@@ -5782,7 +5836,7 @@
         <w:pStyle w:val="Compact"/>
         <w:numPr>
           <w:ilvl w:val="0"/>
-          <w:numId w:val="1071"/>
+          <w:numId w:val="1073"/>
         </w:numPr>
       </w:pPr>
       <w:r>
@@ -5828,7 +5882,7 @@
         <w:pStyle w:val="Compact"/>
         <w:numPr>
           <w:ilvl w:val="0"/>
-          <w:numId w:val="1072"/>
+          <w:numId w:val="1074"/>
         </w:numPr>
       </w:pPr>
       <w:r>
@@ -5840,7 +5894,7 @@
         <w:pStyle w:val="Compact"/>
         <w:numPr>
           <w:ilvl w:val="0"/>
-          <w:numId w:val="1072"/>
+          <w:numId w:val="1074"/>
         </w:numPr>
       </w:pPr>
       <w:r>
@@ -5852,7 +5906,7 @@
         <w:pStyle w:val="Compact"/>
         <w:numPr>
           <w:ilvl w:val="0"/>
-          <w:numId w:val="1072"/>
+          <w:numId w:val="1074"/>
         </w:numPr>
       </w:pPr>
       <w:r>
@@ -5924,7 +5978,7 @@
         <w:pStyle w:val="Compact"/>
         <w:numPr>
           <w:ilvl w:val="0"/>
-          <w:numId w:val="1073"/>
+          <w:numId w:val="1075"/>
         </w:numPr>
       </w:pPr>
       <w:r>
@@ -5936,7 +5990,7 @@
         <w:pStyle w:val="Compact"/>
         <w:numPr>
           <w:ilvl w:val="0"/>
-          <w:numId w:val="1073"/>
+          <w:numId w:val="1075"/>
         </w:numPr>
       </w:pPr>
       <w:r>
@@ -5948,7 +6002,7 @@
         <w:pStyle w:val="Compact"/>
         <w:numPr>
           <w:ilvl w:val="0"/>
-          <w:numId w:val="1073"/>
+          <w:numId w:val="1075"/>
         </w:numPr>
       </w:pPr>
       <w:r>
@@ -5978,7 +6032,7 @@
         <w:pStyle w:val="Compact"/>
         <w:numPr>
           <w:ilvl w:val="0"/>
-          <w:numId w:val="1074"/>
+          <w:numId w:val="1076"/>
         </w:numPr>
       </w:pPr>
       <w:r>
@@ -5990,7 +6044,7 @@
         <w:pStyle w:val="Compact"/>
         <w:numPr>
           <w:ilvl w:val="0"/>
-          <w:numId w:val="1074"/>
+          <w:numId w:val="1076"/>
         </w:numPr>
       </w:pPr>
       <w:r>
@@ -6002,7 +6056,7 @@
         <w:pStyle w:val="Compact"/>
         <w:numPr>
           <w:ilvl w:val="0"/>
-          <w:numId w:val="1074"/>
+          <w:numId w:val="1076"/>
         </w:numPr>
       </w:pPr>
       <w:r>
@@ -6032,7 +6086,7 @@
         <w:pStyle w:val="Compact"/>
         <w:numPr>
           <w:ilvl w:val="0"/>
-          <w:numId w:val="1075"/>
+          <w:numId w:val="1077"/>
         </w:numPr>
       </w:pPr>
       <w:r>
@@ -6044,7 +6098,7 @@
         <w:pStyle w:val="Compact"/>
         <w:numPr>
           <w:ilvl w:val="0"/>
-          <w:numId w:val="1075"/>
+          <w:numId w:val="1077"/>
         </w:numPr>
       </w:pPr>
       <w:r>
@@ -6056,7 +6110,7 @@
         <w:pStyle w:val="Compact"/>
         <w:numPr>
           <w:ilvl w:val="0"/>
-          <w:numId w:val="1075"/>
+          <w:numId w:val="1077"/>
         </w:numPr>
       </w:pPr>
       <w:r>
@@ -6076,7 +6130,7 @@
         <w:pStyle w:val="Compact"/>
         <w:numPr>
           <w:ilvl w:val="0"/>
-          <w:numId w:val="1076"/>
+          <w:numId w:val="1078"/>
         </w:numPr>
       </w:pPr>
       <w:r>
@@ -6088,7 +6142,7 @@
         <w:pStyle w:val="Compact"/>
         <w:numPr>
           <w:ilvl w:val="0"/>
-          <w:numId w:val="1076"/>
+          <w:numId w:val="1078"/>
         </w:numPr>
       </w:pPr>
       <w:r>
@@ -6150,7 +6204,7 @@
         <w:pStyle w:val="Compact"/>
         <w:numPr>
           <w:ilvl w:val="0"/>
-          <w:numId w:val="1077"/>
+          <w:numId w:val="1079"/>
         </w:numPr>
       </w:pPr>
       <w:r>
@@ -6162,7 +6216,7 @@
         <w:pStyle w:val="Compact"/>
         <w:numPr>
           <w:ilvl w:val="0"/>
-          <w:numId w:val="1077"/>
+          <w:numId w:val="1079"/>
         </w:numPr>
       </w:pPr>
       <w:r>
@@ -6174,7 +6228,7 @@
         <w:pStyle w:val="Compact"/>
         <w:numPr>
           <w:ilvl w:val="0"/>
-          <w:numId w:val="1077"/>
+          <w:numId w:val="1079"/>
         </w:numPr>
       </w:pPr>
       <w:r>
@@ -6665,6 +6719,12 @@
     <w:abstractNumId w:val="991"/>
   </w:num>
   <w:num w:numId="1077">
+    <w:abstractNumId w:val="991"/>
+  </w:num>
+  <w:num w:numId="1078">
+    <w:abstractNumId w:val="991"/>
+  </w:num>
+  <w:num w:numId="1079">
     <w:abstractNumId w:val="991"/>
   </w:num>
 </w:numbering>

--- a/lci_eso_scca.docx
+++ b/lci_eso_scca.docx
@@ -529,7 +529,7 @@
         <w:pStyle w:val="FirstParagraph"/>
       </w:pPr>
       <w:r>
-        <w:t xml:space="preserve">PET scan is similar to CT scan</w:t>
+        <w:t xml:space="preserve">Similar to CT scan</w:t>
       </w:r>
     </w:p>
     <w:p>
@@ -591,7 +591,7 @@
         <w:pStyle w:val="FirstParagraph"/>
       </w:pPr>
       <w:r>
-        <w:t xml:space="preserve">In some cases, the PET scan is not performed until a CT scans bas been done.</w:t>
+        <w:t xml:space="preserve">In some cases, the PET scan is not performed until a CT scans b=has been done.</w:t>
       </w:r>
     </w:p>
     <w:bookmarkEnd w:id="29"/>
@@ -663,7 +663,482 @@
         <w:pStyle w:val="FirstParagraph"/>
       </w:pPr>
       <w:r>
-        <w:t xml:space="preserve">Superficial (T1)</w:t>
+        <w:t xml:space="preserve">Superficial (T1): Endoscopic Therapy</w:t>
+      </w:r>
+      <w:r>
+        <w:br/>
+      </w:r>
+      <w:r>
+        <w:br/>
+      </w:r>
+      <w:r>
+        <w:t xml:space="preserve">Localized (T1b/T2): Surgery</w:t>
+      </w:r>
+      <w:r>
+        <w:br/>
+      </w:r>
+      <w:r>
+        <w:br/>
+      </w:r>
+      <w:r>
+        <w:t xml:space="preserve">Locally-advanced (T3M0): Chemo + Radiation</w:t>
+      </w:r>
+      <w:r>
+        <w:t xml:space="preserve"> </w:t>
+      </w:r>
+      <m:oMath>
+        <m:r>
+          <m:rPr>
+            <m:sty m:val="p"/>
+          </m:rPr>
+          <m:t>→</m:t>
+        </m:r>
+      </m:oMath>
+      <w:r>
+        <w:t xml:space="preserve">Surgery</w:t>
+      </w:r>
+      <w:r>
+        <w:br/>
+      </w:r>
+      <w:r>
+        <w:br/>
+      </w:r>
+      <w:r>
+        <w:t xml:space="preserve">Metastatic (M1): Chemotherapy</w:t>
+      </w:r>
+    </w:p>
+    <w:p>
+      <w:pPr>
+        <w:pStyle w:val="BodyText"/>
+      </w:pPr>
+      <w:r>
+        <w:t xml:space="preserve">This table summarizes four different treatment categories:</w:t>
+      </w:r>
+    </w:p>
+    <w:p>
+      <w:pPr>
+        <w:pStyle w:val="Compact"/>
+        <w:numPr>
+          <w:ilvl w:val="0"/>
+          <w:numId w:val="1008"/>
+        </w:numPr>
+      </w:pPr>
+      <w:r>
+        <w:t xml:space="preserve">Superficial cancers are T1 and can be treated by endoscopic therapy without the need for surgery</w:t>
+      </w:r>
+    </w:p>
+    <w:p>
+      <w:pPr>
+        <w:pStyle w:val="Compact"/>
+        <w:numPr>
+          <w:ilvl w:val="0"/>
+          <w:numId w:val="1008"/>
+        </w:numPr>
+      </w:pPr>
+      <w:r>
+        <w:t xml:space="preserve">Localized cancers are T1b or T2 and are frequently treated by surgery alone without the need for chemotherapy or radiation</w:t>
+      </w:r>
+    </w:p>
+    <w:p>
+      <w:pPr>
+        <w:pStyle w:val="Compact"/>
+        <w:numPr>
+          <w:ilvl w:val="0"/>
+          <w:numId w:val="1008"/>
+        </w:numPr>
+      </w:pPr>
+      <w:r>
+        <w:t xml:space="preserve">Locally-advanced cancers are T3 and M0 and are usually treated with some combination of chemotherapy and radiation prior to surgery</w:t>
+      </w:r>
+    </w:p>
+    <w:p>
+      <w:pPr>
+        <w:pStyle w:val="Compact"/>
+        <w:numPr>
+          <w:ilvl w:val="0"/>
+          <w:numId w:val="1008"/>
+        </w:numPr>
+      </w:pPr>
+      <w:r>
+        <w:t xml:space="preserve">Metastatic cancers are M1 and are treated primary by chemotherapy.</w:t>
+      </w:r>
+    </w:p>
+    <w:bookmarkEnd w:id="31"/>
+    <w:bookmarkStart w:id="32" w:name="locally-advanced-cancers-1"/>
+    <w:p>
+      <w:pPr>
+        <w:pStyle w:val="Heading2"/>
+      </w:pPr>
+      <w:r>
+        <w:t xml:space="preserve">13 Locally-advanced cancers</w:t>
+      </w:r>
+    </w:p>
+    <w:p>
+      <w:pPr>
+        <w:pStyle w:val="FirstParagraph"/>
+      </w:pPr>
+      <w:r>
+        <w:t xml:space="preserve">Patients with locally-advanced esophageal cancer often have localized spread of cancer cells in the surrounding area</w:t>
+      </w:r>
+    </w:p>
+    <w:bookmarkEnd w:id="32"/>
+    <w:bookmarkStart w:id="33" w:name="locally-advanced-cancers-2"/>
+    <w:p>
+      <w:pPr>
+        <w:pStyle w:val="Heading2"/>
+      </w:pPr>
+      <w:r>
+        <w:t xml:space="preserve">14 Locally-advanced cancers</w:t>
+      </w:r>
+    </w:p>
+    <w:p>
+      <w:pPr>
+        <w:pStyle w:val="FirstParagraph"/>
+      </w:pPr>
+      <w:r>
+        <w:t xml:space="preserve">If locally-advanced cancers are treated with surgery alone…</w:t>
+      </w:r>
+    </w:p>
+    <w:bookmarkEnd w:id="33"/>
+    <w:bookmarkStart w:id="34" w:name="locally-advanced-cancers-3"/>
+    <w:p>
+      <w:pPr>
+        <w:pStyle w:val="Heading2"/>
+      </w:pPr>
+      <w:r>
+        <w:t xml:space="preserve">15 Locally-advanced cancers</w:t>
+      </w:r>
+    </w:p>
+    <w:p>
+      <w:pPr>
+        <w:pStyle w:val="FirstParagraph"/>
+      </w:pPr>
+      <w:r>
+        <w:t xml:space="preserve">If locally-advanced cancers are treated with surgery alone…</w:t>
+      </w:r>
+    </w:p>
+    <w:p>
+      <w:pPr>
+        <w:pStyle w:val="BodyText"/>
+      </w:pPr>
+      <w:r>
+        <w:t xml:space="preserve">There is a risk that cancer cells can be left behind</w:t>
+      </w:r>
+    </w:p>
+    <w:bookmarkEnd w:id="34"/>
+    <w:bookmarkStart w:id="35" w:name="preoperative-therapy"/>
+    <w:p>
+      <w:pPr>
+        <w:pStyle w:val="Heading2"/>
+      </w:pPr>
+      <w:r>
+        <w:t xml:space="preserve">16 Preoperative Therapy</w:t>
+      </w:r>
+    </w:p>
+    <w:p>
+      <w:pPr>
+        <w:pStyle w:val="FirstParagraph"/>
+      </w:pPr>
+      <w:r>
+        <w:t xml:space="preserve">It is helpful to start with therapy</w:t>
+      </w:r>
+      <w:r>
+        <w:t xml:space="preserve"> </w:t>
+      </w:r>
+      <w:r>
+        <w:rPr>
+          <w:i/>
+          <w:iCs/>
+        </w:rPr>
+        <w:t xml:space="preserve">before</w:t>
+      </w:r>
+      <w:r>
+        <w:t xml:space="preserve"> </w:t>
+      </w:r>
+      <w:r>
+        <w:t xml:space="preserve">surgery that will shrink the cancer.</w:t>
+      </w:r>
+    </w:p>
+    <w:bookmarkEnd w:id="35"/>
+    <w:bookmarkStart w:id="36" w:name="preoperative-therapy-1"/>
+    <w:p>
+      <w:pPr>
+        <w:pStyle w:val="Heading2"/>
+      </w:pPr>
+      <w:r>
+        <w:t xml:space="preserve">17 Preoperative Therapy</w:t>
+      </w:r>
+    </w:p>
+    <w:p>
+      <w:pPr>
+        <w:pStyle w:val="FirstParagraph"/>
+      </w:pPr>
+      <w:r>
+        <w:t xml:space="preserve">It is helpful to start with therapy</w:t>
+      </w:r>
+      <w:r>
+        <w:t xml:space="preserve"> </w:t>
+      </w:r>
+      <w:r>
+        <w:rPr>
+          <w:i/>
+          <w:iCs/>
+        </w:rPr>
+        <w:t xml:space="preserve">before</w:t>
+      </w:r>
+      <w:r>
+        <w:t xml:space="preserve"> </w:t>
+      </w:r>
+      <w:r>
+        <w:t xml:space="preserve">surgery that will shrink the cancer.</w:t>
+      </w:r>
+    </w:p>
+    <w:bookmarkEnd w:id="36"/>
+    <w:bookmarkStart w:id="37" w:name="preoperative-therapy-2"/>
+    <w:p>
+      <w:pPr>
+        <w:pStyle w:val="Heading2"/>
+      </w:pPr>
+      <w:r>
+        <w:t xml:space="preserve">18 Preoperative Therapy</w:t>
+      </w:r>
+    </w:p>
+    <w:p>
+      <w:pPr>
+        <w:pStyle w:val="FirstParagraph"/>
+      </w:pPr>
+      <w:r>
+        <w:t xml:space="preserve">It is helpful to start with therapy</w:t>
+      </w:r>
+      <w:r>
+        <w:t xml:space="preserve"> </w:t>
+      </w:r>
+      <w:r>
+        <w:rPr>
+          <w:i/>
+          <w:iCs/>
+        </w:rPr>
+        <w:t xml:space="preserve">before</w:t>
+      </w:r>
+      <w:r>
+        <w:t xml:space="preserve"> </w:t>
+      </w:r>
+      <w:r>
+        <w:t xml:space="preserve">surgery that will shrink the cancer.</w:t>
+      </w:r>
+    </w:p>
+    <w:bookmarkEnd w:id="37"/>
+    <w:bookmarkStart w:id="38" w:name="surgery-after-preoperative-therapy"/>
+    <w:p>
+      <w:pPr>
+        <w:pStyle w:val="Heading2"/>
+      </w:pPr>
+      <w:r>
+        <w:t xml:space="preserve">19 Surgery after Preoperative Therapy</w:t>
+      </w:r>
+    </w:p>
+    <w:p>
+      <w:pPr>
+        <w:pStyle w:val="FirstParagraph"/>
+      </w:pPr>
+      <w:r>
+        <w:t xml:space="preserve">When surgery is then performed…</w:t>
+      </w:r>
+    </w:p>
+    <w:bookmarkEnd w:id="38"/>
+    <w:bookmarkStart w:id="39" w:name="preoperative-therapy-3"/>
+    <w:p>
+      <w:pPr>
+        <w:pStyle w:val="Heading2"/>
+      </w:pPr>
+      <w:r>
+        <w:t xml:space="preserve">20 Preoperative Therapy</w:t>
+      </w:r>
+    </w:p>
+    <w:p>
+      <w:pPr>
+        <w:pStyle w:val="FirstParagraph"/>
+      </w:pPr>
+      <w:r>
+        <w:t xml:space="preserve">When surgery is then performed…</w:t>
+      </w:r>
+    </w:p>
+    <w:p>
+      <w:pPr>
+        <w:pStyle w:val="BodyText"/>
+      </w:pPr>
+      <w:r>
+        <w:t xml:space="preserve">The risk of cancer recurrence is minimized</w:t>
+      </w:r>
+    </w:p>
+    <w:bookmarkEnd w:id="39"/>
+    <w:bookmarkStart w:id="40" w:name="preoperative-therapy-4"/>
+    <w:p>
+      <w:pPr>
+        <w:pStyle w:val="Heading2"/>
+      </w:pPr>
+      <w:r>
+        <w:t xml:space="preserve">21 Preoperative Therapy</w:t>
+      </w:r>
+    </w:p>
+    <w:p>
+      <w:pPr>
+        <w:pStyle w:val="FirstParagraph"/>
+      </w:pPr>
+      <w:r>
+        <w:t xml:space="preserve">When surgery is then performed…</w:t>
+      </w:r>
+    </w:p>
+    <w:p>
+      <w:pPr>
+        <w:pStyle w:val="BodyText"/>
+      </w:pPr>
+      <w:r>
+        <w:t xml:space="preserve">The risk of cancer recurrence is minimized</w:t>
+      </w:r>
+    </w:p>
+    <w:bookmarkEnd w:id="40"/>
+    <w:bookmarkStart w:id="41" w:name="chemotherapy-radiation-cross-trial"/>
+    <w:p>
+      <w:pPr>
+        <w:pStyle w:val="Heading2"/>
+      </w:pPr>
+      <w:r>
+        <w:t xml:space="preserve">22 Chemotherapy + Radiation CROSS Trial</w:t>
+      </w:r>
+    </w:p>
+    <w:p>
+      <w:pPr>
+        <w:pStyle w:val="FirstParagraph"/>
+      </w:pPr>
+      <w:r>
+        <w:t xml:space="preserve">363 patients with esophageal cancer studied</w:t>
+      </w:r>
+    </w:p>
+    <w:p>
+      <w:pPr>
+        <w:pStyle w:val="BodyText"/>
+      </w:pPr>
+      <w:r>
+        <w:t xml:space="preserve">Patients were treated in two groups:</w:t>
+      </w:r>
+    </w:p>
+    <w:p>
+      <w:pPr>
+        <w:pStyle w:val="BodyText"/>
+      </w:pPr>
+      <w:r>
+        <w:rPr>
+          <w:b/>
+          <w:bCs/>
+        </w:rPr>
+        <w:t xml:space="preserve">Surgery Alone</w:t>
+      </w:r>
+    </w:p>
+    <w:p>
+      <w:pPr>
+        <w:pStyle w:val="BodyText"/>
+      </w:pPr>
+      <w:r>
+        <w:t xml:space="preserve">vs</w:t>
+      </w:r>
+    </w:p>
+    <w:p>
+      <w:pPr>
+        <w:pStyle w:val="BodyText"/>
+      </w:pPr>
+      <w:r>
+        <w:rPr>
+          <w:b/>
+          <w:bCs/>
+        </w:rPr>
+        <w:t xml:space="preserve">Chemo + Radiation</w:t>
+      </w:r>
+      <w:r>
+        <w:t xml:space="preserve"> </w:t>
+      </w:r>
+      <m:oMath>
+        <m:r>
+          <m:rPr>
+            <m:sty m:val="p"/>
+          </m:rPr>
+          <m:t>→</m:t>
+        </m:r>
+      </m:oMath>
+      <w:r>
+        <w:t xml:space="preserve"> </w:t>
+      </w:r>
+      <w:r>
+        <w:t xml:space="preserve">Surgery</w:t>
+      </w:r>
+    </w:p>
+    <w:bookmarkEnd w:id="41"/>
+    <w:bookmarkStart w:id="42" w:name="chemotherapy-radiation-cross-trial-1"/>
+    <w:p>
+      <w:pPr>
+        <w:pStyle w:val="Heading2"/>
+      </w:pPr>
+      <w:r>
+        <w:t xml:space="preserve">23 Chemotherapy + Radiation CROSS Trial</w:t>
+      </w:r>
+    </w:p>
+    <w:p>
+      <w:pPr>
+        <w:pStyle w:val="FirstParagraph"/>
+      </w:pPr>
+      <w:r>
+        <w:t xml:space="preserve">363 patients with esophageal cancer studied</w:t>
+      </w:r>
+    </w:p>
+    <w:p>
+      <w:pPr>
+        <w:pStyle w:val="BodyText"/>
+      </w:pPr>
+      <w:r>
+        <w:t xml:space="preserve">Chemotherapy + radiation together over 6 wks</w:t>
+      </w:r>
+    </w:p>
+    <w:p>
+      <w:pPr>
+        <w:pStyle w:val="BodyText"/>
+      </w:pPr>
+      <w:r>
+        <w:rPr>
+          <w:b/>
+          <w:bCs/>
+        </w:rPr>
+        <w:t xml:space="preserve">Surgery Alone</w:t>
+      </w:r>
+    </w:p>
+    <w:p>
+      <w:pPr>
+        <w:pStyle w:val="BodyText"/>
+      </w:pPr>
+      <w:r>
+        <w:t xml:space="preserve">vs</w:t>
+      </w:r>
+    </w:p>
+    <w:p>
+      <w:pPr>
+        <w:pStyle w:val="BodyText"/>
+      </w:pPr>
+      <w:r>
+        <w:rPr>
+          <w:b/>
+          <w:bCs/>
+        </w:rPr>
+        <w:t xml:space="preserve">Chemo + Radiation</w:t>
+      </w:r>
+      <m:oMath>
+        <m:r>
+          <m:rPr>
+            <m:sty m:val="p"/>
+          </m:rPr>
+          <m:t>→</m:t>
+        </m:r>
+      </m:oMath>
+      <w:r>
+        <w:t xml:space="preserve">Surgery</w:t>
       </w:r>
       <w:r>
         <w:t xml:space="preserve"> </w:t>
@@ -680,20 +1155,298 @@
         <w:t xml:space="preserve"> </w:t>
       </w:r>
       <w:r>
-        <w:t xml:space="preserve">Endoscopic Therapy</w:t>
-      </w:r>
+        <w:t xml:space="preserve">Longer Survival</w:t>
+      </w:r>
+    </w:p>
+    <w:p>
+      <w:pPr>
+        <w:pStyle w:val="BodyText"/>
+      </w:pPr>
+      <w:r>
+        <w:t xml:space="preserve">The results were quite dramatic: The group that was treated with all three therapies, chemotherapy and radiation and surgery, lived on average twice a long as patients who had surgery alone.</w:t>
+      </w:r>
+    </w:p>
+    <w:bookmarkEnd w:id="42"/>
+    <w:bookmarkStart w:id="43" w:name="chemotherapy-radiation-cross-trial-2"/>
+    <w:p>
+      <w:pPr>
+        <w:pStyle w:val="Heading2"/>
+      </w:pPr>
+      <w:r>
+        <w:t xml:space="preserve">24 Chemotherapy + Radiation CROSS Trial</w:t>
+      </w:r>
+    </w:p>
+    <w:p>
+      <w:pPr>
+        <w:pStyle w:val="FirstParagraph"/>
+      </w:pPr>
+      <w:r>
+        <w:t xml:space="preserve">Typical schedule for chemotherapy + radiation:</w:t>
+      </w:r>
+    </w:p>
+    <w:p>
+      <w:pPr>
+        <w:pStyle w:val="Compact"/>
+        <w:numPr>
+          <w:ilvl w:val="0"/>
+          <w:numId w:val="1009"/>
+        </w:numPr>
+      </w:pPr>
+      <w:r>
+        <w:t xml:space="preserve">Chemotherapy once per week for six weeks</w:t>
+      </w:r>
+    </w:p>
+    <w:p>
+      <w:pPr>
+        <w:pStyle w:val="Compact"/>
+        <w:numPr>
+          <w:ilvl w:val="0"/>
+          <w:numId w:val="1009"/>
+        </w:numPr>
+      </w:pPr>
+      <w:r>
+        <w:t xml:space="preserve">Radiation five days per week for six weeks (28)</w:t>
+      </w:r>
+    </w:p>
+    <w:p>
+      <w:pPr>
+        <w:pStyle w:val="Compact"/>
+        <w:numPr>
+          <w:ilvl w:val="0"/>
+          <w:numId w:val="1010"/>
+        </w:numPr>
+      </w:pPr>
+      <w:r>
+        <w:t xml:space="preserve">PET scan (or CT) 4 weeks after the end of radiation</w:t>
+      </w:r>
+    </w:p>
+    <w:p>
+      <w:pPr>
+        <w:pStyle w:val="Compact"/>
+        <w:numPr>
+          <w:ilvl w:val="0"/>
+          <w:numId w:val="1011"/>
+        </w:numPr>
+      </w:pPr>
+      <w:r>
+        <w:t xml:space="preserve">Surgery 8 weeks after the end of radiation</w:t>
+      </w:r>
+    </w:p>
+    <w:bookmarkEnd w:id="43"/>
+    <w:bookmarkStart w:id="44" w:name="chemotherapy-radiation---side-effects"/>
+    <w:p>
+      <w:pPr>
+        <w:pStyle w:val="Heading2"/>
+      </w:pPr>
+      <w:r>
+        <w:t xml:space="preserve">25 Chemotherapy + Radiation - Side Effects</w:t>
+      </w:r>
+    </w:p>
+    <w:p>
+      <w:pPr>
+        <w:pStyle w:val="FirstParagraph"/>
+      </w:pPr>
+      <w:r>
+        <w:t xml:space="preserve">Kills cancer cells in the esophagus and lymph nodes</w:t>
+      </w:r>
+    </w:p>
+    <w:p>
+      <w:pPr>
+        <w:pStyle w:val="BodyText"/>
+      </w:pPr>
+      <w:r>
+        <w:t xml:space="preserve">Can also irritate the lining of the esophagus.</w:t>
+      </w:r>
+      <w:r>
+        <w:t xml:space="preserve"> </w:t>
+      </w:r>
+      <w:r>
+        <w:t xml:space="preserve">::: {.fragment}</w:t>
+      </w:r>
+      <w:r>
+        <w:t xml:space="preserve"> </w:t>
+      </w:r>
+      <w:r>
+        <w:t xml:space="preserve">Swallowing can be difficult the last 2 weeks.</w:t>
+      </w:r>
+      <w:r>
+        <w:t xml:space="preserve"> </w:t>
+      </w:r>
+      <w:r>
+        <w:t xml:space="preserve">:::</w:t>
+      </w:r>
+    </w:p>
+    <w:p>
+      <w:pPr>
+        <w:pStyle w:val="BodyText"/>
+      </w:pPr>
+      <w:r>
+        <w:t xml:space="preserve">Feeding tube may be needed for hydration/nutrition.</w:t>
+      </w:r>
+    </w:p>
+    <w:bookmarkEnd w:id="44"/>
+    <w:bookmarkStart w:id="46" w:name="chemotherapy"/>
+    <w:p>
+      <w:pPr>
+        <w:pStyle w:val="Heading2"/>
+      </w:pPr>
+      <w:r>
+        <w:t xml:space="preserve">26 Chemotherapy</w:t>
+      </w:r>
+    </w:p>
+    <w:p>
+      <w:pPr>
+        <w:pStyle w:val="FirstParagraph"/>
+      </w:pPr>
+      <w:r>
+        <w:t xml:space="preserve">Chemotherapy drugs are administered intravenously.</w:t>
+      </w:r>
+    </w:p>
+    <w:p>
+      <w:pPr>
+        <w:pStyle w:val="BodyText"/>
+      </w:pPr>
+      <w:r>
+        <w:t xml:space="preserve">There are several options for intravenous access:</w:t>
+      </w:r>
+    </w:p>
+    <w:p>
+      <w:pPr>
+        <w:pStyle w:val="Compact"/>
+        <w:numPr>
+          <w:ilvl w:val="0"/>
+          <w:numId w:val="1012"/>
+        </w:numPr>
+      </w:pPr>
+      <w:r>
+        <w:t xml:space="preserve">Peripheral IVs in the hand</w:t>
+      </w:r>
+    </w:p>
+    <w:p>
+      <w:pPr>
+        <w:pStyle w:val="Compact"/>
+        <w:numPr>
+          <w:ilvl w:val="0"/>
+          <w:numId w:val="1012"/>
+        </w:numPr>
+      </w:pPr>
+      <w:r>
+        <w:t xml:space="preserve">PICC line (Peripheral Inserted Central Catheter)</w:t>
+      </w:r>
+    </w:p>
+    <w:p>
+      <w:pPr>
+        <w:pStyle w:val="Compact"/>
+        <w:numPr>
+          <w:ilvl w:val="0"/>
+          <w:numId w:val="1012"/>
+        </w:numPr>
+      </w:pPr>
+      <w:r>
+        <w:t xml:space="preserve">Central Venous Port</w:t>
+      </w:r>
+    </w:p>
+    <w:p>
+      <w:pPr>
+        <w:pStyle w:val="FirstParagraph"/>
+      </w:pPr>
+      <w:hyperlink r:id="rId45">
+        <w:r>
+          <w:rPr>
+            <w:rStyle w:val="Hyperlink"/>
+          </w:rPr>
+          <w:t xml:space="preserve">Central Venous Port</w:t>
+        </w:r>
+      </w:hyperlink>
+    </w:p>
+    <w:bookmarkEnd w:id="46"/>
+    <w:bookmarkStart w:id="47" w:name="restaging"/>
+    <w:p>
+      <w:pPr>
+        <w:pStyle w:val="Heading2"/>
+      </w:pPr>
+      <w:r>
+        <w:t xml:space="preserve">27 Restaging</w:t>
+      </w:r>
+    </w:p>
+    <w:p>
+      <w:pPr>
+        <w:pStyle w:val="FirstParagraph"/>
+      </w:pPr>
+      <w:r>
+        <w:t xml:space="preserve">CT or PET scan will be performed after preoperative therapy</w:t>
+      </w:r>
+    </w:p>
+    <w:p>
+      <w:pPr>
+        <w:pStyle w:val="BodyText"/>
+      </w:pPr>
       <w:r>
         <w:br/>
       </w:r>
-      <w:r>
-        <w:br/>
-      </w:r>
-      <w:r>
-        <w:t xml:space="preserve">Localized (T1b/T2)</w:t>
-      </w:r>
-      <w:r>
-        <w:t xml:space="preserve"> </w:t>
-      </w:r>
+    </w:p>
+    <w:p>
+      <w:pPr>
+        <w:pStyle w:val="Compact"/>
+        <w:numPr>
+          <w:ilvl w:val="0"/>
+          <w:numId w:val="1013"/>
+        </w:numPr>
+      </w:pPr>
+      <w:r>
+        <w:t xml:space="preserve">Surgery performed after restaging</w:t>
+      </w:r>
+    </w:p>
+    <w:p>
+      <w:pPr>
+        <w:pStyle w:val="Compact"/>
+        <w:numPr>
+          <w:ilvl w:val="0"/>
+          <w:numId w:val="1013"/>
+        </w:numPr>
+      </w:pPr>
+      <w:r>
+        <w:t xml:space="preserve">Timing depends upon recovery from therapy</w:t>
+      </w:r>
+    </w:p>
+    <w:bookmarkEnd w:id="47"/>
+    <w:bookmarkStart w:id="48" w:name="Xafdc41daa2bd6ec9a603d5d0c6da56b16482883"/>
+    <w:p>
+      <w:pPr>
+        <w:pStyle w:val="Heading2"/>
+      </w:pPr>
+      <w:r>
+        <w:t xml:space="preserve">28 Restaging Endoscopy after Chemo + Radiation</w:t>
+      </w:r>
+    </w:p>
+    <w:p>
+      <w:pPr>
+        <w:pStyle w:val="FirstParagraph"/>
+      </w:pPr>
+      <w:r>
+        <w:t xml:space="preserve">Endoscopy is performed to look for signs of persistent cancer</w:t>
+      </w:r>
+    </w:p>
+    <w:p>
+      <w:pPr>
+        <w:pStyle w:val="BodyText"/>
+      </w:pPr>
+      <w:r>
+        <w:t xml:space="preserve">Biopsies are negative in approximately 75% of cases</w:t>
+      </w:r>
+    </w:p>
+    <w:p>
+      <w:pPr>
+        <w:pStyle w:val="BodyText"/>
+      </w:pPr>
+      <w:r>
+        <w:t xml:space="preserve">Complete disappearance of cancer is only found in 40% of cases</w:t>
+      </w:r>
+    </w:p>
+    <w:p>
+      <w:pPr>
+        <w:pStyle w:val="BodyText"/>
+      </w:pPr>
       <m:oMath>
         <m:r>
           <m:rPr>
@@ -706,20 +1459,155 @@
         <w:t xml:space="preserve"> </w:t>
       </w:r>
       <w:r>
-        <w:t xml:space="preserve">Surgery</w:t>
-      </w:r>
-      <w:r>
-        <w:br/>
-      </w:r>
-      <w:r>
-        <w:br/>
-      </w:r>
-      <w:r>
-        <w:t xml:space="preserve">Locally-advanced (T3)</w:t>
-      </w:r>
-      <w:r>
-        <w:t xml:space="preserve"> </w:t>
-      </w:r>
+        <w:t xml:space="preserve">cancer cells can hide in the wall of the esophagus</w:t>
+      </w:r>
+    </w:p>
+    <w:bookmarkEnd w:id="48"/>
+    <w:bookmarkStart w:id="49" w:name="surgery-for-squamous-cell-carcinoma"/>
+    <w:p>
+      <w:pPr>
+        <w:pStyle w:val="Heading2"/>
+      </w:pPr>
+      <w:r>
+        <w:t xml:space="preserve">29 Surgery for Squamous Cell Carcinoma</w:t>
+      </w:r>
+    </w:p>
+    <w:p>
+      <w:pPr>
+        <w:pStyle w:val="FirstParagraph"/>
+      </w:pPr>
+      <w:r>
+        <w:t xml:space="preserve">Surgery is recommended for all patients who have:</w:t>
+      </w:r>
+    </w:p>
+    <w:p>
+      <w:pPr>
+        <w:pStyle w:val="Compact"/>
+        <w:numPr>
+          <w:ilvl w:val="0"/>
+          <w:numId w:val="1014"/>
+        </w:numPr>
+      </w:pPr>
+      <w:r>
+        <w:t xml:space="preserve">Biopsies showing cancer after chemo + radiation</w:t>
+      </w:r>
+    </w:p>
+    <w:p>
+      <w:pPr>
+        <w:pStyle w:val="Compact"/>
+        <w:numPr>
+          <w:ilvl w:val="0"/>
+          <w:numId w:val="1014"/>
+        </w:numPr>
+      </w:pPr>
+      <w:r>
+        <w:t xml:space="preserve">No signs of spread of disease on PET/CT scan</w:t>
+      </w:r>
+    </w:p>
+    <w:p>
+      <w:pPr>
+        <w:pStyle w:val="Compact"/>
+        <w:numPr>
+          <w:ilvl w:val="0"/>
+          <w:numId w:val="1014"/>
+        </w:numPr>
+      </w:pPr>
+      <w:r>
+        <w:t xml:space="preserve">Healthy enough to undergo surgery</w:t>
+      </w:r>
+    </w:p>
+    <w:bookmarkEnd w:id="49"/>
+    <w:bookmarkStart w:id="50" w:name="surgery-for-squamous-cell-carcinoma-1"/>
+    <w:p>
+      <w:pPr>
+        <w:pStyle w:val="Heading2"/>
+      </w:pPr>
+      <w:r>
+        <w:t xml:space="preserve">30 Surgery for Squamous Cell Carcinoma</w:t>
+      </w:r>
+    </w:p>
+    <w:p>
+      <w:pPr>
+        <w:pStyle w:val="FirstParagraph"/>
+      </w:pPr>
+      <w:r>
+        <w:t xml:space="preserve">Surgery is also recommended for patients who:</w:t>
+      </w:r>
+    </w:p>
+    <w:p>
+      <w:pPr>
+        <w:pStyle w:val="Compact"/>
+        <w:numPr>
+          <w:ilvl w:val="0"/>
+          <w:numId w:val="1015"/>
+        </w:numPr>
+      </w:pPr>
+      <w:r>
+        <w:t xml:space="preserve">No signs of spread on disease on PET/CT scan</w:t>
+      </w:r>
+    </w:p>
+    <w:p>
+      <w:pPr>
+        <w:pStyle w:val="Compact"/>
+        <w:numPr>
+          <w:ilvl w:val="0"/>
+          <w:numId w:val="1015"/>
+        </w:numPr>
+      </w:pPr>
+      <w:r>
+        <w:t xml:space="preserve">Cancer in the lower part of the esophagus</w:t>
+      </w:r>
+    </w:p>
+    <w:p>
+      <w:pPr>
+        <w:pStyle w:val="Compact"/>
+        <w:numPr>
+          <w:ilvl w:val="0"/>
+          <w:numId w:val="1015"/>
+        </w:numPr>
+      </w:pPr>
+      <w:r>
+        <w:t xml:space="preserve">Healthy enough to undergo surgery</w:t>
+      </w:r>
+    </w:p>
+    <w:bookmarkEnd w:id="50"/>
+    <w:bookmarkStart w:id="51" w:name="surveillance-if-surgery-not-performed"/>
+    <w:p>
+      <w:pPr>
+        <w:pStyle w:val="Heading2"/>
+      </w:pPr>
+      <w:r>
+        <w:t xml:space="preserve">31 Surveillance if Surgery Not Performed</w:t>
+      </w:r>
+    </w:p>
+    <w:p>
+      <w:pPr>
+        <w:pStyle w:val="Compact"/>
+        <w:numPr>
+          <w:ilvl w:val="0"/>
+          <w:numId w:val="1016"/>
+        </w:numPr>
+      </w:pPr>
+      <w:r>
+        <w:t xml:space="preserve">Upper endoscopy (EGD) every 3-6 months</w:t>
+      </w:r>
+    </w:p>
+    <w:p>
+      <w:pPr>
+        <w:pStyle w:val="Compact"/>
+        <w:numPr>
+          <w:ilvl w:val="0"/>
+          <w:numId w:val="1016"/>
+        </w:numPr>
+      </w:pPr>
+      <w:r>
+        <w:t xml:space="preserve">PET every 6 months</w:t>
+      </w:r>
+    </w:p>
+    <w:p>
+      <w:pPr>
+        <w:pStyle w:val="FirstParagraph"/>
+      </w:pPr>
       <m:oMath>
         <m:r>
           <m:rPr>
@@ -732,64 +1620,25 @@
         <w:t xml:space="preserve"> </w:t>
       </w:r>
       <w:r>
-        <w:t xml:space="preserve">Chemo</w:t>
-      </w:r>
-      <w:r>
-        <w:t xml:space="preserve"> </w:t>
-      </w:r>
-      <m:oMath>
-        <m:r>
-          <m:rPr>
-            <m:sty m:val="p"/>
-          </m:rPr>
-          <m:t>±</m:t>
-        </m:r>
-      </m:oMath>
-      <w:r>
-        <w:t xml:space="preserve"> </w:t>
-      </w:r>
-      <w:r>
-        <w:t xml:space="preserve">Radiation</w:t>
-      </w:r>
-      <w:r>
-        <w:t xml:space="preserve"> </w:t>
-      </w:r>
-      <m:oMath>
-        <m:r>
-          <m:rPr>
-            <m:sty m:val="p"/>
-          </m:rPr>
-          <m:t>→</m:t>
-        </m:r>
-      </m:oMath>
-      <w:r>
-        <w:t xml:space="preserve">Surgery</w:t>
-      </w:r>
-      <w:r>
-        <w:br/>
-      </w:r>
-      <w:r>
-        <w:br/>
-      </w:r>
-      <w:r>
-        <w:t xml:space="preserve">Metastatic (M1)</w:t>
-      </w:r>
-      <w:r>
-        <w:t xml:space="preserve"> </w:t>
-      </w:r>
-      <m:oMath>
-        <m:r>
-          <m:rPr>
-            <m:sty m:val="p"/>
-          </m:rPr>
-          <m:t>⇒</m:t>
-        </m:r>
-      </m:oMath>
-      <w:r>
-        <w:t xml:space="preserve"> </w:t>
-      </w:r>
-      <w:r>
-        <w:t xml:space="preserve">Chemotherapy</w:t>
+        <w:t xml:space="preserve">Surgery if a recurrence in the esophagus is found</w:t>
+      </w:r>
+    </w:p>
+    <w:bookmarkEnd w:id="51"/>
+    <w:bookmarkStart w:id="52" w:name="primary-care-practitioner-pcp"/>
+    <w:p>
+      <w:pPr>
+        <w:pStyle w:val="Heading2"/>
+      </w:pPr>
+      <w:r>
+        <w:t xml:space="preserve">32 Primary Care Practitioner (PCP)</w:t>
+      </w:r>
+    </w:p>
+    <w:p>
+      <w:pPr>
+        <w:pStyle w:val="FirstParagraph"/>
+      </w:pPr>
+      <w:r>
+        <w:t xml:space="preserve">Critical to coordinate care between specialists.</w:t>
       </w:r>
     </w:p>
     <w:p>
@@ -797,109 +1646,7 @@
         <w:pStyle w:val="BodyText"/>
       </w:pPr>
       <w:r>
-        <w:t xml:space="preserve">This table summarizes four different treatment categories:</w:t>
-      </w:r>
-    </w:p>
-    <w:p>
-      <w:pPr>
-        <w:pStyle w:val="Compact"/>
-        <w:numPr>
-          <w:ilvl w:val="0"/>
-          <w:numId w:val="1008"/>
-        </w:numPr>
-      </w:pPr>
-      <w:r>
-        <w:t xml:space="preserve">Superficial cancers are T1 and can be treated by endoscopic therapy without the need for surgery</w:t>
-      </w:r>
-    </w:p>
-    <w:p>
-      <w:pPr>
-        <w:pStyle w:val="Compact"/>
-        <w:numPr>
-          <w:ilvl w:val="0"/>
-          <w:numId w:val="1008"/>
-        </w:numPr>
-      </w:pPr>
-      <w:r>
-        <w:t xml:space="preserve">Localized cancers are T1b or T2 and are frequently treated by surgery alone without the need for chemotherapy or radiation</w:t>
-      </w:r>
-    </w:p>
-    <w:p>
-      <w:pPr>
-        <w:pStyle w:val="Compact"/>
-        <w:numPr>
-          <w:ilvl w:val="0"/>
-          <w:numId w:val="1008"/>
-        </w:numPr>
-      </w:pPr>
-      <w:r>
-        <w:t xml:space="preserve">Locally-advanced cancers are T3 or N1 and are usually treated with some combination of chemotherapy and radiation prior to surgery</w:t>
-      </w:r>
-    </w:p>
-    <w:p>
-      <w:pPr>
-        <w:pStyle w:val="Compact"/>
-        <w:numPr>
-          <w:ilvl w:val="0"/>
-          <w:numId w:val="1008"/>
-        </w:numPr>
-      </w:pPr>
-      <w:r>
-        <w:t xml:space="preserve">Metastatic cancers are M1 and are treated primary by chemotherapy.</w:t>
-      </w:r>
-    </w:p>
-    <w:bookmarkEnd w:id="31"/>
-    <w:bookmarkStart w:id="32" w:name="locally-advanced-cancers-1"/>
-    <w:p>
-      <w:pPr>
-        <w:pStyle w:val="Heading2"/>
-      </w:pPr>
-      <w:r>
-        <w:t xml:space="preserve">13 Locally-advanced cancers</w:t>
-      </w:r>
-    </w:p>
-    <w:p>
-      <w:pPr>
-        <w:pStyle w:val="FirstParagraph"/>
-      </w:pPr>
-      <w:r>
-        <w:t xml:space="preserve">Patients with locally-advanced esophageal cancer often have localized spread of cancer cells in the surrounding area</w:t>
-      </w:r>
-    </w:p>
-    <w:bookmarkEnd w:id="32"/>
-    <w:bookmarkStart w:id="33" w:name="locally-advanced-cancers-2"/>
-    <w:p>
-      <w:pPr>
-        <w:pStyle w:val="Heading2"/>
-      </w:pPr>
-      <w:r>
-        <w:t xml:space="preserve">14 Locally-advanced cancers</w:t>
-      </w:r>
-    </w:p>
-    <w:p>
-      <w:pPr>
-        <w:pStyle w:val="FirstParagraph"/>
-      </w:pPr>
-      <w:r>
-        <w:t xml:space="preserve">If locally-advanced cancers are treated with surgery alone…</w:t>
-      </w:r>
-    </w:p>
-    <w:bookmarkEnd w:id="33"/>
-    <w:bookmarkStart w:id="34" w:name="locally-advanced-cancers-3"/>
-    <w:p>
-      <w:pPr>
-        <w:pStyle w:val="Heading2"/>
-      </w:pPr>
-      <w:r>
-        <w:t xml:space="preserve">15 Locally-advanced cancers</w:t>
-      </w:r>
-    </w:p>
-    <w:p>
-      <w:pPr>
-        <w:pStyle w:val="FirstParagraph"/>
-      </w:pPr>
-      <w:r>
-        <w:t xml:space="preserve">If locally-advanced cancers are treated with surgery alone…</w:t>
+        <w:t xml:space="preserve">We will update your PCP after each visit</w:t>
       </w:r>
     </w:p>
     <w:p>
@@ -907,828 +1654,25 @@
         <w:pStyle w:val="BodyText"/>
       </w:pPr>
       <w:r>
-        <w:t xml:space="preserve">There is a risk that cancer cells can be left behind</w:t>
-      </w:r>
-    </w:p>
-    <w:bookmarkEnd w:id="34"/>
-    <w:bookmarkStart w:id="35" w:name="preoperative-therapy"/>
-    <w:p>
-      <w:pPr>
-        <w:pStyle w:val="Heading2"/>
-      </w:pPr>
-      <w:r>
-        <w:t xml:space="preserve">16 Preoperative Therapy</w:t>
-      </w:r>
-    </w:p>
-    <w:p>
-      <w:pPr>
-        <w:pStyle w:val="FirstParagraph"/>
-      </w:pPr>
-      <w:r>
-        <w:t xml:space="preserve">It is helpful to start with therapy</w:t>
-      </w:r>
-      <w:r>
-        <w:t xml:space="preserve"> </w:t>
-      </w:r>
-      <w:r>
-        <w:rPr>
-          <w:i/>
-          <w:iCs/>
-        </w:rPr>
-        <w:t xml:space="preserve">before</w:t>
-      </w:r>
-      <w:r>
-        <w:t xml:space="preserve"> </w:t>
-      </w:r>
-      <w:r>
-        <w:t xml:space="preserve">surgery that will shrink the cancer.</w:t>
-      </w:r>
-    </w:p>
-    <w:bookmarkEnd w:id="35"/>
-    <w:bookmarkStart w:id="36" w:name="preoperative-therapy-1"/>
-    <w:p>
-      <w:pPr>
-        <w:pStyle w:val="Heading2"/>
-      </w:pPr>
-      <w:r>
-        <w:t xml:space="preserve">17 Preoperative Therapy</w:t>
-      </w:r>
-    </w:p>
-    <w:p>
-      <w:pPr>
-        <w:pStyle w:val="FirstParagraph"/>
-      </w:pPr>
-      <w:r>
-        <w:t xml:space="preserve">It is helpful to start with therapy</w:t>
-      </w:r>
-      <w:r>
-        <w:t xml:space="preserve"> </w:t>
-      </w:r>
-      <w:r>
-        <w:rPr>
-          <w:i/>
-          <w:iCs/>
-        </w:rPr>
-        <w:t xml:space="preserve">before</w:t>
-      </w:r>
-      <w:r>
-        <w:t xml:space="preserve"> </w:t>
-      </w:r>
-      <w:r>
-        <w:t xml:space="preserve">surgery that will shrink the cancer.</w:t>
-      </w:r>
-    </w:p>
-    <w:bookmarkEnd w:id="36"/>
-    <w:bookmarkStart w:id="37" w:name="preoperative-therapy-2"/>
-    <w:p>
-      <w:pPr>
-        <w:pStyle w:val="Heading2"/>
-      </w:pPr>
-      <w:r>
-        <w:t xml:space="preserve">18 Preoperative Therapy</w:t>
-      </w:r>
-    </w:p>
-    <w:p>
-      <w:pPr>
-        <w:pStyle w:val="FirstParagraph"/>
-      </w:pPr>
-      <w:r>
-        <w:t xml:space="preserve">It is helpful to start with therapy</w:t>
-      </w:r>
-      <w:r>
-        <w:t xml:space="preserve"> </w:t>
-      </w:r>
-      <w:r>
-        <w:rPr>
-          <w:i/>
-          <w:iCs/>
-        </w:rPr>
-        <w:t xml:space="preserve">before</w:t>
-      </w:r>
-      <w:r>
-        <w:t xml:space="preserve"> </w:t>
-      </w:r>
-      <w:r>
-        <w:t xml:space="preserve">surgery that will shrink the cancer.</w:t>
-      </w:r>
-    </w:p>
-    <w:bookmarkEnd w:id="37"/>
-    <w:bookmarkStart w:id="38" w:name="surgery-after-preoperative-therapy"/>
-    <w:p>
-      <w:pPr>
-        <w:pStyle w:val="Heading2"/>
-      </w:pPr>
-      <w:r>
-        <w:t xml:space="preserve">19 Surgery after Preoperative Therapy</w:t>
-      </w:r>
-    </w:p>
-    <w:p>
-      <w:pPr>
-        <w:pStyle w:val="FirstParagraph"/>
-      </w:pPr>
-      <w:r>
-        <w:t xml:space="preserve">When surgery is then performed…</w:t>
-      </w:r>
-    </w:p>
-    <w:bookmarkEnd w:id="38"/>
-    <w:bookmarkStart w:id="39" w:name="preoperative-therapy-3"/>
-    <w:p>
-      <w:pPr>
-        <w:pStyle w:val="Heading2"/>
-      </w:pPr>
-      <w:r>
-        <w:t xml:space="preserve">20 Preoperative Therapy</w:t>
-      </w:r>
-    </w:p>
-    <w:p>
-      <w:pPr>
-        <w:pStyle w:val="FirstParagraph"/>
-      </w:pPr>
-      <w:r>
-        <w:t xml:space="preserve">When surgery is then performed…</w:t>
-      </w:r>
-    </w:p>
-    <w:p>
-      <w:pPr>
-        <w:pStyle w:val="BodyText"/>
-      </w:pPr>
-      <w:r>
-        <w:t xml:space="preserve">The risk of cancer recurrence is minimized</w:t>
-      </w:r>
-    </w:p>
-    <w:bookmarkEnd w:id="39"/>
-    <w:bookmarkStart w:id="40" w:name="chemotherapy-radiation-cross-trial"/>
-    <w:p>
-      <w:pPr>
-        <w:pStyle w:val="Heading2"/>
-      </w:pPr>
-      <w:r>
-        <w:t xml:space="preserve">21 Chemotherapy + Radiation CROSS Trial</w:t>
-      </w:r>
-    </w:p>
-    <w:p>
-      <w:pPr>
-        <w:pStyle w:val="FirstParagraph"/>
-      </w:pPr>
-      <w:r>
-        <w:t xml:space="preserve">363 patients with esophageal cancer studied</w:t>
-      </w:r>
-    </w:p>
-    <w:p>
-      <w:pPr>
-        <w:pStyle w:val="BodyText"/>
-      </w:pPr>
-      <w:r>
-        <w:t xml:space="preserve">Patients were treated in two groups:</w:t>
-      </w:r>
-    </w:p>
-    <w:p>
-      <w:pPr>
-        <w:pStyle w:val="BodyText"/>
-      </w:pPr>
-      <w:r>
-        <w:rPr>
-          <w:b/>
-          <w:bCs/>
-        </w:rPr>
-        <w:t xml:space="preserve">Surgery Alone</w:t>
-      </w:r>
-    </w:p>
-    <w:p>
-      <w:pPr>
-        <w:pStyle w:val="BodyText"/>
-      </w:pPr>
-      <w:r>
-        <w:t xml:space="preserve">vs</w:t>
-      </w:r>
-    </w:p>
-    <w:p>
-      <w:pPr>
-        <w:pStyle w:val="BodyText"/>
-      </w:pPr>
-      <w:r>
-        <w:rPr>
-          <w:b/>
-          <w:bCs/>
-        </w:rPr>
-        <w:t xml:space="preserve">Chemotherapy + Radiation</w:t>
-      </w:r>
-      <w:r>
-        <w:t xml:space="preserve"> </w:t>
-      </w:r>
-      <m:oMath>
-        <m:r>
-          <m:rPr>
-            <m:sty m:val="p"/>
-          </m:rPr>
-          <m:t>→</m:t>
-        </m:r>
-      </m:oMath>
-      <w:r>
-        <w:t xml:space="preserve"> </w:t>
-      </w:r>
-      <w:r>
-        <w:t xml:space="preserve">Surgery</w:t>
-      </w:r>
-    </w:p>
-    <w:bookmarkEnd w:id="40"/>
-    <w:bookmarkStart w:id="41" w:name="chemotherapy-radiation-cross-trial-1"/>
-    <w:p>
-      <w:pPr>
-        <w:pStyle w:val="Heading2"/>
-      </w:pPr>
-      <w:r>
-        <w:t xml:space="preserve">22 Chemotherapy + Radiation CROSS Trial</w:t>
-      </w:r>
-    </w:p>
-    <w:p>
-      <w:pPr>
-        <w:pStyle w:val="FirstParagraph"/>
-      </w:pPr>
-      <w:r>
-        <w:t xml:space="preserve">363 patients with esophageal cancer studied</w:t>
-      </w:r>
-    </w:p>
-    <w:p>
-      <w:pPr>
-        <w:pStyle w:val="BodyText"/>
-      </w:pPr>
-      <w:r>
-        <w:t xml:space="preserve">Chemotherapy + radiation together over 6 wks</w:t>
-      </w:r>
-    </w:p>
-    <w:p>
-      <w:pPr>
-        <w:pStyle w:val="BodyText"/>
-      </w:pPr>
-      <w:r>
-        <w:rPr>
-          <w:b/>
-          <w:bCs/>
-        </w:rPr>
-        <w:t xml:space="preserve">Surgery Alone</w:t>
-      </w:r>
-    </w:p>
-    <w:p>
-      <w:pPr>
-        <w:pStyle w:val="BodyText"/>
-      </w:pPr>
-      <w:r>
-        <w:t xml:space="preserve">vs</w:t>
-      </w:r>
-    </w:p>
-    <w:p>
-      <w:pPr>
-        <w:pStyle w:val="BodyText"/>
-      </w:pPr>
-      <w:r>
-        <w:rPr>
-          <w:b/>
-          <w:bCs/>
-        </w:rPr>
-        <w:t xml:space="preserve">Chemotherapy + Radiation</w:t>
-      </w:r>
-      <m:oMath>
-        <m:r>
-          <m:rPr>
-            <m:sty m:val="p"/>
-          </m:rPr>
-          <m:t>→</m:t>
-        </m:r>
-      </m:oMath>
-      <w:r>
-        <w:rPr>
-          <w:b/>
-          <w:bCs/>
-        </w:rPr>
-        <w:t xml:space="preserve">Surgery</w:t>
-      </w:r>
-      <w:r>
-        <w:t xml:space="preserve"> </w:t>
-      </w:r>
-      <m:oMath>
-        <m:r>
-          <m:rPr>
-            <m:sty m:val="p"/>
-          </m:rPr>
-          <m:t>⇒</m:t>
-        </m:r>
-      </m:oMath>
-      <w:r>
-        <w:t xml:space="preserve"> </w:t>
-      </w:r>
-      <w:r>
-        <w:t xml:space="preserve">Longer Survival</w:t>
-      </w:r>
-    </w:p>
-    <w:p>
-      <w:pPr>
-        <w:pStyle w:val="BodyText"/>
-      </w:pPr>
-      <w:r>
-        <w:t xml:space="preserve">The results were quite dramatic: The group that was treated with all three therapies, chemotherapy and radiation and surgery, lived on average twice a long as patients who had surgery alone.</w:t>
-      </w:r>
-    </w:p>
-    <w:bookmarkEnd w:id="41"/>
-    <w:bookmarkStart w:id="42" w:name="chemotherapy-radiation-cross-trial-2"/>
-    <w:p>
-      <w:pPr>
-        <w:pStyle w:val="Heading2"/>
-      </w:pPr>
-      <w:r>
-        <w:t xml:space="preserve">23 Chemotherapy + Radiation CROSS Trial</w:t>
-      </w:r>
-    </w:p>
-    <w:p>
-      <w:pPr>
-        <w:pStyle w:val="FirstParagraph"/>
-      </w:pPr>
-      <w:r>
-        <w:t xml:space="preserve">Typical schedule for chemotherapy + radiation:</w:t>
-      </w:r>
-    </w:p>
-    <w:p>
-      <w:pPr>
-        <w:pStyle w:val="Compact"/>
-        <w:numPr>
-          <w:ilvl w:val="0"/>
-          <w:numId w:val="1009"/>
-        </w:numPr>
-      </w:pPr>
-      <w:r>
-        <w:t xml:space="preserve">Chemotherapy once per week for six weeks</w:t>
-      </w:r>
-    </w:p>
-    <w:p>
-      <w:pPr>
-        <w:pStyle w:val="Compact"/>
-        <w:numPr>
-          <w:ilvl w:val="0"/>
-          <w:numId w:val="1009"/>
-        </w:numPr>
-      </w:pPr>
-      <w:r>
-        <w:t xml:space="preserve">Radiation five days per week for six weeks (28)</w:t>
-      </w:r>
-    </w:p>
-    <w:p>
-      <w:pPr>
-        <w:pStyle w:val="Compact"/>
-        <w:numPr>
-          <w:ilvl w:val="0"/>
-          <w:numId w:val="1009"/>
-        </w:numPr>
-      </w:pPr>
-      <w:r>
-        <w:t xml:space="preserve">PET scan (or CT) 4 weeks after the end of radiation</w:t>
-      </w:r>
-    </w:p>
-    <w:p>
-      <w:pPr>
-        <w:pStyle w:val="Compact"/>
-        <w:numPr>
-          <w:ilvl w:val="0"/>
-          <w:numId w:val="1009"/>
-        </w:numPr>
-      </w:pPr>
-      <w:r>
-        <w:t xml:space="preserve">Surgery 8 weeks after the end of radiation</w:t>
-      </w:r>
-    </w:p>
-    <w:bookmarkEnd w:id="42"/>
-    <w:bookmarkStart w:id="43" w:name="chemotherapy-radiation---side-effects"/>
-    <w:p>
-      <w:pPr>
-        <w:pStyle w:val="Heading2"/>
-      </w:pPr>
-      <w:r>
-        <w:t xml:space="preserve">24 Chemotherapy + Radiation - Side Effects</w:t>
-      </w:r>
-    </w:p>
-    <w:p>
-      <w:pPr>
-        <w:pStyle w:val="FirstParagraph"/>
-      </w:pPr>
-      <w:r>
-        <w:t xml:space="preserve">Kills cancer cells in the esophagus and lymph nodes</w:t>
-      </w:r>
-    </w:p>
-    <w:p>
-      <w:pPr>
-        <w:pStyle w:val="BodyText"/>
-      </w:pPr>
-      <w:r>
-        <w:t xml:space="preserve">Can also irritate the lining of the esophagus.</w:t>
-      </w:r>
-    </w:p>
-    <w:p>
-      <w:pPr>
-        <w:pStyle w:val="BodyText"/>
-      </w:pPr>
-      <w:r>
-        <w:t xml:space="preserve">Swallowing can be difficult the last 2 weeks.</w:t>
-      </w:r>
-    </w:p>
-    <w:p>
-      <w:pPr>
-        <w:pStyle w:val="BodyText"/>
-      </w:pPr>
-      <w:r>
-        <w:t xml:space="preserve">Feeding tube may be needed for hydration/nutrition.</w:t>
-      </w:r>
-    </w:p>
-    <w:bookmarkEnd w:id="43"/>
-    <w:bookmarkStart w:id="45" w:name="chemotherapy"/>
-    <w:p>
-      <w:pPr>
-        <w:pStyle w:val="Heading2"/>
-      </w:pPr>
-      <w:r>
-        <w:t xml:space="preserve">25 Chemotherapy</w:t>
-      </w:r>
-    </w:p>
-    <w:p>
-      <w:pPr>
-        <w:pStyle w:val="FirstParagraph"/>
-      </w:pPr>
-      <w:r>
-        <w:t xml:space="preserve">Chemotherapy drugs are administered intravenously.</w:t>
-      </w:r>
-    </w:p>
-    <w:p>
-      <w:pPr>
-        <w:pStyle w:val="BodyText"/>
-      </w:pPr>
-      <w:r>
-        <w:t xml:space="preserve">There are several options for intravenous access:</w:t>
-      </w:r>
-    </w:p>
-    <w:p>
-      <w:pPr>
-        <w:pStyle w:val="Compact"/>
-        <w:numPr>
-          <w:ilvl w:val="0"/>
-          <w:numId w:val="1010"/>
-        </w:numPr>
-      </w:pPr>
-      <w:r>
-        <w:t xml:space="preserve">Peripheral IVs in the hand</w:t>
-      </w:r>
-    </w:p>
-    <w:p>
-      <w:pPr>
-        <w:pStyle w:val="Compact"/>
-        <w:numPr>
-          <w:ilvl w:val="0"/>
-          <w:numId w:val="1010"/>
-        </w:numPr>
-      </w:pPr>
-      <w:r>
-        <w:t xml:space="preserve">PICC line (Peripheral Inserted Central Catheter)</w:t>
-      </w:r>
-    </w:p>
-    <w:p>
-      <w:pPr>
-        <w:pStyle w:val="Compact"/>
-        <w:numPr>
-          <w:ilvl w:val="0"/>
-          <w:numId w:val="1010"/>
-        </w:numPr>
-      </w:pPr>
-      <w:r>
-        <w:t xml:space="preserve">Central Venous Port</w:t>
-      </w:r>
-    </w:p>
-    <w:p>
-      <w:pPr>
-        <w:pStyle w:val="FirstParagraph"/>
-      </w:pPr>
-      <w:hyperlink r:id="rId44">
-        <w:r>
-          <w:rPr>
-            <w:rStyle w:val="Hyperlink"/>
-          </w:rPr>
-          <w:t xml:space="preserve">Central Venous Port</w:t>
-        </w:r>
-      </w:hyperlink>
-    </w:p>
-    <w:bookmarkEnd w:id="45"/>
-    <w:bookmarkStart w:id="46" w:name="restaging"/>
-    <w:p>
-      <w:pPr>
-        <w:pStyle w:val="Heading2"/>
-      </w:pPr>
-      <w:r>
-        <w:t xml:space="preserve">26 Restaging</w:t>
-      </w:r>
-    </w:p>
-    <w:p>
-      <w:pPr>
-        <w:pStyle w:val="FirstParagraph"/>
-      </w:pPr>
-      <w:r>
-        <w:t xml:space="preserve">CT or PET scan will be performed after preoperative therapy</w:t>
-      </w:r>
-    </w:p>
-    <w:p>
-      <w:pPr>
-        <w:pStyle w:val="BodyText"/>
-      </w:pPr>
-      <w:r>
-        <w:br/>
-      </w:r>
-    </w:p>
-    <w:p>
-      <w:pPr>
-        <w:pStyle w:val="Compact"/>
-        <w:numPr>
-          <w:ilvl w:val="0"/>
-          <w:numId w:val="1011"/>
-        </w:numPr>
-      </w:pPr>
-      <w:r>
-        <w:t xml:space="preserve">Surgery performed after restaging</w:t>
-      </w:r>
-    </w:p>
-    <w:p>
-      <w:pPr>
-        <w:pStyle w:val="Compact"/>
-        <w:numPr>
-          <w:ilvl w:val="0"/>
-          <w:numId w:val="1011"/>
-        </w:numPr>
-      </w:pPr>
-      <w:r>
-        <w:t xml:space="preserve">Timing depends upon recovery from therapy</w:t>
-      </w:r>
-    </w:p>
-    <w:bookmarkEnd w:id="46"/>
-    <w:bookmarkStart w:id="47" w:name="Xafdc41daa2bd6ec9a603d5d0c6da56b16482883"/>
-    <w:p>
-      <w:pPr>
-        <w:pStyle w:val="Heading2"/>
-      </w:pPr>
-      <w:r>
-        <w:t xml:space="preserve">27 Restaging Endoscopy after Chemo + Radiation</w:t>
-      </w:r>
-    </w:p>
-    <w:p>
-      <w:pPr>
-        <w:pStyle w:val="FirstParagraph"/>
-      </w:pPr>
-      <w:r>
-        <w:t xml:space="preserve">Endoscopy is performed to look for signs of persistent cancer</w:t>
-      </w:r>
-    </w:p>
-    <w:p>
-      <w:pPr>
-        <w:pStyle w:val="BodyText"/>
-      </w:pPr>
-      <w:r>
-        <w:t xml:space="preserve">Biopsies are negative in approximately 75% of cases</w:t>
-      </w:r>
-    </w:p>
-    <w:p>
-      <w:pPr>
-        <w:pStyle w:val="BodyText"/>
-      </w:pPr>
-      <w:r>
-        <w:t xml:space="preserve">Complete disappearance of cancer is only found in 40% of cases</w:t>
-      </w:r>
-    </w:p>
-    <w:p>
-      <w:pPr>
-        <w:pStyle w:val="BodyText"/>
-      </w:pPr>
-      <m:oMath>
-        <m:r>
-          <m:rPr>
-            <m:sty m:val="p"/>
-          </m:rPr>
-          <m:t>⇒</m:t>
-        </m:r>
-      </m:oMath>
-      <w:r>
-        <w:t xml:space="preserve"> </w:t>
-      </w:r>
-      <w:r>
-        <w:t xml:space="preserve">cancer cells can hide in the wall of the esophagus</w:t>
-      </w:r>
-    </w:p>
-    <w:bookmarkEnd w:id="47"/>
-    <w:bookmarkStart w:id="48" w:name="surgery-for-squamous-cell-carcinoma"/>
-    <w:p>
-      <w:pPr>
-        <w:pStyle w:val="Heading2"/>
-      </w:pPr>
-      <w:r>
-        <w:t xml:space="preserve">28 Surgery for Squamous Cell Carcinoma</w:t>
-      </w:r>
-    </w:p>
-    <w:p>
-      <w:pPr>
-        <w:pStyle w:val="FirstParagraph"/>
-      </w:pPr>
-      <w:r>
-        <w:t xml:space="preserve">Surgery is recommended for all patients who have:</w:t>
-      </w:r>
-    </w:p>
-    <w:p>
-      <w:pPr>
-        <w:pStyle w:val="Compact"/>
-        <w:numPr>
-          <w:ilvl w:val="0"/>
-          <w:numId w:val="1012"/>
-        </w:numPr>
-      </w:pPr>
-      <w:r>
-        <w:t xml:space="preserve">Biopsies showing cancer after chemo + radiation</w:t>
-      </w:r>
-    </w:p>
-    <w:p>
-      <w:pPr>
-        <w:pStyle w:val="Compact"/>
-        <w:numPr>
-          <w:ilvl w:val="0"/>
-          <w:numId w:val="1012"/>
-        </w:numPr>
-      </w:pPr>
-      <w:r>
-        <w:t xml:space="preserve">No signs of spread of disease on PET/CT scan</w:t>
-      </w:r>
-    </w:p>
-    <w:p>
-      <w:pPr>
-        <w:pStyle w:val="Compact"/>
-        <w:numPr>
-          <w:ilvl w:val="0"/>
-          <w:numId w:val="1012"/>
-        </w:numPr>
-      </w:pPr>
-      <w:r>
-        <w:t xml:space="preserve">Healthy enough to undergo surgery</w:t>
-      </w:r>
-    </w:p>
-    <w:bookmarkEnd w:id="48"/>
-    <w:bookmarkStart w:id="49" w:name="surgery-for-squamous-cell-carcinoma-1"/>
-    <w:p>
-      <w:pPr>
-        <w:pStyle w:val="Heading2"/>
-      </w:pPr>
-      <w:r>
-        <w:t xml:space="preserve">29 Surgery for Squamous Cell Carcinoma</w:t>
-      </w:r>
-    </w:p>
-    <w:p>
-      <w:pPr>
-        <w:pStyle w:val="FirstParagraph"/>
-      </w:pPr>
-      <w:r>
-        <w:t xml:space="preserve">Surgery is also recommended for patients who:</w:t>
-      </w:r>
-    </w:p>
-    <w:p>
-      <w:pPr>
-        <w:pStyle w:val="Compact"/>
-        <w:numPr>
-          <w:ilvl w:val="0"/>
-          <w:numId w:val="1013"/>
-        </w:numPr>
-      </w:pPr>
-      <w:r>
-        <w:t xml:space="preserve">No signs of spread on disease on PET/CT scan</w:t>
-      </w:r>
-    </w:p>
-    <w:p>
-      <w:pPr>
-        <w:pStyle w:val="Compact"/>
-        <w:numPr>
-          <w:ilvl w:val="0"/>
-          <w:numId w:val="1013"/>
-        </w:numPr>
-      </w:pPr>
-      <w:r>
-        <w:t xml:space="preserve">Cancer in the lower part of the esophagus</w:t>
-      </w:r>
-    </w:p>
-    <w:p>
-      <w:pPr>
-        <w:pStyle w:val="Compact"/>
-        <w:numPr>
-          <w:ilvl w:val="0"/>
-          <w:numId w:val="1013"/>
-        </w:numPr>
-      </w:pPr>
-      <w:r>
-        <w:t xml:space="preserve">Healthy enough to undergo surgery</w:t>
-      </w:r>
-    </w:p>
-    <w:bookmarkEnd w:id="49"/>
-    <w:bookmarkStart w:id="50" w:name="surveillance-if-surgery-not-performed"/>
-    <w:p>
-      <w:pPr>
-        <w:pStyle w:val="Heading2"/>
-      </w:pPr>
-      <w:r>
-        <w:t xml:space="preserve">30 Surveillance if Surgery Not Performed</w:t>
-      </w:r>
-    </w:p>
-    <w:p>
-      <w:pPr>
-        <w:pStyle w:val="Compact"/>
-        <w:numPr>
-          <w:ilvl w:val="0"/>
-          <w:numId w:val="1014"/>
-        </w:numPr>
-      </w:pPr>
-      <w:r>
-        <w:t xml:space="preserve">Upper endoscopy (EGD) every 3-6 months</w:t>
-      </w:r>
-    </w:p>
-    <w:p>
-      <w:pPr>
-        <w:pStyle w:val="Compact"/>
-        <w:numPr>
-          <w:ilvl w:val="0"/>
-          <w:numId w:val="1014"/>
-        </w:numPr>
-      </w:pPr>
-      <w:r>
-        <w:t xml:space="preserve">PET every 6 months</w:t>
-      </w:r>
-    </w:p>
-    <w:p>
-      <w:pPr>
-        <w:pStyle w:val="FirstParagraph"/>
-      </w:pPr>
-      <m:oMath>
-        <m:r>
-          <m:rPr>
-            <m:sty m:val="p"/>
-          </m:rPr>
-          <m:t>⇒</m:t>
-        </m:r>
-      </m:oMath>
-      <w:r>
-        <w:t xml:space="preserve"> </w:t>
-      </w:r>
-      <w:r>
-        <w:t xml:space="preserve">Surgery if a recurrence in the esophagus is found</w:t>
-      </w:r>
-    </w:p>
-    <w:bookmarkEnd w:id="50"/>
-    <w:bookmarkStart w:id="51" w:name="primary-care-practitioner-pcp"/>
-    <w:p>
-      <w:pPr>
-        <w:pStyle w:val="Heading2"/>
-      </w:pPr>
-      <w:r>
-        <w:t xml:space="preserve">31 Primary Care Practitioner (PCP)</w:t>
-      </w:r>
-    </w:p>
-    <w:p>
-      <w:pPr>
-        <w:pStyle w:val="FirstParagraph"/>
-      </w:pPr>
-      <w:r>
-        <w:t xml:space="preserve">Critical to coordinate care between specialists.</w:t>
-      </w:r>
-    </w:p>
-    <w:p>
-      <w:pPr>
-        <w:pStyle w:val="BodyText"/>
-      </w:pPr>
-      <w:r>
-        <w:t xml:space="preserve">We will update your PCP after each visit</w:t>
-      </w:r>
-    </w:p>
-    <w:p>
-      <w:pPr>
-        <w:pStyle w:val="BodyText"/>
-      </w:pPr>
-      <w:r>
         <w:t xml:space="preserve">PCP Referral Line (844) 235-6998</w:t>
       </w:r>
     </w:p>
-    <w:bookmarkEnd w:id="51"/>
-    <w:bookmarkStart w:id="52" w:name="my-atrium-patient-portal"/>
-    <w:p>
-      <w:pPr>
-        <w:pStyle w:val="Heading2"/>
-      </w:pPr>
-      <w:r>
-        <w:t xml:space="preserve">32 My Atrium Patient Portal</w:t>
-      </w:r>
-      <w:r>
-        <w:br/>
-      </w:r>
-    </w:p>
-    <w:p>
-      <w:pPr>
-        <w:pStyle w:val="Compact"/>
-        <w:numPr>
-          <w:ilvl w:val="0"/>
-          <w:numId w:val="1015"/>
+    <w:bookmarkEnd w:id="52"/>
+    <w:bookmarkStart w:id="53" w:name="my-atrium-patient-portal"/>
+    <w:p>
+      <w:pPr>
+        <w:pStyle w:val="Heading2"/>
+      </w:pPr>
+      <w:r>
+        <w:t xml:space="preserve">33 My Atrium Patient Portal</w:t>
+      </w:r>
+    </w:p>
+    <w:p>
+      <w:pPr>
+        <w:pStyle w:val="Compact"/>
+        <w:numPr>
+          <w:ilvl w:val="0"/>
+          <w:numId w:val="1017"/>
         </w:numPr>
       </w:pPr>
       <w:r>
@@ -1740,7 +1684,7 @@
         <w:pStyle w:val="Compact"/>
         <w:numPr>
           <w:ilvl w:val="0"/>
-          <w:numId w:val="1015"/>
+          <w:numId w:val="1017"/>
         </w:numPr>
       </w:pPr>
       <w:r>
@@ -1752,29 +1696,29 @@
         <w:pStyle w:val="Compact"/>
         <w:numPr>
           <w:ilvl w:val="0"/>
-          <w:numId w:val="1015"/>
+          <w:numId w:val="1017"/>
         </w:numPr>
       </w:pPr>
       <w:r>
         <w:t xml:space="preserve">Sign up at my.atriumhealth.org</w:t>
       </w:r>
     </w:p>
-    <w:bookmarkEnd w:id="52"/>
-    <w:bookmarkStart w:id="53" w:name="exercise"/>
-    <w:p>
-      <w:pPr>
-        <w:pStyle w:val="Heading2"/>
-      </w:pPr>
-      <w:r>
-        <w:t xml:space="preserve">33 Exercise</w:t>
-      </w:r>
-    </w:p>
-    <w:p>
-      <w:pPr>
-        <w:pStyle w:val="Compact"/>
-        <w:numPr>
-          <w:ilvl w:val="0"/>
-          <w:numId w:val="1016"/>
+    <w:bookmarkEnd w:id="53"/>
+    <w:bookmarkStart w:id="54" w:name="exercise"/>
+    <w:p>
+      <w:pPr>
+        <w:pStyle w:val="Heading2"/>
+      </w:pPr>
+      <w:r>
+        <w:t xml:space="preserve">34 Exercise</w:t>
+      </w:r>
+    </w:p>
+    <w:p>
+      <w:pPr>
+        <w:pStyle w:val="Compact"/>
+        <w:numPr>
+          <w:ilvl w:val="0"/>
+          <w:numId w:val="1018"/>
         </w:numPr>
       </w:pPr>
       <w:r>
@@ -1786,69 +1730,11 @@
         <w:pStyle w:val="Compact"/>
         <w:numPr>
           <w:ilvl w:val="0"/>
-          <w:numId w:val="1016"/>
-        </w:numPr>
-      </w:pPr>
-      <w:r>
-        <w:t xml:space="preserve">Goal is 30min/day of vigorous exercise 6 days/week</w:t>
-      </w:r>
-    </w:p>
-    <w:p>
-      <w:pPr>
-        <w:pStyle w:val="Compact"/>
-        <w:numPr>
-          <w:ilvl w:val="1"/>
-          <w:numId w:val="1017"/>
-        </w:numPr>
-      </w:pPr>
-      <w:r>
-        <w:t xml:space="preserve">Working hard enough that you can’t converse</w:t>
-      </w:r>
-    </w:p>
-    <w:p>
-      <w:pPr>
-        <w:pStyle w:val="Compact"/>
-        <w:numPr>
-          <w:ilvl w:val="1"/>
-          <w:numId w:val="1017"/>
-        </w:numPr>
-      </w:pPr>
-      <w:r>
-        <w:t xml:space="preserve">Start slowly and build up</w:t>
-      </w:r>
-    </w:p>
-    <w:p>
-      <w:pPr>
-        <w:pStyle w:val="Compact"/>
-        <w:numPr>
-          <w:ilvl w:val="1"/>
-          <w:numId w:val="1017"/>
-        </w:numPr>
-      </w:pPr>
-      <w:r>
-        <w:t xml:space="preserve">Every day counts! (Aim for daily activity)</w:t>
-      </w:r>
-    </w:p>
-    <w:bookmarkEnd w:id="53"/>
-    <w:bookmarkStart w:id="54" w:name="smoking-cessation"/>
-    <w:p>
-      <w:pPr>
-        <w:pStyle w:val="Heading2"/>
-      </w:pPr>
-      <w:r>
-        <w:t xml:space="preserve">34 Smoking Cessation</w:t>
-      </w:r>
-    </w:p>
-    <w:p>
-      <w:pPr>
-        <w:pStyle w:val="Compact"/>
-        <w:numPr>
-          <w:ilvl w:val="0"/>
           <w:numId w:val="1018"/>
         </w:numPr>
       </w:pPr>
       <w:r>
-        <w:t xml:space="preserve">Smoking makes cancer treatment more difficult</w:t>
+        <w:t xml:space="preserve">Goal is 30min/day of vigorous exercise 6 days/wk</w:t>
       </w:r>
     </w:p>
     <w:p>
@@ -1860,6 +1746,64 @@
         </w:numPr>
       </w:pPr>
       <w:r>
+        <w:t xml:space="preserve">Working hard enough that you can’t converse</w:t>
+      </w:r>
+    </w:p>
+    <w:p>
+      <w:pPr>
+        <w:pStyle w:val="Compact"/>
+        <w:numPr>
+          <w:ilvl w:val="1"/>
+          <w:numId w:val="1019"/>
+        </w:numPr>
+      </w:pPr>
+      <w:r>
+        <w:t xml:space="preserve">Start slowly and build up</w:t>
+      </w:r>
+    </w:p>
+    <w:p>
+      <w:pPr>
+        <w:pStyle w:val="Compact"/>
+        <w:numPr>
+          <w:ilvl w:val="1"/>
+          <w:numId w:val="1019"/>
+        </w:numPr>
+      </w:pPr>
+      <w:r>
+        <w:t xml:space="preserve">Every day counts! (Aim for daily activity)</w:t>
+      </w:r>
+    </w:p>
+    <w:bookmarkEnd w:id="54"/>
+    <w:bookmarkStart w:id="55" w:name="smoking-cessation"/>
+    <w:p>
+      <w:pPr>
+        <w:pStyle w:val="Heading2"/>
+      </w:pPr>
+      <w:r>
+        <w:t xml:space="preserve">35 Smoking Cessation</w:t>
+      </w:r>
+    </w:p>
+    <w:p>
+      <w:pPr>
+        <w:pStyle w:val="Compact"/>
+        <w:numPr>
+          <w:ilvl w:val="0"/>
+          <w:numId w:val="1020"/>
+        </w:numPr>
+      </w:pPr>
+      <w:r>
+        <w:t xml:space="preserve">Smoking makes cancer treatment more difficult</w:t>
+      </w:r>
+    </w:p>
+    <w:p>
+      <w:pPr>
+        <w:pStyle w:val="Compact"/>
+        <w:numPr>
+          <w:ilvl w:val="1"/>
+          <w:numId w:val="1021"/>
+        </w:numPr>
+      </w:pPr>
+      <w:r>
         <w:t xml:space="preserve">Increases risk of complications after surgery</w:t>
       </w:r>
     </w:p>
@@ -1868,7 +1812,7 @@
         <w:pStyle w:val="Compact"/>
         <w:numPr>
           <w:ilvl w:val="0"/>
-          <w:numId w:val="1018"/>
+          <w:numId w:val="1020"/>
         </w:numPr>
       </w:pPr>
       <w:r>
@@ -1880,7 +1824,7 @@
         <w:pStyle w:val="Compact"/>
         <w:numPr>
           <w:ilvl w:val="1"/>
-          <w:numId w:val="1020"/>
+          <w:numId w:val="1022"/>
         </w:numPr>
       </w:pPr>
       <w:r>
@@ -1892,11 +1836,11 @@
         <w:pStyle w:val="Compact"/>
         <w:numPr>
           <w:ilvl w:val="1"/>
-          <w:numId w:val="1020"/>
-        </w:numPr>
-      </w:pPr>
-      <w:r>
-        <w:t xml:space="preserve">American Lung Assn www.freddomfromsmoking.org</w:t>
+          <w:numId w:val="1022"/>
+        </w:numPr>
+      </w:pPr>
+      <w:r>
+        <w:t xml:space="preserve">American Lung Assn www.freedomfromsmoking.org</w:t>
       </w:r>
     </w:p>
     <w:p>
@@ -1904,31 +1848,31 @@
         <w:pStyle w:val="Compact"/>
         <w:numPr>
           <w:ilvl w:val="1"/>
-          <w:numId w:val="1020"/>
+          <w:numId w:val="1022"/>
         </w:numPr>
       </w:pPr>
       <w:r>
         <w:t xml:space="preserve">Smoking Cessation Counseling (Metro Charlotte)</w:t>
       </w:r>
     </w:p>
-    <w:bookmarkEnd w:id="54"/>
-    <w:bookmarkStart w:id="55" w:name="protein-needs"/>
-    <w:p>
-      <w:pPr>
-        <w:pStyle w:val="Heading2"/>
-      </w:pPr>
-      <w:r>
-        <w:t xml:space="preserve">35 Protein Needs</w:t>
-      </w:r>
-    </w:p>
     <w:bookmarkEnd w:id="55"/>
-    <w:bookmarkStart w:id="56" w:name="feeding-tubes"/>
-    <w:p>
-      <w:pPr>
-        <w:pStyle w:val="Heading2"/>
-      </w:pPr>
-      <w:r>
-        <w:t xml:space="preserve">36 Feeding Tubes</w:t>
+    <w:bookmarkStart w:id="56" w:name="protein-needs"/>
+    <w:p>
+      <w:pPr>
+        <w:pStyle w:val="Heading2"/>
+      </w:pPr>
+      <w:r>
+        <w:t xml:space="preserve">36 Protein Needs</w:t>
+      </w:r>
+    </w:p>
+    <w:bookmarkEnd w:id="56"/>
+    <w:bookmarkStart w:id="57" w:name="feeding-tubes"/>
+    <w:p>
+      <w:pPr>
+        <w:pStyle w:val="Heading2"/>
+      </w:pPr>
+      <w:r>
+        <w:t xml:space="preserve">37 Feeding Tubes</w:t>
       </w:r>
     </w:p>
     <w:p>
@@ -1943,7 +1887,7 @@
       <w:pPr>
         <w:numPr>
           <w:ilvl w:val="0"/>
-          <w:numId w:val="1021"/>
+          <w:numId w:val="1023"/>
         </w:numPr>
       </w:pPr>
       <w:r>
@@ -1954,7 +1898,7 @@
       <w:pPr>
         <w:numPr>
           <w:ilvl w:val="0"/>
-          <w:numId w:val="1021"/>
+          <w:numId w:val="1023"/>
         </w:numPr>
       </w:pPr>
       <w:r>
@@ -1969,14 +1913,14 @@
         <w:t xml:space="preserve">Your dietitian and physician will help you decide which tube is best for your situation</w:t>
       </w:r>
     </w:p>
-    <w:bookmarkEnd w:id="56"/>
-    <w:bookmarkStart w:id="57" w:name="gastrostomy-tube"/>
-    <w:p>
-      <w:pPr>
-        <w:pStyle w:val="Heading2"/>
-      </w:pPr>
-      <w:r>
-        <w:t xml:space="preserve">37 Gastrostomy Tube</w:t>
+    <w:bookmarkEnd w:id="57"/>
+    <w:bookmarkStart w:id="58" w:name="gastrostomy-tube"/>
+    <w:p>
+      <w:pPr>
+        <w:pStyle w:val="Heading2"/>
+      </w:pPr>
+      <w:r>
+        <w:t xml:space="preserve">38 Gastrostomy Tube</w:t>
       </w:r>
     </w:p>
     <w:p>
@@ -1992,7 +1936,7 @@
         <w:pStyle w:val="Compact"/>
         <w:numPr>
           <w:ilvl w:val="0"/>
-          <w:numId w:val="1022"/>
+          <w:numId w:val="1024"/>
         </w:numPr>
       </w:pPr>
       <w:r>
@@ -2004,7 +1948,7 @@
         <w:pStyle w:val="Compact"/>
         <w:numPr>
           <w:ilvl w:val="0"/>
-          <w:numId w:val="1022"/>
+          <w:numId w:val="1024"/>
         </w:numPr>
       </w:pPr>
       <w:r>
@@ -2016,7 +1960,7 @@
         <w:pStyle w:val="Compact"/>
         <w:numPr>
           <w:ilvl w:val="0"/>
-          <w:numId w:val="1022"/>
+          <w:numId w:val="1024"/>
         </w:numPr>
       </w:pPr>
       <w:r>
@@ -2028,21 +1972,21 @@
         <w:pStyle w:val="Compact"/>
         <w:numPr>
           <w:ilvl w:val="0"/>
-          <w:numId w:val="1022"/>
+          <w:numId w:val="1024"/>
         </w:numPr>
       </w:pPr>
       <w:r>
         <w:t xml:space="preserve">Removed easily in the office when no longer needed</w:t>
       </w:r>
     </w:p>
-    <w:bookmarkEnd w:id="57"/>
-    <w:bookmarkStart w:id="58" w:name="gastrostomy-tube-methods"/>
-    <w:p>
-      <w:pPr>
-        <w:pStyle w:val="Heading2"/>
-      </w:pPr>
-      <w:r>
-        <w:t xml:space="preserve">38 Gastrostomy Tube Methods</w:t>
+    <w:bookmarkEnd w:id="58"/>
+    <w:bookmarkStart w:id="59" w:name="gastrostomy-tube-methods"/>
+    <w:p>
+      <w:pPr>
+        <w:pStyle w:val="Heading2"/>
+      </w:pPr>
+      <w:r>
+        <w:t xml:space="preserve">39 Gastrostomy Tube Methods</w:t>
       </w:r>
     </w:p>
     <w:p>
@@ -2069,22 +2013,22 @@
         <w:t xml:space="preserve">Your surgeon will help you decide which kind of tube is best for you. This is especially important if you will need esophageal surgery in the future, as the stomach is frequently used to make a new esophagus</w:t>
       </w:r>
     </w:p>
-    <w:bookmarkEnd w:id="58"/>
-    <w:bookmarkStart w:id="59" w:name="gastrostomy-tube-1"/>
-    <w:p>
-      <w:pPr>
-        <w:pStyle w:val="Heading2"/>
-      </w:pPr>
-      <w:r>
-        <w:t xml:space="preserve">39 Gastrostomy Tube</w:t>
-      </w:r>
-    </w:p>
-    <w:p>
-      <w:pPr>
-        <w:pStyle w:val="Compact"/>
-        <w:numPr>
-          <w:ilvl w:val="0"/>
-          <w:numId w:val="1023"/>
+    <w:bookmarkEnd w:id="59"/>
+    <w:bookmarkStart w:id="60" w:name="gastrostomy-tube-1"/>
+    <w:p>
+      <w:pPr>
+        <w:pStyle w:val="Heading2"/>
+      </w:pPr>
+      <w:r>
+        <w:t xml:space="preserve">40 Gastrostomy Tube</w:t>
+      </w:r>
+    </w:p>
+    <w:p>
+      <w:pPr>
+        <w:pStyle w:val="Compact"/>
+        <w:numPr>
+          <w:ilvl w:val="0"/>
+          <w:numId w:val="1025"/>
         </w:numPr>
       </w:pPr>
       <w:r>
@@ -2096,21 +2040,21 @@
         <w:pStyle w:val="Compact"/>
         <w:numPr>
           <w:ilvl w:val="0"/>
-          <w:numId w:val="1023"/>
+          <w:numId w:val="1025"/>
         </w:numPr>
       </w:pPr>
       <w:r>
         <w:t xml:space="preserve">Central venous port can be placed at the same time (if needed)</w:t>
       </w:r>
     </w:p>
-    <w:bookmarkEnd w:id="59"/>
-    <w:bookmarkStart w:id="60" w:name="surgery-for-esophageal-cancer"/>
-    <w:p>
-      <w:pPr>
-        <w:pStyle w:val="Heading2"/>
-      </w:pPr>
-      <w:r>
-        <w:t xml:space="preserve">40 Surgery for Esophageal Cancer</w:t>
+    <w:bookmarkEnd w:id="60"/>
+    <w:bookmarkStart w:id="61" w:name="surgery-for-esophageal-cancer"/>
+    <w:p>
+      <w:pPr>
+        <w:pStyle w:val="Heading2"/>
+      </w:pPr>
+      <w:r>
+        <w:t xml:space="preserve">41 Surgery for Esophageal Cancer</w:t>
       </w:r>
     </w:p>
     <w:p>
@@ -2126,7 +2070,7 @@
         <w:pStyle w:val="Compact"/>
         <w:numPr>
           <w:ilvl w:val="0"/>
-          <w:numId w:val="1024"/>
+          <w:numId w:val="1026"/>
         </w:numPr>
       </w:pPr>
       <w:r>
@@ -2138,7 +2082,7 @@
         <w:pStyle w:val="Compact"/>
         <w:numPr>
           <w:ilvl w:val="0"/>
-          <w:numId w:val="1024"/>
+          <w:numId w:val="1026"/>
         </w:numPr>
       </w:pPr>
       <w:r>
@@ -2150,29 +2094,29 @@
         <w:pStyle w:val="Compact"/>
         <w:numPr>
           <w:ilvl w:val="0"/>
-          <w:numId w:val="1024"/>
+          <w:numId w:val="1026"/>
         </w:numPr>
       </w:pPr>
       <w:r>
         <w:t xml:space="preserve">Locally Advanced (T3) after preoperative therapy.</w:t>
       </w:r>
     </w:p>
-    <w:bookmarkEnd w:id="60"/>
-    <w:bookmarkStart w:id="64" w:name="goals-of-surgery"/>
-    <w:p>
-      <w:pPr>
-        <w:pStyle w:val="Heading2"/>
-      </w:pPr>
-      <w:r>
-        <w:t xml:space="preserve">41 Goals of Surgery</w:t>
-      </w:r>
-    </w:p>
-    <w:p>
-      <w:pPr>
-        <w:pStyle w:val="Compact"/>
-        <w:numPr>
-          <w:ilvl w:val="0"/>
-          <w:numId w:val="1025"/>
+    <w:bookmarkEnd w:id="61"/>
+    <w:bookmarkStart w:id="65" w:name="goals-of-surgery"/>
+    <w:p>
+      <w:pPr>
+        <w:pStyle w:val="Heading2"/>
+      </w:pPr>
+      <w:r>
+        <w:t xml:space="preserve">42 Goals of Surgery</w:t>
+      </w:r>
+    </w:p>
+    <w:p>
+      <w:pPr>
+        <w:pStyle w:val="Compact"/>
+        <w:numPr>
+          <w:ilvl w:val="0"/>
+          <w:numId w:val="1027"/>
         </w:numPr>
       </w:pPr>
       <w:r>
@@ -2184,7 +2128,7 @@
         <w:pStyle w:val="Compact"/>
         <w:numPr>
           <w:ilvl w:val="0"/>
-          <w:numId w:val="1025"/>
+          <w:numId w:val="1027"/>
         </w:numPr>
       </w:pPr>
       <w:r>
@@ -2196,7 +2140,7 @@
         <w:pStyle w:val="Compact"/>
         <w:numPr>
           <w:ilvl w:val="0"/>
-          <w:numId w:val="1025"/>
+          <w:numId w:val="1027"/>
         </w:numPr>
       </w:pPr>
       <w:r>
@@ -2212,18 +2156,18 @@
           <wp:inline>
             <wp:extent cx="5334000" cy="5481674"/>
             <wp:effectExtent b="0" l="0" r="0" t="0"/>
-            <wp:docPr descr="" title="" id="62" name="Picture"/>
+            <wp:docPr descr="" title="" id="63" name="Picture"/>
             <a:graphic>
               <a:graphicData uri="http://schemas.openxmlformats.org/drawingml/2006/picture">
                 <pic:pic>
                   <pic:nvPicPr>
-                    <pic:cNvPr descr="https://deidt7p41jzcy.cloudfront.net/Eso_Resection1_ai.png" id="63" name="Picture"/>
+                    <pic:cNvPr descr="https://deidt7p41jzcy.cloudfront.net/Eso_Resection1_ai.png" id="64" name="Picture"/>
                     <pic:cNvPicPr>
                       <a:picLocks noChangeArrowheads="1" noChangeAspect="1"/>
                     </pic:cNvPicPr>
                   </pic:nvPicPr>
                   <pic:blipFill>
-                    <a:blip r:embed="rId61"/>
+                    <a:blip r:embed="rId62"/>
                     <a:stretch>
                       <a:fillRect/>
                     </a:stretch>
@@ -2250,22 +2194,22 @@
         </w:drawing>
       </w:r>
     </w:p>
-    <w:bookmarkEnd w:id="64"/>
-    <w:bookmarkStart w:id="68" w:name="ivor-lewis-transthoracic-esophagectomy"/>
-    <w:p>
-      <w:pPr>
-        <w:pStyle w:val="Heading2"/>
-      </w:pPr>
-      <w:r>
-        <w:t xml:space="preserve">42 Ivor Lewis (Transthoracic) Esophagectomy</w:t>
-      </w:r>
-    </w:p>
-    <w:p>
-      <w:pPr>
-        <w:pStyle w:val="Compact"/>
-        <w:numPr>
-          <w:ilvl w:val="0"/>
-          <w:numId w:val="1026"/>
+    <w:bookmarkEnd w:id="65"/>
+    <w:bookmarkStart w:id="69" w:name="ivor-lewis-transthoracic-esophagectomy"/>
+    <w:p>
+      <w:pPr>
+        <w:pStyle w:val="Heading2"/>
+      </w:pPr>
+      <w:r>
+        <w:t xml:space="preserve">43 Ivor Lewis (Transthoracic) Esophagectomy</w:t>
+      </w:r>
+    </w:p>
+    <w:p>
+      <w:pPr>
+        <w:pStyle w:val="Compact"/>
+        <w:numPr>
+          <w:ilvl w:val="0"/>
+          <w:numId w:val="1028"/>
         </w:numPr>
       </w:pPr>
       <w:r>
@@ -2277,7 +2221,7 @@
         <w:pStyle w:val="Compact"/>
         <w:numPr>
           <w:ilvl w:val="0"/>
-          <w:numId w:val="1026"/>
+          <w:numId w:val="1028"/>
         </w:numPr>
       </w:pPr>
       <w:r>
@@ -2289,7 +2233,7 @@
         <w:pStyle w:val="Compact"/>
         <w:numPr>
           <w:ilvl w:val="0"/>
-          <w:numId w:val="1026"/>
+          <w:numId w:val="1028"/>
         </w:numPr>
       </w:pPr>
       <w:r>
@@ -2301,7 +2245,7 @@
         <w:pStyle w:val="Compact"/>
         <w:numPr>
           <w:ilvl w:val="0"/>
-          <w:numId w:val="1026"/>
+          <w:numId w:val="1028"/>
         </w:numPr>
       </w:pPr>
       <w:r>
@@ -2317,18 +2261,18 @@
           <wp:inline>
             <wp:extent cx="5334000" cy="5481674"/>
             <wp:effectExtent b="0" l="0" r="0" t="0"/>
-            <wp:docPr descr="" title="" id="66" name="Picture"/>
+            <wp:docPr descr="" title="" id="67" name="Picture"/>
             <a:graphic>
               <a:graphicData uri="http://schemas.openxmlformats.org/drawingml/2006/picture">
                 <pic:pic>
                   <pic:nvPicPr>
-                    <pic:cNvPr descr="https://deidt7p41jzcy.cloudfront.net/Eso_Resection2_ai.png" id="67" name="Picture"/>
+                    <pic:cNvPr descr="https://deidt7p41jzcy.cloudfront.net/Eso_Resection2_ai.png" id="68" name="Picture"/>
                     <pic:cNvPicPr>
                       <a:picLocks noChangeArrowheads="1" noChangeAspect="1"/>
                     </pic:cNvPicPr>
                   </pic:nvPicPr>
                   <pic:blipFill>
-                    <a:blip r:embed="rId65"/>
+                    <a:blip r:embed="rId66"/>
                     <a:stretch>
                       <a:fillRect/>
                     </a:stretch>
@@ -2355,14 +2299,14 @@
         </w:drawing>
       </w:r>
     </w:p>
-    <w:bookmarkEnd w:id="68"/>
-    <w:bookmarkStart w:id="72" w:name="reconstruction"/>
-    <w:p>
-      <w:pPr>
-        <w:pStyle w:val="Heading2"/>
-      </w:pPr>
-      <w:r>
-        <w:t xml:space="preserve">43 Reconstruction</w:t>
+    <w:bookmarkEnd w:id="69"/>
+    <w:bookmarkStart w:id="73" w:name="reconstruction"/>
+    <w:p>
+      <w:pPr>
+        <w:pStyle w:val="Heading2"/>
+      </w:pPr>
+      <w:r>
+        <w:t xml:space="preserve">44 Reconstruction</w:t>
       </w:r>
     </w:p>
     <w:p>
@@ -2382,18 +2326,18 @@
           <wp:inline>
             <wp:extent cx="5334000" cy="5481674"/>
             <wp:effectExtent b="0" l="0" r="0" t="0"/>
-            <wp:docPr descr="" title="" id="70" name="Picture"/>
+            <wp:docPr descr="" title="" id="71" name="Picture"/>
             <a:graphic>
               <a:graphicData uri="http://schemas.openxmlformats.org/drawingml/2006/picture">
                 <pic:pic>
                   <pic:nvPicPr>
-                    <pic:cNvPr descr="https://deidt7p41jzcy.cloudfront.net/Eso_Resection3_ai.png" id="71" name="Picture"/>
+                    <pic:cNvPr descr="https://deidt7p41jzcy.cloudfront.net/Eso_Resection3_ai.png" id="72" name="Picture"/>
                     <pic:cNvPicPr>
                       <a:picLocks noChangeArrowheads="1" noChangeAspect="1"/>
                     </pic:cNvPicPr>
                   </pic:nvPicPr>
                   <pic:blipFill>
-                    <a:blip r:embed="rId69"/>
+                    <a:blip r:embed="rId70"/>
                     <a:stretch>
                       <a:fillRect/>
                     </a:stretch>
@@ -2420,14 +2364,14 @@
         </w:drawing>
       </w:r>
     </w:p>
-    <w:bookmarkEnd w:id="72"/>
-    <w:bookmarkStart w:id="76" w:name="ivor-lewis-esophagectomy"/>
-    <w:p>
-      <w:pPr>
-        <w:pStyle w:val="Heading2"/>
-      </w:pPr>
-      <w:r>
-        <w:t xml:space="preserve">44 Ivor Lewis esophagectomy</w:t>
+    <w:bookmarkEnd w:id="73"/>
+    <w:bookmarkStart w:id="77" w:name="ivor-lewis-esophagectomy"/>
+    <w:p>
+      <w:pPr>
+        <w:pStyle w:val="Heading2"/>
+      </w:pPr>
+      <w:r>
+        <w:t xml:space="preserve">45 Ivor Lewis esophagectomy</w:t>
       </w:r>
     </w:p>
     <w:p>
@@ -2460,18 +2404,18 @@
           <wp:inline>
             <wp:extent cx="5334000" cy="5478622"/>
             <wp:effectExtent b="0" l="0" r="0" t="0"/>
-            <wp:docPr descr="" title="" id="74" name="Picture"/>
+            <wp:docPr descr="" title="" id="75" name="Picture"/>
             <a:graphic>
               <a:graphicData uri="http://schemas.openxmlformats.org/drawingml/2006/picture">
                 <pic:pic>
                   <pic:nvPicPr>
-                    <pic:cNvPr descr="https://deidt7p41jzcy.cloudfront.net/Eso_IvorLewis_Anastomosis.png" id="75" name="Picture"/>
+                    <pic:cNvPr descr="https://deidt7p41jzcy.cloudfront.net/Eso_IvorLewis_Anastomosis.png" id="76" name="Picture"/>
                     <pic:cNvPicPr>
                       <a:picLocks noChangeArrowheads="1" noChangeAspect="1"/>
                     </pic:cNvPicPr>
                   </pic:nvPicPr>
                   <pic:blipFill>
-                    <a:blip r:embed="rId73"/>
+                    <a:blip r:embed="rId74"/>
                     <a:stretch>
                       <a:fillRect/>
                     </a:stretch>
@@ -2498,22 +2442,22 @@
         </w:drawing>
       </w:r>
     </w:p>
-    <w:bookmarkEnd w:id="76"/>
-    <w:bookmarkStart w:id="80" w:name="minimally-invasive-ivor-lewis"/>
-    <w:p>
-      <w:pPr>
-        <w:pStyle w:val="Heading2"/>
-      </w:pPr>
-      <w:r>
-        <w:t xml:space="preserve">45 Minimally-invasive Ivor Lewis</w:t>
-      </w:r>
-    </w:p>
-    <w:p>
-      <w:pPr>
-        <w:pStyle w:val="Compact"/>
-        <w:numPr>
-          <w:ilvl w:val="0"/>
-          <w:numId w:val="1027"/>
+    <w:bookmarkEnd w:id="77"/>
+    <w:bookmarkStart w:id="81" w:name="minimally-invasive-ivor-lewis"/>
+    <w:p>
+      <w:pPr>
+        <w:pStyle w:val="Heading2"/>
+      </w:pPr>
+      <w:r>
+        <w:t xml:space="preserve">46 Minimally-invasive Ivor Lewis</w:t>
+      </w:r>
+    </w:p>
+    <w:p>
+      <w:pPr>
+        <w:pStyle w:val="Compact"/>
+        <w:numPr>
+          <w:ilvl w:val="0"/>
+          <w:numId w:val="1029"/>
         </w:numPr>
       </w:pPr>
       <w:r>
@@ -2525,7 +2469,7 @@
         <w:pStyle w:val="Compact"/>
         <w:numPr>
           <w:ilvl w:val="0"/>
-          <w:numId w:val="1027"/>
+          <w:numId w:val="1029"/>
         </w:numPr>
       </w:pPr>
       <w:r>
@@ -2537,7 +2481,7 @@
         <w:pStyle w:val="Compact"/>
         <w:numPr>
           <w:ilvl w:val="0"/>
-          <w:numId w:val="1027"/>
+          <w:numId w:val="1029"/>
         </w:numPr>
       </w:pPr>
       <w:r>
@@ -2570,18 +2514,18 @@
           <wp:inline>
             <wp:extent cx="5334000" cy="5481674"/>
             <wp:effectExtent b="0" l="0" r="0" t="0"/>
-            <wp:docPr descr="" title="" id="78" name="Picture"/>
+            <wp:docPr descr="" title="" id="79" name="Picture"/>
             <a:graphic>
               <a:graphicData uri="http://schemas.openxmlformats.org/drawingml/2006/picture">
                 <pic:pic>
                   <pic:nvPicPr>
-                    <pic:cNvPr descr="https://deidt7p41jzcy.cloudfront.net/MIE_IvorLewisArtboard.png" id="79" name="Picture"/>
+                    <pic:cNvPr descr="https://deidt7p41jzcy.cloudfront.net/MIE_IvorLewisArtboard.png" id="80" name="Picture"/>
                     <pic:cNvPicPr>
                       <a:picLocks noChangeArrowheads="1" noChangeAspect="1"/>
                     </pic:cNvPicPr>
                   </pic:nvPicPr>
                   <pic:blipFill>
-                    <a:blip r:embed="rId77"/>
+                    <a:blip r:embed="rId78"/>
                     <a:stretch>
                       <a:fillRect/>
                     </a:stretch>
@@ -2608,14 +2552,14 @@
         </w:drawing>
       </w:r>
     </w:p>
-    <w:bookmarkEnd w:id="80"/>
-    <w:bookmarkStart w:id="84" w:name="open-ivor-lewis"/>
-    <w:p>
-      <w:pPr>
-        <w:pStyle w:val="Heading2"/>
-      </w:pPr>
-      <w:r>
-        <w:t xml:space="preserve">46 Open Ivor Lewis</w:t>
+    <w:bookmarkEnd w:id="81"/>
+    <w:bookmarkStart w:id="85" w:name="open-ivor-lewis"/>
+    <w:p>
+      <w:pPr>
+        <w:pStyle w:val="Heading2"/>
+      </w:pPr>
+      <w:r>
+        <w:t xml:space="preserve">47 Open Ivor Lewis</w:t>
       </w:r>
     </w:p>
     <w:p>
@@ -2643,18 +2587,18 @@
           <wp:inline>
             <wp:extent cx="5334000" cy="5481674"/>
             <wp:effectExtent b="0" l="0" r="0" t="0"/>
-            <wp:docPr descr="" title="" id="82" name="Picture"/>
+            <wp:docPr descr="" title="" id="83" name="Picture"/>
             <a:graphic>
               <a:graphicData uri="http://schemas.openxmlformats.org/drawingml/2006/picture">
                 <pic:pic>
                   <pic:nvPicPr>
-                    <pic:cNvPr descr="https://deidt7p41jzcy.cloudfront.net/IvorLewisArtboard.png" id="83" name="Picture"/>
+                    <pic:cNvPr descr="https://deidt7p41jzcy.cloudfront.net/IvorLewisArtboard.png" id="84" name="Picture"/>
                     <pic:cNvPicPr>
                       <a:picLocks noChangeArrowheads="1" noChangeAspect="1"/>
                     </pic:cNvPicPr>
                   </pic:nvPicPr>
                   <pic:blipFill>
-                    <a:blip r:embed="rId81"/>
+                    <a:blip r:embed="rId82"/>
                     <a:stretch>
                       <a:fillRect/>
                     </a:stretch>
@@ -2681,14 +2625,14 @@
         </w:drawing>
       </w:r>
     </w:p>
-    <w:bookmarkEnd w:id="84"/>
-    <w:bookmarkStart w:id="88" w:name="total-esophagectomy"/>
-    <w:p>
-      <w:pPr>
-        <w:pStyle w:val="Heading2"/>
-      </w:pPr>
-      <w:r>
-        <w:t xml:space="preserve">47 Total Esophagectomy</w:t>
+    <w:bookmarkEnd w:id="85"/>
+    <w:bookmarkStart w:id="89" w:name="total-esophagectomy"/>
+    <w:p>
+      <w:pPr>
+        <w:pStyle w:val="Heading2"/>
+      </w:pPr>
+      <w:r>
+        <w:t xml:space="preserve">48 Total Esophagectomy</w:t>
       </w:r>
     </w:p>
     <w:p>
@@ -2716,18 +2660,18 @@
           <wp:inline>
             <wp:extent cx="5334000" cy="5481674"/>
             <wp:effectExtent b="0" l="0" r="0" t="0"/>
-            <wp:docPr descr="" title="" id="86" name="Picture"/>
+            <wp:docPr descr="" title="" id="87" name="Picture"/>
             <a:graphic>
               <a:graphicData uri="http://schemas.openxmlformats.org/drawingml/2006/picture">
                 <pic:pic>
                   <pic:nvPicPr>
-                    <pic:cNvPr descr="https://deidt7p41jzcy.cloudfront.net/Eso_ProxTumorArtboard.png" id="87" name="Picture"/>
+                    <pic:cNvPr descr="https://deidt7p41jzcy.cloudfront.net/Eso_ProxTumorArtboard.png" id="88" name="Picture"/>
                     <pic:cNvPicPr>
                       <a:picLocks noChangeArrowheads="1" noChangeAspect="1"/>
                     </pic:cNvPicPr>
                   </pic:nvPicPr>
                   <pic:blipFill>
-                    <a:blip r:embed="rId85"/>
+                    <a:blip r:embed="rId86"/>
                     <a:stretch>
                       <a:fillRect/>
                     </a:stretch>
@@ -2754,14 +2698,14 @@
         </w:drawing>
       </w:r>
     </w:p>
-    <w:bookmarkEnd w:id="88"/>
-    <w:bookmarkStart w:id="95" w:name="mckeown-esophagectomy"/>
-    <w:p>
-      <w:pPr>
-        <w:pStyle w:val="Heading2"/>
-      </w:pPr>
-      <w:r>
-        <w:t xml:space="preserve">48 McKeown Esophagectomy</w:t>
+    <w:bookmarkEnd w:id="89"/>
+    <w:bookmarkStart w:id="96" w:name="mckeown-esophagectomy"/>
+    <w:p>
+      <w:pPr>
+        <w:pStyle w:val="Heading2"/>
+      </w:pPr>
+      <w:r>
+        <w:t xml:space="preserve">49 McKeown Esophagectomy</w:t>
       </w:r>
     </w:p>
     <w:p>
@@ -2773,18 +2717,18 @@
           <wp:inline>
             <wp:extent cx="5334000" cy="5481674"/>
             <wp:effectExtent b="0" l="0" r="0" t="0"/>
-            <wp:docPr descr="" title="" id="90" name="Picture"/>
+            <wp:docPr descr="" title="" id="91" name="Picture"/>
             <a:graphic>
               <a:graphicData uri="http://schemas.openxmlformats.org/drawingml/2006/picture">
                 <pic:pic>
                   <pic:nvPicPr>
-                    <pic:cNvPr descr="https://deidt7p41jzcy.cloudfront.net/Eso_ResectionTotalArtboard.png" id="91" name="Picture"/>
+                    <pic:cNvPr descr="https://deidt7p41jzcy.cloudfront.net/Eso_ResectionTotalArtboard.png" id="92" name="Picture"/>
                     <pic:cNvPicPr>
                       <a:picLocks noChangeArrowheads="1" noChangeAspect="1"/>
                     </pic:cNvPicPr>
                   </pic:nvPicPr>
                   <pic:blipFill>
-                    <a:blip r:embed="rId89"/>
+                    <a:blip r:embed="rId90"/>
                     <a:stretch>
                       <a:fillRect/>
                     </a:stretch>
@@ -2826,18 +2770,18 @@
           <wp:inline>
             <wp:extent cx="5334000" cy="5481674"/>
             <wp:effectExtent b="0" l="0" r="0" t="0"/>
-            <wp:docPr descr="" title="" id="93" name="Picture"/>
+            <wp:docPr descr="" title="" id="94" name="Picture"/>
             <a:graphic>
               <a:graphicData uri="http://schemas.openxmlformats.org/drawingml/2006/picture">
                 <pic:pic>
                   <pic:nvPicPr>
-                    <pic:cNvPr descr="https://deidt7p41jzcy.cloudfront.net/Eso_MIE_McKeownArtboard.png" id="94" name="Picture"/>
+                    <pic:cNvPr descr="https://deidt7p41jzcy.cloudfront.net/Eso_MIE_McKeownArtboard.png" id="95" name="Picture"/>
                     <pic:cNvPicPr>
                       <a:picLocks noChangeArrowheads="1" noChangeAspect="1"/>
                     </pic:cNvPicPr>
                   </pic:nvPicPr>
                   <pic:blipFill>
-                    <a:blip r:embed="rId92"/>
+                    <a:blip r:embed="rId93"/>
                     <a:stretch>
                       <a:fillRect/>
                     </a:stretch>
@@ -2870,14 +2814,14 @@
         <w:t xml:space="preserve">Connection made in the neck</w:t>
       </w:r>
     </w:p>
-    <w:bookmarkEnd w:id="95"/>
-    <w:bookmarkStart w:id="99" w:name="colon-interposition"/>
-    <w:p>
-      <w:pPr>
-        <w:pStyle w:val="Heading2"/>
-      </w:pPr>
-      <w:r>
-        <w:t xml:space="preserve">49 Colon Interposition</w:t>
+    <w:bookmarkEnd w:id="96"/>
+    <w:bookmarkStart w:id="100" w:name="colon-interposition"/>
+    <w:p>
+      <w:pPr>
+        <w:pStyle w:val="Heading2"/>
+      </w:pPr>
+      <w:r>
+        <w:t xml:space="preserve">50 Colon Interposition</w:t>
       </w:r>
     </w:p>
     <w:p>
@@ -2897,18 +2841,18 @@
           <wp:inline>
             <wp:extent cx="5334000" cy="5886783"/>
             <wp:effectExtent b="0" l="0" r="0" t="0"/>
-            <wp:docPr descr="" title="" id="97" name="Picture"/>
+            <wp:docPr descr="" title="" id="98" name="Picture"/>
             <a:graphic>
               <a:graphicData uri="http://schemas.openxmlformats.org/drawingml/2006/picture">
                 <pic:pic>
                   <pic:nvPicPr>
-                    <pic:cNvPr descr="https://deidt7p41jzcy.cloudfront.net/colon-interposition2.jpg" id="98" name="Picture"/>
+                    <pic:cNvPr descr="https://deidt7p41jzcy.cloudfront.net/colon-interposition2.jpg" id="99" name="Picture"/>
                     <pic:cNvPicPr>
                       <a:picLocks noChangeArrowheads="1" noChangeAspect="1"/>
                     </pic:cNvPicPr>
                   </pic:nvPicPr>
                   <pic:blipFill>
-                    <a:blip r:embed="rId96"/>
+                    <a:blip r:embed="rId97"/>
                     <a:stretch>
                       <a:fillRect/>
                     </a:stretch>
@@ -2935,14 +2879,14 @@
         </w:drawing>
       </w:r>
     </w:p>
-    <w:bookmarkEnd w:id="99"/>
-    <w:bookmarkStart w:id="103" w:name="colon-interposition-1"/>
-    <w:p>
-      <w:pPr>
-        <w:pStyle w:val="Heading2"/>
-      </w:pPr>
-      <w:r>
-        <w:t xml:space="preserve">50 Colon Interposition</w:t>
+    <w:bookmarkEnd w:id="100"/>
+    <w:bookmarkStart w:id="104" w:name="colon-interposition-1"/>
+    <w:p>
+      <w:pPr>
+        <w:pStyle w:val="Heading2"/>
+      </w:pPr>
+      <w:r>
+        <w:t xml:space="preserve">51 Colon Interposition</w:t>
       </w:r>
     </w:p>
     <w:p>
@@ -2954,18 +2898,18 @@
           <wp:inline>
             <wp:extent cx="5334000" cy="3953827"/>
             <wp:effectExtent b="0" l="0" r="0" t="0"/>
-            <wp:docPr descr="" title="" id="101" name="Picture"/>
+            <wp:docPr descr="" title="" id="102" name="Picture"/>
             <a:graphic>
               <a:graphicData uri="http://schemas.openxmlformats.org/drawingml/2006/picture">
                 <pic:pic>
                   <pic:nvPicPr>
-                    <pic:cNvPr descr="https://deidt7p41jzcy.cloudfront.net/colon_interposition_elseiver.jpg" id="102" name="Picture"/>
+                    <pic:cNvPr descr="https://deidt7p41jzcy.cloudfront.net/colon_interposition_elseiver.jpg" id="103" name="Picture"/>
                     <pic:cNvPicPr>
                       <a:picLocks noChangeArrowheads="1" noChangeAspect="1"/>
                     </pic:cNvPicPr>
                   </pic:nvPicPr>
                   <pic:blipFill>
-                    <a:blip r:embed="rId100"/>
+                    <a:blip r:embed="rId101"/>
                     <a:stretch>
                       <a:fillRect/>
                     </a:stretch>
@@ -2992,14 +2936,14 @@
         </w:drawing>
       </w:r>
     </w:p>
-    <w:bookmarkEnd w:id="103"/>
-    <w:bookmarkStart w:id="104" w:name="risks-of-surgery"/>
-    <w:p>
-      <w:pPr>
-        <w:pStyle w:val="Heading2"/>
-      </w:pPr>
-      <w:r>
-        <w:t xml:space="preserve">51 Risks of Surgery</w:t>
+    <w:bookmarkEnd w:id="104"/>
+    <w:bookmarkStart w:id="105" w:name="risks-of-surgery"/>
+    <w:p>
+      <w:pPr>
+        <w:pStyle w:val="Heading2"/>
+      </w:pPr>
+      <w:r>
+        <w:t xml:space="preserve">52 Risks of Surgery</w:t>
       </w:r>
     </w:p>
     <w:p>
@@ -3015,7 +2959,7 @@
         <w:pStyle w:val="Compact"/>
         <w:numPr>
           <w:ilvl w:val="0"/>
-          <w:numId w:val="1028"/>
+          <w:numId w:val="1030"/>
         </w:numPr>
       </w:pPr>
       <w:r>
@@ -3027,21 +2971,21 @@
         <w:pStyle w:val="Compact"/>
         <w:numPr>
           <w:ilvl w:val="0"/>
-          <w:numId w:val="1028"/>
+          <w:numId w:val="1030"/>
         </w:numPr>
       </w:pPr>
       <w:r>
         <w:t xml:space="preserve">Pneumonia</w:t>
       </w:r>
     </w:p>
-    <w:bookmarkEnd w:id="104"/>
-    <w:bookmarkStart w:id="107" w:name="anastomotic-leak"/>
-    <w:p>
-      <w:pPr>
-        <w:pStyle w:val="Heading2"/>
-      </w:pPr>
-      <w:r>
-        <w:t xml:space="preserve">52 Anastomotic Leak</w:t>
+    <w:bookmarkEnd w:id="105"/>
+    <w:bookmarkStart w:id="108" w:name="anastomotic-leak"/>
+    <w:p>
+      <w:pPr>
+        <w:pStyle w:val="Heading2"/>
+      </w:pPr>
+      <w:r>
+        <w:t xml:space="preserve">53 Anastomotic Leak</w:t>
       </w:r>
     </w:p>
     <w:p>
@@ -3061,18 +3005,18 @@
           <wp:inline>
             <wp:extent cx="5334000" cy="5478622"/>
             <wp:effectExtent b="0" l="0" r="0" t="0"/>
-            <wp:docPr descr="" title="" id="105" name="Picture"/>
+            <wp:docPr descr="" title="" id="106" name="Picture"/>
             <a:graphic>
               <a:graphicData uri="http://schemas.openxmlformats.org/drawingml/2006/picture">
                 <pic:pic>
                   <pic:nvPicPr>
-                    <pic:cNvPr descr="https://deidt7p41jzcy.cloudfront.net/Eso_IvorLewis_Anastomosis.png" id="106" name="Picture"/>
+                    <pic:cNvPr descr="https://deidt7p41jzcy.cloudfront.net/Eso_IvorLewis_Anastomosis.png" id="107" name="Picture"/>
                     <pic:cNvPicPr>
                       <a:picLocks noChangeArrowheads="1" noChangeAspect="1"/>
                     </pic:cNvPicPr>
                   </pic:nvPicPr>
                   <pic:blipFill>
-                    <a:blip r:embed="rId73"/>
+                    <a:blip r:embed="rId74"/>
                     <a:stretch>
                       <a:fillRect/>
                     </a:stretch>
@@ -3099,14 +3043,14 @@
         </w:drawing>
       </w:r>
     </w:p>
-    <w:bookmarkEnd w:id="107"/>
-    <w:bookmarkStart w:id="111" w:name="anastomotic-leak-1"/>
-    <w:p>
-      <w:pPr>
-        <w:pStyle w:val="Heading2"/>
-      </w:pPr>
-      <w:r>
-        <w:t xml:space="preserve">53 Anastomotic Leak</w:t>
+    <w:bookmarkEnd w:id="108"/>
+    <w:bookmarkStart w:id="112" w:name="anastomotic-leak-1"/>
+    <w:p>
+      <w:pPr>
+        <w:pStyle w:val="Heading2"/>
+      </w:pPr>
+      <w:r>
+        <w:t xml:space="preserve">54 Anastomotic Leak</w:t>
       </w:r>
     </w:p>
     <w:p>
@@ -3122,7 +3066,7 @@
         <w:pStyle w:val="Compact"/>
         <w:numPr>
           <w:ilvl w:val="0"/>
-          <w:numId w:val="1029"/>
+          <w:numId w:val="1031"/>
         </w:numPr>
       </w:pPr>
       <w:r>
@@ -3134,7 +3078,7 @@
         <w:pStyle w:val="Compact"/>
         <w:numPr>
           <w:ilvl w:val="0"/>
-          <w:numId w:val="1029"/>
+          <w:numId w:val="1031"/>
         </w:numPr>
       </w:pPr>
       <w:r>
@@ -3146,7 +3090,7 @@
         <w:pStyle w:val="Compact"/>
         <w:numPr>
           <w:ilvl w:val="0"/>
-          <w:numId w:val="1029"/>
+          <w:numId w:val="1031"/>
         </w:numPr>
       </w:pPr>
       <w:r>
@@ -3162,18 +3106,18 @@
           <wp:inline>
             <wp:extent cx="5334000" cy="5478622"/>
             <wp:effectExtent b="0" l="0" r="0" t="0"/>
-            <wp:docPr descr="" title="" id="109" name="Picture"/>
+            <wp:docPr descr="" title="" id="110" name="Picture"/>
             <a:graphic>
               <a:graphicData uri="http://schemas.openxmlformats.org/drawingml/2006/picture">
                 <pic:pic>
                   <pic:nvPicPr>
-                    <pic:cNvPr descr="https://deidt7p41jzcy.cloudfront.net/Eso_IvorLewis_Leak.png" id="110" name="Picture"/>
+                    <pic:cNvPr descr="https://deidt7p41jzcy.cloudfront.net/Eso_IvorLewis_Leak.png" id="111" name="Picture"/>
                     <pic:cNvPicPr>
                       <a:picLocks noChangeArrowheads="1" noChangeAspect="1"/>
                     </pic:cNvPicPr>
                   </pic:nvPicPr>
                   <pic:blipFill>
-                    <a:blip r:embed="rId108"/>
+                    <a:blip r:embed="rId109"/>
                     <a:stretch>
                       <a:fillRect/>
                     </a:stretch>
@@ -3200,14 +3144,14 @@
         </w:drawing>
       </w:r>
     </w:p>
-    <w:bookmarkEnd w:id="111"/>
-    <w:bookmarkStart w:id="114" w:name="anastomotic-leak-2"/>
-    <w:p>
-      <w:pPr>
-        <w:pStyle w:val="Heading2"/>
-      </w:pPr>
-      <w:r>
-        <w:t xml:space="preserve">54 Anastomotic Leak</w:t>
+    <w:bookmarkEnd w:id="112"/>
+    <w:bookmarkStart w:id="115" w:name="anastomotic-leak-2"/>
+    <w:p>
+      <w:pPr>
+        <w:pStyle w:val="Heading2"/>
+      </w:pPr>
+      <w:r>
+        <w:t xml:space="preserve">55 Anastomotic Leak</w:t>
       </w:r>
     </w:p>
     <w:p>
@@ -3223,7 +3167,7 @@
         <w:pStyle w:val="Compact"/>
         <w:numPr>
           <w:ilvl w:val="0"/>
-          <w:numId w:val="1030"/>
+          <w:numId w:val="1032"/>
         </w:numPr>
       </w:pPr>
       <w:r>
@@ -3235,7 +3179,7 @@
         <w:pStyle w:val="Compact"/>
         <w:numPr>
           <w:ilvl w:val="0"/>
-          <w:numId w:val="1030"/>
+          <w:numId w:val="1032"/>
         </w:numPr>
       </w:pPr>
       <w:r>
@@ -3247,7 +3191,7 @@
         <w:pStyle w:val="Compact"/>
         <w:numPr>
           <w:ilvl w:val="0"/>
-          <w:numId w:val="1030"/>
+          <w:numId w:val="1032"/>
         </w:numPr>
       </w:pPr>
       <w:r>
@@ -3263,18 +3207,18 @@
           <wp:inline>
             <wp:extent cx="5334000" cy="5478622"/>
             <wp:effectExtent b="0" l="0" r="0" t="0"/>
-            <wp:docPr descr="" title="" id="112" name="Picture"/>
+            <wp:docPr descr="" title="" id="113" name="Picture"/>
             <a:graphic>
               <a:graphicData uri="http://schemas.openxmlformats.org/drawingml/2006/picture">
                 <pic:pic>
                   <pic:nvPicPr>
-                    <pic:cNvPr descr="https://deidt7p41jzcy.cloudfront.net/Eso_IvorLewis_Leak.png" id="113" name="Picture"/>
+                    <pic:cNvPr descr="https://deidt7p41jzcy.cloudfront.net/Eso_IvorLewis_Leak.png" id="114" name="Picture"/>
                     <pic:cNvPicPr>
                       <a:picLocks noChangeArrowheads="1" noChangeAspect="1"/>
                     </pic:cNvPicPr>
                   </pic:nvPicPr>
                   <pic:blipFill>
-                    <a:blip r:embed="rId108"/>
+                    <a:blip r:embed="rId109"/>
                     <a:stretch>
                       <a:fillRect/>
                     </a:stretch>
@@ -3301,14 +3245,14 @@
         </w:drawing>
       </w:r>
     </w:p>
-    <w:bookmarkEnd w:id="114"/>
-    <w:bookmarkStart w:id="117" w:name="anastomotic-leak-3"/>
-    <w:p>
-      <w:pPr>
-        <w:pStyle w:val="Heading2"/>
-      </w:pPr>
-      <w:r>
-        <w:t xml:space="preserve">55 Anastomotic Leak</w:t>
+    <w:bookmarkEnd w:id="115"/>
+    <w:bookmarkStart w:id="118" w:name="anastomotic-leak-3"/>
+    <w:p>
+      <w:pPr>
+        <w:pStyle w:val="Heading2"/>
+      </w:pPr>
+      <w:r>
+        <w:t xml:space="preserve">56 Anastomotic Leak</w:t>
       </w:r>
     </w:p>
     <w:p>
@@ -3324,7 +3268,7 @@
         <w:pStyle w:val="Compact"/>
         <w:numPr>
           <w:ilvl w:val="0"/>
-          <w:numId w:val="1031"/>
+          <w:numId w:val="1033"/>
         </w:numPr>
       </w:pPr>
       <w:r>
@@ -3336,7 +3280,7 @@
         <w:pStyle w:val="Compact"/>
         <w:numPr>
           <w:ilvl w:val="0"/>
-          <w:numId w:val="1031"/>
+          <w:numId w:val="1033"/>
         </w:numPr>
       </w:pPr>
       <w:r>
@@ -3348,7 +3292,7 @@
         <w:pStyle w:val="Compact"/>
         <w:numPr>
           <w:ilvl w:val="0"/>
-          <w:numId w:val="1031"/>
+          <w:numId w:val="1033"/>
         </w:numPr>
       </w:pPr>
       <w:r>
@@ -3364,18 +3308,18 @@
           <wp:inline>
             <wp:extent cx="5334000" cy="5478622"/>
             <wp:effectExtent b="0" l="0" r="0" t="0"/>
-            <wp:docPr descr="" title="" id="115" name="Picture"/>
+            <wp:docPr descr="" title="" id="116" name="Picture"/>
             <a:graphic>
               <a:graphicData uri="http://schemas.openxmlformats.org/drawingml/2006/picture">
                 <pic:pic>
                   <pic:nvPicPr>
-                    <pic:cNvPr descr="https://deidt7p41jzcy.cloudfront.net/Eso_IvorLewis_Leak.png" id="116" name="Picture"/>
+                    <pic:cNvPr descr="https://deidt7p41jzcy.cloudfront.net/Eso_IvorLewis_Leak.png" id="117" name="Picture"/>
                     <pic:cNvPicPr>
                       <a:picLocks noChangeArrowheads="1" noChangeAspect="1"/>
                     </pic:cNvPicPr>
                   </pic:nvPicPr>
                   <pic:blipFill>
-                    <a:blip r:embed="rId108"/>
+                    <a:blip r:embed="rId109"/>
                     <a:stretch>
                       <a:fillRect/>
                     </a:stretch>
@@ -3402,14 +3346,14 @@
         </w:drawing>
       </w:r>
     </w:p>
-    <w:bookmarkEnd w:id="117"/>
-    <w:bookmarkStart w:id="121" w:name="pneumonia"/>
-    <w:p>
-      <w:pPr>
-        <w:pStyle w:val="Heading2"/>
-      </w:pPr>
-      <w:r>
-        <w:t xml:space="preserve">56 Pneumonia</w:t>
+    <w:bookmarkEnd w:id="118"/>
+    <w:bookmarkStart w:id="122" w:name="pneumonia"/>
+    <w:p>
+      <w:pPr>
+        <w:pStyle w:val="Heading2"/>
+      </w:pPr>
+      <w:r>
+        <w:t xml:space="preserve">57 Pneumonia</w:t>
       </w:r>
     </w:p>
     <w:p>
@@ -3437,18 +3381,18 @@
           <wp:inline>
             <wp:extent cx="5334000" cy="5481674"/>
             <wp:effectExtent b="0" l="0" r="0" t="0"/>
-            <wp:docPr descr="" title="" id="119" name="Picture"/>
+            <wp:docPr descr="" title="" id="120" name="Picture"/>
             <a:graphic>
               <a:graphicData uri="http://schemas.openxmlformats.org/drawingml/2006/picture">
                 <pic:pic>
                   <pic:nvPicPr>
-                    <pic:cNvPr descr="https://deidt7p41jzcy.cloudfront.net/Eso_LungsArtboard.png" id="120" name="Picture"/>
+                    <pic:cNvPr descr="https://deidt7p41jzcy.cloudfront.net/Eso_LungsArtboard.png" id="121" name="Picture"/>
                     <pic:cNvPicPr>
                       <a:picLocks noChangeArrowheads="1" noChangeAspect="1"/>
                     </pic:cNvPicPr>
                   </pic:nvPicPr>
                   <pic:blipFill>
-                    <a:blip r:embed="rId118"/>
+                    <a:blip r:embed="rId119"/>
                     <a:stretch>
                       <a:fillRect/>
                     </a:stretch>
@@ -3475,14 +3419,14 @@
         </w:drawing>
       </w:r>
     </w:p>
-    <w:bookmarkEnd w:id="121"/>
-    <w:bookmarkStart w:id="122" w:name="preventing-pneumonia"/>
-    <w:p>
-      <w:pPr>
-        <w:pStyle w:val="Heading2"/>
-      </w:pPr>
-      <w:r>
-        <w:t xml:space="preserve">57 Preventing Pneumonia</w:t>
+    <w:bookmarkEnd w:id="122"/>
+    <w:bookmarkStart w:id="123" w:name="preventing-pneumonia"/>
+    <w:p>
+      <w:pPr>
+        <w:pStyle w:val="Heading2"/>
+      </w:pPr>
+      <w:r>
+        <w:t xml:space="preserve">58 Preventing Pneumonia</w:t>
       </w:r>
     </w:p>
     <w:p>
@@ -3498,7 +3442,7 @@
         <w:pStyle w:val="Compact"/>
         <w:numPr>
           <w:ilvl w:val="0"/>
-          <w:numId w:val="1032"/>
+          <w:numId w:val="1034"/>
         </w:numPr>
       </w:pPr>
       <w:r>
@@ -3510,7 +3454,7 @@
         <w:pStyle w:val="Compact"/>
         <w:numPr>
           <w:ilvl w:val="0"/>
-          <w:numId w:val="1032"/>
+          <w:numId w:val="1034"/>
         </w:numPr>
       </w:pPr>
       <w:r>
@@ -3522,7 +3466,7 @@
         <w:pStyle w:val="Compact"/>
         <w:numPr>
           <w:ilvl w:val="0"/>
-          <w:numId w:val="1032"/>
+          <w:numId w:val="1034"/>
         </w:numPr>
       </w:pPr>
       <w:r>
@@ -3542,7 +3486,7 @@
         <w:pStyle w:val="Compact"/>
         <w:numPr>
           <w:ilvl w:val="0"/>
-          <w:numId w:val="1033"/>
+          <w:numId w:val="1035"/>
         </w:numPr>
       </w:pPr>
       <w:r>
@@ -3554,21 +3498,21 @@
         <w:pStyle w:val="Compact"/>
         <w:numPr>
           <w:ilvl w:val="0"/>
-          <w:numId w:val="1033"/>
+          <w:numId w:val="1035"/>
         </w:numPr>
       </w:pPr>
       <w:r>
         <w:t xml:space="preserve">Walking in the halls as soon as possible</w:t>
       </w:r>
     </w:p>
-    <w:bookmarkEnd w:id="122"/>
-    <w:bookmarkStart w:id="129" w:name="minimally-invasive-esophagectomy"/>
-    <w:p>
-      <w:pPr>
-        <w:pStyle w:val="Heading2"/>
-      </w:pPr>
-      <w:r>
-        <w:t xml:space="preserve">58 Minimally-invasive Esophagectomy</w:t>
+    <w:bookmarkEnd w:id="123"/>
+    <w:bookmarkStart w:id="130" w:name="minimally-invasive-esophagectomy"/>
+    <w:p>
+      <w:pPr>
+        <w:pStyle w:val="Heading2"/>
+      </w:pPr>
+      <w:r>
+        <w:t xml:space="preserve">59 Minimally-invasive Esophagectomy</w:t>
       </w:r>
     </w:p>
     <w:p>
@@ -3580,18 +3524,18 @@
           <wp:inline>
             <wp:extent cx="5334000" cy="4000500"/>
             <wp:effectExtent b="0" l="0" r="0" t="0"/>
-            <wp:docPr descr="" title="" id="124" name="Picture"/>
+            <wp:docPr descr="" title="" id="125" name="Picture"/>
             <a:graphic>
               <a:graphicData uri="http://schemas.openxmlformats.org/drawingml/2006/picture">
                 <pic:pic>
                   <pic:nvPicPr>
-                    <pic:cNvPr descr="https://deidt7p41jzcy.cloudfront.net/mie_abd.png" id="125" name="Picture"/>
+                    <pic:cNvPr descr="https://deidt7p41jzcy.cloudfront.net/mie_abd.png" id="126" name="Picture"/>
                     <pic:cNvPicPr>
                       <a:picLocks noChangeArrowheads="1" noChangeAspect="1"/>
                     </pic:cNvPicPr>
                   </pic:nvPicPr>
                   <pic:blipFill>
-                    <a:blip r:embed="rId123"/>
+                    <a:blip r:embed="rId124"/>
                     <a:stretch>
                       <a:fillRect/>
                     </a:stretch>
@@ -3627,18 +3571,18 @@
           <wp:inline>
             <wp:extent cx="5334000" cy="4000500"/>
             <wp:effectExtent b="0" l="0" r="0" t="0"/>
-            <wp:docPr descr="" title="" id="127" name="Picture"/>
+            <wp:docPr descr="" title="" id="128" name="Picture"/>
             <a:graphic>
               <a:graphicData uri="http://schemas.openxmlformats.org/drawingml/2006/picture">
                 <pic:pic>
                   <pic:nvPicPr>
-                    <pic:cNvPr descr="https://deidt7p41jzcy.cloudfront.net/mie_chest.png" id="128" name="Picture"/>
+                    <pic:cNvPr descr="https://deidt7p41jzcy.cloudfront.net/mie_chest.png" id="129" name="Picture"/>
                     <pic:cNvPicPr>
                       <a:picLocks noChangeArrowheads="1" noChangeAspect="1"/>
                     </pic:cNvPicPr>
                   </pic:nvPicPr>
                   <pic:blipFill>
-                    <a:blip r:embed="rId126"/>
+                    <a:blip r:embed="rId127"/>
                     <a:stretch>
                       <a:fillRect/>
                     </a:stretch>
@@ -3665,14 +3609,14 @@
         </w:drawing>
       </w:r>
     </w:p>
-    <w:bookmarkEnd w:id="129"/>
-    <w:bookmarkStart w:id="130" w:name="risks-of-surgery-1"/>
-    <w:p>
-      <w:pPr>
-        <w:pStyle w:val="Heading2"/>
-      </w:pPr>
-      <w:r>
-        <w:t xml:space="preserve">59 Risks of Surgery</w:t>
+    <w:bookmarkEnd w:id="130"/>
+    <w:bookmarkStart w:id="131" w:name="risks-of-surgery-1"/>
+    <w:p>
+      <w:pPr>
+        <w:pStyle w:val="Heading2"/>
+      </w:pPr>
+      <w:r>
+        <w:t xml:space="preserve">60 Risks of Surgery</w:t>
       </w:r>
     </w:p>
     <w:p>
@@ -3688,7 +3632,7 @@
         <w:pStyle w:val="Compact"/>
         <w:numPr>
           <w:ilvl w:val="0"/>
-          <w:numId w:val="1034"/>
+          <w:numId w:val="1036"/>
         </w:numPr>
       </w:pPr>
       <w:r>
@@ -3700,7 +3644,7 @@
         <w:pStyle w:val="Compact"/>
         <w:numPr>
           <w:ilvl w:val="0"/>
-          <w:numId w:val="1034"/>
+          <w:numId w:val="1036"/>
         </w:numPr>
       </w:pPr>
       <w:r>
@@ -3712,7 +3656,7 @@
         <w:pStyle w:val="Compact"/>
         <w:numPr>
           <w:ilvl w:val="0"/>
-          <w:numId w:val="1034"/>
+          <w:numId w:val="1036"/>
         </w:numPr>
       </w:pPr>
       <w:r>
@@ -3724,7 +3668,7 @@
         <w:pStyle w:val="Compact"/>
         <w:numPr>
           <w:ilvl w:val="0"/>
-          <w:numId w:val="1034"/>
+          <w:numId w:val="1036"/>
         </w:numPr>
       </w:pPr>
       <w:r>
@@ -3736,21 +3680,21 @@
         <w:pStyle w:val="Compact"/>
         <w:numPr>
           <w:ilvl w:val="0"/>
-          <w:numId w:val="1034"/>
+          <w:numId w:val="1036"/>
         </w:numPr>
       </w:pPr>
       <w:r>
         <w:t xml:space="preserve">Pulmonary embolism (2%)</w:t>
       </w:r>
     </w:p>
-    <w:bookmarkEnd w:id="130"/>
-    <w:bookmarkStart w:id="131" w:name="risks-of-surgery-2"/>
-    <w:p>
-      <w:pPr>
-        <w:pStyle w:val="Heading2"/>
-      </w:pPr>
-      <w:r>
-        <w:t xml:space="preserve">60 Risks of Surgery</w:t>
+    <w:bookmarkEnd w:id="131"/>
+    <w:bookmarkStart w:id="132" w:name="risks-of-surgery-2"/>
+    <w:p>
+      <w:pPr>
+        <w:pStyle w:val="Heading2"/>
+      </w:pPr>
+      <w:r>
+        <w:t xml:space="preserve">61 Risks of Surgery</w:t>
       </w:r>
     </w:p>
     <w:p>
@@ -3766,7 +3710,7 @@
         <w:pStyle w:val="Compact"/>
         <w:numPr>
           <w:ilvl w:val="0"/>
-          <w:numId w:val="1035"/>
+          <w:numId w:val="1037"/>
         </w:numPr>
       </w:pPr>
       <w:r>
@@ -3778,7 +3722,7 @@
         <w:pStyle w:val="Compact"/>
         <w:numPr>
           <w:ilvl w:val="0"/>
-          <w:numId w:val="1035"/>
+          <w:numId w:val="1037"/>
         </w:numPr>
       </w:pPr>
       <w:r>
@@ -3790,7 +3734,7 @@
         <w:pStyle w:val="Compact"/>
         <w:numPr>
           <w:ilvl w:val="0"/>
-          <w:numId w:val="1035"/>
+          <w:numId w:val="1037"/>
         </w:numPr>
       </w:pPr>
       <w:r>
@@ -3802,7 +3746,7 @@
         <w:pStyle w:val="Compact"/>
         <w:numPr>
           <w:ilvl w:val="1"/>
-          <w:numId w:val="1036"/>
+          <w:numId w:val="1038"/>
         </w:numPr>
       </w:pPr>
       <w:r>
@@ -3814,7 +3758,7 @@
         <w:pStyle w:val="Compact"/>
         <w:numPr>
           <w:ilvl w:val="1"/>
-          <w:numId w:val="1036"/>
+          <w:numId w:val="1038"/>
         </w:numPr>
       </w:pPr>
       <w:r>
@@ -3826,21 +3770,21 @@
         <w:pStyle w:val="Compact"/>
         <w:numPr>
           <w:ilvl w:val="1"/>
-          <w:numId w:val="1036"/>
+          <w:numId w:val="1038"/>
         </w:numPr>
       </w:pPr>
       <w:r>
         <w:t xml:space="preserve">High risk = 30%</w:t>
       </w:r>
     </w:p>
-    <w:bookmarkEnd w:id="131"/>
-    <w:bookmarkStart w:id="132" w:name="risks-of-surgery-3"/>
-    <w:p>
-      <w:pPr>
-        <w:pStyle w:val="Heading2"/>
-      </w:pPr>
-      <w:r>
-        <w:t xml:space="preserve">61 Risks of Surgery</w:t>
+    <w:bookmarkEnd w:id="132"/>
+    <w:bookmarkStart w:id="133" w:name="risks-of-surgery-3"/>
+    <w:p>
+      <w:pPr>
+        <w:pStyle w:val="Heading2"/>
+      </w:pPr>
+      <w:r>
+        <w:t xml:space="preserve">62 Risks of Surgery</w:t>
       </w:r>
     </w:p>
     <w:p>
@@ -3975,22 +3919,22 @@
         </w:tc>
       </w:tr>
     </w:tbl>
-    <w:bookmarkEnd w:id="132"/>
-    <w:bookmarkStart w:id="133" w:name="day-prior-to-surgery"/>
-    <w:p>
-      <w:pPr>
-        <w:pStyle w:val="Heading2"/>
-      </w:pPr>
-      <w:r>
-        <w:t xml:space="preserve">62 Day Prior to Surgery</w:t>
-      </w:r>
-    </w:p>
-    <w:p>
-      <w:pPr>
-        <w:pStyle w:val="Compact"/>
-        <w:numPr>
-          <w:ilvl w:val="0"/>
-          <w:numId w:val="1037"/>
+    <w:bookmarkEnd w:id="133"/>
+    <w:bookmarkStart w:id="134" w:name="day-prior-to-surgery"/>
+    <w:p>
+      <w:pPr>
+        <w:pStyle w:val="Heading2"/>
+      </w:pPr>
+      <w:r>
+        <w:t xml:space="preserve">63 Day Prior to Surgery</w:t>
+      </w:r>
+    </w:p>
+    <w:p>
+      <w:pPr>
+        <w:pStyle w:val="Compact"/>
+        <w:numPr>
+          <w:ilvl w:val="0"/>
+          <w:numId w:val="1039"/>
         </w:numPr>
       </w:pPr>
       <w:r>
@@ -4002,7 +3946,7 @@
         <w:pStyle w:val="Compact"/>
         <w:numPr>
           <w:ilvl w:val="0"/>
-          <w:numId w:val="1037"/>
+          <w:numId w:val="1039"/>
         </w:numPr>
       </w:pPr>
       <w:r>
@@ -4014,29 +3958,29 @@
         <w:pStyle w:val="Compact"/>
         <w:numPr>
           <w:ilvl w:val="0"/>
-          <w:numId w:val="1037"/>
+          <w:numId w:val="1039"/>
         </w:numPr>
       </w:pPr>
       <w:r>
         <w:t xml:space="preserve">No tube feedings the night before surgery</w:t>
       </w:r>
     </w:p>
-    <w:bookmarkEnd w:id="133"/>
-    <w:bookmarkStart w:id="134" w:name="day-of-surgery"/>
-    <w:p>
-      <w:pPr>
-        <w:pStyle w:val="Heading2"/>
-      </w:pPr>
-      <w:r>
-        <w:t xml:space="preserve">63 Day of Surgery</w:t>
-      </w:r>
-    </w:p>
-    <w:p>
-      <w:pPr>
-        <w:pStyle w:val="Compact"/>
-        <w:numPr>
-          <w:ilvl w:val="0"/>
-          <w:numId w:val="1038"/>
+    <w:bookmarkEnd w:id="134"/>
+    <w:bookmarkStart w:id="135" w:name="day-of-surgery"/>
+    <w:p>
+      <w:pPr>
+        <w:pStyle w:val="Heading2"/>
+      </w:pPr>
+      <w:r>
+        <w:t xml:space="preserve">64 Day of Surgery</w:t>
+      </w:r>
+    </w:p>
+    <w:p>
+      <w:pPr>
+        <w:pStyle w:val="Compact"/>
+        <w:numPr>
+          <w:ilvl w:val="0"/>
+          <w:numId w:val="1040"/>
         </w:numPr>
       </w:pPr>
       <w:r>
@@ -4048,7 +3992,7 @@
         <w:pStyle w:val="Compact"/>
         <w:numPr>
           <w:ilvl w:val="0"/>
-          <w:numId w:val="1038"/>
+          <w:numId w:val="1040"/>
         </w:numPr>
       </w:pPr>
       <w:r>
@@ -4073,7 +4017,7 @@
         <w:pStyle w:val="Compact"/>
         <w:numPr>
           <w:ilvl w:val="0"/>
-          <w:numId w:val="1038"/>
+          <w:numId w:val="1040"/>
         </w:numPr>
       </w:pPr>
       <w:r>
@@ -4085,7 +4029,7 @@
         <w:pStyle w:val="Compact"/>
         <w:numPr>
           <w:ilvl w:val="0"/>
-          <w:numId w:val="1038"/>
+          <w:numId w:val="1040"/>
         </w:numPr>
       </w:pPr>
       <w:r>
@@ -4097,29 +4041,29 @@
         <w:pStyle w:val="Compact"/>
         <w:numPr>
           <w:ilvl w:val="0"/>
-          <w:numId w:val="1038"/>
+          <w:numId w:val="1040"/>
         </w:numPr>
       </w:pPr>
       <w:r>
         <w:t xml:space="preserve">Post-operative care in STICU (11th floor)</w:t>
       </w:r>
     </w:p>
-    <w:bookmarkEnd w:id="134"/>
-    <w:bookmarkStart w:id="135" w:name="epidural-catheter-for-pain-control"/>
-    <w:p>
-      <w:pPr>
-        <w:pStyle w:val="Heading2"/>
-      </w:pPr>
-      <w:r>
-        <w:t xml:space="preserve">64 Epidural Catheter for Pain Control</w:t>
-      </w:r>
-    </w:p>
-    <w:p>
-      <w:pPr>
-        <w:pStyle w:val="Compact"/>
-        <w:numPr>
-          <w:ilvl w:val="0"/>
-          <w:numId w:val="1039"/>
+    <w:bookmarkEnd w:id="135"/>
+    <w:bookmarkStart w:id="136" w:name="epidural-catheter-for-pain-control"/>
+    <w:p>
+      <w:pPr>
+        <w:pStyle w:val="Heading2"/>
+      </w:pPr>
+      <w:r>
+        <w:t xml:space="preserve">65 Epidural Catheter for Pain Control</w:t>
+      </w:r>
+    </w:p>
+    <w:p>
+      <w:pPr>
+        <w:pStyle w:val="Compact"/>
+        <w:numPr>
+          <w:ilvl w:val="0"/>
+          <w:numId w:val="1041"/>
         </w:numPr>
       </w:pPr>
       <w:r>
@@ -4131,7 +4075,7 @@
         <w:pStyle w:val="Compact"/>
         <w:numPr>
           <w:ilvl w:val="0"/>
-          <w:numId w:val="1039"/>
+          <w:numId w:val="1041"/>
         </w:numPr>
       </w:pPr>
       <w:r>
@@ -4143,7 +4087,7 @@
         <w:pStyle w:val="Compact"/>
         <w:numPr>
           <w:ilvl w:val="0"/>
-          <w:numId w:val="1039"/>
+          <w:numId w:val="1041"/>
         </w:numPr>
       </w:pPr>
       <w:r>
@@ -4155,7 +4099,7 @@
         <w:pStyle w:val="Compact"/>
         <w:numPr>
           <w:ilvl w:val="0"/>
-          <w:numId w:val="1039"/>
+          <w:numId w:val="1041"/>
         </w:numPr>
       </w:pPr>
       <w:r>
@@ -4167,29 +4111,29 @@
         <w:pStyle w:val="Compact"/>
         <w:numPr>
           <w:ilvl w:val="0"/>
-          <w:numId w:val="1039"/>
+          <w:numId w:val="1041"/>
         </w:numPr>
       </w:pPr>
       <w:r>
         <w:t xml:space="preserve">Foley catheter removed after epidural removed</w:t>
       </w:r>
     </w:p>
-    <w:bookmarkEnd w:id="135"/>
-    <w:bookmarkStart w:id="136" w:name="icu-stay-2-4-days"/>
-    <w:p>
-      <w:pPr>
-        <w:pStyle w:val="Heading2"/>
-      </w:pPr>
-      <w:r>
-        <w:t xml:space="preserve">65 ICU Stay (2-4 days)</w:t>
-      </w:r>
-    </w:p>
-    <w:p>
-      <w:pPr>
-        <w:pStyle w:val="Compact"/>
-        <w:numPr>
-          <w:ilvl w:val="0"/>
-          <w:numId w:val="1040"/>
+    <w:bookmarkEnd w:id="136"/>
+    <w:bookmarkStart w:id="137" w:name="icu-stay-2-4-days"/>
+    <w:p>
+      <w:pPr>
+        <w:pStyle w:val="Heading2"/>
+      </w:pPr>
+      <w:r>
+        <w:t xml:space="preserve">66 ICU Stay (2-4 days)</w:t>
+      </w:r>
+    </w:p>
+    <w:p>
+      <w:pPr>
+        <w:pStyle w:val="Compact"/>
+        <w:numPr>
+          <w:ilvl w:val="0"/>
+          <w:numId w:val="1042"/>
         </w:numPr>
       </w:pPr>
       <w:r>
@@ -4201,7 +4145,7 @@
         <w:pStyle w:val="Compact"/>
         <w:numPr>
           <w:ilvl w:val="0"/>
-          <w:numId w:val="1040"/>
+          <w:numId w:val="1042"/>
         </w:numPr>
       </w:pPr>
       <w:r>
@@ -4213,7 +4157,7 @@
         <w:pStyle w:val="Compact"/>
         <w:numPr>
           <w:ilvl w:val="0"/>
-          <w:numId w:val="1040"/>
+          <w:numId w:val="1042"/>
         </w:numPr>
       </w:pPr>
       <w:r>
@@ -4225,7 +4169,7 @@
         <w:pStyle w:val="Compact"/>
         <w:numPr>
           <w:ilvl w:val="0"/>
-          <w:numId w:val="1040"/>
+          <w:numId w:val="1042"/>
         </w:numPr>
       </w:pPr>
       <w:r>
@@ -4237,29 +4181,29 @@
         <w:pStyle w:val="Compact"/>
         <w:numPr>
           <w:ilvl w:val="0"/>
-          <w:numId w:val="1040"/>
+          <w:numId w:val="1042"/>
         </w:numPr>
       </w:pPr>
       <w:r>
         <w:t xml:space="preserve">Feeding jejunostomy (usually stays in 8 wks)</w:t>
       </w:r>
     </w:p>
-    <w:bookmarkEnd w:id="136"/>
-    <w:bookmarkStart w:id="137" w:name="icu"/>
-    <w:p>
-      <w:pPr>
-        <w:pStyle w:val="Heading2"/>
-      </w:pPr>
-      <w:r>
-        <w:t xml:space="preserve">66 ICU</w:t>
-      </w:r>
-    </w:p>
-    <w:p>
-      <w:pPr>
-        <w:pStyle w:val="Compact"/>
-        <w:numPr>
-          <w:ilvl w:val="0"/>
-          <w:numId w:val="1041"/>
+    <w:bookmarkEnd w:id="137"/>
+    <w:bookmarkStart w:id="138" w:name="icu"/>
+    <w:p>
+      <w:pPr>
+        <w:pStyle w:val="Heading2"/>
+      </w:pPr>
+      <w:r>
+        <w:t xml:space="preserve">67 ICU</w:t>
+      </w:r>
+    </w:p>
+    <w:p>
+      <w:pPr>
+        <w:pStyle w:val="Compact"/>
+        <w:numPr>
+          <w:ilvl w:val="0"/>
+          <w:numId w:val="1043"/>
         </w:numPr>
       </w:pPr>
       <w:r>
@@ -4271,7 +4215,7 @@
         <w:pStyle w:val="Compact"/>
         <w:numPr>
           <w:ilvl w:val="0"/>
-          <w:numId w:val="1041"/>
+          <w:numId w:val="1043"/>
         </w:numPr>
       </w:pPr>
       <w:r>
@@ -4283,7 +4227,7 @@
         <w:pStyle w:val="Compact"/>
         <w:numPr>
           <w:ilvl w:val="0"/>
-          <w:numId w:val="1041"/>
+          <w:numId w:val="1043"/>
         </w:numPr>
       </w:pPr>
       <w:r>
@@ -4295,7 +4239,7 @@
         <w:pStyle w:val="Compact"/>
         <w:numPr>
           <w:ilvl w:val="0"/>
-          <w:numId w:val="1041"/>
+          <w:numId w:val="1043"/>
         </w:numPr>
       </w:pPr>
       <w:r>
@@ -4307,29 +4251,29 @@
         <w:pStyle w:val="Compact"/>
         <w:numPr>
           <w:ilvl w:val="0"/>
-          <w:numId w:val="1041"/>
+          <w:numId w:val="1043"/>
         </w:numPr>
       </w:pPr>
       <w:r>
         <w:t xml:space="preserve">Feeding jejunostomy (stays in 8 weeks)</w:t>
       </w:r>
     </w:p>
-    <w:bookmarkEnd w:id="137"/>
-    <w:bookmarkStart w:id="138" w:name="ward---6tower"/>
-    <w:p>
-      <w:pPr>
-        <w:pStyle w:val="Heading2"/>
-      </w:pPr>
-      <w:r>
-        <w:t xml:space="preserve">67 Ward - 6Tower</w:t>
-      </w:r>
-    </w:p>
-    <w:p>
-      <w:pPr>
-        <w:pStyle w:val="Compact"/>
-        <w:numPr>
-          <w:ilvl w:val="0"/>
-          <w:numId w:val="1042"/>
+    <w:bookmarkEnd w:id="138"/>
+    <w:bookmarkStart w:id="139" w:name="ward---6tower"/>
+    <w:p>
+      <w:pPr>
+        <w:pStyle w:val="Heading2"/>
+      </w:pPr>
+      <w:r>
+        <w:t xml:space="preserve">68 Ward - 6Tower</w:t>
+      </w:r>
+    </w:p>
+    <w:p>
+      <w:pPr>
+        <w:pStyle w:val="Compact"/>
+        <w:numPr>
+          <w:ilvl w:val="0"/>
+          <w:numId w:val="1044"/>
         </w:numPr>
       </w:pPr>
       <w:r>
@@ -4341,7 +4285,7 @@
         <w:pStyle w:val="Compact"/>
         <w:numPr>
           <w:ilvl w:val="0"/>
-          <w:numId w:val="1042"/>
+          <w:numId w:val="1044"/>
         </w:numPr>
       </w:pPr>
       <w:r>
@@ -4353,7 +4297,7 @@
         <w:pStyle w:val="Compact"/>
         <w:numPr>
           <w:ilvl w:val="0"/>
-          <w:numId w:val="1042"/>
+          <w:numId w:val="1044"/>
         </w:numPr>
       </w:pPr>
       <w:r>
@@ -4365,7 +4309,7 @@
         <w:pStyle w:val="Compact"/>
         <w:numPr>
           <w:ilvl w:val="1"/>
-          <w:numId w:val="1043"/>
+          <w:numId w:val="1045"/>
         </w:numPr>
       </w:pPr>
       <w:r>
@@ -4377,7 +4321,7 @@
         <w:pStyle w:val="Compact"/>
         <w:numPr>
           <w:ilvl w:val="1"/>
-          <w:numId w:val="1043"/>
+          <w:numId w:val="1045"/>
         </w:numPr>
       </w:pPr>
       <w:r>
@@ -4389,21 +4333,21 @@
         <w:pStyle w:val="Compact"/>
         <w:numPr>
           <w:ilvl w:val="1"/>
-          <w:numId w:val="1043"/>
+          <w:numId w:val="1045"/>
         </w:numPr>
       </w:pPr>
       <w:r>
         <w:t xml:space="preserve">Prevents loss of muscle strength</w:t>
       </w:r>
     </w:p>
-    <w:bookmarkEnd w:id="138"/>
-    <w:bookmarkStart w:id="139" w:name="jejunostomy-feeds"/>
-    <w:p>
-      <w:pPr>
-        <w:pStyle w:val="Heading2"/>
-      </w:pPr>
-      <w:r>
-        <w:t xml:space="preserve">68 Jejunostomy Feeds</w:t>
+    <w:bookmarkEnd w:id="139"/>
+    <w:bookmarkStart w:id="140" w:name="jejunostomy-feeds"/>
+    <w:p>
+      <w:pPr>
+        <w:pStyle w:val="Heading2"/>
+      </w:pPr>
+      <w:r>
+        <w:t xml:space="preserve">69 Jejunostomy Feeds</w:t>
       </w:r>
     </w:p>
     <w:p>
@@ -4419,7 +4363,7 @@
         <w:pStyle w:val="Compact"/>
         <w:numPr>
           <w:ilvl w:val="0"/>
-          <w:numId w:val="1044"/>
+          <w:numId w:val="1046"/>
         </w:numPr>
       </w:pPr>
       <w:r>
@@ -4431,7 +4375,7 @@
         <w:pStyle w:val="Compact"/>
         <w:numPr>
           <w:ilvl w:val="0"/>
-          <w:numId w:val="1044"/>
+          <w:numId w:val="1046"/>
         </w:numPr>
       </w:pPr>
       <w:r>
@@ -4451,7 +4395,7 @@
         <w:pStyle w:val="Compact"/>
         <w:numPr>
           <w:ilvl w:val="0"/>
-          <w:numId w:val="1045"/>
+          <w:numId w:val="1047"/>
         </w:numPr>
       </w:pPr>
       <w:r>
@@ -4463,39 +4407,39 @@
         <w:pStyle w:val="Compact"/>
         <w:numPr>
           <w:ilvl w:val="0"/>
-          <w:numId w:val="1045"/>
+          <w:numId w:val="1047"/>
         </w:numPr>
       </w:pPr>
       <w:r>
         <w:t xml:space="preserve">Important to prevent dehydration</w:t>
       </w:r>
     </w:p>
-    <w:bookmarkEnd w:id="139"/>
-    <w:bookmarkStart w:id="140" w:name="jejunostomy-tube"/>
-    <w:p>
-      <w:pPr>
-        <w:pStyle w:val="Heading2"/>
-      </w:pPr>
-      <w:r>
-        <w:t xml:space="preserve">69 Jejunostomy Tube</w:t>
-      </w:r>
-    </w:p>
     <w:bookmarkEnd w:id="140"/>
-    <w:bookmarkStart w:id="141" w:name="jejunostomy-typical-regimen"/>
-    <w:p>
-      <w:pPr>
-        <w:pStyle w:val="Heading2"/>
-      </w:pPr>
-      <w:r>
-        <w:t xml:space="preserve">70 Jejunostomy Typical Regimen</w:t>
-      </w:r>
-    </w:p>
-    <w:p>
-      <w:pPr>
-        <w:pStyle w:val="Compact"/>
-        <w:numPr>
-          <w:ilvl w:val="0"/>
-          <w:numId w:val="1046"/>
+    <w:bookmarkStart w:id="141" w:name="jejunostomy-tube"/>
+    <w:p>
+      <w:pPr>
+        <w:pStyle w:val="Heading2"/>
+      </w:pPr>
+      <w:r>
+        <w:t xml:space="preserve">70 Jejunostomy Tube</w:t>
+      </w:r>
+    </w:p>
+    <w:bookmarkEnd w:id="141"/>
+    <w:bookmarkStart w:id="142" w:name="jejunostomy-typical-regimen"/>
+    <w:p>
+      <w:pPr>
+        <w:pStyle w:val="Heading2"/>
+      </w:pPr>
+      <w:r>
+        <w:t xml:space="preserve">71 Jejunostomy Typical Regimen</w:t>
+      </w:r>
+    </w:p>
+    <w:p>
+      <w:pPr>
+        <w:pStyle w:val="Compact"/>
+        <w:numPr>
+          <w:ilvl w:val="0"/>
+          <w:numId w:val="1048"/>
         </w:numPr>
       </w:pPr>
       <w:r>
@@ -4507,7 +4451,7 @@
         <w:pStyle w:val="Compact"/>
         <w:numPr>
           <w:ilvl w:val="1"/>
-          <w:numId w:val="1047"/>
+          <w:numId w:val="1049"/>
         </w:numPr>
       </w:pPr>
       <w:r>
@@ -4519,7 +4463,7 @@
         <w:pStyle w:val="Compact"/>
         <w:numPr>
           <w:ilvl w:val="1"/>
-          <w:numId w:val="1047"/>
+          <w:numId w:val="1049"/>
         </w:numPr>
       </w:pPr>
       <w:r>
@@ -4531,7 +4475,7 @@
         <w:pStyle w:val="Compact"/>
         <w:numPr>
           <w:ilvl w:val="0"/>
-          <w:numId w:val="1046"/>
+          <w:numId w:val="1048"/>
         </w:numPr>
       </w:pPr>
       <w:r>
@@ -4546,14 +4490,14 @@
         <w:t xml:space="preserve">Hospital nurses will teach use of the feeding tube</w:t>
       </w:r>
     </w:p>
-    <w:bookmarkEnd w:id="141"/>
-    <w:bookmarkStart w:id="142" w:name="jejunostomy-feeds-with-diabetes"/>
-    <w:p>
-      <w:pPr>
-        <w:pStyle w:val="Heading2"/>
-      </w:pPr>
-      <w:r>
-        <w:t xml:space="preserve">71 Jejunostomy Feeds with Diabetes</w:t>
+    <w:bookmarkEnd w:id="142"/>
+    <w:bookmarkStart w:id="143" w:name="jejunostomy-feeds-with-diabetes"/>
+    <w:p>
+      <w:pPr>
+        <w:pStyle w:val="Heading2"/>
+      </w:pPr>
+      <w:r>
+        <w:t xml:space="preserve">72 Jejunostomy Feeds with Diabetes</w:t>
       </w:r>
     </w:p>
     <w:p>
@@ -4569,7 +4513,7 @@
         <w:pStyle w:val="Compact"/>
         <w:numPr>
           <w:ilvl w:val="0"/>
-          <w:numId w:val="1048"/>
+          <w:numId w:val="1050"/>
         </w:numPr>
       </w:pPr>
       <w:r>
@@ -4589,7 +4533,7 @@
         <w:pStyle w:val="Compact"/>
         <w:numPr>
           <w:ilvl w:val="0"/>
-          <w:numId w:val="1049"/>
+          <w:numId w:val="1051"/>
         </w:numPr>
       </w:pPr>
       <w:r>
@@ -4601,7 +4545,7 @@
         <w:pStyle w:val="Compact"/>
         <w:numPr>
           <w:ilvl w:val="0"/>
-          <w:numId w:val="1049"/>
+          <w:numId w:val="1051"/>
         </w:numPr>
       </w:pPr>
       <w:r>
@@ -4613,7 +4557,7 @@
         <w:pStyle w:val="Compact"/>
         <w:numPr>
           <w:ilvl w:val="0"/>
-          <w:numId w:val="1049"/>
+          <w:numId w:val="1051"/>
         </w:numPr>
       </w:pPr>
       <w:r>
@@ -4625,39 +4569,39 @@
         <w:pStyle w:val="Compact"/>
         <w:numPr>
           <w:ilvl w:val="0"/>
-          <w:numId w:val="1049"/>
+          <w:numId w:val="1051"/>
         </w:numPr>
       </w:pPr>
       <w:r>
         <w:t xml:space="preserve">No insulin if tube feedings are not run</w:t>
       </w:r>
     </w:p>
-    <w:bookmarkEnd w:id="142"/>
-    <w:bookmarkStart w:id="143" w:name="jejunostomy-video"/>
-    <w:p>
-      <w:pPr>
-        <w:pStyle w:val="Heading2"/>
-      </w:pPr>
-      <w:r>
-        <w:t xml:space="preserve">72 Jejunostomy Video</w:t>
-      </w:r>
-    </w:p>
     <w:bookmarkEnd w:id="143"/>
-    <w:bookmarkStart w:id="144" w:name="activity"/>
-    <w:p>
-      <w:pPr>
-        <w:pStyle w:val="Heading2"/>
-      </w:pPr>
-      <w:r>
-        <w:t xml:space="preserve">73 Activity</w:t>
-      </w:r>
-    </w:p>
-    <w:p>
-      <w:pPr>
-        <w:pStyle w:val="Compact"/>
-        <w:numPr>
-          <w:ilvl w:val="0"/>
-          <w:numId w:val="1050"/>
+    <w:bookmarkStart w:id="144" w:name="jejunostomy-video"/>
+    <w:p>
+      <w:pPr>
+        <w:pStyle w:val="Heading2"/>
+      </w:pPr>
+      <w:r>
+        <w:t xml:space="preserve">73 Jejunostomy Video</w:t>
+      </w:r>
+    </w:p>
+    <w:bookmarkEnd w:id="144"/>
+    <w:bookmarkStart w:id="145" w:name="activity"/>
+    <w:p>
+      <w:pPr>
+        <w:pStyle w:val="Heading2"/>
+      </w:pPr>
+      <w:r>
+        <w:t xml:space="preserve">74 Activity</w:t>
+      </w:r>
+    </w:p>
+    <w:p>
+      <w:pPr>
+        <w:pStyle w:val="Compact"/>
+        <w:numPr>
+          <w:ilvl w:val="0"/>
+          <w:numId w:val="1052"/>
         </w:numPr>
       </w:pPr>
       <w:r>
@@ -4669,7 +4613,7 @@
         <w:pStyle w:val="Compact"/>
         <w:numPr>
           <w:ilvl w:val="0"/>
-          <w:numId w:val="1050"/>
+          <w:numId w:val="1052"/>
         </w:numPr>
       </w:pPr>
       <w:r>
@@ -4681,7 +4625,7 @@
         <w:pStyle w:val="Compact"/>
         <w:numPr>
           <w:ilvl w:val="0"/>
-          <w:numId w:val="1050"/>
+          <w:numId w:val="1052"/>
         </w:numPr>
       </w:pPr>
       <w:r>
@@ -4693,7 +4637,7 @@
         <w:pStyle w:val="Compact"/>
         <w:numPr>
           <w:ilvl w:val="1"/>
-          <w:numId w:val="1051"/>
+          <w:numId w:val="1053"/>
         </w:numPr>
       </w:pPr>
       <w:r>
@@ -4705,21 +4649,21 @@
         <w:pStyle w:val="Compact"/>
         <w:numPr>
           <w:ilvl w:val="1"/>
-          <w:numId w:val="1051"/>
+          <w:numId w:val="1053"/>
         </w:numPr>
       </w:pPr>
       <w:r>
         <w:t xml:space="preserve">Prevent muscle loss</w:t>
       </w:r>
     </w:p>
-    <w:bookmarkEnd w:id="144"/>
-    <w:bookmarkStart w:id="145" w:name="nasogastric-ng-tube"/>
-    <w:p>
-      <w:pPr>
-        <w:pStyle w:val="Heading2"/>
-      </w:pPr>
-      <w:r>
-        <w:t xml:space="preserve">74 Nasogastric (NG) Tube</w:t>
+    <w:bookmarkEnd w:id="145"/>
+    <w:bookmarkStart w:id="146" w:name="nasogastric-ng-tube"/>
+    <w:p>
+      <w:pPr>
+        <w:pStyle w:val="Heading2"/>
+      </w:pPr>
+      <w:r>
+        <w:t xml:space="preserve">75 Nasogastric (NG) Tube</w:t>
       </w:r>
     </w:p>
     <w:p>
@@ -4735,7 +4679,7 @@
         <w:pStyle w:val="Compact"/>
         <w:numPr>
           <w:ilvl w:val="0"/>
-          <w:numId w:val="1052"/>
+          <w:numId w:val="1054"/>
         </w:numPr>
       </w:pPr>
       <w:r>
@@ -4747,7 +4691,7 @@
         <w:pStyle w:val="Compact"/>
         <w:numPr>
           <w:ilvl w:val="0"/>
-          <w:numId w:val="1052"/>
+          <w:numId w:val="1054"/>
         </w:numPr>
       </w:pPr>
       <w:r>
@@ -4767,7 +4711,7 @@
         <w:pStyle w:val="Compact"/>
         <w:numPr>
           <w:ilvl w:val="0"/>
-          <w:numId w:val="1053"/>
+          <w:numId w:val="1055"/>
         </w:numPr>
       </w:pPr>
       <w:r>
@@ -4796,21 +4740,21 @@
         <w:pStyle w:val="Compact"/>
         <w:numPr>
           <w:ilvl w:val="0"/>
-          <w:numId w:val="1053"/>
+          <w:numId w:val="1055"/>
         </w:numPr>
       </w:pPr>
       <w:r>
         <w:t xml:space="preserve">Otherwise, X-ray repeated 2-3 days later</w:t>
       </w:r>
     </w:p>
-    <w:bookmarkEnd w:id="145"/>
-    <w:bookmarkStart w:id="146" w:name="swallowing-evaluation"/>
-    <w:p>
-      <w:pPr>
-        <w:pStyle w:val="Heading2"/>
-      </w:pPr>
-      <w:r>
-        <w:t xml:space="preserve">75 Swallowing Evaluation</w:t>
+    <w:bookmarkEnd w:id="146"/>
+    <w:bookmarkStart w:id="147" w:name="swallowing-evaluation"/>
+    <w:p>
+      <w:pPr>
+        <w:pStyle w:val="Heading2"/>
+      </w:pPr>
+      <w:r>
+        <w:t xml:space="preserve">76 Swallowing Evaluation</w:t>
       </w:r>
     </w:p>
     <w:p>
@@ -4834,7 +4778,7 @@
         <w:pStyle w:val="Compact"/>
         <w:numPr>
           <w:ilvl w:val="0"/>
-          <w:numId w:val="1054"/>
+          <w:numId w:val="1056"/>
         </w:numPr>
       </w:pPr>
       <w:r>
@@ -4846,7 +4790,7 @@
         <w:pStyle w:val="Compact"/>
         <w:numPr>
           <w:ilvl w:val="0"/>
-          <w:numId w:val="1054"/>
+          <w:numId w:val="1056"/>
         </w:numPr>
       </w:pPr>
       <w:r>
@@ -4858,7 +4802,7 @@
         <w:pStyle w:val="Compact"/>
         <w:numPr>
           <w:ilvl w:val="0"/>
-          <w:numId w:val="1054"/>
+          <w:numId w:val="1056"/>
         </w:numPr>
       </w:pPr>
       <w:r>
@@ -4882,14 +4826,14 @@
         <w:t xml:space="preserve">liquids started by mouth</w:t>
       </w:r>
     </w:p>
-    <w:bookmarkEnd w:id="146"/>
-    <w:bookmarkStart w:id="147" w:name="protein-shakes"/>
-    <w:p>
-      <w:pPr>
-        <w:pStyle w:val="Heading2"/>
-      </w:pPr>
-      <w:r>
-        <w:t xml:space="preserve">76 Protein Shakes</w:t>
+    <w:bookmarkEnd w:id="147"/>
+    <w:bookmarkStart w:id="148" w:name="protein-shakes"/>
+    <w:p>
+      <w:pPr>
+        <w:pStyle w:val="Heading2"/>
+      </w:pPr>
+      <w:r>
+        <w:t xml:space="preserve">77 Protein Shakes</w:t>
       </w:r>
     </w:p>
     <w:p>
@@ -4916,7 +4860,7 @@
         <w:pStyle w:val="Compact"/>
         <w:numPr>
           <w:ilvl w:val="0"/>
-          <w:numId w:val="1055"/>
+          <w:numId w:val="1057"/>
         </w:numPr>
       </w:pPr>
       <w:r>
@@ -4928,21 +4872,21 @@
         <w:pStyle w:val="Compact"/>
         <w:numPr>
           <w:ilvl w:val="0"/>
-          <w:numId w:val="1055"/>
+          <w:numId w:val="1057"/>
         </w:numPr>
       </w:pPr>
       <w:r>
         <w:t xml:space="preserve">4 oz per hour if 2oz are tolerated well</w:t>
       </w:r>
     </w:p>
-    <w:bookmarkEnd w:id="147"/>
-    <w:bookmarkStart w:id="148" w:name="discharge"/>
-    <w:p>
-      <w:pPr>
-        <w:pStyle w:val="Heading2"/>
-      </w:pPr>
-      <w:r>
-        <w:t xml:space="preserve">77 Discharge</w:t>
+    <w:bookmarkEnd w:id="148"/>
+    <w:bookmarkStart w:id="149" w:name="discharge"/>
+    <w:p>
+      <w:pPr>
+        <w:pStyle w:val="Heading2"/>
+      </w:pPr>
+      <w:r>
+        <w:t xml:space="preserve">78 Discharge</w:t>
       </w:r>
     </w:p>
     <w:p>
@@ -4958,7 +4902,7 @@
         <w:pStyle w:val="Compact"/>
         <w:numPr>
           <w:ilvl w:val="0"/>
-          <w:numId w:val="1056"/>
+          <w:numId w:val="1058"/>
         </w:numPr>
       </w:pPr>
       <w:r>
@@ -4970,7 +4914,7 @@
         <w:pStyle w:val="Compact"/>
         <w:numPr>
           <w:ilvl w:val="0"/>
-          <w:numId w:val="1056"/>
+          <w:numId w:val="1058"/>
         </w:numPr>
       </w:pPr>
       <w:r>
@@ -4982,7 +4926,7 @@
         <w:pStyle w:val="Compact"/>
         <w:numPr>
           <w:ilvl w:val="1"/>
-          <w:numId w:val="1057"/>
+          <w:numId w:val="1059"/>
         </w:numPr>
       </w:pPr>
       <w:r>
@@ -4994,7 +4938,7 @@
         <w:pStyle w:val="Compact"/>
         <w:numPr>
           <w:ilvl w:val="1"/>
-          <w:numId w:val="1057"/>
+          <w:numId w:val="1059"/>
         </w:numPr>
       </w:pPr>
       <w:r>
@@ -5006,7 +4950,7 @@
         <w:pStyle w:val="Compact"/>
         <w:numPr>
           <w:ilvl w:val="0"/>
-          <w:numId w:val="1056"/>
+          <w:numId w:val="1058"/>
         </w:numPr>
       </w:pPr>
       <w:r>
@@ -5018,7 +4962,7 @@
         <w:pStyle w:val="Compact"/>
         <w:numPr>
           <w:ilvl w:val="0"/>
-          <w:numId w:val="1056"/>
+          <w:numId w:val="1058"/>
         </w:numPr>
       </w:pPr>
       <w:r>
@@ -5030,21 +4974,21 @@
         <w:pStyle w:val="Compact"/>
         <w:numPr>
           <w:ilvl w:val="0"/>
-          <w:numId w:val="1056"/>
+          <w:numId w:val="1058"/>
         </w:numPr>
       </w:pPr>
       <w:r>
         <w:t xml:space="preserve">Home infusion (tube feeding supplies)</w:t>
       </w:r>
     </w:p>
-    <w:bookmarkEnd w:id="148"/>
-    <w:bookmarkStart w:id="149" w:name="nutrition-after-surgery"/>
-    <w:p>
-      <w:pPr>
-        <w:pStyle w:val="Heading2"/>
-      </w:pPr>
-      <w:r>
-        <w:t xml:space="preserve">78 Nutrition after Surgery</w:t>
+    <w:bookmarkEnd w:id="149"/>
+    <w:bookmarkStart w:id="150" w:name="nutrition-after-surgery"/>
+    <w:p>
+      <w:pPr>
+        <w:pStyle w:val="Heading2"/>
+      </w:pPr>
+      <w:r>
+        <w:t xml:space="preserve">79 Nutrition after Surgery</w:t>
       </w:r>
     </w:p>
     <w:p>
@@ -5060,7 +5004,7 @@
         <w:pStyle w:val="Compact"/>
         <w:numPr>
           <w:ilvl w:val="0"/>
-          <w:numId w:val="1058"/>
+          <w:numId w:val="1060"/>
         </w:numPr>
       </w:pPr>
       <w:r>
@@ -5072,7 +5016,7 @@
         <w:pStyle w:val="Compact"/>
         <w:numPr>
           <w:ilvl w:val="0"/>
-          <w:numId w:val="1058"/>
+          <w:numId w:val="1060"/>
         </w:numPr>
       </w:pPr>
       <w:r>
@@ -5092,7 +5036,7 @@
         <w:pStyle w:val="Compact"/>
         <w:numPr>
           <w:ilvl w:val="0"/>
-          <w:numId w:val="1059"/>
+          <w:numId w:val="1061"/>
         </w:numPr>
       </w:pPr>
       <w:r>
@@ -5115,14 +5059,14 @@
         <w:t xml:space="preserve">8-12 weeks: Remove feeding tube (in office)</w:t>
       </w:r>
     </w:p>
-    <w:bookmarkEnd w:id="149"/>
-    <w:bookmarkStart w:id="150" w:name="X15701f9deabaab366e08b73bd1ea6f1240694c5"/>
-    <w:p>
-      <w:pPr>
-        <w:pStyle w:val="Heading2"/>
-      </w:pPr>
-      <w:r>
-        <w:t xml:space="preserve">79 Transition from Tube Feeds</w:t>
+    <w:bookmarkEnd w:id="150"/>
+    <w:bookmarkStart w:id="151" w:name="X15701f9deabaab366e08b73bd1ea6f1240694c5"/>
+    <w:p>
+      <w:pPr>
+        <w:pStyle w:val="Heading2"/>
+      </w:pPr>
+      <w:r>
+        <w:t xml:space="preserve">80 Transition from Tube Feeds</w:t>
       </w:r>
       <w:r>
         <w:t xml:space="preserve"> </w:t>
@@ -5155,7 +5099,7 @@
         <w:pStyle w:val="Compact"/>
         <w:numPr>
           <w:ilvl w:val="0"/>
-          <w:numId w:val="1060"/>
+          <w:numId w:val="1062"/>
         </w:numPr>
       </w:pPr>
       <w:r>
@@ -5167,7 +5111,7 @@
         <w:pStyle w:val="Compact"/>
         <w:numPr>
           <w:ilvl w:val="0"/>
-          <w:numId w:val="1060"/>
+          <w:numId w:val="1062"/>
         </w:numPr>
       </w:pPr>
       <w:r>
@@ -5179,7 +5123,7 @@
         <w:pStyle w:val="Compact"/>
         <w:numPr>
           <w:ilvl w:val="1"/>
-          <w:numId w:val="1061"/>
+          <w:numId w:val="1063"/>
         </w:numPr>
       </w:pPr>
       <w:r>
@@ -5191,7 +5135,7 @@
         <w:pStyle w:val="Compact"/>
         <w:numPr>
           <w:ilvl w:val="0"/>
-          <w:numId w:val="1060"/>
+          <w:numId w:val="1062"/>
         </w:numPr>
       </w:pPr>
       <w:r>
@@ -5211,29 +5155,29 @@
         <w:pStyle w:val="Compact"/>
         <w:numPr>
           <w:ilvl w:val="0"/>
-          <w:numId w:val="1062"/>
+          <w:numId w:val="1064"/>
         </w:numPr>
       </w:pPr>
       <w:r>
         <w:t xml:space="preserve">Three meals + 2-3 high-protein snacks</w:t>
       </w:r>
     </w:p>
-    <w:bookmarkEnd w:id="150"/>
-    <w:bookmarkStart w:id="151" w:name="post-esophagectomy-diet"/>
-    <w:p>
-      <w:pPr>
-        <w:pStyle w:val="Heading2"/>
-      </w:pPr>
-      <w:r>
-        <w:t xml:space="preserve">80 Post-esophagectomy Diet</w:t>
-      </w:r>
-    </w:p>
-    <w:p>
-      <w:pPr>
-        <w:pStyle w:val="Compact"/>
-        <w:numPr>
-          <w:ilvl w:val="0"/>
-          <w:numId w:val="1063"/>
+    <w:bookmarkEnd w:id="151"/>
+    <w:bookmarkStart w:id="152" w:name="post-esophagectomy-diet"/>
+    <w:p>
+      <w:pPr>
+        <w:pStyle w:val="Heading2"/>
+      </w:pPr>
+      <w:r>
+        <w:t xml:space="preserve">81 Post-esophagectomy Diet</w:t>
+      </w:r>
+    </w:p>
+    <w:p>
+      <w:pPr>
+        <w:pStyle w:val="Compact"/>
+        <w:numPr>
+          <w:ilvl w:val="0"/>
+          <w:numId w:val="1065"/>
         </w:numPr>
       </w:pPr>
       <w:r>
@@ -5245,7 +5189,7 @@
         <w:pStyle w:val="Compact"/>
         <w:numPr>
           <w:ilvl w:val="0"/>
-          <w:numId w:val="1063"/>
+          <w:numId w:val="1065"/>
         </w:numPr>
       </w:pPr>
       <w:r>
@@ -5257,7 +5201,7 @@
         <w:pStyle w:val="Compact"/>
         <w:numPr>
           <w:ilvl w:val="0"/>
-          <w:numId w:val="1063"/>
+          <w:numId w:val="1065"/>
         </w:numPr>
       </w:pPr>
       <w:r>
@@ -5278,7 +5222,7 @@
         <w:pStyle w:val="Compact"/>
         <w:numPr>
           <w:ilvl w:val="0"/>
-          <w:numId w:val="1063"/>
+          <w:numId w:val="1065"/>
         </w:numPr>
       </w:pPr>
       <w:r>
@@ -5290,7 +5234,7 @@
         <w:pStyle w:val="Compact"/>
         <w:numPr>
           <w:ilvl w:val="0"/>
-          <w:numId w:val="1063"/>
+          <w:numId w:val="1065"/>
         </w:numPr>
       </w:pPr>
       <w:r>
@@ -5302,7 +5246,7 @@
         <w:pStyle w:val="Compact"/>
         <w:numPr>
           <w:ilvl w:val="1"/>
-          <w:numId w:val="1064"/>
+          <w:numId w:val="1066"/>
         </w:numPr>
       </w:pPr>
       <w:r>
@@ -5314,7 +5258,7 @@
         <w:pStyle w:val="Compact"/>
         <w:numPr>
           <w:ilvl w:val="1"/>
-          <w:numId w:val="1064"/>
+          <w:numId w:val="1066"/>
         </w:numPr>
       </w:pPr>
       <w:r>
@@ -5326,21 +5270,21 @@
         <w:pStyle w:val="Compact"/>
         <w:numPr>
           <w:ilvl w:val="1"/>
-          <w:numId w:val="1064"/>
+          <w:numId w:val="1066"/>
         </w:numPr>
       </w:pPr>
       <w:r>
         <w:t xml:space="preserve">Avoid eating within 2 hours of bedtime</w:t>
       </w:r>
     </w:p>
-    <w:bookmarkEnd w:id="151"/>
-    <w:bookmarkStart w:id="152" w:name="medicines-at-home---pain"/>
-    <w:p>
-      <w:pPr>
-        <w:pStyle w:val="Heading2"/>
-      </w:pPr>
-      <w:r>
-        <w:t xml:space="preserve">81 Medicines at Home - Pain</w:t>
+    <w:bookmarkEnd w:id="152"/>
+    <w:bookmarkStart w:id="153" w:name="medicines-at-home---pain"/>
+    <w:p>
+      <w:pPr>
+        <w:pStyle w:val="Heading2"/>
+      </w:pPr>
+      <w:r>
+        <w:t xml:space="preserve">82 Medicines at Home - Pain</w:t>
       </w:r>
     </w:p>
     <w:p>
@@ -5372,7 +5316,7 @@
         <w:pStyle w:val="Compact"/>
         <w:numPr>
           <w:ilvl w:val="0"/>
-          <w:numId w:val="1065"/>
+          <w:numId w:val="1067"/>
         </w:numPr>
       </w:pPr>
       <w:r>
@@ -5384,7 +5328,7 @@
         <w:pStyle w:val="Compact"/>
         <w:numPr>
           <w:ilvl w:val="0"/>
-          <w:numId w:val="1065"/>
+          <w:numId w:val="1067"/>
         </w:numPr>
       </w:pPr>
       <w:r>
@@ -5396,7 +5340,7 @@
         <w:pStyle w:val="Compact"/>
         <w:numPr>
           <w:ilvl w:val="0"/>
-          <w:numId w:val="1065"/>
+          <w:numId w:val="1067"/>
         </w:numPr>
       </w:pPr>
       <w:r>
@@ -5408,21 +5352,21 @@
         <w:pStyle w:val="Compact"/>
         <w:numPr>
           <w:ilvl w:val="0"/>
-          <w:numId w:val="1065"/>
+          <w:numId w:val="1067"/>
         </w:numPr>
       </w:pPr>
       <w:r>
         <w:t xml:space="preserve">NO DRIVING WHILE ON OXYCODONE</w:t>
       </w:r>
     </w:p>
-    <w:bookmarkEnd w:id="152"/>
-    <w:bookmarkStart w:id="153" w:name="non-steroidals-anti-inflammatory-nsaid"/>
-    <w:p>
-      <w:pPr>
-        <w:pStyle w:val="Heading2"/>
-      </w:pPr>
-      <w:r>
-        <w:t xml:space="preserve">82 Non-steroidals Anti Inflammatory (NSAID)</w:t>
+    <w:bookmarkEnd w:id="153"/>
+    <w:bookmarkStart w:id="154" w:name="non-steroidals-anti-inflammatory-nsaid"/>
+    <w:p>
+      <w:pPr>
+        <w:pStyle w:val="Heading2"/>
+      </w:pPr>
+      <w:r>
+        <w:t xml:space="preserve">83 Non-steroidals Anti Inflammatory (NSAID)</w:t>
       </w:r>
     </w:p>
     <w:p>
@@ -5438,7 +5382,7 @@
         <w:pStyle w:val="Compact"/>
         <w:numPr>
           <w:ilvl w:val="0"/>
-          <w:numId w:val="1066"/>
+          <w:numId w:val="1068"/>
         </w:numPr>
       </w:pPr>
       <w:r>
@@ -5458,21 +5402,21 @@
         <w:pStyle w:val="Compact"/>
         <w:numPr>
           <w:ilvl w:val="0"/>
-          <w:numId w:val="1067"/>
+          <w:numId w:val="1069"/>
         </w:numPr>
       </w:pPr>
       <w:r>
         <w:t xml:space="preserve">(Can cause permanent scarring at the surgery site)</w:t>
       </w:r>
     </w:p>
-    <w:bookmarkEnd w:id="153"/>
-    <w:bookmarkStart w:id="154" w:name="acid-blockers-proton-pump-inhibitors"/>
-    <w:p>
-      <w:pPr>
-        <w:pStyle w:val="Heading2"/>
-      </w:pPr>
-      <w:r>
-        <w:t xml:space="preserve">83 Acid Blockers = Proton Pump Inhibitors</w:t>
+    <w:bookmarkEnd w:id="154"/>
+    <w:bookmarkStart w:id="155" w:name="acid-blockers-proton-pump-inhibitors"/>
+    <w:p>
+      <w:pPr>
+        <w:pStyle w:val="Heading2"/>
+      </w:pPr>
+      <w:r>
+        <w:t xml:space="preserve">84 Acid Blockers = Proton Pump Inhibitors</w:t>
       </w:r>
     </w:p>
     <w:p>
@@ -5488,7 +5432,7 @@
         <w:pStyle w:val="Compact"/>
         <w:numPr>
           <w:ilvl w:val="0"/>
-          <w:numId w:val="1068"/>
+          <w:numId w:val="1070"/>
         </w:numPr>
       </w:pPr>
       <w:r>
@@ -5500,7 +5444,7 @@
         <w:pStyle w:val="Compact"/>
         <w:numPr>
           <w:ilvl w:val="0"/>
-          <w:numId w:val="1068"/>
+          <w:numId w:val="1070"/>
         </w:numPr>
       </w:pPr>
       <w:r>
@@ -5512,21 +5456,21 @@
         <w:pStyle w:val="Compact"/>
         <w:numPr>
           <w:ilvl w:val="0"/>
-          <w:numId w:val="1068"/>
+          <w:numId w:val="1070"/>
         </w:numPr>
       </w:pPr>
       <w:r>
         <w:t xml:space="preserve">To administer through feeding tube, open capsule and resuspend beads in 60mL (2oz) of water</w:t>
       </w:r>
     </w:p>
-    <w:bookmarkEnd w:id="154"/>
-    <w:bookmarkStart w:id="155" w:name="medicines-at-home"/>
-    <w:p>
-      <w:pPr>
-        <w:pStyle w:val="Heading2"/>
-      </w:pPr>
-      <w:r>
-        <w:t xml:space="preserve">84 Medicines at Home</w:t>
+    <w:bookmarkEnd w:id="155"/>
+    <w:bookmarkStart w:id="156" w:name="medicines-at-home"/>
+    <w:p>
+      <w:pPr>
+        <w:pStyle w:val="Heading2"/>
+      </w:pPr>
+      <w:r>
+        <w:t xml:space="preserve">85 Medicines at Home</w:t>
       </w:r>
     </w:p>
     <w:p>
@@ -5542,7 +5486,7 @@
         <w:pStyle w:val="Compact"/>
         <w:numPr>
           <w:ilvl w:val="0"/>
-          <w:numId w:val="1069"/>
+          <w:numId w:val="1071"/>
         </w:numPr>
       </w:pPr>
       <w:r>
@@ -5554,7 +5498,7 @@
         <w:pStyle w:val="Compact"/>
         <w:numPr>
           <w:ilvl w:val="0"/>
-          <w:numId w:val="1069"/>
+          <w:numId w:val="1071"/>
         </w:numPr>
       </w:pPr>
       <w:r>
@@ -5574,7 +5518,7 @@
         <w:pStyle w:val="Compact"/>
         <w:numPr>
           <w:ilvl w:val="0"/>
-          <w:numId w:val="1070"/>
+          <w:numId w:val="1072"/>
         </w:numPr>
       </w:pPr>
       <w:r>
@@ -5586,7 +5530,7 @@
         <w:pStyle w:val="Compact"/>
         <w:numPr>
           <w:ilvl w:val="0"/>
-          <w:numId w:val="1070"/>
+          <w:numId w:val="1072"/>
         </w:numPr>
       </w:pPr>
       <w:r>
@@ -5598,29 +5542,29 @@
         <w:pStyle w:val="Compact"/>
         <w:numPr>
           <w:ilvl w:val="0"/>
-          <w:numId w:val="1070"/>
+          <w:numId w:val="1072"/>
         </w:numPr>
       </w:pPr>
       <w:r>
         <w:t xml:space="preserve">Will stop within first three months of surgery</w:t>
       </w:r>
     </w:p>
-    <w:bookmarkEnd w:id="155"/>
-    <w:bookmarkStart w:id="156" w:name="metoprolol-beta-blockers"/>
-    <w:p>
-      <w:pPr>
-        <w:pStyle w:val="Heading2"/>
-      </w:pPr>
-      <w:r>
-        <w:t xml:space="preserve">85 Metoprolol = Beta Blockers</w:t>
-      </w:r>
-    </w:p>
-    <w:p>
-      <w:pPr>
-        <w:pStyle w:val="Compact"/>
-        <w:numPr>
-          <w:ilvl w:val="0"/>
-          <w:numId w:val="1071"/>
+    <w:bookmarkEnd w:id="156"/>
+    <w:bookmarkStart w:id="157" w:name="metoprolol-beta-blockers"/>
+    <w:p>
+      <w:pPr>
+        <w:pStyle w:val="Heading2"/>
+      </w:pPr>
+      <w:r>
+        <w:t xml:space="preserve">86 Metoprolol = Beta Blockers</w:t>
+      </w:r>
+    </w:p>
+    <w:p>
+      <w:pPr>
+        <w:pStyle w:val="Compact"/>
+        <w:numPr>
+          <w:ilvl w:val="0"/>
+          <w:numId w:val="1073"/>
         </w:numPr>
       </w:pPr>
       <w:r>
@@ -5635,7 +5579,7 @@
         <w:pStyle w:val="Compact"/>
         <w:numPr>
           <w:ilvl w:val="0"/>
-          <w:numId w:val="1071"/>
+          <w:numId w:val="1073"/>
         </w:numPr>
       </w:pPr>
       <w:r>
@@ -5647,7 +5591,7 @@
         <w:pStyle w:val="Compact"/>
         <w:numPr>
           <w:ilvl w:val="0"/>
-          <w:numId w:val="1071"/>
+          <w:numId w:val="1073"/>
         </w:numPr>
       </w:pPr>
       <w:r>
@@ -5676,7 +5620,7 @@
         <w:pStyle w:val="Compact"/>
         <w:numPr>
           <w:ilvl w:val="0"/>
-          <w:numId w:val="1071"/>
+          <w:numId w:val="1073"/>
         </w:numPr>
       </w:pPr>
       <w:r>
@@ -5700,14 +5644,14 @@
         <w:t xml:space="preserve">return to prior dose and drug after surgery</w:t>
       </w:r>
     </w:p>
-    <w:bookmarkEnd w:id="156"/>
-    <w:bookmarkStart w:id="160" w:name="sleeping"/>
-    <w:p>
-      <w:pPr>
-        <w:pStyle w:val="Heading2"/>
-      </w:pPr>
-      <w:r>
-        <w:t xml:space="preserve">86 Sleeping</w:t>
+    <w:bookmarkEnd w:id="157"/>
+    <w:bookmarkStart w:id="161" w:name="sleeping"/>
+    <w:p>
+      <w:pPr>
+        <w:pStyle w:val="Heading2"/>
+      </w:pPr>
+      <w:r>
+        <w:t xml:space="preserve">87 Sleeping</w:t>
       </w:r>
     </w:p>
     <w:p>
@@ -5743,18 +5687,18 @@
           <wp:inline>
             <wp:extent cx="5334000" cy="5334000"/>
             <wp:effectExtent b="0" l="0" r="0" t="0"/>
-            <wp:docPr descr="" title="" id="158" name="Picture"/>
+            <wp:docPr descr="" title="" id="159" name="Picture"/>
             <a:graphic>
               <a:graphicData uri="http://schemas.openxmlformats.org/drawingml/2006/picture">
                 <pic:pic>
                   <pic:nvPicPr>
-                    <pic:cNvPr descr="https://deidt7p41jzcy.cloudfront.net/wedge_pillow_comm.jpg" id="159" name="Picture"/>
+                    <pic:cNvPr descr="https://deidt7p41jzcy.cloudfront.net/wedge_pillow_comm.jpg" id="160" name="Picture"/>
                     <pic:cNvPicPr>
                       <a:picLocks noChangeArrowheads="1" noChangeAspect="1"/>
                     </pic:cNvPicPr>
                   </pic:nvPicPr>
                   <pic:blipFill>
-                    <a:blip r:embed="rId157"/>
+                    <a:blip r:embed="rId158"/>
                     <a:stretch>
                       <a:fillRect/>
                     </a:stretch>
@@ -5781,14 +5725,14 @@
         </w:drawing>
       </w:r>
     </w:p>
-    <w:bookmarkEnd w:id="160"/>
-    <w:bookmarkStart w:id="161" w:name="postoperative-visit"/>
-    <w:p>
-      <w:pPr>
-        <w:pStyle w:val="Heading2"/>
-      </w:pPr>
-      <w:r>
-        <w:t xml:space="preserve">87 Postoperative Visit</w:t>
+    <w:bookmarkEnd w:id="161"/>
+    <w:bookmarkStart w:id="162" w:name="postoperative-visit"/>
+    <w:p>
+      <w:pPr>
+        <w:pStyle w:val="Heading2"/>
+      </w:pPr>
+      <w:r>
+        <w:t xml:space="preserve">88 Postoperative Visit</w:t>
       </w:r>
     </w:p>
     <w:p>
@@ -5804,7 +5748,7 @@
         <w:pStyle w:val="Compact"/>
         <w:numPr>
           <w:ilvl w:val="0"/>
-          <w:numId w:val="1072"/>
+          <w:numId w:val="1074"/>
         </w:numPr>
       </w:pPr>
       <w:r>
@@ -5824,7 +5768,7 @@
         <w:pStyle w:val="Compact"/>
         <w:numPr>
           <w:ilvl w:val="0"/>
-          <w:numId w:val="1073"/>
+          <w:numId w:val="1075"/>
         </w:numPr>
       </w:pPr>
       <w:r>
@@ -5836,7 +5780,7 @@
         <w:pStyle w:val="Compact"/>
         <w:numPr>
           <w:ilvl w:val="0"/>
-          <w:numId w:val="1073"/>
+          <w:numId w:val="1075"/>
         </w:numPr>
       </w:pPr>
       <w:r>
@@ -5859,14 +5803,14 @@
         <w:t xml:space="preserve">Reduce tube feeds</w:t>
       </w:r>
     </w:p>
-    <w:bookmarkEnd w:id="161"/>
-    <w:bookmarkStart w:id="162" w:name="after-surgery"/>
-    <w:p>
-      <w:pPr>
-        <w:pStyle w:val="Heading2"/>
-      </w:pPr>
-      <w:r>
-        <w:t xml:space="preserve">88 After surgery</w:t>
+    <w:bookmarkEnd w:id="162"/>
+    <w:bookmarkStart w:id="163" w:name="after-surgery"/>
+    <w:p>
+      <w:pPr>
+        <w:pStyle w:val="Heading2"/>
+      </w:pPr>
+      <w:r>
+        <w:t xml:space="preserve">89 After surgery</w:t>
       </w:r>
     </w:p>
     <w:p>
@@ -5882,7 +5826,7 @@
         <w:pStyle w:val="Compact"/>
         <w:numPr>
           <w:ilvl w:val="0"/>
-          <w:numId w:val="1074"/>
+          <w:numId w:val="1076"/>
         </w:numPr>
       </w:pPr>
       <w:r>
@@ -5894,7 +5838,7 @@
         <w:pStyle w:val="Compact"/>
         <w:numPr>
           <w:ilvl w:val="0"/>
-          <w:numId w:val="1074"/>
+          <w:numId w:val="1076"/>
         </w:numPr>
       </w:pPr>
       <w:r>
@@ -5906,7 +5850,7 @@
         <w:pStyle w:val="Compact"/>
         <w:numPr>
           <w:ilvl w:val="0"/>
-          <w:numId w:val="1074"/>
+          <w:numId w:val="1076"/>
         </w:numPr>
       </w:pPr>
       <w:r>
@@ -5921,14 +5865,14 @@
         <w:t xml:space="preserve">Continue acid blockers for at least 1 year</w:t>
       </w:r>
     </w:p>
-    <w:bookmarkEnd w:id="162"/>
-    <w:bookmarkStart w:id="163" w:name="jejunostomy-removal"/>
-    <w:p>
-      <w:pPr>
-        <w:pStyle w:val="Heading2"/>
-      </w:pPr>
-      <w:r>
-        <w:t xml:space="preserve">89 Jejunostomy Removal</w:t>
+    <w:bookmarkEnd w:id="163"/>
+    <w:bookmarkStart w:id="164" w:name="jejunostomy-removal"/>
+    <w:p>
+      <w:pPr>
+        <w:pStyle w:val="Heading2"/>
+      </w:pPr>
+      <w:r>
+        <w:t xml:space="preserve">90 Jejunostomy Removal</w:t>
       </w:r>
     </w:p>
     <w:p>
@@ -5955,14 +5899,14 @@
         <w:t xml:space="preserve">May take 30 minutes and some local anesthetic to loosen up the tube for removal.</w:t>
       </w:r>
     </w:p>
-    <w:bookmarkEnd w:id="163"/>
-    <w:bookmarkStart w:id="164" w:name="nutritional-monitoring-after-surgery"/>
-    <w:p>
-      <w:pPr>
-        <w:pStyle w:val="Heading2"/>
-      </w:pPr>
-      <w:r>
-        <w:t xml:space="preserve">90 Nutritional Monitoring after Surgery</w:t>
+    <w:bookmarkEnd w:id="164"/>
+    <w:bookmarkStart w:id="165" w:name="nutritional-monitoring-after-surgery"/>
+    <w:p>
+      <w:pPr>
+        <w:pStyle w:val="Heading2"/>
+      </w:pPr>
+      <w:r>
+        <w:t xml:space="preserve">91 Nutritional Monitoring after Surgery</w:t>
       </w:r>
     </w:p>
     <w:p>
@@ -5978,7 +5922,7 @@
         <w:pStyle w:val="Compact"/>
         <w:numPr>
           <w:ilvl w:val="0"/>
-          <w:numId w:val="1075"/>
+          <w:numId w:val="1077"/>
         </w:numPr>
       </w:pPr>
       <w:r>
@@ -5990,7 +5934,7 @@
         <w:pStyle w:val="Compact"/>
         <w:numPr>
           <w:ilvl w:val="0"/>
-          <w:numId w:val="1075"/>
+          <w:numId w:val="1077"/>
         </w:numPr>
       </w:pPr>
       <w:r>
@@ -6002,21 +5946,21 @@
         <w:pStyle w:val="Compact"/>
         <w:numPr>
           <w:ilvl w:val="0"/>
-          <w:numId w:val="1075"/>
+          <w:numId w:val="1077"/>
         </w:numPr>
       </w:pPr>
       <w:r>
         <w:t xml:space="preserve">Vitamin D</w:t>
       </w:r>
     </w:p>
-    <w:bookmarkEnd w:id="164"/>
-    <w:bookmarkStart w:id="165" w:name="nutritional-monitoring-after-surgery-1"/>
-    <w:p>
-      <w:pPr>
-        <w:pStyle w:val="Heading2"/>
-      </w:pPr>
-      <w:r>
-        <w:t xml:space="preserve">91 Nutritional Monitoring after Surgery</w:t>
+    <w:bookmarkEnd w:id="165"/>
+    <w:bookmarkStart w:id="166" w:name="nutritional-monitoring-after-surgery-1"/>
+    <w:p>
+      <w:pPr>
+        <w:pStyle w:val="Heading2"/>
+      </w:pPr>
+      <w:r>
+        <w:t xml:space="preserve">92 Nutritional Monitoring after Surgery</w:t>
       </w:r>
     </w:p>
     <w:p>
@@ -6032,7 +5976,7 @@
         <w:pStyle w:val="Compact"/>
         <w:numPr>
           <w:ilvl w:val="0"/>
-          <w:numId w:val="1076"/>
+          <w:numId w:val="1078"/>
         </w:numPr>
       </w:pPr>
       <w:r>
@@ -6044,7 +5988,7 @@
         <w:pStyle w:val="Compact"/>
         <w:numPr>
           <w:ilvl w:val="0"/>
-          <w:numId w:val="1076"/>
+          <w:numId w:val="1078"/>
         </w:numPr>
       </w:pPr>
       <w:r>
@@ -6056,21 +6000,21 @@
         <w:pStyle w:val="Compact"/>
         <w:numPr>
           <w:ilvl w:val="0"/>
-          <w:numId w:val="1076"/>
+          <w:numId w:val="1078"/>
         </w:numPr>
       </w:pPr>
       <w:r>
         <w:t xml:space="preserve">Vitamin D</w:t>
       </w:r>
     </w:p>
-    <w:bookmarkEnd w:id="165"/>
-    <w:bookmarkStart w:id="166" w:name="nutritional-replacements-after-surgery"/>
-    <w:p>
-      <w:pPr>
-        <w:pStyle w:val="Heading2"/>
-      </w:pPr>
-      <w:r>
-        <w:t xml:space="preserve">92 Nutritional Replacements after Surgery</w:t>
+    <w:bookmarkEnd w:id="166"/>
+    <w:bookmarkStart w:id="167" w:name="nutritional-replacements-after-surgery"/>
+    <w:p>
+      <w:pPr>
+        <w:pStyle w:val="Heading2"/>
+      </w:pPr>
+      <w:r>
+        <w:t xml:space="preserve">93 Nutritional Replacements after Surgery</w:t>
       </w:r>
     </w:p>
     <w:p>
@@ -6086,7 +6030,7 @@
         <w:pStyle w:val="Compact"/>
         <w:numPr>
           <w:ilvl w:val="0"/>
-          <w:numId w:val="1077"/>
+          <w:numId w:val="1079"/>
         </w:numPr>
       </w:pPr>
       <w:r>
@@ -6098,7 +6042,7 @@
         <w:pStyle w:val="Compact"/>
         <w:numPr>
           <w:ilvl w:val="0"/>
-          <w:numId w:val="1077"/>
+          <w:numId w:val="1079"/>
         </w:numPr>
       </w:pPr>
       <w:r>
@@ -6110,7 +6054,7 @@
         <w:pStyle w:val="Compact"/>
         <w:numPr>
           <w:ilvl w:val="0"/>
-          <w:numId w:val="1077"/>
+          <w:numId w:val="1079"/>
         </w:numPr>
       </w:pPr>
       <w:r>
@@ -6130,7 +6074,7 @@
         <w:pStyle w:val="Compact"/>
         <w:numPr>
           <w:ilvl w:val="0"/>
-          <w:numId w:val="1078"/>
+          <w:numId w:val="1080"/>
         </w:numPr>
       </w:pPr>
       <w:r>
@@ -6142,21 +6086,21 @@
         <w:pStyle w:val="Compact"/>
         <w:numPr>
           <w:ilvl w:val="0"/>
-          <w:numId w:val="1078"/>
+          <w:numId w:val="1080"/>
         </w:numPr>
       </w:pPr>
       <w:r>
         <w:t xml:space="preserve">Repeat testing in 3-6 months</w:t>
       </w:r>
     </w:p>
-    <w:bookmarkEnd w:id="166"/>
-    <w:bookmarkStart w:id="167" w:name="team-members---physicians"/>
-    <w:p>
-      <w:pPr>
-        <w:pStyle w:val="Heading2"/>
-      </w:pPr>
-      <w:r>
-        <w:t xml:space="preserve">93 Team Members - Physicians</w:t>
+    <w:bookmarkEnd w:id="167"/>
+    <w:bookmarkStart w:id="168" w:name="team-members---physicians"/>
+    <w:p>
+      <w:pPr>
+        <w:pStyle w:val="Heading2"/>
+      </w:pPr>
+      <w:r>
+        <w:t xml:space="preserve">94 Team Members - Physicians</w:t>
       </w:r>
     </w:p>
     <w:p>
@@ -6204,7 +6148,7 @@
         <w:pStyle w:val="Compact"/>
         <w:numPr>
           <w:ilvl w:val="0"/>
-          <w:numId w:val="1079"/>
+          <w:numId w:val="1081"/>
         </w:numPr>
       </w:pPr>
       <w:r>
@@ -6216,7 +6160,7 @@
         <w:pStyle w:val="Compact"/>
         <w:numPr>
           <w:ilvl w:val="0"/>
-          <w:numId w:val="1079"/>
+          <w:numId w:val="1081"/>
         </w:numPr>
       </w:pPr>
       <w:r>
@@ -6228,21 +6172,21 @@
         <w:pStyle w:val="Compact"/>
         <w:numPr>
           <w:ilvl w:val="0"/>
-          <w:numId w:val="1079"/>
+          <w:numId w:val="1081"/>
         </w:numPr>
       </w:pPr>
       <w:r>
         <w:t xml:space="preserve">Michael Roach</w:t>
       </w:r>
     </w:p>
-    <w:bookmarkEnd w:id="167"/>
-    <w:bookmarkStart w:id="168" w:name="team-members---support-staff"/>
-    <w:p>
-      <w:pPr>
-        <w:pStyle w:val="Heading2"/>
-      </w:pPr>
-      <w:r>
-        <w:t xml:space="preserve">94 Team Members - Support Staff</w:t>
+    <w:bookmarkEnd w:id="168"/>
+    <w:bookmarkStart w:id="169" w:name="team-members---support-staff"/>
+    <w:p>
+      <w:pPr>
+        <w:pStyle w:val="Heading2"/>
+      </w:pPr>
+      <w:r>
+        <w:t xml:space="preserve">95 Team Members - Support Staff</w:t>
       </w:r>
     </w:p>
     <w:p>
@@ -6277,7 +6221,7 @@
         <w:t xml:space="preserve">Navigator - Laura Swift</w:t>
       </w:r>
     </w:p>
-    <w:bookmarkEnd w:id="168"/>
+    <w:bookmarkEnd w:id="169"/>
     <w:sectPr/>
   </w:body>
 </w:document>
@@ -6725,6 +6669,12 @@
     <w:abstractNumId w:val="991"/>
   </w:num>
   <w:num w:numId="1079">
+    <w:abstractNumId w:val="991"/>
+  </w:num>
+  <w:num w:numId="1080">
+    <w:abstractNumId w:val="991"/>
+  </w:num>
+  <w:num w:numId="1081">
     <w:abstractNumId w:val="991"/>
   </w:num>
 </w:numbering>

--- a/lci_eso_scca.docx
+++ b/lci_eso_scca.docx
@@ -663,25 +663,70 @@
         <w:pStyle w:val="FirstParagraph"/>
       </w:pPr>
       <w:r>
-        <w:t xml:space="preserve">Superficial (T1): Endoscopic Therapy</w:t>
-      </w:r>
-      <w:r>
-        <w:br/>
-      </w:r>
-      <w:r>
-        <w:br/>
-      </w:r>
-      <w:r>
-        <w:t xml:space="preserve">Localized (T1b/T2): Surgery</w:t>
-      </w:r>
-      <w:r>
-        <w:br/>
-      </w:r>
-      <w:r>
-        <w:br/>
-      </w:r>
-      <w:r>
-        <w:t xml:space="preserve">Locally-advanced (T3M0): Chemo + Radiation</w:t>
+        <w:t xml:space="preserve">Superficial (T1)</w:t>
+      </w:r>
+    </w:p>
+    <w:p>
+      <w:pPr>
+        <w:pStyle w:val="Compact"/>
+        <w:numPr>
+          <w:ilvl w:val="0"/>
+          <w:numId w:val="1008"/>
+        </w:numPr>
+      </w:pPr>
+      <w:r>
+        <w:t xml:space="preserve">Endoscopic Therapy</w:t>
+      </w:r>
+    </w:p>
+    <w:p>
+      <w:pPr>
+        <w:pStyle w:val="FirstParagraph"/>
+      </w:pPr>
+      <w:r>
+        <w:t xml:space="preserve">Localized (T1b)</w:t>
+      </w:r>
+    </w:p>
+    <w:p>
+      <w:pPr>
+        <w:pStyle w:val="Compact"/>
+        <w:numPr>
+          <w:ilvl w:val="0"/>
+          <w:numId w:val="1009"/>
+        </w:numPr>
+      </w:pPr>
+      <w:r>
+        <w:t xml:space="preserve">Surgery (esophagectomy)</w:t>
+      </w:r>
+    </w:p>
+    <w:p>
+      <w:pPr>
+        <w:pStyle w:val="FirstParagraph"/>
+      </w:pPr>
+      <w:r>
+        <w:t xml:space="preserve">Locally-advanced (T2M0 or T3M0)</w:t>
+      </w:r>
+    </w:p>
+    <w:p>
+      <w:pPr>
+        <w:pStyle w:val="Compact"/>
+        <w:numPr>
+          <w:ilvl w:val="0"/>
+          <w:numId w:val="1010"/>
+        </w:numPr>
+      </w:pPr>
+      <w:r>
+        <w:t xml:space="preserve">Chemo</w:t>
+      </w:r>
+      <m:oMath>
+        <m:r>
+          <m:rPr>
+            <m:sty m:val="p"/>
+          </m:rPr>
+          <m:t>±</m:t>
+        </m:r>
+      </m:oMath>
+      <w:r>
+        <w:t xml:space="preserve">Radiation</w:t>
       </w:r>
       <w:r>
         <w:t xml:space="preserve"> </w:t>
@@ -697,19 +742,30 @@
       <w:r>
         <w:t xml:space="preserve">Surgery</w:t>
       </w:r>
-      <w:r>
-        <w:br/>
-      </w:r>
-      <w:r>
-        <w:br/>
-      </w:r>
-      <w:r>
-        <w:t xml:space="preserve">Metastatic (M1): Chemotherapy</w:t>
-      </w:r>
-    </w:p>
-    <w:p>
-      <w:pPr>
-        <w:pStyle w:val="BodyText"/>
+    </w:p>
+    <w:p>
+      <w:pPr>
+        <w:pStyle w:val="FirstParagraph"/>
+      </w:pPr>
+      <w:r>
+        <w:t xml:space="preserve">Metastatic (M1)</w:t>
+      </w:r>
+    </w:p>
+    <w:p>
+      <w:pPr>
+        <w:pStyle w:val="Compact"/>
+        <w:numPr>
+          <w:ilvl w:val="0"/>
+          <w:numId w:val="1011"/>
+        </w:numPr>
+      </w:pPr>
+      <w:r>
+        <w:t xml:space="preserve">Chemotherapy</w:t>
+      </w:r>
+    </w:p>
+    <w:p>
+      <w:pPr>
+        <w:pStyle w:val="FirstParagraph"/>
       </w:pPr>
       <w:r>
         <w:t xml:space="preserve">This table summarizes four different treatment categories:</w:t>
@@ -720,7 +776,7 @@
         <w:pStyle w:val="Compact"/>
         <w:numPr>
           <w:ilvl w:val="0"/>
-          <w:numId w:val="1008"/>
+          <w:numId w:val="1012"/>
         </w:numPr>
       </w:pPr>
       <w:r>
@@ -732,7 +788,7 @@
         <w:pStyle w:val="Compact"/>
         <w:numPr>
           <w:ilvl w:val="0"/>
-          <w:numId w:val="1008"/>
+          <w:numId w:val="1012"/>
         </w:numPr>
       </w:pPr>
       <w:r>
@@ -744,7 +800,7 @@
         <w:pStyle w:val="Compact"/>
         <w:numPr>
           <w:ilvl w:val="0"/>
-          <w:numId w:val="1008"/>
+          <w:numId w:val="1012"/>
         </w:numPr>
       </w:pPr>
       <w:r>
@@ -756,7 +812,7 @@
         <w:pStyle w:val="Compact"/>
         <w:numPr>
           <w:ilvl w:val="0"/>
-          <w:numId w:val="1008"/>
+          <w:numId w:val="1012"/>
         </w:numPr>
       </w:pPr>
       <w:r>
@@ -1167,13 +1223,13 @@
       </w:r>
     </w:p>
     <w:bookmarkEnd w:id="42"/>
-    <w:bookmarkStart w:id="43" w:name="chemotherapy-radiation-cross-trial-2"/>
-    <w:p>
-      <w:pPr>
-        <w:pStyle w:val="Heading2"/>
-      </w:pPr>
-      <w:r>
-        <w:t xml:space="preserve">24 Chemotherapy + Radiation CROSS Trial</w:t>
+    <w:bookmarkStart w:id="43" w:name="chemo-radiation-cross-trial"/>
+    <w:p>
+      <w:pPr>
+        <w:pStyle w:val="Heading2"/>
+      </w:pPr>
+      <w:r>
+        <w:t xml:space="preserve">24 Chemo + Radiation CROSS Trial</w:t>
       </w:r>
     </w:p>
     <w:p>
@@ -1189,7 +1245,7 @@
         <w:pStyle w:val="Compact"/>
         <w:numPr>
           <w:ilvl w:val="0"/>
-          <w:numId w:val="1009"/>
+          <w:numId w:val="1013"/>
         </w:numPr>
       </w:pPr>
       <w:r>
@@ -1201,7 +1257,7 @@
         <w:pStyle w:val="Compact"/>
         <w:numPr>
           <w:ilvl w:val="0"/>
-          <w:numId w:val="1009"/>
+          <w:numId w:val="1013"/>
         </w:numPr>
       </w:pPr>
       <w:r>
@@ -1213,7 +1269,7 @@
         <w:pStyle w:val="Compact"/>
         <w:numPr>
           <w:ilvl w:val="0"/>
-          <w:numId w:val="1010"/>
+          <w:numId w:val="1014"/>
         </w:numPr>
       </w:pPr>
       <w:r>
@@ -1225,7 +1281,7 @@
         <w:pStyle w:val="Compact"/>
         <w:numPr>
           <w:ilvl w:val="0"/>
-          <w:numId w:val="1011"/>
+          <w:numId w:val="1015"/>
         </w:numPr>
       </w:pPr>
       <w:r>
@@ -1233,13 +1289,13 @@
       </w:r>
     </w:p>
     <w:bookmarkEnd w:id="43"/>
-    <w:bookmarkStart w:id="44" w:name="chemotherapy-radiation---side-effects"/>
-    <w:p>
-      <w:pPr>
-        <w:pStyle w:val="Heading2"/>
-      </w:pPr>
-      <w:r>
-        <w:t xml:space="preserve">25 Chemotherapy + Radiation - Side Effects</w:t>
+    <w:bookmarkStart w:id="44" w:name="chemo-radiation---side-effects"/>
+    <w:p>
+      <w:pPr>
+        <w:pStyle w:val="Heading2"/>
+      </w:pPr>
+      <w:r>
+        <w:t xml:space="preserve">25 Chemo + Radiation - Side Effects</w:t>
       </w:r>
     </w:p>
     <w:p>
@@ -1257,23 +1313,13 @@
       <w:r>
         <w:t xml:space="preserve">Can also irritate the lining of the esophagus.</w:t>
       </w:r>
-      <w:r>
-        <w:t xml:space="preserve"> </w:t>
-      </w:r>
-      <w:r>
-        <w:t xml:space="preserve">::: {.fragment}</w:t>
-      </w:r>
-      <w:r>
-        <w:t xml:space="preserve"> </w:t>
-      </w:r>
+    </w:p>
+    <w:p>
+      <w:pPr>
+        <w:pStyle w:val="BodyText"/>
+      </w:pPr>
       <w:r>
         <w:t xml:space="preserve">Swallowing can be difficult the last 2 weeks.</w:t>
-      </w:r>
-      <w:r>
-        <w:t xml:space="preserve"> </w:t>
-      </w:r>
-      <w:r>
-        <w:t xml:space="preserve">:::</w:t>
       </w:r>
     </w:p>
     <w:p>
@@ -1315,7 +1361,7 @@
         <w:pStyle w:val="Compact"/>
         <w:numPr>
           <w:ilvl w:val="0"/>
-          <w:numId w:val="1012"/>
+          <w:numId w:val="1016"/>
         </w:numPr>
       </w:pPr>
       <w:r>
@@ -1327,7 +1373,7 @@
         <w:pStyle w:val="Compact"/>
         <w:numPr>
           <w:ilvl w:val="0"/>
-          <w:numId w:val="1012"/>
+          <w:numId w:val="1016"/>
         </w:numPr>
       </w:pPr>
       <w:r>
@@ -1339,7 +1385,7 @@
         <w:pStyle w:val="Compact"/>
         <w:numPr>
           <w:ilvl w:val="0"/>
-          <w:numId w:val="1012"/>
+          <w:numId w:val="1016"/>
         </w:numPr>
       </w:pPr>
       <w:r>
@@ -1390,7 +1436,7 @@
         <w:pStyle w:val="Compact"/>
         <w:numPr>
           <w:ilvl w:val="0"/>
-          <w:numId w:val="1013"/>
+          <w:numId w:val="1017"/>
         </w:numPr>
       </w:pPr>
       <w:r>
@@ -1402,7 +1448,7 @@
         <w:pStyle w:val="Compact"/>
         <w:numPr>
           <w:ilvl w:val="0"/>
-          <w:numId w:val="1013"/>
+          <w:numId w:val="1017"/>
         </w:numPr>
       </w:pPr>
       <w:r>
@@ -1485,7 +1531,7 @@
         <w:pStyle w:val="Compact"/>
         <w:numPr>
           <w:ilvl w:val="0"/>
-          <w:numId w:val="1014"/>
+          <w:numId w:val="1018"/>
         </w:numPr>
       </w:pPr>
       <w:r>
@@ -1497,7 +1543,7 @@
         <w:pStyle w:val="Compact"/>
         <w:numPr>
           <w:ilvl w:val="0"/>
-          <w:numId w:val="1014"/>
+          <w:numId w:val="1018"/>
         </w:numPr>
       </w:pPr>
       <w:r>
@@ -1509,7 +1555,7 @@
         <w:pStyle w:val="Compact"/>
         <w:numPr>
           <w:ilvl w:val="0"/>
-          <w:numId w:val="1014"/>
+          <w:numId w:val="1018"/>
         </w:numPr>
       </w:pPr>
       <w:r>
@@ -1539,7 +1585,7 @@
         <w:pStyle w:val="Compact"/>
         <w:numPr>
           <w:ilvl w:val="0"/>
-          <w:numId w:val="1015"/>
+          <w:numId w:val="1019"/>
         </w:numPr>
       </w:pPr>
       <w:r>
@@ -1551,7 +1597,7 @@
         <w:pStyle w:val="Compact"/>
         <w:numPr>
           <w:ilvl w:val="0"/>
-          <w:numId w:val="1015"/>
+          <w:numId w:val="1019"/>
         </w:numPr>
       </w:pPr>
       <w:r>
@@ -1563,7 +1609,7 @@
         <w:pStyle w:val="Compact"/>
         <w:numPr>
           <w:ilvl w:val="0"/>
-          <w:numId w:val="1015"/>
+          <w:numId w:val="1019"/>
         </w:numPr>
       </w:pPr>
       <w:r>
@@ -1585,7 +1631,7 @@
         <w:pStyle w:val="Compact"/>
         <w:numPr>
           <w:ilvl w:val="0"/>
-          <w:numId w:val="1016"/>
+          <w:numId w:val="1020"/>
         </w:numPr>
       </w:pPr>
       <w:r>
@@ -1597,7 +1643,7 @@
         <w:pStyle w:val="Compact"/>
         <w:numPr>
           <w:ilvl w:val="0"/>
-          <w:numId w:val="1016"/>
+          <w:numId w:val="1020"/>
         </w:numPr>
       </w:pPr>
       <w:r>
@@ -1672,7 +1718,7 @@
         <w:pStyle w:val="Compact"/>
         <w:numPr>
           <w:ilvl w:val="0"/>
-          <w:numId w:val="1017"/>
+          <w:numId w:val="1021"/>
         </w:numPr>
       </w:pPr>
       <w:r>
@@ -1684,7 +1730,7 @@
         <w:pStyle w:val="Compact"/>
         <w:numPr>
           <w:ilvl w:val="0"/>
-          <w:numId w:val="1017"/>
+          <w:numId w:val="1021"/>
         </w:numPr>
       </w:pPr>
       <w:r>
@@ -1696,7 +1742,7 @@
         <w:pStyle w:val="Compact"/>
         <w:numPr>
           <w:ilvl w:val="0"/>
-          <w:numId w:val="1017"/>
+          <w:numId w:val="1021"/>
         </w:numPr>
       </w:pPr>
       <w:r>
@@ -1718,7 +1764,7 @@
         <w:pStyle w:val="Compact"/>
         <w:numPr>
           <w:ilvl w:val="0"/>
-          <w:numId w:val="1018"/>
+          <w:numId w:val="1022"/>
         </w:numPr>
       </w:pPr>
       <w:r>
@@ -1730,7 +1776,7 @@
         <w:pStyle w:val="Compact"/>
         <w:numPr>
           <w:ilvl w:val="0"/>
-          <w:numId w:val="1018"/>
+          <w:numId w:val="1022"/>
         </w:numPr>
       </w:pPr>
       <w:r>
@@ -1742,7 +1788,7 @@
         <w:pStyle w:val="Compact"/>
         <w:numPr>
           <w:ilvl w:val="1"/>
-          <w:numId w:val="1019"/>
+          <w:numId w:val="1023"/>
         </w:numPr>
       </w:pPr>
       <w:r>
@@ -1754,7 +1800,7 @@
         <w:pStyle w:val="Compact"/>
         <w:numPr>
           <w:ilvl w:val="1"/>
-          <w:numId w:val="1019"/>
+          <w:numId w:val="1023"/>
         </w:numPr>
       </w:pPr>
       <w:r>
@@ -1766,7 +1812,7 @@
         <w:pStyle w:val="Compact"/>
         <w:numPr>
           <w:ilvl w:val="1"/>
-          <w:numId w:val="1019"/>
+          <w:numId w:val="1023"/>
         </w:numPr>
       </w:pPr>
       <w:r>
@@ -1788,7 +1834,7 @@
         <w:pStyle w:val="Compact"/>
         <w:numPr>
           <w:ilvl w:val="0"/>
-          <w:numId w:val="1020"/>
+          <w:numId w:val="1024"/>
         </w:numPr>
       </w:pPr>
       <w:r>
@@ -1800,7 +1846,7 @@
         <w:pStyle w:val="Compact"/>
         <w:numPr>
           <w:ilvl w:val="1"/>
-          <w:numId w:val="1021"/>
+          <w:numId w:val="1025"/>
         </w:numPr>
       </w:pPr>
       <w:r>
@@ -1812,7 +1858,7 @@
         <w:pStyle w:val="Compact"/>
         <w:numPr>
           <w:ilvl w:val="0"/>
-          <w:numId w:val="1020"/>
+          <w:numId w:val="1024"/>
         </w:numPr>
       </w:pPr>
       <w:r>
@@ -1824,7 +1870,7 @@
         <w:pStyle w:val="Compact"/>
         <w:numPr>
           <w:ilvl w:val="1"/>
-          <w:numId w:val="1022"/>
+          <w:numId w:val="1026"/>
         </w:numPr>
       </w:pPr>
       <w:r>
@@ -1836,7 +1882,7 @@
         <w:pStyle w:val="Compact"/>
         <w:numPr>
           <w:ilvl w:val="1"/>
-          <w:numId w:val="1022"/>
+          <w:numId w:val="1026"/>
         </w:numPr>
       </w:pPr>
       <w:r>
@@ -1848,7 +1894,7 @@
         <w:pStyle w:val="Compact"/>
         <w:numPr>
           <w:ilvl w:val="1"/>
-          <w:numId w:val="1022"/>
+          <w:numId w:val="1026"/>
         </w:numPr>
       </w:pPr>
       <w:r>
@@ -1887,7 +1933,7 @@
       <w:pPr>
         <w:numPr>
           <w:ilvl w:val="0"/>
-          <w:numId w:val="1023"/>
+          <w:numId w:val="1027"/>
         </w:numPr>
       </w:pPr>
       <w:r>
@@ -1898,7 +1944,7 @@
       <w:pPr>
         <w:numPr>
           <w:ilvl w:val="0"/>
-          <w:numId w:val="1023"/>
+          <w:numId w:val="1027"/>
         </w:numPr>
       </w:pPr>
       <w:r>
@@ -1936,7 +1982,7 @@
         <w:pStyle w:val="Compact"/>
         <w:numPr>
           <w:ilvl w:val="0"/>
-          <w:numId w:val="1024"/>
+          <w:numId w:val="1028"/>
         </w:numPr>
       </w:pPr>
       <w:r>
@@ -1948,7 +1994,7 @@
         <w:pStyle w:val="Compact"/>
         <w:numPr>
           <w:ilvl w:val="0"/>
-          <w:numId w:val="1024"/>
+          <w:numId w:val="1028"/>
         </w:numPr>
       </w:pPr>
       <w:r>
@@ -1960,7 +2006,7 @@
         <w:pStyle w:val="Compact"/>
         <w:numPr>
           <w:ilvl w:val="0"/>
-          <w:numId w:val="1024"/>
+          <w:numId w:val="1028"/>
         </w:numPr>
       </w:pPr>
       <w:r>
@@ -1972,7 +2018,7 @@
         <w:pStyle w:val="Compact"/>
         <w:numPr>
           <w:ilvl w:val="0"/>
-          <w:numId w:val="1024"/>
+          <w:numId w:val="1028"/>
         </w:numPr>
       </w:pPr>
       <w:r>
@@ -1994,7 +2040,7 @@
         <w:pStyle w:val="FirstParagraph"/>
       </w:pPr>
       <w:r>
-        <w:t xml:space="preserve">A gastrostomy tube can be placed either by endoscopy, which is called a PEG tube</w:t>
+        <w:t xml:space="preserve">PEG: Tube placed by endoscopy</w:t>
       </w:r>
     </w:p>
     <w:p>
@@ -2002,7 +2048,7 @@
         <w:pStyle w:val="BodyText"/>
       </w:pPr>
       <w:r>
-        <w:t xml:space="preserve">A gastrostomy tube can also be placed by laparoscopy, which is usually preferred if surgery on the esophagus is planned in the future.</w:t>
+        <w:t xml:space="preserve">Laparoscopic: Tube placed surgically by laparoscopy</w:t>
       </w:r>
     </w:p>
     <w:p>
@@ -2010,7 +2056,7 @@
         <w:pStyle w:val="BodyText"/>
       </w:pPr>
       <w:r>
-        <w:t xml:space="preserve">Your surgeon will help you decide which kind of tube is best for you. This is especially important if you will need esophageal surgery in the future, as the stomach is frequently used to make a new esophagus</w:t>
+        <w:t xml:space="preserve">Preferred method depends upon whether esophagectomy is planned</w:t>
       </w:r>
     </w:p>
     <w:bookmarkEnd w:id="59"/>
@@ -2028,7 +2074,7 @@
         <w:pStyle w:val="Compact"/>
         <w:numPr>
           <w:ilvl w:val="0"/>
-          <w:numId w:val="1025"/>
+          <w:numId w:val="1029"/>
         </w:numPr>
       </w:pPr>
       <w:r>
@@ -2040,7 +2086,7 @@
         <w:pStyle w:val="Compact"/>
         <w:numPr>
           <w:ilvl w:val="0"/>
-          <w:numId w:val="1025"/>
+          <w:numId w:val="1029"/>
         </w:numPr>
       </w:pPr>
       <w:r>
@@ -2070,7 +2116,7 @@
         <w:pStyle w:val="Compact"/>
         <w:numPr>
           <w:ilvl w:val="0"/>
-          <w:numId w:val="1026"/>
+          <w:numId w:val="1030"/>
         </w:numPr>
       </w:pPr>
       <w:r>
@@ -2082,23 +2128,23 @@
         <w:pStyle w:val="Compact"/>
         <w:numPr>
           <w:ilvl w:val="0"/>
-          <w:numId w:val="1026"/>
-        </w:numPr>
-      </w:pPr>
-      <w:r>
-        <w:t xml:space="preserve">Localized Tumors (T2N0)</w:t>
-      </w:r>
-    </w:p>
-    <w:p>
-      <w:pPr>
-        <w:pStyle w:val="Compact"/>
-        <w:numPr>
-          <w:ilvl w:val="0"/>
-          <w:numId w:val="1026"/>
-        </w:numPr>
-      </w:pPr>
-      <w:r>
-        <w:t xml:space="preserve">Locally Advanced (T3) after preoperative therapy.</w:t>
+          <w:numId w:val="1030"/>
+        </w:numPr>
+      </w:pPr>
+      <w:r>
+        <w:t xml:space="preserve">Localized Tumors (T2N0M0)</w:t>
+      </w:r>
+    </w:p>
+    <w:p>
+      <w:pPr>
+        <w:pStyle w:val="Compact"/>
+        <w:numPr>
+          <w:ilvl w:val="0"/>
+          <w:numId w:val="1030"/>
+        </w:numPr>
+      </w:pPr>
+      <w:r>
+        <w:t xml:space="preserve">Locally Advanced (T3M0) after preoperative therapy.</w:t>
       </w:r>
     </w:p>
     <w:bookmarkEnd w:id="61"/>
@@ -2116,7 +2162,7 @@
         <w:pStyle w:val="Compact"/>
         <w:numPr>
           <w:ilvl w:val="0"/>
-          <w:numId w:val="1027"/>
+          <w:numId w:val="1031"/>
         </w:numPr>
       </w:pPr>
       <w:r>
@@ -2128,7 +2174,7 @@
         <w:pStyle w:val="Compact"/>
         <w:numPr>
           <w:ilvl w:val="0"/>
-          <w:numId w:val="1027"/>
+          <w:numId w:val="1031"/>
         </w:numPr>
       </w:pPr>
       <w:r>
@@ -2140,7 +2186,7 @@
         <w:pStyle w:val="Compact"/>
         <w:numPr>
           <w:ilvl w:val="0"/>
-          <w:numId w:val="1027"/>
+          <w:numId w:val="1031"/>
         </w:numPr>
       </w:pPr>
       <w:r>
@@ -2209,7 +2255,7 @@
         <w:pStyle w:val="Compact"/>
         <w:numPr>
           <w:ilvl w:val="0"/>
-          <w:numId w:val="1028"/>
+          <w:numId w:val="1032"/>
         </w:numPr>
       </w:pPr>
       <w:r>
@@ -2221,7 +2267,7 @@
         <w:pStyle w:val="Compact"/>
         <w:numPr>
           <w:ilvl w:val="0"/>
-          <w:numId w:val="1028"/>
+          <w:numId w:val="1032"/>
         </w:numPr>
       </w:pPr>
       <w:r>
@@ -2233,7 +2279,7 @@
         <w:pStyle w:val="Compact"/>
         <w:numPr>
           <w:ilvl w:val="0"/>
-          <w:numId w:val="1028"/>
+          <w:numId w:val="1032"/>
         </w:numPr>
       </w:pPr>
       <w:r>
@@ -2245,7 +2291,7 @@
         <w:pStyle w:val="Compact"/>
         <w:numPr>
           <w:ilvl w:val="0"/>
-          <w:numId w:val="1028"/>
+          <w:numId w:val="1032"/>
         </w:numPr>
       </w:pPr>
       <w:r>
@@ -2314,7 +2360,7 @@
         <w:pStyle w:val="FirstParagraph"/>
       </w:pPr>
       <w:r>
-        <w:t xml:space="preserve">A new esophagus is created from the stomach in the abdomen by fashioning it into a tube.</w:t>
+        <w:t xml:space="preserve">New esophagus is created from the stomach in the abdomen by fashioning it into a tube.</w:t>
       </w:r>
     </w:p>
     <w:p>
@@ -2457,7 +2503,7 @@
         <w:pStyle w:val="Compact"/>
         <w:numPr>
           <w:ilvl w:val="0"/>
-          <w:numId w:val="1029"/>
+          <w:numId w:val="1033"/>
         </w:numPr>
       </w:pPr>
       <w:r>
@@ -2469,7 +2515,7 @@
         <w:pStyle w:val="Compact"/>
         <w:numPr>
           <w:ilvl w:val="0"/>
-          <w:numId w:val="1029"/>
+          <w:numId w:val="1033"/>
         </w:numPr>
       </w:pPr>
       <w:r>
@@ -2481,7 +2527,7 @@
         <w:pStyle w:val="Compact"/>
         <w:numPr>
           <w:ilvl w:val="0"/>
-          <w:numId w:val="1029"/>
+          <w:numId w:val="1033"/>
         </w:numPr>
       </w:pPr>
       <w:r>
@@ -2959,7 +3005,7 @@
         <w:pStyle w:val="Compact"/>
         <w:numPr>
           <w:ilvl w:val="0"/>
-          <w:numId w:val="1030"/>
+          <w:numId w:val="1034"/>
         </w:numPr>
       </w:pPr>
       <w:r>
@@ -2971,7 +3017,7 @@
         <w:pStyle w:val="Compact"/>
         <w:numPr>
           <w:ilvl w:val="0"/>
-          <w:numId w:val="1030"/>
+          <w:numId w:val="1034"/>
         </w:numPr>
       </w:pPr>
       <w:r>
@@ -3066,7 +3112,7 @@
         <w:pStyle w:val="Compact"/>
         <w:numPr>
           <w:ilvl w:val="0"/>
-          <w:numId w:val="1031"/>
+          <w:numId w:val="1035"/>
         </w:numPr>
       </w:pPr>
       <w:r>
@@ -3078,7 +3124,7 @@
         <w:pStyle w:val="Compact"/>
         <w:numPr>
           <w:ilvl w:val="0"/>
-          <w:numId w:val="1031"/>
+          <w:numId w:val="1035"/>
         </w:numPr>
       </w:pPr>
       <w:r>
@@ -3090,7 +3136,7 @@
         <w:pStyle w:val="Compact"/>
         <w:numPr>
           <w:ilvl w:val="0"/>
-          <w:numId w:val="1031"/>
+          <w:numId w:val="1035"/>
         </w:numPr>
       </w:pPr>
       <w:r>
@@ -3167,7 +3213,7 @@
         <w:pStyle w:val="Compact"/>
         <w:numPr>
           <w:ilvl w:val="0"/>
-          <w:numId w:val="1032"/>
+          <w:numId w:val="1036"/>
         </w:numPr>
       </w:pPr>
       <w:r>
@@ -3179,7 +3225,7 @@
         <w:pStyle w:val="Compact"/>
         <w:numPr>
           <w:ilvl w:val="0"/>
-          <w:numId w:val="1032"/>
+          <w:numId w:val="1036"/>
         </w:numPr>
       </w:pPr>
       <w:r>
@@ -3191,7 +3237,7 @@
         <w:pStyle w:val="Compact"/>
         <w:numPr>
           <w:ilvl w:val="0"/>
-          <w:numId w:val="1032"/>
+          <w:numId w:val="1036"/>
         </w:numPr>
       </w:pPr>
       <w:r>
@@ -3268,7 +3314,7 @@
         <w:pStyle w:val="Compact"/>
         <w:numPr>
           <w:ilvl w:val="0"/>
-          <w:numId w:val="1033"/>
+          <w:numId w:val="1037"/>
         </w:numPr>
       </w:pPr>
       <w:r>
@@ -3280,7 +3326,7 @@
         <w:pStyle w:val="Compact"/>
         <w:numPr>
           <w:ilvl w:val="0"/>
-          <w:numId w:val="1033"/>
+          <w:numId w:val="1037"/>
         </w:numPr>
       </w:pPr>
       <w:r>
@@ -3292,7 +3338,7 @@
         <w:pStyle w:val="Compact"/>
         <w:numPr>
           <w:ilvl w:val="0"/>
-          <w:numId w:val="1033"/>
+          <w:numId w:val="1037"/>
         </w:numPr>
       </w:pPr>
       <w:r>
@@ -3442,7 +3488,7 @@
         <w:pStyle w:val="Compact"/>
         <w:numPr>
           <w:ilvl w:val="0"/>
-          <w:numId w:val="1034"/>
+          <w:numId w:val="1038"/>
         </w:numPr>
       </w:pPr>
       <w:r>
@@ -3454,7 +3500,7 @@
         <w:pStyle w:val="Compact"/>
         <w:numPr>
           <w:ilvl w:val="0"/>
-          <w:numId w:val="1034"/>
+          <w:numId w:val="1038"/>
         </w:numPr>
       </w:pPr>
       <w:r>
@@ -3466,7 +3512,7 @@
         <w:pStyle w:val="Compact"/>
         <w:numPr>
           <w:ilvl w:val="0"/>
-          <w:numId w:val="1034"/>
+          <w:numId w:val="1038"/>
         </w:numPr>
       </w:pPr>
       <w:r>
@@ -3486,7 +3532,7 @@
         <w:pStyle w:val="Compact"/>
         <w:numPr>
           <w:ilvl w:val="0"/>
-          <w:numId w:val="1035"/>
+          <w:numId w:val="1039"/>
         </w:numPr>
       </w:pPr>
       <w:r>
@@ -3498,7 +3544,7 @@
         <w:pStyle w:val="Compact"/>
         <w:numPr>
           <w:ilvl w:val="0"/>
-          <w:numId w:val="1035"/>
+          <w:numId w:val="1039"/>
         </w:numPr>
       </w:pPr>
       <w:r>
@@ -3632,7 +3678,7 @@
         <w:pStyle w:val="Compact"/>
         <w:numPr>
           <w:ilvl w:val="0"/>
-          <w:numId w:val="1036"/>
+          <w:numId w:val="1040"/>
         </w:numPr>
       </w:pPr>
       <w:r>
@@ -3644,7 +3690,7 @@
         <w:pStyle w:val="Compact"/>
         <w:numPr>
           <w:ilvl w:val="0"/>
-          <w:numId w:val="1036"/>
+          <w:numId w:val="1040"/>
         </w:numPr>
       </w:pPr>
       <w:r>
@@ -3656,7 +3702,7 @@
         <w:pStyle w:val="Compact"/>
         <w:numPr>
           <w:ilvl w:val="0"/>
-          <w:numId w:val="1036"/>
+          <w:numId w:val="1040"/>
         </w:numPr>
       </w:pPr>
       <w:r>
@@ -3668,7 +3714,7 @@
         <w:pStyle w:val="Compact"/>
         <w:numPr>
           <w:ilvl w:val="0"/>
-          <w:numId w:val="1036"/>
+          <w:numId w:val="1040"/>
         </w:numPr>
       </w:pPr>
       <w:r>
@@ -3680,7 +3726,7 @@
         <w:pStyle w:val="Compact"/>
         <w:numPr>
           <w:ilvl w:val="0"/>
-          <w:numId w:val="1036"/>
+          <w:numId w:val="1040"/>
         </w:numPr>
       </w:pPr>
       <w:r>
@@ -3710,7 +3756,7 @@
         <w:pStyle w:val="Compact"/>
         <w:numPr>
           <w:ilvl w:val="0"/>
-          <w:numId w:val="1037"/>
+          <w:numId w:val="1041"/>
         </w:numPr>
       </w:pPr>
       <w:r>
@@ -3722,7 +3768,7 @@
         <w:pStyle w:val="Compact"/>
         <w:numPr>
           <w:ilvl w:val="0"/>
-          <w:numId w:val="1037"/>
+          <w:numId w:val="1041"/>
         </w:numPr>
       </w:pPr>
       <w:r>
@@ -3734,7 +3780,7 @@
         <w:pStyle w:val="Compact"/>
         <w:numPr>
           <w:ilvl w:val="0"/>
-          <w:numId w:val="1037"/>
+          <w:numId w:val="1041"/>
         </w:numPr>
       </w:pPr>
       <w:r>
@@ -3746,7 +3792,7 @@
         <w:pStyle w:val="Compact"/>
         <w:numPr>
           <w:ilvl w:val="1"/>
-          <w:numId w:val="1038"/>
+          <w:numId w:val="1042"/>
         </w:numPr>
       </w:pPr>
       <w:r>
@@ -3758,7 +3804,7 @@
         <w:pStyle w:val="Compact"/>
         <w:numPr>
           <w:ilvl w:val="1"/>
-          <w:numId w:val="1038"/>
+          <w:numId w:val="1042"/>
         </w:numPr>
       </w:pPr>
       <w:r>
@@ -3770,7 +3816,7 @@
         <w:pStyle w:val="Compact"/>
         <w:numPr>
           <w:ilvl w:val="1"/>
-          <w:numId w:val="1038"/>
+          <w:numId w:val="1042"/>
         </w:numPr>
       </w:pPr>
       <w:r>
@@ -3934,7 +3980,7 @@
         <w:pStyle w:val="Compact"/>
         <w:numPr>
           <w:ilvl w:val="0"/>
-          <w:numId w:val="1039"/>
+          <w:numId w:val="1043"/>
         </w:numPr>
       </w:pPr>
       <w:r>
@@ -3946,7 +3992,7 @@
         <w:pStyle w:val="Compact"/>
         <w:numPr>
           <w:ilvl w:val="0"/>
-          <w:numId w:val="1039"/>
+          <w:numId w:val="1043"/>
         </w:numPr>
       </w:pPr>
       <w:r>
@@ -3958,7 +4004,7 @@
         <w:pStyle w:val="Compact"/>
         <w:numPr>
           <w:ilvl w:val="0"/>
-          <w:numId w:val="1039"/>
+          <w:numId w:val="1043"/>
         </w:numPr>
       </w:pPr>
       <w:r>
@@ -3980,7 +4026,7 @@
         <w:pStyle w:val="Compact"/>
         <w:numPr>
           <w:ilvl w:val="0"/>
-          <w:numId w:val="1040"/>
+          <w:numId w:val="1044"/>
         </w:numPr>
       </w:pPr>
       <w:r>
@@ -3992,7 +4038,7 @@
         <w:pStyle w:val="Compact"/>
         <w:numPr>
           <w:ilvl w:val="0"/>
-          <w:numId w:val="1040"/>
+          <w:numId w:val="1044"/>
         </w:numPr>
       </w:pPr>
       <w:r>
@@ -4017,7 +4063,7 @@
         <w:pStyle w:val="Compact"/>
         <w:numPr>
           <w:ilvl w:val="0"/>
-          <w:numId w:val="1040"/>
+          <w:numId w:val="1044"/>
         </w:numPr>
       </w:pPr>
       <w:r>
@@ -4029,7 +4075,7 @@
         <w:pStyle w:val="Compact"/>
         <w:numPr>
           <w:ilvl w:val="0"/>
-          <w:numId w:val="1040"/>
+          <w:numId w:val="1044"/>
         </w:numPr>
       </w:pPr>
       <w:r>
@@ -4041,7 +4087,7 @@
         <w:pStyle w:val="Compact"/>
         <w:numPr>
           <w:ilvl w:val="0"/>
-          <w:numId w:val="1040"/>
+          <w:numId w:val="1044"/>
         </w:numPr>
       </w:pPr>
       <w:r>
@@ -4063,7 +4109,7 @@
         <w:pStyle w:val="Compact"/>
         <w:numPr>
           <w:ilvl w:val="0"/>
-          <w:numId w:val="1041"/>
+          <w:numId w:val="1045"/>
         </w:numPr>
       </w:pPr>
       <w:r>
@@ -4075,7 +4121,7 @@
         <w:pStyle w:val="Compact"/>
         <w:numPr>
           <w:ilvl w:val="0"/>
-          <w:numId w:val="1041"/>
+          <w:numId w:val="1045"/>
         </w:numPr>
       </w:pPr>
       <w:r>
@@ -4087,7 +4133,7 @@
         <w:pStyle w:val="Compact"/>
         <w:numPr>
           <w:ilvl w:val="0"/>
-          <w:numId w:val="1041"/>
+          <w:numId w:val="1045"/>
         </w:numPr>
       </w:pPr>
       <w:r>
@@ -4099,7 +4145,7 @@
         <w:pStyle w:val="Compact"/>
         <w:numPr>
           <w:ilvl w:val="0"/>
-          <w:numId w:val="1041"/>
+          <w:numId w:val="1045"/>
         </w:numPr>
       </w:pPr>
       <w:r>
@@ -4111,7 +4157,7 @@
         <w:pStyle w:val="Compact"/>
         <w:numPr>
           <w:ilvl w:val="0"/>
-          <w:numId w:val="1041"/>
+          <w:numId w:val="1045"/>
         </w:numPr>
       </w:pPr>
       <w:r>
@@ -4133,7 +4179,7 @@
         <w:pStyle w:val="Compact"/>
         <w:numPr>
           <w:ilvl w:val="0"/>
-          <w:numId w:val="1042"/>
+          <w:numId w:val="1046"/>
         </w:numPr>
       </w:pPr>
       <w:r>
@@ -4145,7 +4191,7 @@
         <w:pStyle w:val="Compact"/>
         <w:numPr>
           <w:ilvl w:val="0"/>
-          <w:numId w:val="1042"/>
+          <w:numId w:val="1046"/>
         </w:numPr>
       </w:pPr>
       <w:r>
@@ -4157,7 +4203,7 @@
         <w:pStyle w:val="Compact"/>
         <w:numPr>
           <w:ilvl w:val="0"/>
-          <w:numId w:val="1042"/>
+          <w:numId w:val="1046"/>
         </w:numPr>
       </w:pPr>
       <w:r>
@@ -4169,7 +4215,7 @@
         <w:pStyle w:val="Compact"/>
         <w:numPr>
           <w:ilvl w:val="0"/>
-          <w:numId w:val="1042"/>
+          <w:numId w:val="1046"/>
         </w:numPr>
       </w:pPr>
       <w:r>
@@ -4181,7 +4227,7 @@
         <w:pStyle w:val="Compact"/>
         <w:numPr>
           <w:ilvl w:val="0"/>
-          <w:numId w:val="1042"/>
+          <w:numId w:val="1046"/>
         </w:numPr>
       </w:pPr>
       <w:r>
@@ -4203,7 +4249,7 @@
         <w:pStyle w:val="Compact"/>
         <w:numPr>
           <w:ilvl w:val="0"/>
-          <w:numId w:val="1043"/>
+          <w:numId w:val="1047"/>
         </w:numPr>
       </w:pPr>
       <w:r>
@@ -4215,7 +4261,7 @@
         <w:pStyle w:val="Compact"/>
         <w:numPr>
           <w:ilvl w:val="0"/>
-          <w:numId w:val="1043"/>
+          <w:numId w:val="1047"/>
         </w:numPr>
       </w:pPr>
       <w:r>
@@ -4227,7 +4273,7 @@
         <w:pStyle w:val="Compact"/>
         <w:numPr>
           <w:ilvl w:val="0"/>
-          <w:numId w:val="1043"/>
+          <w:numId w:val="1047"/>
         </w:numPr>
       </w:pPr>
       <w:r>
@@ -4239,7 +4285,7 @@
         <w:pStyle w:val="Compact"/>
         <w:numPr>
           <w:ilvl w:val="0"/>
-          <w:numId w:val="1043"/>
+          <w:numId w:val="1047"/>
         </w:numPr>
       </w:pPr>
       <w:r>
@@ -4251,7 +4297,7 @@
         <w:pStyle w:val="Compact"/>
         <w:numPr>
           <w:ilvl w:val="0"/>
-          <w:numId w:val="1043"/>
+          <w:numId w:val="1047"/>
         </w:numPr>
       </w:pPr>
       <w:r>
@@ -4273,7 +4319,7 @@
         <w:pStyle w:val="Compact"/>
         <w:numPr>
           <w:ilvl w:val="0"/>
-          <w:numId w:val="1044"/>
+          <w:numId w:val="1048"/>
         </w:numPr>
       </w:pPr>
       <w:r>
@@ -4285,7 +4331,7 @@
         <w:pStyle w:val="Compact"/>
         <w:numPr>
           <w:ilvl w:val="0"/>
-          <w:numId w:val="1044"/>
+          <w:numId w:val="1048"/>
         </w:numPr>
       </w:pPr>
       <w:r>
@@ -4297,7 +4343,7 @@
         <w:pStyle w:val="Compact"/>
         <w:numPr>
           <w:ilvl w:val="0"/>
-          <w:numId w:val="1044"/>
+          <w:numId w:val="1048"/>
         </w:numPr>
       </w:pPr>
       <w:r>
@@ -4309,7 +4355,7 @@
         <w:pStyle w:val="Compact"/>
         <w:numPr>
           <w:ilvl w:val="1"/>
-          <w:numId w:val="1045"/>
+          <w:numId w:val="1049"/>
         </w:numPr>
       </w:pPr>
       <w:r>
@@ -4321,7 +4367,7 @@
         <w:pStyle w:val="Compact"/>
         <w:numPr>
           <w:ilvl w:val="1"/>
-          <w:numId w:val="1045"/>
+          <w:numId w:val="1049"/>
         </w:numPr>
       </w:pPr>
       <w:r>
@@ -4333,7 +4379,7 @@
         <w:pStyle w:val="Compact"/>
         <w:numPr>
           <w:ilvl w:val="1"/>
-          <w:numId w:val="1045"/>
+          <w:numId w:val="1049"/>
         </w:numPr>
       </w:pPr>
       <w:r>
@@ -4363,7 +4409,7 @@
         <w:pStyle w:val="Compact"/>
         <w:numPr>
           <w:ilvl w:val="0"/>
-          <w:numId w:val="1046"/>
+          <w:numId w:val="1050"/>
         </w:numPr>
       </w:pPr>
       <w:r>
@@ -4375,7 +4421,7 @@
         <w:pStyle w:val="Compact"/>
         <w:numPr>
           <w:ilvl w:val="0"/>
-          <w:numId w:val="1046"/>
+          <w:numId w:val="1050"/>
         </w:numPr>
       </w:pPr>
       <w:r>
@@ -4395,7 +4441,7 @@
         <w:pStyle w:val="Compact"/>
         <w:numPr>
           <w:ilvl w:val="0"/>
-          <w:numId w:val="1047"/>
+          <w:numId w:val="1051"/>
         </w:numPr>
       </w:pPr>
       <w:r>
@@ -4407,7 +4453,7 @@
         <w:pStyle w:val="Compact"/>
         <w:numPr>
           <w:ilvl w:val="0"/>
-          <w:numId w:val="1047"/>
+          <w:numId w:val="1051"/>
         </w:numPr>
       </w:pPr>
       <w:r>
@@ -4439,7 +4485,7 @@
         <w:pStyle w:val="Compact"/>
         <w:numPr>
           <w:ilvl w:val="0"/>
-          <w:numId w:val="1048"/>
+          <w:numId w:val="1052"/>
         </w:numPr>
       </w:pPr>
       <w:r>
@@ -4451,7 +4497,7 @@
         <w:pStyle w:val="Compact"/>
         <w:numPr>
           <w:ilvl w:val="1"/>
-          <w:numId w:val="1049"/>
+          <w:numId w:val="1053"/>
         </w:numPr>
       </w:pPr>
       <w:r>
@@ -4463,7 +4509,7 @@
         <w:pStyle w:val="Compact"/>
         <w:numPr>
           <w:ilvl w:val="1"/>
-          <w:numId w:val="1049"/>
+          <w:numId w:val="1053"/>
         </w:numPr>
       </w:pPr>
       <w:r>
@@ -4475,7 +4521,7 @@
         <w:pStyle w:val="Compact"/>
         <w:numPr>
           <w:ilvl w:val="0"/>
-          <w:numId w:val="1048"/>
+          <w:numId w:val="1052"/>
         </w:numPr>
       </w:pPr>
       <w:r>
@@ -4513,7 +4559,7 @@
         <w:pStyle w:val="Compact"/>
         <w:numPr>
           <w:ilvl w:val="0"/>
-          <w:numId w:val="1050"/>
+          <w:numId w:val="1054"/>
         </w:numPr>
       </w:pPr>
       <w:r>
@@ -4533,7 +4579,7 @@
         <w:pStyle w:val="Compact"/>
         <w:numPr>
           <w:ilvl w:val="0"/>
-          <w:numId w:val="1051"/>
+          <w:numId w:val="1055"/>
         </w:numPr>
       </w:pPr>
       <w:r>
@@ -4545,7 +4591,7 @@
         <w:pStyle w:val="Compact"/>
         <w:numPr>
           <w:ilvl w:val="0"/>
-          <w:numId w:val="1051"/>
+          <w:numId w:val="1055"/>
         </w:numPr>
       </w:pPr>
       <w:r>
@@ -4557,7 +4603,7 @@
         <w:pStyle w:val="Compact"/>
         <w:numPr>
           <w:ilvl w:val="0"/>
-          <w:numId w:val="1051"/>
+          <w:numId w:val="1055"/>
         </w:numPr>
       </w:pPr>
       <w:r>
@@ -4569,7 +4615,7 @@
         <w:pStyle w:val="Compact"/>
         <w:numPr>
           <w:ilvl w:val="0"/>
-          <w:numId w:val="1051"/>
+          <w:numId w:val="1055"/>
         </w:numPr>
       </w:pPr>
       <w:r>
@@ -4601,7 +4647,7 @@
         <w:pStyle w:val="Compact"/>
         <w:numPr>
           <w:ilvl w:val="0"/>
-          <w:numId w:val="1052"/>
+          <w:numId w:val="1056"/>
         </w:numPr>
       </w:pPr>
       <w:r>
@@ -4613,7 +4659,7 @@
         <w:pStyle w:val="Compact"/>
         <w:numPr>
           <w:ilvl w:val="0"/>
-          <w:numId w:val="1052"/>
+          <w:numId w:val="1056"/>
         </w:numPr>
       </w:pPr>
       <w:r>
@@ -4625,7 +4671,7 @@
         <w:pStyle w:val="Compact"/>
         <w:numPr>
           <w:ilvl w:val="0"/>
-          <w:numId w:val="1052"/>
+          <w:numId w:val="1056"/>
         </w:numPr>
       </w:pPr>
       <w:r>
@@ -4637,7 +4683,7 @@
         <w:pStyle w:val="Compact"/>
         <w:numPr>
           <w:ilvl w:val="1"/>
-          <w:numId w:val="1053"/>
+          <w:numId w:val="1057"/>
         </w:numPr>
       </w:pPr>
       <w:r>
@@ -4649,7 +4695,7 @@
         <w:pStyle w:val="Compact"/>
         <w:numPr>
           <w:ilvl w:val="1"/>
-          <w:numId w:val="1053"/>
+          <w:numId w:val="1057"/>
         </w:numPr>
       </w:pPr>
       <w:r>
@@ -4679,7 +4725,7 @@
         <w:pStyle w:val="Compact"/>
         <w:numPr>
           <w:ilvl w:val="0"/>
-          <w:numId w:val="1054"/>
+          <w:numId w:val="1058"/>
         </w:numPr>
       </w:pPr>
       <w:r>
@@ -4691,7 +4737,7 @@
         <w:pStyle w:val="Compact"/>
         <w:numPr>
           <w:ilvl w:val="0"/>
-          <w:numId w:val="1054"/>
+          <w:numId w:val="1058"/>
         </w:numPr>
       </w:pPr>
       <w:r>
@@ -4711,7 +4757,7 @@
         <w:pStyle w:val="Compact"/>
         <w:numPr>
           <w:ilvl w:val="0"/>
-          <w:numId w:val="1055"/>
+          <w:numId w:val="1059"/>
         </w:numPr>
       </w:pPr>
       <w:r>
@@ -4740,7 +4786,7 @@
         <w:pStyle w:val="Compact"/>
         <w:numPr>
           <w:ilvl w:val="0"/>
-          <w:numId w:val="1055"/>
+          <w:numId w:val="1059"/>
         </w:numPr>
       </w:pPr>
       <w:r>
@@ -4778,7 +4824,7 @@
         <w:pStyle w:val="Compact"/>
         <w:numPr>
           <w:ilvl w:val="0"/>
-          <w:numId w:val="1056"/>
+          <w:numId w:val="1060"/>
         </w:numPr>
       </w:pPr>
       <w:r>
@@ -4790,7 +4836,7 @@
         <w:pStyle w:val="Compact"/>
         <w:numPr>
           <w:ilvl w:val="0"/>
-          <w:numId w:val="1056"/>
+          <w:numId w:val="1060"/>
         </w:numPr>
       </w:pPr>
       <w:r>
@@ -4802,7 +4848,7 @@
         <w:pStyle w:val="Compact"/>
         <w:numPr>
           <w:ilvl w:val="0"/>
-          <w:numId w:val="1056"/>
+          <w:numId w:val="1060"/>
         </w:numPr>
       </w:pPr>
       <w:r>
@@ -4860,7 +4906,7 @@
         <w:pStyle w:val="Compact"/>
         <w:numPr>
           <w:ilvl w:val="0"/>
-          <w:numId w:val="1057"/>
+          <w:numId w:val="1061"/>
         </w:numPr>
       </w:pPr>
       <w:r>
@@ -4872,7 +4918,7 @@
         <w:pStyle w:val="Compact"/>
         <w:numPr>
           <w:ilvl w:val="0"/>
-          <w:numId w:val="1057"/>
+          <w:numId w:val="1061"/>
         </w:numPr>
       </w:pPr>
       <w:r>
@@ -4902,7 +4948,7 @@
         <w:pStyle w:val="Compact"/>
         <w:numPr>
           <w:ilvl w:val="0"/>
-          <w:numId w:val="1058"/>
+          <w:numId w:val="1062"/>
         </w:numPr>
       </w:pPr>
       <w:r>
@@ -4914,7 +4960,7 @@
         <w:pStyle w:val="Compact"/>
         <w:numPr>
           <w:ilvl w:val="0"/>
-          <w:numId w:val="1058"/>
+          <w:numId w:val="1062"/>
         </w:numPr>
       </w:pPr>
       <w:r>
@@ -4926,7 +4972,7 @@
         <w:pStyle w:val="Compact"/>
         <w:numPr>
           <w:ilvl w:val="1"/>
-          <w:numId w:val="1059"/>
+          <w:numId w:val="1063"/>
         </w:numPr>
       </w:pPr>
       <w:r>
@@ -4938,7 +4984,7 @@
         <w:pStyle w:val="Compact"/>
         <w:numPr>
           <w:ilvl w:val="1"/>
-          <w:numId w:val="1059"/>
+          <w:numId w:val="1063"/>
         </w:numPr>
       </w:pPr>
       <w:r>
@@ -4950,7 +4996,7 @@
         <w:pStyle w:val="Compact"/>
         <w:numPr>
           <w:ilvl w:val="0"/>
-          <w:numId w:val="1058"/>
+          <w:numId w:val="1062"/>
         </w:numPr>
       </w:pPr>
       <w:r>
@@ -4962,7 +5008,7 @@
         <w:pStyle w:val="Compact"/>
         <w:numPr>
           <w:ilvl w:val="0"/>
-          <w:numId w:val="1058"/>
+          <w:numId w:val="1062"/>
         </w:numPr>
       </w:pPr>
       <w:r>
@@ -4974,7 +5020,7 @@
         <w:pStyle w:val="Compact"/>
         <w:numPr>
           <w:ilvl w:val="0"/>
-          <w:numId w:val="1058"/>
+          <w:numId w:val="1062"/>
         </w:numPr>
       </w:pPr>
       <w:r>
@@ -5004,7 +5050,7 @@
         <w:pStyle w:val="Compact"/>
         <w:numPr>
           <w:ilvl w:val="0"/>
-          <w:numId w:val="1060"/>
+          <w:numId w:val="1064"/>
         </w:numPr>
       </w:pPr>
       <w:r>
@@ -5016,7 +5062,7 @@
         <w:pStyle w:val="Compact"/>
         <w:numPr>
           <w:ilvl w:val="0"/>
-          <w:numId w:val="1060"/>
+          <w:numId w:val="1064"/>
         </w:numPr>
       </w:pPr>
       <w:r>
@@ -5036,7 +5082,7 @@
         <w:pStyle w:val="Compact"/>
         <w:numPr>
           <w:ilvl w:val="0"/>
-          <w:numId w:val="1061"/>
+          <w:numId w:val="1065"/>
         </w:numPr>
       </w:pPr>
       <w:r>
@@ -5099,7 +5145,7 @@
         <w:pStyle w:val="Compact"/>
         <w:numPr>
           <w:ilvl w:val="0"/>
-          <w:numId w:val="1062"/>
+          <w:numId w:val="1066"/>
         </w:numPr>
       </w:pPr>
       <w:r>
@@ -5111,7 +5157,7 @@
         <w:pStyle w:val="Compact"/>
         <w:numPr>
           <w:ilvl w:val="0"/>
-          <w:numId w:val="1062"/>
+          <w:numId w:val="1066"/>
         </w:numPr>
       </w:pPr>
       <w:r>
@@ -5123,7 +5169,7 @@
         <w:pStyle w:val="Compact"/>
         <w:numPr>
           <w:ilvl w:val="1"/>
-          <w:numId w:val="1063"/>
+          <w:numId w:val="1067"/>
         </w:numPr>
       </w:pPr>
       <w:r>
@@ -5135,7 +5181,7 @@
         <w:pStyle w:val="Compact"/>
         <w:numPr>
           <w:ilvl w:val="0"/>
-          <w:numId w:val="1062"/>
+          <w:numId w:val="1066"/>
         </w:numPr>
       </w:pPr>
       <w:r>
@@ -5155,7 +5201,7 @@
         <w:pStyle w:val="Compact"/>
         <w:numPr>
           <w:ilvl w:val="0"/>
-          <w:numId w:val="1064"/>
+          <w:numId w:val="1068"/>
         </w:numPr>
       </w:pPr>
       <w:r>
@@ -5177,7 +5223,7 @@
         <w:pStyle w:val="Compact"/>
         <w:numPr>
           <w:ilvl w:val="0"/>
-          <w:numId w:val="1065"/>
+          <w:numId w:val="1069"/>
         </w:numPr>
       </w:pPr>
       <w:r>
@@ -5189,7 +5235,7 @@
         <w:pStyle w:val="Compact"/>
         <w:numPr>
           <w:ilvl w:val="0"/>
-          <w:numId w:val="1065"/>
+          <w:numId w:val="1069"/>
         </w:numPr>
       </w:pPr>
       <w:r>
@@ -5201,7 +5247,7 @@
         <w:pStyle w:val="Compact"/>
         <w:numPr>
           <w:ilvl w:val="0"/>
-          <w:numId w:val="1065"/>
+          <w:numId w:val="1069"/>
         </w:numPr>
       </w:pPr>
       <w:r>
@@ -5222,7 +5268,7 @@
         <w:pStyle w:val="Compact"/>
         <w:numPr>
           <w:ilvl w:val="0"/>
-          <w:numId w:val="1065"/>
+          <w:numId w:val="1069"/>
         </w:numPr>
       </w:pPr>
       <w:r>
@@ -5234,7 +5280,7 @@
         <w:pStyle w:val="Compact"/>
         <w:numPr>
           <w:ilvl w:val="0"/>
-          <w:numId w:val="1065"/>
+          <w:numId w:val="1069"/>
         </w:numPr>
       </w:pPr>
       <w:r>
@@ -5246,7 +5292,7 @@
         <w:pStyle w:val="Compact"/>
         <w:numPr>
           <w:ilvl w:val="1"/>
-          <w:numId w:val="1066"/>
+          <w:numId w:val="1070"/>
         </w:numPr>
       </w:pPr>
       <w:r>
@@ -5258,7 +5304,7 @@
         <w:pStyle w:val="Compact"/>
         <w:numPr>
           <w:ilvl w:val="1"/>
-          <w:numId w:val="1066"/>
+          <w:numId w:val="1070"/>
         </w:numPr>
       </w:pPr>
       <w:r>
@@ -5270,7 +5316,7 @@
         <w:pStyle w:val="Compact"/>
         <w:numPr>
           <w:ilvl w:val="1"/>
-          <w:numId w:val="1066"/>
+          <w:numId w:val="1070"/>
         </w:numPr>
       </w:pPr>
       <w:r>
@@ -5316,7 +5362,7 @@
         <w:pStyle w:val="Compact"/>
         <w:numPr>
           <w:ilvl w:val="0"/>
-          <w:numId w:val="1067"/>
+          <w:numId w:val="1071"/>
         </w:numPr>
       </w:pPr>
       <w:r>
@@ -5328,7 +5374,7 @@
         <w:pStyle w:val="Compact"/>
         <w:numPr>
           <w:ilvl w:val="0"/>
-          <w:numId w:val="1067"/>
+          <w:numId w:val="1071"/>
         </w:numPr>
       </w:pPr>
       <w:r>
@@ -5340,7 +5386,7 @@
         <w:pStyle w:val="Compact"/>
         <w:numPr>
           <w:ilvl w:val="0"/>
-          <w:numId w:val="1067"/>
+          <w:numId w:val="1071"/>
         </w:numPr>
       </w:pPr>
       <w:r>
@@ -5352,7 +5398,7 @@
         <w:pStyle w:val="Compact"/>
         <w:numPr>
           <w:ilvl w:val="0"/>
-          <w:numId w:val="1067"/>
+          <w:numId w:val="1071"/>
         </w:numPr>
       </w:pPr>
       <w:r>
@@ -5382,7 +5428,7 @@
         <w:pStyle w:val="Compact"/>
         <w:numPr>
           <w:ilvl w:val="0"/>
-          <w:numId w:val="1068"/>
+          <w:numId w:val="1072"/>
         </w:numPr>
       </w:pPr>
       <w:r>
@@ -5402,7 +5448,7 @@
         <w:pStyle w:val="Compact"/>
         <w:numPr>
           <w:ilvl w:val="0"/>
-          <w:numId w:val="1069"/>
+          <w:numId w:val="1073"/>
         </w:numPr>
       </w:pPr>
       <w:r>
@@ -5432,7 +5478,7 @@
         <w:pStyle w:val="Compact"/>
         <w:numPr>
           <w:ilvl w:val="0"/>
-          <w:numId w:val="1070"/>
+          <w:numId w:val="1074"/>
         </w:numPr>
       </w:pPr>
       <w:r>
@@ -5444,7 +5490,7 @@
         <w:pStyle w:val="Compact"/>
         <w:numPr>
           <w:ilvl w:val="0"/>
-          <w:numId w:val="1070"/>
+          <w:numId w:val="1074"/>
         </w:numPr>
       </w:pPr>
       <w:r>
@@ -5456,7 +5502,7 @@
         <w:pStyle w:val="Compact"/>
         <w:numPr>
           <w:ilvl w:val="0"/>
-          <w:numId w:val="1070"/>
+          <w:numId w:val="1074"/>
         </w:numPr>
       </w:pPr>
       <w:r>
@@ -5486,7 +5532,7 @@
         <w:pStyle w:val="Compact"/>
         <w:numPr>
           <w:ilvl w:val="0"/>
-          <w:numId w:val="1071"/>
+          <w:numId w:val="1075"/>
         </w:numPr>
       </w:pPr>
       <w:r>
@@ -5498,7 +5544,7 @@
         <w:pStyle w:val="Compact"/>
         <w:numPr>
           <w:ilvl w:val="0"/>
-          <w:numId w:val="1071"/>
+          <w:numId w:val="1075"/>
         </w:numPr>
       </w:pPr>
       <w:r>
@@ -5518,7 +5564,7 @@
         <w:pStyle w:val="Compact"/>
         <w:numPr>
           <w:ilvl w:val="0"/>
-          <w:numId w:val="1072"/>
+          <w:numId w:val="1076"/>
         </w:numPr>
       </w:pPr>
       <w:r>
@@ -5530,7 +5576,7 @@
         <w:pStyle w:val="Compact"/>
         <w:numPr>
           <w:ilvl w:val="0"/>
-          <w:numId w:val="1072"/>
+          <w:numId w:val="1076"/>
         </w:numPr>
       </w:pPr>
       <w:r>
@@ -5542,7 +5588,7 @@
         <w:pStyle w:val="Compact"/>
         <w:numPr>
           <w:ilvl w:val="0"/>
-          <w:numId w:val="1072"/>
+          <w:numId w:val="1076"/>
         </w:numPr>
       </w:pPr>
       <w:r>
@@ -5564,7 +5610,7 @@
         <w:pStyle w:val="Compact"/>
         <w:numPr>
           <w:ilvl w:val="0"/>
-          <w:numId w:val="1073"/>
+          <w:numId w:val="1077"/>
         </w:numPr>
       </w:pPr>
       <w:r>
@@ -5579,7 +5625,7 @@
         <w:pStyle w:val="Compact"/>
         <w:numPr>
           <w:ilvl w:val="0"/>
-          <w:numId w:val="1073"/>
+          <w:numId w:val="1077"/>
         </w:numPr>
       </w:pPr>
       <w:r>
@@ -5591,7 +5637,7 @@
         <w:pStyle w:val="Compact"/>
         <w:numPr>
           <w:ilvl w:val="0"/>
-          <w:numId w:val="1073"/>
+          <w:numId w:val="1077"/>
         </w:numPr>
       </w:pPr>
       <w:r>
@@ -5620,7 +5666,7 @@
         <w:pStyle w:val="Compact"/>
         <w:numPr>
           <w:ilvl w:val="0"/>
-          <w:numId w:val="1073"/>
+          <w:numId w:val="1077"/>
         </w:numPr>
       </w:pPr>
       <w:r>
@@ -5748,7 +5794,7 @@
         <w:pStyle w:val="Compact"/>
         <w:numPr>
           <w:ilvl w:val="0"/>
-          <w:numId w:val="1074"/>
+          <w:numId w:val="1078"/>
         </w:numPr>
       </w:pPr>
       <w:r>
@@ -5768,7 +5814,7 @@
         <w:pStyle w:val="Compact"/>
         <w:numPr>
           <w:ilvl w:val="0"/>
-          <w:numId w:val="1075"/>
+          <w:numId w:val="1079"/>
         </w:numPr>
       </w:pPr>
       <w:r>
@@ -5780,7 +5826,7 @@
         <w:pStyle w:val="Compact"/>
         <w:numPr>
           <w:ilvl w:val="0"/>
-          <w:numId w:val="1075"/>
+          <w:numId w:val="1079"/>
         </w:numPr>
       </w:pPr>
       <w:r>
@@ -5826,7 +5872,7 @@
         <w:pStyle w:val="Compact"/>
         <w:numPr>
           <w:ilvl w:val="0"/>
-          <w:numId w:val="1076"/>
+          <w:numId w:val="1080"/>
         </w:numPr>
       </w:pPr>
       <w:r>
@@ -5838,7 +5884,7 @@
         <w:pStyle w:val="Compact"/>
         <w:numPr>
           <w:ilvl w:val="0"/>
-          <w:numId w:val="1076"/>
+          <w:numId w:val="1080"/>
         </w:numPr>
       </w:pPr>
       <w:r>
@@ -5850,7 +5896,7 @@
         <w:pStyle w:val="Compact"/>
         <w:numPr>
           <w:ilvl w:val="0"/>
-          <w:numId w:val="1076"/>
+          <w:numId w:val="1080"/>
         </w:numPr>
       </w:pPr>
       <w:r>
@@ -5922,7 +5968,7 @@
         <w:pStyle w:val="Compact"/>
         <w:numPr>
           <w:ilvl w:val="0"/>
-          <w:numId w:val="1077"/>
+          <w:numId w:val="1081"/>
         </w:numPr>
       </w:pPr>
       <w:r>
@@ -5934,7 +5980,7 @@
         <w:pStyle w:val="Compact"/>
         <w:numPr>
           <w:ilvl w:val="0"/>
-          <w:numId w:val="1077"/>
+          <w:numId w:val="1081"/>
         </w:numPr>
       </w:pPr>
       <w:r>
@@ -5946,7 +5992,7 @@
         <w:pStyle w:val="Compact"/>
         <w:numPr>
           <w:ilvl w:val="0"/>
-          <w:numId w:val="1077"/>
+          <w:numId w:val="1081"/>
         </w:numPr>
       </w:pPr>
       <w:r>
@@ -5976,7 +6022,7 @@
         <w:pStyle w:val="Compact"/>
         <w:numPr>
           <w:ilvl w:val="0"/>
-          <w:numId w:val="1078"/>
+          <w:numId w:val="1082"/>
         </w:numPr>
       </w:pPr>
       <w:r>
@@ -5988,7 +6034,7 @@
         <w:pStyle w:val="Compact"/>
         <w:numPr>
           <w:ilvl w:val="0"/>
-          <w:numId w:val="1078"/>
+          <w:numId w:val="1082"/>
         </w:numPr>
       </w:pPr>
       <w:r>
@@ -6000,7 +6046,7 @@
         <w:pStyle w:val="Compact"/>
         <w:numPr>
           <w:ilvl w:val="0"/>
-          <w:numId w:val="1078"/>
+          <w:numId w:val="1082"/>
         </w:numPr>
       </w:pPr>
       <w:r>
@@ -6030,7 +6076,7 @@
         <w:pStyle w:val="Compact"/>
         <w:numPr>
           <w:ilvl w:val="0"/>
-          <w:numId w:val="1079"/>
+          <w:numId w:val="1083"/>
         </w:numPr>
       </w:pPr>
       <w:r>
@@ -6042,7 +6088,7 @@
         <w:pStyle w:val="Compact"/>
         <w:numPr>
           <w:ilvl w:val="0"/>
-          <w:numId w:val="1079"/>
+          <w:numId w:val="1083"/>
         </w:numPr>
       </w:pPr>
       <w:r>
@@ -6054,7 +6100,7 @@
         <w:pStyle w:val="Compact"/>
         <w:numPr>
           <w:ilvl w:val="0"/>
-          <w:numId w:val="1079"/>
+          <w:numId w:val="1083"/>
         </w:numPr>
       </w:pPr>
       <w:r>
@@ -6074,7 +6120,7 @@
         <w:pStyle w:val="Compact"/>
         <w:numPr>
           <w:ilvl w:val="0"/>
-          <w:numId w:val="1080"/>
+          <w:numId w:val="1084"/>
         </w:numPr>
       </w:pPr>
       <w:r>
@@ -6086,7 +6132,7 @@
         <w:pStyle w:val="Compact"/>
         <w:numPr>
           <w:ilvl w:val="0"/>
-          <w:numId w:val="1080"/>
+          <w:numId w:val="1084"/>
         </w:numPr>
       </w:pPr>
       <w:r>
@@ -6148,7 +6194,7 @@
         <w:pStyle w:val="Compact"/>
         <w:numPr>
           <w:ilvl w:val="0"/>
-          <w:numId w:val="1081"/>
+          <w:numId w:val="1085"/>
         </w:numPr>
       </w:pPr>
       <w:r>
@@ -6160,7 +6206,7 @@
         <w:pStyle w:val="Compact"/>
         <w:numPr>
           <w:ilvl w:val="0"/>
-          <w:numId w:val="1081"/>
+          <w:numId w:val="1085"/>
         </w:numPr>
       </w:pPr>
       <w:r>
@@ -6172,7 +6218,7 @@
         <w:pStyle w:val="Compact"/>
         <w:numPr>
           <w:ilvl w:val="0"/>
-          <w:numId w:val="1081"/>
+          <w:numId w:val="1085"/>
         </w:numPr>
       </w:pPr>
       <w:r>
@@ -6675,6 +6721,18 @@
     <w:abstractNumId w:val="991"/>
   </w:num>
   <w:num w:numId="1081">
+    <w:abstractNumId w:val="991"/>
+  </w:num>
+  <w:num w:numId="1082">
+    <w:abstractNumId w:val="991"/>
+  </w:num>
+  <w:num w:numId="1083">
+    <w:abstractNumId w:val="991"/>
+  </w:num>
+  <w:num w:numId="1084">
+    <w:abstractNumId w:val="991"/>
+  </w:num>
+  <w:num w:numId="1085">
     <w:abstractNumId w:val="991"/>
   </w:num>
 </w:numbering>

--- a/lci_eso_scca.docx
+++ b/lci_eso_scca.docx
@@ -2983,21 +2983,29 @@
       </w:r>
     </w:p>
     <w:bookmarkEnd w:id="104"/>
-    <w:bookmarkStart w:id="105" w:name="risks-of-surgery"/>
-    <w:p>
-      <w:pPr>
-        <w:pStyle w:val="Heading2"/>
-      </w:pPr>
-      <w:r>
-        <w:t xml:space="preserve">52 Risks of Surgery</w:t>
-      </w:r>
-    </w:p>
-    <w:p>
-      <w:pPr>
-        <w:pStyle w:val="FirstParagraph"/>
-      </w:pPr>
-      <w:r>
-        <w:t xml:space="preserve">An esophagectomy is a substantial operation, and in some cases there can be postoperative complications. We’re going to talk about two of these complications and what you can do to reduce your risk of complications:</w:t>
+    <w:bookmarkStart w:id="105" w:name="risks-of-esophagectomy"/>
+    <w:p>
+      <w:pPr>
+        <w:pStyle w:val="Heading2"/>
+      </w:pPr>
+      <w:r>
+        <w:t xml:space="preserve">52 Risks of Esophagectomy</w:t>
+      </w:r>
+    </w:p>
+    <w:p>
+      <w:pPr>
+        <w:pStyle w:val="FirstParagraph"/>
+      </w:pPr>
+      <w:r>
+        <w:t xml:space="preserve">Esophagectomy is a complex operation, with a real risk of complications.</w:t>
+      </w:r>
+    </w:p>
+    <w:p>
+      <w:pPr>
+        <w:pStyle w:val="BodyText"/>
+      </w:pPr>
+      <w:r>
+        <w:t xml:space="preserve">Two significant complications:</w:t>
       </w:r>
     </w:p>
     <w:p>
@@ -3104,7 +3112,7 @@
         <w:pStyle w:val="FirstParagraph"/>
       </w:pPr>
       <w:r>
-        <w:t xml:space="preserve">If anastomosis doesn’t heal:</w:t>
+        <w:t xml:space="preserve">If healing doesn’t occur:</w:t>
       </w:r>
     </w:p>
     <w:p>
@@ -3205,7 +3213,7 @@
         <w:pStyle w:val="FirstParagraph"/>
       </w:pPr>
       <w:r>
-        <w:t xml:space="preserve">If an anastomotic leak occurs:</w:t>
+        <w:t xml:space="preserve">If leak occurs:</w:t>
       </w:r>
     </w:p>
     <w:p>
@@ -3306,7 +3314,7 @@
         <w:pStyle w:val="FirstParagraph"/>
       </w:pPr>
       <w:r>
-        <w:t xml:space="preserve">Risk of a leak depends upon:</w:t>
+        <w:t xml:space="preserve">Risk of leak depends on:</w:t>
       </w:r>
     </w:p>
     <w:p>
@@ -3656,7 +3664,7 @@
       </w:r>
     </w:p>
     <w:bookmarkEnd w:id="130"/>
-    <w:bookmarkStart w:id="131" w:name="risks-of-surgery-1"/>
+    <w:bookmarkStart w:id="131" w:name="risks-of-surgery"/>
     <w:p>
       <w:pPr>
         <w:pStyle w:val="Heading2"/>
@@ -3734,7 +3742,7 @@
       </w:r>
     </w:p>
     <w:bookmarkEnd w:id="131"/>
-    <w:bookmarkStart w:id="132" w:name="risks-of-surgery-2"/>
+    <w:bookmarkStart w:id="132" w:name="risks-of-surgery-1"/>
     <w:p>
       <w:pPr>
         <w:pStyle w:val="Heading2"/>
@@ -3824,7 +3832,7 @@
       </w:r>
     </w:p>
     <w:bookmarkEnd w:id="132"/>
-    <w:bookmarkStart w:id="133" w:name="risks-of-surgery-3"/>
+    <w:bookmarkStart w:id="133" w:name="risks-of-surgery-2"/>
     <w:p>
       <w:pPr>
         <w:pStyle w:val="Heading2"/>

--- a/lci_eso_scca.docx
+++ b/lci_eso_scca.docx
@@ -2120,7 +2120,7 @@
         </w:numPr>
       </w:pPr>
       <w:r>
-        <w:t xml:space="preserve">Superficial Tumors (T1) not completely removed by endoscopy</w:t>
+        <w:t xml:space="preserve">Superficial Tumors (T1) not removed by endoscopy</w:t>
       </w:r>
     </w:p>
     <w:p>
@@ -2132,7 +2132,7 @@
         </w:numPr>
       </w:pPr>
       <w:r>
-        <w:t xml:space="preserve">Localized Tumors (T2N0M0)</w:t>
+        <w:t xml:space="preserve">Localized Tumors (T2 N0 M0)</w:t>
       </w:r>
     </w:p>
     <w:p>
@@ -2144,7 +2144,7 @@
         </w:numPr>
       </w:pPr>
       <w:r>
-        <w:t xml:space="preserve">Locally Advanced (T3M0) after preoperative therapy.</w:t>
+        <w:t xml:space="preserve">Locally Advanced (T3 M0) after preop therapy</w:t>
       </w:r>
     </w:p>
     <w:bookmarkEnd w:id="61"/>
@@ -2259,7 +2259,7 @@
         </w:numPr>
       </w:pPr>
       <w:r>
-        <w:t xml:space="preserve">Removes tumor</w:t>
+        <w:t xml:space="preserve">Removes tumor and lower 1/3 esophagus</w:t>
       </w:r>
     </w:p>
     <w:p>
@@ -2271,7 +2271,7 @@
         </w:numPr>
       </w:pPr>
       <w:r>
-        <w:t xml:space="preserve">Removes lower 1/3 of esophagus</w:t>
+        <w:t xml:space="preserve">Removes surrounding lymph nodes</w:t>
       </w:r>
     </w:p>
     <w:p>
@@ -2283,19 +2283,7 @@
         </w:numPr>
       </w:pPr>
       <w:r>
-        <w:t xml:space="preserve">Removes surrounding lymph nodes</w:t>
-      </w:r>
-    </w:p>
-    <w:p>
-      <w:pPr>
-        <w:pStyle w:val="Compact"/>
-        <w:numPr>
-          <w:ilvl w:val="0"/>
-          <w:numId w:val="1032"/>
-        </w:numPr>
-      </w:pPr>
-      <w:r>
-        <w:t xml:space="preserve">Reconstruction of GI tract</w:t>
+        <w:t xml:space="preserve">GI tract reconstructed</w:t>
       </w:r>
     </w:p>
     <w:p>
@@ -2425,7 +2413,7 @@
         <w:pStyle w:val="FirstParagraph"/>
       </w:pPr>
       <w:r>
-        <w:t xml:space="preserve">The new esophagus is now brought up into the chest. A new connection is made between the esophagus and the stomach, called an</w:t>
+        <w:t xml:space="preserve">The new esophagus is now brought up into the chest. A connection is made between the esophagus and the stomach, called an</w:t>
       </w:r>
       <w:r>
         <w:t xml:space="preserve"> </w:t>
@@ -2613,7 +2601,7 @@
         <w:pStyle w:val="FirstParagraph"/>
       </w:pPr>
       <w:r>
-        <w:t xml:space="preserve">We use the mininally-invasive approach in 95% of cases</w:t>
+        <w:t xml:space="preserve">Mininally-invasive approach feasible in 95% of cases</w:t>
       </w:r>
     </w:p>
     <w:p>
@@ -3225,7 +3213,7 @@
         </w:numPr>
       </w:pPr>
       <w:r>
-        <w:t xml:space="preserve">Some leaks will seal on their own</w:t>
+        <w:t xml:space="preserve">Some leaks will seal</w:t>
       </w:r>
     </w:p>
     <w:p>
@@ -3237,7 +3225,7 @@
         </w:numPr>
       </w:pPr>
       <w:r>
-        <w:t xml:space="preserve">A stent may be required to help healing</w:t>
+        <w:t xml:space="preserve">Stent may be required to help healing</w:t>
       </w:r>
     </w:p>
     <w:p>
@@ -3338,7 +3326,7 @@
         </w:numPr>
       </w:pPr>
       <w:r>
-        <w:t xml:space="preserve">Overall nutritional status of patient</w:t>
+        <w:t xml:space="preserve">Nutritional status of patient</w:t>
       </w:r>
     </w:p>
     <w:p>
@@ -3412,23 +3400,40 @@
     </w:p>
     <w:p>
       <w:pPr>
-        <w:pStyle w:val="FirstParagraph"/>
-      </w:pPr>
-      <w:r>
-        <w:t xml:space="preserve">Can occur in 10-15% of patients after esophagectomy.</w:t>
-      </w:r>
-    </w:p>
-    <w:p>
-      <w:pPr>
-        <w:pStyle w:val="BodyText"/>
-      </w:pPr>
-      <w:r>
-        <w:t xml:space="preserve">Requires treatment with antibiotics and frequently requires a longer hospitalization.</w:t>
-      </w:r>
-    </w:p>
-    <w:p>
-      <w:pPr>
-        <w:pStyle w:val="BodyText"/>
+        <w:numPr>
+          <w:ilvl w:val="0"/>
+          <w:numId w:val="1038"/>
+        </w:numPr>
+      </w:pPr>
+      <w:r>
+        <w:t xml:space="preserve">Occurs in 10-15% of patients after esophagectomy.</w:t>
+      </w:r>
+    </w:p>
+    <w:p>
+      <w:pPr>
+        <w:numPr>
+          <w:ilvl w:val="0"/>
+          <w:numId w:val="1038"/>
+        </w:numPr>
+      </w:pPr>
+      <w:r>
+        <w:t xml:space="preserve">Requires treatment with antibiotics</w:t>
+      </w:r>
+    </w:p>
+    <w:p>
+      <w:pPr>
+        <w:numPr>
+          <w:ilvl w:val="0"/>
+          <w:numId w:val="1038"/>
+        </w:numPr>
+      </w:pPr>
+      <w:r>
+        <w:t xml:space="preserve">Requires a longer hospitalization.</w:t>
+      </w:r>
+    </w:p>
+    <w:p>
+      <w:pPr>
+        <w:pStyle w:val="FirstParagraph"/>
       </w:pPr>
       <w:r>
         <w:drawing>
@@ -3496,7 +3501,7 @@
         <w:pStyle w:val="Compact"/>
         <w:numPr>
           <w:ilvl w:val="0"/>
-          <w:numId w:val="1038"/>
+          <w:numId w:val="1039"/>
         </w:numPr>
       </w:pPr>
       <w:r>
@@ -3508,7 +3513,7 @@
         <w:pStyle w:val="Compact"/>
         <w:numPr>
           <w:ilvl w:val="0"/>
-          <w:numId w:val="1038"/>
+          <w:numId w:val="1039"/>
         </w:numPr>
       </w:pPr>
       <w:r>
@@ -3520,7 +3525,7 @@
         <w:pStyle w:val="Compact"/>
         <w:numPr>
           <w:ilvl w:val="0"/>
-          <w:numId w:val="1038"/>
+          <w:numId w:val="1039"/>
         </w:numPr>
       </w:pPr>
       <w:r>
@@ -3540,7 +3545,7 @@
         <w:pStyle w:val="Compact"/>
         <w:numPr>
           <w:ilvl w:val="0"/>
-          <w:numId w:val="1039"/>
+          <w:numId w:val="1040"/>
         </w:numPr>
       </w:pPr>
       <w:r>
@@ -3552,7 +3557,7 @@
         <w:pStyle w:val="Compact"/>
         <w:numPr>
           <w:ilvl w:val="0"/>
-          <w:numId w:val="1039"/>
+          <w:numId w:val="1040"/>
         </w:numPr>
       </w:pPr>
       <w:r>
@@ -3686,7 +3691,7 @@
         <w:pStyle w:val="Compact"/>
         <w:numPr>
           <w:ilvl w:val="0"/>
-          <w:numId w:val="1040"/>
+          <w:numId w:val="1041"/>
         </w:numPr>
       </w:pPr>
       <w:r>
@@ -3698,7 +3703,7 @@
         <w:pStyle w:val="Compact"/>
         <w:numPr>
           <w:ilvl w:val="0"/>
-          <w:numId w:val="1040"/>
+          <w:numId w:val="1041"/>
         </w:numPr>
       </w:pPr>
       <w:r>
@@ -3710,7 +3715,7 @@
         <w:pStyle w:val="Compact"/>
         <w:numPr>
           <w:ilvl w:val="0"/>
-          <w:numId w:val="1040"/>
+          <w:numId w:val="1041"/>
         </w:numPr>
       </w:pPr>
       <w:r>
@@ -3722,7 +3727,7 @@
         <w:pStyle w:val="Compact"/>
         <w:numPr>
           <w:ilvl w:val="0"/>
-          <w:numId w:val="1040"/>
+          <w:numId w:val="1041"/>
         </w:numPr>
       </w:pPr>
       <w:r>
@@ -3734,7 +3739,7 @@
         <w:pStyle w:val="Compact"/>
         <w:numPr>
           <w:ilvl w:val="0"/>
-          <w:numId w:val="1040"/>
+          <w:numId w:val="1041"/>
         </w:numPr>
       </w:pPr>
       <w:r>
@@ -3764,7 +3769,7 @@
         <w:pStyle w:val="Compact"/>
         <w:numPr>
           <w:ilvl w:val="0"/>
-          <w:numId w:val="1041"/>
+          <w:numId w:val="1042"/>
         </w:numPr>
       </w:pPr>
       <w:r>
@@ -3776,7 +3781,7 @@
         <w:pStyle w:val="Compact"/>
         <w:numPr>
           <w:ilvl w:val="0"/>
-          <w:numId w:val="1041"/>
+          <w:numId w:val="1042"/>
         </w:numPr>
       </w:pPr>
       <w:r>
@@ -3788,7 +3793,7 @@
         <w:pStyle w:val="Compact"/>
         <w:numPr>
           <w:ilvl w:val="0"/>
-          <w:numId w:val="1041"/>
+          <w:numId w:val="1042"/>
         </w:numPr>
       </w:pPr>
       <w:r>
@@ -3800,7 +3805,7 @@
         <w:pStyle w:val="Compact"/>
         <w:numPr>
           <w:ilvl w:val="1"/>
-          <w:numId w:val="1042"/>
+          <w:numId w:val="1043"/>
         </w:numPr>
       </w:pPr>
       <w:r>
@@ -3812,7 +3817,7 @@
         <w:pStyle w:val="Compact"/>
         <w:numPr>
           <w:ilvl w:val="1"/>
-          <w:numId w:val="1042"/>
+          <w:numId w:val="1043"/>
         </w:numPr>
       </w:pPr>
       <w:r>
@@ -3824,7 +3829,7 @@
         <w:pStyle w:val="Compact"/>
         <w:numPr>
           <w:ilvl w:val="1"/>
-          <w:numId w:val="1042"/>
+          <w:numId w:val="1043"/>
         </w:numPr>
       </w:pPr>
       <w:r>
@@ -3988,7 +3993,7 @@
         <w:pStyle w:val="Compact"/>
         <w:numPr>
           <w:ilvl w:val="0"/>
-          <w:numId w:val="1043"/>
+          <w:numId w:val="1044"/>
         </w:numPr>
       </w:pPr>
       <w:r>
@@ -4000,7 +4005,7 @@
         <w:pStyle w:val="Compact"/>
         <w:numPr>
           <w:ilvl w:val="0"/>
-          <w:numId w:val="1043"/>
+          <w:numId w:val="1044"/>
         </w:numPr>
       </w:pPr>
       <w:r>
@@ -4012,7 +4017,7 @@
         <w:pStyle w:val="Compact"/>
         <w:numPr>
           <w:ilvl w:val="0"/>
-          <w:numId w:val="1043"/>
+          <w:numId w:val="1044"/>
         </w:numPr>
       </w:pPr>
       <w:r>
@@ -4034,7 +4039,7 @@
         <w:pStyle w:val="Compact"/>
         <w:numPr>
           <w:ilvl w:val="0"/>
-          <w:numId w:val="1044"/>
+          <w:numId w:val="1045"/>
         </w:numPr>
       </w:pPr>
       <w:r>
@@ -4046,11 +4051,23 @@
         <w:pStyle w:val="Compact"/>
         <w:numPr>
           <w:ilvl w:val="0"/>
-          <w:numId w:val="1044"/>
-        </w:numPr>
-      </w:pPr>
-      <w:r>
-        <w:t xml:space="preserve">Medicines w/ a sip of water (or black coffee) but</w:t>
+          <w:numId w:val="1045"/>
+        </w:numPr>
+      </w:pPr>
+      <w:r>
+        <w:t xml:space="preserve">Medicines OK w/ a sip of water</w:t>
+      </w:r>
+    </w:p>
+    <w:p>
+      <w:pPr>
+        <w:pStyle w:val="Compact"/>
+        <w:numPr>
+          <w:ilvl w:val="0"/>
+          <w:numId w:val="1045"/>
+        </w:numPr>
+      </w:pPr>
+      <w:r>
+        <w:t xml:space="preserve">sip of black coffee but</w:t>
       </w:r>
       <w:r>
         <w:t xml:space="preserve"> </w:t>
@@ -4071,7 +4088,7 @@
         <w:pStyle w:val="Compact"/>
         <w:numPr>
           <w:ilvl w:val="0"/>
-          <w:numId w:val="1044"/>
+          <w:numId w:val="1045"/>
         </w:numPr>
       </w:pPr>
       <w:r>
@@ -4083,23 +4100,11 @@
         <w:pStyle w:val="Compact"/>
         <w:numPr>
           <w:ilvl w:val="0"/>
-          <w:numId w:val="1044"/>
+          <w:numId w:val="1045"/>
         </w:numPr>
       </w:pPr>
       <w:r>
         <w:t xml:space="preserve">Waiting room for family and friends on 5th floor</w:t>
-      </w:r>
-    </w:p>
-    <w:p>
-      <w:pPr>
-        <w:pStyle w:val="Compact"/>
-        <w:numPr>
-          <w:ilvl w:val="0"/>
-          <w:numId w:val="1044"/>
-        </w:numPr>
-      </w:pPr>
-      <w:r>
-        <w:t xml:space="preserve">Post-operative care in STICU (11th floor)</w:t>
       </w:r>
     </w:p>
     <w:bookmarkEnd w:id="135"/>
@@ -4117,7 +4122,7 @@
         <w:pStyle w:val="Compact"/>
         <w:numPr>
           <w:ilvl w:val="0"/>
-          <w:numId w:val="1045"/>
+          <w:numId w:val="1046"/>
         </w:numPr>
       </w:pPr>
       <w:r>
@@ -4129,7 +4134,7 @@
         <w:pStyle w:val="Compact"/>
         <w:numPr>
           <w:ilvl w:val="0"/>
-          <w:numId w:val="1045"/>
+          <w:numId w:val="1046"/>
         </w:numPr>
       </w:pPr>
       <w:r>
@@ -4141,7 +4146,7 @@
         <w:pStyle w:val="Compact"/>
         <w:numPr>
           <w:ilvl w:val="0"/>
-          <w:numId w:val="1045"/>
+          <w:numId w:val="1046"/>
         </w:numPr>
       </w:pPr>
       <w:r>
@@ -4153,7 +4158,7 @@
         <w:pStyle w:val="Compact"/>
         <w:numPr>
           <w:ilvl w:val="0"/>
-          <w:numId w:val="1045"/>
+          <w:numId w:val="1046"/>
         </w:numPr>
       </w:pPr>
       <w:r>
@@ -4165,7 +4170,7 @@
         <w:pStyle w:val="Compact"/>
         <w:numPr>
           <w:ilvl w:val="0"/>
-          <w:numId w:val="1045"/>
+          <w:numId w:val="1046"/>
         </w:numPr>
       </w:pPr>
       <w:r>
@@ -4187,7 +4192,19 @@
         <w:pStyle w:val="Compact"/>
         <w:numPr>
           <w:ilvl w:val="0"/>
-          <w:numId w:val="1046"/>
+          <w:numId w:val="1047"/>
+        </w:numPr>
+      </w:pPr>
+      <w:r>
+        <w:t xml:space="preserve">Surgical ICU on 11th floor</w:t>
+      </w:r>
+    </w:p>
+    <w:p>
+      <w:pPr>
+        <w:pStyle w:val="Compact"/>
+        <w:numPr>
+          <w:ilvl w:val="0"/>
+          <w:numId w:val="1047"/>
         </w:numPr>
       </w:pPr>
       <w:r>
@@ -4199,7 +4216,7 @@
         <w:pStyle w:val="Compact"/>
         <w:numPr>
           <w:ilvl w:val="0"/>
-          <w:numId w:val="1046"/>
+          <w:numId w:val="1047"/>
         </w:numPr>
       </w:pPr>
       <w:r>
@@ -4211,7 +4228,7 @@
         <w:pStyle w:val="Compact"/>
         <w:numPr>
           <w:ilvl w:val="0"/>
-          <w:numId w:val="1046"/>
+          <w:numId w:val="1047"/>
         </w:numPr>
       </w:pPr>
       <w:r>
@@ -4223,7 +4240,7 @@
         <w:pStyle w:val="Compact"/>
         <w:numPr>
           <w:ilvl w:val="0"/>
-          <w:numId w:val="1046"/>
+          <w:numId w:val="1047"/>
         </w:numPr>
       </w:pPr>
       <w:r>
@@ -4235,7 +4252,7 @@
         <w:pStyle w:val="Compact"/>
         <w:numPr>
           <w:ilvl w:val="0"/>
-          <w:numId w:val="1046"/>
+          <w:numId w:val="1047"/>
         </w:numPr>
       </w:pPr>
       <w:r>
@@ -4257,7 +4274,7 @@
         <w:pStyle w:val="Compact"/>
         <w:numPr>
           <w:ilvl w:val="0"/>
-          <w:numId w:val="1047"/>
+          <w:numId w:val="1048"/>
         </w:numPr>
       </w:pPr>
       <w:r>
@@ -4269,19 +4286,19 @@
         <w:pStyle w:val="Compact"/>
         <w:numPr>
           <w:ilvl w:val="0"/>
-          <w:numId w:val="1047"/>
-        </w:numPr>
-      </w:pPr>
-      <w:r>
-        <w:t xml:space="preserve">Chest tube removed (day 2-4) → follow-up chest x-ray</w:t>
-      </w:r>
-    </w:p>
-    <w:p>
-      <w:pPr>
-        <w:pStyle w:val="Compact"/>
-        <w:numPr>
-          <w:ilvl w:val="0"/>
-          <w:numId w:val="1047"/>
+          <w:numId w:val="1048"/>
+        </w:numPr>
+      </w:pPr>
+      <w:r>
+        <w:t xml:space="preserve">Chest tube removed (day 2-4) → follow-up x-ray</w:t>
+      </w:r>
+    </w:p>
+    <w:p>
+      <w:pPr>
+        <w:pStyle w:val="Compact"/>
+        <w:numPr>
+          <w:ilvl w:val="0"/>
+          <w:numId w:val="1048"/>
         </w:numPr>
       </w:pPr>
       <w:r>
@@ -4293,7 +4310,7 @@
         <w:pStyle w:val="Compact"/>
         <w:numPr>
           <w:ilvl w:val="0"/>
-          <w:numId w:val="1047"/>
+          <w:numId w:val="1048"/>
         </w:numPr>
       </w:pPr>
       <w:r>
@@ -4305,7 +4322,7 @@
         <w:pStyle w:val="Compact"/>
         <w:numPr>
           <w:ilvl w:val="0"/>
-          <w:numId w:val="1047"/>
+          <w:numId w:val="1048"/>
         </w:numPr>
       </w:pPr>
       <w:r>
@@ -4327,7 +4344,7 @@
         <w:pStyle w:val="Compact"/>
         <w:numPr>
           <w:ilvl w:val="0"/>
-          <w:numId w:val="1048"/>
+          <w:numId w:val="1049"/>
         </w:numPr>
       </w:pPr>
       <w:r>
@@ -4339,7 +4356,7 @@
         <w:pStyle w:val="Compact"/>
         <w:numPr>
           <w:ilvl w:val="0"/>
-          <w:numId w:val="1048"/>
+          <w:numId w:val="1049"/>
         </w:numPr>
       </w:pPr>
       <w:r>
@@ -4351,7 +4368,7 @@
         <w:pStyle w:val="Compact"/>
         <w:numPr>
           <w:ilvl w:val="0"/>
-          <w:numId w:val="1048"/>
+          <w:numId w:val="1049"/>
         </w:numPr>
       </w:pPr>
       <w:r>
@@ -4363,7 +4380,7 @@
         <w:pStyle w:val="Compact"/>
         <w:numPr>
           <w:ilvl w:val="1"/>
-          <w:numId w:val="1049"/>
+          <w:numId w:val="1050"/>
         </w:numPr>
       </w:pPr>
       <w:r>
@@ -4375,7 +4392,7 @@
         <w:pStyle w:val="Compact"/>
         <w:numPr>
           <w:ilvl w:val="1"/>
-          <w:numId w:val="1049"/>
+          <w:numId w:val="1050"/>
         </w:numPr>
       </w:pPr>
       <w:r>
@@ -4387,7 +4404,7 @@
         <w:pStyle w:val="Compact"/>
         <w:numPr>
           <w:ilvl w:val="1"/>
-          <w:numId w:val="1049"/>
+          <w:numId w:val="1050"/>
         </w:numPr>
       </w:pPr>
       <w:r>
@@ -4417,7 +4434,7 @@
         <w:pStyle w:val="Compact"/>
         <w:numPr>
           <w:ilvl w:val="0"/>
-          <w:numId w:val="1050"/>
+          <w:numId w:val="1051"/>
         </w:numPr>
       </w:pPr>
       <w:r>
@@ -4429,7 +4446,7 @@
         <w:pStyle w:val="Compact"/>
         <w:numPr>
           <w:ilvl w:val="0"/>
-          <w:numId w:val="1050"/>
+          <w:numId w:val="1051"/>
         </w:numPr>
       </w:pPr>
       <w:r>
@@ -4449,7 +4466,7 @@
         <w:pStyle w:val="Compact"/>
         <w:numPr>
           <w:ilvl w:val="0"/>
-          <w:numId w:val="1051"/>
+          <w:numId w:val="1052"/>
         </w:numPr>
       </w:pPr>
       <w:r>
@@ -4461,7 +4478,7 @@
         <w:pStyle w:val="Compact"/>
         <w:numPr>
           <w:ilvl w:val="0"/>
-          <w:numId w:val="1051"/>
+          <w:numId w:val="1052"/>
         </w:numPr>
       </w:pPr>
       <w:r>
@@ -4493,7 +4510,7 @@
         <w:pStyle w:val="Compact"/>
         <w:numPr>
           <w:ilvl w:val="0"/>
-          <w:numId w:val="1052"/>
+          <w:numId w:val="1053"/>
         </w:numPr>
       </w:pPr>
       <w:r>
@@ -4505,31 +4522,31 @@
         <w:pStyle w:val="Compact"/>
         <w:numPr>
           <w:ilvl w:val="1"/>
+          <w:numId w:val="1054"/>
+        </w:numPr>
+      </w:pPr>
+      <w:r>
+        <w:t xml:space="preserve">Men: 75mL/hour x 16 hours = 5 cartons</w:t>
+      </w:r>
+    </w:p>
+    <w:p>
+      <w:pPr>
+        <w:pStyle w:val="Compact"/>
+        <w:numPr>
+          <w:ilvl w:val="1"/>
+          <w:numId w:val="1054"/>
+        </w:numPr>
+      </w:pPr>
+      <w:r>
+        <w:t xml:space="preserve">Women: 60mL/hour x 16 hours = 4 cartons</w:t>
+      </w:r>
+    </w:p>
+    <w:p>
+      <w:pPr>
+        <w:pStyle w:val="Compact"/>
+        <w:numPr>
+          <w:ilvl w:val="0"/>
           <w:numId w:val="1053"/>
-        </w:numPr>
-      </w:pPr>
-      <w:r>
-        <w:t xml:space="preserve">Men: 75mL/hour x 16 hours = 5 cartons</w:t>
-      </w:r>
-    </w:p>
-    <w:p>
-      <w:pPr>
-        <w:pStyle w:val="Compact"/>
-        <w:numPr>
-          <w:ilvl w:val="1"/>
-          <w:numId w:val="1053"/>
-        </w:numPr>
-      </w:pPr>
-      <w:r>
-        <w:t xml:space="preserve">Women: 60mL/hour x 16 hours = 4 cartons</w:t>
-      </w:r>
-    </w:p>
-    <w:p>
-      <w:pPr>
-        <w:pStyle w:val="Compact"/>
-        <w:numPr>
-          <w:ilvl w:val="0"/>
-          <w:numId w:val="1052"/>
         </w:numPr>
       </w:pPr>
       <w:r>
@@ -4567,7 +4584,7 @@
         <w:pStyle w:val="Compact"/>
         <w:numPr>
           <w:ilvl w:val="0"/>
-          <w:numId w:val="1054"/>
+          <w:numId w:val="1055"/>
         </w:numPr>
       </w:pPr>
       <w:r>
@@ -4587,7 +4604,7 @@
         <w:pStyle w:val="Compact"/>
         <w:numPr>
           <w:ilvl w:val="0"/>
-          <w:numId w:val="1055"/>
+          <w:numId w:val="1056"/>
         </w:numPr>
       </w:pPr>
       <w:r>
@@ -4599,7 +4616,7 @@
         <w:pStyle w:val="Compact"/>
         <w:numPr>
           <w:ilvl w:val="0"/>
-          <w:numId w:val="1055"/>
+          <w:numId w:val="1056"/>
         </w:numPr>
       </w:pPr>
       <w:r>
@@ -4611,7 +4628,7 @@
         <w:pStyle w:val="Compact"/>
         <w:numPr>
           <w:ilvl w:val="0"/>
-          <w:numId w:val="1055"/>
+          <w:numId w:val="1056"/>
         </w:numPr>
       </w:pPr>
       <w:r>
@@ -4623,7 +4640,7 @@
         <w:pStyle w:val="Compact"/>
         <w:numPr>
           <w:ilvl w:val="0"/>
-          <w:numId w:val="1055"/>
+          <w:numId w:val="1056"/>
         </w:numPr>
       </w:pPr>
       <w:r>
@@ -4655,7 +4672,7 @@
         <w:pStyle w:val="Compact"/>
         <w:numPr>
           <w:ilvl w:val="0"/>
-          <w:numId w:val="1056"/>
+          <w:numId w:val="1057"/>
         </w:numPr>
       </w:pPr>
       <w:r>
@@ -4667,7 +4684,7 @@
         <w:pStyle w:val="Compact"/>
         <w:numPr>
           <w:ilvl w:val="0"/>
-          <w:numId w:val="1056"/>
+          <w:numId w:val="1057"/>
         </w:numPr>
       </w:pPr>
       <w:r>
@@ -4679,7 +4696,7 @@
         <w:pStyle w:val="Compact"/>
         <w:numPr>
           <w:ilvl w:val="0"/>
-          <w:numId w:val="1056"/>
+          <w:numId w:val="1057"/>
         </w:numPr>
       </w:pPr>
       <w:r>
@@ -4691,7 +4708,7 @@
         <w:pStyle w:val="Compact"/>
         <w:numPr>
           <w:ilvl w:val="1"/>
-          <w:numId w:val="1057"/>
+          <w:numId w:val="1058"/>
         </w:numPr>
       </w:pPr>
       <w:r>
@@ -4703,7 +4720,7 @@
         <w:pStyle w:val="Compact"/>
         <w:numPr>
           <w:ilvl w:val="1"/>
-          <w:numId w:val="1057"/>
+          <w:numId w:val="1058"/>
         </w:numPr>
       </w:pPr>
       <w:r>
@@ -4733,7 +4750,7 @@
         <w:pStyle w:val="Compact"/>
         <w:numPr>
           <w:ilvl w:val="0"/>
-          <w:numId w:val="1058"/>
+          <w:numId w:val="1059"/>
         </w:numPr>
       </w:pPr>
       <w:r>
@@ -4745,7 +4762,7 @@
         <w:pStyle w:val="Compact"/>
         <w:numPr>
           <w:ilvl w:val="0"/>
-          <w:numId w:val="1058"/>
+          <w:numId w:val="1059"/>
         </w:numPr>
       </w:pPr>
       <w:r>
@@ -4765,7 +4782,7 @@
         <w:pStyle w:val="Compact"/>
         <w:numPr>
           <w:ilvl w:val="0"/>
-          <w:numId w:val="1059"/>
+          <w:numId w:val="1060"/>
         </w:numPr>
       </w:pPr>
       <w:r>
@@ -4794,7 +4811,7 @@
         <w:pStyle w:val="Compact"/>
         <w:numPr>
           <w:ilvl w:val="0"/>
-          <w:numId w:val="1059"/>
+          <w:numId w:val="1060"/>
         </w:numPr>
       </w:pPr>
       <w:r>
@@ -4832,7 +4849,7 @@
         <w:pStyle w:val="Compact"/>
         <w:numPr>
           <w:ilvl w:val="0"/>
-          <w:numId w:val="1060"/>
+          <w:numId w:val="1061"/>
         </w:numPr>
       </w:pPr>
       <w:r>
@@ -4844,7 +4861,7 @@
         <w:pStyle w:val="Compact"/>
         <w:numPr>
           <w:ilvl w:val="0"/>
-          <w:numId w:val="1060"/>
+          <w:numId w:val="1061"/>
         </w:numPr>
       </w:pPr>
       <w:r>
@@ -4856,7 +4873,7 @@
         <w:pStyle w:val="Compact"/>
         <w:numPr>
           <w:ilvl w:val="0"/>
-          <w:numId w:val="1060"/>
+          <w:numId w:val="1061"/>
         </w:numPr>
       </w:pPr>
       <w:r>
@@ -4914,7 +4931,7 @@
         <w:pStyle w:val="Compact"/>
         <w:numPr>
           <w:ilvl w:val="0"/>
-          <w:numId w:val="1061"/>
+          <w:numId w:val="1062"/>
         </w:numPr>
       </w:pPr>
       <w:r>
@@ -4926,7 +4943,7 @@
         <w:pStyle w:val="Compact"/>
         <w:numPr>
           <w:ilvl w:val="0"/>
-          <w:numId w:val="1061"/>
+          <w:numId w:val="1062"/>
         </w:numPr>
       </w:pPr>
       <w:r>
@@ -4956,7 +4973,7 @@
         <w:pStyle w:val="Compact"/>
         <w:numPr>
           <w:ilvl w:val="0"/>
-          <w:numId w:val="1062"/>
+          <w:numId w:val="1063"/>
         </w:numPr>
       </w:pPr>
       <w:r>
@@ -4968,7 +4985,7 @@
         <w:pStyle w:val="Compact"/>
         <w:numPr>
           <w:ilvl w:val="0"/>
-          <w:numId w:val="1062"/>
+          <w:numId w:val="1063"/>
         </w:numPr>
       </w:pPr>
       <w:r>
@@ -4980,46 +4997,46 @@
         <w:pStyle w:val="Compact"/>
         <w:numPr>
           <w:ilvl w:val="1"/>
+          <w:numId w:val="1064"/>
+        </w:numPr>
+      </w:pPr>
+      <w:r>
+        <w:t xml:space="preserve">1 oz of water per hour by mouth OR</w:t>
+      </w:r>
+    </w:p>
+    <w:p>
+      <w:pPr>
+        <w:pStyle w:val="Compact"/>
+        <w:numPr>
+          <w:ilvl w:val="1"/>
+          <w:numId w:val="1064"/>
+        </w:numPr>
+      </w:pPr>
+      <w:r>
+        <w:t xml:space="preserve">Protein shakes 4oz every 2 hours</w:t>
+      </w:r>
+    </w:p>
+    <w:p>
+      <w:pPr>
+        <w:pStyle w:val="Compact"/>
+        <w:numPr>
+          <w:ilvl w:val="0"/>
           <w:numId w:val="1063"/>
         </w:numPr>
       </w:pPr>
       <w:r>
-        <w:t xml:space="preserve">1 oz of water per hour by mouth OR</w:t>
-      </w:r>
-    </w:p>
-    <w:p>
-      <w:pPr>
-        <w:pStyle w:val="Compact"/>
-        <w:numPr>
-          <w:ilvl w:val="1"/>
+        <w:t xml:space="preserve">Water through tube 8oz four times per day</w:t>
+      </w:r>
+    </w:p>
+    <w:p>
+      <w:pPr>
+        <w:pStyle w:val="Compact"/>
+        <w:numPr>
+          <w:ilvl w:val="0"/>
           <w:numId w:val="1063"/>
         </w:numPr>
       </w:pPr>
       <w:r>
-        <w:t xml:space="preserve">Protein shakes 4oz every 2 hours</w:t>
-      </w:r>
-    </w:p>
-    <w:p>
-      <w:pPr>
-        <w:pStyle w:val="Compact"/>
-        <w:numPr>
-          <w:ilvl w:val="0"/>
-          <w:numId w:val="1062"/>
-        </w:numPr>
-      </w:pPr>
-      <w:r>
-        <w:t xml:space="preserve">Water through tube 8oz four times per day</w:t>
-      </w:r>
-    </w:p>
-    <w:p>
-      <w:pPr>
-        <w:pStyle w:val="Compact"/>
-        <w:numPr>
-          <w:ilvl w:val="0"/>
-          <w:numId w:val="1062"/>
-        </w:numPr>
-      </w:pPr>
-      <w:r>
         <w:t xml:space="preserve">Home care nursing (feeding tube teaching)</w:t>
       </w:r>
     </w:p>
@@ -5028,7 +5045,7 @@
         <w:pStyle w:val="Compact"/>
         <w:numPr>
           <w:ilvl w:val="0"/>
-          <w:numId w:val="1062"/>
+          <w:numId w:val="1063"/>
         </w:numPr>
       </w:pPr>
       <w:r>
@@ -5058,7 +5075,7 @@
         <w:pStyle w:val="Compact"/>
         <w:numPr>
           <w:ilvl w:val="0"/>
-          <w:numId w:val="1064"/>
+          <w:numId w:val="1065"/>
         </w:numPr>
       </w:pPr>
       <w:r>
@@ -5070,7 +5087,7 @@
         <w:pStyle w:val="Compact"/>
         <w:numPr>
           <w:ilvl w:val="0"/>
-          <w:numId w:val="1064"/>
+          <w:numId w:val="1065"/>
         </w:numPr>
       </w:pPr>
       <w:r>
@@ -5090,7 +5107,7 @@
         <w:pStyle w:val="Compact"/>
         <w:numPr>
           <w:ilvl w:val="0"/>
-          <w:numId w:val="1065"/>
+          <w:numId w:val="1066"/>
         </w:numPr>
       </w:pPr>
       <w:r>
@@ -5153,7 +5170,7 @@
         <w:pStyle w:val="Compact"/>
         <w:numPr>
           <w:ilvl w:val="0"/>
-          <w:numId w:val="1066"/>
+          <w:numId w:val="1067"/>
         </w:numPr>
       </w:pPr>
       <w:r>
@@ -5165,7 +5182,7 @@
         <w:pStyle w:val="Compact"/>
         <w:numPr>
           <w:ilvl w:val="0"/>
-          <w:numId w:val="1066"/>
+          <w:numId w:val="1067"/>
         </w:numPr>
       </w:pPr>
       <w:r>
@@ -5177,479 +5194,23 @@
         <w:pStyle w:val="Compact"/>
         <w:numPr>
           <w:ilvl w:val="1"/>
+          <w:numId w:val="1068"/>
+        </w:numPr>
+      </w:pPr>
+      <w:r>
+        <w:t xml:space="preserve">75 grams protein = 5 cartons/night</w:t>
+      </w:r>
+    </w:p>
+    <w:p>
+      <w:pPr>
+        <w:pStyle w:val="Compact"/>
+        <w:numPr>
+          <w:ilvl w:val="0"/>
           <w:numId w:val="1067"/>
         </w:numPr>
       </w:pPr>
       <w:r>
-        <w:t xml:space="preserve">75 grams protein = 5 cartons/night</w:t>
-      </w:r>
-    </w:p>
-    <w:p>
-      <w:pPr>
-        <w:pStyle w:val="Compact"/>
-        <w:numPr>
-          <w:ilvl w:val="0"/>
-          <w:numId w:val="1066"/>
-        </w:numPr>
-      </w:pPr>
-      <w:r>
-        <w:t xml:space="preserve">As intake by mouth increases, tube feeds are reduced</w:t>
-      </w:r>
-    </w:p>
-    <w:p>
-      <w:pPr>
-        <w:pStyle w:val="FirstParagraph"/>
-      </w:pPr>
-      <w:r>
-        <w:t xml:space="preserve">Spread out protein during the day (20gm/meal)</w:t>
-      </w:r>
-    </w:p>
-    <w:p>
-      <w:pPr>
-        <w:pStyle w:val="Compact"/>
-        <w:numPr>
-          <w:ilvl w:val="0"/>
-          <w:numId w:val="1068"/>
-        </w:numPr>
-      </w:pPr>
-      <w:r>
-        <w:t xml:space="preserve">Three meals + 2-3 high-protein snacks</w:t>
-      </w:r>
-    </w:p>
-    <w:bookmarkEnd w:id="151"/>
-    <w:bookmarkStart w:id="152" w:name="post-esophagectomy-diet"/>
-    <w:p>
-      <w:pPr>
-        <w:pStyle w:val="Heading2"/>
-      </w:pPr>
-      <w:r>
-        <w:t xml:space="preserve">81 Post-esophagectomy Diet</w:t>
-      </w:r>
-    </w:p>
-    <w:p>
-      <w:pPr>
-        <w:pStyle w:val="Compact"/>
-        <w:numPr>
-          <w:ilvl w:val="0"/>
-          <w:numId w:val="1069"/>
-        </w:numPr>
-      </w:pPr>
-      <w:r>
-        <w:t xml:space="preserve">Soft Consistency</w:t>
-      </w:r>
-    </w:p>
-    <w:p>
-      <w:pPr>
-        <w:pStyle w:val="Compact"/>
-        <w:numPr>
-          <w:ilvl w:val="0"/>
-          <w:numId w:val="1069"/>
-        </w:numPr>
-      </w:pPr>
-      <w:r>
-        <w:t xml:space="preserve">High Protein</w:t>
-      </w:r>
-    </w:p>
-    <w:p>
-      <w:pPr>
-        <w:pStyle w:val="Compact"/>
-        <w:numPr>
-          <w:ilvl w:val="0"/>
-          <w:numId w:val="1069"/>
-        </w:numPr>
-      </w:pPr>
-      <w:r>
-        <w:t xml:space="preserve">Avoid sugary liquids (can cause</w:t>
-      </w:r>
-      <w:r>
-        <w:t xml:space="preserve"> </w:t>
-      </w:r>
-      <w:r>
-        <w:t xml:space="preserve">‘dumping’</w:t>
-      </w:r>
-      <w:r>
-        <w:t xml:space="preserve">)</w:t>
-      </w:r>
-    </w:p>
-    <w:p>
-      <w:pPr>
-        <w:pStyle w:val="Compact"/>
-        <w:numPr>
-          <w:ilvl w:val="0"/>
-          <w:numId w:val="1069"/>
-        </w:numPr>
-      </w:pPr>
-      <w:r>
-        <w:t xml:space="preserve">Avoid raw vegetables (and salads)</w:t>
-      </w:r>
-    </w:p>
-    <w:p>
-      <w:pPr>
-        <w:pStyle w:val="Compact"/>
-        <w:numPr>
-          <w:ilvl w:val="0"/>
-          <w:numId w:val="1069"/>
-        </w:numPr>
-      </w:pPr>
-      <w:r>
-        <w:t xml:space="preserve">Eating</w:t>
-      </w:r>
-    </w:p>
-    <w:p>
-      <w:pPr>
-        <w:pStyle w:val="Compact"/>
-        <w:numPr>
-          <w:ilvl w:val="1"/>
-          <w:numId w:val="1070"/>
-        </w:numPr>
-      </w:pPr>
-      <w:r>
-        <w:t xml:space="preserve">Small, frequent meals</w:t>
-      </w:r>
-    </w:p>
-    <w:p>
-      <w:pPr>
-        <w:pStyle w:val="Compact"/>
-        <w:numPr>
-          <w:ilvl w:val="1"/>
-          <w:numId w:val="1070"/>
-        </w:numPr>
-      </w:pPr>
-      <w:r>
-        <w:t xml:space="preserve">Sit up for 30-45 minutes after eating</w:t>
-      </w:r>
-    </w:p>
-    <w:p>
-      <w:pPr>
-        <w:pStyle w:val="Compact"/>
-        <w:numPr>
-          <w:ilvl w:val="1"/>
-          <w:numId w:val="1070"/>
-        </w:numPr>
-      </w:pPr>
-      <w:r>
-        <w:t xml:space="preserve">Avoid eating within 2 hours of bedtime</w:t>
-      </w:r>
-    </w:p>
-    <w:bookmarkEnd w:id="152"/>
-    <w:bookmarkStart w:id="153" w:name="medicines-at-home---pain"/>
-    <w:p>
-      <w:pPr>
-        <w:pStyle w:val="Heading2"/>
-      </w:pPr>
-      <w:r>
-        <w:t xml:space="preserve">82 Medicines at Home - Pain</w:t>
-      </w:r>
-    </w:p>
-    <w:p>
-      <w:pPr>
-        <w:pStyle w:val="FirstParagraph"/>
-      </w:pPr>
-      <w:r>
-        <w:t xml:space="preserve">Acetaminophen (Tylenol) 1000mg 4x/day</w:t>
-      </w:r>
-    </w:p>
-    <w:p>
-      <w:pPr>
-        <w:pStyle w:val="BodyText"/>
-      </w:pPr>
-      <w:r>
-        <w:t xml:space="preserve">Gabapentin 300mg 3 times/day</w:t>
-      </w:r>
-    </w:p>
-    <w:p>
-      <w:pPr>
-        <w:pStyle w:val="BodyText"/>
-      </w:pPr>
-      <w:r>
-        <w:t xml:space="preserve">Oxycodone</w:t>
-      </w:r>
-    </w:p>
-    <w:p>
-      <w:pPr>
-        <w:pStyle w:val="Compact"/>
-        <w:numPr>
-          <w:ilvl w:val="0"/>
-          <w:numId w:val="1071"/>
-        </w:numPr>
-      </w:pPr>
-      <w:r>
-        <w:t xml:space="preserve">As needed in addition to Tylenol/gabapentin</w:t>
-      </w:r>
-    </w:p>
-    <w:p>
-      <w:pPr>
-        <w:pStyle w:val="Compact"/>
-        <w:numPr>
-          <w:ilvl w:val="0"/>
-          <w:numId w:val="1071"/>
-        </w:numPr>
-      </w:pPr>
-      <w:r>
-        <w:t xml:space="preserve">Will begin reducing dose at first postop visit</w:t>
-      </w:r>
-    </w:p>
-    <w:p>
-      <w:pPr>
-        <w:pStyle w:val="Compact"/>
-        <w:numPr>
-          <w:ilvl w:val="0"/>
-          <w:numId w:val="1071"/>
-        </w:numPr>
-      </w:pPr>
-      <w:r>
-        <w:t xml:space="preserve">Can usually discontinue by 4 weeks</w:t>
-      </w:r>
-    </w:p>
-    <w:p>
-      <w:pPr>
-        <w:pStyle w:val="Compact"/>
-        <w:numPr>
-          <w:ilvl w:val="0"/>
-          <w:numId w:val="1071"/>
-        </w:numPr>
-      </w:pPr>
-      <w:r>
-        <w:t xml:space="preserve">NO DRIVING WHILE ON OXYCODONE</w:t>
-      </w:r>
-    </w:p>
-    <w:bookmarkEnd w:id="153"/>
-    <w:bookmarkStart w:id="154" w:name="non-steroidals-anti-inflammatory-nsaid"/>
-    <w:p>
-      <w:pPr>
-        <w:pStyle w:val="Heading2"/>
-      </w:pPr>
-      <w:r>
-        <w:t xml:space="preserve">83 Non-steroidals Anti Inflammatory (NSAID)</w:t>
-      </w:r>
-    </w:p>
-    <w:p>
-      <w:pPr>
-        <w:pStyle w:val="FirstParagraph"/>
-      </w:pPr>
-      <w:r>
-        <w:t xml:space="preserve">Non-steroidal anti-inflammatories (Celebrex)</w:t>
-      </w:r>
-    </w:p>
-    <w:p>
-      <w:pPr>
-        <w:pStyle w:val="Compact"/>
-        <w:numPr>
-          <w:ilvl w:val="0"/>
-          <w:numId w:val="1072"/>
-        </w:numPr>
-      </w:pPr>
-      <w:r>
-        <w:t xml:space="preserve">200 mg every 12 hours starting at 2 weeks</w:t>
-      </w:r>
-    </w:p>
-    <w:p>
-      <w:pPr>
-        <w:pStyle w:val="FirstParagraph"/>
-      </w:pPr>
-      <w:r>
-        <w:t xml:space="preserve">NO GOODY POWDERS OR BCs</w:t>
-      </w:r>
-    </w:p>
-    <w:p>
-      <w:pPr>
-        <w:pStyle w:val="Compact"/>
-        <w:numPr>
-          <w:ilvl w:val="0"/>
-          <w:numId w:val="1073"/>
-        </w:numPr>
-      </w:pPr>
-      <w:r>
-        <w:t xml:space="preserve">(Can cause permanent scarring at the surgery site)</w:t>
-      </w:r>
-    </w:p>
-    <w:bookmarkEnd w:id="154"/>
-    <w:bookmarkStart w:id="155" w:name="acid-blockers-proton-pump-inhibitors"/>
-    <w:p>
-      <w:pPr>
-        <w:pStyle w:val="Heading2"/>
-      </w:pPr>
-      <w:r>
-        <w:t xml:space="preserve">84 Acid Blockers = Proton Pump Inhibitors</w:t>
-      </w:r>
-    </w:p>
-    <w:p>
-      <w:pPr>
-        <w:pStyle w:val="FirstParagraph"/>
-      </w:pPr>
-      <w:r>
-        <w:t xml:space="preserve">Examples include ompeprazole and pantoprazole</w:t>
-      </w:r>
-    </w:p>
-    <w:p>
-      <w:pPr>
-        <w:pStyle w:val="Compact"/>
-        <w:numPr>
-          <w:ilvl w:val="0"/>
-          <w:numId w:val="1074"/>
-        </w:numPr>
-      </w:pPr>
-      <w:r>
-        <w:t xml:space="preserve">Will stay on for at 1-2 years to prevent acid reflux</w:t>
-      </w:r>
-    </w:p>
-    <w:p>
-      <w:pPr>
-        <w:pStyle w:val="Compact"/>
-        <w:numPr>
-          <w:ilvl w:val="0"/>
-          <w:numId w:val="1074"/>
-        </w:numPr>
-      </w:pPr>
-      <w:r>
-        <w:t xml:space="preserve">Important in preventing scarring at anastomosis (new connection between esophagus and stomach)</w:t>
-      </w:r>
-    </w:p>
-    <w:p>
-      <w:pPr>
-        <w:pStyle w:val="Compact"/>
-        <w:numPr>
-          <w:ilvl w:val="0"/>
-          <w:numId w:val="1074"/>
-        </w:numPr>
-      </w:pPr>
-      <w:r>
-        <w:t xml:space="preserve">To administer through feeding tube, open capsule and resuspend beads in 60mL (2oz) of water</w:t>
-      </w:r>
-    </w:p>
-    <w:bookmarkEnd w:id="155"/>
-    <w:bookmarkStart w:id="156" w:name="medicines-at-home"/>
-    <w:p>
-      <w:pPr>
-        <w:pStyle w:val="Heading2"/>
-      </w:pPr>
-      <w:r>
-        <w:t xml:space="preserve">85 Medicines at Home</w:t>
-      </w:r>
-    </w:p>
-    <w:p>
-      <w:pPr>
-        <w:pStyle w:val="FirstParagraph"/>
-      </w:pPr>
-      <w:r>
-        <w:t xml:space="preserve">Reglan – Helps stomach empty</w:t>
-      </w:r>
-    </w:p>
-    <w:p>
-      <w:pPr>
-        <w:pStyle w:val="Compact"/>
-        <w:numPr>
-          <w:ilvl w:val="0"/>
-          <w:numId w:val="1075"/>
-        </w:numPr>
-      </w:pPr>
-      <w:r>
-        <w:t xml:space="preserve">Will plan to stop after six weeks</w:t>
-      </w:r>
-    </w:p>
-    <w:p>
-      <w:pPr>
-        <w:pStyle w:val="Compact"/>
-        <w:numPr>
-          <w:ilvl w:val="0"/>
-          <w:numId w:val="1075"/>
-        </w:numPr>
-      </w:pPr>
-      <w:r>
-        <w:t xml:space="preserve">0.1% risk of tardive dyskinesia (nervous tic)</w:t>
-      </w:r>
-    </w:p>
-    <w:p>
-      <w:pPr>
-        <w:pStyle w:val="FirstParagraph"/>
-      </w:pPr>
-      <w:r>
-        <w:t xml:space="preserve">Remeron – Helps improve appetite</w:t>
-      </w:r>
-    </w:p>
-    <w:p>
-      <w:pPr>
-        <w:pStyle w:val="Compact"/>
-        <w:numPr>
-          <w:ilvl w:val="0"/>
-          <w:numId w:val="1076"/>
-        </w:numPr>
-      </w:pPr>
-      <w:r>
-        <w:t xml:space="preserve">Can cause vivid dreams</w:t>
-      </w:r>
-    </w:p>
-    <w:p>
-      <w:pPr>
-        <w:pStyle w:val="Compact"/>
-        <w:numPr>
-          <w:ilvl w:val="0"/>
-          <w:numId w:val="1076"/>
-        </w:numPr>
-      </w:pPr>
-      <w:r>
-        <w:t xml:space="preserve">Used for several weeks after surgery</w:t>
-      </w:r>
-    </w:p>
-    <w:p>
-      <w:pPr>
-        <w:pStyle w:val="Compact"/>
-        <w:numPr>
-          <w:ilvl w:val="0"/>
-          <w:numId w:val="1076"/>
-        </w:numPr>
-      </w:pPr>
-      <w:r>
-        <w:t xml:space="preserve">Will stop within first three months of surgery</w:t>
-      </w:r>
-    </w:p>
-    <w:bookmarkEnd w:id="156"/>
-    <w:bookmarkStart w:id="157" w:name="metoprolol-beta-blockers"/>
-    <w:p>
-      <w:pPr>
-        <w:pStyle w:val="Heading2"/>
-      </w:pPr>
-      <w:r>
-        <w:t xml:space="preserve">86 Metoprolol = Beta Blockers</w:t>
-      </w:r>
-    </w:p>
-    <w:p>
-      <w:pPr>
-        <w:pStyle w:val="Compact"/>
-        <w:numPr>
-          <w:ilvl w:val="0"/>
-          <w:numId w:val="1077"/>
-        </w:numPr>
-      </w:pPr>
-      <w:r>
-        <w:t xml:space="preserve">Slows heart rate and lowers blood pressure</w:t>
-      </w:r>
-      <w:r>
-        <w:br/>
-      </w:r>
-    </w:p>
-    <w:p>
-      <w:pPr>
-        <w:pStyle w:val="Compact"/>
-        <w:numPr>
-          <w:ilvl w:val="0"/>
-          <w:numId w:val="1077"/>
-        </w:numPr>
-      </w:pPr>
-      <w:r>
-        <w:t xml:space="preserve">Used to prevent rapid heart rate</w:t>
-      </w:r>
-    </w:p>
-    <w:p>
-      <w:pPr>
-        <w:pStyle w:val="Compact"/>
-        <w:numPr>
-          <w:ilvl w:val="0"/>
-          <w:numId w:val="1077"/>
-        </w:numPr>
-      </w:pPr>
-      <w:r>
-        <w:t xml:space="preserve">Patients not taking a beta blocker prior to surgery</w:t>
+        <w:t xml:space="preserve">More intake by mouth</w:t>
       </w:r>
       <w:r>
         <w:t xml:space="preserve"> </w:t>
@@ -5666,6 +5227,479 @@
         <w:t xml:space="preserve"> </w:t>
       </w:r>
       <w:r>
+        <w:t xml:space="preserve">tube feeds reduced</w:t>
+      </w:r>
+    </w:p>
+    <w:p>
+      <w:pPr>
+        <w:pStyle w:val="FirstParagraph"/>
+      </w:pPr>
+      <w:r>
+        <w:t xml:space="preserve">Spread out protein during the day (20gm/meal)</w:t>
+      </w:r>
+    </w:p>
+    <w:p>
+      <w:pPr>
+        <w:pStyle w:val="Compact"/>
+        <w:numPr>
+          <w:ilvl w:val="0"/>
+          <w:numId w:val="1069"/>
+        </w:numPr>
+      </w:pPr>
+      <w:r>
+        <w:t xml:space="preserve">Three meals + 2-3 high-protein snacks</w:t>
+      </w:r>
+    </w:p>
+    <w:bookmarkEnd w:id="151"/>
+    <w:bookmarkStart w:id="152" w:name="post-esophagectomy-diet"/>
+    <w:p>
+      <w:pPr>
+        <w:pStyle w:val="Heading2"/>
+      </w:pPr>
+      <w:r>
+        <w:t xml:space="preserve">81 Post-esophagectomy Diet</w:t>
+      </w:r>
+    </w:p>
+    <w:p>
+      <w:pPr>
+        <w:pStyle w:val="Compact"/>
+        <w:numPr>
+          <w:ilvl w:val="0"/>
+          <w:numId w:val="1070"/>
+        </w:numPr>
+      </w:pPr>
+      <w:r>
+        <w:t xml:space="preserve">Soft Consistency</w:t>
+      </w:r>
+    </w:p>
+    <w:p>
+      <w:pPr>
+        <w:pStyle w:val="Compact"/>
+        <w:numPr>
+          <w:ilvl w:val="0"/>
+          <w:numId w:val="1070"/>
+        </w:numPr>
+      </w:pPr>
+      <w:r>
+        <w:t xml:space="preserve">High Protein</w:t>
+      </w:r>
+    </w:p>
+    <w:p>
+      <w:pPr>
+        <w:pStyle w:val="Compact"/>
+        <w:numPr>
+          <w:ilvl w:val="0"/>
+          <w:numId w:val="1070"/>
+        </w:numPr>
+      </w:pPr>
+      <w:r>
+        <w:t xml:space="preserve">Avoid sugary liquids (can cause</w:t>
+      </w:r>
+      <w:r>
+        <w:t xml:space="preserve"> </w:t>
+      </w:r>
+      <w:r>
+        <w:t xml:space="preserve">‘dumping’</w:t>
+      </w:r>
+      <w:r>
+        <w:t xml:space="preserve">)</w:t>
+      </w:r>
+    </w:p>
+    <w:p>
+      <w:pPr>
+        <w:pStyle w:val="Compact"/>
+        <w:numPr>
+          <w:ilvl w:val="0"/>
+          <w:numId w:val="1070"/>
+        </w:numPr>
+      </w:pPr>
+      <w:r>
+        <w:t xml:space="preserve">Avoid raw vegetables (and salads)</w:t>
+      </w:r>
+    </w:p>
+    <w:p>
+      <w:pPr>
+        <w:pStyle w:val="Compact"/>
+        <w:numPr>
+          <w:ilvl w:val="0"/>
+          <w:numId w:val="1070"/>
+        </w:numPr>
+      </w:pPr>
+      <w:r>
+        <w:t xml:space="preserve">Eating</w:t>
+      </w:r>
+    </w:p>
+    <w:p>
+      <w:pPr>
+        <w:pStyle w:val="Compact"/>
+        <w:numPr>
+          <w:ilvl w:val="1"/>
+          <w:numId w:val="1071"/>
+        </w:numPr>
+      </w:pPr>
+      <w:r>
+        <w:t xml:space="preserve">Small, frequent meals</w:t>
+      </w:r>
+    </w:p>
+    <w:p>
+      <w:pPr>
+        <w:pStyle w:val="Compact"/>
+        <w:numPr>
+          <w:ilvl w:val="1"/>
+          <w:numId w:val="1071"/>
+        </w:numPr>
+      </w:pPr>
+      <w:r>
+        <w:t xml:space="preserve">Sit up for 30-45 minutes after eating</w:t>
+      </w:r>
+    </w:p>
+    <w:p>
+      <w:pPr>
+        <w:pStyle w:val="Compact"/>
+        <w:numPr>
+          <w:ilvl w:val="1"/>
+          <w:numId w:val="1071"/>
+        </w:numPr>
+      </w:pPr>
+      <w:r>
+        <w:t xml:space="preserve">Avoid eating within 2 hours of bedtime</w:t>
+      </w:r>
+    </w:p>
+    <w:bookmarkEnd w:id="152"/>
+    <w:bookmarkStart w:id="153" w:name="medicines-at-home---pain"/>
+    <w:p>
+      <w:pPr>
+        <w:pStyle w:val="Heading2"/>
+      </w:pPr>
+      <w:r>
+        <w:t xml:space="preserve">82 Medicines at Home - Pain</w:t>
+      </w:r>
+    </w:p>
+    <w:p>
+      <w:pPr>
+        <w:pStyle w:val="FirstParagraph"/>
+      </w:pPr>
+      <w:r>
+        <w:t xml:space="preserve">Acetaminophen (Tylenol) 1000mg 4x/day</w:t>
+      </w:r>
+    </w:p>
+    <w:p>
+      <w:pPr>
+        <w:pStyle w:val="BodyText"/>
+      </w:pPr>
+      <w:r>
+        <w:t xml:space="preserve">Gabapentin 300mg 3 times/day</w:t>
+      </w:r>
+    </w:p>
+    <w:p>
+      <w:pPr>
+        <w:pStyle w:val="BodyText"/>
+      </w:pPr>
+      <w:r>
+        <w:t xml:space="preserve">Oxycodone</w:t>
+      </w:r>
+    </w:p>
+    <w:p>
+      <w:pPr>
+        <w:pStyle w:val="Compact"/>
+        <w:numPr>
+          <w:ilvl w:val="0"/>
+          <w:numId w:val="1072"/>
+        </w:numPr>
+      </w:pPr>
+      <w:r>
+        <w:t xml:space="preserve">As needed in addition to Tylenol/gabapentin</w:t>
+      </w:r>
+    </w:p>
+    <w:p>
+      <w:pPr>
+        <w:pStyle w:val="Compact"/>
+        <w:numPr>
+          <w:ilvl w:val="0"/>
+          <w:numId w:val="1072"/>
+        </w:numPr>
+      </w:pPr>
+      <w:r>
+        <w:t xml:space="preserve">Will begin reducing dose at first postop visit</w:t>
+      </w:r>
+    </w:p>
+    <w:p>
+      <w:pPr>
+        <w:pStyle w:val="Compact"/>
+        <w:numPr>
+          <w:ilvl w:val="0"/>
+          <w:numId w:val="1072"/>
+        </w:numPr>
+      </w:pPr>
+      <w:r>
+        <w:t xml:space="preserve">Can usually discontinue by 4 weeks</w:t>
+      </w:r>
+    </w:p>
+    <w:p>
+      <w:pPr>
+        <w:pStyle w:val="Compact"/>
+        <w:numPr>
+          <w:ilvl w:val="0"/>
+          <w:numId w:val="1072"/>
+        </w:numPr>
+      </w:pPr>
+      <w:r>
+        <w:t xml:space="preserve">NO DRIVING WHILE ON OXYCODONE</w:t>
+      </w:r>
+    </w:p>
+    <w:bookmarkEnd w:id="153"/>
+    <w:bookmarkStart w:id="154" w:name="non-steroidals-anti-inflammatory-nsaid"/>
+    <w:p>
+      <w:pPr>
+        <w:pStyle w:val="Heading2"/>
+      </w:pPr>
+      <w:r>
+        <w:t xml:space="preserve">83 Non-steroidals Anti Inflammatory (NSAID)</w:t>
+      </w:r>
+    </w:p>
+    <w:p>
+      <w:pPr>
+        <w:pStyle w:val="FirstParagraph"/>
+      </w:pPr>
+      <w:r>
+        <w:t xml:space="preserve">Non-steroidal anti-inflammatories (Celebrex)</w:t>
+      </w:r>
+    </w:p>
+    <w:p>
+      <w:pPr>
+        <w:pStyle w:val="Compact"/>
+        <w:numPr>
+          <w:ilvl w:val="0"/>
+          <w:numId w:val="1073"/>
+        </w:numPr>
+      </w:pPr>
+      <w:r>
+        <w:t xml:space="preserve">200 mg every 12 hours starting at 2 weeks</w:t>
+      </w:r>
+    </w:p>
+    <w:p>
+      <w:pPr>
+        <w:pStyle w:val="FirstParagraph"/>
+      </w:pPr>
+      <w:r>
+        <w:t xml:space="preserve">NO GOODY POWDERS OR BCs</w:t>
+      </w:r>
+    </w:p>
+    <w:p>
+      <w:pPr>
+        <w:pStyle w:val="Compact"/>
+        <w:numPr>
+          <w:ilvl w:val="0"/>
+          <w:numId w:val="1074"/>
+        </w:numPr>
+      </w:pPr>
+      <w:r>
+        <w:t xml:space="preserve">(Can cause permanent scarring at the surgery site)</w:t>
+      </w:r>
+    </w:p>
+    <w:bookmarkEnd w:id="154"/>
+    <w:bookmarkStart w:id="155" w:name="acid-blockers-proton-pump-inhibitors"/>
+    <w:p>
+      <w:pPr>
+        <w:pStyle w:val="Heading2"/>
+      </w:pPr>
+      <w:r>
+        <w:t xml:space="preserve">84 Acid Blockers = Proton Pump Inhibitors</w:t>
+      </w:r>
+    </w:p>
+    <w:p>
+      <w:pPr>
+        <w:pStyle w:val="FirstParagraph"/>
+      </w:pPr>
+      <w:r>
+        <w:t xml:space="preserve">Examples include ompeprazole and pantoprazole</w:t>
+      </w:r>
+    </w:p>
+    <w:p>
+      <w:pPr>
+        <w:pStyle w:val="Compact"/>
+        <w:numPr>
+          <w:ilvl w:val="0"/>
+          <w:numId w:val="1075"/>
+        </w:numPr>
+      </w:pPr>
+      <w:r>
+        <w:t xml:space="preserve">Will stay on for at 1-2 years to prevent acid reflux</w:t>
+      </w:r>
+    </w:p>
+    <w:p>
+      <w:pPr>
+        <w:pStyle w:val="Compact"/>
+        <w:numPr>
+          <w:ilvl w:val="0"/>
+          <w:numId w:val="1075"/>
+        </w:numPr>
+      </w:pPr>
+      <w:r>
+        <w:t xml:space="preserve">Important in preventing scarring at anastomosis (new connection between esophagus and stomach)</w:t>
+      </w:r>
+    </w:p>
+    <w:p>
+      <w:pPr>
+        <w:pStyle w:val="Compact"/>
+        <w:numPr>
+          <w:ilvl w:val="0"/>
+          <w:numId w:val="1075"/>
+        </w:numPr>
+      </w:pPr>
+      <w:r>
+        <w:t xml:space="preserve">To administer through feeding tube, open capsule and resuspend beads in 60mL (2oz) of water</w:t>
+      </w:r>
+    </w:p>
+    <w:bookmarkEnd w:id="155"/>
+    <w:bookmarkStart w:id="156" w:name="medicines-at-home"/>
+    <w:p>
+      <w:pPr>
+        <w:pStyle w:val="Heading2"/>
+      </w:pPr>
+      <w:r>
+        <w:t xml:space="preserve">85 Medicines at Home</w:t>
+      </w:r>
+    </w:p>
+    <w:p>
+      <w:pPr>
+        <w:pStyle w:val="FirstParagraph"/>
+      </w:pPr>
+      <w:r>
+        <w:t xml:space="preserve">Reglan – Helps stomach empty</w:t>
+      </w:r>
+    </w:p>
+    <w:p>
+      <w:pPr>
+        <w:pStyle w:val="Compact"/>
+        <w:numPr>
+          <w:ilvl w:val="0"/>
+          <w:numId w:val="1076"/>
+        </w:numPr>
+      </w:pPr>
+      <w:r>
+        <w:t xml:space="preserve">Will plan to stop after six weeks</w:t>
+      </w:r>
+    </w:p>
+    <w:p>
+      <w:pPr>
+        <w:pStyle w:val="Compact"/>
+        <w:numPr>
+          <w:ilvl w:val="0"/>
+          <w:numId w:val="1076"/>
+        </w:numPr>
+      </w:pPr>
+      <w:r>
+        <w:t xml:space="preserve">0.1% risk of tardive dyskinesia (nervous tic)</w:t>
+      </w:r>
+    </w:p>
+    <w:p>
+      <w:pPr>
+        <w:pStyle w:val="FirstParagraph"/>
+      </w:pPr>
+      <w:r>
+        <w:t xml:space="preserve">Remeron – Helps improve appetite</w:t>
+      </w:r>
+    </w:p>
+    <w:p>
+      <w:pPr>
+        <w:pStyle w:val="Compact"/>
+        <w:numPr>
+          <w:ilvl w:val="0"/>
+          <w:numId w:val="1077"/>
+        </w:numPr>
+      </w:pPr>
+      <w:r>
+        <w:t xml:space="preserve">Can cause vivid dreams</w:t>
+      </w:r>
+    </w:p>
+    <w:p>
+      <w:pPr>
+        <w:pStyle w:val="Compact"/>
+        <w:numPr>
+          <w:ilvl w:val="0"/>
+          <w:numId w:val="1077"/>
+        </w:numPr>
+      </w:pPr>
+      <w:r>
+        <w:t xml:space="preserve">Used for several weeks after surgery</w:t>
+      </w:r>
+    </w:p>
+    <w:p>
+      <w:pPr>
+        <w:pStyle w:val="Compact"/>
+        <w:numPr>
+          <w:ilvl w:val="0"/>
+          <w:numId w:val="1077"/>
+        </w:numPr>
+      </w:pPr>
+      <w:r>
+        <w:t xml:space="preserve">Will stop within first three months of surgery</w:t>
+      </w:r>
+    </w:p>
+    <w:bookmarkEnd w:id="156"/>
+    <w:bookmarkStart w:id="157" w:name="metoprolol-beta-blockers"/>
+    <w:p>
+      <w:pPr>
+        <w:pStyle w:val="Heading2"/>
+      </w:pPr>
+      <w:r>
+        <w:t xml:space="preserve">86 Metoprolol = Beta Blockers</w:t>
+      </w:r>
+    </w:p>
+    <w:p>
+      <w:pPr>
+        <w:pStyle w:val="Compact"/>
+        <w:numPr>
+          <w:ilvl w:val="0"/>
+          <w:numId w:val="1078"/>
+        </w:numPr>
+      </w:pPr>
+      <w:r>
+        <w:t xml:space="preserve">Slows heart rate and lowers blood pressure</w:t>
+      </w:r>
+      <w:r>
+        <w:br/>
+      </w:r>
+    </w:p>
+    <w:p>
+      <w:pPr>
+        <w:pStyle w:val="Compact"/>
+        <w:numPr>
+          <w:ilvl w:val="0"/>
+          <w:numId w:val="1078"/>
+        </w:numPr>
+      </w:pPr>
+      <w:r>
+        <w:t xml:space="preserve">Used to prevent rapid heart rate</w:t>
+      </w:r>
+    </w:p>
+    <w:p>
+      <w:pPr>
+        <w:pStyle w:val="Compact"/>
+        <w:numPr>
+          <w:ilvl w:val="0"/>
+          <w:numId w:val="1078"/>
+        </w:numPr>
+      </w:pPr>
+      <w:r>
+        <w:t xml:space="preserve">Patients not taking a beta blocker prior to surgery</w:t>
+      </w:r>
+      <w:r>
+        <w:t xml:space="preserve"> </w:t>
+      </w:r>
+      <m:oMath>
+        <m:r>
+          <m:rPr>
+            <m:sty m:val="p"/>
+          </m:rPr>
+          <m:t>→</m:t>
+        </m:r>
+      </m:oMath>
+      <w:r>
+        <w:t xml:space="preserve"> </w:t>
+      </w:r>
+      <w:r>
         <w:t xml:space="preserve">wean after after surgery</w:t>
       </w:r>
     </w:p>
@@ -5674,7 +5708,7 @@
         <w:pStyle w:val="Compact"/>
         <w:numPr>
           <w:ilvl w:val="0"/>
-          <w:numId w:val="1077"/>
+          <w:numId w:val="1078"/>
         </w:numPr>
       </w:pPr>
       <w:r>
@@ -5802,7 +5836,7 @@
         <w:pStyle w:val="Compact"/>
         <w:numPr>
           <w:ilvl w:val="0"/>
-          <w:numId w:val="1078"/>
+          <w:numId w:val="1079"/>
         </w:numPr>
       </w:pPr>
       <w:r>
@@ -5822,7 +5856,7 @@
         <w:pStyle w:val="Compact"/>
         <w:numPr>
           <w:ilvl w:val="0"/>
-          <w:numId w:val="1079"/>
+          <w:numId w:val="1080"/>
         </w:numPr>
       </w:pPr>
       <w:r>
@@ -5834,7 +5868,7 @@
         <w:pStyle w:val="Compact"/>
         <w:numPr>
           <w:ilvl w:val="0"/>
-          <w:numId w:val="1079"/>
+          <w:numId w:val="1080"/>
         </w:numPr>
       </w:pPr>
       <w:r>
@@ -5880,7 +5914,7 @@
         <w:pStyle w:val="Compact"/>
         <w:numPr>
           <w:ilvl w:val="0"/>
-          <w:numId w:val="1080"/>
+          <w:numId w:val="1081"/>
         </w:numPr>
       </w:pPr>
       <w:r>
@@ -5892,7 +5926,7 @@
         <w:pStyle w:val="Compact"/>
         <w:numPr>
           <w:ilvl w:val="0"/>
-          <w:numId w:val="1080"/>
+          <w:numId w:val="1081"/>
         </w:numPr>
       </w:pPr>
       <w:r>
@@ -5904,7 +5938,7 @@
         <w:pStyle w:val="Compact"/>
         <w:numPr>
           <w:ilvl w:val="0"/>
-          <w:numId w:val="1080"/>
+          <w:numId w:val="1081"/>
         </w:numPr>
       </w:pPr>
       <w:r>
@@ -5976,7 +6010,7 @@
         <w:pStyle w:val="Compact"/>
         <w:numPr>
           <w:ilvl w:val="0"/>
-          <w:numId w:val="1081"/>
+          <w:numId w:val="1082"/>
         </w:numPr>
       </w:pPr>
       <w:r>
@@ -5988,7 +6022,7 @@
         <w:pStyle w:val="Compact"/>
         <w:numPr>
           <w:ilvl w:val="0"/>
-          <w:numId w:val="1081"/>
+          <w:numId w:val="1082"/>
         </w:numPr>
       </w:pPr>
       <w:r>
@@ -6000,7 +6034,7 @@
         <w:pStyle w:val="Compact"/>
         <w:numPr>
           <w:ilvl w:val="0"/>
-          <w:numId w:val="1081"/>
+          <w:numId w:val="1082"/>
         </w:numPr>
       </w:pPr>
       <w:r>
@@ -6030,7 +6064,7 @@
         <w:pStyle w:val="Compact"/>
         <w:numPr>
           <w:ilvl w:val="0"/>
-          <w:numId w:val="1082"/>
+          <w:numId w:val="1083"/>
         </w:numPr>
       </w:pPr>
       <w:r>
@@ -6042,7 +6076,7 @@
         <w:pStyle w:val="Compact"/>
         <w:numPr>
           <w:ilvl w:val="0"/>
-          <w:numId w:val="1082"/>
+          <w:numId w:val="1083"/>
         </w:numPr>
       </w:pPr>
       <w:r>
@@ -6054,7 +6088,7 @@
         <w:pStyle w:val="Compact"/>
         <w:numPr>
           <w:ilvl w:val="0"/>
-          <w:numId w:val="1082"/>
+          <w:numId w:val="1083"/>
         </w:numPr>
       </w:pPr>
       <w:r>
@@ -6084,7 +6118,7 @@
         <w:pStyle w:val="Compact"/>
         <w:numPr>
           <w:ilvl w:val="0"/>
-          <w:numId w:val="1083"/>
+          <w:numId w:val="1084"/>
         </w:numPr>
       </w:pPr>
       <w:r>
@@ -6096,7 +6130,7 @@
         <w:pStyle w:val="Compact"/>
         <w:numPr>
           <w:ilvl w:val="0"/>
-          <w:numId w:val="1083"/>
+          <w:numId w:val="1084"/>
         </w:numPr>
       </w:pPr>
       <w:r>
@@ -6108,7 +6142,7 @@
         <w:pStyle w:val="Compact"/>
         <w:numPr>
           <w:ilvl w:val="0"/>
-          <w:numId w:val="1083"/>
+          <w:numId w:val="1084"/>
         </w:numPr>
       </w:pPr>
       <w:r>
@@ -6128,7 +6162,7 @@
         <w:pStyle w:val="Compact"/>
         <w:numPr>
           <w:ilvl w:val="0"/>
-          <w:numId w:val="1084"/>
+          <w:numId w:val="1085"/>
         </w:numPr>
       </w:pPr>
       <w:r>
@@ -6140,7 +6174,7 @@
         <w:pStyle w:val="Compact"/>
         <w:numPr>
           <w:ilvl w:val="0"/>
-          <w:numId w:val="1084"/>
+          <w:numId w:val="1085"/>
         </w:numPr>
       </w:pPr>
       <w:r>
@@ -6202,7 +6236,7 @@
         <w:pStyle w:val="Compact"/>
         <w:numPr>
           <w:ilvl w:val="0"/>
-          <w:numId w:val="1085"/>
+          <w:numId w:val="1086"/>
         </w:numPr>
       </w:pPr>
       <w:r>
@@ -6214,7 +6248,7 @@
         <w:pStyle w:val="Compact"/>
         <w:numPr>
           <w:ilvl w:val="0"/>
-          <w:numId w:val="1085"/>
+          <w:numId w:val="1086"/>
         </w:numPr>
       </w:pPr>
       <w:r>
@@ -6226,7 +6260,7 @@
         <w:pStyle w:val="Compact"/>
         <w:numPr>
           <w:ilvl w:val="0"/>
-          <w:numId w:val="1085"/>
+          <w:numId w:val="1086"/>
         </w:numPr>
       </w:pPr>
       <w:r>
@@ -6741,6 +6775,9 @@
     <w:abstractNumId w:val="991"/>
   </w:num>
   <w:num w:numId="1085">
+    <w:abstractNumId w:val="991"/>
+  </w:num>
+  <w:num w:numId="1086">
     <w:abstractNumId w:val="991"/>
   </w:num>
 </w:numbering>

--- a/lci_eso_scca.docx
+++ b/lci_eso_scca.docx
@@ -534,11 +534,7 @@
     </w:p>
     <w:p>
       <w:pPr>
-        <w:pStyle w:val="Compact"/>
-        <w:numPr>
-          <w:ilvl w:val="0"/>
-          <w:numId w:val="1005"/>
-        </w:numPr>
+        <w:pStyle w:val="BodyText"/>
       </w:pPr>
       <w:r>
         <w:t xml:space="preserve">Tracer shows</w:t>
@@ -549,46 +545,28 @@
       <w:r>
         <w:t xml:space="preserve">‘hot spots’</w:t>
       </w:r>
-    </w:p>
-    <w:p>
-      <w:pPr>
-        <w:pStyle w:val="Compact"/>
-        <w:numPr>
-          <w:ilvl w:val="1"/>
-          <w:numId w:val="1006"/>
-        </w:numPr>
-      </w:pPr>
-      <w:r>
-        <w:t xml:space="preserve">Cancer</w:t>
-      </w:r>
-    </w:p>
-    <w:p>
-      <w:pPr>
-        <w:pStyle w:val="Compact"/>
-        <w:numPr>
-          <w:ilvl w:val="1"/>
-          <w:numId w:val="1006"/>
-        </w:numPr>
-      </w:pPr>
-      <w:r>
-        <w:t xml:space="preserve">Inflammation or infection</w:t>
-      </w:r>
-    </w:p>
-    <w:p>
-      <w:pPr>
-        <w:pStyle w:val="Compact"/>
-        <w:numPr>
-          <w:ilvl w:val="1"/>
-          <w:numId w:val="1006"/>
-        </w:numPr>
-      </w:pPr>
-      <w:r>
-        <w:t xml:space="preserve">Normal organs (heart)</w:t>
-      </w:r>
-    </w:p>
-    <w:p>
-      <w:pPr>
-        <w:pStyle w:val="FirstParagraph"/>
+      <w:r>
+        <w:t xml:space="preserve"> </w:t>
+      </w:r>
+      <w:r>
+        <w:t xml:space="preserve">- Cancer</w:t>
+      </w:r>
+      <w:r>
+        <w:t xml:space="preserve"> </w:t>
+      </w:r>
+      <w:r>
+        <w:t xml:space="preserve">- Inflammation or infection</w:t>
+      </w:r>
+      <w:r>
+        <w:t xml:space="preserve"> </w:t>
+      </w:r>
+      <w:r>
+        <w:t xml:space="preserve">- Normal organs (heart)</w:t>
+      </w:r>
+    </w:p>
+    <w:p>
+      <w:pPr>
+        <w:pStyle w:val="BodyText"/>
       </w:pPr>
       <w:r>
         <w:t xml:space="preserve">In some cases, the PET scan is not performed until a CT scans b=has been done.</w:t>
@@ -609,7 +587,7 @@
         <w:pStyle w:val="Compact"/>
         <w:numPr>
           <w:ilvl w:val="0"/>
-          <w:numId w:val="1007"/>
+          <w:numId w:val="1005"/>
         </w:numPr>
       </w:pPr>
       <w:r>
@@ -621,7 +599,7 @@
         <w:pStyle w:val="Compact"/>
         <w:numPr>
           <w:ilvl w:val="0"/>
-          <w:numId w:val="1007"/>
+          <w:numId w:val="1005"/>
         </w:numPr>
       </w:pPr>
       <w:r>
@@ -633,7 +611,7 @@
         <w:pStyle w:val="Compact"/>
         <w:numPr>
           <w:ilvl w:val="0"/>
-          <w:numId w:val="1007"/>
+          <w:numId w:val="1005"/>
         </w:numPr>
       </w:pPr>
       <w:r>
@@ -649,84 +627,37 @@
       </w:r>
     </w:p>
     <w:bookmarkEnd w:id="30"/>
-    <w:bookmarkStart w:id="31" w:name="treatment-plan"/>
-    <w:p>
-      <w:pPr>
-        <w:pStyle w:val="Heading2"/>
-      </w:pPr>
-      <w:r>
-        <w:t xml:space="preserve">12 Treatment Plan</w:t>
-      </w:r>
-    </w:p>
-    <w:p>
-      <w:pPr>
-        <w:pStyle w:val="FirstParagraph"/>
-      </w:pPr>
-      <w:r>
-        <w:t xml:space="preserve">Superficial (T1)</w:t>
-      </w:r>
-    </w:p>
-    <w:p>
-      <w:pPr>
-        <w:pStyle w:val="Compact"/>
-        <w:numPr>
-          <w:ilvl w:val="0"/>
-          <w:numId w:val="1008"/>
-        </w:numPr>
-      </w:pPr>
-      <w:r>
-        <w:t xml:space="preserve">Endoscopic Therapy</w:t>
-      </w:r>
-    </w:p>
-    <w:p>
-      <w:pPr>
-        <w:pStyle w:val="FirstParagraph"/>
-      </w:pPr>
-      <w:r>
-        <w:t xml:space="preserve">Localized (T1b)</w:t>
-      </w:r>
-    </w:p>
-    <w:p>
-      <w:pPr>
-        <w:pStyle w:val="Compact"/>
-        <w:numPr>
-          <w:ilvl w:val="0"/>
-          <w:numId w:val="1009"/>
-        </w:numPr>
-      </w:pPr>
-      <w:r>
-        <w:t xml:space="preserve">Surgery (esophagectomy)</w:t>
-      </w:r>
-    </w:p>
-    <w:p>
-      <w:pPr>
-        <w:pStyle w:val="FirstParagraph"/>
-      </w:pPr>
-      <w:r>
-        <w:t xml:space="preserve">Locally-advanced (T2M0 or T3M0)</w:t>
-      </w:r>
-    </w:p>
-    <w:p>
-      <w:pPr>
-        <w:pStyle w:val="Compact"/>
-        <w:numPr>
-          <w:ilvl w:val="0"/>
-          <w:numId w:val="1010"/>
-        </w:numPr>
-      </w:pPr>
-      <w:r>
-        <w:t xml:space="preserve">Chemo</w:t>
-      </w:r>
-      <m:oMath>
-        <m:r>
-          <m:rPr>
-            <m:sty m:val="p"/>
-          </m:rPr>
-          <m:t>±</m:t>
-        </m:r>
-      </m:oMath>
-      <w:r>
-        <w:t xml:space="preserve">Radiation</w:t>
+    <w:bookmarkStart w:id="31" w:name="treatment-plan-depends-upon-stage"/>
+    <w:p>
+      <w:pPr>
+        <w:pStyle w:val="Heading2"/>
+      </w:pPr>
+      <w:r>
+        <w:t xml:space="preserve">12 Treatment Plan Depends upon Stage</w:t>
+      </w:r>
+    </w:p>
+    <w:p>
+      <w:pPr>
+        <w:pStyle w:val="FirstParagraph"/>
+      </w:pPr>
+      <w:r>
+        <w:t xml:space="preserve">Superficial (T1): Endoscopic Therapy</w:t>
+      </w:r>
+    </w:p>
+    <w:p>
+      <w:pPr>
+        <w:pStyle w:val="BodyText"/>
+      </w:pPr>
+      <w:r>
+        <w:t xml:space="preserve">Localized (T1b): Surgery (esophagectomy)</w:t>
+      </w:r>
+    </w:p>
+    <w:p>
+      <w:pPr>
+        <w:pStyle w:val="BodyText"/>
+      </w:pPr>
+      <w:r>
+        <w:t xml:space="preserve">Locally-advanced (T2/3): Chemo+Radiation</w:t>
       </w:r>
       <w:r>
         <w:t xml:space="preserve"> </w:t>
@@ -745,27 +676,15 @@
     </w:p>
     <w:p>
       <w:pPr>
-        <w:pStyle w:val="FirstParagraph"/>
-      </w:pPr>
-      <w:r>
-        <w:t xml:space="preserve">Metastatic (M1)</w:t>
-      </w:r>
-    </w:p>
-    <w:p>
-      <w:pPr>
-        <w:pStyle w:val="Compact"/>
-        <w:numPr>
-          <w:ilvl w:val="0"/>
-          <w:numId w:val="1011"/>
-        </w:numPr>
-      </w:pPr>
-      <w:r>
-        <w:t xml:space="preserve">Chemotherapy</w:t>
-      </w:r>
-    </w:p>
-    <w:p>
-      <w:pPr>
-        <w:pStyle w:val="FirstParagraph"/>
+        <w:pStyle w:val="BodyText"/>
+      </w:pPr>
+      <w:r>
+        <w:t xml:space="preserve">Metastatic (M1): Chemotherapy</w:t>
+      </w:r>
+    </w:p>
+    <w:p>
+      <w:pPr>
+        <w:pStyle w:val="BodyText"/>
       </w:pPr>
       <w:r>
         <w:t xml:space="preserve">This table summarizes four different treatment categories:</w:t>
@@ -776,7 +695,7 @@
         <w:pStyle w:val="Compact"/>
         <w:numPr>
           <w:ilvl w:val="0"/>
-          <w:numId w:val="1012"/>
+          <w:numId w:val="1006"/>
         </w:numPr>
       </w:pPr>
       <w:r>
@@ -788,7 +707,7 @@
         <w:pStyle w:val="Compact"/>
         <w:numPr>
           <w:ilvl w:val="0"/>
-          <w:numId w:val="1012"/>
+          <w:numId w:val="1006"/>
         </w:numPr>
       </w:pPr>
       <w:r>
@@ -800,7 +719,7 @@
         <w:pStyle w:val="Compact"/>
         <w:numPr>
           <w:ilvl w:val="0"/>
-          <w:numId w:val="1012"/>
+          <w:numId w:val="1006"/>
         </w:numPr>
       </w:pPr>
       <w:r>
@@ -812,7 +731,7 @@
         <w:pStyle w:val="Compact"/>
         <w:numPr>
           <w:ilvl w:val="0"/>
-          <w:numId w:val="1012"/>
+          <w:numId w:val="1006"/>
         </w:numPr>
       </w:pPr>
       <w:r>
@@ -1245,7 +1164,7 @@
         <w:pStyle w:val="Compact"/>
         <w:numPr>
           <w:ilvl w:val="0"/>
-          <w:numId w:val="1013"/>
+          <w:numId w:val="1007"/>
         </w:numPr>
       </w:pPr>
       <w:r>
@@ -1257,7 +1176,7 @@
         <w:pStyle w:val="Compact"/>
         <w:numPr>
           <w:ilvl w:val="0"/>
-          <w:numId w:val="1013"/>
+          <w:numId w:val="1007"/>
         </w:numPr>
       </w:pPr>
       <w:r>
@@ -1269,7 +1188,7 @@
         <w:pStyle w:val="Compact"/>
         <w:numPr>
           <w:ilvl w:val="0"/>
-          <w:numId w:val="1014"/>
+          <w:numId w:val="1008"/>
         </w:numPr>
       </w:pPr>
       <w:r>
@@ -1281,7 +1200,7 @@
         <w:pStyle w:val="Compact"/>
         <w:numPr>
           <w:ilvl w:val="0"/>
-          <w:numId w:val="1015"/>
+          <w:numId w:val="1009"/>
         </w:numPr>
       </w:pPr>
       <w:r>
@@ -1361,7 +1280,7 @@
         <w:pStyle w:val="Compact"/>
         <w:numPr>
           <w:ilvl w:val="0"/>
-          <w:numId w:val="1016"/>
+          <w:numId w:val="1010"/>
         </w:numPr>
       </w:pPr>
       <w:r>
@@ -1373,7 +1292,7 @@
         <w:pStyle w:val="Compact"/>
         <w:numPr>
           <w:ilvl w:val="0"/>
-          <w:numId w:val="1016"/>
+          <w:numId w:val="1010"/>
         </w:numPr>
       </w:pPr>
       <w:r>
@@ -1385,7 +1304,7 @@
         <w:pStyle w:val="Compact"/>
         <w:numPr>
           <w:ilvl w:val="0"/>
-          <w:numId w:val="1016"/>
+          <w:numId w:val="1010"/>
         </w:numPr>
       </w:pPr>
       <w:r>
@@ -1436,7 +1355,7 @@
         <w:pStyle w:val="Compact"/>
         <w:numPr>
           <w:ilvl w:val="0"/>
-          <w:numId w:val="1017"/>
+          <w:numId w:val="1011"/>
         </w:numPr>
       </w:pPr>
       <w:r>
@@ -1448,7 +1367,7 @@
         <w:pStyle w:val="Compact"/>
         <w:numPr>
           <w:ilvl w:val="0"/>
-          <w:numId w:val="1017"/>
+          <w:numId w:val="1011"/>
         </w:numPr>
       </w:pPr>
       <w:r>
@@ -1531,7 +1450,7 @@
         <w:pStyle w:val="Compact"/>
         <w:numPr>
           <w:ilvl w:val="0"/>
-          <w:numId w:val="1018"/>
+          <w:numId w:val="1012"/>
         </w:numPr>
       </w:pPr>
       <w:r>
@@ -1543,7 +1462,7 @@
         <w:pStyle w:val="Compact"/>
         <w:numPr>
           <w:ilvl w:val="0"/>
-          <w:numId w:val="1018"/>
+          <w:numId w:val="1012"/>
         </w:numPr>
       </w:pPr>
       <w:r>
@@ -1555,7 +1474,7 @@
         <w:pStyle w:val="Compact"/>
         <w:numPr>
           <w:ilvl w:val="0"/>
-          <w:numId w:val="1018"/>
+          <w:numId w:val="1012"/>
         </w:numPr>
       </w:pPr>
       <w:r>
@@ -1585,7 +1504,7 @@
         <w:pStyle w:val="Compact"/>
         <w:numPr>
           <w:ilvl w:val="0"/>
-          <w:numId w:val="1019"/>
+          <w:numId w:val="1013"/>
         </w:numPr>
       </w:pPr>
       <w:r>
@@ -1597,7 +1516,7 @@
         <w:pStyle w:val="Compact"/>
         <w:numPr>
           <w:ilvl w:val="0"/>
-          <w:numId w:val="1019"/>
+          <w:numId w:val="1013"/>
         </w:numPr>
       </w:pPr>
       <w:r>
@@ -1609,7 +1528,7 @@
         <w:pStyle w:val="Compact"/>
         <w:numPr>
           <w:ilvl w:val="0"/>
-          <w:numId w:val="1019"/>
+          <w:numId w:val="1013"/>
         </w:numPr>
       </w:pPr>
       <w:r>
@@ -1631,7 +1550,7 @@
         <w:pStyle w:val="Compact"/>
         <w:numPr>
           <w:ilvl w:val="0"/>
-          <w:numId w:val="1020"/>
+          <w:numId w:val="1014"/>
         </w:numPr>
       </w:pPr>
       <w:r>
@@ -1643,7 +1562,7 @@
         <w:pStyle w:val="Compact"/>
         <w:numPr>
           <w:ilvl w:val="0"/>
-          <w:numId w:val="1020"/>
+          <w:numId w:val="1014"/>
         </w:numPr>
       </w:pPr>
       <w:r>
@@ -1718,7 +1637,7 @@
         <w:pStyle w:val="Compact"/>
         <w:numPr>
           <w:ilvl w:val="0"/>
-          <w:numId w:val="1021"/>
+          <w:numId w:val="1015"/>
         </w:numPr>
       </w:pPr>
       <w:r>
@@ -1730,7 +1649,7 @@
         <w:pStyle w:val="Compact"/>
         <w:numPr>
           <w:ilvl w:val="0"/>
-          <w:numId w:val="1021"/>
+          <w:numId w:val="1015"/>
         </w:numPr>
       </w:pPr>
       <w:r>
@@ -1742,7 +1661,7 @@
         <w:pStyle w:val="Compact"/>
         <w:numPr>
           <w:ilvl w:val="0"/>
-          <w:numId w:val="1021"/>
+          <w:numId w:val="1015"/>
         </w:numPr>
       </w:pPr>
       <w:r>
@@ -1764,7 +1683,7 @@
         <w:pStyle w:val="Compact"/>
         <w:numPr>
           <w:ilvl w:val="0"/>
-          <w:numId w:val="1022"/>
+          <w:numId w:val="1016"/>
         </w:numPr>
       </w:pPr>
       <w:r>
@@ -1776,7 +1695,7 @@
         <w:pStyle w:val="Compact"/>
         <w:numPr>
           <w:ilvl w:val="0"/>
-          <w:numId w:val="1022"/>
+          <w:numId w:val="1016"/>
         </w:numPr>
       </w:pPr>
       <w:r>
@@ -1788,7 +1707,7 @@
         <w:pStyle w:val="Compact"/>
         <w:numPr>
           <w:ilvl w:val="1"/>
-          <w:numId w:val="1023"/>
+          <w:numId w:val="1017"/>
         </w:numPr>
       </w:pPr>
       <w:r>
@@ -1800,7 +1719,7 @@
         <w:pStyle w:val="Compact"/>
         <w:numPr>
           <w:ilvl w:val="1"/>
-          <w:numId w:val="1023"/>
+          <w:numId w:val="1017"/>
         </w:numPr>
       </w:pPr>
       <w:r>
@@ -1812,7 +1731,7 @@
         <w:pStyle w:val="Compact"/>
         <w:numPr>
           <w:ilvl w:val="1"/>
-          <w:numId w:val="1023"/>
+          <w:numId w:val="1017"/>
         </w:numPr>
       </w:pPr>
       <w:r>
@@ -1834,7 +1753,7 @@
         <w:pStyle w:val="Compact"/>
         <w:numPr>
           <w:ilvl w:val="0"/>
-          <w:numId w:val="1024"/>
+          <w:numId w:val="1018"/>
         </w:numPr>
       </w:pPr>
       <w:r>
@@ -1846,7 +1765,7 @@
         <w:pStyle w:val="Compact"/>
         <w:numPr>
           <w:ilvl w:val="1"/>
-          <w:numId w:val="1025"/>
+          <w:numId w:val="1019"/>
         </w:numPr>
       </w:pPr>
       <w:r>
@@ -1858,7 +1777,7 @@
         <w:pStyle w:val="Compact"/>
         <w:numPr>
           <w:ilvl w:val="0"/>
-          <w:numId w:val="1024"/>
+          <w:numId w:val="1018"/>
         </w:numPr>
       </w:pPr>
       <w:r>
@@ -1870,7 +1789,7 @@
         <w:pStyle w:val="Compact"/>
         <w:numPr>
           <w:ilvl w:val="1"/>
-          <w:numId w:val="1026"/>
+          <w:numId w:val="1020"/>
         </w:numPr>
       </w:pPr>
       <w:r>
@@ -1882,7 +1801,7 @@
         <w:pStyle w:val="Compact"/>
         <w:numPr>
           <w:ilvl w:val="1"/>
-          <w:numId w:val="1026"/>
+          <w:numId w:val="1020"/>
         </w:numPr>
       </w:pPr>
       <w:r>
@@ -1894,7 +1813,7 @@
         <w:pStyle w:val="Compact"/>
         <w:numPr>
           <w:ilvl w:val="1"/>
-          <w:numId w:val="1026"/>
+          <w:numId w:val="1020"/>
         </w:numPr>
       </w:pPr>
       <w:r>
@@ -1933,7 +1852,7 @@
       <w:pPr>
         <w:numPr>
           <w:ilvl w:val="0"/>
-          <w:numId w:val="1027"/>
+          <w:numId w:val="1021"/>
         </w:numPr>
       </w:pPr>
       <w:r>
@@ -1944,7 +1863,7 @@
       <w:pPr>
         <w:numPr>
           <w:ilvl w:val="0"/>
-          <w:numId w:val="1027"/>
+          <w:numId w:val="1021"/>
         </w:numPr>
       </w:pPr>
       <w:r>
@@ -1982,7 +1901,7 @@
         <w:pStyle w:val="Compact"/>
         <w:numPr>
           <w:ilvl w:val="0"/>
-          <w:numId w:val="1028"/>
+          <w:numId w:val="1022"/>
         </w:numPr>
       </w:pPr>
       <w:r>
@@ -1994,7 +1913,7 @@
         <w:pStyle w:val="Compact"/>
         <w:numPr>
           <w:ilvl w:val="0"/>
-          <w:numId w:val="1028"/>
+          <w:numId w:val="1022"/>
         </w:numPr>
       </w:pPr>
       <w:r>
@@ -2006,7 +1925,7 @@
         <w:pStyle w:val="Compact"/>
         <w:numPr>
           <w:ilvl w:val="0"/>
-          <w:numId w:val="1028"/>
+          <w:numId w:val="1022"/>
         </w:numPr>
       </w:pPr>
       <w:r>
@@ -2018,7 +1937,7 @@
         <w:pStyle w:val="Compact"/>
         <w:numPr>
           <w:ilvl w:val="0"/>
-          <w:numId w:val="1028"/>
+          <w:numId w:val="1022"/>
         </w:numPr>
       </w:pPr>
       <w:r>
@@ -2074,7 +1993,7 @@
         <w:pStyle w:val="Compact"/>
         <w:numPr>
           <w:ilvl w:val="0"/>
-          <w:numId w:val="1029"/>
+          <w:numId w:val="1023"/>
         </w:numPr>
       </w:pPr>
       <w:r>
@@ -2086,7 +2005,7 @@
         <w:pStyle w:val="Compact"/>
         <w:numPr>
           <w:ilvl w:val="0"/>
-          <w:numId w:val="1029"/>
+          <w:numId w:val="1023"/>
         </w:numPr>
       </w:pPr>
       <w:r>
@@ -2116,7 +2035,7 @@
         <w:pStyle w:val="Compact"/>
         <w:numPr>
           <w:ilvl w:val="0"/>
-          <w:numId w:val="1030"/>
+          <w:numId w:val="1024"/>
         </w:numPr>
       </w:pPr>
       <w:r>
@@ -2128,7 +2047,7 @@
         <w:pStyle w:val="Compact"/>
         <w:numPr>
           <w:ilvl w:val="0"/>
-          <w:numId w:val="1030"/>
+          <w:numId w:val="1024"/>
         </w:numPr>
       </w:pPr>
       <w:r>
@@ -2140,7 +2059,7 @@
         <w:pStyle w:val="Compact"/>
         <w:numPr>
           <w:ilvl w:val="0"/>
-          <w:numId w:val="1030"/>
+          <w:numId w:val="1024"/>
         </w:numPr>
       </w:pPr>
       <w:r>
@@ -2162,7 +2081,7 @@
         <w:pStyle w:val="Compact"/>
         <w:numPr>
           <w:ilvl w:val="0"/>
-          <w:numId w:val="1031"/>
+          <w:numId w:val="1025"/>
         </w:numPr>
       </w:pPr>
       <w:r>
@@ -2174,7 +2093,7 @@
         <w:pStyle w:val="Compact"/>
         <w:numPr>
           <w:ilvl w:val="0"/>
-          <w:numId w:val="1031"/>
+          <w:numId w:val="1025"/>
         </w:numPr>
       </w:pPr>
       <w:r>
@@ -2186,7 +2105,7 @@
         <w:pStyle w:val="Compact"/>
         <w:numPr>
           <w:ilvl w:val="0"/>
-          <w:numId w:val="1031"/>
+          <w:numId w:val="1025"/>
         </w:numPr>
       </w:pPr>
       <w:r>
@@ -2255,7 +2174,7 @@
         <w:pStyle w:val="Compact"/>
         <w:numPr>
           <w:ilvl w:val="0"/>
-          <w:numId w:val="1032"/>
+          <w:numId w:val="1026"/>
         </w:numPr>
       </w:pPr>
       <w:r>
@@ -2267,7 +2186,7 @@
         <w:pStyle w:val="Compact"/>
         <w:numPr>
           <w:ilvl w:val="0"/>
-          <w:numId w:val="1032"/>
+          <w:numId w:val="1026"/>
         </w:numPr>
       </w:pPr>
       <w:r>
@@ -2279,7 +2198,7 @@
         <w:pStyle w:val="Compact"/>
         <w:numPr>
           <w:ilvl w:val="0"/>
-          <w:numId w:val="1032"/>
+          <w:numId w:val="1026"/>
         </w:numPr>
       </w:pPr>
       <w:r>
@@ -2491,7 +2410,7 @@
         <w:pStyle w:val="Compact"/>
         <w:numPr>
           <w:ilvl w:val="0"/>
-          <w:numId w:val="1033"/>
+          <w:numId w:val="1027"/>
         </w:numPr>
       </w:pPr>
       <w:r>
@@ -2503,7 +2422,7 @@
         <w:pStyle w:val="Compact"/>
         <w:numPr>
           <w:ilvl w:val="0"/>
-          <w:numId w:val="1033"/>
+          <w:numId w:val="1027"/>
         </w:numPr>
       </w:pPr>
       <w:r>
@@ -2515,7 +2434,7 @@
         <w:pStyle w:val="Compact"/>
         <w:numPr>
           <w:ilvl w:val="0"/>
-          <w:numId w:val="1033"/>
+          <w:numId w:val="1027"/>
         </w:numPr>
       </w:pPr>
       <w:r>
@@ -3001,7 +2920,7 @@
         <w:pStyle w:val="Compact"/>
         <w:numPr>
           <w:ilvl w:val="0"/>
-          <w:numId w:val="1034"/>
+          <w:numId w:val="1028"/>
         </w:numPr>
       </w:pPr>
       <w:r>
@@ -3013,7 +2932,7 @@
         <w:pStyle w:val="Compact"/>
         <w:numPr>
           <w:ilvl w:val="0"/>
-          <w:numId w:val="1034"/>
+          <w:numId w:val="1028"/>
         </w:numPr>
       </w:pPr>
       <w:r>
@@ -3108,7 +3027,7 @@
         <w:pStyle w:val="Compact"/>
         <w:numPr>
           <w:ilvl w:val="0"/>
-          <w:numId w:val="1035"/>
+          <w:numId w:val="1029"/>
         </w:numPr>
       </w:pPr>
       <w:r>
@@ -3120,7 +3039,7 @@
         <w:pStyle w:val="Compact"/>
         <w:numPr>
           <w:ilvl w:val="0"/>
-          <w:numId w:val="1035"/>
+          <w:numId w:val="1029"/>
         </w:numPr>
       </w:pPr>
       <w:r>
@@ -3132,7 +3051,7 @@
         <w:pStyle w:val="Compact"/>
         <w:numPr>
           <w:ilvl w:val="0"/>
-          <w:numId w:val="1035"/>
+          <w:numId w:val="1029"/>
         </w:numPr>
       </w:pPr>
       <w:r>
@@ -3209,7 +3128,7 @@
         <w:pStyle w:val="Compact"/>
         <w:numPr>
           <w:ilvl w:val="0"/>
-          <w:numId w:val="1036"/>
+          <w:numId w:val="1030"/>
         </w:numPr>
       </w:pPr>
       <w:r>
@@ -3221,7 +3140,7 @@
         <w:pStyle w:val="Compact"/>
         <w:numPr>
           <w:ilvl w:val="0"/>
-          <w:numId w:val="1036"/>
+          <w:numId w:val="1030"/>
         </w:numPr>
       </w:pPr>
       <w:r>
@@ -3233,7 +3152,7 @@
         <w:pStyle w:val="Compact"/>
         <w:numPr>
           <w:ilvl w:val="0"/>
-          <w:numId w:val="1036"/>
+          <w:numId w:val="1030"/>
         </w:numPr>
       </w:pPr>
       <w:r>
@@ -3310,7 +3229,7 @@
         <w:pStyle w:val="Compact"/>
         <w:numPr>
           <w:ilvl w:val="0"/>
-          <w:numId w:val="1037"/>
+          <w:numId w:val="1031"/>
         </w:numPr>
       </w:pPr>
       <w:r>
@@ -3322,7 +3241,7 @@
         <w:pStyle w:val="Compact"/>
         <w:numPr>
           <w:ilvl w:val="0"/>
-          <w:numId w:val="1037"/>
+          <w:numId w:val="1031"/>
         </w:numPr>
       </w:pPr>
       <w:r>
@@ -3334,7 +3253,7 @@
         <w:pStyle w:val="Compact"/>
         <w:numPr>
           <w:ilvl w:val="0"/>
-          <w:numId w:val="1037"/>
+          <w:numId w:val="1031"/>
         </w:numPr>
       </w:pPr>
       <w:r>
@@ -3402,7 +3321,7 @@
       <w:pPr>
         <w:numPr>
           <w:ilvl w:val="0"/>
-          <w:numId w:val="1038"/>
+          <w:numId w:val="1032"/>
         </w:numPr>
       </w:pPr>
       <w:r>
@@ -3413,7 +3332,7 @@
       <w:pPr>
         <w:numPr>
           <w:ilvl w:val="0"/>
-          <w:numId w:val="1038"/>
+          <w:numId w:val="1032"/>
         </w:numPr>
       </w:pPr>
       <w:r>
@@ -3424,7 +3343,7 @@
       <w:pPr>
         <w:numPr>
           <w:ilvl w:val="0"/>
-          <w:numId w:val="1038"/>
+          <w:numId w:val="1032"/>
         </w:numPr>
       </w:pPr>
       <w:r>
@@ -3501,7 +3420,7 @@
         <w:pStyle w:val="Compact"/>
         <w:numPr>
           <w:ilvl w:val="0"/>
-          <w:numId w:val="1039"/>
+          <w:numId w:val="1033"/>
         </w:numPr>
       </w:pPr>
       <w:r>
@@ -3513,7 +3432,7 @@
         <w:pStyle w:val="Compact"/>
         <w:numPr>
           <w:ilvl w:val="0"/>
-          <w:numId w:val="1039"/>
+          <w:numId w:val="1033"/>
         </w:numPr>
       </w:pPr>
       <w:r>
@@ -3525,7 +3444,7 @@
         <w:pStyle w:val="Compact"/>
         <w:numPr>
           <w:ilvl w:val="0"/>
-          <w:numId w:val="1039"/>
+          <w:numId w:val="1033"/>
         </w:numPr>
       </w:pPr>
       <w:r>
@@ -3545,7 +3464,7 @@
         <w:pStyle w:val="Compact"/>
         <w:numPr>
           <w:ilvl w:val="0"/>
-          <w:numId w:val="1040"/>
+          <w:numId w:val="1034"/>
         </w:numPr>
       </w:pPr>
       <w:r>
@@ -3557,7 +3476,7 @@
         <w:pStyle w:val="Compact"/>
         <w:numPr>
           <w:ilvl w:val="0"/>
-          <w:numId w:val="1040"/>
+          <w:numId w:val="1034"/>
         </w:numPr>
       </w:pPr>
       <w:r>
@@ -3691,7 +3610,7 @@
         <w:pStyle w:val="Compact"/>
         <w:numPr>
           <w:ilvl w:val="0"/>
-          <w:numId w:val="1041"/>
+          <w:numId w:val="1035"/>
         </w:numPr>
       </w:pPr>
       <w:r>
@@ -3703,7 +3622,7 @@
         <w:pStyle w:val="Compact"/>
         <w:numPr>
           <w:ilvl w:val="0"/>
-          <w:numId w:val="1041"/>
+          <w:numId w:val="1035"/>
         </w:numPr>
       </w:pPr>
       <w:r>
@@ -3715,7 +3634,7 @@
         <w:pStyle w:val="Compact"/>
         <w:numPr>
           <w:ilvl w:val="0"/>
-          <w:numId w:val="1041"/>
+          <w:numId w:val="1035"/>
         </w:numPr>
       </w:pPr>
       <w:r>
@@ -3727,7 +3646,7 @@
         <w:pStyle w:val="Compact"/>
         <w:numPr>
           <w:ilvl w:val="0"/>
-          <w:numId w:val="1041"/>
+          <w:numId w:val="1035"/>
         </w:numPr>
       </w:pPr>
       <w:r>
@@ -3739,7 +3658,7 @@
         <w:pStyle w:val="Compact"/>
         <w:numPr>
           <w:ilvl w:val="0"/>
-          <w:numId w:val="1041"/>
+          <w:numId w:val="1035"/>
         </w:numPr>
       </w:pPr>
       <w:r>
@@ -3769,7 +3688,7 @@
         <w:pStyle w:val="Compact"/>
         <w:numPr>
           <w:ilvl w:val="0"/>
-          <w:numId w:val="1042"/>
+          <w:numId w:val="1036"/>
         </w:numPr>
       </w:pPr>
       <w:r>
@@ -3781,7 +3700,7 @@
         <w:pStyle w:val="Compact"/>
         <w:numPr>
           <w:ilvl w:val="0"/>
-          <w:numId w:val="1042"/>
+          <w:numId w:val="1036"/>
         </w:numPr>
       </w:pPr>
       <w:r>
@@ -3793,7 +3712,7 @@
         <w:pStyle w:val="Compact"/>
         <w:numPr>
           <w:ilvl w:val="0"/>
-          <w:numId w:val="1042"/>
+          <w:numId w:val="1036"/>
         </w:numPr>
       </w:pPr>
       <w:r>
@@ -3805,7 +3724,7 @@
         <w:pStyle w:val="Compact"/>
         <w:numPr>
           <w:ilvl w:val="1"/>
-          <w:numId w:val="1043"/>
+          <w:numId w:val="1037"/>
         </w:numPr>
       </w:pPr>
       <w:r>
@@ -3817,7 +3736,7 @@
         <w:pStyle w:val="Compact"/>
         <w:numPr>
           <w:ilvl w:val="1"/>
-          <w:numId w:val="1043"/>
+          <w:numId w:val="1037"/>
         </w:numPr>
       </w:pPr>
       <w:r>
@@ -3829,7 +3748,7 @@
         <w:pStyle w:val="Compact"/>
         <w:numPr>
           <w:ilvl w:val="1"/>
-          <w:numId w:val="1043"/>
+          <w:numId w:val="1037"/>
         </w:numPr>
       </w:pPr>
       <w:r>
@@ -3993,7 +3912,7 @@
         <w:pStyle w:val="Compact"/>
         <w:numPr>
           <w:ilvl w:val="0"/>
-          <w:numId w:val="1044"/>
+          <w:numId w:val="1038"/>
         </w:numPr>
       </w:pPr>
       <w:r>
@@ -4005,7 +3924,7 @@
         <w:pStyle w:val="Compact"/>
         <w:numPr>
           <w:ilvl w:val="0"/>
-          <w:numId w:val="1044"/>
+          <w:numId w:val="1038"/>
         </w:numPr>
       </w:pPr>
       <w:r>
@@ -4017,7 +3936,7 @@
         <w:pStyle w:val="Compact"/>
         <w:numPr>
           <w:ilvl w:val="0"/>
-          <w:numId w:val="1044"/>
+          <w:numId w:val="1038"/>
         </w:numPr>
       </w:pPr>
       <w:r>
@@ -4039,7 +3958,7 @@
         <w:pStyle w:val="Compact"/>
         <w:numPr>
           <w:ilvl w:val="0"/>
-          <w:numId w:val="1045"/>
+          <w:numId w:val="1039"/>
         </w:numPr>
       </w:pPr>
       <w:r>
@@ -4051,7 +3970,7 @@
         <w:pStyle w:val="Compact"/>
         <w:numPr>
           <w:ilvl w:val="0"/>
-          <w:numId w:val="1045"/>
+          <w:numId w:val="1039"/>
         </w:numPr>
       </w:pPr>
       <w:r>
@@ -4063,7 +3982,7 @@
         <w:pStyle w:val="Compact"/>
         <w:numPr>
           <w:ilvl w:val="0"/>
-          <w:numId w:val="1045"/>
+          <w:numId w:val="1039"/>
         </w:numPr>
       </w:pPr>
       <w:r>
@@ -4088,7 +4007,7 @@
         <w:pStyle w:val="Compact"/>
         <w:numPr>
           <w:ilvl w:val="0"/>
-          <w:numId w:val="1045"/>
+          <w:numId w:val="1039"/>
         </w:numPr>
       </w:pPr>
       <w:r>
@@ -4100,7 +4019,7 @@
         <w:pStyle w:val="Compact"/>
         <w:numPr>
           <w:ilvl w:val="0"/>
-          <w:numId w:val="1045"/>
+          <w:numId w:val="1039"/>
         </w:numPr>
       </w:pPr>
       <w:r>
@@ -4122,7 +4041,7 @@
         <w:pStyle w:val="Compact"/>
         <w:numPr>
           <w:ilvl w:val="0"/>
-          <w:numId w:val="1046"/>
+          <w:numId w:val="1040"/>
         </w:numPr>
       </w:pPr>
       <w:r>
@@ -4134,7 +4053,7 @@
         <w:pStyle w:val="Compact"/>
         <w:numPr>
           <w:ilvl w:val="0"/>
-          <w:numId w:val="1046"/>
+          <w:numId w:val="1040"/>
         </w:numPr>
       </w:pPr>
       <w:r>
@@ -4146,7 +4065,7 @@
         <w:pStyle w:val="Compact"/>
         <w:numPr>
           <w:ilvl w:val="0"/>
-          <w:numId w:val="1046"/>
+          <w:numId w:val="1040"/>
         </w:numPr>
       </w:pPr>
       <w:r>
@@ -4158,7 +4077,7 @@
         <w:pStyle w:val="Compact"/>
         <w:numPr>
           <w:ilvl w:val="0"/>
-          <w:numId w:val="1046"/>
+          <w:numId w:val="1040"/>
         </w:numPr>
       </w:pPr>
       <w:r>
@@ -4170,7 +4089,7 @@
         <w:pStyle w:val="Compact"/>
         <w:numPr>
           <w:ilvl w:val="0"/>
-          <w:numId w:val="1046"/>
+          <w:numId w:val="1040"/>
         </w:numPr>
       </w:pPr>
       <w:r>
@@ -4178,21 +4097,21 @@
       </w:r>
     </w:p>
     <w:bookmarkEnd w:id="136"/>
-    <w:bookmarkStart w:id="137" w:name="icu-stay-2-4-days"/>
-    <w:p>
-      <w:pPr>
-        <w:pStyle w:val="Heading2"/>
-      </w:pPr>
-      <w:r>
-        <w:t xml:space="preserve">66 ICU Stay (2-4 days)</w:t>
-      </w:r>
-    </w:p>
-    <w:p>
-      <w:pPr>
-        <w:pStyle w:val="Compact"/>
-        <w:numPr>
-          <w:ilvl w:val="0"/>
-          <w:numId w:val="1047"/>
+    <w:bookmarkStart w:id="137" w:name="intensive-care-unit-icu-2-4-days"/>
+    <w:p>
+      <w:pPr>
+        <w:pStyle w:val="Heading2"/>
+      </w:pPr>
+      <w:r>
+        <w:t xml:space="preserve">66 Intensive Care Unit (ICU) (2-4 days)</w:t>
+      </w:r>
+    </w:p>
+    <w:p>
+      <w:pPr>
+        <w:pStyle w:val="Compact"/>
+        <w:numPr>
+          <w:ilvl w:val="0"/>
+          <w:numId w:val="1041"/>
         </w:numPr>
       </w:pPr>
       <w:r>
@@ -4204,7 +4123,7 @@
         <w:pStyle w:val="Compact"/>
         <w:numPr>
           <w:ilvl w:val="0"/>
-          <w:numId w:val="1047"/>
+          <w:numId w:val="1041"/>
         </w:numPr>
       </w:pPr>
       <w:r>
@@ -4216,7 +4135,7 @@
         <w:pStyle w:val="Compact"/>
         <w:numPr>
           <w:ilvl w:val="0"/>
-          <w:numId w:val="1047"/>
+          <w:numId w:val="1041"/>
         </w:numPr>
       </w:pPr>
       <w:r>
@@ -4228,7 +4147,7 @@
         <w:pStyle w:val="Compact"/>
         <w:numPr>
           <w:ilvl w:val="0"/>
-          <w:numId w:val="1047"/>
+          <w:numId w:val="1041"/>
         </w:numPr>
       </w:pPr>
       <w:r>
@@ -4240,7 +4159,7 @@
         <w:pStyle w:val="Compact"/>
         <w:numPr>
           <w:ilvl w:val="0"/>
-          <w:numId w:val="1047"/>
+          <w:numId w:val="1041"/>
         </w:numPr>
       </w:pPr>
       <w:r>
@@ -4252,7 +4171,7 @@
         <w:pStyle w:val="Compact"/>
         <w:numPr>
           <w:ilvl w:val="0"/>
-          <w:numId w:val="1047"/>
+          <w:numId w:val="1041"/>
         </w:numPr>
       </w:pPr>
       <w:r>
@@ -4260,21 +4179,21 @@
       </w:r>
     </w:p>
     <w:bookmarkEnd w:id="137"/>
-    <w:bookmarkStart w:id="138" w:name="icu"/>
-    <w:p>
-      <w:pPr>
-        <w:pStyle w:val="Heading2"/>
-      </w:pPr>
-      <w:r>
-        <w:t xml:space="preserve">67 ICU</w:t>
-      </w:r>
-    </w:p>
-    <w:p>
-      <w:pPr>
-        <w:pStyle w:val="Compact"/>
-        <w:numPr>
-          <w:ilvl w:val="0"/>
-          <w:numId w:val="1048"/>
+    <w:bookmarkStart w:id="138" w:name="intensive-care-unit-icu"/>
+    <w:p>
+      <w:pPr>
+        <w:pStyle w:val="Heading2"/>
+      </w:pPr>
+      <w:r>
+        <w:t xml:space="preserve">67 Intensive Care Unit (ICU)</w:t>
+      </w:r>
+    </w:p>
+    <w:p>
+      <w:pPr>
+        <w:pStyle w:val="Compact"/>
+        <w:numPr>
+          <w:ilvl w:val="0"/>
+          <w:numId w:val="1042"/>
         </w:numPr>
       </w:pPr>
       <w:r>
@@ -4286,7 +4205,7 @@
         <w:pStyle w:val="Compact"/>
         <w:numPr>
           <w:ilvl w:val="0"/>
-          <w:numId w:val="1048"/>
+          <w:numId w:val="1042"/>
         </w:numPr>
       </w:pPr>
       <w:r>
@@ -4298,7 +4217,7 @@
         <w:pStyle w:val="Compact"/>
         <w:numPr>
           <w:ilvl w:val="0"/>
-          <w:numId w:val="1048"/>
+          <w:numId w:val="1042"/>
         </w:numPr>
       </w:pPr>
       <w:r>
@@ -4310,7 +4229,7 @@
         <w:pStyle w:val="Compact"/>
         <w:numPr>
           <w:ilvl w:val="0"/>
-          <w:numId w:val="1048"/>
+          <w:numId w:val="1042"/>
         </w:numPr>
       </w:pPr>
       <w:r>
@@ -4322,7 +4241,7 @@
         <w:pStyle w:val="Compact"/>
         <w:numPr>
           <w:ilvl w:val="0"/>
-          <w:numId w:val="1048"/>
+          <w:numId w:val="1042"/>
         </w:numPr>
       </w:pPr>
       <w:r>
@@ -4344,7 +4263,7 @@
         <w:pStyle w:val="Compact"/>
         <w:numPr>
           <w:ilvl w:val="0"/>
-          <w:numId w:val="1049"/>
+          <w:numId w:val="1043"/>
         </w:numPr>
       </w:pPr>
       <w:r>
@@ -4356,7 +4275,7 @@
         <w:pStyle w:val="Compact"/>
         <w:numPr>
           <w:ilvl w:val="0"/>
-          <w:numId w:val="1049"/>
+          <w:numId w:val="1043"/>
         </w:numPr>
       </w:pPr>
       <w:r>
@@ -4368,7 +4287,7 @@
         <w:pStyle w:val="Compact"/>
         <w:numPr>
           <w:ilvl w:val="0"/>
-          <w:numId w:val="1049"/>
+          <w:numId w:val="1043"/>
         </w:numPr>
       </w:pPr>
       <w:r>
@@ -4380,7 +4299,7 @@
         <w:pStyle w:val="Compact"/>
         <w:numPr>
           <w:ilvl w:val="1"/>
-          <w:numId w:val="1050"/>
+          <w:numId w:val="1044"/>
         </w:numPr>
       </w:pPr>
       <w:r>
@@ -4392,7 +4311,7 @@
         <w:pStyle w:val="Compact"/>
         <w:numPr>
           <w:ilvl w:val="1"/>
-          <w:numId w:val="1050"/>
+          <w:numId w:val="1044"/>
         </w:numPr>
       </w:pPr>
       <w:r>
@@ -4404,7 +4323,7 @@
         <w:pStyle w:val="Compact"/>
         <w:numPr>
           <w:ilvl w:val="1"/>
-          <w:numId w:val="1050"/>
+          <w:numId w:val="1044"/>
         </w:numPr>
       </w:pPr>
       <w:r>
@@ -4434,7 +4353,7 @@
         <w:pStyle w:val="Compact"/>
         <w:numPr>
           <w:ilvl w:val="0"/>
-          <w:numId w:val="1051"/>
+          <w:numId w:val="1045"/>
         </w:numPr>
       </w:pPr>
       <w:r>
@@ -4446,7 +4365,7 @@
         <w:pStyle w:val="Compact"/>
         <w:numPr>
           <w:ilvl w:val="0"/>
-          <w:numId w:val="1051"/>
+          <w:numId w:val="1045"/>
         </w:numPr>
       </w:pPr>
       <w:r>
@@ -4466,7 +4385,7 @@
         <w:pStyle w:val="Compact"/>
         <w:numPr>
           <w:ilvl w:val="0"/>
-          <w:numId w:val="1052"/>
+          <w:numId w:val="1046"/>
         </w:numPr>
       </w:pPr>
       <w:r>
@@ -4478,7 +4397,7 @@
         <w:pStyle w:val="Compact"/>
         <w:numPr>
           <w:ilvl w:val="0"/>
-          <w:numId w:val="1052"/>
+          <w:numId w:val="1046"/>
         </w:numPr>
       </w:pPr>
       <w:r>
@@ -4510,7 +4429,7 @@
         <w:pStyle w:val="Compact"/>
         <w:numPr>
           <w:ilvl w:val="0"/>
-          <w:numId w:val="1053"/>
+          <w:numId w:val="1047"/>
         </w:numPr>
       </w:pPr>
       <w:r>
@@ -4522,7 +4441,7 @@
         <w:pStyle w:val="Compact"/>
         <w:numPr>
           <w:ilvl w:val="1"/>
-          <w:numId w:val="1054"/>
+          <w:numId w:val="1048"/>
         </w:numPr>
       </w:pPr>
       <w:r>
@@ -4534,7 +4453,7 @@
         <w:pStyle w:val="Compact"/>
         <w:numPr>
           <w:ilvl w:val="1"/>
-          <w:numId w:val="1054"/>
+          <w:numId w:val="1048"/>
         </w:numPr>
       </w:pPr>
       <w:r>
@@ -4546,7 +4465,7 @@
         <w:pStyle w:val="Compact"/>
         <w:numPr>
           <w:ilvl w:val="0"/>
-          <w:numId w:val="1053"/>
+          <w:numId w:val="1047"/>
         </w:numPr>
       </w:pPr>
       <w:r>
@@ -4584,7 +4503,7 @@
         <w:pStyle w:val="Compact"/>
         <w:numPr>
           <w:ilvl w:val="0"/>
-          <w:numId w:val="1055"/>
+          <w:numId w:val="1049"/>
         </w:numPr>
       </w:pPr>
       <w:r>
@@ -4604,7 +4523,7 @@
         <w:pStyle w:val="Compact"/>
         <w:numPr>
           <w:ilvl w:val="0"/>
-          <w:numId w:val="1056"/>
+          <w:numId w:val="1050"/>
         </w:numPr>
       </w:pPr>
       <w:r>
@@ -4616,7 +4535,7 @@
         <w:pStyle w:val="Compact"/>
         <w:numPr>
           <w:ilvl w:val="0"/>
-          <w:numId w:val="1056"/>
+          <w:numId w:val="1050"/>
         </w:numPr>
       </w:pPr>
       <w:r>
@@ -4628,7 +4547,7 @@
         <w:pStyle w:val="Compact"/>
         <w:numPr>
           <w:ilvl w:val="0"/>
-          <w:numId w:val="1056"/>
+          <w:numId w:val="1050"/>
         </w:numPr>
       </w:pPr>
       <w:r>
@@ -4640,7 +4559,7 @@
         <w:pStyle w:val="Compact"/>
         <w:numPr>
           <w:ilvl w:val="0"/>
-          <w:numId w:val="1056"/>
+          <w:numId w:val="1050"/>
         </w:numPr>
       </w:pPr>
       <w:r>
@@ -4658,21 +4577,21 @@
       </w:r>
     </w:p>
     <w:bookmarkEnd w:id="144"/>
-    <w:bookmarkStart w:id="145" w:name="activity"/>
-    <w:p>
-      <w:pPr>
-        <w:pStyle w:val="Heading2"/>
-      </w:pPr>
-      <w:r>
-        <w:t xml:space="preserve">74 Activity</w:t>
-      </w:r>
-    </w:p>
-    <w:p>
-      <w:pPr>
-        <w:pStyle w:val="Compact"/>
-        <w:numPr>
-          <w:ilvl w:val="0"/>
-          <w:numId w:val="1057"/>
+    <w:bookmarkStart w:id="145" w:name="activity-after-surgery"/>
+    <w:p>
+      <w:pPr>
+        <w:pStyle w:val="Heading2"/>
+      </w:pPr>
+      <w:r>
+        <w:t xml:space="preserve">74 Activity after Surgery</w:t>
+      </w:r>
+    </w:p>
+    <w:p>
+      <w:pPr>
+        <w:pStyle w:val="Compact"/>
+        <w:numPr>
+          <w:ilvl w:val="0"/>
+          <w:numId w:val="1051"/>
         </w:numPr>
       </w:pPr>
       <w:r>
@@ -4684,7 +4603,7 @@
         <w:pStyle w:val="Compact"/>
         <w:numPr>
           <w:ilvl w:val="0"/>
-          <w:numId w:val="1057"/>
+          <w:numId w:val="1051"/>
         </w:numPr>
       </w:pPr>
       <w:r>
@@ -4696,7 +4615,7 @@
         <w:pStyle w:val="Compact"/>
         <w:numPr>
           <w:ilvl w:val="0"/>
-          <w:numId w:val="1057"/>
+          <w:numId w:val="1051"/>
         </w:numPr>
       </w:pPr>
       <w:r>
@@ -4708,7 +4627,7 @@
         <w:pStyle w:val="Compact"/>
         <w:numPr>
           <w:ilvl w:val="1"/>
-          <w:numId w:val="1058"/>
+          <w:numId w:val="1052"/>
         </w:numPr>
       </w:pPr>
       <w:r>
@@ -4720,7 +4639,7 @@
         <w:pStyle w:val="Compact"/>
         <w:numPr>
           <w:ilvl w:val="1"/>
-          <w:numId w:val="1058"/>
+          <w:numId w:val="1052"/>
         </w:numPr>
       </w:pPr>
       <w:r>
@@ -4750,7 +4669,7 @@
         <w:pStyle w:val="Compact"/>
         <w:numPr>
           <w:ilvl w:val="0"/>
-          <w:numId w:val="1059"/>
+          <w:numId w:val="1053"/>
         </w:numPr>
       </w:pPr>
       <w:r>
@@ -4762,7 +4681,7 @@
         <w:pStyle w:val="Compact"/>
         <w:numPr>
           <w:ilvl w:val="0"/>
-          <w:numId w:val="1059"/>
+          <w:numId w:val="1053"/>
         </w:numPr>
       </w:pPr>
       <w:r>
@@ -4782,7 +4701,7 @@
         <w:pStyle w:val="Compact"/>
         <w:numPr>
           <w:ilvl w:val="0"/>
-          <w:numId w:val="1060"/>
+          <w:numId w:val="1054"/>
         </w:numPr>
       </w:pPr>
       <w:r>
@@ -4811,7 +4730,7 @@
         <w:pStyle w:val="Compact"/>
         <w:numPr>
           <w:ilvl w:val="0"/>
-          <w:numId w:val="1060"/>
+          <w:numId w:val="1054"/>
         </w:numPr>
       </w:pPr>
       <w:r>
@@ -4849,7 +4768,7 @@
         <w:pStyle w:val="Compact"/>
         <w:numPr>
           <w:ilvl w:val="0"/>
-          <w:numId w:val="1061"/>
+          <w:numId w:val="1055"/>
         </w:numPr>
       </w:pPr>
       <w:r>
@@ -4861,7 +4780,7 @@
         <w:pStyle w:val="Compact"/>
         <w:numPr>
           <w:ilvl w:val="0"/>
-          <w:numId w:val="1061"/>
+          <w:numId w:val="1055"/>
         </w:numPr>
       </w:pPr>
       <w:r>
@@ -4873,7 +4792,7 @@
         <w:pStyle w:val="Compact"/>
         <w:numPr>
           <w:ilvl w:val="0"/>
-          <w:numId w:val="1061"/>
+          <w:numId w:val="1055"/>
         </w:numPr>
       </w:pPr>
       <w:r>
@@ -4898,13 +4817,13 @@
       </w:r>
     </w:p>
     <w:bookmarkEnd w:id="147"/>
-    <w:bookmarkStart w:id="148" w:name="protein-shakes"/>
-    <w:p>
-      <w:pPr>
-        <w:pStyle w:val="Heading2"/>
-      </w:pPr>
-      <w:r>
-        <w:t xml:space="preserve">77 Protein Shakes</w:t>
+    <w:bookmarkStart w:id="148" w:name="oral-intake-at-home"/>
+    <w:p>
+      <w:pPr>
+        <w:pStyle w:val="Heading2"/>
+      </w:pPr>
+      <w:r>
+        <w:t xml:space="preserve">77 Oral Intake at Home</w:t>
       </w:r>
     </w:p>
     <w:p>
@@ -4931,7 +4850,7 @@
         <w:pStyle w:val="Compact"/>
         <w:numPr>
           <w:ilvl w:val="0"/>
-          <w:numId w:val="1062"/>
+          <w:numId w:val="1056"/>
         </w:numPr>
       </w:pPr>
       <w:r>
@@ -4943,7 +4862,7 @@
         <w:pStyle w:val="Compact"/>
         <w:numPr>
           <w:ilvl w:val="0"/>
-          <w:numId w:val="1062"/>
+          <w:numId w:val="1056"/>
         </w:numPr>
       </w:pPr>
       <w:r>
@@ -4973,7 +4892,7 @@
         <w:pStyle w:val="Compact"/>
         <w:numPr>
           <w:ilvl w:val="0"/>
-          <w:numId w:val="1063"/>
+          <w:numId w:val="1057"/>
         </w:numPr>
       </w:pPr>
       <w:r>
@@ -4985,7 +4904,7 @@
         <w:pStyle w:val="Compact"/>
         <w:numPr>
           <w:ilvl w:val="0"/>
-          <w:numId w:val="1063"/>
+          <w:numId w:val="1057"/>
         </w:numPr>
       </w:pPr>
       <w:r>
@@ -4997,7 +4916,7 @@
         <w:pStyle w:val="Compact"/>
         <w:numPr>
           <w:ilvl w:val="1"/>
-          <w:numId w:val="1064"/>
+          <w:numId w:val="1058"/>
         </w:numPr>
       </w:pPr>
       <w:r>
@@ -5009,7 +4928,7 @@
         <w:pStyle w:val="Compact"/>
         <w:numPr>
           <w:ilvl w:val="1"/>
-          <w:numId w:val="1064"/>
+          <w:numId w:val="1058"/>
         </w:numPr>
       </w:pPr>
       <w:r>
@@ -5021,7 +4940,7 @@
         <w:pStyle w:val="Compact"/>
         <w:numPr>
           <w:ilvl w:val="0"/>
-          <w:numId w:val="1063"/>
+          <w:numId w:val="1057"/>
         </w:numPr>
       </w:pPr>
       <w:r>
@@ -5033,7 +4952,7 @@
         <w:pStyle w:val="Compact"/>
         <w:numPr>
           <w:ilvl w:val="0"/>
-          <w:numId w:val="1063"/>
+          <w:numId w:val="1057"/>
         </w:numPr>
       </w:pPr>
       <w:r>
@@ -5045,7 +4964,7 @@
         <w:pStyle w:val="Compact"/>
         <w:numPr>
           <w:ilvl w:val="0"/>
-          <w:numId w:val="1063"/>
+          <w:numId w:val="1057"/>
         </w:numPr>
       </w:pPr>
       <w:r>
@@ -5075,7 +4994,7 @@
         <w:pStyle w:val="Compact"/>
         <w:numPr>
           <w:ilvl w:val="0"/>
-          <w:numId w:val="1065"/>
+          <w:numId w:val="1059"/>
         </w:numPr>
       </w:pPr>
       <w:r>
@@ -5087,7 +5006,7 @@
         <w:pStyle w:val="Compact"/>
         <w:numPr>
           <w:ilvl w:val="0"/>
-          <w:numId w:val="1065"/>
+          <w:numId w:val="1059"/>
         </w:numPr>
       </w:pPr>
       <w:r>
@@ -5107,7 +5026,7 @@
         <w:pStyle w:val="Compact"/>
         <w:numPr>
           <w:ilvl w:val="0"/>
-          <w:numId w:val="1066"/>
+          <w:numId w:val="1060"/>
         </w:numPr>
       </w:pPr>
       <w:r>
@@ -5170,7 +5089,7 @@
         <w:pStyle w:val="Compact"/>
         <w:numPr>
           <w:ilvl w:val="0"/>
-          <w:numId w:val="1067"/>
+          <w:numId w:val="1061"/>
         </w:numPr>
       </w:pPr>
       <w:r>
@@ -5182,7 +5101,7 @@
         <w:pStyle w:val="Compact"/>
         <w:numPr>
           <w:ilvl w:val="0"/>
-          <w:numId w:val="1067"/>
+          <w:numId w:val="1061"/>
         </w:numPr>
       </w:pPr>
       <w:r>
@@ -5194,7 +5113,7 @@
         <w:pStyle w:val="Compact"/>
         <w:numPr>
           <w:ilvl w:val="1"/>
-          <w:numId w:val="1068"/>
+          <w:numId w:val="1062"/>
         </w:numPr>
       </w:pPr>
       <w:r>
@@ -5206,7 +5125,7 @@
         <w:pStyle w:val="Compact"/>
         <w:numPr>
           <w:ilvl w:val="0"/>
-          <w:numId w:val="1067"/>
+          <w:numId w:val="1061"/>
         </w:numPr>
       </w:pPr>
       <w:r>
@@ -5243,7 +5162,7 @@
         <w:pStyle w:val="Compact"/>
         <w:numPr>
           <w:ilvl w:val="0"/>
-          <w:numId w:val="1069"/>
+          <w:numId w:val="1063"/>
         </w:numPr>
       </w:pPr>
       <w:r>
@@ -5265,7 +5184,7 @@
         <w:pStyle w:val="Compact"/>
         <w:numPr>
           <w:ilvl w:val="0"/>
-          <w:numId w:val="1070"/>
+          <w:numId w:val="1064"/>
         </w:numPr>
       </w:pPr>
       <w:r>
@@ -5277,7 +5196,7 @@
         <w:pStyle w:val="Compact"/>
         <w:numPr>
           <w:ilvl w:val="0"/>
-          <w:numId w:val="1070"/>
+          <w:numId w:val="1064"/>
         </w:numPr>
       </w:pPr>
       <w:r>
@@ -5289,7 +5208,7 @@
         <w:pStyle w:val="Compact"/>
         <w:numPr>
           <w:ilvl w:val="0"/>
-          <w:numId w:val="1070"/>
+          <w:numId w:val="1064"/>
         </w:numPr>
       </w:pPr>
       <w:r>
@@ -5310,7 +5229,7 @@
         <w:pStyle w:val="Compact"/>
         <w:numPr>
           <w:ilvl w:val="0"/>
-          <w:numId w:val="1070"/>
+          <w:numId w:val="1064"/>
         </w:numPr>
       </w:pPr>
       <w:r>
@@ -5322,7 +5241,7 @@
         <w:pStyle w:val="Compact"/>
         <w:numPr>
           <w:ilvl w:val="0"/>
-          <w:numId w:val="1070"/>
+          <w:numId w:val="1064"/>
         </w:numPr>
       </w:pPr>
       <w:r>
@@ -5334,7 +5253,7 @@
         <w:pStyle w:val="Compact"/>
         <w:numPr>
           <w:ilvl w:val="1"/>
-          <w:numId w:val="1071"/>
+          <w:numId w:val="1065"/>
         </w:numPr>
       </w:pPr>
       <w:r>
@@ -5346,7 +5265,7 @@
         <w:pStyle w:val="Compact"/>
         <w:numPr>
           <w:ilvl w:val="1"/>
-          <w:numId w:val="1071"/>
+          <w:numId w:val="1065"/>
         </w:numPr>
       </w:pPr>
       <w:r>
@@ -5358,7 +5277,7 @@
         <w:pStyle w:val="Compact"/>
         <w:numPr>
           <w:ilvl w:val="1"/>
-          <w:numId w:val="1071"/>
+          <w:numId w:val="1065"/>
         </w:numPr>
       </w:pPr>
       <w:r>
@@ -5404,7 +5323,7 @@
         <w:pStyle w:val="Compact"/>
         <w:numPr>
           <w:ilvl w:val="0"/>
-          <w:numId w:val="1072"/>
+          <w:numId w:val="1066"/>
         </w:numPr>
       </w:pPr>
       <w:r>
@@ -5416,7 +5335,7 @@
         <w:pStyle w:val="Compact"/>
         <w:numPr>
           <w:ilvl w:val="0"/>
-          <w:numId w:val="1072"/>
+          <w:numId w:val="1066"/>
         </w:numPr>
       </w:pPr>
       <w:r>
@@ -5428,7 +5347,7 @@
         <w:pStyle w:val="Compact"/>
         <w:numPr>
           <w:ilvl w:val="0"/>
-          <w:numId w:val="1072"/>
+          <w:numId w:val="1066"/>
         </w:numPr>
       </w:pPr>
       <w:r>
@@ -5440,7 +5359,7 @@
         <w:pStyle w:val="Compact"/>
         <w:numPr>
           <w:ilvl w:val="0"/>
-          <w:numId w:val="1072"/>
+          <w:numId w:val="1066"/>
         </w:numPr>
       </w:pPr>
       <w:r>
@@ -5470,7 +5389,7 @@
         <w:pStyle w:val="Compact"/>
         <w:numPr>
           <w:ilvl w:val="0"/>
-          <w:numId w:val="1073"/>
+          <w:numId w:val="1067"/>
         </w:numPr>
       </w:pPr>
       <w:r>
@@ -5490,7 +5409,7 @@
         <w:pStyle w:val="Compact"/>
         <w:numPr>
           <w:ilvl w:val="0"/>
-          <w:numId w:val="1074"/>
+          <w:numId w:val="1068"/>
         </w:numPr>
       </w:pPr>
       <w:r>
@@ -5520,7 +5439,7 @@
         <w:pStyle w:val="Compact"/>
         <w:numPr>
           <w:ilvl w:val="0"/>
-          <w:numId w:val="1075"/>
+          <w:numId w:val="1069"/>
         </w:numPr>
       </w:pPr>
       <w:r>
@@ -5532,7 +5451,7 @@
         <w:pStyle w:val="Compact"/>
         <w:numPr>
           <w:ilvl w:val="0"/>
-          <w:numId w:val="1075"/>
+          <w:numId w:val="1069"/>
         </w:numPr>
       </w:pPr>
       <w:r>
@@ -5544,7 +5463,7 @@
         <w:pStyle w:val="Compact"/>
         <w:numPr>
           <w:ilvl w:val="0"/>
-          <w:numId w:val="1075"/>
+          <w:numId w:val="1069"/>
         </w:numPr>
       </w:pPr>
       <w:r>
@@ -5574,7 +5493,7 @@
         <w:pStyle w:val="Compact"/>
         <w:numPr>
           <w:ilvl w:val="0"/>
-          <w:numId w:val="1076"/>
+          <w:numId w:val="1070"/>
         </w:numPr>
       </w:pPr>
       <w:r>
@@ -5586,7 +5505,7 @@
         <w:pStyle w:val="Compact"/>
         <w:numPr>
           <w:ilvl w:val="0"/>
-          <w:numId w:val="1076"/>
+          <w:numId w:val="1070"/>
         </w:numPr>
       </w:pPr>
       <w:r>
@@ -5606,7 +5525,7 @@
         <w:pStyle w:val="Compact"/>
         <w:numPr>
           <w:ilvl w:val="0"/>
-          <w:numId w:val="1077"/>
+          <w:numId w:val="1071"/>
         </w:numPr>
       </w:pPr>
       <w:r>
@@ -5618,7 +5537,7 @@
         <w:pStyle w:val="Compact"/>
         <w:numPr>
           <w:ilvl w:val="0"/>
-          <w:numId w:val="1077"/>
+          <w:numId w:val="1071"/>
         </w:numPr>
       </w:pPr>
       <w:r>
@@ -5630,7 +5549,7 @@
         <w:pStyle w:val="Compact"/>
         <w:numPr>
           <w:ilvl w:val="0"/>
-          <w:numId w:val="1077"/>
+          <w:numId w:val="1071"/>
         </w:numPr>
       </w:pPr>
       <w:r>
@@ -5652,7 +5571,7 @@
         <w:pStyle w:val="Compact"/>
         <w:numPr>
           <w:ilvl w:val="0"/>
-          <w:numId w:val="1078"/>
+          <w:numId w:val="1072"/>
         </w:numPr>
       </w:pPr>
       <w:r>
@@ -5667,7 +5586,7 @@
         <w:pStyle w:val="Compact"/>
         <w:numPr>
           <w:ilvl w:val="0"/>
-          <w:numId w:val="1078"/>
+          <w:numId w:val="1072"/>
         </w:numPr>
       </w:pPr>
       <w:r>
@@ -5679,7 +5598,7 @@
         <w:pStyle w:val="Compact"/>
         <w:numPr>
           <w:ilvl w:val="0"/>
-          <w:numId w:val="1078"/>
+          <w:numId w:val="1072"/>
         </w:numPr>
       </w:pPr>
       <w:r>
@@ -5708,7 +5627,7 @@
         <w:pStyle w:val="Compact"/>
         <w:numPr>
           <w:ilvl w:val="0"/>
-          <w:numId w:val="1078"/>
+          <w:numId w:val="1072"/>
         </w:numPr>
       </w:pPr>
       <w:r>
@@ -5733,13 +5652,13 @@
       </w:r>
     </w:p>
     <w:bookmarkEnd w:id="157"/>
-    <w:bookmarkStart w:id="161" w:name="sleeping"/>
-    <w:p>
-      <w:pPr>
-        <w:pStyle w:val="Heading2"/>
-      </w:pPr>
-      <w:r>
-        <w:t xml:space="preserve">87 Sleeping</w:t>
+    <w:bookmarkStart w:id="161" w:name="sleeping-at-home"/>
+    <w:p>
+      <w:pPr>
+        <w:pStyle w:val="Heading2"/>
+      </w:pPr>
+      <w:r>
+        <w:t xml:space="preserve">87 Sleeping at Home</w:t>
       </w:r>
     </w:p>
     <w:p>
@@ -5814,13 +5733,13 @@
       </w:r>
     </w:p>
     <w:bookmarkEnd w:id="161"/>
-    <w:bookmarkStart w:id="162" w:name="postoperative-visit"/>
-    <w:p>
-      <w:pPr>
-        <w:pStyle w:val="Heading2"/>
-      </w:pPr>
-      <w:r>
-        <w:t xml:space="preserve">88 Postoperative Visit</w:t>
+    <w:bookmarkStart w:id="162" w:name="postoperative-visit-at-7-10-days"/>
+    <w:p>
+      <w:pPr>
+        <w:pStyle w:val="Heading2"/>
+      </w:pPr>
+      <w:r>
+        <w:t xml:space="preserve">88 Postoperative Visit at 7-10 Days</w:t>
       </w:r>
     </w:p>
     <w:p>
@@ -5836,7 +5755,7 @@
         <w:pStyle w:val="Compact"/>
         <w:numPr>
           <w:ilvl w:val="0"/>
-          <w:numId w:val="1079"/>
+          <w:numId w:val="1073"/>
         </w:numPr>
       </w:pPr>
       <w:r>
@@ -5856,7 +5775,7 @@
         <w:pStyle w:val="Compact"/>
         <w:numPr>
           <w:ilvl w:val="0"/>
-          <w:numId w:val="1080"/>
+          <w:numId w:val="1074"/>
         </w:numPr>
       </w:pPr>
       <w:r>
@@ -5868,7 +5787,7 @@
         <w:pStyle w:val="Compact"/>
         <w:numPr>
           <w:ilvl w:val="0"/>
-          <w:numId w:val="1080"/>
+          <w:numId w:val="1074"/>
         </w:numPr>
       </w:pPr>
       <w:r>
@@ -5914,7 +5833,7 @@
         <w:pStyle w:val="Compact"/>
         <w:numPr>
           <w:ilvl w:val="0"/>
-          <w:numId w:val="1081"/>
+          <w:numId w:val="1075"/>
         </w:numPr>
       </w:pPr>
       <w:r>
@@ -5926,7 +5845,7 @@
         <w:pStyle w:val="Compact"/>
         <w:numPr>
           <w:ilvl w:val="0"/>
-          <w:numId w:val="1081"/>
+          <w:numId w:val="1075"/>
         </w:numPr>
       </w:pPr>
       <w:r>
@@ -5938,7 +5857,7 @@
         <w:pStyle w:val="Compact"/>
         <w:numPr>
           <w:ilvl w:val="0"/>
-          <w:numId w:val="1081"/>
+          <w:numId w:val="1075"/>
         </w:numPr>
       </w:pPr>
       <w:r>
@@ -6010,7 +5929,7 @@
         <w:pStyle w:val="Compact"/>
         <w:numPr>
           <w:ilvl w:val="0"/>
-          <w:numId w:val="1082"/>
+          <w:numId w:val="1076"/>
         </w:numPr>
       </w:pPr>
       <w:r>
@@ -6022,7 +5941,7 @@
         <w:pStyle w:val="Compact"/>
         <w:numPr>
           <w:ilvl w:val="0"/>
-          <w:numId w:val="1082"/>
+          <w:numId w:val="1076"/>
         </w:numPr>
       </w:pPr>
       <w:r>
@@ -6034,7 +5953,7 @@
         <w:pStyle w:val="Compact"/>
         <w:numPr>
           <w:ilvl w:val="0"/>
-          <w:numId w:val="1082"/>
+          <w:numId w:val="1076"/>
         </w:numPr>
       </w:pPr>
       <w:r>
@@ -6064,7 +5983,7 @@
         <w:pStyle w:val="Compact"/>
         <w:numPr>
           <w:ilvl w:val="0"/>
-          <w:numId w:val="1083"/>
+          <w:numId w:val="1077"/>
         </w:numPr>
       </w:pPr>
       <w:r>
@@ -6076,7 +5995,7 @@
         <w:pStyle w:val="Compact"/>
         <w:numPr>
           <w:ilvl w:val="0"/>
-          <w:numId w:val="1083"/>
+          <w:numId w:val="1077"/>
         </w:numPr>
       </w:pPr>
       <w:r>
@@ -6088,7 +6007,7 @@
         <w:pStyle w:val="Compact"/>
         <w:numPr>
           <w:ilvl w:val="0"/>
-          <w:numId w:val="1083"/>
+          <w:numId w:val="1077"/>
         </w:numPr>
       </w:pPr>
       <w:r>
@@ -6118,7 +6037,7 @@
         <w:pStyle w:val="Compact"/>
         <w:numPr>
           <w:ilvl w:val="0"/>
-          <w:numId w:val="1084"/>
+          <w:numId w:val="1078"/>
         </w:numPr>
       </w:pPr>
       <w:r>
@@ -6130,7 +6049,7 @@
         <w:pStyle w:val="Compact"/>
         <w:numPr>
           <w:ilvl w:val="0"/>
-          <w:numId w:val="1084"/>
+          <w:numId w:val="1078"/>
         </w:numPr>
       </w:pPr>
       <w:r>
@@ -6142,7 +6061,7 @@
         <w:pStyle w:val="Compact"/>
         <w:numPr>
           <w:ilvl w:val="0"/>
-          <w:numId w:val="1084"/>
+          <w:numId w:val="1078"/>
         </w:numPr>
       </w:pPr>
       <w:r>
@@ -6162,7 +6081,7 @@
         <w:pStyle w:val="Compact"/>
         <w:numPr>
           <w:ilvl w:val="0"/>
-          <w:numId w:val="1085"/>
+          <w:numId w:val="1079"/>
         </w:numPr>
       </w:pPr>
       <w:r>
@@ -6174,7 +6093,7 @@
         <w:pStyle w:val="Compact"/>
         <w:numPr>
           <w:ilvl w:val="0"/>
-          <w:numId w:val="1085"/>
+          <w:numId w:val="1079"/>
         </w:numPr>
       </w:pPr>
       <w:r>
@@ -6236,7 +6155,7 @@
         <w:pStyle w:val="Compact"/>
         <w:numPr>
           <w:ilvl w:val="0"/>
-          <w:numId w:val="1086"/>
+          <w:numId w:val="1080"/>
         </w:numPr>
       </w:pPr>
       <w:r>
@@ -6248,7 +6167,7 @@
         <w:pStyle w:val="Compact"/>
         <w:numPr>
           <w:ilvl w:val="0"/>
-          <w:numId w:val="1086"/>
+          <w:numId w:val="1080"/>
         </w:numPr>
       </w:pPr>
       <w:r>
@@ -6260,7 +6179,7 @@
         <w:pStyle w:val="Compact"/>
         <w:numPr>
           <w:ilvl w:val="0"/>
-          <w:numId w:val="1086"/>
+          <w:numId w:val="1080"/>
         </w:numPr>
       </w:pPr>
       <w:r>
@@ -6290,15 +6209,31 @@
         <w:pStyle w:val="BodyText"/>
       </w:pPr>
       <w:r>
-        <w:t xml:space="preserve">Nurses - Brandon Galloway &amp; Kit Sluder &amp; Rebecca Wicks</w:t>
-      </w:r>
-    </w:p>
-    <w:p>
-      <w:pPr>
-        <w:pStyle w:val="BodyText"/>
-      </w:pPr>
-      <w:r>
-        <w:t xml:space="preserve">Schedulers - Stacey Singleton &amp; Tony Bethea</w:t>
+        <w:t xml:space="preserve">Nurses</w:t>
+      </w:r>
+      <w:r>
+        <w:t xml:space="preserve"> </w:t>
+      </w:r>
+      <w:r>
+        <w:t xml:space="preserve">- Brandon Galloway</w:t>
+      </w:r>
+      <w:r>
+        <w:t xml:space="preserve"> </w:t>
+      </w:r>
+      <w:r>
+        <w:t xml:space="preserve">- Kit Sluder</w:t>
+      </w:r>
+      <w:r>
+        <w:t xml:space="preserve"> </w:t>
+      </w:r>
+      <w:r>
+        <w:t xml:space="preserve">- Sarah Ezell</w:t>
+      </w:r>
+      <w:r>
+        <w:t xml:space="preserve"> </w:t>
+      </w:r>
+      <w:r>
+        <w:t xml:space="preserve">- Rebecca Wicks</w:t>
       </w:r>
     </w:p>
     <w:p>
@@ -6760,24 +6695,6 @@
     <w:abstractNumId w:val="991"/>
   </w:num>
   <w:num w:numId="1080">
-    <w:abstractNumId w:val="991"/>
-  </w:num>
-  <w:num w:numId="1081">
-    <w:abstractNumId w:val="991"/>
-  </w:num>
-  <w:num w:numId="1082">
-    <w:abstractNumId w:val="991"/>
-  </w:num>
-  <w:num w:numId="1083">
-    <w:abstractNumId w:val="991"/>
-  </w:num>
-  <w:num w:numId="1084">
-    <w:abstractNumId w:val="991"/>
-  </w:num>
-  <w:num w:numId="1085">
-    <w:abstractNumId w:val="991"/>
-  </w:num>
-  <w:num w:numId="1086">
     <w:abstractNumId w:val="991"/>
   </w:num>
 </w:numbering>

--- a/lci_eso_scca.docx
+++ b/lci_eso_scca.docx
@@ -1250,21 +1250,21 @@
       </w:r>
     </w:p>
     <w:bookmarkEnd w:id="44"/>
-    <w:bookmarkStart w:id="46" w:name="chemotherapy"/>
-    <w:p>
-      <w:pPr>
-        <w:pStyle w:val="Heading2"/>
-      </w:pPr>
-      <w:r>
-        <w:t xml:space="preserve">26 Chemotherapy</w:t>
-      </w:r>
-    </w:p>
-    <w:p>
-      <w:pPr>
-        <w:pStyle w:val="FirstParagraph"/>
-      </w:pPr>
-      <w:r>
-        <w:t xml:space="preserve">Chemotherapy drugs are administered intravenously.</w:t>
+    <w:bookmarkStart w:id="45" w:name="chemotherapy-administration"/>
+    <w:p>
+      <w:pPr>
+        <w:pStyle w:val="Heading2"/>
+      </w:pPr>
+      <w:r>
+        <w:t xml:space="preserve">26 Chemotherapy Administration</w:t>
+      </w:r>
+    </w:p>
+    <w:p>
+      <w:pPr>
+        <w:pStyle w:val="FirstParagraph"/>
+      </w:pPr>
+      <w:r>
+        <w:t xml:space="preserve">Most chemotherapy is administered by vein.</w:t>
       </w:r>
     </w:p>
     <w:p>
@@ -1272,7 +1272,7 @@
         <w:pStyle w:val="BodyText"/>
       </w:pPr>
       <w:r>
-        <w:t xml:space="preserve">There are several options for intravenous access:</w:t>
+        <w:t xml:space="preserve">Several options exist to administer chemotherapy:</w:t>
       </w:r>
     </w:p>
     <w:p>
@@ -1284,7 +1284,7 @@
         </w:numPr>
       </w:pPr>
       <w:r>
-        <w:t xml:space="preserve">Peripheral IVs in the hand</w:t>
+        <w:t xml:space="preserve">Intravenous catheter in peripheral veins</w:t>
       </w:r>
     </w:p>
     <w:p>
@@ -1296,7 +1296,7 @@
         </w:numPr>
       </w:pPr>
       <w:r>
-        <w:t xml:space="preserve">PICC line (Peripheral Inserted Central Catheter)</w:t>
+        <w:t xml:space="preserve">Peripheral Intravenous Central Catheter (PICC)</w:t>
       </w:r>
     </w:p>
     <w:p>
@@ -1308,38 +1308,251 @@
         </w:numPr>
       </w:pPr>
       <w:r>
-        <w:t xml:space="preserve">Central Venous Port</w:t>
-      </w:r>
-    </w:p>
-    <w:p>
-      <w:pPr>
-        <w:pStyle w:val="FirstParagraph"/>
-      </w:pPr>
-      <w:hyperlink r:id="rId45">
-        <w:r>
-          <w:rPr>
-            <w:rStyle w:val="Hyperlink"/>
-          </w:rPr>
-          <w:t xml:space="preserve">Central Venous Port</w:t>
-        </w:r>
-      </w:hyperlink>
+        <w:t xml:space="preserve">Central Venous port</w:t>
+      </w:r>
+    </w:p>
+    <w:bookmarkEnd w:id="45"/>
+    <w:bookmarkStart w:id="46" w:name="X24de4000c031f200c5dfe01452aa364022c5d0d"/>
+    <w:p>
+      <w:pPr>
+        <w:pStyle w:val="Heading2"/>
+      </w:pPr>
+      <w:r>
+        <w:t xml:space="preserve">27 Intravenous Catheter in Peripheral Vein (</w:t>
+      </w:r>
+      <w:r>
+        <w:t xml:space="preserve">“IV”</w:t>
+      </w:r>
+      <w:r>
+        <w:t xml:space="preserve">)</w:t>
+      </w:r>
+    </w:p>
+    <w:p>
+      <w:pPr>
+        <w:pStyle w:val="Compact"/>
+        <w:numPr>
+          <w:ilvl w:val="0"/>
+          <w:numId w:val="1011"/>
+        </w:numPr>
+      </w:pPr>
+      <w:r>
+        <w:t xml:space="preserve">IV catheter placed in vein of hand or arm</w:t>
+      </w:r>
+    </w:p>
+    <w:p>
+      <w:pPr>
+        <w:pStyle w:val="Compact"/>
+        <w:numPr>
+          <w:ilvl w:val="0"/>
+          <w:numId w:val="1011"/>
+        </w:numPr>
+      </w:pPr>
+      <w:r>
+        <w:t xml:space="preserve">Allows administration of chemo and fluids</w:t>
+      </w:r>
+    </w:p>
+    <w:p>
+      <w:pPr>
+        <w:pStyle w:val="Compact"/>
+        <w:numPr>
+          <w:ilvl w:val="0"/>
+          <w:numId w:val="1011"/>
+        </w:numPr>
+      </w:pPr>
+      <w:r>
+        <w:t xml:space="preserve">Placed for each dose</w:t>
+      </w:r>
+    </w:p>
+    <w:p>
+      <w:pPr>
+        <w:pStyle w:val="Compact"/>
+        <w:numPr>
+          <w:ilvl w:val="0"/>
+          <w:numId w:val="1011"/>
+        </w:numPr>
+      </w:pPr>
+      <w:r>
+        <w:t xml:space="preserve">Removed that day</w:t>
+      </w:r>
+    </w:p>
+    <w:p>
+      <w:pPr>
+        <w:pStyle w:val="Compact"/>
+        <w:numPr>
+          <w:ilvl w:val="0"/>
+          <w:numId w:val="1011"/>
+        </w:numPr>
+      </w:pPr>
+      <w:r>
+        <w:t xml:space="preserve">Not suitable for FLOT chemo</w:t>
+      </w:r>
+    </w:p>
+    <w:p>
+      <w:pPr>
+        <w:pStyle w:val="FirstParagraph"/>
+      </w:pPr>
+      <w:r>
+        <w:t xml:space="preserve">A peripheral IV catheter involves placing a small tube into the veins, which is then used to give fluids or chemotherapy</w:t>
+      </w:r>
+    </w:p>
+    <w:p>
+      <w:pPr>
+        <w:pStyle w:val="BodyText"/>
+      </w:pPr>
+      <w:r>
+        <w:t xml:space="preserve">A new catheter is placed for each dose of chemotherapy</w:t>
+      </w:r>
+    </w:p>
+    <w:p>
+      <w:pPr>
+        <w:pStyle w:val="BodyText"/>
+      </w:pPr>
+      <w:r>
+        <w:t xml:space="preserve">FLOT chemotherapy requires a home infusion pump, got which a peripheral IV won’t work</w:t>
+      </w:r>
     </w:p>
     <w:bookmarkEnd w:id="46"/>
-    <w:bookmarkStart w:id="47" w:name="restaging"/>
-    <w:p>
-      <w:pPr>
-        <w:pStyle w:val="Heading2"/>
-      </w:pPr>
-      <w:r>
-        <w:t xml:space="preserve">27 Restaging</w:t>
-      </w:r>
-    </w:p>
-    <w:p>
-      <w:pPr>
-        <w:pStyle w:val="FirstParagraph"/>
-      </w:pPr>
-      <w:r>
-        <w:t xml:space="preserve">CT or PET scan will be performed after preoperative therapy</w:t>
+    <w:bookmarkStart w:id="47" w:name="picc-lines"/>
+    <w:p>
+      <w:pPr>
+        <w:pStyle w:val="Heading2"/>
+      </w:pPr>
+      <w:r>
+        <w:t xml:space="preserve">28 PICC Lines</w:t>
+      </w:r>
+    </w:p>
+    <w:p>
+      <w:pPr>
+        <w:pStyle w:val="Compact"/>
+        <w:numPr>
+          <w:ilvl w:val="0"/>
+          <w:numId w:val="1012"/>
+        </w:numPr>
+      </w:pPr>
+      <w:r>
+        <w:t xml:space="preserve">Placed in Radiology</w:t>
+      </w:r>
+    </w:p>
+    <w:p>
+      <w:pPr>
+        <w:pStyle w:val="Compact"/>
+        <w:numPr>
+          <w:ilvl w:val="0"/>
+          <w:numId w:val="1012"/>
+        </w:numPr>
+      </w:pPr>
+      <w:r>
+        <w:t xml:space="preserve">Stay in place during all of treatment</w:t>
+      </w:r>
+    </w:p>
+    <w:p>
+      <w:pPr>
+        <w:pStyle w:val="Compact"/>
+        <w:numPr>
+          <w:ilvl w:val="0"/>
+          <w:numId w:val="1012"/>
+        </w:numPr>
+      </w:pPr>
+      <w:r>
+        <w:t xml:space="preserve">Needs to be kept clean and dry</w:t>
+      </w:r>
+    </w:p>
+    <w:p>
+      <w:pPr>
+        <w:pStyle w:val="Compact"/>
+        <w:numPr>
+          <w:ilvl w:val="0"/>
+          <w:numId w:val="1012"/>
+        </w:numPr>
+      </w:pPr>
+      <w:r>
+        <w:t xml:space="preserve">Suitable for FLOT chemotherapy</w:t>
+      </w:r>
+    </w:p>
+    <w:p>
+      <w:pPr>
+        <w:pStyle w:val="FirstParagraph"/>
+      </w:pPr>
+      <w:r>
+        <w:t xml:space="preserve">A PICC line is placed in Radiology and stays in place during the treatment course Special care is needed at home to keep the catheter and it’s dressing clean and dry</w:t>
+      </w:r>
+    </w:p>
+    <w:bookmarkEnd w:id="47"/>
+    <w:bookmarkStart w:id="48" w:name="central-venous-port"/>
+    <w:p>
+      <w:pPr>
+        <w:pStyle w:val="Heading2"/>
+      </w:pPr>
+      <w:r>
+        <w:t xml:space="preserve">29 Central Venous Port</w:t>
+      </w:r>
+    </w:p>
+    <w:p>
+      <w:pPr>
+        <w:pStyle w:val="Compact"/>
+        <w:numPr>
+          <w:ilvl w:val="0"/>
+          <w:numId w:val="1013"/>
+        </w:numPr>
+      </w:pPr>
+      <w:r>
+        <w:t xml:space="preserve">Implantable device makes chemo easier</w:t>
+      </w:r>
+    </w:p>
+    <w:p>
+      <w:pPr>
+        <w:pStyle w:val="Compact"/>
+        <w:numPr>
+          <w:ilvl w:val="0"/>
+          <w:numId w:val="1013"/>
+        </w:numPr>
+      </w:pPr>
+      <w:r>
+        <w:t xml:space="preserve">May shower in 24 hrs</w:t>
+      </w:r>
+    </w:p>
+    <w:p>
+      <w:pPr>
+        <w:pStyle w:val="Compact"/>
+        <w:numPr>
+          <w:ilvl w:val="0"/>
+          <w:numId w:val="1013"/>
+        </w:numPr>
+      </w:pPr>
+      <w:r>
+        <w:t xml:space="preserve">No special care at home</w:t>
+      </w:r>
+    </w:p>
+    <w:p>
+      <w:pPr>
+        <w:pStyle w:val="Compact"/>
+        <w:numPr>
+          <w:ilvl w:val="0"/>
+          <w:numId w:val="1013"/>
+        </w:numPr>
+      </w:pPr>
+      <w:r>
+        <w:t xml:space="preserve">OK for FLOT chemo</w:t>
+      </w:r>
+    </w:p>
+    <w:p>
+      <w:pPr>
+        <w:pStyle w:val="Compact"/>
+        <w:numPr>
+          <w:ilvl w:val="0"/>
+          <w:numId w:val="1013"/>
+        </w:numPr>
+      </w:pPr>
+      <w:r>
+        <w:t xml:space="preserve">Allows for blood draws</w:t>
+      </w:r>
+    </w:p>
+    <w:p>
+      <w:pPr>
+        <w:pStyle w:val="FirstParagraph"/>
+      </w:pPr>
+      <w:r>
+        <w:t xml:space="preserve">A central venous port is an implantable device that makes the administration of chemotherapy easier.</w:t>
       </w:r>
     </w:p>
     <w:p>
@@ -1347,6 +1560,202 @@
         <w:pStyle w:val="BodyText"/>
       </w:pPr>
       <w:r>
+        <w:t xml:space="preserve">Once it is in place, it requires no special care at home</w:t>
+      </w:r>
+    </w:p>
+    <w:p>
+      <w:pPr>
+        <w:pStyle w:val="BodyText"/>
+      </w:pPr>
+      <w:r>
+        <w:t xml:space="preserve">With a port, you can shower, bathe, and swim without restriction</w:t>
+      </w:r>
+    </w:p>
+    <w:p>
+      <w:pPr>
+        <w:pStyle w:val="BodyText"/>
+      </w:pPr>
+      <w:r>
+        <w:t xml:space="preserve">A central venous port is suitable for FLOT chemotherapy</w:t>
+      </w:r>
+    </w:p>
+    <w:p>
+      <w:pPr>
+        <w:pStyle w:val="BodyText"/>
+      </w:pPr>
+      <w:r>
+        <w:t xml:space="preserve">A port can be used for blood draws for blood tests as well.</w:t>
+      </w:r>
+    </w:p>
+    <w:bookmarkEnd w:id="48"/>
+    <w:bookmarkStart w:id="49" w:name="central-venous-port-1"/>
+    <w:p>
+      <w:pPr>
+        <w:pStyle w:val="Heading2"/>
+      </w:pPr>
+      <w:r>
+        <w:t xml:space="preserve">30 Central Venous Port</w:t>
+      </w:r>
+    </w:p>
+    <w:p>
+      <w:pPr>
+        <w:pStyle w:val="Compact"/>
+        <w:numPr>
+          <w:ilvl w:val="0"/>
+          <w:numId w:val="1014"/>
+        </w:numPr>
+      </w:pPr>
+      <w:r>
+        <w:t xml:space="preserve">Implanted under skin</w:t>
+      </w:r>
+    </w:p>
+    <w:p>
+      <w:pPr>
+        <w:pStyle w:val="Compact"/>
+        <w:numPr>
+          <w:ilvl w:val="0"/>
+          <w:numId w:val="1014"/>
+        </w:numPr>
+      </w:pPr>
+      <w:r>
+        <w:t xml:space="preserve">Neck incision (1/4”)</w:t>
+      </w:r>
+    </w:p>
+    <w:p>
+      <w:pPr>
+        <w:pStyle w:val="Compact"/>
+        <w:numPr>
+          <w:ilvl w:val="0"/>
+          <w:numId w:val="1014"/>
+        </w:numPr>
+      </w:pPr>
+      <w:r>
+        <w:t xml:space="preserve">Incision below the collarbone</w:t>
+      </w:r>
+    </w:p>
+    <w:p>
+      <w:pPr>
+        <w:pStyle w:val="Compact"/>
+        <w:numPr>
+          <w:ilvl w:val="0"/>
+          <w:numId w:val="1014"/>
+        </w:numPr>
+      </w:pPr>
+      <w:r>
+        <w:t xml:space="preserve">Sutures dissolve</w:t>
+      </w:r>
+    </w:p>
+    <w:p>
+      <w:pPr>
+        <w:pStyle w:val="Compact"/>
+        <w:numPr>
+          <w:ilvl w:val="0"/>
+          <w:numId w:val="1014"/>
+        </w:numPr>
+      </w:pPr>
+      <w:r>
+        <w:t xml:space="preserve">“Superglue”</w:t>
+      </w:r>
+      <w:r>
+        <w:t xml:space="preserve"> </w:t>
+      </w:r>
+      <w:r>
+        <w:t xml:space="preserve">on incisions</w:t>
+      </w:r>
+    </w:p>
+    <w:p>
+      <w:pPr>
+        <w:pStyle w:val="FirstParagraph"/>
+      </w:pPr>
+      <w:r>
+        <w:t xml:space="preserve">A port is placed underneath the skin and usually below the right collarbone.</w:t>
+      </w:r>
+    </w:p>
+    <w:p>
+      <w:pPr>
+        <w:pStyle w:val="BodyText"/>
+      </w:pPr>
+      <w:r>
+        <w:t xml:space="preserve">Two incisions are made for placement: a quarter-inch incision over the neck, and a one-inch incision below the collarbone.</w:t>
+      </w:r>
+    </w:p>
+    <w:p>
+      <w:pPr>
+        <w:pStyle w:val="BodyText"/>
+      </w:pPr>
+      <w:r>
+        <w:t xml:space="preserve">Sutures are under the skin and dissolve on their own</w:t>
+      </w:r>
+    </w:p>
+    <w:p>
+      <w:pPr>
+        <w:pStyle w:val="BodyText"/>
+      </w:pPr>
+      <w:r>
+        <w:t xml:space="preserve">Surgical</w:t>
+      </w:r>
+      <w:r>
+        <w:t xml:space="preserve"> </w:t>
+      </w:r>
+      <w:r>
+        <w:t xml:space="preserve">“Super Glue”</w:t>
+      </w:r>
+      <w:r>
+        <w:t xml:space="preserve"> </w:t>
+      </w:r>
+      <w:r>
+        <w:t xml:space="preserve">covers the incisions and flakes off after a week or so</w:t>
+      </w:r>
+    </w:p>
+    <w:bookmarkEnd w:id="49"/>
+    <w:bookmarkStart w:id="50" w:name="central-venous-port-2"/>
+    <w:p>
+      <w:pPr>
+        <w:pStyle w:val="Heading2"/>
+      </w:pPr>
+      <w:r>
+        <w:t xml:space="preserve">31 Central Venous Port</w:t>
+      </w:r>
+    </w:p>
+    <w:p>
+      <w:pPr>
+        <w:pStyle w:val="FirstParagraph"/>
+      </w:pPr>
+      <w:r>
+        <w:t xml:space="preserve">When it is time for chemotherapy, a needle is inserted through the skin into the port</w:t>
+      </w:r>
+    </w:p>
+    <w:p>
+      <w:pPr>
+        <w:pStyle w:val="BodyText"/>
+      </w:pPr>
+      <w:r>
+        <w:t xml:space="preserve">When it comes time for chemotherapy, the nurses can easily access the port with a needle that goes through the skin into the port, rather than placing an intravenous needle in a vein. The drugs can then be administered directly into the bloodstream. If blood needs to be drawn for tests, this can also be done through the port.</w:t>
+      </w:r>
+    </w:p>
+    <w:bookmarkEnd w:id="50"/>
+    <w:bookmarkStart w:id="51" w:name="restaging"/>
+    <w:p>
+      <w:pPr>
+        <w:pStyle w:val="Heading2"/>
+      </w:pPr>
+      <w:r>
+        <w:t xml:space="preserve">32 Restaging</w:t>
+      </w:r>
+    </w:p>
+    <w:p>
+      <w:pPr>
+        <w:pStyle w:val="FirstParagraph"/>
+      </w:pPr>
+      <w:r>
+        <w:t xml:space="preserve">CT or PET scan performed after initial therapy</w:t>
+      </w:r>
+    </w:p>
+    <w:p>
+      <w:pPr>
+        <w:pStyle w:val="BodyText"/>
+      </w:pPr>
+      <w:r>
         <w:br/>
       </w:r>
     </w:p>
@@ -1355,7 +1764,7 @@
         <w:pStyle w:val="Compact"/>
         <w:numPr>
           <w:ilvl w:val="0"/>
-          <w:numId w:val="1011"/>
+          <w:numId w:val="1015"/>
         </w:numPr>
       </w:pPr>
       <w:r>
@@ -1367,29 +1776,29 @@
         <w:pStyle w:val="Compact"/>
         <w:numPr>
           <w:ilvl w:val="0"/>
-          <w:numId w:val="1011"/>
+          <w:numId w:val="1015"/>
         </w:numPr>
       </w:pPr>
       <w:r>
         <w:t xml:space="preserve">Timing depends upon recovery from therapy</w:t>
       </w:r>
     </w:p>
-    <w:bookmarkEnd w:id="47"/>
-    <w:bookmarkStart w:id="48" w:name="Xafdc41daa2bd6ec9a603d5d0c6da56b16482883"/>
-    <w:p>
-      <w:pPr>
-        <w:pStyle w:val="Heading2"/>
-      </w:pPr>
-      <w:r>
-        <w:t xml:space="preserve">28 Restaging Endoscopy after Chemo + Radiation</w:t>
-      </w:r>
-    </w:p>
-    <w:p>
-      <w:pPr>
-        <w:pStyle w:val="FirstParagraph"/>
-      </w:pPr>
-      <w:r>
-        <w:t xml:space="preserve">Endoscopy is performed to look for signs of persistent cancer</w:t>
+    <w:bookmarkEnd w:id="51"/>
+    <w:bookmarkStart w:id="52" w:name="endoscopy-after-initial-therapy"/>
+    <w:p>
+      <w:pPr>
+        <w:pStyle w:val="Heading2"/>
+      </w:pPr>
+      <w:r>
+        <w:t xml:space="preserve">33 Endoscopy after Initial Therapy</w:t>
+      </w:r>
+    </w:p>
+    <w:p>
+      <w:pPr>
+        <w:pStyle w:val="FirstParagraph"/>
+      </w:pPr>
+      <w:r>
+        <w:t xml:space="preserve">Performed to look for signs of persistent cancer</w:t>
       </w:r>
     </w:p>
     <w:p>
@@ -1397,7 +1806,7 @@
         <w:pStyle w:val="BodyText"/>
       </w:pPr>
       <w:r>
-        <w:t xml:space="preserve">Biopsies are negative in approximately 75% of cases</w:t>
+        <w:t xml:space="preserve">Biopsies show no cancer in 75% of cases</w:t>
       </w:r>
     </w:p>
     <w:p>
@@ -1405,7 +1814,13 @@
         <w:pStyle w:val="BodyText"/>
       </w:pPr>
       <w:r>
-        <w:t xml:space="preserve">Complete disappearance of cancer is only found in 40% of cases</w:t>
+        <w:t xml:space="preserve">Disappearance of cancer in 40% of cases</w:t>
+      </w:r>
+      <w:r>
+        <w:t xml:space="preserve"> </w:t>
+      </w:r>
+      <w:r>
+        <w:t xml:space="preserve">- Persistent cancer in 60%</w:t>
       </w:r>
     </w:p>
     <w:p>
@@ -1427,14 +1842,22 @@
         <w:t xml:space="preserve">cancer cells can hide in the wall of the esophagus</w:t>
       </w:r>
     </w:p>
-    <w:bookmarkEnd w:id="48"/>
-    <w:bookmarkStart w:id="49" w:name="surgery-for-squamous-cell-carcinoma"/>
-    <w:p>
-      <w:pPr>
-        <w:pStyle w:val="Heading2"/>
-      </w:pPr>
-      <w:r>
-        <w:t xml:space="preserve">29 Surgery for Squamous Cell Carcinoma</w:t>
+    <w:p>
+      <w:pPr>
+        <w:pStyle w:val="BodyText"/>
+      </w:pPr>
+      <w:r>
+        <w:t xml:space="preserve">Regular endoscopy is important to look for regrowth of cancer</w:t>
+      </w:r>
+    </w:p>
+    <w:bookmarkEnd w:id="52"/>
+    <w:bookmarkStart w:id="53" w:name="surgery-for-squamous-cell-carcinoma"/>
+    <w:p>
+      <w:pPr>
+        <w:pStyle w:val="Heading2"/>
+      </w:pPr>
+      <w:r>
+        <w:t xml:space="preserve">34 Surgery for Squamous Cell Carcinoma</w:t>
       </w:r>
     </w:p>
     <w:p>
@@ -1450,7 +1873,7 @@
         <w:pStyle w:val="Compact"/>
         <w:numPr>
           <w:ilvl w:val="0"/>
-          <w:numId w:val="1012"/>
+          <w:numId w:val="1016"/>
         </w:numPr>
       </w:pPr>
       <w:r>
@@ -1462,7 +1885,7 @@
         <w:pStyle w:val="Compact"/>
         <w:numPr>
           <w:ilvl w:val="0"/>
-          <w:numId w:val="1012"/>
+          <w:numId w:val="1016"/>
         </w:numPr>
       </w:pPr>
       <w:r>
@@ -1474,21 +1897,21 @@
         <w:pStyle w:val="Compact"/>
         <w:numPr>
           <w:ilvl w:val="0"/>
-          <w:numId w:val="1012"/>
+          <w:numId w:val="1016"/>
         </w:numPr>
       </w:pPr>
       <w:r>
         <w:t xml:space="preserve">Healthy enough to undergo surgery</w:t>
       </w:r>
     </w:p>
-    <w:bookmarkEnd w:id="49"/>
-    <w:bookmarkStart w:id="50" w:name="surgery-for-squamous-cell-carcinoma-1"/>
-    <w:p>
-      <w:pPr>
-        <w:pStyle w:val="Heading2"/>
-      </w:pPr>
-      <w:r>
-        <w:t xml:space="preserve">30 Surgery for Squamous Cell Carcinoma</w:t>
+    <w:bookmarkEnd w:id="53"/>
+    <w:bookmarkStart w:id="54" w:name="surgery-for-squamous-cell-carcinoma-1"/>
+    <w:p>
+      <w:pPr>
+        <w:pStyle w:val="Heading2"/>
+      </w:pPr>
+      <w:r>
+        <w:t xml:space="preserve">35 Surgery for Squamous Cell Carcinoma</w:t>
       </w:r>
     </w:p>
     <w:p>
@@ -1504,7 +1927,7 @@
         <w:pStyle w:val="Compact"/>
         <w:numPr>
           <w:ilvl w:val="0"/>
-          <w:numId w:val="1013"/>
+          <w:numId w:val="1017"/>
         </w:numPr>
       </w:pPr>
       <w:r>
@@ -1516,7 +1939,7 @@
         <w:pStyle w:val="Compact"/>
         <w:numPr>
           <w:ilvl w:val="0"/>
-          <w:numId w:val="1013"/>
+          <w:numId w:val="1017"/>
         </w:numPr>
       </w:pPr>
       <w:r>
@@ -1528,29 +1951,29 @@
         <w:pStyle w:val="Compact"/>
         <w:numPr>
           <w:ilvl w:val="0"/>
-          <w:numId w:val="1013"/>
+          <w:numId w:val="1017"/>
         </w:numPr>
       </w:pPr>
       <w:r>
         <w:t xml:space="preserve">Healthy enough to undergo surgery</w:t>
       </w:r>
     </w:p>
-    <w:bookmarkEnd w:id="50"/>
-    <w:bookmarkStart w:id="51" w:name="surveillance-if-surgery-not-performed"/>
-    <w:p>
-      <w:pPr>
-        <w:pStyle w:val="Heading2"/>
-      </w:pPr>
-      <w:r>
-        <w:t xml:space="preserve">31 Surveillance if Surgery Not Performed</w:t>
-      </w:r>
-    </w:p>
-    <w:p>
-      <w:pPr>
-        <w:pStyle w:val="Compact"/>
-        <w:numPr>
-          <w:ilvl w:val="0"/>
-          <w:numId w:val="1014"/>
+    <w:bookmarkEnd w:id="54"/>
+    <w:bookmarkStart w:id="55" w:name="surveillance-if-surgery-not-performed"/>
+    <w:p>
+      <w:pPr>
+        <w:pStyle w:val="Heading2"/>
+      </w:pPr>
+      <w:r>
+        <w:t xml:space="preserve">36 Surveillance if Surgery Not Performed</w:t>
+      </w:r>
+    </w:p>
+    <w:p>
+      <w:pPr>
+        <w:pStyle w:val="Compact"/>
+        <w:numPr>
+          <w:ilvl w:val="0"/>
+          <w:numId w:val="1018"/>
         </w:numPr>
       </w:pPr>
       <w:r>
@@ -1562,7 +1985,7 @@
         <w:pStyle w:val="Compact"/>
         <w:numPr>
           <w:ilvl w:val="0"/>
-          <w:numId w:val="1014"/>
+          <w:numId w:val="1018"/>
         </w:numPr>
       </w:pPr>
       <w:r>
@@ -1588,238 +2011,6 @@
         <w:t xml:space="preserve">Surgery if a recurrence in the esophagus is found</w:t>
       </w:r>
     </w:p>
-    <w:bookmarkEnd w:id="51"/>
-    <w:bookmarkStart w:id="52" w:name="primary-care-practitioner-pcp"/>
-    <w:p>
-      <w:pPr>
-        <w:pStyle w:val="Heading2"/>
-      </w:pPr>
-      <w:r>
-        <w:t xml:space="preserve">32 Primary Care Practitioner (PCP)</w:t>
-      </w:r>
-    </w:p>
-    <w:p>
-      <w:pPr>
-        <w:pStyle w:val="FirstParagraph"/>
-      </w:pPr>
-      <w:r>
-        <w:t xml:space="preserve">Critical to coordinate care between specialists.</w:t>
-      </w:r>
-    </w:p>
-    <w:p>
-      <w:pPr>
-        <w:pStyle w:val="BodyText"/>
-      </w:pPr>
-      <w:r>
-        <w:t xml:space="preserve">We will update your PCP after each visit</w:t>
-      </w:r>
-    </w:p>
-    <w:p>
-      <w:pPr>
-        <w:pStyle w:val="BodyText"/>
-      </w:pPr>
-      <w:r>
-        <w:t xml:space="preserve">PCP Referral Line (844) 235-6998</w:t>
-      </w:r>
-    </w:p>
-    <w:bookmarkEnd w:id="52"/>
-    <w:bookmarkStart w:id="53" w:name="my-atrium-patient-portal"/>
-    <w:p>
-      <w:pPr>
-        <w:pStyle w:val="Heading2"/>
-      </w:pPr>
-      <w:r>
-        <w:t xml:space="preserve">33 My Atrium Patient Portal</w:t>
-      </w:r>
-    </w:p>
-    <w:p>
-      <w:pPr>
-        <w:pStyle w:val="Compact"/>
-        <w:numPr>
-          <w:ilvl w:val="0"/>
-          <w:numId w:val="1015"/>
-        </w:numPr>
-      </w:pPr>
-      <w:r>
-        <w:t xml:space="preserve">Critical to good communication with your care team</w:t>
-      </w:r>
-    </w:p>
-    <w:p>
-      <w:pPr>
-        <w:pStyle w:val="Compact"/>
-        <w:numPr>
-          <w:ilvl w:val="0"/>
-          <w:numId w:val="1015"/>
-        </w:numPr>
-      </w:pPr>
-      <w:r>
-        <w:t xml:space="preserve">Available for desktop or laptop or phone</w:t>
-      </w:r>
-    </w:p>
-    <w:p>
-      <w:pPr>
-        <w:pStyle w:val="Compact"/>
-        <w:numPr>
-          <w:ilvl w:val="0"/>
-          <w:numId w:val="1015"/>
-        </w:numPr>
-      </w:pPr>
-      <w:r>
-        <w:t xml:space="preserve">Sign up at my.atriumhealth.org</w:t>
-      </w:r>
-    </w:p>
-    <w:bookmarkEnd w:id="53"/>
-    <w:bookmarkStart w:id="54" w:name="exercise"/>
-    <w:p>
-      <w:pPr>
-        <w:pStyle w:val="Heading2"/>
-      </w:pPr>
-      <w:r>
-        <w:t xml:space="preserve">34 Exercise</w:t>
-      </w:r>
-    </w:p>
-    <w:p>
-      <w:pPr>
-        <w:pStyle w:val="Compact"/>
-        <w:numPr>
-          <w:ilvl w:val="0"/>
-          <w:numId w:val="1016"/>
-        </w:numPr>
-      </w:pPr>
-      <w:r>
-        <w:t xml:space="preserve">Reduces risk of complications from treatment</w:t>
-      </w:r>
-    </w:p>
-    <w:p>
-      <w:pPr>
-        <w:pStyle w:val="Compact"/>
-        <w:numPr>
-          <w:ilvl w:val="0"/>
-          <w:numId w:val="1016"/>
-        </w:numPr>
-      </w:pPr>
-      <w:r>
-        <w:t xml:space="preserve">Goal is 30min/day of vigorous exercise 6 days/wk</w:t>
-      </w:r>
-    </w:p>
-    <w:p>
-      <w:pPr>
-        <w:pStyle w:val="Compact"/>
-        <w:numPr>
-          <w:ilvl w:val="1"/>
-          <w:numId w:val="1017"/>
-        </w:numPr>
-      </w:pPr>
-      <w:r>
-        <w:t xml:space="preserve">Working hard enough that you can’t converse</w:t>
-      </w:r>
-    </w:p>
-    <w:p>
-      <w:pPr>
-        <w:pStyle w:val="Compact"/>
-        <w:numPr>
-          <w:ilvl w:val="1"/>
-          <w:numId w:val="1017"/>
-        </w:numPr>
-      </w:pPr>
-      <w:r>
-        <w:t xml:space="preserve">Start slowly and build up</w:t>
-      </w:r>
-    </w:p>
-    <w:p>
-      <w:pPr>
-        <w:pStyle w:val="Compact"/>
-        <w:numPr>
-          <w:ilvl w:val="1"/>
-          <w:numId w:val="1017"/>
-        </w:numPr>
-      </w:pPr>
-      <w:r>
-        <w:t xml:space="preserve">Every day counts! (Aim for daily activity)</w:t>
-      </w:r>
-    </w:p>
-    <w:bookmarkEnd w:id="54"/>
-    <w:bookmarkStart w:id="55" w:name="smoking-cessation"/>
-    <w:p>
-      <w:pPr>
-        <w:pStyle w:val="Heading2"/>
-      </w:pPr>
-      <w:r>
-        <w:t xml:space="preserve">35 Smoking Cessation</w:t>
-      </w:r>
-    </w:p>
-    <w:p>
-      <w:pPr>
-        <w:pStyle w:val="Compact"/>
-        <w:numPr>
-          <w:ilvl w:val="0"/>
-          <w:numId w:val="1018"/>
-        </w:numPr>
-      </w:pPr>
-      <w:r>
-        <w:t xml:space="preserve">Smoking makes cancer treatment more difficult</w:t>
-      </w:r>
-    </w:p>
-    <w:p>
-      <w:pPr>
-        <w:pStyle w:val="Compact"/>
-        <w:numPr>
-          <w:ilvl w:val="1"/>
-          <w:numId w:val="1019"/>
-        </w:numPr>
-      </w:pPr>
-      <w:r>
-        <w:t xml:space="preserve">Increases risk of complications after surgery</w:t>
-      </w:r>
-    </w:p>
-    <w:p>
-      <w:pPr>
-        <w:pStyle w:val="Compact"/>
-        <w:numPr>
-          <w:ilvl w:val="0"/>
-          <w:numId w:val="1018"/>
-        </w:numPr>
-      </w:pPr>
-      <w:r>
-        <w:t xml:space="preserve">Options for help with smoking cessation:</w:t>
-      </w:r>
-    </w:p>
-    <w:p>
-      <w:pPr>
-        <w:pStyle w:val="Compact"/>
-        <w:numPr>
-          <w:ilvl w:val="1"/>
-          <w:numId w:val="1020"/>
-        </w:numPr>
-      </w:pPr>
-      <w:r>
-        <w:t xml:space="preserve">NC Quit Line 1-800-QUIT-NOW (1-800-784-8669)</w:t>
-      </w:r>
-    </w:p>
-    <w:p>
-      <w:pPr>
-        <w:pStyle w:val="Compact"/>
-        <w:numPr>
-          <w:ilvl w:val="1"/>
-          <w:numId w:val="1020"/>
-        </w:numPr>
-      </w:pPr>
-      <w:r>
-        <w:t xml:space="preserve">American Lung Assn www.freedomfromsmoking.org</w:t>
-      </w:r>
-    </w:p>
-    <w:p>
-      <w:pPr>
-        <w:pStyle w:val="Compact"/>
-        <w:numPr>
-          <w:ilvl w:val="1"/>
-          <w:numId w:val="1020"/>
-        </w:numPr>
-      </w:pPr>
-      <w:r>
-        <w:t xml:space="preserve">Smoking Cessation Counseling (Metro Charlotte)</w:t>
-      </w:r>
-    </w:p>
     <w:bookmarkEnd w:id="55"/>
     <w:bookmarkStart w:id="56" w:name="protein-needs"/>
     <w:p>
@@ -1827,7 +2018,7 @@
         <w:pStyle w:val="Heading2"/>
       </w:pPr>
       <w:r>
-        <w:t xml:space="preserve">36 Protein Needs</w:t>
+        <w:t xml:space="preserve">37 Protein Needs</w:t>
       </w:r>
     </w:p>
     <w:bookmarkEnd w:id="56"/>
@@ -1837,7 +2028,7 @@
         <w:pStyle w:val="Heading2"/>
       </w:pPr>
       <w:r>
-        <w:t xml:space="preserve">37 Feeding Tubes</w:t>
+        <w:t xml:space="preserve">38 Feeding Tubes</w:t>
       </w:r>
     </w:p>
     <w:p>
@@ -1852,7 +2043,7 @@
       <w:pPr>
         <w:numPr>
           <w:ilvl w:val="0"/>
-          <w:numId w:val="1021"/>
+          <w:numId w:val="1019"/>
         </w:numPr>
       </w:pPr>
       <w:r>
@@ -1863,7 +2054,7 @@
       <w:pPr>
         <w:numPr>
           <w:ilvl w:val="0"/>
-          <w:numId w:val="1021"/>
+          <w:numId w:val="1019"/>
         </w:numPr>
       </w:pPr>
       <w:r>
@@ -1885,7 +2076,7 @@
         <w:pStyle w:val="Heading2"/>
       </w:pPr>
       <w:r>
-        <w:t xml:space="preserve">38 Gastrostomy Tube</w:t>
+        <w:t xml:space="preserve">39 Gastrostomy Tube</w:t>
       </w:r>
     </w:p>
     <w:p>
@@ -1901,7 +2092,7 @@
         <w:pStyle w:val="Compact"/>
         <w:numPr>
           <w:ilvl w:val="0"/>
-          <w:numId w:val="1022"/>
+          <w:numId w:val="1020"/>
         </w:numPr>
       </w:pPr>
       <w:r>
@@ -1913,7 +2104,7 @@
         <w:pStyle w:val="Compact"/>
         <w:numPr>
           <w:ilvl w:val="0"/>
-          <w:numId w:val="1022"/>
+          <w:numId w:val="1020"/>
         </w:numPr>
       </w:pPr>
       <w:r>
@@ -1925,7 +2116,7 @@
         <w:pStyle w:val="Compact"/>
         <w:numPr>
           <w:ilvl w:val="0"/>
-          <w:numId w:val="1022"/>
+          <w:numId w:val="1020"/>
         </w:numPr>
       </w:pPr>
       <w:r>
@@ -1937,7 +2128,7 @@
         <w:pStyle w:val="Compact"/>
         <w:numPr>
           <w:ilvl w:val="0"/>
-          <w:numId w:val="1022"/>
+          <w:numId w:val="1020"/>
         </w:numPr>
       </w:pPr>
       <w:r>
@@ -1951,7 +2142,7 @@
         <w:pStyle w:val="Heading2"/>
       </w:pPr>
       <w:r>
-        <w:t xml:space="preserve">39 Gastrostomy Tube Methods</w:t>
+        <w:t xml:space="preserve">40 Gastrostomy Tube Methods</w:t>
       </w:r>
     </w:p>
     <w:p>
@@ -1985,7 +2176,121 @@
         <w:pStyle w:val="Heading2"/>
       </w:pPr>
       <w:r>
-        <w:t xml:space="preserve">40 Gastrostomy Tube</w:t>
+        <w:t xml:space="preserve">41 Gastrostomy Tube</w:t>
+      </w:r>
+    </w:p>
+    <w:p>
+      <w:pPr>
+        <w:pStyle w:val="Compact"/>
+        <w:numPr>
+          <w:ilvl w:val="0"/>
+          <w:numId w:val="1021"/>
+        </w:numPr>
+      </w:pPr>
+      <w:r>
+        <w:t xml:space="preserve">Outpatient Placement (go home the same day)</w:t>
+      </w:r>
+    </w:p>
+    <w:p>
+      <w:pPr>
+        <w:pStyle w:val="Compact"/>
+        <w:numPr>
+          <w:ilvl w:val="0"/>
+          <w:numId w:val="1021"/>
+        </w:numPr>
+      </w:pPr>
+      <w:r>
+        <w:t xml:space="preserve">Central venous port can be placed at the same time (if needed)</w:t>
+      </w:r>
+    </w:p>
+    <w:bookmarkEnd w:id="60"/>
+    <w:bookmarkStart w:id="61" w:name="primary-care-practitioner-pcp"/>
+    <w:p>
+      <w:pPr>
+        <w:pStyle w:val="Heading2"/>
+      </w:pPr>
+      <w:r>
+        <w:t xml:space="preserve">42 Primary Care Practitioner (PCP)</w:t>
+      </w:r>
+    </w:p>
+    <w:p>
+      <w:pPr>
+        <w:pStyle w:val="FirstParagraph"/>
+      </w:pPr>
+      <w:r>
+        <w:t xml:space="preserve">Critical to coordinate care between specialists.</w:t>
+      </w:r>
+    </w:p>
+    <w:p>
+      <w:pPr>
+        <w:pStyle w:val="BodyText"/>
+      </w:pPr>
+      <w:r>
+        <w:t xml:space="preserve">We will update your PCP after each visit</w:t>
+      </w:r>
+    </w:p>
+    <w:p>
+      <w:pPr>
+        <w:pStyle w:val="BodyText"/>
+      </w:pPr>
+      <w:r>
+        <w:t xml:space="preserve">PCP Referral Line (844) 235-6998</w:t>
+      </w:r>
+    </w:p>
+    <w:bookmarkEnd w:id="61"/>
+    <w:bookmarkStart w:id="62" w:name="my-atrium-patient-portal"/>
+    <w:p>
+      <w:pPr>
+        <w:pStyle w:val="Heading2"/>
+      </w:pPr>
+      <w:r>
+        <w:t xml:space="preserve">43 My Atrium Patient Portal</w:t>
+      </w:r>
+    </w:p>
+    <w:p>
+      <w:pPr>
+        <w:pStyle w:val="Compact"/>
+        <w:numPr>
+          <w:ilvl w:val="0"/>
+          <w:numId w:val="1022"/>
+        </w:numPr>
+      </w:pPr>
+      <w:r>
+        <w:t xml:space="preserve">Critical to good communication with your care team</w:t>
+      </w:r>
+    </w:p>
+    <w:p>
+      <w:pPr>
+        <w:pStyle w:val="Compact"/>
+        <w:numPr>
+          <w:ilvl w:val="0"/>
+          <w:numId w:val="1022"/>
+        </w:numPr>
+      </w:pPr>
+      <w:r>
+        <w:t xml:space="preserve">Available for desktop or laptop or phone</w:t>
+      </w:r>
+    </w:p>
+    <w:p>
+      <w:pPr>
+        <w:pStyle w:val="Compact"/>
+        <w:numPr>
+          <w:ilvl w:val="0"/>
+          <w:numId w:val="1022"/>
+        </w:numPr>
+      </w:pPr>
+      <w:r>
+        <w:t xml:space="preserve">Sign up at my.atriumhealth.org</w:t>
+      </w:r>
+    </w:p>
+    <w:bookmarkEnd w:id="62"/>
+    <w:bookmarkStart w:id="63" w:name="exercise"/>
+    <w:p>
+      <w:pPr>
+        <w:pStyle w:val="Heading2"/>
+      </w:pPr>
+      <w:r>
+        <w:t xml:space="preserve">44 Exercise</w:t>
       </w:r>
     </w:p>
     <w:p>
@@ -1997,7 +2302,7 @@
         </w:numPr>
       </w:pPr>
       <w:r>
-        <w:t xml:space="preserve">Outpatient Placement (go home the same day)</w:t>
+        <w:t xml:space="preserve">Reduces risk of complications from treatment</w:t>
       </w:r>
     </w:p>
     <w:p>
@@ -2009,17 +2314,135 @@
         </w:numPr>
       </w:pPr>
       <w:r>
-        <w:t xml:space="preserve">Central venous port can be placed at the same time (if needed)</w:t>
-      </w:r>
-    </w:p>
-    <w:bookmarkEnd w:id="60"/>
-    <w:bookmarkStart w:id="61" w:name="surgery-for-esophageal-cancer"/>
-    <w:p>
-      <w:pPr>
-        <w:pStyle w:val="Heading2"/>
-      </w:pPr>
-      <w:r>
-        <w:t xml:space="preserve">41 Surgery for Esophageal Cancer</w:t>
+        <w:t xml:space="preserve">Goal is 30min/day of vigorous exercise 6 days/wk</w:t>
+      </w:r>
+    </w:p>
+    <w:p>
+      <w:pPr>
+        <w:pStyle w:val="Compact"/>
+        <w:numPr>
+          <w:ilvl w:val="1"/>
+          <w:numId w:val="1024"/>
+        </w:numPr>
+      </w:pPr>
+      <w:r>
+        <w:t xml:space="preserve">Working hard enough that you can’t converse</w:t>
+      </w:r>
+    </w:p>
+    <w:p>
+      <w:pPr>
+        <w:pStyle w:val="Compact"/>
+        <w:numPr>
+          <w:ilvl w:val="1"/>
+          <w:numId w:val="1024"/>
+        </w:numPr>
+      </w:pPr>
+      <w:r>
+        <w:t xml:space="preserve">Start slowly and build up</w:t>
+      </w:r>
+    </w:p>
+    <w:p>
+      <w:pPr>
+        <w:pStyle w:val="Compact"/>
+        <w:numPr>
+          <w:ilvl w:val="1"/>
+          <w:numId w:val="1024"/>
+        </w:numPr>
+      </w:pPr>
+      <w:r>
+        <w:t xml:space="preserve">Every day counts! (Aim for daily activity)</w:t>
+      </w:r>
+    </w:p>
+    <w:bookmarkEnd w:id="63"/>
+    <w:bookmarkStart w:id="64" w:name="smoking-cessation"/>
+    <w:p>
+      <w:pPr>
+        <w:pStyle w:val="Heading2"/>
+      </w:pPr>
+      <w:r>
+        <w:t xml:space="preserve">45 Smoking Cessation</w:t>
+      </w:r>
+    </w:p>
+    <w:p>
+      <w:pPr>
+        <w:pStyle w:val="Compact"/>
+        <w:numPr>
+          <w:ilvl w:val="0"/>
+          <w:numId w:val="1025"/>
+        </w:numPr>
+      </w:pPr>
+      <w:r>
+        <w:t xml:space="preserve">Smoking makes cancer treatment more difficult</w:t>
+      </w:r>
+    </w:p>
+    <w:p>
+      <w:pPr>
+        <w:pStyle w:val="Compact"/>
+        <w:numPr>
+          <w:ilvl w:val="1"/>
+          <w:numId w:val="1026"/>
+        </w:numPr>
+      </w:pPr>
+      <w:r>
+        <w:t xml:space="preserve">Increases risk of complications after surgery</w:t>
+      </w:r>
+    </w:p>
+    <w:p>
+      <w:pPr>
+        <w:pStyle w:val="Compact"/>
+        <w:numPr>
+          <w:ilvl w:val="0"/>
+          <w:numId w:val="1025"/>
+        </w:numPr>
+      </w:pPr>
+      <w:r>
+        <w:t xml:space="preserve">Options for help with smoking cessation:</w:t>
+      </w:r>
+    </w:p>
+    <w:p>
+      <w:pPr>
+        <w:pStyle w:val="Compact"/>
+        <w:numPr>
+          <w:ilvl w:val="1"/>
+          <w:numId w:val="1027"/>
+        </w:numPr>
+      </w:pPr>
+      <w:r>
+        <w:t xml:space="preserve">NC Quit Line 1-800-QUIT-NOW (1-800-784-8669)</w:t>
+      </w:r>
+    </w:p>
+    <w:p>
+      <w:pPr>
+        <w:pStyle w:val="Compact"/>
+        <w:numPr>
+          <w:ilvl w:val="1"/>
+          <w:numId w:val="1027"/>
+        </w:numPr>
+      </w:pPr>
+      <w:r>
+        <w:t xml:space="preserve">American Lung Assn www.freedomfromsmoking.org</w:t>
+      </w:r>
+    </w:p>
+    <w:p>
+      <w:pPr>
+        <w:pStyle w:val="Compact"/>
+        <w:numPr>
+          <w:ilvl w:val="1"/>
+          <w:numId w:val="1027"/>
+        </w:numPr>
+      </w:pPr>
+      <w:r>
+        <w:t xml:space="preserve">Smoking Cessation Counseling (Metro Charlotte)</w:t>
+      </w:r>
+    </w:p>
+    <w:bookmarkEnd w:id="64"/>
+    <w:bookmarkStart w:id="65" w:name="surgery-for-esophageal-cancer"/>
+    <w:p>
+      <w:pPr>
+        <w:pStyle w:val="Heading2"/>
+      </w:pPr>
+      <w:r>
+        <w:t xml:space="preserve">46 Surgery for Esophageal Cancer</w:t>
       </w:r>
     </w:p>
     <w:p>
@@ -2035,7 +2458,7 @@
         <w:pStyle w:val="Compact"/>
         <w:numPr>
           <w:ilvl w:val="0"/>
-          <w:numId w:val="1024"/>
+          <w:numId w:val="1028"/>
         </w:numPr>
       </w:pPr>
       <w:r>
@@ -2047,7 +2470,7 @@
         <w:pStyle w:val="Compact"/>
         <w:numPr>
           <w:ilvl w:val="0"/>
-          <w:numId w:val="1024"/>
+          <w:numId w:val="1028"/>
         </w:numPr>
       </w:pPr>
       <w:r>
@@ -2059,29 +2482,29 @@
         <w:pStyle w:val="Compact"/>
         <w:numPr>
           <w:ilvl w:val="0"/>
-          <w:numId w:val="1024"/>
+          <w:numId w:val="1028"/>
         </w:numPr>
       </w:pPr>
       <w:r>
         <w:t xml:space="preserve">Locally Advanced (T3 M0) after preop therapy</w:t>
       </w:r>
     </w:p>
-    <w:bookmarkEnd w:id="61"/>
-    <w:bookmarkStart w:id="65" w:name="goals-of-surgery"/>
-    <w:p>
-      <w:pPr>
-        <w:pStyle w:val="Heading2"/>
-      </w:pPr>
-      <w:r>
-        <w:t xml:space="preserve">42 Goals of Surgery</w:t>
-      </w:r>
-    </w:p>
-    <w:p>
-      <w:pPr>
-        <w:pStyle w:val="Compact"/>
-        <w:numPr>
-          <w:ilvl w:val="0"/>
-          <w:numId w:val="1025"/>
+    <w:bookmarkEnd w:id="65"/>
+    <w:bookmarkStart w:id="69" w:name="goals-of-surgery"/>
+    <w:p>
+      <w:pPr>
+        <w:pStyle w:val="Heading2"/>
+      </w:pPr>
+      <w:r>
+        <w:t xml:space="preserve">47 Goals of Surgery</w:t>
+      </w:r>
+    </w:p>
+    <w:p>
+      <w:pPr>
+        <w:pStyle w:val="Compact"/>
+        <w:numPr>
+          <w:ilvl w:val="0"/>
+          <w:numId w:val="1029"/>
         </w:numPr>
       </w:pPr>
       <w:r>
@@ -2093,7 +2516,7 @@
         <w:pStyle w:val="Compact"/>
         <w:numPr>
           <w:ilvl w:val="0"/>
-          <w:numId w:val="1025"/>
+          <w:numId w:val="1029"/>
         </w:numPr>
       </w:pPr>
       <w:r>
@@ -2105,104 +2528,11 @@
         <w:pStyle w:val="Compact"/>
         <w:numPr>
           <w:ilvl w:val="0"/>
-          <w:numId w:val="1025"/>
+          <w:numId w:val="1029"/>
         </w:numPr>
       </w:pPr>
       <w:r>
         <w:t xml:space="preserve">Create a new esophagus</w:t>
-      </w:r>
-    </w:p>
-    <w:p>
-      <w:pPr>
-        <w:pStyle w:val="FirstParagraph"/>
-      </w:pPr>
-      <w:r>
-        <w:drawing>
-          <wp:inline>
-            <wp:extent cx="5334000" cy="5481674"/>
-            <wp:effectExtent b="0" l="0" r="0" t="0"/>
-            <wp:docPr descr="" title="" id="63" name="Picture"/>
-            <a:graphic>
-              <a:graphicData uri="http://schemas.openxmlformats.org/drawingml/2006/picture">
-                <pic:pic>
-                  <pic:nvPicPr>
-                    <pic:cNvPr descr="https://deidt7p41jzcy.cloudfront.net/Eso_Resection1_ai.png" id="64" name="Picture"/>
-                    <pic:cNvPicPr>
-                      <a:picLocks noChangeArrowheads="1" noChangeAspect="1"/>
-                    </pic:cNvPicPr>
-                  </pic:nvPicPr>
-                  <pic:blipFill>
-                    <a:blip r:embed="rId62"/>
-                    <a:stretch>
-                      <a:fillRect/>
-                    </a:stretch>
-                  </pic:blipFill>
-                  <pic:spPr bwMode="auto">
-                    <a:xfrm>
-                      <a:off x="0" y="0"/>
-                      <a:ext cx="5334000" cy="5481674"/>
-                    </a:xfrm>
-                    <a:prstGeom prst="rect">
-                      <a:avLst/>
-                    </a:prstGeom>
-                    <a:noFill/>
-                    <a:ln w="9525">
-                      <a:noFill/>
-                      <a:headEnd/>
-                      <a:tailEnd/>
-                    </a:ln>
-                  </pic:spPr>
-                </pic:pic>
-              </a:graphicData>
-            </a:graphic>
-          </wp:inline>
-        </w:drawing>
-      </w:r>
-    </w:p>
-    <w:bookmarkEnd w:id="65"/>
-    <w:bookmarkStart w:id="69" w:name="ivor-lewis-transthoracic-esophagectomy"/>
-    <w:p>
-      <w:pPr>
-        <w:pStyle w:val="Heading2"/>
-      </w:pPr>
-      <w:r>
-        <w:t xml:space="preserve">43 Ivor Lewis (Transthoracic) Esophagectomy</w:t>
-      </w:r>
-    </w:p>
-    <w:p>
-      <w:pPr>
-        <w:pStyle w:val="Compact"/>
-        <w:numPr>
-          <w:ilvl w:val="0"/>
-          <w:numId w:val="1026"/>
-        </w:numPr>
-      </w:pPr>
-      <w:r>
-        <w:t xml:space="preserve">Removes tumor and lower 1/3 esophagus</w:t>
-      </w:r>
-    </w:p>
-    <w:p>
-      <w:pPr>
-        <w:pStyle w:val="Compact"/>
-        <w:numPr>
-          <w:ilvl w:val="0"/>
-          <w:numId w:val="1026"/>
-        </w:numPr>
-      </w:pPr>
-      <w:r>
-        <w:t xml:space="preserve">Removes surrounding lymph nodes</w:t>
-      </w:r>
-    </w:p>
-    <w:p>
-      <w:pPr>
-        <w:pStyle w:val="Compact"/>
-        <w:numPr>
-          <w:ilvl w:val="0"/>
-          <w:numId w:val="1026"/>
-        </w:numPr>
-      </w:pPr>
-      <w:r>
-        <w:t xml:space="preserve">GI tract reconstructed</w:t>
       </w:r>
     </w:p>
     <w:p>
@@ -2219,7 +2549,7 @@
               <a:graphicData uri="http://schemas.openxmlformats.org/drawingml/2006/picture">
                 <pic:pic>
                   <pic:nvPicPr>
-                    <pic:cNvPr descr="https://deidt7p41jzcy.cloudfront.net/Eso_Resection2_ai.png" id="68" name="Picture"/>
+                    <pic:cNvPr descr="https://deidt7p41jzcy.cloudfront.net/Eso_Resection1_ai.png" id="68" name="Picture"/>
                     <pic:cNvPicPr>
                       <a:picLocks noChangeArrowheads="1" noChangeAspect="1"/>
                     </pic:cNvPicPr>
@@ -2253,26 +2583,54 @@
       </w:r>
     </w:p>
     <w:bookmarkEnd w:id="69"/>
-    <w:bookmarkStart w:id="73" w:name="reconstruction"/>
-    <w:p>
-      <w:pPr>
-        <w:pStyle w:val="Heading2"/>
-      </w:pPr>
-      <w:r>
-        <w:t xml:space="preserve">44 Reconstruction</w:t>
-      </w:r>
-    </w:p>
-    <w:p>
-      <w:pPr>
-        <w:pStyle w:val="FirstParagraph"/>
-      </w:pPr>
-      <w:r>
-        <w:t xml:space="preserve">New esophagus is created from the stomach in the abdomen by fashioning it into a tube.</w:t>
-      </w:r>
-    </w:p>
-    <w:p>
-      <w:pPr>
-        <w:pStyle w:val="BodyText"/>
+    <w:bookmarkStart w:id="73" w:name="ivor-lewis-transthoracic-esophagectomy"/>
+    <w:p>
+      <w:pPr>
+        <w:pStyle w:val="Heading2"/>
+      </w:pPr>
+      <w:r>
+        <w:t xml:space="preserve">48 Ivor Lewis (Transthoracic) Esophagectomy</w:t>
+      </w:r>
+    </w:p>
+    <w:p>
+      <w:pPr>
+        <w:pStyle w:val="Compact"/>
+        <w:numPr>
+          <w:ilvl w:val="0"/>
+          <w:numId w:val="1030"/>
+        </w:numPr>
+      </w:pPr>
+      <w:r>
+        <w:t xml:space="preserve">Removes tumor and lower 1/3 esophagus</w:t>
+      </w:r>
+    </w:p>
+    <w:p>
+      <w:pPr>
+        <w:pStyle w:val="Compact"/>
+        <w:numPr>
+          <w:ilvl w:val="0"/>
+          <w:numId w:val="1030"/>
+        </w:numPr>
+      </w:pPr>
+      <w:r>
+        <w:t xml:space="preserve">Removes surrounding lymph nodes</w:t>
+      </w:r>
+    </w:p>
+    <w:p>
+      <w:pPr>
+        <w:pStyle w:val="Compact"/>
+        <w:numPr>
+          <w:ilvl w:val="0"/>
+          <w:numId w:val="1030"/>
+        </w:numPr>
+      </w:pPr>
+      <w:r>
+        <w:t xml:space="preserve">GI tract reconstructed</w:t>
+      </w:r>
+    </w:p>
+    <w:p>
+      <w:pPr>
+        <w:pStyle w:val="FirstParagraph"/>
       </w:pPr>
       <w:r>
         <w:drawing>
@@ -2284,7 +2642,7 @@
               <a:graphicData uri="http://schemas.openxmlformats.org/drawingml/2006/picture">
                 <pic:pic>
                   <pic:nvPicPr>
-                    <pic:cNvPr descr="https://deidt7p41jzcy.cloudfront.net/Eso_Resection3_ai.png" id="72" name="Picture"/>
+                    <pic:cNvPr descr="https://deidt7p41jzcy.cloudfront.net/Eso_Resection2_ai.png" id="72" name="Picture"/>
                     <pic:cNvPicPr>
                       <a:picLocks noChangeArrowheads="1" noChangeAspect="1"/>
                     </pic:cNvPicPr>
@@ -2318,34 +2676,21 @@
       </w:r>
     </w:p>
     <w:bookmarkEnd w:id="73"/>
-    <w:bookmarkStart w:id="77" w:name="ivor-lewis-esophagectomy"/>
-    <w:p>
-      <w:pPr>
-        <w:pStyle w:val="Heading2"/>
-      </w:pPr>
-      <w:r>
-        <w:t xml:space="preserve">45 Ivor Lewis esophagectomy</w:t>
-      </w:r>
-    </w:p>
-    <w:p>
-      <w:pPr>
-        <w:pStyle w:val="FirstParagraph"/>
-      </w:pPr>
-      <w:r>
-        <w:t xml:space="preserve">The new esophagus is now brought up into the chest. A connection is made between the esophagus and the stomach, called an</w:t>
-      </w:r>
-      <w:r>
-        <w:t xml:space="preserve"> </w:t>
-      </w:r>
-      <w:r>
-        <w:rPr>
-          <w:i/>
-          <w:iCs/>
-        </w:rPr>
-        <w:t xml:space="preserve">anastomosis</w:t>
-      </w:r>
-      <w:r>
-        <w:t xml:space="preserve">.</w:t>
+    <w:bookmarkStart w:id="77" w:name="reconstruction"/>
+    <w:p>
+      <w:pPr>
+        <w:pStyle w:val="Heading2"/>
+      </w:pPr>
+      <w:r>
+        <w:t xml:space="preserve">49 Reconstruction</w:t>
+      </w:r>
+    </w:p>
+    <w:p>
+      <w:pPr>
+        <w:pStyle w:val="FirstParagraph"/>
+      </w:pPr>
+      <w:r>
+        <w:t xml:space="preserve">New esophagus is created from the stomach in the abdomen by fashioning it into a tube.</w:t>
       </w:r>
     </w:p>
     <w:p>
@@ -2355,20 +2700,98 @@
       <w:r>
         <w:drawing>
           <wp:inline>
-            <wp:extent cx="5334000" cy="5478622"/>
+            <wp:extent cx="5334000" cy="5481674"/>
             <wp:effectExtent b="0" l="0" r="0" t="0"/>
             <wp:docPr descr="" title="" id="75" name="Picture"/>
             <a:graphic>
               <a:graphicData uri="http://schemas.openxmlformats.org/drawingml/2006/picture">
                 <pic:pic>
                   <pic:nvPicPr>
-                    <pic:cNvPr descr="https://deidt7p41jzcy.cloudfront.net/Eso_IvorLewis_Anastomosis.png" id="76" name="Picture"/>
+                    <pic:cNvPr descr="https://deidt7p41jzcy.cloudfront.net/Eso_Resection3_ai.png" id="76" name="Picture"/>
                     <pic:cNvPicPr>
                       <a:picLocks noChangeArrowheads="1" noChangeAspect="1"/>
                     </pic:cNvPicPr>
                   </pic:nvPicPr>
                   <pic:blipFill>
                     <a:blip r:embed="rId74"/>
+                    <a:stretch>
+                      <a:fillRect/>
+                    </a:stretch>
+                  </pic:blipFill>
+                  <pic:spPr bwMode="auto">
+                    <a:xfrm>
+                      <a:off x="0" y="0"/>
+                      <a:ext cx="5334000" cy="5481674"/>
+                    </a:xfrm>
+                    <a:prstGeom prst="rect">
+                      <a:avLst/>
+                    </a:prstGeom>
+                    <a:noFill/>
+                    <a:ln w="9525">
+                      <a:noFill/>
+                      <a:headEnd/>
+                      <a:tailEnd/>
+                    </a:ln>
+                  </pic:spPr>
+                </pic:pic>
+              </a:graphicData>
+            </a:graphic>
+          </wp:inline>
+        </w:drawing>
+      </w:r>
+    </w:p>
+    <w:bookmarkEnd w:id="77"/>
+    <w:bookmarkStart w:id="81" w:name="ivor-lewis-esophagectomy"/>
+    <w:p>
+      <w:pPr>
+        <w:pStyle w:val="Heading2"/>
+      </w:pPr>
+      <w:r>
+        <w:t xml:space="preserve">50 Ivor Lewis esophagectomy</w:t>
+      </w:r>
+    </w:p>
+    <w:p>
+      <w:pPr>
+        <w:pStyle w:val="FirstParagraph"/>
+      </w:pPr>
+      <w:r>
+        <w:t xml:space="preserve">The new esophagus is now brought up into the chest. A connection is made between the esophagus and the stomach, called an</w:t>
+      </w:r>
+      <w:r>
+        <w:t xml:space="preserve"> </w:t>
+      </w:r>
+      <w:r>
+        <w:rPr>
+          <w:i/>
+          <w:iCs/>
+        </w:rPr>
+        <w:t xml:space="preserve">anastomosis</w:t>
+      </w:r>
+      <w:r>
+        <w:t xml:space="preserve">.</w:t>
+      </w:r>
+    </w:p>
+    <w:p>
+      <w:pPr>
+        <w:pStyle w:val="BodyText"/>
+      </w:pPr>
+      <w:r>
+        <w:drawing>
+          <wp:inline>
+            <wp:extent cx="5334000" cy="5478622"/>
+            <wp:effectExtent b="0" l="0" r="0" t="0"/>
+            <wp:docPr descr="" title="" id="79" name="Picture"/>
+            <a:graphic>
+              <a:graphicData uri="http://schemas.openxmlformats.org/drawingml/2006/picture">
+                <pic:pic>
+                  <pic:nvPicPr>
+                    <pic:cNvPr descr="https://deidt7p41jzcy.cloudfront.net/Eso_IvorLewis_Anastomosis.png" id="80" name="Picture"/>
+                    <pic:cNvPicPr>
+                      <a:picLocks noChangeArrowheads="1" noChangeAspect="1"/>
+                    </pic:cNvPicPr>
+                  </pic:nvPicPr>
+                  <pic:blipFill>
+                    <a:blip r:embed="rId78"/>
                     <a:stretch>
                       <a:fillRect/>
                     </a:stretch>
@@ -2395,22 +2818,22 @@
         </w:drawing>
       </w:r>
     </w:p>
-    <w:bookmarkEnd w:id="77"/>
-    <w:bookmarkStart w:id="81" w:name="minimally-invasive-ivor-lewis"/>
-    <w:p>
-      <w:pPr>
-        <w:pStyle w:val="Heading2"/>
-      </w:pPr>
-      <w:r>
-        <w:t xml:space="preserve">46 Minimally-invasive Ivor Lewis</w:t>
-      </w:r>
-    </w:p>
-    <w:p>
-      <w:pPr>
-        <w:pStyle w:val="Compact"/>
-        <w:numPr>
-          <w:ilvl w:val="0"/>
-          <w:numId w:val="1027"/>
+    <w:bookmarkEnd w:id="81"/>
+    <w:bookmarkStart w:id="85" w:name="minimally-invasive-ivor-lewis"/>
+    <w:p>
+      <w:pPr>
+        <w:pStyle w:val="Heading2"/>
+      </w:pPr>
+      <w:r>
+        <w:t xml:space="preserve">51 Minimally-invasive Ivor Lewis</w:t>
+      </w:r>
+    </w:p>
+    <w:p>
+      <w:pPr>
+        <w:pStyle w:val="Compact"/>
+        <w:numPr>
+          <w:ilvl w:val="0"/>
+          <w:numId w:val="1031"/>
         </w:numPr>
       </w:pPr>
       <w:r>
@@ -2422,7 +2845,7 @@
         <w:pStyle w:val="Compact"/>
         <w:numPr>
           <w:ilvl w:val="0"/>
-          <w:numId w:val="1027"/>
+          <w:numId w:val="1031"/>
         </w:numPr>
       </w:pPr>
       <w:r>
@@ -2434,7 +2857,7 @@
         <w:pStyle w:val="Compact"/>
         <w:numPr>
           <w:ilvl w:val="0"/>
-          <w:numId w:val="1027"/>
+          <w:numId w:val="1031"/>
         </w:numPr>
       </w:pPr>
       <w:r>
@@ -2461,79 +2884,6 @@
     <w:p>
       <w:pPr>
         <w:pStyle w:val="FirstParagraph"/>
-      </w:pPr>
-      <w:r>
-        <w:drawing>
-          <wp:inline>
-            <wp:extent cx="5334000" cy="5481674"/>
-            <wp:effectExtent b="0" l="0" r="0" t="0"/>
-            <wp:docPr descr="" title="" id="79" name="Picture"/>
-            <a:graphic>
-              <a:graphicData uri="http://schemas.openxmlformats.org/drawingml/2006/picture">
-                <pic:pic>
-                  <pic:nvPicPr>
-                    <pic:cNvPr descr="https://deidt7p41jzcy.cloudfront.net/MIE_IvorLewisArtboard.png" id="80" name="Picture"/>
-                    <pic:cNvPicPr>
-                      <a:picLocks noChangeArrowheads="1" noChangeAspect="1"/>
-                    </pic:cNvPicPr>
-                  </pic:nvPicPr>
-                  <pic:blipFill>
-                    <a:blip r:embed="rId78"/>
-                    <a:stretch>
-                      <a:fillRect/>
-                    </a:stretch>
-                  </pic:blipFill>
-                  <pic:spPr bwMode="auto">
-                    <a:xfrm>
-                      <a:off x="0" y="0"/>
-                      <a:ext cx="5334000" cy="5481674"/>
-                    </a:xfrm>
-                    <a:prstGeom prst="rect">
-                      <a:avLst/>
-                    </a:prstGeom>
-                    <a:noFill/>
-                    <a:ln w="9525">
-                      <a:noFill/>
-                      <a:headEnd/>
-                      <a:tailEnd/>
-                    </a:ln>
-                  </pic:spPr>
-                </pic:pic>
-              </a:graphicData>
-            </a:graphic>
-          </wp:inline>
-        </w:drawing>
-      </w:r>
-    </w:p>
-    <w:bookmarkEnd w:id="81"/>
-    <w:bookmarkStart w:id="85" w:name="open-ivor-lewis"/>
-    <w:p>
-      <w:pPr>
-        <w:pStyle w:val="Heading2"/>
-      </w:pPr>
-      <w:r>
-        <w:t xml:space="preserve">47 Open Ivor Lewis</w:t>
-      </w:r>
-    </w:p>
-    <w:p>
-      <w:pPr>
-        <w:pStyle w:val="FirstParagraph"/>
-      </w:pPr>
-      <w:r>
-        <w:t xml:space="preserve">Mininally-invasive approach feasible in 95% of cases</w:t>
-      </w:r>
-    </w:p>
-    <w:p>
-      <w:pPr>
-        <w:pStyle w:val="BodyText"/>
-      </w:pPr>
-      <w:r>
-        <w:t xml:space="preserve">In some cases, an open approach is still necessary.</w:t>
-      </w:r>
-    </w:p>
-    <w:p>
-      <w:pPr>
-        <w:pStyle w:val="BodyText"/>
       </w:pPr>
       <w:r>
         <w:drawing>
@@ -2545,7 +2895,7 @@
               <a:graphicData uri="http://schemas.openxmlformats.org/drawingml/2006/picture">
                 <pic:pic>
                   <pic:nvPicPr>
-                    <pic:cNvPr descr="https://deidt7p41jzcy.cloudfront.net/IvorLewisArtboard.png" id="84" name="Picture"/>
+                    <pic:cNvPr descr="https://deidt7p41jzcy.cloudfront.net/MIE_IvorLewisArtboard.png" id="84" name="Picture"/>
                     <pic:cNvPicPr>
                       <a:picLocks noChangeArrowheads="1" noChangeAspect="1"/>
                     </pic:cNvPicPr>
@@ -2579,21 +2929,21 @@
       </w:r>
     </w:p>
     <w:bookmarkEnd w:id="85"/>
-    <w:bookmarkStart w:id="89" w:name="total-esophagectomy"/>
-    <w:p>
-      <w:pPr>
-        <w:pStyle w:val="Heading2"/>
-      </w:pPr>
-      <w:r>
-        <w:t xml:space="preserve">48 Total Esophagectomy</w:t>
-      </w:r>
-    </w:p>
-    <w:p>
-      <w:pPr>
-        <w:pStyle w:val="FirstParagraph"/>
-      </w:pPr>
-      <w:r>
-        <w:t xml:space="preserve">For patients with tumors in the upper esophagus, we need to remove more of the esophagus</w:t>
+    <w:bookmarkStart w:id="89" w:name="open-ivor-lewis"/>
+    <w:p>
+      <w:pPr>
+        <w:pStyle w:val="Heading2"/>
+      </w:pPr>
+      <w:r>
+        <w:t xml:space="preserve">52 Open Ivor Lewis</w:t>
+      </w:r>
+    </w:p>
+    <w:p>
+      <w:pPr>
+        <w:pStyle w:val="FirstParagraph"/>
+      </w:pPr>
+      <w:r>
+        <w:t xml:space="preserve">Mininally-invasive approach feasible in 95% of cases</w:t>
       </w:r>
     </w:p>
     <w:p>
@@ -2601,7 +2951,7 @@
         <w:pStyle w:val="BodyText"/>
       </w:pPr>
       <w:r>
-        <w:t xml:space="preserve">We need to remove the whole esophagus, including the portion in the neck</w:t>
+        <w:t xml:space="preserve">In some cases, an open approach is still necessary.</w:t>
       </w:r>
     </w:p>
     <w:p>
@@ -2618,7 +2968,7 @@
               <a:graphicData uri="http://schemas.openxmlformats.org/drawingml/2006/picture">
                 <pic:pic>
                   <pic:nvPicPr>
-                    <pic:cNvPr descr="https://deidt7p41jzcy.cloudfront.net/Eso_ProxTumorArtboard.png" id="88" name="Picture"/>
+                    <pic:cNvPr descr="https://deidt7p41jzcy.cloudfront.net/IvorLewisArtboard.png" id="88" name="Picture"/>
                     <pic:cNvPicPr>
                       <a:picLocks noChangeArrowheads="1" noChangeAspect="1"/>
                     </pic:cNvPicPr>
@@ -2652,18 +3002,34 @@
       </w:r>
     </w:p>
     <w:bookmarkEnd w:id="89"/>
-    <w:bookmarkStart w:id="96" w:name="mckeown-esophagectomy"/>
-    <w:p>
-      <w:pPr>
-        <w:pStyle w:val="Heading2"/>
-      </w:pPr>
-      <w:r>
-        <w:t xml:space="preserve">49 McKeown Esophagectomy</w:t>
-      </w:r>
-    </w:p>
-    <w:p>
-      <w:pPr>
-        <w:pStyle w:val="FirstParagraph"/>
+    <w:bookmarkStart w:id="93" w:name="total-esophagectomy"/>
+    <w:p>
+      <w:pPr>
+        <w:pStyle w:val="Heading2"/>
+      </w:pPr>
+      <w:r>
+        <w:t xml:space="preserve">53 Total Esophagectomy</w:t>
+      </w:r>
+    </w:p>
+    <w:p>
+      <w:pPr>
+        <w:pStyle w:val="FirstParagraph"/>
+      </w:pPr>
+      <w:r>
+        <w:t xml:space="preserve">For patients with tumors in the upper esophagus, we need to remove more of the esophagus</w:t>
+      </w:r>
+    </w:p>
+    <w:p>
+      <w:pPr>
+        <w:pStyle w:val="BodyText"/>
+      </w:pPr>
+      <w:r>
+        <w:t xml:space="preserve">We need to remove the whole esophagus, including the portion in the neck</w:t>
+      </w:r>
+    </w:p>
+    <w:p>
+      <w:pPr>
+        <w:pStyle w:val="BodyText"/>
       </w:pPr>
       <w:r>
         <w:drawing>
@@ -2675,7 +3041,7 @@
               <a:graphicData uri="http://schemas.openxmlformats.org/drawingml/2006/picture">
                 <pic:pic>
                   <pic:nvPicPr>
-                    <pic:cNvPr descr="https://deidt7p41jzcy.cloudfront.net/Eso_ResectionTotalArtboard.png" id="92" name="Picture"/>
+                    <pic:cNvPr descr="https://deidt7p41jzcy.cloudfront.net/Eso_ProxTumorArtboard.png" id="92" name="Picture"/>
                     <pic:cNvPicPr>
                       <a:picLocks noChangeArrowheads="1" noChangeAspect="1"/>
                     </pic:cNvPicPr>
@@ -2707,34 +3073,38 @@
           </wp:inline>
         </w:drawing>
       </w:r>
-      <w:r>
-        <w:t xml:space="preserve"> </w:t>
-      </w:r>
-      <w:r>
-        <w:t xml:space="preserve">All of esophagus removed</w:t>
-      </w:r>
-    </w:p>
-    <w:p>
-      <w:pPr>
-        <w:pStyle w:val="BodyText"/>
+    </w:p>
+    <w:bookmarkEnd w:id="93"/>
+    <w:bookmarkStart w:id="100" w:name="mckeown-esophagectomy"/>
+    <w:p>
+      <w:pPr>
+        <w:pStyle w:val="Heading2"/>
+      </w:pPr>
+      <w:r>
+        <w:t xml:space="preserve">54 McKeown Esophagectomy</w:t>
+      </w:r>
+    </w:p>
+    <w:p>
+      <w:pPr>
+        <w:pStyle w:val="FirstParagraph"/>
       </w:pPr>
       <w:r>
         <w:drawing>
           <wp:inline>
             <wp:extent cx="5334000" cy="5481674"/>
             <wp:effectExtent b="0" l="0" r="0" t="0"/>
-            <wp:docPr descr="" title="" id="94" name="Picture"/>
+            <wp:docPr descr="" title="" id="95" name="Picture"/>
             <a:graphic>
               <a:graphicData uri="http://schemas.openxmlformats.org/drawingml/2006/picture">
                 <pic:pic>
                   <pic:nvPicPr>
-                    <pic:cNvPr descr="https://deidt7p41jzcy.cloudfront.net/Eso_MIE_McKeownArtboard.png" id="95" name="Picture"/>
+                    <pic:cNvPr descr="https://deidt7p41jzcy.cloudfront.net/Eso_ResectionTotalArtboard.png" id="96" name="Picture"/>
                     <pic:cNvPicPr>
                       <a:picLocks noChangeArrowheads="1" noChangeAspect="1"/>
                     </pic:cNvPicPr>
                   </pic:nvPicPr>
                   <pic:blipFill>
-                    <a:blip r:embed="rId93"/>
+                    <a:blip r:embed="rId94"/>
                     <a:stretch>
                       <a:fillRect/>
                     </a:stretch>
@@ -2764,25 +3134,7 @@
         <w:t xml:space="preserve"> </w:t>
       </w:r>
       <w:r>
-        <w:t xml:space="preserve">Connection made in the neck</w:t>
-      </w:r>
-    </w:p>
-    <w:bookmarkEnd w:id="96"/>
-    <w:bookmarkStart w:id="100" w:name="colon-interposition"/>
-    <w:p>
-      <w:pPr>
-        <w:pStyle w:val="Heading2"/>
-      </w:pPr>
-      <w:r>
-        <w:t xml:space="preserve">50 Colon Interposition</w:t>
-      </w:r>
-    </w:p>
-    <w:p>
-      <w:pPr>
-        <w:pStyle w:val="FirstParagraph"/>
-      </w:pPr>
-      <w:r>
-        <w:t xml:space="preserve">If the stomach is not suitable to make a new esophagus, the colon can be used to replace the esophagus</w:t>
+        <w:t xml:space="preserve">All of esophagus removed</w:t>
       </w:r>
     </w:p>
     <w:p>
@@ -2792,20 +3144,91 @@
       <w:r>
         <w:drawing>
           <wp:inline>
-            <wp:extent cx="5334000" cy="5886783"/>
+            <wp:extent cx="5334000" cy="5481674"/>
             <wp:effectExtent b="0" l="0" r="0" t="0"/>
             <wp:docPr descr="" title="" id="98" name="Picture"/>
             <a:graphic>
               <a:graphicData uri="http://schemas.openxmlformats.org/drawingml/2006/picture">
                 <pic:pic>
                   <pic:nvPicPr>
-                    <pic:cNvPr descr="https://deidt7p41jzcy.cloudfront.net/colon-interposition2.jpg" id="99" name="Picture"/>
+                    <pic:cNvPr descr="https://deidt7p41jzcy.cloudfront.net/Eso_MIE_McKeownArtboard.png" id="99" name="Picture"/>
                     <pic:cNvPicPr>
                       <a:picLocks noChangeArrowheads="1" noChangeAspect="1"/>
                     </pic:cNvPicPr>
                   </pic:nvPicPr>
                   <pic:blipFill>
                     <a:blip r:embed="rId97"/>
+                    <a:stretch>
+                      <a:fillRect/>
+                    </a:stretch>
+                  </pic:blipFill>
+                  <pic:spPr bwMode="auto">
+                    <a:xfrm>
+                      <a:off x="0" y="0"/>
+                      <a:ext cx="5334000" cy="5481674"/>
+                    </a:xfrm>
+                    <a:prstGeom prst="rect">
+                      <a:avLst/>
+                    </a:prstGeom>
+                    <a:noFill/>
+                    <a:ln w="9525">
+                      <a:noFill/>
+                      <a:headEnd/>
+                      <a:tailEnd/>
+                    </a:ln>
+                  </pic:spPr>
+                </pic:pic>
+              </a:graphicData>
+            </a:graphic>
+          </wp:inline>
+        </w:drawing>
+      </w:r>
+      <w:r>
+        <w:t xml:space="preserve"> </w:t>
+      </w:r>
+      <w:r>
+        <w:t xml:space="preserve">Connection made in the neck</w:t>
+      </w:r>
+    </w:p>
+    <w:bookmarkEnd w:id="100"/>
+    <w:bookmarkStart w:id="104" w:name="colon-interposition"/>
+    <w:p>
+      <w:pPr>
+        <w:pStyle w:val="Heading2"/>
+      </w:pPr>
+      <w:r>
+        <w:t xml:space="preserve">55 Colon Interposition</w:t>
+      </w:r>
+    </w:p>
+    <w:p>
+      <w:pPr>
+        <w:pStyle w:val="FirstParagraph"/>
+      </w:pPr>
+      <w:r>
+        <w:t xml:space="preserve">If the stomach is not suitable to make a new esophagus, the colon can be used to replace the esophagus</w:t>
+      </w:r>
+    </w:p>
+    <w:p>
+      <w:pPr>
+        <w:pStyle w:val="BodyText"/>
+      </w:pPr>
+      <w:r>
+        <w:drawing>
+          <wp:inline>
+            <wp:extent cx="5334000" cy="5886783"/>
+            <wp:effectExtent b="0" l="0" r="0" t="0"/>
+            <wp:docPr descr="" title="" id="102" name="Picture"/>
+            <a:graphic>
+              <a:graphicData uri="http://schemas.openxmlformats.org/drawingml/2006/picture">
+                <pic:pic>
+                  <pic:nvPicPr>
+                    <pic:cNvPr descr="https://deidt7p41jzcy.cloudfront.net/colon-interposition2.jpg" id="103" name="Picture"/>
+                    <pic:cNvPicPr>
+                      <a:picLocks noChangeArrowheads="1" noChangeAspect="1"/>
+                    </pic:cNvPicPr>
+                  </pic:nvPicPr>
+                  <pic:blipFill>
+                    <a:blip r:embed="rId101"/>
                     <a:stretch>
                       <a:fillRect/>
                     </a:stretch>
@@ -2832,14 +3255,14 @@
         </w:drawing>
       </w:r>
     </w:p>
-    <w:bookmarkEnd w:id="100"/>
-    <w:bookmarkStart w:id="104" w:name="colon-interposition-1"/>
-    <w:p>
-      <w:pPr>
-        <w:pStyle w:val="Heading2"/>
-      </w:pPr>
-      <w:r>
-        <w:t xml:space="preserve">51 Colon Interposition</w:t>
+    <w:bookmarkEnd w:id="104"/>
+    <w:bookmarkStart w:id="108" w:name="colon-interposition-1"/>
+    <w:p>
+      <w:pPr>
+        <w:pStyle w:val="Heading2"/>
+      </w:pPr>
+      <w:r>
+        <w:t xml:space="preserve">56 Colon Interposition</w:t>
       </w:r>
     </w:p>
     <w:p>
@@ -2851,18 +3274,18 @@
           <wp:inline>
             <wp:extent cx="5334000" cy="3953827"/>
             <wp:effectExtent b="0" l="0" r="0" t="0"/>
-            <wp:docPr descr="" title="" id="102" name="Picture"/>
+            <wp:docPr descr="" title="" id="106" name="Picture"/>
             <a:graphic>
               <a:graphicData uri="http://schemas.openxmlformats.org/drawingml/2006/picture">
                 <pic:pic>
                   <pic:nvPicPr>
-                    <pic:cNvPr descr="https://deidt7p41jzcy.cloudfront.net/colon_interposition_elseiver.jpg" id="103" name="Picture"/>
+                    <pic:cNvPr descr="https://deidt7p41jzcy.cloudfront.net/colon_interposition_elseiver.jpg" id="107" name="Picture"/>
                     <pic:cNvPicPr>
                       <a:picLocks noChangeArrowheads="1" noChangeAspect="1"/>
                     </pic:cNvPicPr>
                   </pic:nvPicPr>
                   <pic:blipFill>
-                    <a:blip r:embed="rId101"/>
+                    <a:blip r:embed="rId105"/>
                     <a:stretch>
                       <a:fillRect/>
                     </a:stretch>
@@ -2889,14 +3312,14 @@
         </w:drawing>
       </w:r>
     </w:p>
-    <w:bookmarkEnd w:id="104"/>
-    <w:bookmarkStart w:id="105" w:name="risks-of-esophagectomy"/>
-    <w:p>
-      <w:pPr>
-        <w:pStyle w:val="Heading2"/>
-      </w:pPr>
-      <w:r>
-        <w:t xml:space="preserve">52 Risks of Esophagectomy</w:t>
+    <w:bookmarkEnd w:id="108"/>
+    <w:bookmarkStart w:id="109" w:name="risks-of-esophagectomy"/>
+    <w:p>
+      <w:pPr>
+        <w:pStyle w:val="Heading2"/>
+      </w:pPr>
+      <w:r>
+        <w:t xml:space="preserve">57 Risks of Esophagectomy</w:t>
       </w:r>
     </w:p>
     <w:p>
@@ -2920,7 +3343,7 @@
         <w:pStyle w:val="Compact"/>
         <w:numPr>
           <w:ilvl w:val="0"/>
-          <w:numId w:val="1028"/>
+          <w:numId w:val="1032"/>
         </w:numPr>
       </w:pPr>
       <w:r>
@@ -2932,21 +3355,21 @@
         <w:pStyle w:val="Compact"/>
         <w:numPr>
           <w:ilvl w:val="0"/>
-          <w:numId w:val="1028"/>
+          <w:numId w:val="1032"/>
         </w:numPr>
       </w:pPr>
       <w:r>
         <w:t xml:space="preserve">Pneumonia</w:t>
       </w:r>
     </w:p>
-    <w:bookmarkEnd w:id="105"/>
-    <w:bookmarkStart w:id="108" w:name="anastomotic-leak"/>
-    <w:p>
-      <w:pPr>
-        <w:pStyle w:val="Heading2"/>
-      </w:pPr>
-      <w:r>
-        <w:t xml:space="preserve">53 Anastomotic Leak</w:t>
+    <w:bookmarkEnd w:id="109"/>
+    <w:bookmarkStart w:id="112" w:name="anastomotic-leak"/>
+    <w:p>
+      <w:pPr>
+        <w:pStyle w:val="Heading2"/>
+      </w:pPr>
+      <w:r>
+        <w:t xml:space="preserve">58 Anastomotic Leak</w:t>
       </w:r>
     </w:p>
     <w:p>
@@ -2966,18 +3389,18 @@
           <wp:inline>
             <wp:extent cx="5334000" cy="5478622"/>
             <wp:effectExtent b="0" l="0" r="0" t="0"/>
-            <wp:docPr descr="" title="" id="106" name="Picture"/>
+            <wp:docPr descr="" title="" id="110" name="Picture"/>
             <a:graphic>
               <a:graphicData uri="http://schemas.openxmlformats.org/drawingml/2006/picture">
                 <pic:pic>
                   <pic:nvPicPr>
-                    <pic:cNvPr descr="https://deidt7p41jzcy.cloudfront.net/Eso_IvorLewis_Anastomosis.png" id="107" name="Picture"/>
+                    <pic:cNvPr descr="https://deidt7p41jzcy.cloudfront.net/Eso_IvorLewis_Anastomosis.png" id="111" name="Picture"/>
                     <pic:cNvPicPr>
                       <a:picLocks noChangeArrowheads="1" noChangeAspect="1"/>
                     </pic:cNvPicPr>
                   </pic:nvPicPr>
                   <pic:blipFill>
-                    <a:blip r:embed="rId74"/>
+                    <a:blip r:embed="rId78"/>
                     <a:stretch>
                       <a:fillRect/>
                     </a:stretch>
@@ -3004,14 +3427,14 @@
         </w:drawing>
       </w:r>
     </w:p>
-    <w:bookmarkEnd w:id="108"/>
-    <w:bookmarkStart w:id="112" w:name="anastomotic-leak-1"/>
-    <w:p>
-      <w:pPr>
-        <w:pStyle w:val="Heading2"/>
-      </w:pPr>
-      <w:r>
-        <w:t xml:space="preserve">54 Anastomotic Leak</w:t>
+    <w:bookmarkEnd w:id="112"/>
+    <w:bookmarkStart w:id="116" w:name="anastomotic-leak-1"/>
+    <w:p>
+      <w:pPr>
+        <w:pStyle w:val="Heading2"/>
+      </w:pPr>
+      <w:r>
+        <w:t xml:space="preserve">59 Anastomotic Leak</w:t>
       </w:r>
     </w:p>
     <w:p>
@@ -3027,7 +3450,7 @@
         <w:pStyle w:val="Compact"/>
         <w:numPr>
           <w:ilvl w:val="0"/>
-          <w:numId w:val="1029"/>
+          <w:numId w:val="1033"/>
         </w:numPr>
       </w:pPr>
       <w:r>
@@ -3039,7 +3462,7 @@
         <w:pStyle w:val="Compact"/>
         <w:numPr>
           <w:ilvl w:val="0"/>
-          <w:numId w:val="1029"/>
+          <w:numId w:val="1033"/>
         </w:numPr>
       </w:pPr>
       <w:r>
@@ -3051,7 +3474,7 @@
         <w:pStyle w:val="Compact"/>
         <w:numPr>
           <w:ilvl w:val="0"/>
-          <w:numId w:val="1029"/>
+          <w:numId w:val="1033"/>
         </w:numPr>
       </w:pPr>
       <w:r>
@@ -3067,18 +3490,18 @@
           <wp:inline>
             <wp:extent cx="5334000" cy="5478622"/>
             <wp:effectExtent b="0" l="0" r="0" t="0"/>
-            <wp:docPr descr="" title="" id="110" name="Picture"/>
+            <wp:docPr descr="" title="" id="114" name="Picture"/>
             <a:graphic>
               <a:graphicData uri="http://schemas.openxmlformats.org/drawingml/2006/picture">
                 <pic:pic>
                   <pic:nvPicPr>
-                    <pic:cNvPr descr="https://deidt7p41jzcy.cloudfront.net/Eso_IvorLewis_Leak.png" id="111" name="Picture"/>
+                    <pic:cNvPr descr="https://deidt7p41jzcy.cloudfront.net/Eso_IvorLewis_Leak.png" id="115" name="Picture"/>
                     <pic:cNvPicPr>
                       <a:picLocks noChangeArrowheads="1" noChangeAspect="1"/>
                     </pic:cNvPicPr>
                   </pic:nvPicPr>
                   <pic:blipFill>
-                    <a:blip r:embed="rId109"/>
+                    <a:blip r:embed="rId113"/>
                     <a:stretch>
                       <a:fillRect/>
                     </a:stretch>
@@ -3105,14 +3528,14 @@
         </w:drawing>
       </w:r>
     </w:p>
-    <w:bookmarkEnd w:id="112"/>
-    <w:bookmarkStart w:id="115" w:name="anastomotic-leak-2"/>
-    <w:p>
-      <w:pPr>
-        <w:pStyle w:val="Heading2"/>
-      </w:pPr>
-      <w:r>
-        <w:t xml:space="preserve">55 Anastomotic Leak</w:t>
+    <w:bookmarkEnd w:id="116"/>
+    <w:bookmarkStart w:id="119" w:name="anastomotic-leak-2"/>
+    <w:p>
+      <w:pPr>
+        <w:pStyle w:val="Heading2"/>
+      </w:pPr>
+      <w:r>
+        <w:t xml:space="preserve">60 Anastomotic Leak</w:t>
       </w:r>
     </w:p>
     <w:p>
@@ -3128,7 +3551,7 @@
         <w:pStyle w:val="Compact"/>
         <w:numPr>
           <w:ilvl w:val="0"/>
-          <w:numId w:val="1030"/>
+          <w:numId w:val="1034"/>
         </w:numPr>
       </w:pPr>
       <w:r>
@@ -3140,7 +3563,7 @@
         <w:pStyle w:val="Compact"/>
         <w:numPr>
           <w:ilvl w:val="0"/>
-          <w:numId w:val="1030"/>
+          <w:numId w:val="1034"/>
         </w:numPr>
       </w:pPr>
       <w:r>
@@ -3152,7 +3575,7 @@
         <w:pStyle w:val="Compact"/>
         <w:numPr>
           <w:ilvl w:val="0"/>
-          <w:numId w:val="1030"/>
+          <w:numId w:val="1034"/>
         </w:numPr>
       </w:pPr>
       <w:r>
@@ -3168,18 +3591,18 @@
           <wp:inline>
             <wp:extent cx="5334000" cy="5478622"/>
             <wp:effectExtent b="0" l="0" r="0" t="0"/>
-            <wp:docPr descr="" title="" id="113" name="Picture"/>
+            <wp:docPr descr="" title="" id="117" name="Picture"/>
             <a:graphic>
               <a:graphicData uri="http://schemas.openxmlformats.org/drawingml/2006/picture">
                 <pic:pic>
                   <pic:nvPicPr>
-                    <pic:cNvPr descr="https://deidt7p41jzcy.cloudfront.net/Eso_IvorLewis_Leak.png" id="114" name="Picture"/>
+                    <pic:cNvPr descr="https://deidt7p41jzcy.cloudfront.net/Eso_IvorLewis_Leak.png" id="118" name="Picture"/>
                     <pic:cNvPicPr>
                       <a:picLocks noChangeArrowheads="1" noChangeAspect="1"/>
                     </pic:cNvPicPr>
                   </pic:nvPicPr>
                   <pic:blipFill>
-                    <a:blip r:embed="rId109"/>
+                    <a:blip r:embed="rId113"/>
                     <a:stretch>
                       <a:fillRect/>
                     </a:stretch>
@@ -3206,14 +3629,14 @@
         </w:drawing>
       </w:r>
     </w:p>
-    <w:bookmarkEnd w:id="115"/>
-    <w:bookmarkStart w:id="118" w:name="anastomotic-leak-3"/>
-    <w:p>
-      <w:pPr>
-        <w:pStyle w:val="Heading2"/>
-      </w:pPr>
-      <w:r>
-        <w:t xml:space="preserve">56 Anastomotic Leak</w:t>
+    <w:bookmarkEnd w:id="119"/>
+    <w:bookmarkStart w:id="122" w:name="anastomotic-leak-3"/>
+    <w:p>
+      <w:pPr>
+        <w:pStyle w:val="Heading2"/>
+      </w:pPr>
+      <w:r>
+        <w:t xml:space="preserve">61 Anastomotic Leak</w:t>
       </w:r>
     </w:p>
     <w:p>
@@ -3229,7 +3652,7 @@
         <w:pStyle w:val="Compact"/>
         <w:numPr>
           <w:ilvl w:val="0"/>
-          <w:numId w:val="1031"/>
+          <w:numId w:val="1035"/>
         </w:numPr>
       </w:pPr>
       <w:r>
@@ -3241,7 +3664,7 @@
         <w:pStyle w:val="Compact"/>
         <w:numPr>
           <w:ilvl w:val="0"/>
-          <w:numId w:val="1031"/>
+          <w:numId w:val="1035"/>
         </w:numPr>
       </w:pPr>
       <w:r>
@@ -3253,7 +3676,7 @@
         <w:pStyle w:val="Compact"/>
         <w:numPr>
           <w:ilvl w:val="0"/>
-          <w:numId w:val="1031"/>
+          <w:numId w:val="1035"/>
         </w:numPr>
       </w:pPr>
       <w:r>
@@ -3269,18 +3692,18 @@
           <wp:inline>
             <wp:extent cx="5334000" cy="5478622"/>
             <wp:effectExtent b="0" l="0" r="0" t="0"/>
-            <wp:docPr descr="" title="" id="116" name="Picture"/>
+            <wp:docPr descr="" title="" id="120" name="Picture"/>
             <a:graphic>
               <a:graphicData uri="http://schemas.openxmlformats.org/drawingml/2006/picture">
                 <pic:pic>
                   <pic:nvPicPr>
-                    <pic:cNvPr descr="https://deidt7p41jzcy.cloudfront.net/Eso_IvorLewis_Leak.png" id="117" name="Picture"/>
+                    <pic:cNvPr descr="https://deidt7p41jzcy.cloudfront.net/Eso_IvorLewis_Leak.png" id="121" name="Picture"/>
                     <pic:cNvPicPr>
                       <a:picLocks noChangeArrowheads="1" noChangeAspect="1"/>
                     </pic:cNvPicPr>
                   </pic:nvPicPr>
                   <pic:blipFill>
-                    <a:blip r:embed="rId109"/>
+                    <a:blip r:embed="rId113"/>
                     <a:stretch>
                       <a:fillRect/>
                     </a:stretch>
@@ -3307,21 +3730,21 @@
         </w:drawing>
       </w:r>
     </w:p>
-    <w:bookmarkEnd w:id="118"/>
-    <w:bookmarkStart w:id="122" w:name="pneumonia"/>
-    <w:p>
-      <w:pPr>
-        <w:pStyle w:val="Heading2"/>
-      </w:pPr>
-      <w:r>
-        <w:t xml:space="preserve">57 Pneumonia</w:t>
-      </w:r>
-    </w:p>
-    <w:p>
-      <w:pPr>
-        <w:numPr>
-          <w:ilvl w:val="0"/>
-          <w:numId w:val="1032"/>
+    <w:bookmarkEnd w:id="122"/>
+    <w:bookmarkStart w:id="126" w:name="pneumonia"/>
+    <w:p>
+      <w:pPr>
+        <w:pStyle w:val="Heading2"/>
+      </w:pPr>
+      <w:r>
+        <w:t xml:space="preserve">62 Pneumonia</w:t>
+      </w:r>
+    </w:p>
+    <w:p>
+      <w:pPr>
+        <w:numPr>
+          <w:ilvl w:val="0"/>
+          <w:numId w:val="1036"/>
         </w:numPr>
       </w:pPr>
       <w:r>
@@ -3332,7 +3755,7 @@
       <w:pPr>
         <w:numPr>
           <w:ilvl w:val="0"/>
-          <w:numId w:val="1032"/>
+          <w:numId w:val="1036"/>
         </w:numPr>
       </w:pPr>
       <w:r>
@@ -3343,7 +3766,7 @@
       <w:pPr>
         <w:numPr>
           <w:ilvl w:val="0"/>
-          <w:numId w:val="1032"/>
+          <w:numId w:val="1036"/>
         </w:numPr>
       </w:pPr>
       <w:r>
@@ -3359,18 +3782,18 @@
           <wp:inline>
             <wp:extent cx="5334000" cy="5481674"/>
             <wp:effectExtent b="0" l="0" r="0" t="0"/>
-            <wp:docPr descr="" title="" id="120" name="Picture"/>
+            <wp:docPr descr="" title="" id="124" name="Picture"/>
             <a:graphic>
               <a:graphicData uri="http://schemas.openxmlformats.org/drawingml/2006/picture">
                 <pic:pic>
                   <pic:nvPicPr>
-                    <pic:cNvPr descr="https://deidt7p41jzcy.cloudfront.net/Eso_LungsArtboard.png" id="121" name="Picture"/>
+                    <pic:cNvPr descr="https://deidt7p41jzcy.cloudfront.net/Eso_LungsArtboard.png" id="125" name="Picture"/>
                     <pic:cNvPicPr>
                       <a:picLocks noChangeArrowheads="1" noChangeAspect="1"/>
                     </pic:cNvPicPr>
                   </pic:nvPicPr>
                   <pic:blipFill>
-                    <a:blip r:embed="rId119"/>
+                    <a:blip r:embed="rId123"/>
                     <a:stretch>
                       <a:fillRect/>
                     </a:stretch>
@@ -3397,14 +3820,14 @@
         </w:drawing>
       </w:r>
     </w:p>
-    <w:bookmarkEnd w:id="122"/>
-    <w:bookmarkStart w:id="123" w:name="preventing-pneumonia"/>
-    <w:p>
-      <w:pPr>
-        <w:pStyle w:val="Heading2"/>
-      </w:pPr>
-      <w:r>
-        <w:t xml:space="preserve">58 Preventing Pneumonia</w:t>
+    <w:bookmarkEnd w:id="126"/>
+    <w:bookmarkStart w:id="127" w:name="preventing-pneumonia"/>
+    <w:p>
+      <w:pPr>
+        <w:pStyle w:val="Heading2"/>
+      </w:pPr>
+      <w:r>
+        <w:t xml:space="preserve">63 Preventing Pneumonia</w:t>
       </w:r>
     </w:p>
     <w:p>
@@ -3420,7 +3843,7 @@
         <w:pStyle w:val="Compact"/>
         <w:numPr>
           <w:ilvl w:val="0"/>
-          <w:numId w:val="1033"/>
+          <w:numId w:val="1037"/>
         </w:numPr>
       </w:pPr>
       <w:r>
@@ -3432,7 +3855,7 @@
         <w:pStyle w:val="Compact"/>
         <w:numPr>
           <w:ilvl w:val="0"/>
-          <w:numId w:val="1033"/>
+          <w:numId w:val="1037"/>
         </w:numPr>
       </w:pPr>
       <w:r>
@@ -3444,7 +3867,7 @@
         <w:pStyle w:val="Compact"/>
         <w:numPr>
           <w:ilvl w:val="0"/>
-          <w:numId w:val="1033"/>
+          <w:numId w:val="1037"/>
         </w:numPr>
       </w:pPr>
       <w:r>
@@ -3464,7 +3887,7 @@
         <w:pStyle w:val="Compact"/>
         <w:numPr>
           <w:ilvl w:val="0"/>
-          <w:numId w:val="1034"/>
+          <w:numId w:val="1038"/>
         </w:numPr>
       </w:pPr>
       <w:r>
@@ -3476,21 +3899,21 @@
         <w:pStyle w:val="Compact"/>
         <w:numPr>
           <w:ilvl w:val="0"/>
-          <w:numId w:val="1034"/>
+          <w:numId w:val="1038"/>
         </w:numPr>
       </w:pPr>
       <w:r>
         <w:t xml:space="preserve">Walking in the halls as soon as possible</w:t>
       </w:r>
     </w:p>
-    <w:bookmarkEnd w:id="123"/>
-    <w:bookmarkStart w:id="130" w:name="minimally-invasive-esophagectomy"/>
-    <w:p>
-      <w:pPr>
-        <w:pStyle w:val="Heading2"/>
-      </w:pPr>
-      <w:r>
-        <w:t xml:space="preserve">59 Minimally-invasive Esophagectomy</w:t>
+    <w:bookmarkEnd w:id="127"/>
+    <w:bookmarkStart w:id="134" w:name="minimally-invasive-esophagectomy"/>
+    <w:p>
+      <w:pPr>
+        <w:pStyle w:val="Heading2"/>
+      </w:pPr>
+      <w:r>
+        <w:t xml:space="preserve">64 Minimally-invasive Esophagectomy</w:t>
       </w:r>
     </w:p>
     <w:p>
@@ -3502,18 +3925,18 @@
           <wp:inline>
             <wp:extent cx="5334000" cy="4000500"/>
             <wp:effectExtent b="0" l="0" r="0" t="0"/>
-            <wp:docPr descr="" title="" id="125" name="Picture"/>
+            <wp:docPr descr="" title="" id="129" name="Picture"/>
             <a:graphic>
               <a:graphicData uri="http://schemas.openxmlformats.org/drawingml/2006/picture">
                 <pic:pic>
                   <pic:nvPicPr>
-                    <pic:cNvPr descr="https://deidt7p41jzcy.cloudfront.net/mie_abd.png" id="126" name="Picture"/>
+                    <pic:cNvPr descr="https://deidt7p41jzcy.cloudfront.net/mie_abd.png" id="130" name="Picture"/>
                     <pic:cNvPicPr>
                       <a:picLocks noChangeArrowheads="1" noChangeAspect="1"/>
                     </pic:cNvPicPr>
                   </pic:nvPicPr>
                   <pic:blipFill>
-                    <a:blip r:embed="rId124"/>
+                    <a:blip r:embed="rId128"/>
                     <a:stretch>
                       <a:fillRect/>
                     </a:stretch>
@@ -3549,18 +3972,18 @@
           <wp:inline>
             <wp:extent cx="5334000" cy="4000500"/>
             <wp:effectExtent b="0" l="0" r="0" t="0"/>
-            <wp:docPr descr="" title="" id="128" name="Picture"/>
+            <wp:docPr descr="" title="" id="132" name="Picture"/>
             <a:graphic>
               <a:graphicData uri="http://schemas.openxmlformats.org/drawingml/2006/picture">
                 <pic:pic>
                   <pic:nvPicPr>
-                    <pic:cNvPr descr="https://deidt7p41jzcy.cloudfront.net/mie_chest.png" id="129" name="Picture"/>
+                    <pic:cNvPr descr="https://deidt7p41jzcy.cloudfront.net/mie_chest.png" id="133" name="Picture"/>
                     <pic:cNvPicPr>
                       <a:picLocks noChangeArrowheads="1" noChangeAspect="1"/>
                     </pic:cNvPicPr>
                   </pic:nvPicPr>
                   <pic:blipFill>
-                    <a:blip r:embed="rId127"/>
+                    <a:blip r:embed="rId131"/>
                     <a:stretch>
                       <a:fillRect/>
                     </a:stretch>
@@ -3587,14 +4010,14 @@
         </w:drawing>
       </w:r>
     </w:p>
-    <w:bookmarkEnd w:id="130"/>
-    <w:bookmarkStart w:id="131" w:name="risks-of-surgery"/>
-    <w:p>
-      <w:pPr>
-        <w:pStyle w:val="Heading2"/>
-      </w:pPr>
-      <w:r>
-        <w:t xml:space="preserve">60 Risks of Surgery</w:t>
+    <w:bookmarkEnd w:id="134"/>
+    <w:bookmarkStart w:id="135" w:name="risks-of-surgery"/>
+    <w:p>
+      <w:pPr>
+        <w:pStyle w:val="Heading2"/>
+      </w:pPr>
+      <w:r>
+        <w:t xml:space="preserve">65 Risks of Surgery</w:t>
       </w:r>
     </w:p>
     <w:p>
@@ -3610,7 +4033,7 @@
         <w:pStyle w:val="Compact"/>
         <w:numPr>
           <w:ilvl w:val="0"/>
-          <w:numId w:val="1035"/>
+          <w:numId w:val="1039"/>
         </w:numPr>
       </w:pPr>
       <w:r>
@@ -3622,7 +4045,7 @@
         <w:pStyle w:val="Compact"/>
         <w:numPr>
           <w:ilvl w:val="0"/>
-          <w:numId w:val="1035"/>
+          <w:numId w:val="1039"/>
         </w:numPr>
       </w:pPr>
       <w:r>
@@ -3634,7 +4057,7 @@
         <w:pStyle w:val="Compact"/>
         <w:numPr>
           <w:ilvl w:val="0"/>
-          <w:numId w:val="1035"/>
+          <w:numId w:val="1039"/>
         </w:numPr>
       </w:pPr>
       <w:r>
@@ -3646,7 +4069,7 @@
         <w:pStyle w:val="Compact"/>
         <w:numPr>
           <w:ilvl w:val="0"/>
-          <w:numId w:val="1035"/>
+          <w:numId w:val="1039"/>
         </w:numPr>
       </w:pPr>
       <w:r>
@@ -3658,21 +4081,21 @@
         <w:pStyle w:val="Compact"/>
         <w:numPr>
           <w:ilvl w:val="0"/>
-          <w:numId w:val="1035"/>
+          <w:numId w:val="1039"/>
         </w:numPr>
       </w:pPr>
       <w:r>
         <w:t xml:space="preserve">Pulmonary embolism (2%)</w:t>
       </w:r>
     </w:p>
-    <w:bookmarkEnd w:id="131"/>
-    <w:bookmarkStart w:id="132" w:name="risks-of-surgery-1"/>
-    <w:p>
-      <w:pPr>
-        <w:pStyle w:val="Heading2"/>
-      </w:pPr>
-      <w:r>
-        <w:t xml:space="preserve">61 Risks of Surgery</w:t>
+    <w:bookmarkEnd w:id="135"/>
+    <w:bookmarkStart w:id="136" w:name="risks-of-surgery-1"/>
+    <w:p>
+      <w:pPr>
+        <w:pStyle w:val="Heading2"/>
+      </w:pPr>
+      <w:r>
+        <w:t xml:space="preserve">66 Risks of Surgery</w:t>
       </w:r>
     </w:p>
     <w:p>
@@ -3688,7 +4111,7 @@
         <w:pStyle w:val="Compact"/>
         <w:numPr>
           <w:ilvl w:val="0"/>
-          <w:numId w:val="1036"/>
+          <w:numId w:val="1040"/>
         </w:numPr>
       </w:pPr>
       <w:r>
@@ -3700,7 +4123,7 @@
         <w:pStyle w:val="Compact"/>
         <w:numPr>
           <w:ilvl w:val="0"/>
-          <w:numId w:val="1036"/>
+          <w:numId w:val="1040"/>
         </w:numPr>
       </w:pPr>
       <w:r>
@@ -3712,7 +4135,7 @@
         <w:pStyle w:val="Compact"/>
         <w:numPr>
           <w:ilvl w:val="0"/>
-          <w:numId w:val="1036"/>
+          <w:numId w:val="1040"/>
         </w:numPr>
       </w:pPr>
       <w:r>
@@ -3724,7 +4147,7 @@
         <w:pStyle w:val="Compact"/>
         <w:numPr>
           <w:ilvl w:val="1"/>
-          <w:numId w:val="1037"/>
+          <w:numId w:val="1041"/>
         </w:numPr>
       </w:pPr>
       <w:r>
@@ -3736,7 +4159,7 @@
         <w:pStyle w:val="Compact"/>
         <w:numPr>
           <w:ilvl w:val="1"/>
-          <w:numId w:val="1037"/>
+          <w:numId w:val="1041"/>
         </w:numPr>
       </w:pPr>
       <w:r>
@@ -3748,21 +4171,21 @@
         <w:pStyle w:val="Compact"/>
         <w:numPr>
           <w:ilvl w:val="1"/>
-          <w:numId w:val="1037"/>
+          <w:numId w:val="1041"/>
         </w:numPr>
       </w:pPr>
       <w:r>
         <w:t xml:space="preserve">High risk = 30%</w:t>
       </w:r>
     </w:p>
-    <w:bookmarkEnd w:id="132"/>
-    <w:bookmarkStart w:id="133" w:name="risks-of-surgery-2"/>
-    <w:p>
-      <w:pPr>
-        <w:pStyle w:val="Heading2"/>
-      </w:pPr>
-      <w:r>
-        <w:t xml:space="preserve">62 Risks of Surgery</w:t>
+    <w:bookmarkEnd w:id="136"/>
+    <w:bookmarkStart w:id="137" w:name="risks-of-surgery-2"/>
+    <w:p>
+      <w:pPr>
+        <w:pStyle w:val="Heading2"/>
+      </w:pPr>
+      <w:r>
+        <w:t xml:space="preserve">67 Risks of Surgery</w:t>
       </w:r>
     </w:p>
     <w:p>
@@ -3897,22 +4320,22 @@
         </w:tc>
       </w:tr>
     </w:tbl>
-    <w:bookmarkEnd w:id="133"/>
-    <w:bookmarkStart w:id="134" w:name="day-prior-to-surgery"/>
-    <w:p>
-      <w:pPr>
-        <w:pStyle w:val="Heading2"/>
-      </w:pPr>
-      <w:r>
-        <w:t xml:space="preserve">63 Day Prior to Surgery</w:t>
-      </w:r>
-    </w:p>
-    <w:p>
-      <w:pPr>
-        <w:pStyle w:val="Compact"/>
-        <w:numPr>
-          <w:ilvl w:val="0"/>
-          <w:numId w:val="1038"/>
+    <w:bookmarkEnd w:id="137"/>
+    <w:bookmarkStart w:id="138" w:name="day-prior-to-surgery"/>
+    <w:p>
+      <w:pPr>
+        <w:pStyle w:val="Heading2"/>
+      </w:pPr>
+      <w:r>
+        <w:t xml:space="preserve">68 Day Prior to Surgery</w:t>
+      </w:r>
+    </w:p>
+    <w:p>
+      <w:pPr>
+        <w:pStyle w:val="Compact"/>
+        <w:numPr>
+          <w:ilvl w:val="0"/>
+          <w:numId w:val="1042"/>
         </w:numPr>
       </w:pPr>
       <w:r>
@@ -3924,7 +4347,7 @@
         <w:pStyle w:val="Compact"/>
         <w:numPr>
           <w:ilvl w:val="0"/>
-          <w:numId w:val="1038"/>
+          <w:numId w:val="1042"/>
         </w:numPr>
       </w:pPr>
       <w:r>
@@ -3936,29 +4359,29 @@
         <w:pStyle w:val="Compact"/>
         <w:numPr>
           <w:ilvl w:val="0"/>
-          <w:numId w:val="1038"/>
+          <w:numId w:val="1042"/>
         </w:numPr>
       </w:pPr>
       <w:r>
         <w:t xml:space="preserve">No tube feedings the night before surgery</w:t>
       </w:r>
     </w:p>
-    <w:bookmarkEnd w:id="134"/>
-    <w:bookmarkStart w:id="135" w:name="day-of-surgery"/>
-    <w:p>
-      <w:pPr>
-        <w:pStyle w:val="Heading2"/>
-      </w:pPr>
-      <w:r>
-        <w:t xml:space="preserve">64 Day of Surgery</w:t>
-      </w:r>
-    </w:p>
-    <w:p>
-      <w:pPr>
-        <w:pStyle w:val="Compact"/>
-        <w:numPr>
-          <w:ilvl w:val="0"/>
-          <w:numId w:val="1039"/>
+    <w:bookmarkEnd w:id="138"/>
+    <w:bookmarkStart w:id="139" w:name="day-of-surgery"/>
+    <w:p>
+      <w:pPr>
+        <w:pStyle w:val="Heading2"/>
+      </w:pPr>
+      <w:r>
+        <w:t xml:space="preserve">69 Day of Surgery</w:t>
+      </w:r>
+    </w:p>
+    <w:p>
+      <w:pPr>
+        <w:pStyle w:val="Compact"/>
+        <w:numPr>
+          <w:ilvl w:val="0"/>
+          <w:numId w:val="1043"/>
         </w:numPr>
       </w:pPr>
       <w:r>
@@ -3970,7 +4393,7 @@
         <w:pStyle w:val="Compact"/>
         <w:numPr>
           <w:ilvl w:val="0"/>
-          <w:numId w:val="1039"/>
+          <w:numId w:val="1043"/>
         </w:numPr>
       </w:pPr>
       <w:r>
@@ -3982,7 +4405,7 @@
         <w:pStyle w:val="Compact"/>
         <w:numPr>
           <w:ilvl w:val="0"/>
-          <w:numId w:val="1039"/>
+          <w:numId w:val="1043"/>
         </w:numPr>
       </w:pPr>
       <w:r>
@@ -4007,7 +4430,7 @@
         <w:pStyle w:val="Compact"/>
         <w:numPr>
           <w:ilvl w:val="0"/>
-          <w:numId w:val="1039"/>
+          <w:numId w:val="1043"/>
         </w:numPr>
       </w:pPr>
       <w:r>
@@ -4019,29 +4442,29 @@
         <w:pStyle w:val="Compact"/>
         <w:numPr>
           <w:ilvl w:val="0"/>
-          <w:numId w:val="1039"/>
+          <w:numId w:val="1043"/>
         </w:numPr>
       </w:pPr>
       <w:r>
         <w:t xml:space="preserve">Waiting room for family and friends on 5th floor</w:t>
       </w:r>
     </w:p>
-    <w:bookmarkEnd w:id="135"/>
-    <w:bookmarkStart w:id="136" w:name="epidural-catheter-for-pain-control"/>
-    <w:p>
-      <w:pPr>
-        <w:pStyle w:val="Heading2"/>
-      </w:pPr>
-      <w:r>
-        <w:t xml:space="preserve">65 Epidural Catheter for Pain Control</w:t>
-      </w:r>
-    </w:p>
-    <w:p>
-      <w:pPr>
-        <w:pStyle w:val="Compact"/>
-        <w:numPr>
-          <w:ilvl w:val="0"/>
-          <w:numId w:val="1040"/>
+    <w:bookmarkEnd w:id="139"/>
+    <w:bookmarkStart w:id="140" w:name="epidural-catheter-for-pain-control"/>
+    <w:p>
+      <w:pPr>
+        <w:pStyle w:val="Heading2"/>
+      </w:pPr>
+      <w:r>
+        <w:t xml:space="preserve">70 Epidural Catheter for Pain Control</w:t>
+      </w:r>
+    </w:p>
+    <w:p>
+      <w:pPr>
+        <w:pStyle w:val="Compact"/>
+        <w:numPr>
+          <w:ilvl w:val="0"/>
+          <w:numId w:val="1044"/>
         </w:numPr>
       </w:pPr>
       <w:r>
@@ -4053,7 +4476,7 @@
         <w:pStyle w:val="Compact"/>
         <w:numPr>
           <w:ilvl w:val="0"/>
-          <w:numId w:val="1040"/>
+          <w:numId w:val="1044"/>
         </w:numPr>
       </w:pPr>
       <w:r>
@@ -4065,7 +4488,7 @@
         <w:pStyle w:val="Compact"/>
         <w:numPr>
           <w:ilvl w:val="0"/>
-          <w:numId w:val="1040"/>
+          <w:numId w:val="1044"/>
         </w:numPr>
       </w:pPr>
       <w:r>
@@ -4077,7 +4500,7 @@
         <w:pStyle w:val="Compact"/>
         <w:numPr>
           <w:ilvl w:val="0"/>
-          <w:numId w:val="1040"/>
+          <w:numId w:val="1044"/>
         </w:numPr>
       </w:pPr>
       <w:r>
@@ -4089,29 +4512,29 @@
         <w:pStyle w:val="Compact"/>
         <w:numPr>
           <w:ilvl w:val="0"/>
-          <w:numId w:val="1040"/>
+          <w:numId w:val="1044"/>
         </w:numPr>
       </w:pPr>
       <w:r>
         <w:t xml:space="preserve">Foley catheter removed after epidural removed</w:t>
       </w:r>
     </w:p>
-    <w:bookmarkEnd w:id="136"/>
-    <w:bookmarkStart w:id="137" w:name="intensive-care-unit-icu-2-4-days"/>
-    <w:p>
-      <w:pPr>
-        <w:pStyle w:val="Heading2"/>
-      </w:pPr>
-      <w:r>
-        <w:t xml:space="preserve">66 Intensive Care Unit (ICU) (2-4 days)</w:t>
-      </w:r>
-    </w:p>
-    <w:p>
-      <w:pPr>
-        <w:pStyle w:val="Compact"/>
-        <w:numPr>
-          <w:ilvl w:val="0"/>
-          <w:numId w:val="1041"/>
+    <w:bookmarkEnd w:id="140"/>
+    <w:bookmarkStart w:id="141" w:name="intensive-care-unit-icu-2-4-days"/>
+    <w:p>
+      <w:pPr>
+        <w:pStyle w:val="Heading2"/>
+      </w:pPr>
+      <w:r>
+        <w:t xml:space="preserve">71 Intensive Care Unit (ICU) (2-4 days)</w:t>
+      </w:r>
+    </w:p>
+    <w:p>
+      <w:pPr>
+        <w:pStyle w:val="Compact"/>
+        <w:numPr>
+          <w:ilvl w:val="0"/>
+          <w:numId w:val="1045"/>
         </w:numPr>
       </w:pPr>
       <w:r>
@@ -4123,7 +4546,7 @@
         <w:pStyle w:val="Compact"/>
         <w:numPr>
           <w:ilvl w:val="0"/>
-          <w:numId w:val="1041"/>
+          <w:numId w:val="1045"/>
         </w:numPr>
       </w:pPr>
       <w:r>
@@ -4135,7 +4558,7 @@
         <w:pStyle w:val="Compact"/>
         <w:numPr>
           <w:ilvl w:val="0"/>
-          <w:numId w:val="1041"/>
+          <w:numId w:val="1045"/>
         </w:numPr>
       </w:pPr>
       <w:r>
@@ -4147,7 +4570,7 @@
         <w:pStyle w:val="Compact"/>
         <w:numPr>
           <w:ilvl w:val="0"/>
-          <w:numId w:val="1041"/>
+          <w:numId w:val="1045"/>
         </w:numPr>
       </w:pPr>
       <w:r>
@@ -4159,7 +4582,7 @@
         <w:pStyle w:val="Compact"/>
         <w:numPr>
           <w:ilvl w:val="0"/>
-          <w:numId w:val="1041"/>
+          <w:numId w:val="1045"/>
         </w:numPr>
       </w:pPr>
       <w:r>
@@ -4171,29 +4594,29 @@
         <w:pStyle w:val="Compact"/>
         <w:numPr>
           <w:ilvl w:val="0"/>
-          <w:numId w:val="1041"/>
+          <w:numId w:val="1045"/>
         </w:numPr>
       </w:pPr>
       <w:r>
         <w:t xml:space="preserve">Feeding jejunostomy (usually stays in 8 wks)</w:t>
       </w:r>
     </w:p>
-    <w:bookmarkEnd w:id="137"/>
-    <w:bookmarkStart w:id="138" w:name="intensive-care-unit-icu"/>
-    <w:p>
-      <w:pPr>
-        <w:pStyle w:val="Heading2"/>
-      </w:pPr>
-      <w:r>
-        <w:t xml:space="preserve">67 Intensive Care Unit (ICU)</w:t>
-      </w:r>
-    </w:p>
-    <w:p>
-      <w:pPr>
-        <w:pStyle w:val="Compact"/>
-        <w:numPr>
-          <w:ilvl w:val="0"/>
-          <w:numId w:val="1042"/>
+    <w:bookmarkEnd w:id="141"/>
+    <w:bookmarkStart w:id="142" w:name="intensive-care-unit-icu"/>
+    <w:p>
+      <w:pPr>
+        <w:pStyle w:val="Heading2"/>
+      </w:pPr>
+      <w:r>
+        <w:t xml:space="preserve">72 Intensive Care Unit (ICU)</w:t>
+      </w:r>
+    </w:p>
+    <w:p>
+      <w:pPr>
+        <w:pStyle w:val="Compact"/>
+        <w:numPr>
+          <w:ilvl w:val="0"/>
+          <w:numId w:val="1046"/>
         </w:numPr>
       </w:pPr>
       <w:r>
@@ -4205,7 +4628,7 @@
         <w:pStyle w:val="Compact"/>
         <w:numPr>
           <w:ilvl w:val="0"/>
-          <w:numId w:val="1042"/>
+          <w:numId w:val="1046"/>
         </w:numPr>
       </w:pPr>
       <w:r>
@@ -4217,7 +4640,7 @@
         <w:pStyle w:val="Compact"/>
         <w:numPr>
           <w:ilvl w:val="0"/>
-          <w:numId w:val="1042"/>
+          <w:numId w:val="1046"/>
         </w:numPr>
       </w:pPr>
       <w:r>
@@ -4229,7 +4652,7 @@
         <w:pStyle w:val="Compact"/>
         <w:numPr>
           <w:ilvl w:val="0"/>
-          <w:numId w:val="1042"/>
+          <w:numId w:val="1046"/>
         </w:numPr>
       </w:pPr>
       <w:r>
@@ -4241,29 +4664,29 @@
         <w:pStyle w:val="Compact"/>
         <w:numPr>
           <w:ilvl w:val="0"/>
-          <w:numId w:val="1042"/>
+          <w:numId w:val="1046"/>
         </w:numPr>
       </w:pPr>
       <w:r>
         <w:t xml:space="preserve">Feeding jejunostomy (stays in 8 weeks)</w:t>
       </w:r>
     </w:p>
-    <w:bookmarkEnd w:id="138"/>
-    <w:bookmarkStart w:id="139" w:name="ward---6tower"/>
-    <w:p>
-      <w:pPr>
-        <w:pStyle w:val="Heading2"/>
-      </w:pPr>
-      <w:r>
-        <w:t xml:space="preserve">68 Ward - 6Tower</w:t>
-      </w:r>
-    </w:p>
-    <w:p>
-      <w:pPr>
-        <w:pStyle w:val="Compact"/>
-        <w:numPr>
-          <w:ilvl w:val="0"/>
-          <w:numId w:val="1043"/>
+    <w:bookmarkEnd w:id="142"/>
+    <w:bookmarkStart w:id="143" w:name="ward---6tower"/>
+    <w:p>
+      <w:pPr>
+        <w:pStyle w:val="Heading2"/>
+      </w:pPr>
+      <w:r>
+        <w:t xml:space="preserve">73 Ward - 6Tower</w:t>
+      </w:r>
+    </w:p>
+    <w:p>
+      <w:pPr>
+        <w:pStyle w:val="Compact"/>
+        <w:numPr>
+          <w:ilvl w:val="0"/>
+          <w:numId w:val="1047"/>
         </w:numPr>
       </w:pPr>
       <w:r>
@@ -4275,7 +4698,7 @@
         <w:pStyle w:val="Compact"/>
         <w:numPr>
           <w:ilvl w:val="0"/>
-          <w:numId w:val="1043"/>
+          <w:numId w:val="1047"/>
         </w:numPr>
       </w:pPr>
       <w:r>
@@ -4287,153 +4710,11 @@
         <w:pStyle w:val="Compact"/>
         <w:numPr>
           <w:ilvl w:val="0"/>
-          <w:numId w:val="1043"/>
+          <w:numId w:val="1047"/>
         </w:numPr>
       </w:pPr>
       <w:r>
         <w:t xml:space="preserve">Walking in the halls</w:t>
-      </w:r>
-    </w:p>
-    <w:p>
-      <w:pPr>
-        <w:pStyle w:val="Compact"/>
-        <w:numPr>
-          <w:ilvl w:val="1"/>
-          <w:numId w:val="1044"/>
-        </w:numPr>
-      </w:pPr>
-      <w:r>
-        <w:t xml:space="preserve">Start with assistance</w:t>
-      </w:r>
-    </w:p>
-    <w:p>
-      <w:pPr>
-        <w:pStyle w:val="Compact"/>
-        <w:numPr>
-          <w:ilvl w:val="1"/>
-          <w:numId w:val="1044"/>
-        </w:numPr>
-      </w:pPr>
-      <w:r>
-        <w:t xml:space="preserve">Improves lung function</w:t>
-      </w:r>
-    </w:p>
-    <w:p>
-      <w:pPr>
-        <w:pStyle w:val="Compact"/>
-        <w:numPr>
-          <w:ilvl w:val="1"/>
-          <w:numId w:val="1044"/>
-        </w:numPr>
-      </w:pPr>
-      <w:r>
-        <w:t xml:space="preserve">Prevents loss of muscle strength</w:t>
-      </w:r>
-    </w:p>
-    <w:bookmarkEnd w:id="139"/>
-    <w:bookmarkStart w:id="140" w:name="jejunostomy-feeds"/>
-    <w:p>
-      <w:pPr>
-        <w:pStyle w:val="Heading2"/>
-      </w:pPr>
-      <w:r>
-        <w:t xml:space="preserve">69 Jejunostomy Feeds</w:t>
-      </w:r>
-    </w:p>
-    <w:p>
-      <w:pPr>
-        <w:pStyle w:val="FirstParagraph"/>
-      </w:pPr>
-      <w:r>
-        <w:t xml:space="preserve">Jejunostomy tube feeds</w:t>
-      </w:r>
-    </w:p>
-    <w:p>
-      <w:pPr>
-        <w:pStyle w:val="Compact"/>
-        <w:numPr>
-          <w:ilvl w:val="0"/>
-          <w:numId w:val="1045"/>
-        </w:numPr>
-      </w:pPr>
-      <w:r>
-        <w:t xml:space="preserve">Start continuous (24 hours)</w:t>
-      </w:r>
-    </w:p>
-    <w:p>
-      <w:pPr>
-        <w:pStyle w:val="Compact"/>
-        <w:numPr>
-          <w:ilvl w:val="0"/>
-          <w:numId w:val="1045"/>
-        </w:numPr>
-      </w:pPr>
-      <w:r>
-        <w:t xml:space="preserve">Convert to night-time only (16 hours)</w:t>
-      </w:r>
-    </w:p>
-    <w:p>
-      <w:pPr>
-        <w:pStyle w:val="FirstParagraph"/>
-      </w:pPr>
-      <w:r>
-        <w:t xml:space="preserve">Water administered through feeding tube</w:t>
-      </w:r>
-    </w:p>
-    <w:p>
-      <w:pPr>
-        <w:pStyle w:val="Compact"/>
-        <w:numPr>
-          <w:ilvl w:val="0"/>
-          <w:numId w:val="1046"/>
-        </w:numPr>
-      </w:pPr>
-      <w:r>
-        <w:t xml:space="preserve">Usually 8oz 4 times/day</w:t>
-      </w:r>
-    </w:p>
-    <w:p>
-      <w:pPr>
-        <w:pStyle w:val="Compact"/>
-        <w:numPr>
-          <w:ilvl w:val="0"/>
-          <w:numId w:val="1046"/>
-        </w:numPr>
-      </w:pPr>
-      <w:r>
-        <w:t xml:space="preserve">Important to prevent dehydration</w:t>
-      </w:r>
-    </w:p>
-    <w:bookmarkEnd w:id="140"/>
-    <w:bookmarkStart w:id="141" w:name="jejunostomy-tube"/>
-    <w:p>
-      <w:pPr>
-        <w:pStyle w:val="Heading2"/>
-      </w:pPr>
-      <w:r>
-        <w:t xml:space="preserve">70 Jejunostomy Tube</w:t>
-      </w:r>
-    </w:p>
-    <w:bookmarkEnd w:id="141"/>
-    <w:bookmarkStart w:id="142" w:name="jejunostomy-typical-regimen"/>
-    <w:p>
-      <w:pPr>
-        <w:pStyle w:val="Heading2"/>
-      </w:pPr>
-      <w:r>
-        <w:t xml:space="preserve">71 Jejunostomy Typical Regimen</w:t>
-      </w:r>
-    </w:p>
-    <w:p>
-      <w:pPr>
-        <w:pStyle w:val="Compact"/>
-        <w:numPr>
-          <w:ilvl w:val="0"/>
-          <w:numId w:val="1047"/>
-        </w:numPr>
-      </w:pPr>
-      <w:r>
-        <w:t xml:space="preserve">Jejunostomy tube feeds for 16 hours (6pm-10am)</w:t>
       </w:r>
     </w:p>
     <w:p>
@@ -4445,7 +4726,7 @@
         </w:numPr>
       </w:pPr>
       <w:r>
-        <w:t xml:space="preserve">Men: 75mL/hour x 16 hours = 5 cartons</w:t>
+        <w:t xml:space="preserve">Start with assistance</w:t>
       </w:r>
     </w:p>
     <w:p>
@@ -4457,45 +4738,37 @@
         </w:numPr>
       </w:pPr>
       <w:r>
-        <w:t xml:space="preserve">Women: 60mL/hour x 16 hours = 4 cartons</w:t>
-      </w:r>
-    </w:p>
-    <w:p>
-      <w:pPr>
-        <w:pStyle w:val="Compact"/>
-        <w:numPr>
-          <w:ilvl w:val="0"/>
-          <w:numId w:val="1047"/>
-        </w:numPr>
-      </w:pPr>
-      <w:r>
-        <w:t xml:space="preserve">Water 240ml (8oz) via syringe 4x/day</w:t>
-      </w:r>
-    </w:p>
-    <w:p>
-      <w:pPr>
-        <w:pStyle w:val="FirstParagraph"/>
-      </w:pPr>
-      <w:r>
-        <w:t xml:space="preserve">Hospital nurses will teach use of the feeding tube</w:t>
-      </w:r>
-    </w:p>
-    <w:bookmarkEnd w:id="142"/>
-    <w:bookmarkStart w:id="143" w:name="jejunostomy-feeds-with-diabetes"/>
-    <w:p>
-      <w:pPr>
-        <w:pStyle w:val="Heading2"/>
-      </w:pPr>
-      <w:r>
-        <w:t xml:space="preserve">72 Jejunostomy Feeds with Diabetes</w:t>
-      </w:r>
-    </w:p>
-    <w:p>
-      <w:pPr>
-        <w:pStyle w:val="FirstParagraph"/>
-      </w:pPr>
-      <w:r>
-        <w:t xml:space="preserve">Jejunostomy feedings elevate blood sugars</w:t>
+        <w:t xml:space="preserve">Improves lung function</w:t>
+      </w:r>
+    </w:p>
+    <w:p>
+      <w:pPr>
+        <w:pStyle w:val="Compact"/>
+        <w:numPr>
+          <w:ilvl w:val="1"/>
+          <w:numId w:val="1048"/>
+        </w:numPr>
+      </w:pPr>
+      <w:r>
+        <w:t xml:space="preserve">Prevents loss of muscle strength</w:t>
+      </w:r>
+    </w:p>
+    <w:bookmarkEnd w:id="143"/>
+    <w:bookmarkStart w:id="144" w:name="jejunostomy-feeds"/>
+    <w:p>
+      <w:pPr>
+        <w:pStyle w:val="Heading2"/>
+      </w:pPr>
+      <w:r>
+        <w:t xml:space="preserve">74 Jejunostomy Feeds</w:t>
+      </w:r>
+    </w:p>
+    <w:p>
+      <w:pPr>
+        <w:pStyle w:val="FirstParagraph"/>
+      </w:pPr>
+      <w:r>
+        <w:t xml:space="preserve">Jejunostomy tube feeds</w:t>
       </w:r>
     </w:p>
     <w:p>
@@ -4507,15 +4780,27 @@
         </w:numPr>
       </w:pPr>
       <w:r>
-        <w:t xml:space="preserve">Insulin may be required along with feeds</w:t>
-      </w:r>
-    </w:p>
-    <w:p>
-      <w:pPr>
-        <w:pStyle w:val="FirstParagraph"/>
-      </w:pPr>
-      <w:r>
-        <w:t xml:space="preserve">Typical Pattern for tube feeds</w:t>
+        <w:t xml:space="preserve">Start continuous (24 hours)</w:t>
+      </w:r>
+    </w:p>
+    <w:p>
+      <w:pPr>
+        <w:pStyle w:val="Compact"/>
+        <w:numPr>
+          <w:ilvl w:val="0"/>
+          <w:numId w:val="1049"/>
+        </w:numPr>
+      </w:pPr>
+      <w:r>
+        <w:t xml:space="preserve">Convert to night-time only (16 hours)</w:t>
+      </w:r>
+    </w:p>
+    <w:p>
+      <w:pPr>
+        <w:pStyle w:val="FirstParagraph"/>
+      </w:pPr>
+      <w:r>
+        <w:t xml:space="preserve">Water administered through feeding tube</w:t>
       </w:r>
     </w:p>
     <w:p>
@@ -4527,7 +4812,7 @@
         </w:numPr>
       </w:pPr>
       <w:r>
-        <w:t xml:space="preserve">Feeds run via pump from 6pm to 10am</w:t>
+        <w:t xml:space="preserve">Usually 8oz 4 times/day</w:t>
       </w:r>
     </w:p>
     <w:p>
@@ -4539,51 +4824,27 @@
         </w:numPr>
       </w:pPr>
       <w:r>
-        <w:t xml:space="preserve">Insulin at 6pm (70/30 insulin)</w:t>
-      </w:r>
-    </w:p>
-    <w:p>
-      <w:pPr>
-        <w:pStyle w:val="Compact"/>
-        <w:numPr>
-          <w:ilvl w:val="0"/>
-          <w:numId w:val="1050"/>
-        </w:numPr>
-      </w:pPr>
-      <w:r>
-        <w:t xml:space="preserve">Insulin at Midnight (70/30 insulin)</w:t>
-      </w:r>
-    </w:p>
-    <w:p>
-      <w:pPr>
-        <w:pStyle w:val="Compact"/>
-        <w:numPr>
-          <w:ilvl w:val="0"/>
-          <w:numId w:val="1050"/>
-        </w:numPr>
-      </w:pPr>
-      <w:r>
-        <w:t xml:space="preserve">No insulin if tube feedings are not run</w:t>
-      </w:r>
-    </w:p>
-    <w:bookmarkEnd w:id="143"/>
-    <w:bookmarkStart w:id="144" w:name="jejunostomy-video"/>
-    <w:p>
-      <w:pPr>
-        <w:pStyle w:val="Heading2"/>
-      </w:pPr>
-      <w:r>
-        <w:t xml:space="preserve">73 Jejunostomy Video</w:t>
+        <w:t xml:space="preserve">Important to prevent dehydration</w:t>
       </w:r>
     </w:p>
     <w:bookmarkEnd w:id="144"/>
-    <w:bookmarkStart w:id="145" w:name="activity-after-surgery"/>
-    <w:p>
-      <w:pPr>
-        <w:pStyle w:val="Heading2"/>
-      </w:pPr>
-      <w:r>
-        <w:t xml:space="preserve">74 Activity after Surgery</w:t>
+    <w:bookmarkStart w:id="145" w:name="jejunostomy-tube"/>
+    <w:p>
+      <w:pPr>
+        <w:pStyle w:val="Heading2"/>
+      </w:pPr>
+      <w:r>
+        <w:t xml:space="preserve">75 Jejunostomy Tube</w:t>
+      </w:r>
+    </w:p>
+    <w:bookmarkEnd w:id="145"/>
+    <w:bookmarkStart w:id="146" w:name="jejunostomy-typical-regimen"/>
+    <w:p>
+      <w:pPr>
+        <w:pStyle w:val="Heading2"/>
+      </w:pPr>
+      <w:r>
+        <w:t xml:space="preserve">76 Jejunostomy Typical Regimen</w:t>
       </w:r>
     </w:p>
     <w:p>
@@ -4595,31 +4856,7 @@
         </w:numPr>
       </w:pPr>
       <w:r>
-        <w:t xml:space="preserve">Up in chair most of the day</w:t>
-      </w:r>
-    </w:p>
-    <w:p>
-      <w:pPr>
-        <w:pStyle w:val="Compact"/>
-        <w:numPr>
-          <w:ilvl w:val="0"/>
-          <w:numId w:val="1051"/>
-        </w:numPr>
-      </w:pPr>
-      <w:r>
-        <w:t xml:space="preserve">Walking with help from nurse/Physical Therapist</w:t>
-      </w:r>
-    </w:p>
-    <w:p>
-      <w:pPr>
-        <w:pStyle w:val="Compact"/>
-        <w:numPr>
-          <w:ilvl w:val="0"/>
-          <w:numId w:val="1051"/>
-        </w:numPr>
-      </w:pPr>
-      <w:r>
-        <w:t xml:space="preserve">Goals:</w:t>
+        <w:t xml:space="preserve">Jejunostomy tube feeds for 16 hours (6pm-10am)</w:t>
       </w:r>
     </w:p>
     <w:p>
@@ -4631,7 +4868,7 @@
         </w:numPr>
       </w:pPr>
       <w:r>
-        <w:t xml:space="preserve">Improve lung function</w:t>
+        <w:t xml:space="preserve">Men: 75mL/hour x 16 hours = 5 cartons</w:t>
       </w:r>
     </w:p>
     <w:p>
@@ -4643,17 +4880,203 @@
         </w:numPr>
       </w:pPr>
       <w:r>
+        <w:t xml:space="preserve">Women: 60mL/hour x 16 hours = 4 cartons</w:t>
+      </w:r>
+    </w:p>
+    <w:p>
+      <w:pPr>
+        <w:pStyle w:val="Compact"/>
+        <w:numPr>
+          <w:ilvl w:val="0"/>
+          <w:numId w:val="1051"/>
+        </w:numPr>
+      </w:pPr>
+      <w:r>
+        <w:t xml:space="preserve">Water 240ml (8oz) via syringe 4x/day</w:t>
+      </w:r>
+    </w:p>
+    <w:p>
+      <w:pPr>
+        <w:pStyle w:val="FirstParagraph"/>
+      </w:pPr>
+      <w:r>
+        <w:t xml:space="preserve">Hospital nurses will teach use of the feeding tube</w:t>
+      </w:r>
+    </w:p>
+    <w:bookmarkEnd w:id="146"/>
+    <w:bookmarkStart w:id="147" w:name="jejunostomy-feeds-with-diabetes"/>
+    <w:p>
+      <w:pPr>
+        <w:pStyle w:val="Heading2"/>
+      </w:pPr>
+      <w:r>
+        <w:t xml:space="preserve">77 Jejunostomy Feeds with Diabetes</w:t>
+      </w:r>
+    </w:p>
+    <w:p>
+      <w:pPr>
+        <w:pStyle w:val="FirstParagraph"/>
+      </w:pPr>
+      <w:r>
+        <w:t xml:space="preserve">Jejunostomy feedings elevate blood sugars</w:t>
+      </w:r>
+    </w:p>
+    <w:p>
+      <w:pPr>
+        <w:pStyle w:val="Compact"/>
+        <w:numPr>
+          <w:ilvl w:val="0"/>
+          <w:numId w:val="1053"/>
+        </w:numPr>
+      </w:pPr>
+      <w:r>
+        <w:t xml:space="preserve">Insulin may be required along with feeds</w:t>
+      </w:r>
+    </w:p>
+    <w:p>
+      <w:pPr>
+        <w:pStyle w:val="FirstParagraph"/>
+      </w:pPr>
+      <w:r>
+        <w:t xml:space="preserve">Typical Pattern for tube feeds</w:t>
+      </w:r>
+    </w:p>
+    <w:p>
+      <w:pPr>
+        <w:pStyle w:val="Compact"/>
+        <w:numPr>
+          <w:ilvl w:val="0"/>
+          <w:numId w:val="1054"/>
+        </w:numPr>
+      </w:pPr>
+      <w:r>
+        <w:t xml:space="preserve">Feeds run via pump from 6pm to 10am</w:t>
+      </w:r>
+    </w:p>
+    <w:p>
+      <w:pPr>
+        <w:pStyle w:val="Compact"/>
+        <w:numPr>
+          <w:ilvl w:val="0"/>
+          <w:numId w:val="1054"/>
+        </w:numPr>
+      </w:pPr>
+      <w:r>
+        <w:t xml:space="preserve">Insulin at 6pm (70/30 insulin)</w:t>
+      </w:r>
+    </w:p>
+    <w:p>
+      <w:pPr>
+        <w:pStyle w:val="Compact"/>
+        <w:numPr>
+          <w:ilvl w:val="0"/>
+          <w:numId w:val="1054"/>
+        </w:numPr>
+      </w:pPr>
+      <w:r>
+        <w:t xml:space="preserve">Insulin at Midnight (70/30 insulin)</w:t>
+      </w:r>
+    </w:p>
+    <w:p>
+      <w:pPr>
+        <w:pStyle w:val="Compact"/>
+        <w:numPr>
+          <w:ilvl w:val="0"/>
+          <w:numId w:val="1054"/>
+        </w:numPr>
+      </w:pPr>
+      <w:r>
+        <w:t xml:space="preserve">No insulin if tube feedings are not run</w:t>
+      </w:r>
+    </w:p>
+    <w:bookmarkEnd w:id="147"/>
+    <w:bookmarkStart w:id="148" w:name="jejunostomy-video"/>
+    <w:p>
+      <w:pPr>
+        <w:pStyle w:val="Heading2"/>
+      </w:pPr>
+      <w:r>
+        <w:t xml:space="preserve">78 Jejunostomy Video</w:t>
+      </w:r>
+    </w:p>
+    <w:bookmarkEnd w:id="148"/>
+    <w:bookmarkStart w:id="149" w:name="activity-after-surgery"/>
+    <w:p>
+      <w:pPr>
+        <w:pStyle w:val="Heading2"/>
+      </w:pPr>
+      <w:r>
+        <w:t xml:space="preserve">79 Activity after Surgery</w:t>
+      </w:r>
+    </w:p>
+    <w:p>
+      <w:pPr>
+        <w:pStyle w:val="Compact"/>
+        <w:numPr>
+          <w:ilvl w:val="0"/>
+          <w:numId w:val="1055"/>
+        </w:numPr>
+      </w:pPr>
+      <w:r>
+        <w:t xml:space="preserve">Up in chair most of the day</w:t>
+      </w:r>
+    </w:p>
+    <w:p>
+      <w:pPr>
+        <w:pStyle w:val="Compact"/>
+        <w:numPr>
+          <w:ilvl w:val="0"/>
+          <w:numId w:val="1055"/>
+        </w:numPr>
+      </w:pPr>
+      <w:r>
+        <w:t xml:space="preserve">Walking with help from nurse/Physical Therapist</w:t>
+      </w:r>
+    </w:p>
+    <w:p>
+      <w:pPr>
+        <w:pStyle w:val="Compact"/>
+        <w:numPr>
+          <w:ilvl w:val="0"/>
+          <w:numId w:val="1055"/>
+        </w:numPr>
+      </w:pPr>
+      <w:r>
+        <w:t xml:space="preserve">Goals:</w:t>
+      </w:r>
+    </w:p>
+    <w:p>
+      <w:pPr>
+        <w:pStyle w:val="Compact"/>
+        <w:numPr>
+          <w:ilvl w:val="1"/>
+          <w:numId w:val="1056"/>
+        </w:numPr>
+      </w:pPr>
+      <w:r>
+        <w:t xml:space="preserve">Improve lung function</w:t>
+      </w:r>
+    </w:p>
+    <w:p>
+      <w:pPr>
+        <w:pStyle w:val="Compact"/>
+        <w:numPr>
+          <w:ilvl w:val="1"/>
+          <w:numId w:val="1056"/>
+        </w:numPr>
+      </w:pPr>
+      <w:r>
         <w:t xml:space="preserve">Prevent muscle loss</w:t>
       </w:r>
     </w:p>
-    <w:bookmarkEnd w:id="145"/>
-    <w:bookmarkStart w:id="146" w:name="nasogastric-ng-tube"/>
-    <w:p>
-      <w:pPr>
-        <w:pStyle w:val="Heading2"/>
-      </w:pPr>
-      <w:r>
-        <w:t xml:space="preserve">75 Nasogastric (NG) Tube</w:t>
+    <w:bookmarkEnd w:id="149"/>
+    <w:bookmarkStart w:id="150" w:name="nasogastric-ng-tube"/>
+    <w:p>
+      <w:pPr>
+        <w:pStyle w:val="Heading2"/>
+      </w:pPr>
+      <w:r>
+        <w:t xml:space="preserve">80 Nasogastric (NG) Tube</w:t>
       </w:r>
     </w:p>
     <w:p>
@@ -4669,7 +5092,7 @@
         <w:pStyle w:val="Compact"/>
         <w:numPr>
           <w:ilvl w:val="0"/>
-          <w:numId w:val="1053"/>
+          <w:numId w:val="1057"/>
         </w:numPr>
       </w:pPr>
       <w:r>
@@ -4681,7 +5104,7 @@
         <w:pStyle w:val="Compact"/>
         <w:numPr>
           <w:ilvl w:val="0"/>
-          <w:numId w:val="1053"/>
+          <w:numId w:val="1057"/>
         </w:numPr>
       </w:pPr>
       <w:r>
@@ -4701,7 +5124,7 @@
         <w:pStyle w:val="Compact"/>
         <w:numPr>
           <w:ilvl w:val="0"/>
-          <w:numId w:val="1054"/>
+          <w:numId w:val="1058"/>
         </w:numPr>
       </w:pPr>
       <w:r>
@@ -4730,21 +5153,21 @@
         <w:pStyle w:val="Compact"/>
         <w:numPr>
           <w:ilvl w:val="0"/>
-          <w:numId w:val="1054"/>
+          <w:numId w:val="1058"/>
         </w:numPr>
       </w:pPr>
       <w:r>
         <w:t xml:space="preserve">Otherwise, X-ray repeated 2-3 days later</w:t>
       </w:r>
     </w:p>
-    <w:bookmarkEnd w:id="146"/>
-    <w:bookmarkStart w:id="147" w:name="swallowing-evaluation"/>
-    <w:p>
-      <w:pPr>
-        <w:pStyle w:val="Heading2"/>
-      </w:pPr>
-      <w:r>
-        <w:t xml:space="preserve">76 Swallowing Evaluation</w:t>
+    <w:bookmarkEnd w:id="150"/>
+    <w:bookmarkStart w:id="151" w:name="swallowing-evaluation"/>
+    <w:p>
+      <w:pPr>
+        <w:pStyle w:val="Heading2"/>
+      </w:pPr>
+      <w:r>
+        <w:t xml:space="preserve">81 Swallowing Evaluation</w:t>
       </w:r>
     </w:p>
     <w:p>
@@ -4768,7 +5191,7 @@
         <w:pStyle w:val="Compact"/>
         <w:numPr>
           <w:ilvl w:val="0"/>
-          <w:numId w:val="1055"/>
+          <w:numId w:val="1059"/>
         </w:numPr>
       </w:pPr>
       <w:r>
@@ -4780,7 +5203,7 @@
         <w:pStyle w:val="Compact"/>
         <w:numPr>
           <w:ilvl w:val="0"/>
-          <w:numId w:val="1055"/>
+          <w:numId w:val="1059"/>
         </w:numPr>
       </w:pPr>
       <w:r>
@@ -4792,7 +5215,7 @@
         <w:pStyle w:val="Compact"/>
         <w:numPr>
           <w:ilvl w:val="0"/>
-          <w:numId w:val="1055"/>
+          <w:numId w:val="1059"/>
         </w:numPr>
       </w:pPr>
       <w:r>
@@ -4816,14 +5239,14 @@
         <w:t xml:space="preserve">liquids started by mouth</w:t>
       </w:r>
     </w:p>
-    <w:bookmarkEnd w:id="147"/>
-    <w:bookmarkStart w:id="148" w:name="oral-intake-at-home"/>
-    <w:p>
-      <w:pPr>
-        <w:pStyle w:val="Heading2"/>
-      </w:pPr>
-      <w:r>
-        <w:t xml:space="preserve">77 Oral Intake at Home</w:t>
+    <w:bookmarkEnd w:id="151"/>
+    <w:bookmarkStart w:id="152" w:name="oral-intake-at-home"/>
+    <w:p>
+      <w:pPr>
+        <w:pStyle w:val="Heading2"/>
+      </w:pPr>
+      <w:r>
+        <w:t xml:space="preserve">82 Oral Intake at Home</w:t>
       </w:r>
     </w:p>
     <w:p>
@@ -4850,7 +5273,7 @@
         <w:pStyle w:val="Compact"/>
         <w:numPr>
           <w:ilvl w:val="0"/>
-          <w:numId w:val="1056"/>
+          <w:numId w:val="1060"/>
         </w:numPr>
       </w:pPr>
       <w:r>
@@ -4862,21 +5285,21 @@
         <w:pStyle w:val="Compact"/>
         <w:numPr>
           <w:ilvl w:val="0"/>
-          <w:numId w:val="1056"/>
+          <w:numId w:val="1060"/>
         </w:numPr>
       </w:pPr>
       <w:r>
         <w:t xml:space="preserve">4 oz per hour if 2oz are tolerated well</w:t>
       </w:r>
     </w:p>
-    <w:bookmarkEnd w:id="148"/>
-    <w:bookmarkStart w:id="149" w:name="discharge"/>
-    <w:p>
-      <w:pPr>
-        <w:pStyle w:val="Heading2"/>
-      </w:pPr>
-      <w:r>
-        <w:t xml:space="preserve">78 Discharge</w:t>
+    <w:bookmarkEnd w:id="152"/>
+    <w:bookmarkStart w:id="153" w:name="discharge"/>
+    <w:p>
+      <w:pPr>
+        <w:pStyle w:val="Heading2"/>
+      </w:pPr>
+      <w:r>
+        <w:t xml:space="preserve">83 Discharge</w:t>
       </w:r>
     </w:p>
     <w:p>
@@ -4892,7 +5315,7 @@
         <w:pStyle w:val="Compact"/>
         <w:numPr>
           <w:ilvl w:val="0"/>
-          <w:numId w:val="1057"/>
+          <w:numId w:val="1061"/>
         </w:numPr>
       </w:pPr>
       <w:r>
@@ -4904,7 +5327,7 @@
         <w:pStyle w:val="Compact"/>
         <w:numPr>
           <w:ilvl w:val="0"/>
-          <w:numId w:val="1057"/>
+          <w:numId w:val="1061"/>
         </w:numPr>
       </w:pPr>
       <w:r>
@@ -4916,7 +5339,7 @@
         <w:pStyle w:val="Compact"/>
         <w:numPr>
           <w:ilvl w:val="1"/>
-          <w:numId w:val="1058"/>
+          <w:numId w:val="1062"/>
         </w:numPr>
       </w:pPr>
       <w:r>
@@ -4928,7 +5351,7 @@
         <w:pStyle w:val="Compact"/>
         <w:numPr>
           <w:ilvl w:val="1"/>
-          <w:numId w:val="1058"/>
+          <w:numId w:val="1062"/>
         </w:numPr>
       </w:pPr>
       <w:r>
@@ -4940,7 +5363,7 @@
         <w:pStyle w:val="Compact"/>
         <w:numPr>
           <w:ilvl w:val="0"/>
-          <w:numId w:val="1057"/>
+          <w:numId w:val="1061"/>
         </w:numPr>
       </w:pPr>
       <w:r>
@@ -4952,7 +5375,7 @@
         <w:pStyle w:val="Compact"/>
         <w:numPr>
           <w:ilvl w:val="0"/>
-          <w:numId w:val="1057"/>
+          <w:numId w:val="1061"/>
         </w:numPr>
       </w:pPr>
       <w:r>
@@ -4964,21 +5387,21 @@
         <w:pStyle w:val="Compact"/>
         <w:numPr>
           <w:ilvl w:val="0"/>
-          <w:numId w:val="1057"/>
+          <w:numId w:val="1061"/>
         </w:numPr>
       </w:pPr>
       <w:r>
         <w:t xml:space="preserve">Home infusion (tube feeding supplies)</w:t>
       </w:r>
     </w:p>
-    <w:bookmarkEnd w:id="149"/>
-    <w:bookmarkStart w:id="150" w:name="nutrition-after-surgery"/>
-    <w:p>
-      <w:pPr>
-        <w:pStyle w:val="Heading2"/>
-      </w:pPr>
-      <w:r>
-        <w:t xml:space="preserve">79 Nutrition after Surgery</w:t>
+    <w:bookmarkEnd w:id="153"/>
+    <w:bookmarkStart w:id="154" w:name="nutrition-after-surgery"/>
+    <w:p>
+      <w:pPr>
+        <w:pStyle w:val="Heading2"/>
+      </w:pPr>
+      <w:r>
+        <w:t xml:space="preserve">84 Nutrition after Surgery</w:t>
       </w:r>
     </w:p>
     <w:p>
@@ -4994,7 +5417,7 @@
         <w:pStyle w:val="Compact"/>
         <w:numPr>
           <w:ilvl w:val="0"/>
-          <w:numId w:val="1059"/>
+          <w:numId w:val="1063"/>
         </w:numPr>
       </w:pPr>
       <w:r>
@@ -5006,7 +5429,7 @@
         <w:pStyle w:val="Compact"/>
         <w:numPr>
           <w:ilvl w:val="0"/>
-          <w:numId w:val="1059"/>
+          <w:numId w:val="1063"/>
         </w:numPr>
       </w:pPr>
       <w:r>
@@ -5026,7 +5449,7 @@
         <w:pStyle w:val="Compact"/>
         <w:numPr>
           <w:ilvl w:val="0"/>
-          <w:numId w:val="1060"/>
+          <w:numId w:val="1064"/>
         </w:numPr>
       </w:pPr>
       <w:r>
@@ -5049,14 +5472,14 @@
         <w:t xml:space="preserve">8-12 weeks: Remove feeding tube (in office)</w:t>
       </w:r>
     </w:p>
-    <w:bookmarkEnd w:id="150"/>
-    <w:bookmarkStart w:id="151" w:name="X15701f9deabaab366e08b73bd1ea6f1240694c5"/>
-    <w:p>
-      <w:pPr>
-        <w:pStyle w:val="Heading2"/>
-      </w:pPr>
-      <w:r>
-        <w:t xml:space="preserve">80 Transition from Tube Feeds</w:t>
+    <w:bookmarkEnd w:id="154"/>
+    <w:bookmarkStart w:id="155" w:name="X15701f9deabaab366e08b73bd1ea6f1240694c5"/>
+    <w:p>
+      <w:pPr>
+        <w:pStyle w:val="Heading2"/>
+      </w:pPr>
+      <w:r>
+        <w:t xml:space="preserve">85 Transition from Tube Feeds</w:t>
       </w:r>
       <w:r>
         <w:t xml:space="preserve"> </w:t>
@@ -5089,7 +5512,7 @@
         <w:pStyle w:val="Compact"/>
         <w:numPr>
           <w:ilvl w:val="0"/>
-          <w:numId w:val="1061"/>
+          <w:numId w:val="1065"/>
         </w:numPr>
       </w:pPr>
       <w:r>
@@ -5101,7 +5524,7 @@
         <w:pStyle w:val="Compact"/>
         <w:numPr>
           <w:ilvl w:val="0"/>
-          <w:numId w:val="1061"/>
+          <w:numId w:val="1065"/>
         </w:numPr>
       </w:pPr>
       <w:r>
@@ -5113,7 +5536,7 @@
         <w:pStyle w:val="Compact"/>
         <w:numPr>
           <w:ilvl w:val="1"/>
-          <w:numId w:val="1062"/>
+          <w:numId w:val="1066"/>
         </w:numPr>
       </w:pPr>
       <w:r>
@@ -5125,7 +5548,7 @@
         <w:pStyle w:val="Compact"/>
         <w:numPr>
           <w:ilvl w:val="0"/>
-          <w:numId w:val="1061"/>
+          <w:numId w:val="1065"/>
         </w:numPr>
       </w:pPr>
       <w:r>
@@ -5162,29 +5585,29 @@
         <w:pStyle w:val="Compact"/>
         <w:numPr>
           <w:ilvl w:val="0"/>
-          <w:numId w:val="1063"/>
+          <w:numId w:val="1067"/>
         </w:numPr>
       </w:pPr>
       <w:r>
         <w:t xml:space="preserve">Three meals + 2-3 high-protein snacks</w:t>
       </w:r>
     </w:p>
-    <w:bookmarkEnd w:id="151"/>
-    <w:bookmarkStart w:id="152" w:name="post-esophagectomy-diet"/>
-    <w:p>
-      <w:pPr>
-        <w:pStyle w:val="Heading2"/>
-      </w:pPr>
-      <w:r>
-        <w:t xml:space="preserve">81 Post-esophagectomy Diet</w:t>
-      </w:r>
-    </w:p>
-    <w:p>
-      <w:pPr>
-        <w:pStyle w:val="Compact"/>
-        <w:numPr>
-          <w:ilvl w:val="0"/>
-          <w:numId w:val="1064"/>
+    <w:bookmarkEnd w:id="155"/>
+    <w:bookmarkStart w:id="156" w:name="post-esophagectomy-diet"/>
+    <w:p>
+      <w:pPr>
+        <w:pStyle w:val="Heading2"/>
+      </w:pPr>
+      <w:r>
+        <w:t xml:space="preserve">86 Post-esophagectomy Diet</w:t>
+      </w:r>
+    </w:p>
+    <w:p>
+      <w:pPr>
+        <w:pStyle w:val="Compact"/>
+        <w:numPr>
+          <w:ilvl w:val="0"/>
+          <w:numId w:val="1068"/>
         </w:numPr>
       </w:pPr>
       <w:r>
@@ -5196,7 +5619,7 @@
         <w:pStyle w:val="Compact"/>
         <w:numPr>
           <w:ilvl w:val="0"/>
-          <w:numId w:val="1064"/>
+          <w:numId w:val="1068"/>
         </w:numPr>
       </w:pPr>
       <w:r>
@@ -5208,7 +5631,7 @@
         <w:pStyle w:val="Compact"/>
         <w:numPr>
           <w:ilvl w:val="0"/>
-          <w:numId w:val="1064"/>
+          <w:numId w:val="1068"/>
         </w:numPr>
       </w:pPr>
       <w:r>
@@ -5229,7 +5652,7 @@
         <w:pStyle w:val="Compact"/>
         <w:numPr>
           <w:ilvl w:val="0"/>
-          <w:numId w:val="1064"/>
+          <w:numId w:val="1068"/>
         </w:numPr>
       </w:pPr>
       <w:r>
@@ -5241,7 +5664,7 @@
         <w:pStyle w:val="Compact"/>
         <w:numPr>
           <w:ilvl w:val="0"/>
-          <w:numId w:val="1064"/>
+          <w:numId w:val="1068"/>
         </w:numPr>
       </w:pPr>
       <w:r>
@@ -5253,7 +5676,7 @@
         <w:pStyle w:val="Compact"/>
         <w:numPr>
           <w:ilvl w:val="1"/>
-          <w:numId w:val="1065"/>
+          <w:numId w:val="1069"/>
         </w:numPr>
       </w:pPr>
       <w:r>
@@ -5265,7 +5688,7 @@
         <w:pStyle w:val="Compact"/>
         <w:numPr>
           <w:ilvl w:val="1"/>
-          <w:numId w:val="1065"/>
+          <w:numId w:val="1069"/>
         </w:numPr>
       </w:pPr>
       <w:r>
@@ -5277,21 +5700,21 @@
         <w:pStyle w:val="Compact"/>
         <w:numPr>
           <w:ilvl w:val="1"/>
-          <w:numId w:val="1065"/>
+          <w:numId w:val="1069"/>
         </w:numPr>
       </w:pPr>
       <w:r>
         <w:t xml:space="preserve">Avoid eating within 2 hours of bedtime</w:t>
       </w:r>
     </w:p>
-    <w:bookmarkEnd w:id="152"/>
-    <w:bookmarkStart w:id="153" w:name="medicines-at-home---pain"/>
-    <w:p>
-      <w:pPr>
-        <w:pStyle w:val="Heading2"/>
-      </w:pPr>
-      <w:r>
-        <w:t xml:space="preserve">82 Medicines at Home - Pain</w:t>
+    <w:bookmarkEnd w:id="156"/>
+    <w:bookmarkStart w:id="157" w:name="medicines-at-home---pain"/>
+    <w:p>
+      <w:pPr>
+        <w:pStyle w:val="Heading2"/>
+      </w:pPr>
+      <w:r>
+        <w:t xml:space="preserve">87 Medicines at Home - Pain</w:t>
       </w:r>
     </w:p>
     <w:p>
@@ -5323,7 +5746,7 @@
         <w:pStyle w:val="Compact"/>
         <w:numPr>
           <w:ilvl w:val="0"/>
-          <w:numId w:val="1066"/>
+          <w:numId w:val="1070"/>
         </w:numPr>
       </w:pPr>
       <w:r>
@@ -5335,7 +5758,7 @@
         <w:pStyle w:val="Compact"/>
         <w:numPr>
           <w:ilvl w:val="0"/>
-          <w:numId w:val="1066"/>
+          <w:numId w:val="1070"/>
         </w:numPr>
       </w:pPr>
       <w:r>
@@ -5347,7 +5770,7 @@
         <w:pStyle w:val="Compact"/>
         <w:numPr>
           <w:ilvl w:val="0"/>
-          <w:numId w:val="1066"/>
+          <w:numId w:val="1070"/>
         </w:numPr>
       </w:pPr>
       <w:r>
@@ -5359,21 +5782,21 @@
         <w:pStyle w:val="Compact"/>
         <w:numPr>
           <w:ilvl w:val="0"/>
-          <w:numId w:val="1066"/>
+          <w:numId w:val="1070"/>
         </w:numPr>
       </w:pPr>
       <w:r>
         <w:t xml:space="preserve">NO DRIVING WHILE ON OXYCODONE</w:t>
       </w:r>
     </w:p>
-    <w:bookmarkEnd w:id="153"/>
-    <w:bookmarkStart w:id="154" w:name="non-steroidals-anti-inflammatory-nsaid"/>
-    <w:p>
-      <w:pPr>
-        <w:pStyle w:val="Heading2"/>
-      </w:pPr>
-      <w:r>
-        <w:t xml:space="preserve">83 Non-steroidals Anti Inflammatory (NSAID)</w:t>
+    <w:bookmarkEnd w:id="157"/>
+    <w:bookmarkStart w:id="158" w:name="non-steroidals-anti-inflammatory-nsaid"/>
+    <w:p>
+      <w:pPr>
+        <w:pStyle w:val="Heading2"/>
+      </w:pPr>
+      <w:r>
+        <w:t xml:space="preserve">88 Non-steroidals Anti Inflammatory (NSAID)</w:t>
       </w:r>
     </w:p>
     <w:p>
@@ -5389,7 +5812,7 @@
         <w:pStyle w:val="Compact"/>
         <w:numPr>
           <w:ilvl w:val="0"/>
-          <w:numId w:val="1067"/>
+          <w:numId w:val="1071"/>
         </w:numPr>
       </w:pPr>
       <w:r>
@@ -5409,21 +5832,21 @@
         <w:pStyle w:val="Compact"/>
         <w:numPr>
           <w:ilvl w:val="0"/>
-          <w:numId w:val="1068"/>
+          <w:numId w:val="1072"/>
         </w:numPr>
       </w:pPr>
       <w:r>
         <w:t xml:space="preserve">(Can cause permanent scarring at the surgery site)</w:t>
       </w:r>
     </w:p>
-    <w:bookmarkEnd w:id="154"/>
-    <w:bookmarkStart w:id="155" w:name="acid-blockers-proton-pump-inhibitors"/>
-    <w:p>
-      <w:pPr>
-        <w:pStyle w:val="Heading2"/>
-      </w:pPr>
-      <w:r>
-        <w:t xml:space="preserve">84 Acid Blockers = Proton Pump Inhibitors</w:t>
+    <w:bookmarkEnd w:id="158"/>
+    <w:bookmarkStart w:id="159" w:name="acid-blockers-proton-pump-inhibitors"/>
+    <w:p>
+      <w:pPr>
+        <w:pStyle w:val="Heading2"/>
+      </w:pPr>
+      <w:r>
+        <w:t xml:space="preserve">89 Acid Blockers = Proton Pump Inhibitors</w:t>
       </w:r>
     </w:p>
     <w:p>
@@ -5439,7 +5862,7 @@
         <w:pStyle w:val="Compact"/>
         <w:numPr>
           <w:ilvl w:val="0"/>
-          <w:numId w:val="1069"/>
+          <w:numId w:val="1073"/>
         </w:numPr>
       </w:pPr>
       <w:r>
@@ -5451,7 +5874,7 @@
         <w:pStyle w:val="Compact"/>
         <w:numPr>
           <w:ilvl w:val="0"/>
-          <w:numId w:val="1069"/>
+          <w:numId w:val="1073"/>
         </w:numPr>
       </w:pPr>
       <w:r>
@@ -5463,21 +5886,21 @@
         <w:pStyle w:val="Compact"/>
         <w:numPr>
           <w:ilvl w:val="0"/>
-          <w:numId w:val="1069"/>
+          <w:numId w:val="1073"/>
         </w:numPr>
       </w:pPr>
       <w:r>
         <w:t xml:space="preserve">To administer through feeding tube, open capsule and resuspend beads in 60mL (2oz) of water</w:t>
       </w:r>
     </w:p>
-    <w:bookmarkEnd w:id="155"/>
-    <w:bookmarkStart w:id="156" w:name="medicines-at-home"/>
-    <w:p>
-      <w:pPr>
-        <w:pStyle w:val="Heading2"/>
-      </w:pPr>
-      <w:r>
-        <w:t xml:space="preserve">85 Medicines at Home</w:t>
+    <w:bookmarkEnd w:id="159"/>
+    <w:bookmarkStart w:id="160" w:name="medicines-at-home"/>
+    <w:p>
+      <w:pPr>
+        <w:pStyle w:val="Heading2"/>
+      </w:pPr>
+      <w:r>
+        <w:t xml:space="preserve">90 Medicines at Home</w:t>
       </w:r>
     </w:p>
     <w:p>
@@ -5493,7 +5916,7 @@
         <w:pStyle w:val="Compact"/>
         <w:numPr>
           <w:ilvl w:val="0"/>
-          <w:numId w:val="1070"/>
+          <w:numId w:val="1074"/>
         </w:numPr>
       </w:pPr>
       <w:r>
@@ -5505,7 +5928,7 @@
         <w:pStyle w:val="Compact"/>
         <w:numPr>
           <w:ilvl w:val="0"/>
-          <w:numId w:val="1070"/>
+          <w:numId w:val="1074"/>
         </w:numPr>
       </w:pPr>
       <w:r>
@@ -5525,7 +5948,7 @@
         <w:pStyle w:val="Compact"/>
         <w:numPr>
           <w:ilvl w:val="0"/>
-          <w:numId w:val="1071"/>
+          <w:numId w:val="1075"/>
         </w:numPr>
       </w:pPr>
       <w:r>
@@ -5537,7 +5960,7 @@
         <w:pStyle w:val="Compact"/>
         <w:numPr>
           <w:ilvl w:val="0"/>
-          <w:numId w:val="1071"/>
+          <w:numId w:val="1075"/>
         </w:numPr>
       </w:pPr>
       <w:r>
@@ -5549,29 +5972,29 @@
         <w:pStyle w:val="Compact"/>
         <w:numPr>
           <w:ilvl w:val="0"/>
-          <w:numId w:val="1071"/>
+          <w:numId w:val="1075"/>
         </w:numPr>
       </w:pPr>
       <w:r>
         <w:t xml:space="preserve">Will stop within first three months of surgery</w:t>
       </w:r>
     </w:p>
-    <w:bookmarkEnd w:id="156"/>
-    <w:bookmarkStart w:id="157" w:name="metoprolol-beta-blockers"/>
-    <w:p>
-      <w:pPr>
-        <w:pStyle w:val="Heading2"/>
-      </w:pPr>
-      <w:r>
-        <w:t xml:space="preserve">86 Metoprolol = Beta Blockers</w:t>
-      </w:r>
-    </w:p>
-    <w:p>
-      <w:pPr>
-        <w:pStyle w:val="Compact"/>
-        <w:numPr>
-          <w:ilvl w:val="0"/>
-          <w:numId w:val="1072"/>
+    <w:bookmarkEnd w:id="160"/>
+    <w:bookmarkStart w:id="161" w:name="metoprolol-beta-blockers"/>
+    <w:p>
+      <w:pPr>
+        <w:pStyle w:val="Heading2"/>
+      </w:pPr>
+      <w:r>
+        <w:t xml:space="preserve">91 Metoprolol = Beta Blockers</w:t>
+      </w:r>
+    </w:p>
+    <w:p>
+      <w:pPr>
+        <w:pStyle w:val="Compact"/>
+        <w:numPr>
+          <w:ilvl w:val="0"/>
+          <w:numId w:val="1076"/>
         </w:numPr>
       </w:pPr>
       <w:r>
@@ -5586,7 +6009,7 @@
         <w:pStyle w:val="Compact"/>
         <w:numPr>
           <w:ilvl w:val="0"/>
-          <w:numId w:val="1072"/>
+          <w:numId w:val="1076"/>
         </w:numPr>
       </w:pPr>
       <w:r>
@@ -5598,7 +6021,7 @@
         <w:pStyle w:val="Compact"/>
         <w:numPr>
           <w:ilvl w:val="0"/>
-          <w:numId w:val="1072"/>
+          <w:numId w:val="1076"/>
         </w:numPr>
       </w:pPr>
       <w:r>
@@ -5627,7 +6050,7 @@
         <w:pStyle w:val="Compact"/>
         <w:numPr>
           <w:ilvl w:val="0"/>
-          <w:numId w:val="1072"/>
+          <w:numId w:val="1076"/>
         </w:numPr>
       </w:pPr>
       <w:r>
@@ -5651,14 +6074,14 @@
         <w:t xml:space="preserve">return to prior dose and drug after surgery</w:t>
       </w:r>
     </w:p>
-    <w:bookmarkEnd w:id="157"/>
-    <w:bookmarkStart w:id="161" w:name="sleeping-at-home"/>
-    <w:p>
-      <w:pPr>
-        <w:pStyle w:val="Heading2"/>
-      </w:pPr>
-      <w:r>
-        <w:t xml:space="preserve">87 Sleeping at Home</w:t>
+    <w:bookmarkEnd w:id="161"/>
+    <w:bookmarkStart w:id="165" w:name="sleeping-at-home"/>
+    <w:p>
+      <w:pPr>
+        <w:pStyle w:val="Heading2"/>
+      </w:pPr>
+      <w:r>
+        <w:t xml:space="preserve">92 Sleeping at Home</w:t>
       </w:r>
     </w:p>
     <w:p>
@@ -5694,18 +6117,18 @@
           <wp:inline>
             <wp:extent cx="5334000" cy="5334000"/>
             <wp:effectExtent b="0" l="0" r="0" t="0"/>
-            <wp:docPr descr="" title="" id="159" name="Picture"/>
+            <wp:docPr descr="" title="" id="163" name="Picture"/>
             <a:graphic>
               <a:graphicData uri="http://schemas.openxmlformats.org/drawingml/2006/picture">
                 <pic:pic>
                   <pic:nvPicPr>
-                    <pic:cNvPr descr="https://deidt7p41jzcy.cloudfront.net/wedge_pillow_comm.jpg" id="160" name="Picture"/>
+                    <pic:cNvPr descr="https://deidt7p41jzcy.cloudfront.net/wedge_pillow_comm.jpg" id="164" name="Picture"/>
                     <pic:cNvPicPr>
                       <a:picLocks noChangeArrowheads="1" noChangeAspect="1"/>
                     </pic:cNvPicPr>
                   </pic:nvPicPr>
                   <pic:blipFill>
-                    <a:blip r:embed="rId158"/>
+                    <a:blip r:embed="rId162"/>
                     <a:stretch>
                       <a:fillRect/>
                     </a:stretch>
@@ -5732,14 +6155,14 @@
         </w:drawing>
       </w:r>
     </w:p>
-    <w:bookmarkEnd w:id="161"/>
-    <w:bookmarkStart w:id="162" w:name="postoperative-visit-at-7-10-days"/>
-    <w:p>
-      <w:pPr>
-        <w:pStyle w:val="Heading2"/>
-      </w:pPr>
-      <w:r>
-        <w:t xml:space="preserve">88 Postoperative Visit at 7-10 Days</w:t>
+    <w:bookmarkEnd w:id="165"/>
+    <w:bookmarkStart w:id="166" w:name="postoperative-visit-at-7-10-days"/>
+    <w:p>
+      <w:pPr>
+        <w:pStyle w:val="Heading2"/>
+      </w:pPr>
+      <w:r>
+        <w:t xml:space="preserve">93 Postoperative Visit at 7-10 Days</w:t>
       </w:r>
     </w:p>
     <w:p>
@@ -5755,7 +6178,7 @@
         <w:pStyle w:val="Compact"/>
         <w:numPr>
           <w:ilvl w:val="0"/>
-          <w:numId w:val="1073"/>
+          <w:numId w:val="1077"/>
         </w:numPr>
       </w:pPr>
       <w:r>
@@ -5775,7 +6198,7 @@
         <w:pStyle w:val="Compact"/>
         <w:numPr>
           <w:ilvl w:val="0"/>
-          <w:numId w:val="1074"/>
+          <w:numId w:val="1078"/>
         </w:numPr>
       </w:pPr>
       <w:r>
@@ -5787,7 +6210,7 @@
         <w:pStyle w:val="Compact"/>
         <w:numPr>
           <w:ilvl w:val="0"/>
-          <w:numId w:val="1074"/>
+          <w:numId w:val="1078"/>
         </w:numPr>
       </w:pPr>
       <w:r>
@@ -5810,14 +6233,14 @@
         <w:t xml:space="preserve">Reduce tube feeds</w:t>
       </w:r>
     </w:p>
-    <w:bookmarkEnd w:id="162"/>
-    <w:bookmarkStart w:id="163" w:name="after-surgery"/>
-    <w:p>
-      <w:pPr>
-        <w:pStyle w:val="Heading2"/>
-      </w:pPr>
-      <w:r>
-        <w:t xml:space="preserve">89 After surgery</w:t>
+    <w:bookmarkEnd w:id="166"/>
+    <w:bookmarkStart w:id="167" w:name="after-surgery"/>
+    <w:p>
+      <w:pPr>
+        <w:pStyle w:val="Heading2"/>
+      </w:pPr>
+      <w:r>
+        <w:t xml:space="preserve">94 After surgery</w:t>
       </w:r>
     </w:p>
     <w:p>
@@ -5833,7 +6256,7 @@
         <w:pStyle w:val="Compact"/>
         <w:numPr>
           <w:ilvl w:val="0"/>
-          <w:numId w:val="1075"/>
+          <w:numId w:val="1079"/>
         </w:numPr>
       </w:pPr>
       <w:r>
@@ -5845,7 +6268,7 @@
         <w:pStyle w:val="Compact"/>
         <w:numPr>
           <w:ilvl w:val="0"/>
-          <w:numId w:val="1075"/>
+          <w:numId w:val="1079"/>
         </w:numPr>
       </w:pPr>
       <w:r>
@@ -5857,7 +6280,7 @@
         <w:pStyle w:val="Compact"/>
         <w:numPr>
           <w:ilvl w:val="0"/>
-          <w:numId w:val="1075"/>
+          <w:numId w:val="1079"/>
         </w:numPr>
       </w:pPr>
       <w:r>
@@ -5872,14 +6295,14 @@
         <w:t xml:space="preserve">Continue acid blockers for at least 1 year</w:t>
       </w:r>
     </w:p>
-    <w:bookmarkEnd w:id="163"/>
-    <w:bookmarkStart w:id="164" w:name="jejunostomy-removal"/>
-    <w:p>
-      <w:pPr>
-        <w:pStyle w:val="Heading2"/>
-      </w:pPr>
-      <w:r>
-        <w:t xml:space="preserve">90 Jejunostomy Removal</w:t>
+    <w:bookmarkEnd w:id="167"/>
+    <w:bookmarkStart w:id="168" w:name="jejunostomy-removal"/>
+    <w:p>
+      <w:pPr>
+        <w:pStyle w:val="Heading2"/>
+      </w:pPr>
+      <w:r>
+        <w:t xml:space="preserve">95 Jejunostomy Removal</w:t>
       </w:r>
     </w:p>
     <w:p>
@@ -5906,14 +6329,14 @@
         <w:t xml:space="preserve">May take 30 minutes and some local anesthetic to loosen up the tube for removal.</w:t>
       </w:r>
     </w:p>
-    <w:bookmarkEnd w:id="164"/>
-    <w:bookmarkStart w:id="165" w:name="nutritional-monitoring-after-surgery"/>
-    <w:p>
-      <w:pPr>
-        <w:pStyle w:val="Heading2"/>
-      </w:pPr>
-      <w:r>
-        <w:t xml:space="preserve">91 Nutritional Monitoring after Surgery</w:t>
+    <w:bookmarkEnd w:id="168"/>
+    <w:bookmarkStart w:id="169" w:name="nutritional-monitoring-after-surgery"/>
+    <w:p>
+      <w:pPr>
+        <w:pStyle w:val="Heading2"/>
+      </w:pPr>
+      <w:r>
+        <w:t xml:space="preserve">96 Nutritional Monitoring after Surgery</w:t>
       </w:r>
     </w:p>
     <w:p>
@@ -5929,7 +6352,7 @@
         <w:pStyle w:val="Compact"/>
         <w:numPr>
           <w:ilvl w:val="0"/>
-          <w:numId w:val="1076"/>
+          <w:numId w:val="1080"/>
         </w:numPr>
       </w:pPr>
       <w:r>
@@ -5941,7 +6364,7 @@
         <w:pStyle w:val="Compact"/>
         <w:numPr>
           <w:ilvl w:val="0"/>
-          <w:numId w:val="1076"/>
+          <w:numId w:val="1080"/>
         </w:numPr>
       </w:pPr>
       <w:r>
@@ -5953,21 +6376,21 @@
         <w:pStyle w:val="Compact"/>
         <w:numPr>
           <w:ilvl w:val="0"/>
-          <w:numId w:val="1076"/>
+          <w:numId w:val="1080"/>
         </w:numPr>
       </w:pPr>
       <w:r>
         <w:t xml:space="preserve">Vitamin D</w:t>
       </w:r>
     </w:p>
-    <w:bookmarkEnd w:id="165"/>
-    <w:bookmarkStart w:id="166" w:name="nutritional-monitoring-after-surgery-1"/>
-    <w:p>
-      <w:pPr>
-        <w:pStyle w:val="Heading2"/>
-      </w:pPr>
-      <w:r>
-        <w:t xml:space="preserve">92 Nutritional Monitoring after Surgery</w:t>
+    <w:bookmarkEnd w:id="169"/>
+    <w:bookmarkStart w:id="170" w:name="nutritional-monitoring-after-surgery-1"/>
+    <w:p>
+      <w:pPr>
+        <w:pStyle w:val="Heading2"/>
+      </w:pPr>
+      <w:r>
+        <w:t xml:space="preserve">97 Nutritional Monitoring after Surgery</w:t>
       </w:r>
     </w:p>
     <w:p>
@@ -5983,7 +6406,7 @@
         <w:pStyle w:val="Compact"/>
         <w:numPr>
           <w:ilvl w:val="0"/>
-          <w:numId w:val="1077"/>
+          <w:numId w:val="1081"/>
         </w:numPr>
       </w:pPr>
       <w:r>
@@ -5995,7 +6418,7 @@
         <w:pStyle w:val="Compact"/>
         <w:numPr>
           <w:ilvl w:val="0"/>
-          <w:numId w:val="1077"/>
+          <w:numId w:val="1081"/>
         </w:numPr>
       </w:pPr>
       <w:r>
@@ -6007,21 +6430,21 @@
         <w:pStyle w:val="Compact"/>
         <w:numPr>
           <w:ilvl w:val="0"/>
-          <w:numId w:val="1077"/>
+          <w:numId w:val="1081"/>
         </w:numPr>
       </w:pPr>
       <w:r>
         <w:t xml:space="preserve">Vitamin D</w:t>
       </w:r>
     </w:p>
-    <w:bookmarkEnd w:id="166"/>
-    <w:bookmarkStart w:id="167" w:name="nutritional-replacements-after-surgery"/>
-    <w:p>
-      <w:pPr>
-        <w:pStyle w:val="Heading2"/>
-      </w:pPr>
-      <w:r>
-        <w:t xml:space="preserve">93 Nutritional Replacements after Surgery</w:t>
+    <w:bookmarkEnd w:id="170"/>
+    <w:bookmarkStart w:id="171" w:name="nutritional-replacements-after-surgery"/>
+    <w:p>
+      <w:pPr>
+        <w:pStyle w:val="Heading2"/>
+      </w:pPr>
+      <w:r>
+        <w:t xml:space="preserve">98 Nutritional Replacements after Surgery</w:t>
       </w:r>
     </w:p>
     <w:p>
@@ -6037,7 +6460,7 @@
         <w:pStyle w:val="Compact"/>
         <w:numPr>
           <w:ilvl w:val="0"/>
-          <w:numId w:val="1078"/>
+          <w:numId w:val="1082"/>
         </w:numPr>
       </w:pPr>
       <w:r>
@@ -6049,7 +6472,7 @@
         <w:pStyle w:val="Compact"/>
         <w:numPr>
           <w:ilvl w:val="0"/>
-          <w:numId w:val="1078"/>
+          <w:numId w:val="1082"/>
         </w:numPr>
       </w:pPr>
       <w:r>
@@ -6061,7 +6484,7 @@
         <w:pStyle w:val="Compact"/>
         <w:numPr>
           <w:ilvl w:val="0"/>
-          <w:numId w:val="1078"/>
+          <w:numId w:val="1082"/>
         </w:numPr>
       </w:pPr>
       <w:r>
@@ -6081,7 +6504,7 @@
         <w:pStyle w:val="Compact"/>
         <w:numPr>
           <w:ilvl w:val="0"/>
-          <w:numId w:val="1079"/>
+          <w:numId w:val="1083"/>
         </w:numPr>
       </w:pPr>
       <w:r>
@@ -6093,21 +6516,21 @@
         <w:pStyle w:val="Compact"/>
         <w:numPr>
           <w:ilvl w:val="0"/>
-          <w:numId w:val="1079"/>
+          <w:numId w:val="1083"/>
         </w:numPr>
       </w:pPr>
       <w:r>
         <w:t xml:space="preserve">Repeat testing in 3-6 months</w:t>
       </w:r>
     </w:p>
-    <w:bookmarkEnd w:id="167"/>
-    <w:bookmarkStart w:id="168" w:name="team-members---physicians"/>
-    <w:p>
-      <w:pPr>
-        <w:pStyle w:val="Heading2"/>
-      </w:pPr>
-      <w:r>
-        <w:t xml:space="preserve">94 Team Members - Physicians</w:t>
+    <w:bookmarkEnd w:id="171"/>
+    <w:bookmarkStart w:id="172" w:name="team-members---physicians"/>
+    <w:p>
+      <w:pPr>
+        <w:pStyle w:val="Heading2"/>
+      </w:pPr>
+      <w:r>
+        <w:t xml:space="preserve">99 Team Members - Physicians</w:t>
       </w:r>
     </w:p>
     <w:p>
@@ -6155,7 +6578,7 @@
         <w:pStyle w:val="Compact"/>
         <w:numPr>
           <w:ilvl w:val="0"/>
-          <w:numId w:val="1080"/>
+          <w:numId w:val="1084"/>
         </w:numPr>
       </w:pPr>
       <w:r>
@@ -6167,7 +6590,7 @@
         <w:pStyle w:val="Compact"/>
         <w:numPr>
           <w:ilvl w:val="0"/>
-          <w:numId w:val="1080"/>
+          <w:numId w:val="1084"/>
         </w:numPr>
       </w:pPr>
       <w:r>
@@ -6179,21 +6602,21 @@
         <w:pStyle w:val="Compact"/>
         <w:numPr>
           <w:ilvl w:val="0"/>
-          <w:numId w:val="1080"/>
+          <w:numId w:val="1084"/>
         </w:numPr>
       </w:pPr>
       <w:r>
         <w:t xml:space="preserve">Michael Roach</w:t>
       </w:r>
     </w:p>
-    <w:bookmarkEnd w:id="168"/>
-    <w:bookmarkStart w:id="169" w:name="team-members---support-staff"/>
-    <w:p>
-      <w:pPr>
-        <w:pStyle w:val="Heading2"/>
-      </w:pPr>
-      <w:r>
-        <w:t xml:space="preserve">95 Team Members - Support Staff</w:t>
+    <w:bookmarkEnd w:id="172"/>
+    <w:bookmarkStart w:id="173" w:name="team-members---support-staff"/>
+    <w:p>
+      <w:pPr>
+        <w:pStyle w:val="Heading2"/>
+      </w:pPr>
+      <w:r>
+        <w:t xml:space="preserve">100 Team Members - Support Staff</w:t>
       </w:r>
     </w:p>
     <w:p>
@@ -6244,7 +6667,7 @@
         <w:t xml:space="preserve">Navigator - Laura Swift</w:t>
       </w:r>
     </w:p>
-    <w:bookmarkEnd w:id="169"/>
+    <w:bookmarkEnd w:id="173"/>
     <w:sectPr/>
   </w:body>
 </w:document>
@@ -6695,6 +7118,18 @@
     <w:abstractNumId w:val="991"/>
   </w:num>
   <w:num w:numId="1080">
+    <w:abstractNumId w:val="991"/>
+  </w:num>
+  <w:num w:numId="1081">
+    <w:abstractNumId w:val="991"/>
+  </w:num>
+  <w:num w:numId="1082">
+    <w:abstractNumId w:val="991"/>
+  </w:num>
+  <w:num w:numId="1083">
+    <w:abstractNumId w:val="991"/>
+  </w:num>
+  <w:num w:numId="1084">
     <w:abstractNumId w:val="991"/>
   </w:num>
 </w:numbering>

--- a/lci_eso_scca.docx
+++ b/lci_eso_scca.docx
@@ -6668,7 +6668,11 @@
       </w:r>
     </w:p>
     <w:bookmarkEnd w:id="173"/>
-    <w:sectPr/>
+    <w:sectPr>
+      <w:footnotePr>
+        <w:numRestart w:val="eachSect"/>
+      </w:footnotePr>
+    </w:sectPr>
   </w:body>
 </w:document>
 </file>
@@ -7195,8 +7199,6 @@
     </w:pPr>
     <w:rPr>
       <w:rFonts w:asciiTheme="majorHAnsi" w:cstheme="majorBidi" w:eastAsiaTheme="majorEastAsia" w:hAnsiTheme="majorHAnsi"/>
-      <w:spacing w:val="-10"/>
-      <w:kern w:val="28"/>
       <w:sz w:val="56"/>
       <w:szCs w:val="56"/>
     </w:rPr>
@@ -7209,8 +7211,6 @@
     <w:rsid w:val="00A10FD9"/>
     <w:rPr>
       <w:rFonts w:asciiTheme="majorHAnsi" w:cstheme="majorBidi" w:eastAsiaTheme="majorEastAsia" w:hAnsiTheme="majorHAnsi"/>
-      <w:spacing w:val="-10"/>
-      <w:kern w:val="28"/>
       <w:sz w:val="56"/>
       <w:szCs w:val="56"/>
     </w:rPr>
@@ -7251,23 +7251,31 @@
   </w:style>
   <w:style w:customStyle="1" w:styleId="Author" w:type="paragraph">
     <w:name w:val="Author"/>
+    <w:basedOn w:val="Title"/>
     <w:next w:val="BodyText"/>
     <w:qFormat/>
     <w:pPr>
       <w:keepNext/>
       <w:keepLines/>
-      <w:jc w:val="center"/>
     </w:pPr>
+    <w:rPr>
+      <w:sz w:val="24"/>
+      <w:szCs w:val="24"/>
+    </w:rPr>
   </w:style>
   <w:style w:styleId="Date" w:type="paragraph">
     <w:name w:val="Date"/>
+    <w:basedOn w:val="Title"/>
     <w:next w:val="BodyText"/>
     <w:qFormat/>
     <w:pPr>
       <w:keepNext/>
       <w:keepLines/>
-      <w:jc w:val="center"/>
     </w:pPr>
+    <w:rPr>
+      <w:sz w:val="24"/>
+      <w:szCs w:val="24"/>
+    </w:rPr>
   </w:style>
   <w:style w:customStyle="1" w:styleId="AbstractTitle" w:type="paragraph">
     <w:name w:val="Abstract Title"/>

--- a/lci_eso_scca.docx
+++ b/lci_eso_scca.docx
@@ -545,28 +545,46 @@
       <w:r>
         <w:t xml:space="preserve">‘hot spots’</w:t>
       </w:r>
-      <w:r>
-        <w:t xml:space="preserve"> </w:t>
-      </w:r>
-      <w:r>
-        <w:t xml:space="preserve">- Cancer</w:t>
-      </w:r>
-      <w:r>
-        <w:t xml:space="preserve"> </w:t>
-      </w:r>
-      <w:r>
-        <w:t xml:space="preserve">- Inflammation or infection</w:t>
-      </w:r>
-      <w:r>
-        <w:t xml:space="preserve"> </w:t>
-      </w:r>
-      <w:r>
-        <w:t xml:space="preserve">- Normal organs (heart)</w:t>
-      </w:r>
-    </w:p>
-    <w:p>
-      <w:pPr>
-        <w:pStyle w:val="BodyText"/>
+    </w:p>
+    <w:p>
+      <w:pPr>
+        <w:pStyle w:val="Compact"/>
+        <w:numPr>
+          <w:ilvl w:val="0"/>
+          <w:numId w:val="1005"/>
+        </w:numPr>
+      </w:pPr>
+      <w:r>
+        <w:t xml:space="preserve">Cancer</w:t>
+      </w:r>
+    </w:p>
+    <w:p>
+      <w:pPr>
+        <w:pStyle w:val="Compact"/>
+        <w:numPr>
+          <w:ilvl w:val="0"/>
+          <w:numId w:val="1005"/>
+        </w:numPr>
+      </w:pPr>
+      <w:r>
+        <w:t xml:space="preserve">Inflammation or infection</w:t>
+      </w:r>
+    </w:p>
+    <w:p>
+      <w:pPr>
+        <w:pStyle w:val="Compact"/>
+        <w:numPr>
+          <w:ilvl w:val="0"/>
+          <w:numId w:val="1005"/>
+        </w:numPr>
+      </w:pPr>
+      <w:r>
+        <w:t xml:space="preserve">Normal organs (heart, kidneys)</w:t>
+      </w:r>
+    </w:p>
+    <w:p>
+      <w:pPr>
+        <w:pStyle w:val="FirstParagraph"/>
       </w:pPr>
       <w:r>
         <w:t xml:space="preserve">In some cases, the PET scan is not performed until a CT scans b=has been done.</w:t>
@@ -587,7 +605,7 @@
         <w:pStyle w:val="Compact"/>
         <w:numPr>
           <w:ilvl w:val="0"/>
-          <w:numId w:val="1005"/>
+          <w:numId w:val="1006"/>
         </w:numPr>
       </w:pPr>
       <w:r>
@@ -599,7 +617,7 @@
         <w:pStyle w:val="Compact"/>
         <w:numPr>
           <w:ilvl w:val="0"/>
-          <w:numId w:val="1005"/>
+          <w:numId w:val="1006"/>
         </w:numPr>
       </w:pPr>
       <w:r>
@@ -611,7 +629,7 @@
         <w:pStyle w:val="Compact"/>
         <w:numPr>
           <w:ilvl w:val="0"/>
-          <w:numId w:val="1005"/>
+          <w:numId w:val="1006"/>
         </w:numPr>
       </w:pPr>
       <w:r>
@@ -695,7 +713,7 @@
         <w:pStyle w:val="Compact"/>
         <w:numPr>
           <w:ilvl w:val="0"/>
-          <w:numId w:val="1006"/>
+          <w:numId w:val="1007"/>
         </w:numPr>
       </w:pPr>
       <w:r>
@@ -707,7 +725,7 @@
         <w:pStyle w:val="Compact"/>
         <w:numPr>
           <w:ilvl w:val="0"/>
-          <w:numId w:val="1006"/>
+          <w:numId w:val="1007"/>
         </w:numPr>
       </w:pPr>
       <w:r>
@@ -719,7 +737,7 @@
         <w:pStyle w:val="Compact"/>
         <w:numPr>
           <w:ilvl w:val="0"/>
-          <w:numId w:val="1006"/>
+          <w:numId w:val="1007"/>
         </w:numPr>
       </w:pPr>
       <w:r>
@@ -731,7 +749,7 @@
         <w:pStyle w:val="Compact"/>
         <w:numPr>
           <w:ilvl w:val="0"/>
-          <w:numId w:val="1006"/>
+          <w:numId w:val="1007"/>
         </w:numPr>
       </w:pPr>
       <w:r>
@@ -1164,7 +1182,7 @@
         <w:pStyle w:val="Compact"/>
         <w:numPr>
           <w:ilvl w:val="0"/>
-          <w:numId w:val="1007"/>
+          <w:numId w:val="1008"/>
         </w:numPr>
       </w:pPr>
       <w:r>
@@ -1176,7 +1194,7 @@
         <w:pStyle w:val="Compact"/>
         <w:numPr>
           <w:ilvl w:val="0"/>
-          <w:numId w:val="1007"/>
+          <w:numId w:val="1008"/>
         </w:numPr>
       </w:pPr>
       <w:r>
@@ -1188,7 +1206,7 @@
         <w:pStyle w:val="Compact"/>
         <w:numPr>
           <w:ilvl w:val="0"/>
-          <w:numId w:val="1008"/>
+          <w:numId w:val="1009"/>
         </w:numPr>
       </w:pPr>
       <w:r>
@@ -1200,7 +1218,7 @@
         <w:pStyle w:val="Compact"/>
         <w:numPr>
           <w:ilvl w:val="0"/>
-          <w:numId w:val="1009"/>
+          <w:numId w:val="1010"/>
         </w:numPr>
       </w:pPr>
       <w:r>
@@ -1280,7 +1298,7 @@
         <w:pStyle w:val="Compact"/>
         <w:numPr>
           <w:ilvl w:val="0"/>
-          <w:numId w:val="1010"/>
+          <w:numId w:val="1011"/>
         </w:numPr>
       </w:pPr>
       <w:r>
@@ -1292,7 +1310,7 @@
         <w:pStyle w:val="Compact"/>
         <w:numPr>
           <w:ilvl w:val="0"/>
-          <w:numId w:val="1010"/>
+          <w:numId w:val="1011"/>
         </w:numPr>
       </w:pPr>
       <w:r>
@@ -1304,7 +1322,7 @@
         <w:pStyle w:val="Compact"/>
         <w:numPr>
           <w:ilvl w:val="0"/>
-          <w:numId w:val="1010"/>
+          <w:numId w:val="1011"/>
         </w:numPr>
       </w:pPr>
       <w:r>
@@ -1332,7 +1350,7 @@
         <w:pStyle w:val="Compact"/>
         <w:numPr>
           <w:ilvl w:val="0"/>
-          <w:numId w:val="1011"/>
+          <w:numId w:val="1012"/>
         </w:numPr>
       </w:pPr>
       <w:r>
@@ -1344,7 +1362,7 @@
         <w:pStyle w:val="Compact"/>
         <w:numPr>
           <w:ilvl w:val="0"/>
-          <w:numId w:val="1011"/>
+          <w:numId w:val="1012"/>
         </w:numPr>
       </w:pPr>
       <w:r>
@@ -1356,7 +1374,7 @@
         <w:pStyle w:val="Compact"/>
         <w:numPr>
           <w:ilvl w:val="0"/>
-          <w:numId w:val="1011"/>
+          <w:numId w:val="1012"/>
         </w:numPr>
       </w:pPr>
       <w:r>
@@ -1368,7 +1386,7 @@
         <w:pStyle w:val="Compact"/>
         <w:numPr>
           <w:ilvl w:val="0"/>
-          <w:numId w:val="1011"/>
+          <w:numId w:val="1012"/>
         </w:numPr>
       </w:pPr>
       <w:r>
@@ -1380,7 +1398,7 @@
         <w:pStyle w:val="Compact"/>
         <w:numPr>
           <w:ilvl w:val="0"/>
-          <w:numId w:val="1011"/>
+          <w:numId w:val="1012"/>
         </w:numPr>
       </w:pPr>
       <w:r>
@@ -1426,7 +1444,7 @@
         <w:pStyle w:val="Compact"/>
         <w:numPr>
           <w:ilvl w:val="0"/>
-          <w:numId w:val="1012"/>
+          <w:numId w:val="1013"/>
         </w:numPr>
       </w:pPr>
       <w:r>
@@ -1438,7 +1456,7 @@
         <w:pStyle w:val="Compact"/>
         <w:numPr>
           <w:ilvl w:val="0"/>
-          <w:numId w:val="1012"/>
+          <w:numId w:val="1013"/>
         </w:numPr>
       </w:pPr>
       <w:r>
@@ -1450,7 +1468,7 @@
         <w:pStyle w:val="Compact"/>
         <w:numPr>
           <w:ilvl w:val="0"/>
-          <w:numId w:val="1012"/>
+          <w:numId w:val="1013"/>
         </w:numPr>
       </w:pPr>
       <w:r>
@@ -1462,7 +1480,7 @@
         <w:pStyle w:val="Compact"/>
         <w:numPr>
           <w:ilvl w:val="0"/>
-          <w:numId w:val="1012"/>
+          <w:numId w:val="1013"/>
         </w:numPr>
       </w:pPr>
       <w:r>
@@ -1492,7 +1510,7 @@
         <w:pStyle w:val="Compact"/>
         <w:numPr>
           <w:ilvl w:val="0"/>
-          <w:numId w:val="1013"/>
+          <w:numId w:val="1014"/>
         </w:numPr>
       </w:pPr>
       <w:r>
@@ -1504,7 +1522,7 @@
         <w:pStyle w:val="Compact"/>
         <w:numPr>
           <w:ilvl w:val="0"/>
-          <w:numId w:val="1013"/>
+          <w:numId w:val="1014"/>
         </w:numPr>
       </w:pPr>
       <w:r>
@@ -1516,7 +1534,7 @@
         <w:pStyle w:val="Compact"/>
         <w:numPr>
           <w:ilvl w:val="0"/>
-          <w:numId w:val="1013"/>
+          <w:numId w:val="1014"/>
         </w:numPr>
       </w:pPr>
       <w:r>
@@ -1528,7 +1546,7 @@
         <w:pStyle w:val="Compact"/>
         <w:numPr>
           <w:ilvl w:val="0"/>
-          <w:numId w:val="1013"/>
+          <w:numId w:val="1014"/>
         </w:numPr>
       </w:pPr>
       <w:r>
@@ -1540,7 +1558,7 @@
         <w:pStyle w:val="Compact"/>
         <w:numPr>
           <w:ilvl w:val="0"/>
-          <w:numId w:val="1013"/>
+          <w:numId w:val="1014"/>
         </w:numPr>
       </w:pPr>
       <w:r>
@@ -1602,7 +1620,7 @@
         <w:pStyle w:val="Compact"/>
         <w:numPr>
           <w:ilvl w:val="0"/>
-          <w:numId w:val="1014"/>
+          <w:numId w:val="1015"/>
         </w:numPr>
       </w:pPr>
       <w:r>
@@ -1614,7 +1632,7 @@
         <w:pStyle w:val="Compact"/>
         <w:numPr>
           <w:ilvl w:val="0"/>
-          <w:numId w:val="1014"/>
+          <w:numId w:val="1015"/>
         </w:numPr>
       </w:pPr>
       <w:r>
@@ -1626,7 +1644,7 @@
         <w:pStyle w:val="Compact"/>
         <w:numPr>
           <w:ilvl w:val="0"/>
-          <w:numId w:val="1014"/>
+          <w:numId w:val="1015"/>
         </w:numPr>
       </w:pPr>
       <w:r>
@@ -1638,7 +1656,7 @@
         <w:pStyle w:val="Compact"/>
         <w:numPr>
           <w:ilvl w:val="0"/>
-          <w:numId w:val="1014"/>
+          <w:numId w:val="1015"/>
         </w:numPr>
       </w:pPr>
       <w:r>
@@ -1650,7 +1668,7 @@
         <w:pStyle w:val="Compact"/>
         <w:numPr>
           <w:ilvl w:val="0"/>
-          <w:numId w:val="1014"/>
+          <w:numId w:val="1015"/>
         </w:numPr>
       </w:pPr>
       <w:r>
@@ -1764,7 +1782,7 @@
         <w:pStyle w:val="Compact"/>
         <w:numPr>
           <w:ilvl w:val="0"/>
-          <w:numId w:val="1015"/>
+          <w:numId w:val="1016"/>
         </w:numPr>
       </w:pPr>
       <w:r>
@@ -1776,7 +1794,7 @@
         <w:pStyle w:val="Compact"/>
         <w:numPr>
           <w:ilvl w:val="0"/>
-          <w:numId w:val="1015"/>
+          <w:numId w:val="1016"/>
         </w:numPr>
       </w:pPr>
       <w:r>
@@ -1873,7 +1891,7 @@
         <w:pStyle w:val="Compact"/>
         <w:numPr>
           <w:ilvl w:val="0"/>
-          <w:numId w:val="1016"/>
+          <w:numId w:val="1017"/>
         </w:numPr>
       </w:pPr>
       <w:r>
@@ -1885,7 +1903,7 @@
         <w:pStyle w:val="Compact"/>
         <w:numPr>
           <w:ilvl w:val="0"/>
-          <w:numId w:val="1016"/>
+          <w:numId w:val="1017"/>
         </w:numPr>
       </w:pPr>
       <w:r>
@@ -1897,7 +1915,7 @@
         <w:pStyle w:val="Compact"/>
         <w:numPr>
           <w:ilvl w:val="0"/>
-          <w:numId w:val="1016"/>
+          <w:numId w:val="1017"/>
         </w:numPr>
       </w:pPr>
       <w:r>
@@ -1927,7 +1945,7 @@
         <w:pStyle w:val="Compact"/>
         <w:numPr>
           <w:ilvl w:val="0"/>
-          <w:numId w:val="1017"/>
+          <w:numId w:val="1018"/>
         </w:numPr>
       </w:pPr>
       <w:r>
@@ -1939,7 +1957,7 @@
         <w:pStyle w:val="Compact"/>
         <w:numPr>
           <w:ilvl w:val="0"/>
-          <w:numId w:val="1017"/>
+          <w:numId w:val="1018"/>
         </w:numPr>
       </w:pPr>
       <w:r>
@@ -1951,7 +1969,7 @@
         <w:pStyle w:val="Compact"/>
         <w:numPr>
           <w:ilvl w:val="0"/>
-          <w:numId w:val="1017"/>
+          <w:numId w:val="1018"/>
         </w:numPr>
       </w:pPr>
       <w:r>
@@ -1973,7 +1991,7 @@
         <w:pStyle w:val="Compact"/>
         <w:numPr>
           <w:ilvl w:val="0"/>
-          <w:numId w:val="1018"/>
+          <w:numId w:val="1019"/>
         </w:numPr>
       </w:pPr>
       <w:r>
@@ -1985,7 +2003,7 @@
         <w:pStyle w:val="Compact"/>
         <w:numPr>
           <w:ilvl w:val="0"/>
-          <w:numId w:val="1018"/>
+          <w:numId w:val="1019"/>
         </w:numPr>
       </w:pPr>
       <w:r>
@@ -2043,7 +2061,7 @@
       <w:pPr>
         <w:numPr>
           <w:ilvl w:val="0"/>
-          <w:numId w:val="1019"/>
+          <w:numId w:val="1020"/>
         </w:numPr>
       </w:pPr>
       <w:r>
@@ -2054,7 +2072,7 @@
       <w:pPr>
         <w:numPr>
           <w:ilvl w:val="0"/>
-          <w:numId w:val="1019"/>
+          <w:numId w:val="1020"/>
         </w:numPr>
       </w:pPr>
       <w:r>
@@ -2092,7 +2110,7 @@
         <w:pStyle w:val="Compact"/>
         <w:numPr>
           <w:ilvl w:val="0"/>
-          <w:numId w:val="1020"/>
+          <w:numId w:val="1021"/>
         </w:numPr>
       </w:pPr>
       <w:r>
@@ -2104,7 +2122,7 @@
         <w:pStyle w:val="Compact"/>
         <w:numPr>
           <w:ilvl w:val="0"/>
-          <w:numId w:val="1020"/>
+          <w:numId w:val="1021"/>
         </w:numPr>
       </w:pPr>
       <w:r>
@@ -2116,7 +2134,7 @@
         <w:pStyle w:val="Compact"/>
         <w:numPr>
           <w:ilvl w:val="0"/>
-          <w:numId w:val="1020"/>
+          <w:numId w:val="1021"/>
         </w:numPr>
       </w:pPr>
       <w:r>
@@ -2128,7 +2146,7 @@
         <w:pStyle w:val="Compact"/>
         <w:numPr>
           <w:ilvl w:val="0"/>
-          <w:numId w:val="1020"/>
+          <w:numId w:val="1021"/>
         </w:numPr>
       </w:pPr>
       <w:r>
@@ -2184,7 +2202,7 @@
         <w:pStyle w:val="Compact"/>
         <w:numPr>
           <w:ilvl w:val="0"/>
-          <w:numId w:val="1021"/>
+          <w:numId w:val="1022"/>
         </w:numPr>
       </w:pPr>
       <w:r>
@@ -2196,7 +2214,7 @@
         <w:pStyle w:val="Compact"/>
         <w:numPr>
           <w:ilvl w:val="0"/>
-          <w:numId w:val="1021"/>
+          <w:numId w:val="1022"/>
         </w:numPr>
       </w:pPr>
       <w:r>
@@ -2252,7 +2270,7 @@
         <w:pStyle w:val="Compact"/>
         <w:numPr>
           <w:ilvl w:val="0"/>
-          <w:numId w:val="1022"/>
+          <w:numId w:val="1023"/>
         </w:numPr>
       </w:pPr>
       <w:r>
@@ -2264,7 +2282,7 @@
         <w:pStyle w:val="Compact"/>
         <w:numPr>
           <w:ilvl w:val="0"/>
-          <w:numId w:val="1022"/>
+          <w:numId w:val="1023"/>
         </w:numPr>
       </w:pPr>
       <w:r>
@@ -2276,7 +2294,7 @@
         <w:pStyle w:val="Compact"/>
         <w:numPr>
           <w:ilvl w:val="0"/>
-          <w:numId w:val="1022"/>
+          <w:numId w:val="1023"/>
         </w:numPr>
       </w:pPr>
       <w:r>
@@ -2298,7 +2316,7 @@
         <w:pStyle w:val="Compact"/>
         <w:numPr>
           <w:ilvl w:val="0"/>
-          <w:numId w:val="1023"/>
+          <w:numId w:val="1024"/>
         </w:numPr>
       </w:pPr>
       <w:r>
@@ -2310,7 +2328,7 @@
         <w:pStyle w:val="Compact"/>
         <w:numPr>
           <w:ilvl w:val="0"/>
-          <w:numId w:val="1023"/>
+          <w:numId w:val="1024"/>
         </w:numPr>
       </w:pPr>
       <w:r>
@@ -2322,7 +2340,7 @@
         <w:pStyle w:val="Compact"/>
         <w:numPr>
           <w:ilvl w:val="1"/>
-          <w:numId w:val="1024"/>
+          <w:numId w:val="1025"/>
         </w:numPr>
       </w:pPr>
       <w:r>
@@ -2334,7 +2352,7 @@
         <w:pStyle w:val="Compact"/>
         <w:numPr>
           <w:ilvl w:val="1"/>
-          <w:numId w:val="1024"/>
+          <w:numId w:val="1025"/>
         </w:numPr>
       </w:pPr>
       <w:r>
@@ -2346,7 +2364,7 @@
         <w:pStyle w:val="Compact"/>
         <w:numPr>
           <w:ilvl w:val="1"/>
-          <w:numId w:val="1024"/>
+          <w:numId w:val="1025"/>
         </w:numPr>
       </w:pPr>
       <w:r>
@@ -2368,35 +2386,11 @@
         <w:pStyle w:val="Compact"/>
         <w:numPr>
           <w:ilvl w:val="0"/>
-          <w:numId w:val="1025"/>
+          <w:numId w:val="1026"/>
         </w:numPr>
       </w:pPr>
       <w:r>
         <w:t xml:space="preserve">Smoking makes cancer treatment more difficult</w:t>
-      </w:r>
-    </w:p>
-    <w:p>
-      <w:pPr>
-        <w:pStyle w:val="Compact"/>
-        <w:numPr>
-          <w:ilvl w:val="1"/>
-          <w:numId w:val="1026"/>
-        </w:numPr>
-      </w:pPr>
-      <w:r>
-        <w:t xml:space="preserve">Increases risk of complications after surgery</w:t>
-      </w:r>
-    </w:p>
-    <w:p>
-      <w:pPr>
-        <w:pStyle w:val="Compact"/>
-        <w:numPr>
-          <w:ilvl w:val="0"/>
-          <w:numId w:val="1025"/>
-        </w:numPr>
-      </w:pPr>
-      <w:r>
-        <w:t xml:space="preserve">Options for help with smoking cessation:</w:t>
       </w:r>
     </w:p>
     <w:p>
@@ -2408,6 +2402,30 @@
         </w:numPr>
       </w:pPr>
       <w:r>
+        <w:t xml:space="preserve">Increases risk of complications after surgery</w:t>
+      </w:r>
+    </w:p>
+    <w:p>
+      <w:pPr>
+        <w:pStyle w:val="Compact"/>
+        <w:numPr>
+          <w:ilvl w:val="0"/>
+          <w:numId w:val="1026"/>
+        </w:numPr>
+      </w:pPr>
+      <w:r>
+        <w:t xml:space="preserve">Options for help with smoking cessation:</w:t>
+      </w:r>
+    </w:p>
+    <w:p>
+      <w:pPr>
+        <w:pStyle w:val="Compact"/>
+        <w:numPr>
+          <w:ilvl w:val="1"/>
+          <w:numId w:val="1028"/>
+        </w:numPr>
+      </w:pPr>
+      <w:r>
         <w:t xml:space="preserve">NC Quit Line 1-800-QUIT-NOW (1-800-784-8669)</w:t>
       </w:r>
     </w:p>
@@ -2416,7 +2434,7 @@
         <w:pStyle w:val="Compact"/>
         <w:numPr>
           <w:ilvl w:val="1"/>
-          <w:numId w:val="1027"/>
+          <w:numId w:val="1028"/>
         </w:numPr>
       </w:pPr>
       <w:r>
@@ -2428,7 +2446,7 @@
         <w:pStyle w:val="Compact"/>
         <w:numPr>
           <w:ilvl w:val="1"/>
-          <w:numId w:val="1027"/>
+          <w:numId w:val="1028"/>
         </w:numPr>
       </w:pPr>
       <w:r>
@@ -2458,7 +2476,7 @@
         <w:pStyle w:val="Compact"/>
         <w:numPr>
           <w:ilvl w:val="0"/>
-          <w:numId w:val="1028"/>
+          <w:numId w:val="1029"/>
         </w:numPr>
       </w:pPr>
       <w:r>
@@ -2470,7 +2488,7 @@
         <w:pStyle w:val="Compact"/>
         <w:numPr>
           <w:ilvl w:val="0"/>
-          <w:numId w:val="1028"/>
+          <w:numId w:val="1029"/>
         </w:numPr>
       </w:pPr>
       <w:r>
@@ -2482,7 +2500,7 @@
         <w:pStyle w:val="Compact"/>
         <w:numPr>
           <w:ilvl w:val="0"/>
-          <w:numId w:val="1028"/>
+          <w:numId w:val="1029"/>
         </w:numPr>
       </w:pPr>
       <w:r>
@@ -2504,7 +2522,7 @@
         <w:pStyle w:val="Compact"/>
         <w:numPr>
           <w:ilvl w:val="0"/>
-          <w:numId w:val="1029"/>
+          <w:numId w:val="1030"/>
         </w:numPr>
       </w:pPr>
       <w:r>
@@ -2516,7 +2534,7 @@
         <w:pStyle w:val="Compact"/>
         <w:numPr>
           <w:ilvl w:val="0"/>
-          <w:numId w:val="1029"/>
+          <w:numId w:val="1030"/>
         </w:numPr>
       </w:pPr>
       <w:r>
@@ -2528,7 +2546,7 @@
         <w:pStyle w:val="Compact"/>
         <w:numPr>
           <w:ilvl w:val="0"/>
-          <w:numId w:val="1029"/>
+          <w:numId w:val="1030"/>
         </w:numPr>
       </w:pPr>
       <w:r>
@@ -2597,7 +2615,7 @@
         <w:pStyle w:val="Compact"/>
         <w:numPr>
           <w:ilvl w:val="0"/>
-          <w:numId w:val="1030"/>
+          <w:numId w:val="1031"/>
         </w:numPr>
       </w:pPr>
       <w:r>
@@ -2609,7 +2627,7 @@
         <w:pStyle w:val="Compact"/>
         <w:numPr>
           <w:ilvl w:val="0"/>
-          <w:numId w:val="1030"/>
+          <w:numId w:val="1031"/>
         </w:numPr>
       </w:pPr>
       <w:r>
@@ -2621,7 +2639,7 @@
         <w:pStyle w:val="Compact"/>
         <w:numPr>
           <w:ilvl w:val="0"/>
-          <w:numId w:val="1030"/>
+          <w:numId w:val="1031"/>
         </w:numPr>
       </w:pPr>
       <w:r>
@@ -2833,7 +2851,7 @@
         <w:pStyle w:val="Compact"/>
         <w:numPr>
           <w:ilvl w:val="0"/>
-          <w:numId w:val="1031"/>
+          <w:numId w:val="1032"/>
         </w:numPr>
       </w:pPr>
       <w:r>
@@ -2845,7 +2863,7 @@
         <w:pStyle w:val="Compact"/>
         <w:numPr>
           <w:ilvl w:val="0"/>
-          <w:numId w:val="1031"/>
+          <w:numId w:val="1032"/>
         </w:numPr>
       </w:pPr>
       <w:r>
@@ -2857,7 +2875,7 @@
         <w:pStyle w:val="Compact"/>
         <w:numPr>
           <w:ilvl w:val="0"/>
-          <w:numId w:val="1031"/>
+          <w:numId w:val="1032"/>
         </w:numPr>
       </w:pPr>
       <w:r>
@@ -3343,7 +3361,7 @@
         <w:pStyle w:val="Compact"/>
         <w:numPr>
           <w:ilvl w:val="0"/>
-          <w:numId w:val="1032"/>
+          <w:numId w:val="1033"/>
         </w:numPr>
       </w:pPr>
       <w:r>
@@ -3355,7 +3373,7 @@
         <w:pStyle w:val="Compact"/>
         <w:numPr>
           <w:ilvl w:val="0"/>
-          <w:numId w:val="1032"/>
+          <w:numId w:val="1033"/>
         </w:numPr>
       </w:pPr>
       <w:r>
@@ -3450,7 +3468,7 @@
         <w:pStyle w:val="Compact"/>
         <w:numPr>
           <w:ilvl w:val="0"/>
-          <w:numId w:val="1033"/>
+          <w:numId w:val="1034"/>
         </w:numPr>
       </w:pPr>
       <w:r>
@@ -3462,7 +3480,7 @@
         <w:pStyle w:val="Compact"/>
         <w:numPr>
           <w:ilvl w:val="0"/>
-          <w:numId w:val="1033"/>
+          <w:numId w:val="1034"/>
         </w:numPr>
       </w:pPr>
       <w:r>
@@ -3474,7 +3492,7 @@
         <w:pStyle w:val="Compact"/>
         <w:numPr>
           <w:ilvl w:val="0"/>
-          <w:numId w:val="1033"/>
+          <w:numId w:val="1034"/>
         </w:numPr>
       </w:pPr>
       <w:r>
@@ -3551,7 +3569,7 @@
         <w:pStyle w:val="Compact"/>
         <w:numPr>
           <w:ilvl w:val="0"/>
-          <w:numId w:val="1034"/>
+          <w:numId w:val="1035"/>
         </w:numPr>
       </w:pPr>
       <w:r>
@@ -3563,7 +3581,7 @@
         <w:pStyle w:val="Compact"/>
         <w:numPr>
           <w:ilvl w:val="0"/>
-          <w:numId w:val="1034"/>
+          <w:numId w:val="1035"/>
         </w:numPr>
       </w:pPr>
       <w:r>
@@ -3575,7 +3593,7 @@
         <w:pStyle w:val="Compact"/>
         <w:numPr>
           <w:ilvl w:val="0"/>
-          <w:numId w:val="1034"/>
+          <w:numId w:val="1035"/>
         </w:numPr>
       </w:pPr>
       <w:r>
@@ -3652,7 +3670,7 @@
         <w:pStyle w:val="Compact"/>
         <w:numPr>
           <w:ilvl w:val="0"/>
-          <w:numId w:val="1035"/>
+          <w:numId w:val="1036"/>
         </w:numPr>
       </w:pPr>
       <w:r>
@@ -3664,7 +3682,7 @@
         <w:pStyle w:val="Compact"/>
         <w:numPr>
           <w:ilvl w:val="0"/>
-          <w:numId w:val="1035"/>
+          <w:numId w:val="1036"/>
         </w:numPr>
       </w:pPr>
       <w:r>
@@ -3676,7 +3694,7 @@
         <w:pStyle w:val="Compact"/>
         <w:numPr>
           <w:ilvl w:val="0"/>
-          <w:numId w:val="1035"/>
+          <w:numId w:val="1036"/>
         </w:numPr>
       </w:pPr>
       <w:r>
@@ -3744,7 +3762,7 @@
       <w:pPr>
         <w:numPr>
           <w:ilvl w:val="0"/>
-          <w:numId w:val="1036"/>
+          <w:numId w:val="1037"/>
         </w:numPr>
       </w:pPr>
       <w:r>
@@ -3755,7 +3773,7 @@
       <w:pPr>
         <w:numPr>
           <w:ilvl w:val="0"/>
-          <w:numId w:val="1036"/>
+          <w:numId w:val="1037"/>
         </w:numPr>
       </w:pPr>
       <w:r>
@@ -3766,7 +3784,7 @@
       <w:pPr>
         <w:numPr>
           <w:ilvl w:val="0"/>
-          <w:numId w:val="1036"/>
+          <w:numId w:val="1037"/>
         </w:numPr>
       </w:pPr>
       <w:r>
@@ -3843,7 +3861,7 @@
         <w:pStyle w:val="Compact"/>
         <w:numPr>
           <w:ilvl w:val="0"/>
-          <w:numId w:val="1037"/>
+          <w:numId w:val="1038"/>
         </w:numPr>
       </w:pPr>
       <w:r>
@@ -3855,7 +3873,7 @@
         <w:pStyle w:val="Compact"/>
         <w:numPr>
           <w:ilvl w:val="0"/>
-          <w:numId w:val="1037"/>
+          <w:numId w:val="1038"/>
         </w:numPr>
       </w:pPr>
       <w:r>
@@ -3867,7 +3885,7 @@
         <w:pStyle w:val="Compact"/>
         <w:numPr>
           <w:ilvl w:val="0"/>
-          <w:numId w:val="1037"/>
+          <w:numId w:val="1038"/>
         </w:numPr>
       </w:pPr>
       <w:r>
@@ -3887,7 +3905,7 @@
         <w:pStyle w:val="Compact"/>
         <w:numPr>
           <w:ilvl w:val="0"/>
-          <w:numId w:val="1038"/>
+          <w:numId w:val="1039"/>
         </w:numPr>
       </w:pPr>
       <w:r>
@@ -3899,7 +3917,7 @@
         <w:pStyle w:val="Compact"/>
         <w:numPr>
           <w:ilvl w:val="0"/>
-          <w:numId w:val="1038"/>
+          <w:numId w:val="1039"/>
         </w:numPr>
       </w:pPr>
       <w:r>
@@ -4033,7 +4051,7 @@
         <w:pStyle w:val="Compact"/>
         <w:numPr>
           <w:ilvl w:val="0"/>
-          <w:numId w:val="1039"/>
+          <w:numId w:val="1040"/>
         </w:numPr>
       </w:pPr>
       <w:r>
@@ -4045,7 +4063,7 @@
         <w:pStyle w:val="Compact"/>
         <w:numPr>
           <w:ilvl w:val="0"/>
-          <w:numId w:val="1039"/>
+          <w:numId w:val="1040"/>
         </w:numPr>
       </w:pPr>
       <w:r>
@@ -4057,7 +4075,7 @@
         <w:pStyle w:val="Compact"/>
         <w:numPr>
           <w:ilvl w:val="0"/>
-          <w:numId w:val="1039"/>
+          <w:numId w:val="1040"/>
         </w:numPr>
       </w:pPr>
       <w:r>
@@ -4069,7 +4087,7 @@
         <w:pStyle w:val="Compact"/>
         <w:numPr>
           <w:ilvl w:val="0"/>
-          <w:numId w:val="1039"/>
+          <w:numId w:val="1040"/>
         </w:numPr>
       </w:pPr>
       <w:r>
@@ -4081,7 +4099,7 @@
         <w:pStyle w:val="Compact"/>
         <w:numPr>
           <w:ilvl w:val="0"/>
-          <w:numId w:val="1039"/>
+          <w:numId w:val="1040"/>
         </w:numPr>
       </w:pPr>
       <w:r>
@@ -4111,7 +4129,7 @@
         <w:pStyle w:val="Compact"/>
         <w:numPr>
           <w:ilvl w:val="0"/>
-          <w:numId w:val="1040"/>
+          <w:numId w:val="1041"/>
         </w:numPr>
       </w:pPr>
       <w:r>
@@ -4123,7 +4141,7 @@
         <w:pStyle w:val="Compact"/>
         <w:numPr>
           <w:ilvl w:val="0"/>
-          <w:numId w:val="1040"/>
+          <w:numId w:val="1041"/>
         </w:numPr>
       </w:pPr>
       <w:r>
@@ -4135,7 +4153,7 @@
         <w:pStyle w:val="Compact"/>
         <w:numPr>
           <w:ilvl w:val="0"/>
-          <w:numId w:val="1040"/>
+          <w:numId w:val="1041"/>
         </w:numPr>
       </w:pPr>
       <w:r>
@@ -4147,7 +4165,7 @@
         <w:pStyle w:val="Compact"/>
         <w:numPr>
           <w:ilvl w:val="1"/>
-          <w:numId w:val="1041"/>
+          <w:numId w:val="1042"/>
         </w:numPr>
       </w:pPr>
       <w:r>
@@ -4159,7 +4177,7 @@
         <w:pStyle w:val="Compact"/>
         <w:numPr>
           <w:ilvl w:val="1"/>
-          <w:numId w:val="1041"/>
+          <w:numId w:val="1042"/>
         </w:numPr>
       </w:pPr>
       <w:r>
@@ -4171,7 +4189,7 @@
         <w:pStyle w:val="Compact"/>
         <w:numPr>
           <w:ilvl w:val="1"/>
-          <w:numId w:val="1041"/>
+          <w:numId w:val="1042"/>
         </w:numPr>
       </w:pPr>
       <w:r>
@@ -4335,7 +4353,7 @@
         <w:pStyle w:val="Compact"/>
         <w:numPr>
           <w:ilvl w:val="0"/>
-          <w:numId w:val="1042"/>
+          <w:numId w:val="1043"/>
         </w:numPr>
       </w:pPr>
       <w:r>
@@ -4347,7 +4365,7 @@
         <w:pStyle w:val="Compact"/>
         <w:numPr>
           <w:ilvl w:val="0"/>
-          <w:numId w:val="1042"/>
+          <w:numId w:val="1043"/>
         </w:numPr>
       </w:pPr>
       <w:r>
@@ -4359,7 +4377,7 @@
         <w:pStyle w:val="Compact"/>
         <w:numPr>
           <w:ilvl w:val="0"/>
-          <w:numId w:val="1042"/>
+          <w:numId w:val="1043"/>
         </w:numPr>
       </w:pPr>
       <w:r>
@@ -4381,7 +4399,7 @@
         <w:pStyle w:val="Compact"/>
         <w:numPr>
           <w:ilvl w:val="0"/>
-          <w:numId w:val="1043"/>
+          <w:numId w:val="1044"/>
         </w:numPr>
       </w:pPr>
       <w:r>
@@ -4393,7 +4411,7 @@
         <w:pStyle w:val="Compact"/>
         <w:numPr>
           <w:ilvl w:val="0"/>
-          <w:numId w:val="1043"/>
+          <w:numId w:val="1044"/>
         </w:numPr>
       </w:pPr>
       <w:r>
@@ -4405,7 +4423,7 @@
         <w:pStyle w:val="Compact"/>
         <w:numPr>
           <w:ilvl w:val="0"/>
-          <w:numId w:val="1043"/>
+          <w:numId w:val="1044"/>
         </w:numPr>
       </w:pPr>
       <w:r>
@@ -4430,7 +4448,7 @@
         <w:pStyle w:val="Compact"/>
         <w:numPr>
           <w:ilvl w:val="0"/>
-          <w:numId w:val="1043"/>
+          <w:numId w:val="1044"/>
         </w:numPr>
       </w:pPr>
       <w:r>
@@ -4442,7 +4460,7 @@
         <w:pStyle w:val="Compact"/>
         <w:numPr>
           <w:ilvl w:val="0"/>
-          <w:numId w:val="1043"/>
+          <w:numId w:val="1044"/>
         </w:numPr>
       </w:pPr>
       <w:r>
@@ -4464,7 +4482,7 @@
         <w:pStyle w:val="Compact"/>
         <w:numPr>
           <w:ilvl w:val="0"/>
-          <w:numId w:val="1044"/>
+          <w:numId w:val="1045"/>
         </w:numPr>
       </w:pPr>
       <w:r>
@@ -4476,7 +4494,7 @@
         <w:pStyle w:val="Compact"/>
         <w:numPr>
           <w:ilvl w:val="0"/>
-          <w:numId w:val="1044"/>
+          <w:numId w:val="1045"/>
         </w:numPr>
       </w:pPr>
       <w:r>
@@ -4488,7 +4506,7 @@
         <w:pStyle w:val="Compact"/>
         <w:numPr>
           <w:ilvl w:val="0"/>
-          <w:numId w:val="1044"/>
+          <w:numId w:val="1045"/>
         </w:numPr>
       </w:pPr>
       <w:r>
@@ -4500,7 +4518,7 @@
         <w:pStyle w:val="Compact"/>
         <w:numPr>
           <w:ilvl w:val="0"/>
-          <w:numId w:val="1044"/>
+          <w:numId w:val="1045"/>
         </w:numPr>
       </w:pPr>
       <w:r>
@@ -4512,7 +4530,7 @@
         <w:pStyle w:val="Compact"/>
         <w:numPr>
           <w:ilvl w:val="0"/>
-          <w:numId w:val="1044"/>
+          <w:numId w:val="1045"/>
         </w:numPr>
       </w:pPr>
       <w:r>
@@ -4534,7 +4552,7 @@
         <w:pStyle w:val="Compact"/>
         <w:numPr>
           <w:ilvl w:val="0"/>
-          <w:numId w:val="1045"/>
+          <w:numId w:val="1046"/>
         </w:numPr>
       </w:pPr>
       <w:r>
@@ -4546,7 +4564,7 @@
         <w:pStyle w:val="Compact"/>
         <w:numPr>
           <w:ilvl w:val="0"/>
-          <w:numId w:val="1045"/>
+          <w:numId w:val="1046"/>
         </w:numPr>
       </w:pPr>
       <w:r>
@@ -4558,7 +4576,7 @@
         <w:pStyle w:val="Compact"/>
         <w:numPr>
           <w:ilvl w:val="0"/>
-          <w:numId w:val="1045"/>
+          <w:numId w:val="1046"/>
         </w:numPr>
       </w:pPr>
       <w:r>
@@ -4570,7 +4588,7 @@
         <w:pStyle w:val="Compact"/>
         <w:numPr>
           <w:ilvl w:val="0"/>
-          <w:numId w:val="1045"/>
+          <w:numId w:val="1046"/>
         </w:numPr>
       </w:pPr>
       <w:r>
@@ -4582,7 +4600,7 @@
         <w:pStyle w:val="Compact"/>
         <w:numPr>
           <w:ilvl w:val="0"/>
-          <w:numId w:val="1045"/>
+          <w:numId w:val="1046"/>
         </w:numPr>
       </w:pPr>
       <w:r>
@@ -4594,7 +4612,7 @@
         <w:pStyle w:val="Compact"/>
         <w:numPr>
           <w:ilvl w:val="0"/>
-          <w:numId w:val="1045"/>
+          <w:numId w:val="1046"/>
         </w:numPr>
       </w:pPr>
       <w:r>
@@ -4616,7 +4634,7 @@
         <w:pStyle w:val="Compact"/>
         <w:numPr>
           <w:ilvl w:val="0"/>
-          <w:numId w:val="1046"/>
+          <w:numId w:val="1047"/>
         </w:numPr>
       </w:pPr>
       <w:r>
@@ -4628,7 +4646,7 @@
         <w:pStyle w:val="Compact"/>
         <w:numPr>
           <w:ilvl w:val="0"/>
-          <w:numId w:val="1046"/>
+          <w:numId w:val="1047"/>
         </w:numPr>
       </w:pPr>
       <w:r>
@@ -4640,7 +4658,7 @@
         <w:pStyle w:val="Compact"/>
         <w:numPr>
           <w:ilvl w:val="0"/>
-          <w:numId w:val="1046"/>
+          <w:numId w:val="1047"/>
         </w:numPr>
       </w:pPr>
       <w:r>
@@ -4652,7 +4670,7 @@
         <w:pStyle w:val="Compact"/>
         <w:numPr>
           <w:ilvl w:val="0"/>
-          <w:numId w:val="1046"/>
+          <w:numId w:val="1047"/>
         </w:numPr>
       </w:pPr>
       <w:r>
@@ -4664,7 +4682,7 @@
         <w:pStyle w:val="Compact"/>
         <w:numPr>
           <w:ilvl w:val="0"/>
-          <w:numId w:val="1046"/>
+          <w:numId w:val="1047"/>
         </w:numPr>
       </w:pPr>
       <w:r>
@@ -4686,7 +4704,7 @@
         <w:pStyle w:val="Compact"/>
         <w:numPr>
           <w:ilvl w:val="0"/>
-          <w:numId w:val="1047"/>
+          <w:numId w:val="1048"/>
         </w:numPr>
       </w:pPr>
       <w:r>
@@ -4698,7 +4716,7 @@
         <w:pStyle w:val="Compact"/>
         <w:numPr>
           <w:ilvl w:val="0"/>
-          <w:numId w:val="1047"/>
+          <w:numId w:val="1048"/>
         </w:numPr>
       </w:pPr>
       <w:r>
@@ -4710,7 +4728,7 @@
         <w:pStyle w:val="Compact"/>
         <w:numPr>
           <w:ilvl w:val="0"/>
-          <w:numId w:val="1047"/>
+          <w:numId w:val="1048"/>
         </w:numPr>
       </w:pPr>
       <w:r>
@@ -4722,7 +4740,7 @@
         <w:pStyle w:val="Compact"/>
         <w:numPr>
           <w:ilvl w:val="1"/>
-          <w:numId w:val="1048"/>
+          <w:numId w:val="1049"/>
         </w:numPr>
       </w:pPr>
       <w:r>
@@ -4734,7 +4752,7 @@
         <w:pStyle w:val="Compact"/>
         <w:numPr>
           <w:ilvl w:val="1"/>
-          <w:numId w:val="1048"/>
+          <w:numId w:val="1049"/>
         </w:numPr>
       </w:pPr>
       <w:r>
@@ -4746,7 +4764,7 @@
         <w:pStyle w:val="Compact"/>
         <w:numPr>
           <w:ilvl w:val="1"/>
-          <w:numId w:val="1048"/>
+          <w:numId w:val="1049"/>
         </w:numPr>
       </w:pPr>
       <w:r>
@@ -4776,7 +4794,7 @@
         <w:pStyle w:val="Compact"/>
         <w:numPr>
           <w:ilvl w:val="0"/>
-          <w:numId w:val="1049"/>
+          <w:numId w:val="1050"/>
         </w:numPr>
       </w:pPr>
       <w:r>
@@ -4788,7 +4806,7 @@
         <w:pStyle w:val="Compact"/>
         <w:numPr>
           <w:ilvl w:val="0"/>
-          <w:numId w:val="1049"/>
+          <w:numId w:val="1050"/>
         </w:numPr>
       </w:pPr>
       <w:r>
@@ -4808,7 +4826,7 @@
         <w:pStyle w:val="Compact"/>
         <w:numPr>
           <w:ilvl w:val="0"/>
-          <w:numId w:val="1050"/>
+          <w:numId w:val="1051"/>
         </w:numPr>
       </w:pPr>
       <w:r>
@@ -4820,7 +4838,7 @@
         <w:pStyle w:val="Compact"/>
         <w:numPr>
           <w:ilvl w:val="0"/>
-          <w:numId w:val="1050"/>
+          <w:numId w:val="1051"/>
         </w:numPr>
       </w:pPr>
       <w:r>
@@ -4852,7 +4870,7 @@
         <w:pStyle w:val="Compact"/>
         <w:numPr>
           <w:ilvl w:val="0"/>
-          <w:numId w:val="1051"/>
+          <w:numId w:val="1052"/>
         </w:numPr>
       </w:pPr>
       <w:r>
@@ -4864,31 +4882,31 @@
         <w:pStyle w:val="Compact"/>
         <w:numPr>
           <w:ilvl w:val="1"/>
+          <w:numId w:val="1053"/>
+        </w:numPr>
+      </w:pPr>
+      <w:r>
+        <w:t xml:space="preserve">Men: 75mL/hour x 16 hours = 5 cartons</w:t>
+      </w:r>
+    </w:p>
+    <w:p>
+      <w:pPr>
+        <w:pStyle w:val="Compact"/>
+        <w:numPr>
+          <w:ilvl w:val="1"/>
+          <w:numId w:val="1053"/>
+        </w:numPr>
+      </w:pPr>
+      <w:r>
+        <w:t xml:space="preserve">Women: 60mL/hour x 16 hours = 4 cartons</w:t>
+      </w:r>
+    </w:p>
+    <w:p>
+      <w:pPr>
+        <w:pStyle w:val="Compact"/>
+        <w:numPr>
+          <w:ilvl w:val="0"/>
           <w:numId w:val="1052"/>
-        </w:numPr>
-      </w:pPr>
-      <w:r>
-        <w:t xml:space="preserve">Men: 75mL/hour x 16 hours = 5 cartons</w:t>
-      </w:r>
-    </w:p>
-    <w:p>
-      <w:pPr>
-        <w:pStyle w:val="Compact"/>
-        <w:numPr>
-          <w:ilvl w:val="1"/>
-          <w:numId w:val="1052"/>
-        </w:numPr>
-      </w:pPr>
-      <w:r>
-        <w:t xml:space="preserve">Women: 60mL/hour x 16 hours = 4 cartons</w:t>
-      </w:r>
-    </w:p>
-    <w:p>
-      <w:pPr>
-        <w:pStyle w:val="Compact"/>
-        <w:numPr>
-          <w:ilvl w:val="0"/>
-          <w:numId w:val="1051"/>
         </w:numPr>
       </w:pPr>
       <w:r>
@@ -4926,7 +4944,7 @@
         <w:pStyle w:val="Compact"/>
         <w:numPr>
           <w:ilvl w:val="0"/>
-          <w:numId w:val="1053"/>
+          <w:numId w:val="1054"/>
         </w:numPr>
       </w:pPr>
       <w:r>
@@ -4946,7 +4964,7 @@
         <w:pStyle w:val="Compact"/>
         <w:numPr>
           <w:ilvl w:val="0"/>
-          <w:numId w:val="1054"/>
+          <w:numId w:val="1055"/>
         </w:numPr>
       </w:pPr>
       <w:r>
@@ -4958,7 +4976,7 @@
         <w:pStyle w:val="Compact"/>
         <w:numPr>
           <w:ilvl w:val="0"/>
-          <w:numId w:val="1054"/>
+          <w:numId w:val="1055"/>
         </w:numPr>
       </w:pPr>
       <w:r>
@@ -4970,7 +4988,7 @@
         <w:pStyle w:val="Compact"/>
         <w:numPr>
           <w:ilvl w:val="0"/>
-          <w:numId w:val="1054"/>
+          <w:numId w:val="1055"/>
         </w:numPr>
       </w:pPr>
       <w:r>
@@ -4982,7 +5000,7 @@
         <w:pStyle w:val="Compact"/>
         <w:numPr>
           <w:ilvl w:val="0"/>
-          <w:numId w:val="1054"/>
+          <w:numId w:val="1055"/>
         </w:numPr>
       </w:pPr>
       <w:r>
@@ -5014,7 +5032,7 @@
         <w:pStyle w:val="Compact"/>
         <w:numPr>
           <w:ilvl w:val="0"/>
-          <w:numId w:val="1055"/>
+          <w:numId w:val="1056"/>
         </w:numPr>
       </w:pPr>
       <w:r>
@@ -5026,7 +5044,7 @@
         <w:pStyle w:val="Compact"/>
         <w:numPr>
           <w:ilvl w:val="0"/>
-          <w:numId w:val="1055"/>
+          <w:numId w:val="1056"/>
         </w:numPr>
       </w:pPr>
       <w:r>
@@ -5038,7 +5056,7 @@
         <w:pStyle w:val="Compact"/>
         <w:numPr>
           <w:ilvl w:val="0"/>
-          <w:numId w:val="1055"/>
+          <w:numId w:val="1056"/>
         </w:numPr>
       </w:pPr>
       <w:r>
@@ -5050,7 +5068,7 @@
         <w:pStyle w:val="Compact"/>
         <w:numPr>
           <w:ilvl w:val="1"/>
-          <w:numId w:val="1056"/>
+          <w:numId w:val="1057"/>
         </w:numPr>
       </w:pPr>
       <w:r>
@@ -5062,7 +5080,7 @@
         <w:pStyle w:val="Compact"/>
         <w:numPr>
           <w:ilvl w:val="1"/>
-          <w:numId w:val="1056"/>
+          <w:numId w:val="1057"/>
         </w:numPr>
       </w:pPr>
       <w:r>
@@ -5092,7 +5110,7 @@
         <w:pStyle w:val="Compact"/>
         <w:numPr>
           <w:ilvl w:val="0"/>
-          <w:numId w:val="1057"/>
+          <w:numId w:val="1058"/>
         </w:numPr>
       </w:pPr>
       <w:r>
@@ -5104,7 +5122,7 @@
         <w:pStyle w:val="Compact"/>
         <w:numPr>
           <w:ilvl w:val="0"/>
-          <w:numId w:val="1057"/>
+          <w:numId w:val="1058"/>
         </w:numPr>
       </w:pPr>
       <w:r>
@@ -5124,7 +5142,7 @@
         <w:pStyle w:val="Compact"/>
         <w:numPr>
           <w:ilvl w:val="0"/>
-          <w:numId w:val="1058"/>
+          <w:numId w:val="1059"/>
         </w:numPr>
       </w:pPr>
       <w:r>
@@ -5153,7 +5171,7 @@
         <w:pStyle w:val="Compact"/>
         <w:numPr>
           <w:ilvl w:val="0"/>
-          <w:numId w:val="1058"/>
+          <w:numId w:val="1059"/>
         </w:numPr>
       </w:pPr>
       <w:r>
@@ -5191,7 +5209,7 @@
         <w:pStyle w:val="Compact"/>
         <w:numPr>
           <w:ilvl w:val="0"/>
-          <w:numId w:val="1059"/>
+          <w:numId w:val="1060"/>
         </w:numPr>
       </w:pPr>
       <w:r>
@@ -5203,7 +5221,7 @@
         <w:pStyle w:val="Compact"/>
         <w:numPr>
           <w:ilvl w:val="0"/>
-          <w:numId w:val="1059"/>
+          <w:numId w:val="1060"/>
         </w:numPr>
       </w:pPr>
       <w:r>
@@ -5215,7 +5233,7 @@
         <w:pStyle w:val="Compact"/>
         <w:numPr>
           <w:ilvl w:val="0"/>
-          <w:numId w:val="1059"/>
+          <w:numId w:val="1060"/>
         </w:numPr>
       </w:pPr>
       <w:r>
@@ -5273,7 +5291,7 @@
         <w:pStyle w:val="Compact"/>
         <w:numPr>
           <w:ilvl w:val="0"/>
-          <w:numId w:val="1060"/>
+          <w:numId w:val="1061"/>
         </w:numPr>
       </w:pPr>
       <w:r>
@@ -5285,7 +5303,7 @@
         <w:pStyle w:val="Compact"/>
         <w:numPr>
           <w:ilvl w:val="0"/>
-          <w:numId w:val="1060"/>
+          <w:numId w:val="1061"/>
         </w:numPr>
       </w:pPr>
       <w:r>
@@ -5315,7 +5333,7 @@
         <w:pStyle w:val="Compact"/>
         <w:numPr>
           <w:ilvl w:val="0"/>
-          <w:numId w:val="1061"/>
+          <w:numId w:val="1062"/>
         </w:numPr>
       </w:pPr>
       <w:r>
@@ -5327,7 +5345,7 @@
         <w:pStyle w:val="Compact"/>
         <w:numPr>
           <w:ilvl w:val="0"/>
-          <w:numId w:val="1061"/>
+          <w:numId w:val="1062"/>
         </w:numPr>
       </w:pPr>
       <w:r>
@@ -5339,46 +5357,46 @@
         <w:pStyle w:val="Compact"/>
         <w:numPr>
           <w:ilvl w:val="1"/>
+          <w:numId w:val="1063"/>
+        </w:numPr>
+      </w:pPr>
+      <w:r>
+        <w:t xml:space="preserve">1 oz of water per hour by mouth OR</w:t>
+      </w:r>
+    </w:p>
+    <w:p>
+      <w:pPr>
+        <w:pStyle w:val="Compact"/>
+        <w:numPr>
+          <w:ilvl w:val="1"/>
+          <w:numId w:val="1063"/>
+        </w:numPr>
+      </w:pPr>
+      <w:r>
+        <w:t xml:space="preserve">Protein shakes 4oz every 2 hours</w:t>
+      </w:r>
+    </w:p>
+    <w:p>
+      <w:pPr>
+        <w:pStyle w:val="Compact"/>
+        <w:numPr>
+          <w:ilvl w:val="0"/>
           <w:numId w:val="1062"/>
         </w:numPr>
       </w:pPr>
       <w:r>
-        <w:t xml:space="preserve">1 oz of water per hour by mouth OR</w:t>
-      </w:r>
-    </w:p>
-    <w:p>
-      <w:pPr>
-        <w:pStyle w:val="Compact"/>
-        <w:numPr>
-          <w:ilvl w:val="1"/>
+        <w:t xml:space="preserve">Water through tube 8oz four times per day</w:t>
+      </w:r>
+    </w:p>
+    <w:p>
+      <w:pPr>
+        <w:pStyle w:val="Compact"/>
+        <w:numPr>
+          <w:ilvl w:val="0"/>
           <w:numId w:val="1062"/>
         </w:numPr>
       </w:pPr>
       <w:r>
-        <w:t xml:space="preserve">Protein shakes 4oz every 2 hours</w:t>
-      </w:r>
-    </w:p>
-    <w:p>
-      <w:pPr>
-        <w:pStyle w:val="Compact"/>
-        <w:numPr>
-          <w:ilvl w:val="0"/>
-          <w:numId w:val="1061"/>
-        </w:numPr>
-      </w:pPr>
-      <w:r>
-        <w:t xml:space="preserve">Water through tube 8oz four times per day</w:t>
-      </w:r>
-    </w:p>
-    <w:p>
-      <w:pPr>
-        <w:pStyle w:val="Compact"/>
-        <w:numPr>
-          <w:ilvl w:val="0"/>
-          <w:numId w:val="1061"/>
-        </w:numPr>
-      </w:pPr>
-      <w:r>
         <w:t xml:space="preserve">Home care nursing (feeding tube teaching)</w:t>
       </w:r>
     </w:p>
@@ -5387,7 +5405,7 @@
         <w:pStyle w:val="Compact"/>
         <w:numPr>
           <w:ilvl w:val="0"/>
-          <w:numId w:val="1061"/>
+          <w:numId w:val="1062"/>
         </w:numPr>
       </w:pPr>
       <w:r>
@@ -5417,7 +5435,7 @@
         <w:pStyle w:val="Compact"/>
         <w:numPr>
           <w:ilvl w:val="0"/>
-          <w:numId w:val="1063"/>
+          <w:numId w:val="1064"/>
         </w:numPr>
       </w:pPr>
       <w:r>
@@ -5429,7 +5447,7 @@
         <w:pStyle w:val="Compact"/>
         <w:numPr>
           <w:ilvl w:val="0"/>
-          <w:numId w:val="1063"/>
+          <w:numId w:val="1064"/>
         </w:numPr>
       </w:pPr>
       <w:r>
@@ -5449,7 +5467,7 @@
         <w:pStyle w:val="Compact"/>
         <w:numPr>
           <w:ilvl w:val="0"/>
-          <w:numId w:val="1064"/>
+          <w:numId w:val="1065"/>
         </w:numPr>
       </w:pPr>
       <w:r>
@@ -5512,7 +5530,7 @@
         <w:pStyle w:val="Compact"/>
         <w:numPr>
           <w:ilvl w:val="0"/>
-          <w:numId w:val="1065"/>
+          <w:numId w:val="1066"/>
         </w:numPr>
       </w:pPr>
       <w:r>
@@ -5524,7 +5542,7 @@
         <w:pStyle w:val="Compact"/>
         <w:numPr>
           <w:ilvl w:val="0"/>
-          <w:numId w:val="1065"/>
+          <w:numId w:val="1066"/>
         </w:numPr>
       </w:pPr>
       <w:r>
@@ -5536,19 +5554,19 @@
         <w:pStyle w:val="Compact"/>
         <w:numPr>
           <w:ilvl w:val="1"/>
+          <w:numId w:val="1067"/>
+        </w:numPr>
+      </w:pPr>
+      <w:r>
+        <w:t xml:space="preserve">75 grams protein = 5 cartons/night</w:t>
+      </w:r>
+    </w:p>
+    <w:p>
+      <w:pPr>
+        <w:pStyle w:val="Compact"/>
+        <w:numPr>
+          <w:ilvl w:val="0"/>
           <w:numId w:val="1066"/>
-        </w:numPr>
-      </w:pPr>
-      <w:r>
-        <w:t xml:space="preserve">75 grams protein = 5 cartons/night</w:t>
-      </w:r>
-    </w:p>
-    <w:p>
-      <w:pPr>
-        <w:pStyle w:val="Compact"/>
-        <w:numPr>
-          <w:ilvl w:val="0"/>
-          <w:numId w:val="1065"/>
         </w:numPr>
       </w:pPr>
       <w:r>
@@ -5585,7 +5603,7 @@
         <w:pStyle w:val="Compact"/>
         <w:numPr>
           <w:ilvl w:val="0"/>
-          <w:numId w:val="1067"/>
+          <w:numId w:val="1068"/>
         </w:numPr>
       </w:pPr>
       <w:r>
@@ -5607,7 +5625,7 @@
         <w:pStyle w:val="Compact"/>
         <w:numPr>
           <w:ilvl w:val="0"/>
-          <w:numId w:val="1068"/>
+          <w:numId w:val="1069"/>
         </w:numPr>
       </w:pPr>
       <w:r>
@@ -5619,7 +5637,7 @@
         <w:pStyle w:val="Compact"/>
         <w:numPr>
           <w:ilvl w:val="0"/>
-          <w:numId w:val="1068"/>
+          <w:numId w:val="1069"/>
         </w:numPr>
       </w:pPr>
       <w:r>
@@ -5631,7 +5649,7 @@
         <w:pStyle w:val="Compact"/>
         <w:numPr>
           <w:ilvl w:val="0"/>
-          <w:numId w:val="1068"/>
+          <w:numId w:val="1069"/>
         </w:numPr>
       </w:pPr>
       <w:r>
@@ -5652,7 +5670,7 @@
         <w:pStyle w:val="Compact"/>
         <w:numPr>
           <w:ilvl w:val="0"/>
-          <w:numId w:val="1068"/>
+          <w:numId w:val="1069"/>
         </w:numPr>
       </w:pPr>
       <w:r>
@@ -5664,7 +5682,7 @@
         <w:pStyle w:val="Compact"/>
         <w:numPr>
           <w:ilvl w:val="0"/>
-          <w:numId w:val="1068"/>
+          <w:numId w:val="1069"/>
         </w:numPr>
       </w:pPr>
       <w:r>
@@ -5676,7 +5694,7 @@
         <w:pStyle w:val="Compact"/>
         <w:numPr>
           <w:ilvl w:val="1"/>
-          <w:numId w:val="1069"/>
+          <w:numId w:val="1070"/>
         </w:numPr>
       </w:pPr>
       <w:r>
@@ -5688,7 +5706,7 @@
         <w:pStyle w:val="Compact"/>
         <w:numPr>
           <w:ilvl w:val="1"/>
-          <w:numId w:val="1069"/>
+          <w:numId w:val="1070"/>
         </w:numPr>
       </w:pPr>
       <w:r>
@@ -5700,7 +5718,7 @@
         <w:pStyle w:val="Compact"/>
         <w:numPr>
           <w:ilvl w:val="1"/>
-          <w:numId w:val="1069"/>
+          <w:numId w:val="1070"/>
         </w:numPr>
       </w:pPr>
       <w:r>
@@ -5746,7 +5764,7 @@
         <w:pStyle w:val="Compact"/>
         <w:numPr>
           <w:ilvl w:val="0"/>
-          <w:numId w:val="1070"/>
+          <w:numId w:val="1071"/>
         </w:numPr>
       </w:pPr>
       <w:r>
@@ -5758,7 +5776,7 @@
         <w:pStyle w:val="Compact"/>
         <w:numPr>
           <w:ilvl w:val="0"/>
-          <w:numId w:val="1070"/>
+          <w:numId w:val="1071"/>
         </w:numPr>
       </w:pPr>
       <w:r>
@@ -5770,7 +5788,7 @@
         <w:pStyle w:val="Compact"/>
         <w:numPr>
           <w:ilvl w:val="0"/>
-          <w:numId w:val="1070"/>
+          <w:numId w:val="1071"/>
         </w:numPr>
       </w:pPr>
       <w:r>
@@ -5782,7 +5800,7 @@
         <w:pStyle w:val="Compact"/>
         <w:numPr>
           <w:ilvl w:val="0"/>
-          <w:numId w:val="1070"/>
+          <w:numId w:val="1071"/>
         </w:numPr>
       </w:pPr>
       <w:r>
@@ -5812,7 +5830,7 @@
         <w:pStyle w:val="Compact"/>
         <w:numPr>
           <w:ilvl w:val="0"/>
-          <w:numId w:val="1071"/>
+          <w:numId w:val="1072"/>
         </w:numPr>
       </w:pPr>
       <w:r>
@@ -5832,7 +5850,7 @@
         <w:pStyle w:val="Compact"/>
         <w:numPr>
           <w:ilvl w:val="0"/>
-          <w:numId w:val="1072"/>
+          <w:numId w:val="1073"/>
         </w:numPr>
       </w:pPr>
       <w:r>
@@ -5862,7 +5880,7 @@
         <w:pStyle w:val="Compact"/>
         <w:numPr>
           <w:ilvl w:val="0"/>
-          <w:numId w:val="1073"/>
+          <w:numId w:val="1074"/>
         </w:numPr>
       </w:pPr>
       <w:r>
@@ -5874,7 +5892,7 @@
         <w:pStyle w:val="Compact"/>
         <w:numPr>
           <w:ilvl w:val="0"/>
-          <w:numId w:val="1073"/>
+          <w:numId w:val="1074"/>
         </w:numPr>
       </w:pPr>
       <w:r>
@@ -5886,7 +5904,7 @@
         <w:pStyle w:val="Compact"/>
         <w:numPr>
           <w:ilvl w:val="0"/>
-          <w:numId w:val="1073"/>
+          <w:numId w:val="1074"/>
         </w:numPr>
       </w:pPr>
       <w:r>
@@ -5916,7 +5934,7 @@
         <w:pStyle w:val="Compact"/>
         <w:numPr>
           <w:ilvl w:val="0"/>
-          <w:numId w:val="1074"/>
+          <w:numId w:val="1075"/>
         </w:numPr>
       </w:pPr>
       <w:r>
@@ -5928,7 +5946,7 @@
         <w:pStyle w:val="Compact"/>
         <w:numPr>
           <w:ilvl w:val="0"/>
-          <w:numId w:val="1074"/>
+          <w:numId w:val="1075"/>
         </w:numPr>
       </w:pPr>
       <w:r>
@@ -5948,7 +5966,7 @@
         <w:pStyle w:val="Compact"/>
         <w:numPr>
           <w:ilvl w:val="0"/>
-          <w:numId w:val="1075"/>
+          <w:numId w:val="1076"/>
         </w:numPr>
       </w:pPr>
       <w:r>
@@ -5960,7 +5978,7 @@
         <w:pStyle w:val="Compact"/>
         <w:numPr>
           <w:ilvl w:val="0"/>
-          <w:numId w:val="1075"/>
+          <w:numId w:val="1076"/>
         </w:numPr>
       </w:pPr>
       <w:r>
@@ -5972,7 +5990,7 @@
         <w:pStyle w:val="Compact"/>
         <w:numPr>
           <w:ilvl w:val="0"/>
-          <w:numId w:val="1075"/>
+          <w:numId w:val="1076"/>
         </w:numPr>
       </w:pPr>
       <w:r>
@@ -5994,7 +6012,7 @@
         <w:pStyle w:val="Compact"/>
         <w:numPr>
           <w:ilvl w:val="0"/>
-          <w:numId w:val="1076"/>
+          <w:numId w:val="1077"/>
         </w:numPr>
       </w:pPr>
       <w:r>
@@ -6009,7 +6027,7 @@
         <w:pStyle w:val="Compact"/>
         <w:numPr>
           <w:ilvl w:val="0"/>
-          <w:numId w:val="1076"/>
+          <w:numId w:val="1077"/>
         </w:numPr>
       </w:pPr>
       <w:r>
@@ -6021,7 +6039,7 @@
         <w:pStyle w:val="Compact"/>
         <w:numPr>
           <w:ilvl w:val="0"/>
-          <w:numId w:val="1076"/>
+          <w:numId w:val="1077"/>
         </w:numPr>
       </w:pPr>
       <w:r>
@@ -6050,7 +6068,7 @@
         <w:pStyle w:val="Compact"/>
         <w:numPr>
           <w:ilvl w:val="0"/>
-          <w:numId w:val="1076"/>
+          <w:numId w:val="1077"/>
         </w:numPr>
       </w:pPr>
       <w:r>
@@ -6178,7 +6196,7 @@
         <w:pStyle w:val="Compact"/>
         <w:numPr>
           <w:ilvl w:val="0"/>
-          <w:numId w:val="1077"/>
+          <w:numId w:val="1078"/>
         </w:numPr>
       </w:pPr>
       <w:r>
@@ -6198,7 +6216,7 @@
         <w:pStyle w:val="Compact"/>
         <w:numPr>
           <w:ilvl w:val="0"/>
-          <w:numId w:val="1078"/>
+          <w:numId w:val="1079"/>
         </w:numPr>
       </w:pPr>
       <w:r>
@@ -6210,7 +6228,7 @@
         <w:pStyle w:val="Compact"/>
         <w:numPr>
           <w:ilvl w:val="0"/>
-          <w:numId w:val="1078"/>
+          <w:numId w:val="1079"/>
         </w:numPr>
       </w:pPr>
       <w:r>
@@ -6256,7 +6274,7 @@
         <w:pStyle w:val="Compact"/>
         <w:numPr>
           <w:ilvl w:val="0"/>
-          <w:numId w:val="1079"/>
+          <w:numId w:val="1080"/>
         </w:numPr>
       </w:pPr>
       <w:r>
@@ -6268,7 +6286,7 @@
         <w:pStyle w:val="Compact"/>
         <w:numPr>
           <w:ilvl w:val="0"/>
-          <w:numId w:val="1079"/>
+          <w:numId w:val="1080"/>
         </w:numPr>
       </w:pPr>
       <w:r>
@@ -6280,7 +6298,7 @@
         <w:pStyle w:val="Compact"/>
         <w:numPr>
           <w:ilvl w:val="0"/>
-          <w:numId w:val="1079"/>
+          <w:numId w:val="1080"/>
         </w:numPr>
       </w:pPr>
       <w:r>
@@ -6352,7 +6370,7 @@
         <w:pStyle w:val="Compact"/>
         <w:numPr>
           <w:ilvl w:val="0"/>
-          <w:numId w:val="1080"/>
+          <w:numId w:val="1081"/>
         </w:numPr>
       </w:pPr>
       <w:r>
@@ -6364,7 +6382,7 @@
         <w:pStyle w:val="Compact"/>
         <w:numPr>
           <w:ilvl w:val="0"/>
-          <w:numId w:val="1080"/>
+          <w:numId w:val="1081"/>
         </w:numPr>
       </w:pPr>
       <w:r>
@@ -6376,7 +6394,7 @@
         <w:pStyle w:val="Compact"/>
         <w:numPr>
           <w:ilvl w:val="0"/>
-          <w:numId w:val="1080"/>
+          <w:numId w:val="1081"/>
         </w:numPr>
       </w:pPr>
       <w:r>
@@ -6406,7 +6424,7 @@
         <w:pStyle w:val="Compact"/>
         <w:numPr>
           <w:ilvl w:val="0"/>
-          <w:numId w:val="1081"/>
+          <w:numId w:val="1082"/>
         </w:numPr>
       </w:pPr>
       <w:r>
@@ -6418,7 +6436,7 @@
         <w:pStyle w:val="Compact"/>
         <w:numPr>
           <w:ilvl w:val="0"/>
-          <w:numId w:val="1081"/>
+          <w:numId w:val="1082"/>
         </w:numPr>
       </w:pPr>
       <w:r>
@@ -6430,7 +6448,7 @@
         <w:pStyle w:val="Compact"/>
         <w:numPr>
           <w:ilvl w:val="0"/>
-          <w:numId w:val="1081"/>
+          <w:numId w:val="1082"/>
         </w:numPr>
       </w:pPr>
       <w:r>
@@ -6460,7 +6478,7 @@
         <w:pStyle w:val="Compact"/>
         <w:numPr>
           <w:ilvl w:val="0"/>
-          <w:numId w:val="1082"/>
+          <w:numId w:val="1083"/>
         </w:numPr>
       </w:pPr>
       <w:r>
@@ -6472,7 +6490,7 @@
         <w:pStyle w:val="Compact"/>
         <w:numPr>
           <w:ilvl w:val="0"/>
-          <w:numId w:val="1082"/>
+          <w:numId w:val="1083"/>
         </w:numPr>
       </w:pPr>
       <w:r>
@@ -6484,7 +6502,7 @@
         <w:pStyle w:val="Compact"/>
         <w:numPr>
           <w:ilvl w:val="0"/>
-          <w:numId w:val="1082"/>
+          <w:numId w:val="1083"/>
         </w:numPr>
       </w:pPr>
       <w:r>
@@ -6504,7 +6522,7 @@
         <w:pStyle w:val="Compact"/>
         <w:numPr>
           <w:ilvl w:val="0"/>
-          <w:numId w:val="1083"/>
+          <w:numId w:val="1084"/>
         </w:numPr>
       </w:pPr>
       <w:r>
@@ -6516,7 +6534,7 @@
         <w:pStyle w:val="Compact"/>
         <w:numPr>
           <w:ilvl w:val="0"/>
-          <w:numId w:val="1083"/>
+          <w:numId w:val="1084"/>
         </w:numPr>
       </w:pPr>
       <w:r>
@@ -6578,7 +6596,7 @@
         <w:pStyle w:val="Compact"/>
         <w:numPr>
           <w:ilvl w:val="0"/>
-          <w:numId w:val="1084"/>
+          <w:numId w:val="1085"/>
         </w:numPr>
       </w:pPr>
       <w:r>
@@ -6590,7 +6608,7 @@
         <w:pStyle w:val="Compact"/>
         <w:numPr>
           <w:ilvl w:val="0"/>
-          <w:numId w:val="1084"/>
+          <w:numId w:val="1085"/>
         </w:numPr>
       </w:pPr>
       <w:r>
@@ -6602,7 +6620,7 @@
         <w:pStyle w:val="Compact"/>
         <w:numPr>
           <w:ilvl w:val="0"/>
-          <w:numId w:val="1084"/>
+          <w:numId w:val="1085"/>
         </w:numPr>
       </w:pPr>
       <w:r>
@@ -7134,6 +7152,9 @@
     <w:abstractNumId w:val="991"/>
   </w:num>
   <w:num w:numId="1084">
+    <w:abstractNumId w:val="991"/>
+  </w:num>
+  <w:num w:numId="1085">
     <w:abstractNumId w:val="991"/>
   </w:num>
 </w:numbering>

--- a/lci_eso_scca.docx
+++ b/lci_eso_scca.docx
@@ -6652,34 +6652,34 @@
       <w:r>
         <w:t xml:space="preserve">Nurses</w:t>
       </w:r>
-      <w:r>
-        <w:t xml:space="preserve"> </w:t>
-      </w:r>
-      <w:r>
-        <w:t xml:space="preserve">- Brandon Galloway</w:t>
-      </w:r>
-      <w:r>
-        <w:t xml:space="preserve"> </w:t>
-      </w:r>
-      <w:r>
-        <w:t xml:space="preserve">- Kit Sluder</w:t>
-      </w:r>
-      <w:r>
-        <w:t xml:space="preserve"> </w:t>
-      </w:r>
-      <w:r>
-        <w:t xml:space="preserve">- Sarah Ezell</w:t>
-      </w:r>
-      <w:r>
-        <w:t xml:space="preserve"> </w:t>
-      </w:r>
-      <w:r>
-        <w:t xml:space="preserve">- Rebecca Wicks</w:t>
-      </w:r>
-    </w:p>
-    <w:p>
-      <w:pPr>
-        <w:pStyle w:val="BodyText"/>
+    </w:p>
+    <w:p>
+      <w:pPr>
+        <w:pStyle w:val="Compact"/>
+        <w:numPr>
+          <w:ilvl w:val="0"/>
+          <w:numId w:val="1086"/>
+        </w:numPr>
+      </w:pPr>
+      <w:r>
+        <w:t xml:space="preserve">Brandon Galloway</w:t>
+      </w:r>
+    </w:p>
+    <w:p>
+      <w:pPr>
+        <w:pStyle w:val="Compact"/>
+        <w:numPr>
+          <w:ilvl w:val="0"/>
+          <w:numId w:val="1086"/>
+        </w:numPr>
+      </w:pPr>
+      <w:r>
+        <w:t xml:space="preserve">Rebecca Wicks</w:t>
+      </w:r>
+    </w:p>
+    <w:p>
+      <w:pPr>
+        <w:pStyle w:val="FirstParagraph"/>
       </w:pPr>
       <w:r>
         <w:t xml:space="preserve">Navigator - Laura Swift</w:t>
@@ -7155,6 +7155,9 @@
     <w:abstractNumId w:val="991"/>
   </w:num>
   <w:num w:numId="1085">
+    <w:abstractNumId w:val="991"/>
+  </w:num>
+  <w:num w:numId="1086">
     <w:abstractNumId w:val="991"/>
   </w:num>
 </w:numbering>

--- a/lci_eso_scca.docx
+++ b/lci_eso_scca.docx
@@ -2567,7 +2567,7 @@
               <a:graphicData uri="http://schemas.openxmlformats.org/drawingml/2006/picture">
                 <pic:pic>
                   <pic:nvPicPr>
-                    <pic:cNvPr descr="https://deidt7p41jzcy.cloudfront.net/Eso_Resection1_ai.png" id="68" name="Picture"/>
+                    <pic:cNvPr descr="images/Eso_Resection1_ai.png" id="68" name="Picture"/>
                     <pic:cNvPicPr>
                       <a:picLocks noChangeArrowheads="1" noChangeAspect="1"/>
                     </pic:cNvPicPr>
@@ -2660,7 +2660,7 @@
               <a:graphicData uri="http://schemas.openxmlformats.org/drawingml/2006/picture">
                 <pic:pic>
                   <pic:nvPicPr>
-                    <pic:cNvPr descr="https://deidt7p41jzcy.cloudfront.net/Eso_Resection2_ai.png" id="72" name="Picture"/>
+                    <pic:cNvPr descr="images/Eso_Resection2_ai.png" id="72" name="Picture"/>
                     <pic:cNvPicPr>
                       <a:picLocks noChangeArrowheads="1" noChangeAspect="1"/>
                     </pic:cNvPicPr>
@@ -2725,7 +2725,7 @@
               <a:graphicData uri="http://schemas.openxmlformats.org/drawingml/2006/picture">
                 <pic:pic>
                   <pic:nvPicPr>
-                    <pic:cNvPr descr="https://deidt7p41jzcy.cloudfront.net/Eso_Resection3_ai.png" id="76" name="Picture"/>
+                    <pic:cNvPr descr="images/Eso_Resection3_ai.png" id="76" name="Picture"/>
                     <pic:cNvPicPr>
                       <a:picLocks noChangeArrowheads="1" noChangeAspect="1"/>
                     </pic:cNvPicPr>
@@ -2803,7 +2803,7 @@
               <a:graphicData uri="http://schemas.openxmlformats.org/drawingml/2006/picture">
                 <pic:pic>
                   <pic:nvPicPr>
-                    <pic:cNvPr descr="https://deidt7p41jzcy.cloudfront.net/Eso_IvorLewis_Anastomosis.png" id="80" name="Picture"/>
+                    <pic:cNvPr descr="images/Eso_IvorLewis_Anastomosis.png" id="80" name="Picture"/>
                     <pic:cNvPicPr>
                       <a:picLocks noChangeArrowheads="1" noChangeAspect="1"/>
                     </pic:cNvPicPr>
@@ -2913,7 +2913,7 @@
               <a:graphicData uri="http://schemas.openxmlformats.org/drawingml/2006/picture">
                 <pic:pic>
                   <pic:nvPicPr>
-                    <pic:cNvPr descr="https://deidt7p41jzcy.cloudfront.net/MIE_IvorLewisArtboard.png" id="84" name="Picture"/>
+                    <pic:cNvPr descr="images/MIE_IvorLewisArtboard.png" id="84" name="Picture"/>
                     <pic:cNvPicPr>
                       <a:picLocks noChangeArrowheads="1" noChangeAspect="1"/>
                     </pic:cNvPicPr>
@@ -2986,7 +2986,7 @@
               <a:graphicData uri="http://schemas.openxmlformats.org/drawingml/2006/picture">
                 <pic:pic>
                   <pic:nvPicPr>
-                    <pic:cNvPr descr="https://deidt7p41jzcy.cloudfront.net/IvorLewisArtboard.png" id="88" name="Picture"/>
+                    <pic:cNvPr descr="images/IvorLewisArtboard.png" id="88" name="Picture"/>
                     <pic:cNvPicPr>
                       <a:picLocks noChangeArrowheads="1" noChangeAspect="1"/>
                     </pic:cNvPicPr>
@@ -3059,7 +3059,7 @@
               <a:graphicData uri="http://schemas.openxmlformats.org/drawingml/2006/picture">
                 <pic:pic>
                   <pic:nvPicPr>
-                    <pic:cNvPr descr="https://deidt7p41jzcy.cloudfront.net/Eso_ProxTumorArtboard.png" id="92" name="Picture"/>
+                    <pic:cNvPr descr="images/Eso_ProxTumorArtboard.png" id="92" name="Picture"/>
                     <pic:cNvPicPr>
                       <a:picLocks noChangeArrowheads="1" noChangeAspect="1"/>
                     </pic:cNvPicPr>
@@ -3116,7 +3116,7 @@
               <a:graphicData uri="http://schemas.openxmlformats.org/drawingml/2006/picture">
                 <pic:pic>
                   <pic:nvPicPr>
-                    <pic:cNvPr descr="https://deidt7p41jzcy.cloudfront.net/Eso_ResectionTotalArtboard.png" id="96" name="Picture"/>
+                    <pic:cNvPr descr="images/Eso_ResectionTotalArtboard.png" id="96" name="Picture"/>
                     <pic:cNvPicPr>
                       <a:picLocks noChangeArrowheads="1" noChangeAspect="1"/>
                     </pic:cNvPicPr>
@@ -3169,7 +3169,7 @@
               <a:graphicData uri="http://schemas.openxmlformats.org/drawingml/2006/picture">
                 <pic:pic>
                   <pic:nvPicPr>
-                    <pic:cNvPr descr="https://deidt7p41jzcy.cloudfront.net/Eso_MIE_McKeownArtboard.png" id="99" name="Picture"/>
+                    <pic:cNvPr descr="images/Eso_MIE_McKeownArtboard.png" id="99" name="Picture"/>
                     <pic:cNvPicPr>
                       <a:picLocks noChangeArrowheads="1" noChangeAspect="1"/>
                     </pic:cNvPicPr>
@@ -3209,21 +3209,71 @@
       </w:r>
     </w:p>
     <w:bookmarkEnd w:id="100"/>
-    <w:bookmarkStart w:id="104" w:name="colon-interposition"/>
-    <w:p>
-      <w:pPr>
-        <w:pStyle w:val="Heading2"/>
-      </w:pPr>
-      <w:r>
-        <w:t xml:space="preserve">55 Colon Interposition</w:t>
-      </w:r>
-    </w:p>
-    <w:p>
-      <w:pPr>
-        <w:pStyle w:val="FirstParagraph"/>
-      </w:pPr>
-      <w:r>
-        <w:t xml:space="preserve">If the stomach is not suitable to make a new esophagus, the colon can be used to replace the esophagus</w:t>
+    <w:bookmarkStart w:id="101" w:name="risks-of-esophagectomy"/>
+    <w:p>
+      <w:pPr>
+        <w:pStyle w:val="Heading2"/>
+      </w:pPr>
+      <w:r>
+        <w:t xml:space="preserve">55 Risks of Esophagectomy</w:t>
+      </w:r>
+    </w:p>
+    <w:p>
+      <w:pPr>
+        <w:pStyle w:val="FirstParagraph"/>
+      </w:pPr>
+      <w:r>
+        <w:t xml:space="preserve">Esophagectomy is a complex operation, with a real risk of complications.</w:t>
+      </w:r>
+    </w:p>
+    <w:p>
+      <w:pPr>
+        <w:pStyle w:val="BodyText"/>
+      </w:pPr>
+      <w:r>
+        <w:t xml:space="preserve">Two significant complications:</w:t>
+      </w:r>
+    </w:p>
+    <w:p>
+      <w:pPr>
+        <w:pStyle w:val="Compact"/>
+        <w:numPr>
+          <w:ilvl w:val="0"/>
+          <w:numId w:val="1033"/>
+        </w:numPr>
+      </w:pPr>
+      <w:r>
+        <w:t xml:space="preserve">Anastomotic leak</w:t>
+      </w:r>
+    </w:p>
+    <w:p>
+      <w:pPr>
+        <w:pStyle w:val="Compact"/>
+        <w:numPr>
+          <w:ilvl w:val="0"/>
+          <w:numId w:val="1033"/>
+        </w:numPr>
+      </w:pPr>
+      <w:r>
+        <w:t xml:space="preserve">Pneumonia</w:t>
+      </w:r>
+    </w:p>
+    <w:bookmarkEnd w:id="101"/>
+    <w:bookmarkStart w:id="104" w:name="anastomotic-leak"/>
+    <w:p>
+      <w:pPr>
+        <w:pStyle w:val="Heading2"/>
+      </w:pPr>
+      <w:r>
+        <w:t xml:space="preserve">56 Anastomotic Leak</w:t>
+      </w:r>
+    </w:p>
+    <w:p>
+      <w:pPr>
+        <w:pStyle w:val="FirstParagraph"/>
+      </w:pPr>
+      <w:r>
+        <w:t xml:space="preserve">The anastomosis is surgical connection between the esophagus and the stomach.</w:t>
       </w:r>
     </w:p>
     <w:p>
@@ -3233,186 +3283,14 @@
       <w:r>
         <w:drawing>
           <wp:inline>
-            <wp:extent cx="5334000" cy="5886783"/>
+            <wp:extent cx="5334000" cy="5478622"/>
             <wp:effectExtent b="0" l="0" r="0" t="0"/>
             <wp:docPr descr="" title="" id="102" name="Picture"/>
             <a:graphic>
               <a:graphicData uri="http://schemas.openxmlformats.org/drawingml/2006/picture">
                 <pic:pic>
                   <pic:nvPicPr>
-                    <pic:cNvPr descr="https://deidt7p41jzcy.cloudfront.net/colon-interposition2.jpg" id="103" name="Picture"/>
-                    <pic:cNvPicPr>
-                      <a:picLocks noChangeArrowheads="1" noChangeAspect="1"/>
-                    </pic:cNvPicPr>
-                  </pic:nvPicPr>
-                  <pic:blipFill>
-                    <a:blip r:embed="rId101"/>
-                    <a:stretch>
-                      <a:fillRect/>
-                    </a:stretch>
-                  </pic:blipFill>
-                  <pic:spPr bwMode="auto">
-                    <a:xfrm>
-                      <a:off x="0" y="0"/>
-                      <a:ext cx="5334000" cy="5886783"/>
-                    </a:xfrm>
-                    <a:prstGeom prst="rect">
-                      <a:avLst/>
-                    </a:prstGeom>
-                    <a:noFill/>
-                    <a:ln w="9525">
-                      <a:noFill/>
-                      <a:headEnd/>
-                      <a:tailEnd/>
-                    </a:ln>
-                  </pic:spPr>
-                </pic:pic>
-              </a:graphicData>
-            </a:graphic>
-          </wp:inline>
-        </w:drawing>
-      </w:r>
-    </w:p>
-    <w:bookmarkEnd w:id="104"/>
-    <w:bookmarkStart w:id="108" w:name="colon-interposition-1"/>
-    <w:p>
-      <w:pPr>
-        <w:pStyle w:val="Heading2"/>
-      </w:pPr>
-      <w:r>
-        <w:t xml:space="preserve">56 Colon Interposition</w:t>
-      </w:r>
-    </w:p>
-    <w:p>
-      <w:pPr>
-        <w:pStyle w:val="FirstParagraph"/>
-      </w:pPr>
-      <w:r>
-        <w:drawing>
-          <wp:inline>
-            <wp:extent cx="5334000" cy="3953827"/>
-            <wp:effectExtent b="0" l="0" r="0" t="0"/>
-            <wp:docPr descr="" title="" id="106" name="Picture"/>
-            <a:graphic>
-              <a:graphicData uri="http://schemas.openxmlformats.org/drawingml/2006/picture">
-                <pic:pic>
-                  <pic:nvPicPr>
-                    <pic:cNvPr descr="https://deidt7p41jzcy.cloudfront.net/colon_interposition_elseiver.jpg" id="107" name="Picture"/>
-                    <pic:cNvPicPr>
-                      <a:picLocks noChangeArrowheads="1" noChangeAspect="1"/>
-                    </pic:cNvPicPr>
-                  </pic:nvPicPr>
-                  <pic:blipFill>
-                    <a:blip r:embed="rId105"/>
-                    <a:stretch>
-                      <a:fillRect/>
-                    </a:stretch>
-                  </pic:blipFill>
-                  <pic:spPr bwMode="auto">
-                    <a:xfrm>
-                      <a:off x="0" y="0"/>
-                      <a:ext cx="5334000" cy="3953827"/>
-                    </a:xfrm>
-                    <a:prstGeom prst="rect">
-                      <a:avLst/>
-                    </a:prstGeom>
-                    <a:noFill/>
-                    <a:ln w="9525">
-                      <a:noFill/>
-                      <a:headEnd/>
-                      <a:tailEnd/>
-                    </a:ln>
-                  </pic:spPr>
-                </pic:pic>
-              </a:graphicData>
-            </a:graphic>
-          </wp:inline>
-        </w:drawing>
-      </w:r>
-    </w:p>
-    <w:bookmarkEnd w:id="108"/>
-    <w:bookmarkStart w:id="109" w:name="risks-of-esophagectomy"/>
-    <w:p>
-      <w:pPr>
-        <w:pStyle w:val="Heading2"/>
-      </w:pPr>
-      <w:r>
-        <w:t xml:space="preserve">57 Risks of Esophagectomy</w:t>
-      </w:r>
-    </w:p>
-    <w:p>
-      <w:pPr>
-        <w:pStyle w:val="FirstParagraph"/>
-      </w:pPr>
-      <w:r>
-        <w:t xml:space="preserve">Esophagectomy is a complex operation, with a real risk of complications.</w:t>
-      </w:r>
-    </w:p>
-    <w:p>
-      <w:pPr>
-        <w:pStyle w:val="BodyText"/>
-      </w:pPr>
-      <w:r>
-        <w:t xml:space="preserve">Two significant complications:</w:t>
-      </w:r>
-    </w:p>
-    <w:p>
-      <w:pPr>
-        <w:pStyle w:val="Compact"/>
-        <w:numPr>
-          <w:ilvl w:val="0"/>
-          <w:numId w:val="1033"/>
-        </w:numPr>
-      </w:pPr>
-      <w:r>
-        <w:t xml:space="preserve">Anastomotic leak</w:t>
-      </w:r>
-    </w:p>
-    <w:p>
-      <w:pPr>
-        <w:pStyle w:val="Compact"/>
-        <w:numPr>
-          <w:ilvl w:val="0"/>
-          <w:numId w:val="1033"/>
-        </w:numPr>
-      </w:pPr>
-      <w:r>
-        <w:t xml:space="preserve">Pneumonia</w:t>
-      </w:r>
-    </w:p>
-    <w:bookmarkEnd w:id="109"/>
-    <w:bookmarkStart w:id="112" w:name="anastomotic-leak"/>
-    <w:p>
-      <w:pPr>
-        <w:pStyle w:val="Heading2"/>
-      </w:pPr>
-      <w:r>
-        <w:t xml:space="preserve">58 Anastomotic Leak</w:t>
-      </w:r>
-    </w:p>
-    <w:p>
-      <w:pPr>
-        <w:pStyle w:val="FirstParagraph"/>
-      </w:pPr>
-      <w:r>
-        <w:t xml:space="preserve">The anastomosis is surgical connection between the esophagus and the stomach.</w:t>
-      </w:r>
-    </w:p>
-    <w:p>
-      <w:pPr>
-        <w:pStyle w:val="BodyText"/>
-      </w:pPr>
-      <w:r>
-        <w:drawing>
-          <wp:inline>
-            <wp:extent cx="5334000" cy="5478622"/>
-            <wp:effectExtent b="0" l="0" r="0" t="0"/>
-            <wp:docPr descr="" title="" id="110" name="Picture"/>
-            <a:graphic>
-              <a:graphicData uri="http://schemas.openxmlformats.org/drawingml/2006/picture">
-                <pic:pic>
-                  <pic:nvPicPr>
-                    <pic:cNvPr descr="https://deidt7p41jzcy.cloudfront.net/Eso_IvorLewis_Anastomosis.png" id="111" name="Picture"/>
+                    <pic:cNvPr descr="images/Eso_IvorLewis_Anastomosis.png" id="103" name="Picture"/>
                     <pic:cNvPicPr>
                       <a:picLocks noChangeArrowheads="1" noChangeAspect="1"/>
                     </pic:cNvPicPr>
@@ -3445,14 +3323,14 @@
         </w:drawing>
       </w:r>
     </w:p>
-    <w:bookmarkEnd w:id="112"/>
-    <w:bookmarkStart w:id="116" w:name="anastomotic-leak-1"/>
-    <w:p>
-      <w:pPr>
-        <w:pStyle w:val="Heading2"/>
-      </w:pPr>
-      <w:r>
-        <w:t xml:space="preserve">59 Anastomotic Leak</w:t>
+    <w:bookmarkEnd w:id="104"/>
+    <w:bookmarkStart w:id="108" w:name="anastomotic-leak-1"/>
+    <w:p>
+      <w:pPr>
+        <w:pStyle w:val="Heading2"/>
+      </w:pPr>
+      <w:r>
+        <w:t xml:space="preserve">57 Anastomotic Leak</w:t>
       </w:r>
     </w:p>
     <w:p>
@@ -3508,18 +3386,18 @@
           <wp:inline>
             <wp:extent cx="5334000" cy="5478622"/>
             <wp:effectExtent b="0" l="0" r="0" t="0"/>
-            <wp:docPr descr="" title="" id="114" name="Picture"/>
+            <wp:docPr descr="" title="" id="106" name="Picture"/>
             <a:graphic>
               <a:graphicData uri="http://schemas.openxmlformats.org/drawingml/2006/picture">
                 <pic:pic>
                   <pic:nvPicPr>
-                    <pic:cNvPr descr="https://deidt7p41jzcy.cloudfront.net/Eso_IvorLewis_Leak.png" id="115" name="Picture"/>
+                    <pic:cNvPr descr="images/Eso_IvorLewis_Leak.png" id="107" name="Picture"/>
                     <pic:cNvPicPr>
                       <a:picLocks noChangeArrowheads="1" noChangeAspect="1"/>
                     </pic:cNvPicPr>
                   </pic:nvPicPr>
                   <pic:blipFill>
-                    <a:blip r:embed="rId113"/>
+                    <a:blip r:embed="rId105"/>
                     <a:stretch>
                       <a:fillRect/>
                     </a:stretch>
@@ -3546,14 +3424,14 @@
         </w:drawing>
       </w:r>
     </w:p>
-    <w:bookmarkEnd w:id="116"/>
-    <w:bookmarkStart w:id="119" w:name="anastomotic-leak-2"/>
-    <w:p>
-      <w:pPr>
-        <w:pStyle w:val="Heading2"/>
-      </w:pPr>
-      <w:r>
-        <w:t xml:space="preserve">60 Anastomotic Leak</w:t>
+    <w:bookmarkEnd w:id="108"/>
+    <w:bookmarkStart w:id="111" w:name="anastomotic-leak-2"/>
+    <w:p>
+      <w:pPr>
+        <w:pStyle w:val="Heading2"/>
+      </w:pPr>
+      <w:r>
+        <w:t xml:space="preserve">58 Anastomotic Leak</w:t>
       </w:r>
     </w:p>
     <w:p>
@@ -3609,18 +3487,18 @@
           <wp:inline>
             <wp:extent cx="5334000" cy="5478622"/>
             <wp:effectExtent b="0" l="0" r="0" t="0"/>
-            <wp:docPr descr="" title="" id="117" name="Picture"/>
+            <wp:docPr descr="" title="" id="109" name="Picture"/>
             <a:graphic>
               <a:graphicData uri="http://schemas.openxmlformats.org/drawingml/2006/picture">
                 <pic:pic>
                   <pic:nvPicPr>
-                    <pic:cNvPr descr="https://deidt7p41jzcy.cloudfront.net/Eso_IvorLewis_Leak.png" id="118" name="Picture"/>
+                    <pic:cNvPr descr="images/Eso_IvorLewis_Leak.png" id="110" name="Picture"/>
                     <pic:cNvPicPr>
                       <a:picLocks noChangeArrowheads="1" noChangeAspect="1"/>
                     </pic:cNvPicPr>
                   </pic:nvPicPr>
                   <pic:blipFill>
-                    <a:blip r:embed="rId113"/>
+                    <a:blip r:embed="rId105"/>
                     <a:stretch>
                       <a:fillRect/>
                     </a:stretch>
@@ -3647,14 +3525,14 @@
         </w:drawing>
       </w:r>
     </w:p>
-    <w:bookmarkEnd w:id="119"/>
-    <w:bookmarkStart w:id="122" w:name="anastomotic-leak-3"/>
-    <w:p>
-      <w:pPr>
-        <w:pStyle w:val="Heading2"/>
-      </w:pPr>
-      <w:r>
-        <w:t xml:space="preserve">61 Anastomotic Leak</w:t>
+    <w:bookmarkEnd w:id="111"/>
+    <w:bookmarkStart w:id="114" w:name="anastomotic-leak-3"/>
+    <w:p>
+      <w:pPr>
+        <w:pStyle w:val="Heading2"/>
+      </w:pPr>
+      <w:r>
+        <w:t xml:space="preserve">59 Anastomotic Leak</w:t>
       </w:r>
     </w:p>
     <w:p>
@@ -3710,18 +3588,18 @@
           <wp:inline>
             <wp:extent cx="5334000" cy="5478622"/>
             <wp:effectExtent b="0" l="0" r="0" t="0"/>
-            <wp:docPr descr="" title="" id="120" name="Picture"/>
+            <wp:docPr descr="" title="" id="112" name="Picture"/>
             <a:graphic>
               <a:graphicData uri="http://schemas.openxmlformats.org/drawingml/2006/picture">
                 <pic:pic>
                   <pic:nvPicPr>
-                    <pic:cNvPr descr="https://deidt7p41jzcy.cloudfront.net/Eso_IvorLewis_Leak.png" id="121" name="Picture"/>
+                    <pic:cNvPr descr="images/Eso_IvorLewis_Leak.png" id="113" name="Picture"/>
                     <pic:cNvPicPr>
                       <a:picLocks noChangeArrowheads="1" noChangeAspect="1"/>
                     </pic:cNvPicPr>
                   </pic:nvPicPr>
                   <pic:blipFill>
-                    <a:blip r:embed="rId113"/>
+                    <a:blip r:embed="rId105"/>
                     <a:stretch>
                       <a:fillRect/>
                     </a:stretch>
@@ -3748,14 +3626,14 @@
         </w:drawing>
       </w:r>
     </w:p>
-    <w:bookmarkEnd w:id="122"/>
-    <w:bookmarkStart w:id="126" w:name="pneumonia"/>
-    <w:p>
-      <w:pPr>
-        <w:pStyle w:val="Heading2"/>
-      </w:pPr>
-      <w:r>
-        <w:t xml:space="preserve">62 Pneumonia</w:t>
+    <w:bookmarkEnd w:id="114"/>
+    <w:bookmarkStart w:id="118" w:name="pneumonia"/>
+    <w:p>
+      <w:pPr>
+        <w:pStyle w:val="Heading2"/>
+      </w:pPr>
+      <w:r>
+        <w:t xml:space="preserve">60 Pneumonia</w:t>
       </w:r>
     </w:p>
     <w:p>
@@ -3800,18 +3678,18 @@
           <wp:inline>
             <wp:extent cx="5334000" cy="5481674"/>
             <wp:effectExtent b="0" l="0" r="0" t="0"/>
-            <wp:docPr descr="" title="" id="124" name="Picture"/>
+            <wp:docPr descr="" title="" id="116" name="Picture"/>
             <a:graphic>
               <a:graphicData uri="http://schemas.openxmlformats.org/drawingml/2006/picture">
                 <pic:pic>
                   <pic:nvPicPr>
-                    <pic:cNvPr descr="https://deidt7p41jzcy.cloudfront.net/Eso_LungsArtboard.png" id="125" name="Picture"/>
+                    <pic:cNvPr descr="images/Eso_LungsArtboard.png" id="117" name="Picture"/>
                     <pic:cNvPicPr>
                       <a:picLocks noChangeArrowheads="1" noChangeAspect="1"/>
                     </pic:cNvPicPr>
                   </pic:nvPicPr>
                   <pic:blipFill>
-                    <a:blip r:embed="rId123"/>
+                    <a:blip r:embed="rId115"/>
                     <a:stretch>
                       <a:fillRect/>
                     </a:stretch>
@@ -3838,14 +3716,14 @@
         </w:drawing>
       </w:r>
     </w:p>
-    <w:bookmarkEnd w:id="126"/>
-    <w:bookmarkStart w:id="127" w:name="preventing-pneumonia"/>
-    <w:p>
-      <w:pPr>
-        <w:pStyle w:val="Heading2"/>
-      </w:pPr>
-      <w:r>
-        <w:t xml:space="preserve">63 Preventing Pneumonia</w:t>
+    <w:bookmarkEnd w:id="118"/>
+    <w:bookmarkStart w:id="119" w:name="preventing-pneumonia"/>
+    <w:p>
+      <w:pPr>
+        <w:pStyle w:val="Heading2"/>
+      </w:pPr>
+      <w:r>
+        <w:t xml:space="preserve">61 Preventing Pneumonia</w:t>
       </w:r>
     </w:p>
     <w:p>
@@ -3924,14 +3802,14 @@
         <w:t xml:space="preserve">Walking in the halls as soon as possible</w:t>
       </w:r>
     </w:p>
-    <w:bookmarkEnd w:id="127"/>
-    <w:bookmarkStart w:id="134" w:name="minimally-invasive-esophagectomy"/>
-    <w:p>
-      <w:pPr>
-        <w:pStyle w:val="Heading2"/>
-      </w:pPr>
-      <w:r>
-        <w:t xml:space="preserve">64 Minimally-invasive Esophagectomy</w:t>
+    <w:bookmarkEnd w:id="119"/>
+    <w:bookmarkStart w:id="126" w:name="minimally-invasive-esophagectomy"/>
+    <w:p>
+      <w:pPr>
+        <w:pStyle w:val="Heading2"/>
+      </w:pPr>
+      <w:r>
+        <w:t xml:space="preserve">62 Minimally-invasive Esophagectomy</w:t>
       </w:r>
     </w:p>
     <w:p>
@@ -3943,18 +3821,18 @@
           <wp:inline>
             <wp:extent cx="5334000" cy="4000500"/>
             <wp:effectExtent b="0" l="0" r="0" t="0"/>
-            <wp:docPr descr="" title="" id="129" name="Picture"/>
+            <wp:docPr descr="" title="" id="121" name="Picture"/>
             <a:graphic>
               <a:graphicData uri="http://schemas.openxmlformats.org/drawingml/2006/picture">
                 <pic:pic>
                   <pic:nvPicPr>
-                    <pic:cNvPr descr="https://deidt7p41jzcy.cloudfront.net/mie_abd.png" id="130" name="Picture"/>
+                    <pic:cNvPr descr="images/mie_abd.png" id="122" name="Picture"/>
                     <pic:cNvPicPr>
                       <a:picLocks noChangeArrowheads="1" noChangeAspect="1"/>
                     </pic:cNvPicPr>
                   </pic:nvPicPr>
                   <pic:blipFill>
-                    <a:blip r:embed="rId128"/>
+                    <a:blip r:embed="rId120"/>
                     <a:stretch>
                       <a:fillRect/>
                     </a:stretch>
@@ -3990,18 +3868,18 @@
           <wp:inline>
             <wp:extent cx="5334000" cy="4000500"/>
             <wp:effectExtent b="0" l="0" r="0" t="0"/>
-            <wp:docPr descr="" title="" id="132" name="Picture"/>
+            <wp:docPr descr="" title="" id="124" name="Picture"/>
             <a:graphic>
               <a:graphicData uri="http://schemas.openxmlformats.org/drawingml/2006/picture">
                 <pic:pic>
                   <pic:nvPicPr>
-                    <pic:cNvPr descr="https://deidt7p41jzcy.cloudfront.net/mie_chest.png" id="133" name="Picture"/>
+                    <pic:cNvPr descr="images/mie_chest.png" id="125" name="Picture"/>
                     <pic:cNvPicPr>
                       <a:picLocks noChangeArrowheads="1" noChangeAspect="1"/>
                     </pic:cNvPicPr>
                   </pic:nvPicPr>
                   <pic:blipFill>
-                    <a:blip r:embed="rId131"/>
+                    <a:blip r:embed="rId123"/>
                     <a:stretch>
                       <a:fillRect/>
                     </a:stretch>
@@ -4028,14 +3906,14 @@
         </w:drawing>
       </w:r>
     </w:p>
-    <w:bookmarkEnd w:id="134"/>
-    <w:bookmarkStart w:id="135" w:name="risks-of-surgery"/>
-    <w:p>
-      <w:pPr>
-        <w:pStyle w:val="Heading2"/>
-      </w:pPr>
-      <w:r>
-        <w:t xml:space="preserve">65 Risks of Surgery</w:t>
+    <w:bookmarkEnd w:id="126"/>
+    <w:bookmarkStart w:id="127" w:name="risks-of-surgery"/>
+    <w:p>
+      <w:pPr>
+        <w:pStyle w:val="Heading2"/>
+      </w:pPr>
+      <w:r>
+        <w:t xml:space="preserve">63 Risks of Surgery</w:t>
       </w:r>
     </w:p>
     <w:p>
@@ -4106,14 +3984,14 @@
         <w:t xml:space="preserve">Pulmonary embolism (2%)</w:t>
       </w:r>
     </w:p>
-    <w:bookmarkEnd w:id="135"/>
-    <w:bookmarkStart w:id="136" w:name="risks-of-surgery-1"/>
-    <w:p>
-      <w:pPr>
-        <w:pStyle w:val="Heading2"/>
-      </w:pPr>
-      <w:r>
-        <w:t xml:space="preserve">66 Risks of Surgery</w:t>
+    <w:bookmarkEnd w:id="127"/>
+    <w:bookmarkStart w:id="128" w:name="risks-of-surgery-1"/>
+    <w:p>
+      <w:pPr>
+        <w:pStyle w:val="Heading2"/>
+      </w:pPr>
+      <w:r>
+        <w:t xml:space="preserve">64 Risks of Surgery</w:t>
       </w:r>
     </w:p>
     <w:p>
@@ -4196,14 +4074,14 @@
         <w:t xml:space="preserve">High risk = 30%</w:t>
       </w:r>
     </w:p>
-    <w:bookmarkEnd w:id="136"/>
-    <w:bookmarkStart w:id="137" w:name="risks-of-surgery-2"/>
-    <w:p>
-      <w:pPr>
-        <w:pStyle w:val="Heading2"/>
-      </w:pPr>
-      <w:r>
-        <w:t xml:space="preserve">67 Risks of Surgery</w:t>
+    <w:bookmarkEnd w:id="128"/>
+    <w:bookmarkStart w:id="129" w:name="risks-of-surgery-2"/>
+    <w:p>
+      <w:pPr>
+        <w:pStyle w:val="Heading2"/>
+      </w:pPr>
+      <w:r>
+        <w:t xml:space="preserve">65 Risks of Surgery</w:t>
       </w:r>
     </w:p>
     <w:p>
@@ -4338,14 +4216,14 @@
         </w:tc>
       </w:tr>
     </w:tbl>
-    <w:bookmarkEnd w:id="137"/>
-    <w:bookmarkStart w:id="138" w:name="day-prior-to-surgery"/>
-    <w:p>
-      <w:pPr>
-        <w:pStyle w:val="Heading2"/>
-      </w:pPr>
-      <w:r>
-        <w:t xml:space="preserve">68 Day Prior to Surgery</w:t>
+    <w:bookmarkEnd w:id="129"/>
+    <w:bookmarkStart w:id="130" w:name="day-prior-to-surgery"/>
+    <w:p>
+      <w:pPr>
+        <w:pStyle w:val="Heading2"/>
+      </w:pPr>
+      <w:r>
+        <w:t xml:space="preserve">66 Day Prior to Surgery</w:t>
       </w:r>
     </w:p>
     <w:p>
@@ -4384,14 +4262,14 @@
         <w:t xml:space="preserve">No tube feedings the night before surgery</w:t>
       </w:r>
     </w:p>
-    <w:bookmarkEnd w:id="138"/>
-    <w:bookmarkStart w:id="139" w:name="day-of-surgery"/>
-    <w:p>
-      <w:pPr>
-        <w:pStyle w:val="Heading2"/>
-      </w:pPr>
-      <w:r>
-        <w:t xml:space="preserve">69 Day of Surgery</w:t>
+    <w:bookmarkEnd w:id="130"/>
+    <w:bookmarkStart w:id="131" w:name="day-of-surgery"/>
+    <w:p>
+      <w:pPr>
+        <w:pStyle w:val="Heading2"/>
+      </w:pPr>
+      <w:r>
+        <w:t xml:space="preserve">67 Day of Surgery</w:t>
       </w:r>
     </w:p>
     <w:p>
@@ -4467,14 +4345,14 @@
         <w:t xml:space="preserve">Waiting room for family and friends on 5th floor</w:t>
       </w:r>
     </w:p>
-    <w:bookmarkEnd w:id="139"/>
-    <w:bookmarkStart w:id="140" w:name="epidural-catheter-for-pain-control"/>
-    <w:p>
-      <w:pPr>
-        <w:pStyle w:val="Heading2"/>
-      </w:pPr>
-      <w:r>
-        <w:t xml:space="preserve">70 Epidural Catheter for Pain Control</w:t>
+    <w:bookmarkEnd w:id="131"/>
+    <w:bookmarkStart w:id="132" w:name="epidural-catheter-for-pain-control"/>
+    <w:p>
+      <w:pPr>
+        <w:pStyle w:val="Heading2"/>
+      </w:pPr>
+      <w:r>
+        <w:t xml:space="preserve">68 Epidural Catheter for Pain Control</w:t>
       </w:r>
     </w:p>
     <w:p>
@@ -4537,14 +4415,14 @@
         <w:t xml:space="preserve">Foley catheter removed after epidural removed</w:t>
       </w:r>
     </w:p>
-    <w:bookmarkEnd w:id="140"/>
-    <w:bookmarkStart w:id="141" w:name="intensive-care-unit-icu-2-4-days"/>
-    <w:p>
-      <w:pPr>
-        <w:pStyle w:val="Heading2"/>
-      </w:pPr>
-      <w:r>
-        <w:t xml:space="preserve">71 Intensive Care Unit (ICU) (2-4 days)</w:t>
+    <w:bookmarkEnd w:id="132"/>
+    <w:bookmarkStart w:id="133" w:name="intensive-care-unit-icu-2-4-days"/>
+    <w:p>
+      <w:pPr>
+        <w:pStyle w:val="Heading2"/>
+      </w:pPr>
+      <w:r>
+        <w:t xml:space="preserve">69 Intensive Care Unit (ICU) (2-4 days)</w:t>
       </w:r>
     </w:p>
     <w:p>
@@ -4619,14 +4497,14 @@
         <w:t xml:space="preserve">Feeding jejunostomy (usually stays in 8 wks)</w:t>
       </w:r>
     </w:p>
-    <w:bookmarkEnd w:id="141"/>
-    <w:bookmarkStart w:id="142" w:name="intensive-care-unit-icu"/>
-    <w:p>
-      <w:pPr>
-        <w:pStyle w:val="Heading2"/>
-      </w:pPr>
-      <w:r>
-        <w:t xml:space="preserve">72 Intensive Care Unit (ICU)</w:t>
+    <w:bookmarkEnd w:id="133"/>
+    <w:bookmarkStart w:id="134" w:name="intensive-care-unit-icu"/>
+    <w:p>
+      <w:pPr>
+        <w:pStyle w:val="Heading2"/>
+      </w:pPr>
+      <w:r>
+        <w:t xml:space="preserve">70 Intensive Care Unit (ICU)</w:t>
       </w:r>
     </w:p>
     <w:p>
@@ -4689,14 +4567,14 @@
         <w:t xml:space="preserve">Feeding jejunostomy (stays in 8 weeks)</w:t>
       </w:r>
     </w:p>
-    <w:bookmarkEnd w:id="142"/>
-    <w:bookmarkStart w:id="143" w:name="ward---6tower"/>
-    <w:p>
-      <w:pPr>
-        <w:pStyle w:val="Heading2"/>
-      </w:pPr>
-      <w:r>
-        <w:t xml:space="preserve">73 Ward - 6Tower</w:t>
+    <w:bookmarkEnd w:id="134"/>
+    <w:bookmarkStart w:id="135" w:name="ward---6tower"/>
+    <w:p>
+      <w:pPr>
+        <w:pStyle w:val="Heading2"/>
+      </w:pPr>
+      <w:r>
+        <w:t xml:space="preserve">71 Ward - 6Tower</w:t>
       </w:r>
     </w:p>
     <w:p>
@@ -4771,14 +4649,14 @@
         <w:t xml:space="preserve">Prevents loss of muscle strength</w:t>
       </w:r>
     </w:p>
-    <w:bookmarkEnd w:id="143"/>
-    <w:bookmarkStart w:id="144" w:name="jejunostomy-feeds"/>
-    <w:p>
-      <w:pPr>
-        <w:pStyle w:val="Heading2"/>
-      </w:pPr>
-      <w:r>
-        <w:t xml:space="preserve">74 Jejunostomy Feeds</w:t>
+    <w:bookmarkEnd w:id="135"/>
+    <w:bookmarkStart w:id="136" w:name="jejunostomy-feeds"/>
+    <w:p>
+      <w:pPr>
+        <w:pStyle w:val="Heading2"/>
+      </w:pPr>
+      <w:r>
+        <w:t xml:space="preserve">72 Jejunostomy Feeds</w:t>
       </w:r>
     </w:p>
     <w:p>
@@ -4845,24 +4723,24 @@
         <w:t xml:space="preserve">Important to prevent dehydration</w:t>
       </w:r>
     </w:p>
-    <w:bookmarkEnd w:id="144"/>
-    <w:bookmarkStart w:id="145" w:name="jejunostomy-tube"/>
-    <w:p>
-      <w:pPr>
-        <w:pStyle w:val="Heading2"/>
-      </w:pPr>
-      <w:r>
-        <w:t xml:space="preserve">75 Jejunostomy Tube</w:t>
-      </w:r>
-    </w:p>
-    <w:bookmarkEnd w:id="145"/>
-    <w:bookmarkStart w:id="146" w:name="jejunostomy-typical-regimen"/>
-    <w:p>
-      <w:pPr>
-        <w:pStyle w:val="Heading2"/>
-      </w:pPr>
-      <w:r>
-        <w:t xml:space="preserve">76 Jejunostomy Typical Regimen</w:t>
+    <w:bookmarkEnd w:id="136"/>
+    <w:bookmarkStart w:id="137" w:name="jejunostomy-tube"/>
+    <w:p>
+      <w:pPr>
+        <w:pStyle w:val="Heading2"/>
+      </w:pPr>
+      <w:r>
+        <w:t xml:space="preserve">73 Jejunostomy Tube</w:t>
+      </w:r>
+    </w:p>
+    <w:bookmarkEnd w:id="137"/>
+    <w:bookmarkStart w:id="138" w:name="jejunostomy-typical-regimen"/>
+    <w:p>
+      <w:pPr>
+        <w:pStyle w:val="Heading2"/>
+      </w:pPr>
+      <w:r>
+        <w:t xml:space="preserve">74 Jejunostomy Typical Regimen</w:t>
       </w:r>
     </w:p>
     <w:p>
@@ -4921,14 +4799,14 @@
         <w:t xml:space="preserve">Hospital nurses will teach use of the feeding tube</w:t>
       </w:r>
     </w:p>
-    <w:bookmarkEnd w:id="146"/>
-    <w:bookmarkStart w:id="147" w:name="jejunostomy-feeds-with-diabetes"/>
-    <w:p>
-      <w:pPr>
-        <w:pStyle w:val="Heading2"/>
-      </w:pPr>
-      <w:r>
-        <w:t xml:space="preserve">77 Jejunostomy Feeds with Diabetes</w:t>
+    <w:bookmarkEnd w:id="138"/>
+    <w:bookmarkStart w:id="139" w:name="jejunostomy-feeds-with-diabetes"/>
+    <w:p>
+      <w:pPr>
+        <w:pStyle w:val="Heading2"/>
+      </w:pPr>
+      <w:r>
+        <w:t xml:space="preserve">75 Jejunostomy Feeds with Diabetes</w:t>
       </w:r>
     </w:p>
     <w:p>
@@ -5007,24 +4885,24 @@
         <w:t xml:space="preserve">No insulin if tube feedings are not run</w:t>
       </w:r>
     </w:p>
-    <w:bookmarkEnd w:id="147"/>
-    <w:bookmarkStart w:id="148" w:name="jejunostomy-video"/>
-    <w:p>
-      <w:pPr>
-        <w:pStyle w:val="Heading2"/>
-      </w:pPr>
-      <w:r>
-        <w:t xml:space="preserve">78 Jejunostomy Video</w:t>
-      </w:r>
-    </w:p>
-    <w:bookmarkEnd w:id="148"/>
-    <w:bookmarkStart w:id="149" w:name="activity-after-surgery"/>
-    <w:p>
-      <w:pPr>
-        <w:pStyle w:val="Heading2"/>
-      </w:pPr>
-      <w:r>
-        <w:t xml:space="preserve">79 Activity after Surgery</w:t>
+    <w:bookmarkEnd w:id="139"/>
+    <w:bookmarkStart w:id="140" w:name="jejunostomy-video"/>
+    <w:p>
+      <w:pPr>
+        <w:pStyle w:val="Heading2"/>
+      </w:pPr>
+      <w:r>
+        <w:t xml:space="preserve">76 Jejunostomy Video</w:t>
+      </w:r>
+    </w:p>
+    <w:bookmarkEnd w:id="140"/>
+    <w:bookmarkStart w:id="141" w:name="activity-after-surgery"/>
+    <w:p>
+      <w:pPr>
+        <w:pStyle w:val="Heading2"/>
+      </w:pPr>
+      <w:r>
+        <w:t xml:space="preserve">77 Activity after Surgery</w:t>
       </w:r>
     </w:p>
     <w:p>
@@ -5087,14 +4965,14 @@
         <w:t xml:space="preserve">Prevent muscle loss</w:t>
       </w:r>
     </w:p>
-    <w:bookmarkEnd w:id="149"/>
-    <w:bookmarkStart w:id="150" w:name="nasogastric-ng-tube"/>
-    <w:p>
-      <w:pPr>
-        <w:pStyle w:val="Heading2"/>
-      </w:pPr>
-      <w:r>
-        <w:t xml:space="preserve">80 Nasogastric (NG) Tube</w:t>
+    <w:bookmarkEnd w:id="141"/>
+    <w:bookmarkStart w:id="142" w:name="nasogastric-ng-tube"/>
+    <w:p>
+      <w:pPr>
+        <w:pStyle w:val="Heading2"/>
+      </w:pPr>
+      <w:r>
+        <w:t xml:space="preserve">78 Nasogastric (NG) Tube</w:t>
       </w:r>
     </w:p>
     <w:p>
@@ -5178,14 +5056,14 @@
         <w:t xml:space="preserve">Otherwise, X-ray repeated 2-3 days later</w:t>
       </w:r>
     </w:p>
-    <w:bookmarkEnd w:id="150"/>
-    <w:bookmarkStart w:id="151" w:name="swallowing-evaluation"/>
-    <w:p>
-      <w:pPr>
-        <w:pStyle w:val="Heading2"/>
-      </w:pPr>
-      <w:r>
-        <w:t xml:space="preserve">81 Swallowing Evaluation</w:t>
+    <w:bookmarkEnd w:id="142"/>
+    <w:bookmarkStart w:id="143" w:name="swallowing-evaluation"/>
+    <w:p>
+      <w:pPr>
+        <w:pStyle w:val="Heading2"/>
+      </w:pPr>
+      <w:r>
+        <w:t xml:space="preserve">79 Swallowing Evaluation</w:t>
       </w:r>
     </w:p>
     <w:p>
@@ -5257,14 +5135,14 @@
         <w:t xml:space="preserve">liquids started by mouth</w:t>
       </w:r>
     </w:p>
-    <w:bookmarkEnd w:id="151"/>
-    <w:bookmarkStart w:id="152" w:name="oral-intake-at-home"/>
-    <w:p>
-      <w:pPr>
-        <w:pStyle w:val="Heading2"/>
-      </w:pPr>
-      <w:r>
-        <w:t xml:space="preserve">82 Oral Intake at Home</w:t>
+    <w:bookmarkEnd w:id="143"/>
+    <w:bookmarkStart w:id="144" w:name="oral-intake-at-home"/>
+    <w:p>
+      <w:pPr>
+        <w:pStyle w:val="Heading2"/>
+      </w:pPr>
+      <w:r>
+        <w:t xml:space="preserve">80 Oral Intake at Home</w:t>
       </w:r>
     </w:p>
     <w:p>
@@ -5310,14 +5188,14 @@
         <w:t xml:space="preserve">4 oz per hour if 2oz are tolerated well</w:t>
       </w:r>
     </w:p>
-    <w:bookmarkEnd w:id="152"/>
-    <w:bookmarkStart w:id="153" w:name="discharge"/>
-    <w:p>
-      <w:pPr>
-        <w:pStyle w:val="Heading2"/>
-      </w:pPr>
-      <w:r>
-        <w:t xml:space="preserve">83 Discharge</w:t>
+    <w:bookmarkEnd w:id="144"/>
+    <w:bookmarkStart w:id="145" w:name="discharge"/>
+    <w:p>
+      <w:pPr>
+        <w:pStyle w:val="Heading2"/>
+      </w:pPr>
+      <w:r>
+        <w:t xml:space="preserve">81 Discharge</w:t>
       </w:r>
     </w:p>
     <w:p>
@@ -5412,14 +5290,14 @@
         <w:t xml:space="preserve">Home infusion (tube feeding supplies)</w:t>
       </w:r>
     </w:p>
-    <w:bookmarkEnd w:id="153"/>
-    <w:bookmarkStart w:id="154" w:name="nutrition-after-surgery"/>
-    <w:p>
-      <w:pPr>
-        <w:pStyle w:val="Heading2"/>
-      </w:pPr>
-      <w:r>
-        <w:t xml:space="preserve">84 Nutrition after Surgery</w:t>
+    <w:bookmarkEnd w:id="145"/>
+    <w:bookmarkStart w:id="146" w:name="nutrition-after-surgery"/>
+    <w:p>
+      <w:pPr>
+        <w:pStyle w:val="Heading2"/>
+      </w:pPr>
+      <w:r>
+        <w:t xml:space="preserve">82 Nutrition after Surgery</w:t>
       </w:r>
     </w:p>
     <w:p>
@@ -5490,14 +5368,14 @@
         <w:t xml:space="preserve">8-12 weeks: Remove feeding tube (in office)</w:t>
       </w:r>
     </w:p>
-    <w:bookmarkEnd w:id="154"/>
-    <w:bookmarkStart w:id="155" w:name="X15701f9deabaab366e08b73bd1ea6f1240694c5"/>
-    <w:p>
-      <w:pPr>
-        <w:pStyle w:val="Heading2"/>
-      </w:pPr>
-      <w:r>
-        <w:t xml:space="preserve">85 Transition from Tube Feeds</w:t>
+    <w:bookmarkEnd w:id="146"/>
+    <w:bookmarkStart w:id="147" w:name="X15701f9deabaab366e08b73bd1ea6f1240694c5"/>
+    <w:p>
+      <w:pPr>
+        <w:pStyle w:val="Heading2"/>
+      </w:pPr>
+      <w:r>
+        <w:t xml:space="preserve">83 Transition from Tube Feeds</w:t>
       </w:r>
       <w:r>
         <w:t xml:space="preserve"> </w:t>
@@ -5610,14 +5488,14 @@
         <w:t xml:space="preserve">Three meals + 2-3 high-protein snacks</w:t>
       </w:r>
     </w:p>
-    <w:bookmarkEnd w:id="155"/>
-    <w:bookmarkStart w:id="156" w:name="post-esophagectomy-diet"/>
-    <w:p>
-      <w:pPr>
-        <w:pStyle w:val="Heading2"/>
-      </w:pPr>
-      <w:r>
-        <w:t xml:space="preserve">86 Post-esophagectomy Diet</w:t>
+    <w:bookmarkEnd w:id="147"/>
+    <w:bookmarkStart w:id="148" w:name="post-esophagectomy-diet"/>
+    <w:p>
+      <w:pPr>
+        <w:pStyle w:val="Heading2"/>
+      </w:pPr>
+      <w:r>
+        <w:t xml:space="preserve">84 Post-esophagectomy Diet</w:t>
       </w:r>
     </w:p>
     <w:p>
@@ -5725,14 +5603,14 @@
         <w:t xml:space="preserve">Avoid eating within 2 hours of bedtime</w:t>
       </w:r>
     </w:p>
-    <w:bookmarkEnd w:id="156"/>
-    <w:bookmarkStart w:id="157" w:name="medicines-at-home---pain"/>
-    <w:p>
-      <w:pPr>
-        <w:pStyle w:val="Heading2"/>
-      </w:pPr>
-      <w:r>
-        <w:t xml:space="preserve">87 Medicines at Home - Pain</w:t>
+    <w:bookmarkEnd w:id="148"/>
+    <w:bookmarkStart w:id="149" w:name="medicines-at-home---pain"/>
+    <w:p>
+      <w:pPr>
+        <w:pStyle w:val="Heading2"/>
+      </w:pPr>
+      <w:r>
+        <w:t xml:space="preserve">85 Medicines at Home - Pain</w:t>
       </w:r>
     </w:p>
     <w:p>
@@ -5807,14 +5685,14 @@
         <w:t xml:space="preserve">NO DRIVING WHILE ON OXYCODONE</w:t>
       </w:r>
     </w:p>
-    <w:bookmarkEnd w:id="157"/>
-    <w:bookmarkStart w:id="158" w:name="non-steroidals-anti-inflammatory-nsaid"/>
-    <w:p>
-      <w:pPr>
-        <w:pStyle w:val="Heading2"/>
-      </w:pPr>
-      <w:r>
-        <w:t xml:space="preserve">88 Non-steroidals Anti Inflammatory (NSAID)</w:t>
+    <w:bookmarkEnd w:id="149"/>
+    <w:bookmarkStart w:id="150" w:name="non-steroidals-anti-inflammatory-nsaid"/>
+    <w:p>
+      <w:pPr>
+        <w:pStyle w:val="Heading2"/>
+      </w:pPr>
+      <w:r>
+        <w:t xml:space="preserve">86 Non-steroidals Anti Inflammatory (NSAID)</w:t>
       </w:r>
     </w:p>
     <w:p>
@@ -5857,14 +5735,14 @@
         <w:t xml:space="preserve">(Can cause permanent scarring at the surgery site)</w:t>
       </w:r>
     </w:p>
-    <w:bookmarkEnd w:id="158"/>
-    <w:bookmarkStart w:id="159" w:name="acid-blockers-proton-pump-inhibitors"/>
-    <w:p>
-      <w:pPr>
-        <w:pStyle w:val="Heading2"/>
-      </w:pPr>
-      <w:r>
-        <w:t xml:space="preserve">89 Acid Blockers = Proton Pump Inhibitors</w:t>
+    <w:bookmarkEnd w:id="150"/>
+    <w:bookmarkStart w:id="151" w:name="acid-blockers-proton-pump-inhibitors"/>
+    <w:p>
+      <w:pPr>
+        <w:pStyle w:val="Heading2"/>
+      </w:pPr>
+      <w:r>
+        <w:t xml:space="preserve">87 Acid Blockers = Proton Pump Inhibitors</w:t>
       </w:r>
     </w:p>
     <w:p>
@@ -5911,14 +5789,14 @@
         <w:t xml:space="preserve">To administer through feeding tube, open capsule and resuspend beads in 60mL (2oz) of water</w:t>
       </w:r>
     </w:p>
-    <w:bookmarkEnd w:id="159"/>
-    <w:bookmarkStart w:id="160" w:name="medicines-at-home"/>
-    <w:p>
-      <w:pPr>
-        <w:pStyle w:val="Heading2"/>
-      </w:pPr>
-      <w:r>
-        <w:t xml:space="preserve">90 Medicines at Home</w:t>
+    <w:bookmarkEnd w:id="151"/>
+    <w:bookmarkStart w:id="152" w:name="medicines-at-home"/>
+    <w:p>
+      <w:pPr>
+        <w:pStyle w:val="Heading2"/>
+      </w:pPr>
+      <w:r>
+        <w:t xml:space="preserve">88 Medicines at Home</w:t>
       </w:r>
     </w:p>
     <w:p>
@@ -5997,14 +5875,14 @@
         <w:t xml:space="preserve">Will stop within first three months of surgery</w:t>
       </w:r>
     </w:p>
-    <w:bookmarkEnd w:id="160"/>
-    <w:bookmarkStart w:id="161" w:name="metoprolol-beta-blockers"/>
-    <w:p>
-      <w:pPr>
-        <w:pStyle w:val="Heading2"/>
-      </w:pPr>
-      <w:r>
-        <w:t xml:space="preserve">91 Metoprolol = Beta Blockers</w:t>
+    <w:bookmarkEnd w:id="152"/>
+    <w:bookmarkStart w:id="153" w:name="metoprolol-beta-blockers"/>
+    <w:p>
+      <w:pPr>
+        <w:pStyle w:val="Heading2"/>
+      </w:pPr>
+      <w:r>
+        <w:t xml:space="preserve">89 Metoprolol = Beta Blockers</w:t>
       </w:r>
     </w:p>
     <w:p>
@@ -6092,14 +5970,14 @@
         <w:t xml:space="preserve">return to prior dose and drug after surgery</w:t>
       </w:r>
     </w:p>
-    <w:bookmarkEnd w:id="161"/>
-    <w:bookmarkStart w:id="165" w:name="sleeping-at-home"/>
-    <w:p>
-      <w:pPr>
-        <w:pStyle w:val="Heading2"/>
-      </w:pPr>
-      <w:r>
-        <w:t xml:space="preserve">92 Sleeping at Home</w:t>
+    <w:bookmarkEnd w:id="153"/>
+    <w:bookmarkStart w:id="157" w:name="sleeping-at-home"/>
+    <w:p>
+      <w:pPr>
+        <w:pStyle w:val="Heading2"/>
+      </w:pPr>
+      <w:r>
+        <w:t xml:space="preserve">90 Sleeping at Home</w:t>
       </w:r>
     </w:p>
     <w:p>
@@ -6135,18 +6013,18 @@
           <wp:inline>
             <wp:extent cx="5334000" cy="5334000"/>
             <wp:effectExtent b="0" l="0" r="0" t="0"/>
-            <wp:docPr descr="" title="" id="163" name="Picture"/>
+            <wp:docPr descr="" title="" id="155" name="Picture"/>
             <a:graphic>
               <a:graphicData uri="http://schemas.openxmlformats.org/drawingml/2006/picture">
                 <pic:pic>
                   <pic:nvPicPr>
-                    <pic:cNvPr descr="https://deidt7p41jzcy.cloudfront.net/wedge_pillow_comm.jpg" id="164" name="Picture"/>
+                    <pic:cNvPr descr="images/wedge_pillow_comm.jpg" id="156" name="Picture"/>
                     <pic:cNvPicPr>
                       <a:picLocks noChangeArrowheads="1" noChangeAspect="1"/>
                     </pic:cNvPicPr>
                   </pic:nvPicPr>
                   <pic:blipFill>
-                    <a:blip r:embed="rId162"/>
+                    <a:blip r:embed="rId154"/>
                     <a:stretch>
                       <a:fillRect/>
                     </a:stretch>
@@ -6173,519 +6051,519 @@
         </w:drawing>
       </w:r>
     </w:p>
+    <w:bookmarkEnd w:id="157"/>
+    <w:bookmarkStart w:id="158" w:name="postoperative-visit-at-7-10-days"/>
+    <w:p>
+      <w:pPr>
+        <w:pStyle w:val="Heading2"/>
+      </w:pPr>
+      <w:r>
+        <w:t xml:space="preserve">91 Postoperative Visit at 7-10 Days</w:t>
+      </w:r>
+    </w:p>
+    <w:p>
+      <w:pPr>
+        <w:pStyle w:val="FirstParagraph"/>
+      </w:pPr>
+      <w:r>
+        <w:t xml:space="preserve">Check surgical site</w:t>
+      </w:r>
+    </w:p>
+    <w:p>
+      <w:pPr>
+        <w:pStyle w:val="Compact"/>
+        <w:numPr>
+          <w:ilvl w:val="0"/>
+          <w:numId w:val="1078"/>
+        </w:numPr>
+      </w:pPr>
+      <w:r>
+        <w:t xml:space="preserve">Remove staples (if needed)</w:t>
+      </w:r>
+    </w:p>
+    <w:p>
+      <w:pPr>
+        <w:pStyle w:val="FirstParagraph"/>
+      </w:pPr>
+      <w:r>
+        <w:t xml:space="preserve">Adjust medicines as needed</w:t>
+      </w:r>
+    </w:p>
+    <w:p>
+      <w:pPr>
+        <w:pStyle w:val="Compact"/>
+        <w:numPr>
+          <w:ilvl w:val="0"/>
+          <w:numId w:val="1079"/>
+        </w:numPr>
+      </w:pPr>
+      <w:r>
+        <w:t xml:space="preserve">Insulin (for diabetic patients on insulin)</w:t>
+      </w:r>
+    </w:p>
+    <w:p>
+      <w:pPr>
+        <w:pStyle w:val="Compact"/>
+        <w:numPr>
+          <w:ilvl w:val="0"/>
+          <w:numId w:val="1079"/>
+        </w:numPr>
+      </w:pPr>
+      <w:r>
+        <w:t xml:space="preserve">Reduce beta blocker medicines</w:t>
+      </w:r>
+    </w:p>
+    <w:p>
+      <w:pPr>
+        <w:pStyle w:val="FirstParagraph"/>
+      </w:pPr>
+      <w:r>
+        <w:t xml:space="preserve">Advance diet</w:t>
+      </w:r>
+    </w:p>
+    <w:p>
+      <w:pPr>
+        <w:pStyle w:val="BodyText"/>
+      </w:pPr>
+      <w:r>
+        <w:t xml:space="preserve">Reduce tube feeds</w:t>
+      </w:r>
+    </w:p>
+    <w:bookmarkEnd w:id="158"/>
+    <w:bookmarkStart w:id="159" w:name="after-surgery"/>
+    <w:p>
+      <w:pPr>
+        <w:pStyle w:val="Heading2"/>
+      </w:pPr>
+      <w:r>
+        <w:t xml:space="preserve">92 After surgery</w:t>
+      </w:r>
+    </w:p>
+    <w:p>
+      <w:pPr>
+        <w:pStyle w:val="FirstParagraph"/>
+      </w:pPr>
+      <w:r>
+        <w:t xml:space="preserve">Wean off medicines added after surgery</w:t>
+      </w:r>
+    </w:p>
+    <w:p>
+      <w:pPr>
+        <w:pStyle w:val="Compact"/>
+        <w:numPr>
+          <w:ilvl w:val="0"/>
+          <w:numId w:val="1080"/>
+        </w:numPr>
+      </w:pPr>
+      <w:r>
+        <w:t xml:space="preserve">Pain medicines</w:t>
+      </w:r>
+    </w:p>
+    <w:p>
+      <w:pPr>
+        <w:pStyle w:val="Compact"/>
+        <w:numPr>
+          <w:ilvl w:val="0"/>
+          <w:numId w:val="1080"/>
+        </w:numPr>
+      </w:pPr>
+      <w:r>
+        <w:t xml:space="preserve">Beta-blockers</w:t>
+      </w:r>
+    </w:p>
+    <w:p>
+      <w:pPr>
+        <w:pStyle w:val="Compact"/>
+        <w:numPr>
+          <w:ilvl w:val="0"/>
+          <w:numId w:val="1080"/>
+        </w:numPr>
+      </w:pPr>
+      <w:r>
+        <w:t xml:space="preserve">Reglan and Remeron</w:t>
+      </w:r>
+    </w:p>
+    <w:p>
+      <w:pPr>
+        <w:pStyle w:val="FirstParagraph"/>
+      </w:pPr>
+      <w:r>
+        <w:t xml:space="preserve">Continue acid blockers for at least 1 year</w:t>
+      </w:r>
+    </w:p>
+    <w:bookmarkEnd w:id="159"/>
+    <w:bookmarkStart w:id="160" w:name="jejunostomy-removal"/>
+    <w:p>
+      <w:pPr>
+        <w:pStyle w:val="Heading2"/>
+      </w:pPr>
+      <w:r>
+        <w:t xml:space="preserve">93 Jejunostomy Removal</w:t>
+      </w:r>
+    </w:p>
+    <w:p>
+      <w:pPr>
+        <w:pStyle w:val="FirstParagraph"/>
+      </w:pPr>
+      <w:r>
+        <w:t xml:space="preserve">Jejunostomy tube is removed in the office once you can take in enough nutrients by mouth</w:t>
+      </w:r>
+    </w:p>
+    <w:p>
+      <w:pPr>
+        <w:pStyle w:val="BodyText"/>
+      </w:pPr>
+      <w:r>
+        <w:t xml:space="preserve">Removal usually around 8 weeks after surgery</w:t>
+      </w:r>
+    </w:p>
+    <w:p>
+      <w:pPr>
+        <w:pStyle w:val="BodyText"/>
+      </w:pPr>
+      <w:r>
+        <w:t xml:space="preserve">May take 30 minutes and some local anesthetic to loosen up the tube for removal.</w:t>
+      </w:r>
+    </w:p>
+    <w:bookmarkEnd w:id="160"/>
+    <w:bookmarkStart w:id="161" w:name="nutritional-monitoring-after-surgery"/>
+    <w:p>
+      <w:pPr>
+        <w:pStyle w:val="Heading2"/>
+      </w:pPr>
+      <w:r>
+        <w:t xml:space="preserve">94 Nutritional Monitoring after Surgery</w:t>
+      </w:r>
+    </w:p>
+    <w:p>
+      <w:pPr>
+        <w:pStyle w:val="FirstParagraph"/>
+      </w:pPr>
+      <w:r>
+        <w:t xml:space="preserve">You may have difficulty absorbing some nutrients:</w:t>
+      </w:r>
+    </w:p>
+    <w:p>
+      <w:pPr>
+        <w:pStyle w:val="Compact"/>
+        <w:numPr>
+          <w:ilvl w:val="0"/>
+          <w:numId w:val="1081"/>
+        </w:numPr>
+      </w:pPr>
+      <w:r>
+        <w:t xml:space="preserve">Iron</w:t>
+      </w:r>
+    </w:p>
+    <w:p>
+      <w:pPr>
+        <w:pStyle w:val="Compact"/>
+        <w:numPr>
+          <w:ilvl w:val="0"/>
+          <w:numId w:val="1081"/>
+        </w:numPr>
+      </w:pPr>
+      <w:r>
+        <w:t xml:space="preserve">Vitamin B12</w:t>
+      </w:r>
+    </w:p>
+    <w:p>
+      <w:pPr>
+        <w:pStyle w:val="Compact"/>
+        <w:numPr>
+          <w:ilvl w:val="0"/>
+          <w:numId w:val="1081"/>
+        </w:numPr>
+      </w:pPr>
+      <w:r>
+        <w:t xml:space="preserve">Vitamin D</w:t>
+      </w:r>
+    </w:p>
+    <w:bookmarkEnd w:id="161"/>
+    <w:bookmarkStart w:id="162" w:name="nutritional-monitoring-after-surgery-1"/>
+    <w:p>
+      <w:pPr>
+        <w:pStyle w:val="Heading2"/>
+      </w:pPr>
+      <w:r>
+        <w:t xml:space="preserve">95 Nutritional Monitoring after Surgery</w:t>
+      </w:r>
+    </w:p>
+    <w:p>
+      <w:pPr>
+        <w:pStyle w:val="FirstParagraph"/>
+      </w:pPr>
+      <w:r>
+        <w:t xml:space="preserve">About 3 months after the jejunostomy tube is removed, we will check blood levels:</w:t>
+      </w:r>
+    </w:p>
+    <w:p>
+      <w:pPr>
+        <w:pStyle w:val="Compact"/>
+        <w:numPr>
+          <w:ilvl w:val="0"/>
+          <w:numId w:val="1082"/>
+        </w:numPr>
+      </w:pPr>
+      <w:r>
+        <w:t xml:space="preserve">Iron (ferritin)</w:t>
+      </w:r>
+    </w:p>
+    <w:p>
+      <w:pPr>
+        <w:pStyle w:val="Compact"/>
+        <w:numPr>
+          <w:ilvl w:val="0"/>
+          <w:numId w:val="1082"/>
+        </w:numPr>
+      </w:pPr>
+      <w:r>
+        <w:t xml:space="preserve">Vitamin B12</w:t>
+      </w:r>
+    </w:p>
+    <w:p>
+      <w:pPr>
+        <w:pStyle w:val="Compact"/>
+        <w:numPr>
+          <w:ilvl w:val="0"/>
+          <w:numId w:val="1082"/>
+        </w:numPr>
+      </w:pPr>
+      <w:r>
+        <w:t xml:space="preserve">Vitamin D</w:t>
+      </w:r>
+    </w:p>
+    <w:bookmarkEnd w:id="162"/>
+    <w:bookmarkStart w:id="163" w:name="nutritional-replacements-after-surgery"/>
+    <w:p>
+      <w:pPr>
+        <w:pStyle w:val="Heading2"/>
+      </w:pPr>
+      <w:r>
+        <w:t xml:space="preserve">96 Nutritional Replacements after Surgery</w:t>
+      </w:r>
+    </w:p>
+    <w:p>
+      <w:pPr>
+        <w:pStyle w:val="FirstParagraph"/>
+      </w:pPr>
+      <w:r>
+        <w:t xml:space="preserve">Vitamin or iron replacements can be ordered by:</w:t>
+      </w:r>
+    </w:p>
+    <w:p>
+      <w:pPr>
+        <w:pStyle w:val="Compact"/>
+        <w:numPr>
+          <w:ilvl w:val="0"/>
+          <w:numId w:val="1083"/>
+        </w:numPr>
+      </w:pPr>
+      <w:r>
+        <w:t xml:space="preserve">Primary Care Provider (PCP)</w:t>
+      </w:r>
+    </w:p>
+    <w:p>
+      <w:pPr>
+        <w:pStyle w:val="Compact"/>
+        <w:numPr>
+          <w:ilvl w:val="0"/>
+          <w:numId w:val="1083"/>
+        </w:numPr>
+      </w:pPr>
+      <w:r>
+        <w:t xml:space="preserve">Medical Oncologist</w:t>
+      </w:r>
+    </w:p>
+    <w:p>
+      <w:pPr>
+        <w:pStyle w:val="Compact"/>
+        <w:numPr>
+          <w:ilvl w:val="0"/>
+          <w:numId w:val="1083"/>
+        </w:numPr>
+      </w:pPr>
+      <w:r>
+        <w:t xml:space="preserve">Surgeon</w:t>
+      </w:r>
+    </w:p>
+    <w:p>
+      <w:pPr>
+        <w:pStyle w:val="FirstParagraph"/>
+      </w:pPr>
+      <w:r>
+        <w:t xml:space="preserve">If levels are low</w:t>
+      </w:r>
+    </w:p>
+    <w:p>
+      <w:pPr>
+        <w:pStyle w:val="Compact"/>
+        <w:numPr>
+          <w:ilvl w:val="0"/>
+          <w:numId w:val="1084"/>
+        </w:numPr>
+      </w:pPr>
+      <w:r>
+        <w:t xml:space="preserve">Replacement</w:t>
+      </w:r>
+    </w:p>
+    <w:p>
+      <w:pPr>
+        <w:pStyle w:val="Compact"/>
+        <w:numPr>
+          <w:ilvl w:val="0"/>
+          <w:numId w:val="1084"/>
+        </w:numPr>
+      </w:pPr>
+      <w:r>
+        <w:t xml:space="preserve">Repeat testing in 3-6 months</w:t>
+      </w:r>
+    </w:p>
+    <w:bookmarkEnd w:id="163"/>
+    <w:bookmarkStart w:id="164" w:name="team-members---physicians"/>
+    <w:p>
+      <w:pPr>
+        <w:pStyle w:val="Heading2"/>
+      </w:pPr>
+      <w:r>
+        <w:t xml:space="preserve">97 Team Members - Physicians</w:t>
+      </w:r>
+    </w:p>
+    <w:p>
+      <w:pPr>
+        <w:pStyle w:val="FirstParagraph"/>
+      </w:pPr>
+      <w:r>
+        <w:t xml:space="preserve">Primary Care Provider</w:t>
+      </w:r>
+    </w:p>
+    <w:p>
+      <w:pPr>
+        <w:pStyle w:val="BodyText"/>
+      </w:pPr>
+      <w:r>
+        <w:t xml:space="preserve">Gastroenterologist</w:t>
+      </w:r>
+    </w:p>
+    <w:p>
+      <w:pPr>
+        <w:pStyle w:val="BodyText"/>
+      </w:pPr>
+      <w:r>
+        <w:t xml:space="preserve">Medical Oncologist (chemotherapy)</w:t>
+      </w:r>
+    </w:p>
+    <w:p>
+      <w:pPr>
+        <w:pStyle w:val="BodyText"/>
+      </w:pPr>
+      <w:r>
+        <w:t xml:space="preserve">Radiation Oncologist (radiation)</w:t>
+      </w:r>
+    </w:p>
+    <w:p>
+      <w:pPr>
+        <w:pStyle w:val="BodyText"/>
+      </w:pPr>
+      <w:r>
+        <w:t xml:space="preserve">Surgeons</w:t>
+      </w:r>
+    </w:p>
+    <w:p>
+      <w:pPr>
+        <w:pStyle w:val="Compact"/>
+        <w:numPr>
+          <w:ilvl w:val="0"/>
+          <w:numId w:val="1085"/>
+        </w:numPr>
+      </w:pPr>
+      <w:r>
+        <w:t xml:space="preserve">Jonathan Salo</w:t>
+      </w:r>
+    </w:p>
+    <w:p>
+      <w:pPr>
+        <w:pStyle w:val="Compact"/>
+        <w:numPr>
+          <w:ilvl w:val="0"/>
+          <w:numId w:val="1085"/>
+        </w:numPr>
+      </w:pPr>
+      <w:r>
+        <w:t xml:space="preserve">Jeffrey Hagen</w:t>
+      </w:r>
+    </w:p>
+    <w:p>
+      <w:pPr>
+        <w:pStyle w:val="Compact"/>
+        <w:numPr>
+          <w:ilvl w:val="0"/>
+          <w:numId w:val="1085"/>
+        </w:numPr>
+      </w:pPr>
+      <w:r>
+        <w:t xml:space="preserve">Michael Roach</w:t>
+      </w:r>
+    </w:p>
+    <w:bookmarkEnd w:id="164"/>
+    <w:bookmarkStart w:id="165" w:name="team-members---support-staff"/>
+    <w:p>
+      <w:pPr>
+        <w:pStyle w:val="Heading2"/>
+      </w:pPr>
+      <w:r>
+        <w:t xml:space="preserve">98 Team Members - Support Staff</w:t>
+      </w:r>
+    </w:p>
+    <w:p>
+      <w:pPr>
+        <w:pStyle w:val="FirstParagraph"/>
+      </w:pPr>
+      <w:r>
+        <w:t xml:space="preserve">Dietitian - Liz Koch</w:t>
+      </w:r>
+    </w:p>
+    <w:p>
+      <w:pPr>
+        <w:pStyle w:val="BodyText"/>
+      </w:pPr>
+      <w:r>
+        <w:t xml:space="preserve">Nurses</w:t>
+      </w:r>
+    </w:p>
+    <w:p>
+      <w:pPr>
+        <w:pStyle w:val="Compact"/>
+        <w:numPr>
+          <w:ilvl w:val="0"/>
+          <w:numId w:val="1086"/>
+        </w:numPr>
+      </w:pPr>
+      <w:r>
+        <w:t xml:space="preserve">Brandon Galloway</w:t>
+      </w:r>
+    </w:p>
+    <w:p>
+      <w:pPr>
+        <w:pStyle w:val="Compact"/>
+        <w:numPr>
+          <w:ilvl w:val="0"/>
+          <w:numId w:val="1086"/>
+        </w:numPr>
+      </w:pPr>
+      <w:r>
+        <w:t xml:space="preserve">Rebecca Wicks</w:t>
+      </w:r>
+    </w:p>
+    <w:p>
+      <w:pPr>
+        <w:pStyle w:val="FirstParagraph"/>
+      </w:pPr>
+      <w:r>
+        <w:t xml:space="preserve">Navigator - Laura Swift</w:t>
+      </w:r>
+    </w:p>
     <w:bookmarkEnd w:id="165"/>
-    <w:bookmarkStart w:id="166" w:name="postoperative-visit-at-7-10-days"/>
-    <w:p>
-      <w:pPr>
-        <w:pStyle w:val="Heading2"/>
-      </w:pPr>
-      <w:r>
-        <w:t xml:space="preserve">93 Postoperative Visit at 7-10 Days</w:t>
-      </w:r>
-    </w:p>
-    <w:p>
-      <w:pPr>
-        <w:pStyle w:val="FirstParagraph"/>
-      </w:pPr>
-      <w:r>
-        <w:t xml:space="preserve">Check surgical site</w:t>
-      </w:r>
-    </w:p>
-    <w:p>
-      <w:pPr>
-        <w:pStyle w:val="Compact"/>
-        <w:numPr>
-          <w:ilvl w:val="0"/>
-          <w:numId w:val="1078"/>
-        </w:numPr>
-      </w:pPr>
-      <w:r>
-        <w:t xml:space="preserve">Remove staples (if needed)</w:t>
-      </w:r>
-    </w:p>
-    <w:p>
-      <w:pPr>
-        <w:pStyle w:val="FirstParagraph"/>
-      </w:pPr>
-      <w:r>
-        <w:t xml:space="preserve">Adjust medicines as needed</w:t>
-      </w:r>
-    </w:p>
-    <w:p>
-      <w:pPr>
-        <w:pStyle w:val="Compact"/>
-        <w:numPr>
-          <w:ilvl w:val="0"/>
-          <w:numId w:val="1079"/>
-        </w:numPr>
-      </w:pPr>
-      <w:r>
-        <w:t xml:space="preserve">Insulin (for diabetic patients on insulin)</w:t>
-      </w:r>
-    </w:p>
-    <w:p>
-      <w:pPr>
-        <w:pStyle w:val="Compact"/>
-        <w:numPr>
-          <w:ilvl w:val="0"/>
-          <w:numId w:val="1079"/>
-        </w:numPr>
-      </w:pPr>
-      <w:r>
-        <w:t xml:space="preserve">Reduce beta blocker medicines</w:t>
-      </w:r>
-    </w:p>
-    <w:p>
-      <w:pPr>
-        <w:pStyle w:val="FirstParagraph"/>
-      </w:pPr>
-      <w:r>
-        <w:t xml:space="preserve">Advance diet</w:t>
-      </w:r>
-    </w:p>
-    <w:p>
-      <w:pPr>
-        <w:pStyle w:val="BodyText"/>
-      </w:pPr>
-      <w:r>
-        <w:t xml:space="preserve">Reduce tube feeds</w:t>
-      </w:r>
-    </w:p>
-    <w:bookmarkEnd w:id="166"/>
-    <w:bookmarkStart w:id="167" w:name="after-surgery"/>
-    <w:p>
-      <w:pPr>
-        <w:pStyle w:val="Heading2"/>
-      </w:pPr>
-      <w:r>
-        <w:t xml:space="preserve">94 After surgery</w:t>
-      </w:r>
-    </w:p>
-    <w:p>
-      <w:pPr>
-        <w:pStyle w:val="FirstParagraph"/>
-      </w:pPr>
-      <w:r>
-        <w:t xml:space="preserve">Wean off medicines added after surgery</w:t>
-      </w:r>
-    </w:p>
-    <w:p>
-      <w:pPr>
-        <w:pStyle w:val="Compact"/>
-        <w:numPr>
-          <w:ilvl w:val="0"/>
-          <w:numId w:val="1080"/>
-        </w:numPr>
-      </w:pPr>
-      <w:r>
-        <w:t xml:space="preserve">Pain medicines</w:t>
-      </w:r>
-    </w:p>
-    <w:p>
-      <w:pPr>
-        <w:pStyle w:val="Compact"/>
-        <w:numPr>
-          <w:ilvl w:val="0"/>
-          <w:numId w:val="1080"/>
-        </w:numPr>
-      </w:pPr>
-      <w:r>
-        <w:t xml:space="preserve">Beta-blockers</w:t>
-      </w:r>
-    </w:p>
-    <w:p>
-      <w:pPr>
-        <w:pStyle w:val="Compact"/>
-        <w:numPr>
-          <w:ilvl w:val="0"/>
-          <w:numId w:val="1080"/>
-        </w:numPr>
-      </w:pPr>
-      <w:r>
-        <w:t xml:space="preserve">Reglan and Remeron</w:t>
-      </w:r>
-    </w:p>
-    <w:p>
-      <w:pPr>
-        <w:pStyle w:val="FirstParagraph"/>
-      </w:pPr>
-      <w:r>
-        <w:t xml:space="preserve">Continue acid blockers for at least 1 year</w:t>
-      </w:r>
-    </w:p>
-    <w:bookmarkEnd w:id="167"/>
-    <w:bookmarkStart w:id="168" w:name="jejunostomy-removal"/>
-    <w:p>
-      <w:pPr>
-        <w:pStyle w:val="Heading2"/>
-      </w:pPr>
-      <w:r>
-        <w:t xml:space="preserve">95 Jejunostomy Removal</w:t>
-      </w:r>
-    </w:p>
-    <w:p>
-      <w:pPr>
-        <w:pStyle w:val="FirstParagraph"/>
-      </w:pPr>
-      <w:r>
-        <w:t xml:space="preserve">Jejunostomy tube is removed in the office once you can take in enough nutrients by mouth</w:t>
-      </w:r>
-    </w:p>
-    <w:p>
-      <w:pPr>
-        <w:pStyle w:val="BodyText"/>
-      </w:pPr>
-      <w:r>
-        <w:t xml:space="preserve">Removal usually around 8 weeks after surgery</w:t>
-      </w:r>
-    </w:p>
-    <w:p>
-      <w:pPr>
-        <w:pStyle w:val="BodyText"/>
-      </w:pPr>
-      <w:r>
-        <w:t xml:space="preserve">May take 30 minutes and some local anesthetic to loosen up the tube for removal.</w:t>
-      </w:r>
-    </w:p>
-    <w:bookmarkEnd w:id="168"/>
-    <w:bookmarkStart w:id="169" w:name="nutritional-monitoring-after-surgery"/>
-    <w:p>
-      <w:pPr>
-        <w:pStyle w:val="Heading2"/>
-      </w:pPr>
-      <w:r>
-        <w:t xml:space="preserve">96 Nutritional Monitoring after Surgery</w:t>
-      </w:r>
-    </w:p>
-    <w:p>
-      <w:pPr>
-        <w:pStyle w:val="FirstParagraph"/>
-      </w:pPr>
-      <w:r>
-        <w:t xml:space="preserve">You may have difficulty absorbing some nutrients:</w:t>
-      </w:r>
-    </w:p>
-    <w:p>
-      <w:pPr>
-        <w:pStyle w:val="Compact"/>
-        <w:numPr>
-          <w:ilvl w:val="0"/>
-          <w:numId w:val="1081"/>
-        </w:numPr>
-      </w:pPr>
-      <w:r>
-        <w:t xml:space="preserve">Iron</w:t>
-      </w:r>
-    </w:p>
-    <w:p>
-      <w:pPr>
-        <w:pStyle w:val="Compact"/>
-        <w:numPr>
-          <w:ilvl w:val="0"/>
-          <w:numId w:val="1081"/>
-        </w:numPr>
-      </w:pPr>
-      <w:r>
-        <w:t xml:space="preserve">Vitamin B12</w:t>
-      </w:r>
-    </w:p>
-    <w:p>
-      <w:pPr>
-        <w:pStyle w:val="Compact"/>
-        <w:numPr>
-          <w:ilvl w:val="0"/>
-          <w:numId w:val="1081"/>
-        </w:numPr>
-      </w:pPr>
-      <w:r>
-        <w:t xml:space="preserve">Vitamin D</w:t>
-      </w:r>
-    </w:p>
-    <w:bookmarkEnd w:id="169"/>
-    <w:bookmarkStart w:id="170" w:name="nutritional-monitoring-after-surgery-1"/>
-    <w:p>
-      <w:pPr>
-        <w:pStyle w:val="Heading2"/>
-      </w:pPr>
-      <w:r>
-        <w:t xml:space="preserve">97 Nutritional Monitoring after Surgery</w:t>
-      </w:r>
-    </w:p>
-    <w:p>
-      <w:pPr>
-        <w:pStyle w:val="FirstParagraph"/>
-      </w:pPr>
-      <w:r>
-        <w:t xml:space="preserve">About 3 months after the jejunostomy tube is removed, we will check blood levels:</w:t>
-      </w:r>
-    </w:p>
-    <w:p>
-      <w:pPr>
-        <w:pStyle w:val="Compact"/>
-        <w:numPr>
-          <w:ilvl w:val="0"/>
-          <w:numId w:val="1082"/>
-        </w:numPr>
-      </w:pPr>
-      <w:r>
-        <w:t xml:space="preserve">Iron (ferritin)</w:t>
-      </w:r>
-    </w:p>
-    <w:p>
-      <w:pPr>
-        <w:pStyle w:val="Compact"/>
-        <w:numPr>
-          <w:ilvl w:val="0"/>
-          <w:numId w:val="1082"/>
-        </w:numPr>
-      </w:pPr>
-      <w:r>
-        <w:t xml:space="preserve">Vitamin B12</w:t>
-      </w:r>
-    </w:p>
-    <w:p>
-      <w:pPr>
-        <w:pStyle w:val="Compact"/>
-        <w:numPr>
-          <w:ilvl w:val="0"/>
-          <w:numId w:val="1082"/>
-        </w:numPr>
-      </w:pPr>
-      <w:r>
-        <w:t xml:space="preserve">Vitamin D</w:t>
-      </w:r>
-    </w:p>
-    <w:bookmarkEnd w:id="170"/>
-    <w:bookmarkStart w:id="171" w:name="nutritional-replacements-after-surgery"/>
-    <w:p>
-      <w:pPr>
-        <w:pStyle w:val="Heading2"/>
-      </w:pPr>
-      <w:r>
-        <w:t xml:space="preserve">98 Nutritional Replacements after Surgery</w:t>
-      </w:r>
-    </w:p>
-    <w:p>
-      <w:pPr>
-        <w:pStyle w:val="FirstParagraph"/>
-      </w:pPr>
-      <w:r>
-        <w:t xml:space="preserve">Vitamin or iron replacements can be ordered by:</w:t>
-      </w:r>
-    </w:p>
-    <w:p>
-      <w:pPr>
-        <w:pStyle w:val="Compact"/>
-        <w:numPr>
-          <w:ilvl w:val="0"/>
-          <w:numId w:val="1083"/>
-        </w:numPr>
-      </w:pPr>
-      <w:r>
-        <w:t xml:space="preserve">Primary Care Provider (PCP)</w:t>
-      </w:r>
-    </w:p>
-    <w:p>
-      <w:pPr>
-        <w:pStyle w:val="Compact"/>
-        <w:numPr>
-          <w:ilvl w:val="0"/>
-          <w:numId w:val="1083"/>
-        </w:numPr>
-      </w:pPr>
-      <w:r>
-        <w:t xml:space="preserve">Medical Oncologist</w:t>
-      </w:r>
-    </w:p>
-    <w:p>
-      <w:pPr>
-        <w:pStyle w:val="Compact"/>
-        <w:numPr>
-          <w:ilvl w:val="0"/>
-          <w:numId w:val="1083"/>
-        </w:numPr>
-      </w:pPr>
-      <w:r>
-        <w:t xml:space="preserve">Surgeon</w:t>
-      </w:r>
-    </w:p>
-    <w:p>
-      <w:pPr>
-        <w:pStyle w:val="FirstParagraph"/>
-      </w:pPr>
-      <w:r>
-        <w:t xml:space="preserve">If levels are low</w:t>
-      </w:r>
-    </w:p>
-    <w:p>
-      <w:pPr>
-        <w:pStyle w:val="Compact"/>
-        <w:numPr>
-          <w:ilvl w:val="0"/>
-          <w:numId w:val="1084"/>
-        </w:numPr>
-      </w:pPr>
-      <w:r>
-        <w:t xml:space="preserve">Replacement</w:t>
-      </w:r>
-    </w:p>
-    <w:p>
-      <w:pPr>
-        <w:pStyle w:val="Compact"/>
-        <w:numPr>
-          <w:ilvl w:val="0"/>
-          <w:numId w:val="1084"/>
-        </w:numPr>
-      </w:pPr>
-      <w:r>
-        <w:t xml:space="preserve">Repeat testing in 3-6 months</w:t>
-      </w:r>
-    </w:p>
-    <w:bookmarkEnd w:id="171"/>
-    <w:bookmarkStart w:id="172" w:name="team-members---physicians"/>
-    <w:p>
-      <w:pPr>
-        <w:pStyle w:val="Heading2"/>
-      </w:pPr>
-      <w:r>
-        <w:t xml:space="preserve">99 Team Members - Physicians</w:t>
-      </w:r>
-    </w:p>
-    <w:p>
-      <w:pPr>
-        <w:pStyle w:val="FirstParagraph"/>
-      </w:pPr>
-      <w:r>
-        <w:t xml:space="preserve">Primary Care Provider</w:t>
-      </w:r>
-    </w:p>
-    <w:p>
-      <w:pPr>
-        <w:pStyle w:val="BodyText"/>
-      </w:pPr>
-      <w:r>
-        <w:t xml:space="preserve">Gastroenterologist</w:t>
-      </w:r>
-    </w:p>
-    <w:p>
-      <w:pPr>
-        <w:pStyle w:val="BodyText"/>
-      </w:pPr>
-      <w:r>
-        <w:t xml:space="preserve">Medical Oncologist (chemotherapy)</w:t>
-      </w:r>
-    </w:p>
-    <w:p>
-      <w:pPr>
-        <w:pStyle w:val="BodyText"/>
-      </w:pPr>
-      <w:r>
-        <w:t xml:space="preserve">Radiation Oncologist (radiation)</w:t>
-      </w:r>
-    </w:p>
-    <w:p>
-      <w:pPr>
-        <w:pStyle w:val="BodyText"/>
-      </w:pPr>
-      <w:r>
-        <w:t xml:space="preserve">Surgeons</w:t>
-      </w:r>
-    </w:p>
-    <w:p>
-      <w:pPr>
-        <w:pStyle w:val="Compact"/>
-        <w:numPr>
-          <w:ilvl w:val="0"/>
-          <w:numId w:val="1085"/>
-        </w:numPr>
-      </w:pPr>
-      <w:r>
-        <w:t xml:space="preserve">Jonathan Salo</w:t>
-      </w:r>
-    </w:p>
-    <w:p>
-      <w:pPr>
-        <w:pStyle w:val="Compact"/>
-        <w:numPr>
-          <w:ilvl w:val="0"/>
-          <w:numId w:val="1085"/>
-        </w:numPr>
-      </w:pPr>
-      <w:r>
-        <w:t xml:space="preserve">Jeffrey Hagen</w:t>
-      </w:r>
-    </w:p>
-    <w:p>
-      <w:pPr>
-        <w:pStyle w:val="Compact"/>
-        <w:numPr>
-          <w:ilvl w:val="0"/>
-          <w:numId w:val="1085"/>
-        </w:numPr>
-      </w:pPr>
-      <w:r>
-        <w:t xml:space="preserve">Michael Roach</w:t>
-      </w:r>
-    </w:p>
-    <w:bookmarkEnd w:id="172"/>
-    <w:bookmarkStart w:id="173" w:name="team-members---support-staff"/>
-    <w:p>
-      <w:pPr>
-        <w:pStyle w:val="Heading2"/>
-      </w:pPr>
-      <w:r>
-        <w:t xml:space="preserve">100 Team Members - Support Staff</w:t>
-      </w:r>
-    </w:p>
-    <w:p>
-      <w:pPr>
-        <w:pStyle w:val="FirstParagraph"/>
-      </w:pPr>
-      <w:r>
-        <w:t xml:space="preserve">Dietitian - Liz Koch</w:t>
-      </w:r>
-    </w:p>
-    <w:p>
-      <w:pPr>
-        <w:pStyle w:val="BodyText"/>
-      </w:pPr>
-      <w:r>
-        <w:t xml:space="preserve">Nurses</w:t>
-      </w:r>
-    </w:p>
-    <w:p>
-      <w:pPr>
-        <w:pStyle w:val="Compact"/>
-        <w:numPr>
-          <w:ilvl w:val="0"/>
-          <w:numId w:val="1086"/>
-        </w:numPr>
-      </w:pPr>
-      <w:r>
-        <w:t xml:space="preserve">Brandon Galloway</w:t>
-      </w:r>
-    </w:p>
-    <w:p>
-      <w:pPr>
-        <w:pStyle w:val="Compact"/>
-        <w:numPr>
-          <w:ilvl w:val="0"/>
-          <w:numId w:val="1086"/>
-        </w:numPr>
-      </w:pPr>
-      <w:r>
-        <w:t xml:space="preserve">Rebecca Wicks</w:t>
-      </w:r>
-    </w:p>
-    <w:p>
-      <w:pPr>
-        <w:pStyle w:val="FirstParagraph"/>
-      </w:pPr>
-      <w:r>
-        <w:t xml:space="preserve">Navigator - Laura Swift</w:t>
-      </w:r>
-    </w:p>
-    <w:bookmarkEnd w:id="173"/>
     <w:sectPr>
       <w:footnotePr>
         <w:numRestart w:val="eachSect"/>

--- a/lci_eso_scca.docx
+++ b/lci_eso_scca.docx
@@ -1832,13 +1832,7 @@
         <w:pStyle w:val="BodyText"/>
       </w:pPr>
       <w:r>
-        <w:t xml:space="preserve">Disappearance of cancer in 40% of cases</w:t>
-      </w:r>
-      <w:r>
-        <w:t xml:space="preserve"> </w:t>
-      </w:r>
-      <w:r>
-        <w:t xml:space="preserve">- Persistent cancer in 60%</w:t>
+        <w:t xml:space="preserve">Disappearance of cancer in 40% of cases - Persistent cancer in 60%</w:t>
       </w:r>
     </w:p>
     <w:p>

--- a/lci_eso_scca.docx
+++ b/lci_eso_scca.docx
@@ -6472,7 +6472,7 @@
         </w:numPr>
       </w:pPr>
       <w:r>
-        <w:t xml:space="preserve">Jonathan Salo</w:t>
+        <w:t xml:space="preserve">Jonathan Salo MD</w:t>
       </w:r>
     </w:p>
     <w:p>
@@ -6484,7 +6484,7 @@
         </w:numPr>
       </w:pPr>
       <w:r>
-        <w:t xml:space="preserve">Jeffrey Hagen</w:t>
+        <w:t xml:space="preserve">Jeffrey Hagen MD</w:t>
       </w:r>
     </w:p>
     <w:p>
@@ -6496,7 +6496,7 @@
         </w:numPr>
       </w:pPr>
       <w:r>
-        <w:t xml:space="preserve">Michael Roach</w:t>
+        <w:t xml:space="preserve">Michael Roach MD</w:t>
       </w:r>
     </w:p>
     <w:bookmarkEnd w:id="164"/>
@@ -6534,7 +6534,7 @@
         </w:numPr>
       </w:pPr>
       <w:r>
-        <w:t xml:space="preserve">Brandon Galloway</w:t>
+        <w:t xml:space="preserve">Matthew Carpenter RN</w:t>
       </w:r>
     </w:p>
     <w:p>
@@ -6546,7 +6546,7 @@
         </w:numPr>
       </w:pPr>
       <w:r>
-        <w:t xml:space="preserve">Rebecca Wicks</w:t>
+        <w:t xml:space="preserve">Brandon Galloway LPN</w:t>
       </w:r>
     </w:p>
     <w:p>

--- a/lci_eso_scca.docx
+++ b/lci_eso_scca.docx
@@ -1430,13 +1430,13 @@
       </w:r>
     </w:p>
     <w:bookmarkEnd w:id="46"/>
-    <w:bookmarkStart w:id="47" w:name="picc-lines"/>
-    <w:p>
-      <w:pPr>
-        <w:pStyle w:val="Heading2"/>
-      </w:pPr>
-      <w:r>
-        <w:t xml:space="preserve">28 PICC Lines</w:t>
+    <w:bookmarkStart w:id="47" w:name="central-venous-port"/>
+    <w:p>
+      <w:pPr>
+        <w:pStyle w:val="Heading2"/>
+      </w:pPr>
+      <w:r>
+        <w:t xml:space="preserve">28 Central Venous Port</w:t>
       </w:r>
     </w:p>
     <w:p>
@@ -1448,7 +1448,7 @@
         </w:numPr>
       </w:pPr>
       <w:r>
-        <w:t xml:space="preserve">Placed in Radiology</w:t>
+        <w:t xml:space="preserve">Implantable device makes chemo easier</w:t>
       </w:r>
     </w:p>
     <w:p>
@@ -1460,7 +1460,7 @@
         </w:numPr>
       </w:pPr>
       <w:r>
-        <w:t xml:space="preserve">Stay in place during all of treatment</w:t>
+        <w:t xml:space="preserve">May shower in 24 hrs</w:t>
       </w:r>
     </w:p>
     <w:p>
@@ -1472,7 +1472,7 @@
         </w:numPr>
       </w:pPr>
       <w:r>
-        <w:t xml:space="preserve">Needs to be kept clean and dry</w:t>
+        <w:t xml:space="preserve">No special care at home</w:t>
       </w:r>
     </w:p>
     <w:p>
@@ -1484,19 +1484,63 @@
         </w:numPr>
       </w:pPr>
       <w:r>
-        <w:t xml:space="preserve">Suitable for FLOT chemotherapy</w:t>
-      </w:r>
-    </w:p>
-    <w:p>
-      <w:pPr>
-        <w:pStyle w:val="FirstParagraph"/>
-      </w:pPr>
-      <w:r>
-        <w:t xml:space="preserve">A PICC line is placed in Radiology and stays in place during the treatment course Special care is needed at home to keep the catheter and it’s dressing clean and dry</w:t>
+        <w:t xml:space="preserve">OK for FLOT chemo</w:t>
+      </w:r>
+    </w:p>
+    <w:p>
+      <w:pPr>
+        <w:pStyle w:val="Compact"/>
+        <w:numPr>
+          <w:ilvl w:val="0"/>
+          <w:numId w:val="1013"/>
+        </w:numPr>
+      </w:pPr>
+      <w:r>
+        <w:t xml:space="preserve">Allows for blood draws</w:t>
+      </w:r>
+    </w:p>
+    <w:p>
+      <w:pPr>
+        <w:pStyle w:val="FirstParagraph"/>
+      </w:pPr>
+      <w:r>
+        <w:t xml:space="preserve">A central venous port is an implantable device that makes the administration of chemotherapy easier.</w:t>
+      </w:r>
+    </w:p>
+    <w:p>
+      <w:pPr>
+        <w:pStyle w:val="BodyText"/>
+      </w:pPr>
+      <w:r>
+        <w:t xml:space="preserve">Once it is in place, it requires no special care at home</w:t>
+      </w:r>
+    </w:p>
+    <w:p>
+      <w:pPr>
+        <w:pStyle w:val="BodyText"/>
+      </w:pPr>
+      <w:r>
+        <w:t xml:space="preserve">With a port, you can shower, bathe, and swim without restriction</w:t>
+      </w:r>
+    </w:p>
+    <w:p>
+      <w:pPr>
+        <w:pStyle w:val="BodyText"/>
+      </w:pPr>
+      <w:r>
+        <w:t xml:space="preserve">A central venous port is suitable for FLOT chemotherapy</w:t>
+      </w:r>
+    </w:p>
+    <w:p>
+      <w:pPr>
+        <w:pStyle w:val="BodyText"/>
+      </w:pPr>
+      <w:r>
+        <w:t xml:space="preserve">A port can be used for blood draws for blood tests as well.</w:t>
       </w:r>
     </w:p>
     <w:bookmarkEnd w:id="47"/>
-    <w:bookmarkStart w:id="48" w:name="central-venous-port"/>
+    <w:bookmarkStart w:id="48" w:name="central-venous-port-1"/>
     <w:p>
       <w:pPr>
         <w:pStyle w:val="Heading2"/>
@@ -1514,7 +1558,7 @@
         </w:numPr>
       </w:pPr>
       <w:r>
-        <w:t xml:space="preserve">Implantable device makes chemo easier</w:t>
+        <w:t xml:space="preserve">Implanted under skin</w:t>
       </w:r>
     </w:p>
     <w:p>
@@ -1526,7 +1570,7 @@
         </w:numPr>
       </w:pPr>
       <w:r>
-        <w:t xml:space="preserve">May shower in 24 hrs</w:t>
+        <w:t xml:space="preserve">Neck incision (1/4”)</w:t>
       </w:r>
     </w:p>
     <w:p>
@@ -1538,7 +1582,7 @@
         </w:numPr>
       </w:pPr>
       <w:r>
-        <w:t xml:space="preserve">No special care at home</w:t>
+        <w:t xml:space="preserve">Incision below the collarbone</w:t>
       </w:r>
     </w:p>
     <w:p>
@@ -1550,7 +1594,7 @@
         </w:numPr>
       </w:pPr>
       <w:r>
-        <w:t xml:space="preserve">OK for FLOT chemo</w:t>
+        <w:t xml:space="preserve">Sutures dissolve</w:t>
       </w:r>
     </w:p>
     <w:p>
@@ -1562,15 +1606,21 @@
         </w:numPr>
       </w:pPr>
       <w:r>
-        <w:t xml:space="preserve">Allows for blood draws</w:t>
-      </w:r>
-    </w:p>
-    <w:p>
-      <w:pPr>
-        <w:pStyle w:val="FirstParagraph"/>
-      </w:pPr>
-      <w:r>
-        <w:t xml:space="preserve">A central venous port is an implantable device that makes the administration of chemotherapy easier.</w:t>
+        <w:t xml:space="preserve">“Superglue”</w:t>
+      </w:r>
+      <w:r>
+        <w:t xml:space="preserve"> </w:t>
+      </w:r>
+      <w:r>
+        <w:t xml:space="preserve">on incisions</w:t>
+      </w:r>
+    </w:p>
+    <w:p>
+      <w:pPr>
+        <w:pStyle w:val="FirstParagraph"/>
+      </w:pPr>
+      <w:r>
+        <w:t xml:space="preserve">A port is placed underneath the skin and usually below the right collarbone.</w:t>
       </w:r>
     </w:p>
     <w:p>
@@ -1578,7 +1628,7 @@
         <w:pStyle w:val="BodyText"/>
       </w:pPr>
       <w:r>
-        <w:t xml:space="preserve">Once it is in place, it requires no special care at home</w:t>
+        <w:t xml:space="preserve">Two incisions are made for placement: a quarter-inch incision over the neck, and a one-inch incision below the collarbone.</w:t>
       </w:r>
     </w:p>
     <w:p>
@@ -1586,7 +1636,7 @@
         <w:pStyle w:val="BodyText"/>
       </w:pPr>
       <w:r>
-        <w:t xml:space="preserve">With a port, you can shower, bathe, and swim without restriction</w:t>
+        <w:t xml:space="preserve">Sutures are under the skin and dissolve on their own</w:t>
       </w:r>
     </w:p>
     <w:p>
@@ -1594,7 +1644,37 @@
         <w:pStyle w:val="BodyText"/>
       </w:pPr>
       <w:r>
-        <w:t xml:space="preserve">A central venous port is suitable for FLOT chemotherapy</w:t>
+        <w:t xml:space="preserve">Surgical</w:t>
+      </w:r>
+      <w:r>
+        <w:t xml:space="preserve"> </w:t>
+      </w:r>
+      <w:r>
+        <w:t xml:space="preserve">“Super Glue”</w:t>
+      </w:r>
+      <w:r>
+        <w:t xml:space="preserve"> </w:t>
+      </w:r>
+      <w:r>
+        <w:t xml:space="preserve">covers the incisions and flakes off after a week or so</w:t>
+      </w:r>
+    </w:p>
+    <w:bookmarkEnd w:id="48"/>
+    <w:bookmarkStart w:id="49" w:name="central-venous-port-2"/>
+    <w:p>
+      <w:pPr>
+        <w:pStyle w:val="Heading2"/>
+      </w:pPr>
+      <w:r>
+        <w:t xml:space="preserve">30 Central Venous Port</w:t>
+      </w:r>
+    </w:p>
+    <w:p>
+      <w:pPr>
+        <w:pStyle w:val="FirstParagraph"/>
+      </w:pPr>
+      <w:r>
+        <w:t xml:space="preserve">When it is time for chemotherapy, a needle is inserted through the skin into the port</w:t>
       </w:r>
     </w:p>
     <w:p>
@@ -1602,17 +1682,33 @@
         <w:pStyle w:val="BodyText"/>
       </w:pPr>
       <w:r>
-        <w:t xml:space="preserve">A port can be used for blood draws for blood tests as well.</w:t>
-      </w:r>
-    </w:p>
-    <w:bookmarkEnd w:id="48"/>
-    <w:bookmarkStart w:id="49" w:name="central-venous-port-1"/>
-    <w:p>
-      <w:pPr>
-        <w:pStyle w:val="Heading2"/>
-      </w:pPr>
-      <w:r>
-        <w:t xml:space="preserve">30 Central Venous Port</w:t>
+        <w:t xml:space="preserve">When it comes time for chemotherapy, the nurses can easily access the port with a needle that goes through the skin into the port, rather than placing an intravenous needle in a vein. The drugs can then be administered directly into the bloodstream. If blood needs to be drawn for tests, this can also be done through the port.</w:t>
+      </w:r>
+    </w:p>
+    <w:bookmarkEnd w:id="49"/>
+    <w:bookmarkStart w:id="50" w:name="restaging"/>
+    <w:p>
+      <w:pPr>
+        <w:pStyle w:val="Heading2"/>
+      </w:pPr>
+      <w:r>
+        <w:t xml:space="preserve">31 Restaging</w:t>
+      </w:r>
+    </w:p>
+    <w:p>
+      <w:pPr>
+        <w:pStyle w:val="FirstParagraph"/>
+      </w:pPr>
+      <w:r>
+        <w:t xml:space="preserve">CT or PET scan performed after initial therapy</w:t>
+      </w:r>
+    </w:p>
+    <w:p>
+      <w:pPr>
+        <w:pStyle w:val="BodyText"/>
+      </w:pPr>
+      <w:r>
+        <w:br/>
       </w:r>
     </w:p>
     <w:p>
@@ -1624,7 +1720,7 @@
         </w:numPr>
       </w:pPr>
       <w:r>
-        <w:t xml:space="preserve">Implanted under skin</w:t>
+        <w:t xml:space="preserve">Surgery performed after restaging</w:t>
       </w:r>
     </w:p>
     <w:p>
@@ -1636,179 +1732,17 @@
         </w:numPr>
       </w:pPr>
       <w:r>
-        <w:t xml:space="preserve">Neck incision (1/4”)</w:t>
-      </w:r>
-    </w:p>
-    <w:p>
-      <w:pPr>
-        <w:pStyle w:val="Compact"/>
-        <w:numPr>
-          <w:ilvl w:val="0"/>
-          <w:numId w:val="1015"/>
-        </w:numPr>
-      </w:pPr>
-      <w:r>
-        <w:t xml:space="preserve">Incision below the collarbone</w:t>
-      </w:r>
-    </w:p>
-    <w:p>
-      <w:pPr>
-        <w:pStyle w:val="Compact"/>
-        <w:numPr>
-          <w:ilvl w:val="0"/>
-          <w:numId w:val="1015"/>
-        </w:numPr>
-      </w:pPr>
-      <w:r>
-        <w:t xml:space="preserve">Sutures dissolve</w:t>
-      </w:r>
-    </w:p>
-    <w:p>
-      <w:pPr>
-        <w:pStyle w:val="Compact"/>
-        <w:numPr>
-          <w:ilvl w:val="0"/>
-          <w:numId w:val="1015"/>
-        </w:numPr>
-      </w:pPr>
-      <w:r>
-        <w:t xml:space="preserve">“Superglue”</w:t>
-      </w:r>
-      <w:r>
-        <w:t xml:space="preserve"> </w:t>
-      </w:r>
-      <w:r>
-        <w:t xml:space="preserve">on incisions</w:t>
-      </w:r>
-    </w:p>
-    <w:p>
-      <w:pPr>
-        <w:pStyle w:val="FirstParagraph"/>
-      </w:pPr>
-      <w:r>
-        <w:t xml:space="preserve">A port is placed underneath the skin and usually below the right collarbone.</w:t>
-      </w:r>
-    </w:p>
-    <w:p>
-      <w:pPr>
-        <w:pStyle w:val="BodyText"/>
-      </w:pPr>
-      <w:r>
-        <w:t xml:space="preserve">Two incisions are made for placement: a quarter-inch incision over the neck, and a one-inch incision below the collarbone.</w:t>
-      </w:r>
-    </w:p>
-    <w:p>
-      <w:pPr>
-        <w:pStyle w:val="BodyText"/>
-      </w:pPr>
-      <w:r>
-        <w:t xml:space="preserve">Sutures are under the skin and dissolve on their own</w:t>
-      </w:r>
-    </w:p>
-    <w:p>
-      <w:pPr>
-        <w:pStyle w:val="BodyText"/>
-      </w:pPr>
-      <w:r>
-        <w:t xml:space="preserve">Surgical</w:t>
-      </w:r>
-      <w:r>
-        <w:t xml:space="preserve"> </w:t>
-      </w:r>
-      <w:r>
-        <w:t xml:space="preserve">“Super Glue”</w:t>
-      </w:r>
-      <w:r>
-        <w:t xml:space="preserve"> </w:t>
-      </w:r>
-      <w:r>
-        <w:t xml:space="preserve">covers the incisions and flakes off after a week or so</w:t>
-      </w:r>
-    </w:p>
-    <w:bookmarkEnd w:id="49"/>
-    <w:bookmarkStart w:id="50" w:name="central-venous-port-2"/>
-    <w:p>
-      <w:pPr>
-        <w:pStyle w:val="Heading2"/>
-      </w:pPr>
-      <w:r>
-        <w:t xml:space="preserve">31 Central Venous Port</w:t>
-      </w:r>
-    </w:p>
-    <w:p>
-      <w:pPr>
-        <w:pStyle w:val="FirstParagraph"/>
-      </w:pPr>
-      <w:r>
-        <w:t xml:space="preserve">When it is time for chemotherapy, a needle is inserted through the skin into the port</w:t>
-      </w:r>
-    </w:p>
-    <w:p>
-      <w:pPr>
-        <w:pStyle w:val="BodyText"/>
-      </w:pPr>
-      <w:r>
-        <w:t xml:space="preserve">When it comes time for chemotherapy, the nurses can easily access the port with a needle that goes through the skin into the port, rather than placing an intravenous needle in a vein. The drugs can then be administered directly into the bloodstream. If blood needs to be drawn for tests, this can also be done through the port.</w:t>
+        <w:t xml:space="preserve">Timing depends upon recovery from therapy</w:t>
       </w:r>
     </w:p>
     <w:bookmarkEnd w:id="50"/>
-    <w:bookmarkStart w:id="51" w:name="restaging"/>
-    <w:p>
-      <w:pPr>
-        <w:pStyle w:val="Heading2"/>
-      </w:pPr>
-      <w:r>
-        <w:t xml:space="preserve">32 Restaging</w:t>
-      </w:r>
-    </w:p>
-    <w:p>
-      <w:pPr>
-        <w:pStyle w:val="FirstParagraph"/>
-      </w:pPr>
-      <w:r>
-        <w:t xml:space="preserve">CT or PET scan performed after initial therapy</w:t>
-      </w:r>
-    </w:p>
-    <w:p>
-      <w:pPr>
-        <w:pStyle w:val="BodyText"/>
-      </w:pPr>
-      <w:r>
-        <w:br/>
-      </w:r>
-    </w:p>
-    <w:p>
-      <w:pPr>
-        <w:pStyle w:val="Compact"/>
-        <w:numPr>
-          <w:ilvl w:val="0"/>
-          <w:numId w:val="1016"/>
-        </w:numPr>
-      </w:pPr>
-      <w:r>
-        <w:t xml:space="preserve">Surgery performed after restaging</w:t>
-      </w:r>
-    </w:p>
-    <w:p>
-      <w:pPr>
-        <w:pStyle w:val="Compact"/>
-        <w:numPr>
-          <w:ilvl w:val="0"/>
-          <w:numId w:val="1016"/>
-        </w:numPr>
-      </w:pPr>
-      <w:r>
-        <w:t xml:space="preserve">Timing depends upon recovery from therapy</w:t>
-      </w:r>
-    </w:p>
-    <w:bookmarkEnd w:id="51"/>
-    <w:bookmarkStart w:id="52" w:name="endoscopy-after-initial-therapy"/>
-    <w:p>
-      <w:pPr>
-        <w:pStyle w:val="Heading2"/>
-      </w:pPr>
-      <w:r>
-        <w:t xml:space="preserve">33 Endoscopy after Initial Therapy</w:t>
+    <w:bookmarkStart w:id="51" w:name="endoscopy-after-initial-therapy"/>
+    <w:p>
+      <w:pPr>
+        <w:pStyle w:val="Heading2"/>
+      </w:pPr>
+      <w:r>
+        <w:t xml:space="preserve">32 Endoscopy after Initial Therapy</w:t>
       </w:r>
     </w:p>
     <w:p>
@@ -1862,8 +1796,62 @@
         <w:t xml:space="preserve">Regular endoscopy is important to look for regrowth of cancer</w:t>
       </w:r>
     </w:p>
+    <w:bookmarkEnd w:id="51"/>
+    <w:bookmarkStart w:id="52" w:name="surgery-for-squamous-cell-carcinoma"/>
+    <w:p>
+      <w:pPr>
+        <w:pStyle w:val="Heading2"/>
+      </w:pPr>
+      <w:r>
+        <w:t xml:space="preserve">33 Surgery for Squamous Cell Carcinoma</w:t>
+      </w:r>
+    </w:p>
+    <w:p>
+      <w:pPr>
+        <w:pStyle w:val="FirstParagraph"/>
+      </w:pPr>
+      <w:r>
+        <w:t xml:space="preserve">Surgery is recommended for all patients who have:</w:t>
+      </w:r>
+    </w:p>
+    <w:p>
+      <w:pPr>
+        <w:pStyle w:val="Compact"/>
+        <w:numPr>
+          <w:ilvl w:val="0"/>
+          <w:numId w:val="1016"/>
+        </w:numPr>
+      </w:pPr>
+      <w:r>
+        <w:t xml:space="preserve">Biopsies showing cancer after chemo + radiation</w:t>
+      </w:r>
+    </w:p>
+    <w:p>
+      <w:pPr>
+        <w:pStyle w:val="Compact"/>
+        <w:numPr>
+          <w:ilvl w:val="0"/>
+          <w:numId w:val="1016"/>
+        </w:numPr>
+      </w:pPr>
+      <w:r>
+        <w:t xml:space="preserve">No signs of spread of disease on PET/CT scan</w:t>
+      </w:r>
+    </w:p>
+    <w:p>
+      <w:pPr>
+        <w:pStyle w:val="Compact"/>
+        <w:numPr>
+          <w:ilvl w:val="0"/>
+          <w:numId w:val="1016"/>
+        </w:numPr>
+      </w:pPr>
+      <w:r>
+        <w:t xml:space="preserve">Healthy enough to undergo surgery</w:t>
+      </w:r>
+    </w:p>
     <w:bookmarkEnd w:id="52"/>
-    <w:bookmarkStart w:id="53" w:name="surgery-for-squamous-cell-carcinoma"/>
+    <w:bookmarkStart w:id="53" w:name="surgery-for-squamous-cell-carcinoma-1"/>
     <w:p>
       <w:pPr>
         <w:pStyle w:val="Heading2"/>
@@ -1877,7 +1865,7 @@
         <w:pStyle w:val="FirstParagraph"/>
       </w:pPr>
       <w:r>
-        <w:t xml:space="preserve">Surgery is recommended for all patients who have:</w:t>
+        <w:t xml:space="preserve">Surgery is also recommended for patients who:</w:t>
       </w:r>
     </w:p>
     <w:p>
@@ -1889,7 +1877,7 @@
         </w:numPr>
       </w:pPr>
       <w:r>
-        <w:t xml:space="preserve">Biopsies showing cancer after chemo + radiation</w:t>
+        <w:t xml:space="preserve">No signs of spread on disease on PET/CT scan</w:t>
       </w:r>
     </w:p>
     <w:p>
@@ -1901,7 +1889,7 @@
         </w:numPr>
       </w:pPr>
       <w:r>
-        <w:t xml:space="preserve">No signs of spread of disease on PET/CT scan</w:t>
+        <w:t xml:space="preserve">Cancer in the lower part of the esophagus</w:t>
       </w:r>
     </w:p>
     <w:p>
@@ -1917,21 +1905,13 @@
       </w:r>
     </w:p>
     <w:bookmarkEnd w:id="53"/>
-    <w:bookmarkStart w:id="54" w:name="surgery-for-squamous-cell-carcinoma-1"/>
-    <w:p>
-      <w:pPr>
-        <w:pStyle w:val="Heading2"/>
-      </w:pPr>
-      <w:r>
-        <w:t xml:space="preserve">35 Surgery for Squamous Cell Carcinoma</w:t>
-      </w:r>
-    </w:p>
-    <w:p>
-      <w:pPr>
-        <w:pStyle w:val="FirstParagraph"/>
-      </w:pPr>
-      <w:r>
-        <w:t xml:space="preserve">Surgery is also recommended for patients who:</w:t>
+    <w:bookmarkStart w:id="54" w:name="surveillance-if-surgery-not-performed"/>
+    <w:p>
+      <w:pPr>
+        <w:pStyle w:val="Heading2"/>
+      </w:pPr>
+      <w:r>
+        <w:t xml:space="preserve">35 Surveillance if Surgery Not Performed</w:t>
       </w:r>
     </w:p>
     <w:p>
@@ -1943,7 +1923,7 @@
         </w:numPr>
       </w:pPr>
       <w:r>
-        <w:t xml:space="preserve">No signs of spread on disease on PET/CT scan</w:t>
+        <w:t xml:space="preserve">Upper endoscopy (EGD) every 3-6 months</w:t>
       </w:r>
     </w:p>
     <w:p>
@@ -1952,52 +1932,6 @@
         <w:numPr>
           <w:ilvl w:val="0"/>
           <w:numId w:val="1018"/>
-        </w:numPr>
-      </w:pPr>
-      <w:r>
-        <w:t xml:space="preserve">Cancer in the lower part of the esophagus</w:t>
-      </w:r>
-    </w:p>
-    <w:p>
-      <w:pPr>
-        <w:pStyle w:val="Compact"/>
-        <w:numPr>
-          <w:ilvl w:val="0"/>
-          <w:numId w:val="1018"/>
-        </w:numPr>
-      </w:pPr>
-      <w:r>
-        <w:t xml:space="preserve">Healthy enough to undergo surgery</w:t>
-      </w:r>
-    </w:p>
-    <w:bookmarkEnd w:id="54"/>
-    <w:bookmarkStart w:id="55" w:name="surveillance-if-surgery-not-performed"/>
-    <w:p>
-      <w:pPr>
-        <w:pStyle w:val="Heading2"/>
-      </w:pPr>
-      <w:r>
-        <w:t xml:space="preserve">36 Surveillance if Surgery Not Performed</w:t>
-      </w:r>
-    </w:p>
-    <w:p>
-      <w:pPr>
-        <w:pStyle w:val="Compact"/>
-        <w:numPr>
-          <w:ilvl w:val="0"/>
-          <w:numId w:val="1019"/>
-        </w:numPr>
-      </w:pPr>
-      <w:r>
-        <w:t xml:space="preserve">Upper endoscopy (EGD) every 3-6 months</w:t>
-      </w:r>
-    </w:p>
-    <w:p>
-      <w:pPr>
-        <w:pStyle w:val="Compact"/>
-        <w:numPr>
-          <w:ilvl w:val="0"/>
-          <w:numId w:val="1019"/>
         </w:numPr>
       </w:pPr>
       <w:r>
@@ -2023,80 +1957,172 @@
         <w:t xml:space="preserve">Surgery if a recurrence in the esophagus is found</w:t>
       </w:r>
     </w:p>
+    <w:bookmarkEnd w:id="54"/>
+    <w:bookmarkStart w:id="55" w:name="protein-needs"/>
+    <w:p>
+      <w:pPr>
+        <w:pStyle w:val="Heading2"/>
+      </w:pPr>
+      <w:r>
+        <w:t xml:space="preserve">36 Protein Needs</w:t>
+      </w:r>
+    </w:p>
     <w:bookmarkEnd w:id="55"/>
-    <w:bookmarkStart w:id="56" w:name="protein-needs"/>
-    <w:p>
-      <w:pPr>
-        <w:pStyle w:val="Heading2"/>
-      </w:pPr>
-      <w:r>
-        <w:t xml:space="preserve">37 Protein Needs</w:t>
+    <w:bookmarkStart w:id="56" w:name="feeding-tubes"/>
+    <w:p>
+      <w:pPr>
+        <w:pStyle w:val="Heading2"/>
+      </w:pPr>
+      <w:r>
+        <w:t xml:space="preserve">37 Feeding Tubes</w:t>
+      </w:r>
+    </w:p>
+    <w:p>
+      <w:pPr>
+        <w:pStyle w:val="FirstParagraph"/>
+      </w:pPr>
+      <w:r>
+        <w:t xml:space="preserve">There are two types of feeding tubes:</w:t>
+      </w:r>
+    </w:p>
+    <w:p>
+      <w:pPr>
+        <w:numPr>
+          <w:ilvl w:val="0"/>
+          <w:numId w:val="1019"/>
+        </w:numPr>
+      </w:pPr>
+      <w:r>
+        <w:t xml:space="preserve">Jejunostomy tubes are placed in the small intestine</w:t>
+      </w:r>
+    </w:p>
+    <w:p>
+      <w:pPr>
+        <w:numPr>
+          <w:ilvl w:val="0"/>
+          <w:numId w:val="1019"/>
+        </w:numPr>
+      </w:pPr>
+      <w:r>
+        <w:t xml:space="preserve">Gastrostomy tubes are placed in the stomach</w:t>
+      </w:r>
+    </w:p>
+    <w:p>
+      <w:pPr>
+        <w:pStyle w:val="FirstParagraph"/>
+      </w:pPr>
+      <w:r>
+        <w:t xml:space="preserve">Your dietitian and physician will help you decide which tube is best for your situation</w:t>
       </w:r>
     </w:p>
     <w:bookmarkEnd w:id="56"/>
-    <w:bookmarkStart w:id="57" w:name="feeding-tubes"/>
-    <w:p>
-      <w:pPr>
-        <w:pStyle w:val="Heading2"/>
-      </w:pPr>
-      <w:r>
-        <w:t xml:space="preserve">38 Feeding Tubes</w:t>
-      </w:r>
-    </w:p>
-    <w:p>
-      <w:pPr>
-        <w:pStyle w:val="FirstParagraph"/>
-      </w:pPr>
-      <w:r>
-        <w:t xml:space="preserve">There are two types of feeding tubes:</w:t>
-      </w:r>
-    </w:p>
-    <w:p>
-      <w:pPr>
+    <w:bookmarkStart w:id="57" w:name="gastrostomy-tube"/>
+    <w:p>
+      <w:pPr>
+        <w:pStyle w:val="Heading2"/>
+      </w:pPr>
+      <w:r>
+        <w:t xml:space="preserve">38 Gastrostomy Tube</w:t>
+      </w:r>
+    </w:p>
+    <w:p>
+      <w:pPr>
+        <w:pStyle w:val="FirstParagraph"/>
+      </w:pPr>
+      <w:r>
+        <w:t xml:space="preserve">Feeding Gastrostomy</w:t>
+      </w:r>
+    </w:p>
+    <w:p>
+      <w:pPr>
+        <w:pStyle w:val="Compact"/>
         <w:numPr>
           <w:ilvl w:val="0"/>
           <w:numId w:val="1020"/>
         </w:numPr>
       </w:pPr>
       <w:r>
-        <w:t xml:space="preserve">Jejunostomy tubes are placed in the small intestine</w:t>
-      </w:r>
-    </w:p>
-    <w:p>
-      <w:pPr>
+        <w:t xml:space="preserve">Feeding with a syringe several times per day.</w:t>
+      </w:r>
+    </w:p>
+    <w:p>
+      <w:pPr>
+        <w:pStyle w:val="Compact"/>
         <w:numPr>
           <w:ilvl w:val="0"/>
           <w:numId w:val="1020"/>
         </w:numPr>
       </w:pPr>
       <w:r>
-        <w:t xml:space="preserve">Gastrostomy tubes are placed in the stomach</w:t>
-      </w:r>
-    </w:p>
-    <w:p>
-      <w:pPr>
-        <w:pStyle w:val="FirstParagraph"/>
-      </w:pPr>
-      <w:r>
-        <w:t xml:space="preserve">Your dietitian and physician will help you decide which tube is best for your situation</w:t>
+        <w:t xml:space="preserve">Tube can be hidden underneath clothing</w:t>
+      </w:r>
+    </w:p>
+    <w:p>
+      <w:pPr>
+        <w:pStyle w:val="Compact"/>
+        <w:numPr>
+          <w:ilvl w:val="0"/>
+          <w:numId w:val="1020"/>
+        </w:numPr>
+      </w:pPr>
+      <w:r>
+        <w:t xml:space="preserve">Tube does not interfere with eating by mouth</w:t>
+      </w:r>
+    </w:p>
+    <w:p>
+      <w:pPr>
+        <w:pStyle w:val="Compact"/>
+        <w:numPr>
+          <w:ilvl w:val="0"/>
+          <w:numId w:val="1020"/>
+        </w:numPr>
+      </w:pPr>
+      <w:r>
+        <w:t xml:space="preserve">Removed easily in the office when no longer needed</w:t>
       </w:r>
     </w:p>
     <w:bookmarkEnd w:id="57"/>
-    <w:bookmarkStart w:id="58" w:name="gastrostomy-tube"/>
-    <w:p>
-      <w:pPr>
-        <w:pStyle w:val="Heading2"/>
-      </w:pPr>
-      <w:r>
-        <w:t xml:space="preserve">39 Gastrostomy Tube</w:t>
-      </w:r>
-    </w:p>
-    <w:p>
-      <w:pPr>
-        <w:pStyle w:val="FirstParagraph"/>
-      </w:pPr>
-      <w:r>
-        <w:t xml:space="preserve">Feeding Gastrostomy</w:t>
+    <w:bookmarkStart w:id="58" w:name="gastrostomy-tube-methods"/>
+    <w:p>
+      <w:pPr>
+        <w:pStyle w:val="Heading2"/>
+      </w:pPr>
+      <w:r>
+        <w:t xml:space="preserve">39 Gastrostomy Tube Methods</w:t>
+      </w:r>
+    </w:p>
+    <w:p>
+      <w:pPr>
+        <w:pStyle w:val="FirstParagraph"/>
+      </w:pPr>
+      <w:r>
+        <w:t xml:space="preserve">PEG: Tube placed by endoscopy</w:t>
+      </w:r>
+    </w:p>
+    <w:p>
+      <w:pPr>
+        <w:pStyle w:val="BodyText"/>
+      </w:pPr>
+      <w:r>
+        <w:t xml:space="preserve">Laparoscopic: Tube placed surgically by laparoscopy</w:t>
+      </w:r>
+    </w:p>
+    <w:p>
+      <w:pPr>
+        <w:pStyle w:val="BodyText"/>
+      </w:pPr>
+      <w:r>
+        <w:t xml:space="preserve">Preferred method depends upon whether esophagectomy is planned</w:t>
+      </w:r>
+    </w:p>
+    <w:bookmarkEnd w:id="58"/>
+    <w:bookmarkStart w:id="59" w:name="gastrostomy-tube-1"/>
+    <w:p>
+      <w:pPr>
+        <w:pStyle w:val="Heading2"/>
+      </w:pPr>
+      <w:r>
+        <w:t xml:space="preserve">40 Gastrostomy Tube</w:t>
       </w:r>
     </w:p>
     <w:p>
@@ -2108,7 +2134,7 @@
         </w:numPr>
       </w:pPr>
       <w:r>
-        <w:t xml:space="preserve">Feeding with a syringe several times per day.</w:t>
+        <w:t xml:space="preserve">Outpatient Placement (go home the same day)</w:t>
       </w:r>
     </w:p>
     <w:p>
@@ -2120,49 +2146,25 @@
         </w:numPr>
       </w:pPr>
       <w:r>
-        <w:t xml:space="preserve">Tube can be hidden underneath clothing</w:t>
-      </w:r>
-    </w:p>
-    <w:p>
-      <w:pPr>
-        <w:pStyle w:val="Compact"/>
-        <w:numPr>
-          <w:ilvl w:val="0"/>
-          <w:numId w:val="1021"/>
-        </w:numPr>
-      </w:pPr>
-      <w:r>
-        <w:t xml:space="preserve">Tube does not interfere with eating by mouth</w:t>
-      </w:r>
-    </w:p>
-    <w:p>
-      <w:pPr>
-        <w:pStyle w:val="Compact"/>
-        <w:numPr>
-          <w:ilvl w:val="0"/>
-          <w:numId w:val="1021"/>
-        </w:numPr>
-      </w:pPr>
-      <w:r>
-        <w:t xml:space="preserve">Removed easily in the office when no longer needed</w:t>
-      </w:r>
-    </w:p>
-    <w:bookmarkEnd w:id="58"/>
-    <w:bookmarkStart w:id="59" w:name="gastrostomy-tube-methods"/>
-    <w:p>
-      <w:pPr>
-        <w:pStyle w:val="Heading2"/>
-      </w:pPr>
-      <w:r>
-        <w:t xml:space="preserve">40 Gastrostomy Tube Methods</w:t>
-      </w:r>
-    </w:p>
-    <w:p>
-      <w:pPr>
-        <w:pStyle w:val="FirstParagraph"/>
-      </w:pPr>
-      <w:r>
-        <w:t xml:space="preserve">PEG: Tube placed by endoscopy</w:t>
+        <w:t xml:space="preserve">Central venous port can be placed at the same time (if needed)</w:t>
+      </w:r>
+    </w:p>
+    <w:bookmarkEnd w:id="59"/>
+    <w:bookmarkStart w:id="60" w:name="primary-care-practitioner-pcp"/>
+    <w:p>
+      <w:pPr>
+        <w:pStyle w:val="Heading2"/>
+      </w:pPr>
+      <w:r>
+        <w:t xml:space="preserve">41 Primary Care Practitioner (PCP)</w:t>
+      </w:r>
+    </w:p>
+    <w:p>
+      <w:pPr>
+        <w:pStyle w:val="FirstParagraph"/>
+      </w:pPr>
+      <w:r>
+        <w:t xml:space="preserve">Critical to coordinate care between specialists.</w:t>
       </w:r>
     </w:p>
     <w:p>
@@ -2170,7 +2172,7 @@
         <w:pStyle w:val="BodyText"/>
       </w:pPr>
       <w:r>
-        <w:t xml:space="preserve">Laparoscopic: Tube placed surgically by laparoscopy</w:t>
+        <w:t xml:space="preserve">We will update your PCP after each visit</w:t>
       </w:r>
     </w:p>
     <w:p>
@@ -2178,17 +2180,17 @@
         <w:pStyle w:val="BodyText"/>
       </w:pPr>
       <w:r>
-        <w:t xml:space="preserve">Preferred method depends upon whether esophagectomy is planned</w:t>
-      </w:r>
-    </w:p>
-    <w:bookmarkEnd w:id="59"/>
-    <w:bookmarkStart w:id="60" w:name="gastrostomy-tube-1"/>
-    <w:p>
-      <w:pPr>
-        <w:pStyle w:val="Heading2"/>
-      </w:pPr>
-      <w:r>
-        <w:t xml:space="preserve">41 Gastrostomy Tube</w:t>
+        <w:t xml:space="preserve">PCP Referral Line (844) 235-6998</w:t>
+      </w:r>
+    </w:p>
+    <w:bookmarkEnd w:id="60"/>
+    <w:bookmarkStart w:id="61" w:name="my-atrium-patient-portal"/>
+    <w:p>
+      <w:pPr>
+        <w:pStyle w:val="Heading2"/>
+      </w:pPr>
+      <w:r>
+        <w:t xml:space="preserve">42 My Atrium Patient Portal</w:t>
       </w:r>
     </w:p>
     <w:p>
@@ -2200,7 +2202,7 @@
         </w:numPr>
       </w:pPr>
       <w:r>
-        <w:t xml:space="preserve">Outpatient Placement (go home the same day)</w:t>
+        <w:t xml:space="preserve">Critical to good communication with your care team</w:t>
       </w:r>
     </w:p>
     <w:p>
@@ -2212,51 +2214,29 @@
         </w:numPr>
       </w:pPr>
       <w:r>
-        <w:t xml:space="preserve">Central venous port can be placed at the same time (if needed)</w:t>
-      </w:r>
-    </w:p>
-    <w:bookmarkEnd w:id="60"/>
-    <w:bookmarkStart w:id="61" w:name="primary-care-practitioner-pcp"/>
-    <w:p>
-      <w:pPr>
-        <w:pStyle w:val="Heading2"/>
-      </w:pPr>
-      <w:r>
-        <w:t xml:space="preserve">42 Primary Care Practitioner (PCP)</w:t>
-      </w:r>
-    </w:p>
-    <w:p>
-      <w:pPr>
-        <w:pStyle w:val="FirstParagraph"/>
-      </w:pPr>
-      <w:r>
-        <w:t xml:space="preserve">Critical to coordinate care between specialists.</w:t>
-      </w:r>
-    </w:p>
-    <w:p>
-      <w:pPr>
-        <w:pStyle w:val="BodyText"/>
-      </w:pPr>
-      <w:r>
-        <w:t xml:space="preserve">We will update your PCP after each visit</w:t>
-      </w:r>
-    </w:p>
-    <w:p>
-      <w:pPr>
-        <w:pStyle w:val="BodyText"/>
-      </w:pPr>
-      <w:r>
-        <w:t xml:space="preserve">PCP Referral Line (844) 235-6998</w:t>
+        <w:t xml:space="preserve">Available for desktop or laptop or phone</w:t>
+      </w:r>
+    </w:p>
+    <w:p>
+      <w:pPr>
+        <w:pStyle w:val="Compact"/>
+        <w:numPr>
+          <w:ilvl w:val="0"/>
+          <w:numId w:val="1022"/>
+        </w:numPr>
+      </w:pPr>
+      <w:r>
+        <w:t xml:space="preserve">Sign up at my.atriumhealth.org</w:t>
       </w:r>
     </w:p>
     <w:bookmarkEnd w:id="61"/>
-    <w:bookmarkStart w:id="62" w:name="my-atrium-patient-portal"/>
-    <w:p>
-      <w:pPr>
-        <w:pStyle w:val="Heading2"/>
-      </w:pPr>
-      <w:r>
-        <w:t xml:space="preserve">43 My Atrium Patient Portal</w:t>
+    <w:bookmarkStart w:id="62" w:name="exercise"/>
+    <w:p>
+      <w:pPr>
+        <w:pStyle w:val="Heading2"/>
+      </w:pPr>
+      <w:r>
+        <w:t xml:space="preserve">43 Exercise</w:t>
       </w:r>
     </w:p>
     <w:p>
@@ -2268,7 +2248,7 @@
         </w:numPr>
       </w:pPr>
       <w:r>
-        <w:t xml:space="preserve">Critical to good communication with your care team</w:t>
+        <w:t xml:space="preserve">Reduces risk of complications from treatment</w:t>
       </w:r>
     </w:p>
     <w:p>
@@ -2280,53 +2260,65 @@
         </w:numPr>
       </w:pPr>
       <w:r>
-        <w:t xml:space="preserve">Available for desktop or laptop or phone</w:t>
-      </w:r>
-    </w:p>
-    <w:p>
-      <w:pPr>
-        <w:pStyle w:val="Compact"/>
-        <w:numPr>
-          <w:ilvl w:val="0"/>
-          <w:numId w:val="1023"/>
-        </w:numPr>
-      </w:pPr>
-      <w:r>
-        <w:t xml:space="preserve">Sign up at my.atriumhealth.org</w:t>
+        <w:t xml:space="preserve">Goal is 30min/day of vigorous exercise 6 days/wk</w:t>
+      </w:r>
+    </w:p>
+    <w:p>
+      <w:pPr>
+        <w:pStyle w:val="Compact"/>
+        <w:numPr>
+          <w:ilvl w:val="1"/>
+          <w:numId w:val="1024"/>
+        </w:numPr>
+      </w:pPr>
+      <w:r>
+        <w:t xml:space="preserve">Working hard enough that you can’t converse</w:t>
+      </w:r>
+    </w:p>
+    <w:p>
+      <w:pPr>
+        <w:pStyle w:val="Compact"/>
+        <w:numPr>
+          <w:ilvl w:val="1"/>
+          <w:numId w:val="1024"/>
+        </w:numPr>
+      </w:pPr>
+      <w:r>
+        <w:t xml:space="preserve">Start slowly and build up</w:t>
+      </w:r>
+    </w:p>
+    <w:p>
+      <w:pPr>
+        <w:pStyle w:val="Compact"/>
+        <w:numPr>
+          <w:ilvl w:val="1"/>
+          <w:numId w:val="1024"/>
+        </w:numPr>
+      </w:pPr>
+      <w:r>
+        <w:t xml:space="preserve">Every day counts! (Aim for daily activity)</w:t>
       </w:r>
     </w:p>
     <w:bookmarkEnd w:id="62"/>
-    <w:bookmarkStart w:id="63" w:name="exercise"/>
-    <w:p>
-      <w:pPr>
-        <w:pStyle w:val="Heading2"/>
-      </w:pPr>
-      <w:r>
-        <w:t xml:space="preserve">44 Exercise</w:t>
-      </w:r>
-    </w:p>
-    <w:p>
-      <w:pPr>
-        <w:pStyle w:val="Compact"/>
-        <w:numPr>
-          <w:ilvl w:val="0"/>
-          <w:numId w:val="1024"/>
-        </w:numPr>
-      </w:pPr>
-      <w:r>
-        <w:t xml:space="preserve">Reduces risk of complications from treatment</w:t>
-      </w:r>
-    </w:p>
-    <w:p>
-      <w:pPr>
-        <w:pStyle w:val="Compact"/>
-        <w:numPr>
-          <w:ilvl w:val="0"/>
-          <w:numId w:val="1024"/>
-        </w:numPr>
-      </w:pPr>
-      <w:r>
-        <w:t xml:space="preserve">Goal is 30min/day of vigorous exercise 6 days/wk</w:t>
+    <w:bookmarkStart w:id="63" w:name="smoking-cessation"/>
+    <w:p>
+      <w:pPr>
+        <w:pStyle w:val="Heading2"/>
+      </w:pPr>
+      <w:r>
+        <w:t xml:space="preserve">44 Smoking Cessation</w:t>
+      </w:r>
+    </w:p>
+    <w:p>
+      <w:pPr>
+        <w:pStyle w:val="Compact"/>
+        <w:numPr>
+          <w:ilvl w:val="0"/>
+          <w:numId w:val="1025"/>
+        </w:numPr>
+      </w:pPr>
+      <w:r>
+        <w:t xml:space="preserve">Smoking makes cancer treatment more difficult</w:t>
       </w:r>
     </w:p>
     <w:p>
@@ -2334,57 +2326,23 @@
         <w:pStyle w:val="Compact"/>
         <w:numPr>
           <w:ilvl w:val="1"/>
+          <w:numId w:val="1026"/>
+        </w:numPr>
+      </w:pPr>
+      <w:r>
+        <w:t xml:space="preserve">Increases risk of complications after surgery</w:t>
+      </w:r>
+    </w:p>
+    <w:p>
+      <w:pPr>
+        <w:pStyle w:val="Compact"/>
+        <w:numPr>
+          <w:ilvl w:val="0"/>
           <w:numId w:val="1025"/>
         </w:numPr>
       </w:pPr>
       <w:r>
-        <w:t xml:space="preserve">Working hard enough that you can’t converse</w:t>
-      </w:r>
-    </w:p>
-    <w:p>
-      <w:pPr>
-        <w:pStyle w:val="Compact"/>
-        <w:numPr>
-          <w:ilvl w:val="1"/>
-          <w:numId w:val="1025"/>
-        </w:numPr>
-      </w:pPr>
-      <w:r>
-        <w:t xml:space="preserve">Start slowly and build up</w:t>
-      </w:r>
-    </w:p>
-    <w:p>
-      <w:pPr>
-        <w:pStyle w:val="Compact"/>
-        <w:numPr>
-          <w:ilvl w:val="1"/>
-          <w:numId w:val="1025"/>
-        </w:numPr>
-      </w:pPr>
-      <w:r>
-        <w:t xml:space="preserve">Every day counts! (Aim for daily activity)</w:t>
-      </w:r>
-    </w:p>
-    <w:bookmarkEnd w:id="63"/>
-    <w:bookmarkStart w:id="64" w:name="smoking-cessation"/>
-    <w:p>
-      <w:pPr>
-        <w:pStyle w:val="Heading2"/>
-      </w:pPr>
-      <w:r>
-        <w:t xml:space="preserve">45 Smoking Cessation</w:t>
-      </w:r>
-    </w:p>
-    <w:p>
-      <w:pPr>
-        <w:pStyle w:val="Compact"/>
-        <w:numPr>
-          <w:ilvl w:val="0"/>
-          <w:numId w:val="1026"/>
-        </w:numPr>
-      </w:pPr>
-      <w:r>
-        <w:t xml:space="preserve">Smoking makes cancer treatment more difficult</w:t>
+        <w:t xml:space="preserve">Options for help with smoking cessation:</w:t>
       </w:r>
     </w:p>
     <w:p>
@@ -2396,19 +2354,7 @@
         </w:numPr>
       </w:pPr>
       <w:r>
-        <w:t xml:space="preserve">Increases risk of complications after surgery</w:t>
-      </w:r>
-    </w:p>
-    <w:p>
-      <w:pPr>
-        <w:pStyle w:val="Compact"/>
-        <w:numPr>
-          <w:ilvl w:val="0"/>
-          <w:numId w:val="1026"/>
-        </w:numPr>
-      </w:pPr>
-      <w:r>
-        <w:t xml:space="preserve">Options for help with smoking cessation:</w:t>
+        <w:t xml:space="preserve">NC Quit Line 1-800-QUIT-NOW (1-800-784-8669)</w:t>
       </w:r>
     </w:p>
     <w:p>
@@ -2416,53 +2362,87 @@
         <w:pStyle w:val="Compact"/>
         <w:numPr>
           <w:ilvl w:val="1"/>
+          <w:numId w:val="1027"/>
+        </w:numPr>
+      </w:pPr>
+      <w:r>
+        <w:t xml:space="preserve">American Lung Assn www.freedomfromsmoking.org</w:t>
+      </w:r>
+    </w:p>
+    <w:p>
+      <w:pPr>
+        <w:pStyle w:val="Compact"/>
+        <w:numPr>
+          <w:ilvl w:val="1"/>
+          <w:numId w:val="1027"/>
+        </w:numPr>
+      </w:pPr>
+      <w:r>
+        <w:t xml:space="preserve">Smoking Cessation Counseling (Metro Charlotte)</w:t>
+      </w:r>
+    </w:p>
+    <w:bookmarkEnd w:id="63"/>
+    <w:bookmarkStart w:id="64" w:name="surgery-for-esophageal-cancer"/>
+    <w:p>
+      <w:pPr>
+        <w:pStyle w:val="Heading2"/>
+      </w:pPr>
+      <w:r>
+        <w:t xml:space="preserve">45 Surgery for Esophageal Cancer</w:t>
+      </w:r>
+    </w:p>
+    <w:p>
+      <w:pPr>
+        <w:pStyle w:val="FirstParagraph"/>
+      </w:pPr>
+      <w:r>
+        <w:t xml:space="preserve">Surgery for esophageal cancer is performed for:</w:t>
+      </w:r>
+    </w:p>
+    <w:p>
+      <w:pPr>
+        <w:pStyle w:val="Compact"/>
+        <w:numPr>
+          <w:ilvl w:val="0"/>
           <w:numId w:val="1028"/>
         </w:numPr>
       </w:pPr>
       <w:r>
-        <w:t xml:space="preserve">NC Quit Line 1-800-QUIT-NOW (1-800-784-8669)</w:t>
-      </w:r>
-    </w:p>
-    <w:p>
-      <w:pPr>
-        <w:pStyle w:val="Compact"/>
-        <w:numPr>
-          <w:ilvl w:val="1"/>
+        <w:t xml:space="preserve">Superficial Tumors (T1) not removed by endoscopy</w:t>
+      </w:r>
+    </w:p>
+    <w:p>
+      <w:pPr>
+        <w:pStyle w:val="Compact"/>
+        <w:numPr>
+          <w:ilvl w:val="0"/>
           <w:numId w:val="1028"/>
         </w:numPr>
       </w:pPr>
       <w:r>
-        <w:t xml:space="preserve">American Lung Assn www.freedomfromsmoking.org</w:t>
-      </w:r>
-    </w:p>
-    <w:p>
-      <w:pPr>
-        <w:pStyle w:val="Compact"/>
-        <w:numPr>
-          <w:ilvl w:val="1"/>
+        <w:t xml:space="preserve">Localized Tumors (T2 N0 M0)</w:t>
+      </w:r>
+    </w:p>
+    <w:p>
+      <w:pPr>
+        <w:pStyle w:val="Compact"/>
+        <w:numPr>
+          <w:ilvl w:val="0"/>
           <w:numId w:val="1028"/>
         </w:numPr>
       </w:pPr>
       <w:r>
-        <w:t xml:space="preserve">Smoking Cessation Counseling (Metro Charlotte)</w:t>
+        <w:t xml:space="preserve">Locally Advanced (T3 M0) after preop therapy</w:t>
       </w:r>
     </w:p>
     <w:bookmarkEnd w:id="64"/>
-    <w:bookmarkStart w:id="65" w:name="surgery-for-esophageal-cancer"/>
-    <w:p>
-      <w:pPr>
-        <w:pStyle w:val="Heading2"/>
-      </w:pPr>
-      <w:r>
-        <w:t xml:space="preserve">46 Surgery for Esophageal Cancer</w:t>
-      </w:r>
-    </w:p>
-    <w:p>
-      <w:pPr>
-        <w:pStyle w:val="FirstParagraph"/>
-      </w:pPr>
-      <w:r>
-        <w:t xml:space="preserve">Surgery for esophageal cancer is performed for:</w:t>
+    <w:bookmarkStart w:id="68" w:name="goals-of-surgery"/>
+    <w:p>
+      <w:pPr>
+        <w:pStyle w:val="Heading2"/>
+      </w:pPr>
+      <w:r>
+        <w:t xml:space="preserve">46 Goals of Surgery</w:t>
       </w:r>
     </w:p>
     <w:p>
@@ -2474,7 +2454,7 @@
         </w:numPr>
       </w:pPr>
       <w:r>
-        <w:t xml:space="preserve">Superficial Tumors (T1) not removed by endoscopy</w:t>
+        <w:t xml:space="preserve">Remove tumor from esophagus</w:t>
       </w:r>
     </w:p>
     <w:p>
@@ -2486,7 +2466,7 @@
         </w:numPr>
       </w:pPr>
       <w:r>
-        <w:t xml:space="preserve">Localized Tumors (T2 N0 M0)</w:t>
+        <w:t xml:space="preserve">Remove surrounding lymph nodes</w:t>
       </w:r>
     </w:p>
     <w:p>
@@ -2495,52 +2475,6 @@
         <w:numPr>
           <w:ilvl w:val="0"/>
           <w:numId w:val="1029"/>
-        </w:numPr>
-      </w:pPr>
-      <w:r>
-        <w:t xml:space="preserve">Locally Advanced (T3 M0) after preop therapy</w:t>
-      </w:r>
-    </w:p>
-    <w:bookmarkEnd w:id="65"/>
-    <w:bookmarkStart w:id="69" w:name="goals-of-surgery"/>
-    <w:p>
-      <w:pPr>
-        <w:pStyle w:val="Heading2"/>
-      </w:pPr>
-      <w:r>
-        <w:t xml:space="preserve">47 Goals of Surgery</w:t>
-      </w:r>
-    </w:p>
-    <w:p>
-      <w:pPr>
-        <w:pStyle w:val="Compact"/>
-        <w:numPr>
-          <w:ilvl w:val="0"/>
-          <w:numId w:val="1030"/>
-        </w:numPr>
-      </w:pPr>
-      <w:r>
-        <w:t xml:space="preserve">Remove tumor from esophagus</w:t>
-      </w:r>
-    </w:p>
-    <w:p>
-      <w:pPr>
-        <w:pStyle w:val="Compact"/>
-        <w:numPr>
-          <w:ilvl w:val="0"/>
-          <w:numId w:val="1030"/>
-        </w:numPr>
-      </w:pPr>
-      <w:r>
-        <w:t xml:space="preserve">Remove surrounding lymph nodes</w:t>
-      </w:r>
-    </w:p>
-    <w:p>
-      <w:pPr>
-        <w:pStyle w:val="Compact"/>
-        <w:numPr>
-          <w:ilvl w:val="0"/>
-          <w:numId w:val="1030"/>
         </w:numPr>
       </w:pPr>
       <w:r>
@@ -2556,18 +2490,18 @@
           <wp:inline>
             <wp:extent cx="5334000" cy="5481674"/>
             <wp:effectExtent b="0" l="0" r="0" t="0"/>
-            <wp:docPr descr="" title="" id="67" name="Picture"/>
+            <wp:docPr descr="" title="" id="66" name="Picture"/>
             <a:graphic>
               <a:graphicData uri="http://schemas.openxmlformats.org/drawingml/2006/picture">
                 <pic:pic>
                   <pic:nvPicPr>
-                    <pic:cNvPr descr="images/Eso_Resection1_ai.png" id="68" name="Picture"/>
+                    <pic:cNvPr descr="images/Eso_Resection1_ai.png" id="67" name="Picture"/>
                     <pic:cNvPicPr>
                       <a:picLocks noChangeArrowheads="1" noChangeAspect="1"/>
                     </pic:cNvPicPr>
                   </pic:nvPicPr>
                   <pic:blipFill>
-                    <a:blip r:embed="rId66"/>
+                    <a:blip r:embed="rId65"/>
                     <a:stretch>
                       <a:fillRect/>
                     </a:stretch>
@@ -2594,22 +2528,22 @@
         </w:drawing>
       </w:r>
     </w:p>
-    <w:bookmarkEnd w:id="69"/>
-    <w:bookmarkStart w:id="73" w:name="ivor-lewis-transthoracic-esophagectomy"/>
-    <w:p>
-      <w:pPr>
-        <w:pStyle w:val="Heading2"/>
-      </w:pPr>
-      <w:r>
-        <w:t xml:space="preserve">48 Ivor Lewis (Transthoracic) Esophagectomy</w:t>
-      </w:r>
-    </w:p>
-    <w:p>
-      <w:pPr>
-        <w:pStyle w:val="Compact"/>
-        <w:numPr>
-          <w:ilvl w:val="0"/>
-          <w:numId w:val="1031"/>
+    <w:bookmarkEnd w:id="68"/>
+    <w:bookmarkStart w:id="72" w:name="ivor-lewis-transthoracic-esophagectomy"/>
+    <w:p>
+      <w:pPr>
+        <w:pStyle w:val="Heading2"/>
+      </w:pPr>
+      <w:r>
+        <w:t xml:space="preserve">47 Ivor Lewis (Transthoracic) Esophagectomy</w:t>
+      </w:r>
+    </w:p>
+    <w:p>
+      <w:pPr>
+        <w:pStyle w:val="Compact"/>
+        <w:numPr>
+          <w:ilvl w:val="0"/>
+          <w:numId w:val="1030"/>
         </w:numPr>
       </w:pPr>
       <w:r>
@@ -2621,7 +2555,7 @@
         <w:pStyle w:val="Compact"/>
         <w:numPr>
           <w:ilvl w:val="0"/>
-          <w:numId w:val="1031"/>
+          <w:numId w:val="1030"/>
         </w:numPr>
       </w:pPr>
       <w:r>
@@ -2633,7 +2567,7 @@
         <w:pStyle w:val="Compact"/>
         <w:numPr>
           <w:ilvl w:val="0"/>
-          <w:numId w:val="1031"/>
+          <w:numId w:val="1030"/>
         </w:numPr>
       </w:pPr>
       <w:r>
@@ -2649,18 +2583,18 @@
           <wp:inline>
             <wp:extent cx="5334000" cy="5481674"/>
             <wp:effectExtent b="0" l="0" r="0" t="0"/>
-            <wp:docPr descr="" title="" id="71" name="Picture"/>
+            <wp:docPr descr="" title="" id="70" name="Picture"/>
             <a:graphic>
               <a:graphicData uri="http://schemas.openxmlformats.org/drawingml/2006/picture">
                 <pic:pic>
                   <pic:nvPicPr>
-                    <pic:cNvPr descr="images/Eso_Resection2_ai.png" id="72" name="Picture"/>
+                    <pic:cNvPr descr="images/Eso_Resection2_ai.png" id="71" name="Picture"/>
                     <pic:cNvPicPr>
                       <a:picLocks noChangeArrowheads="1" noChangeAspect="1"/>
                     </pic:cNvPicPr>
                   </pic:nvPicPr>
                   <pic:blipFill>
-                    <a:blip r:embed="rId70"/>
+                    <a:blip r:embed="rId69"/>
                     <a:stretch>
                       <a:fillRect/>
                     </a:stretch>
@@ -2687,14 +2621,14 @@
         </w:drawing>
       </w:r>
     </w:p>
-    <w:bookmarkEnd w:id="73"/>
-    <w:bookmarkStart w:id="77" w:name="reconstruction"/>
-    <w:p>
-      <w:pPr>
-        <w:pStyle w:val="Heading2"/>
-      </w:pPr>
-      <w:r>
-        <w:t xml:space="preserve">49 Reconstruction</w:t>
+    <w:bookmarkEnd w:id="72"/>
+    <w:bookmarkStart w:id="76" w:name="reconstruction"/>
+    <w:p>
+      <w:pPr>
+        <w:pStyle w:val="Heading2"/>
+      </w:pPr>
+      <w:r>
+        <w:t xml:space="preserve">48 Reconstruction</w:t>
       </w:r>
     </w:p>
     <w:p>
@@ -2714,18 +2648,18 @@
           <wp:inline>
             <wp:extent cx="5334000" cy="5481674"/>
             <wp:effectExtent b="0" l="0" r="0" t="0"/>
-            <wp:docPr descr="" title="" id="75" name="Picture"/>
+            <wp:docPr descr="" title="" id="74" name="Picture"/>
             <a:graphic>
               <a:graphicData uri="http://schemas.openxmlformats.org/drawingml/2006/picture">
                 <pic:pic>
                   <pic:nvPicPr>
-                    <pic:cNvPr descr="images/Eso_Resection3_ai.png" id="76" name="Picture"/>
+                    <pic:cNvPr descr="images/Eso_Resection3_ai.png" id="75" name="Picture"/>
                     <pic:cNvPicPr>
                       <a:picLocks noChangeArrowheads="1" noChangeAspect="1"/>
                     </pic:cNvPicPr>
                   </pic:nvPicPr>
                   <pic:blipFill>
-                    <a:blip r:embed="rId74"/>
+                    <a:blip r:embed="rId73"/>
                     <a:stretch>
                       <a:fillRect/>
                     </a:stretch>
@@ -2752,14 +2686,14 @@
         </w:drawing>
       </w:r>
     </w:p>
-    <w:bookmarkEnd w:id="77"/>
-    <w:bookmarkStart w:id="81" w:name="ivor-lewis-esophagectomy"/>
-    <w:p>
-      <w:pPr>
-        <w:pStyle w:val="Heading2"/>
-      </w:pPr>
-      <w:r>
-        <w:t xml:space="preserve">50 Ivor Lewis esophagectomy</w:t>
+    <w:bookmarkEnd w:id="76"/>
+    <w:bookmarkStart w:id="80" w:name="ivor-lewis-esophagectomy"/>
+    <w:p>
+      <w:pPr>
+        <w:pStyle w:val="Heading2"/>
+      </w:pPr>
+      <w:r>
+        <w:t xml:space="preserve">49 Ivor Lewis esophagectomy</w:t>
       </w:r>
     </w:p>
     <w:p>
@@ -2792,18 +2726,18 @@
           <wp:inline>
             <wp:extent cx="5334000" cy="5478622"/>
             <wp:effectExtent b="0" l="0" r="0" t="0"/>
-            <wp:docPr descr="" title="" id="79" name="Picture"/>
+            <wp:docPr descr="" title="" id="78" name="Picture"/>
             <a:graphic>
               <a:graphicData uri="http://schemas.openxmlformats.org/drawingml/2006/picture">
                 <pic:pic>
                   <pic:nvPicPr>
-                    <pic:cNvPr descr="images/Eso_IvorLewis_Anastomosis.png" id="80" name="Picture"/>
+                    <pic:cNvPr descr="images/Eso_IvorLewis_Anastomosis.png" id="79" name="Picture"/>
                     <pic:cNvPicPr>
                       <a:picLocks noChangeArrowheads="1" noChangeAspect="1"/>
                     </pic:cNvPicPr>
                   </pic:nvPicPr>
                   <pic:blipFill>
-                    <a:blip r:embed="rId78"/>
+                    <a:blip r:embed="rId77"/>
                     <a:stretch>
                       <a:fillRect/>
                     </a:stretch>
@@ -2830,22 +2764,22 @@
         </w:drawing>
       </w:r>
     </w:p>
-    <w:bookmarkEnd w:id="81"/>
-    <w:bookmarkStart w:id="85" w:name="minimally-invasive-ivor-lewis"/>
-    <w:p>
-      <w:pPr>
-        <w:pStyle w:val="Heading2"/>
-      </w:pPr>
-      <w:r>
-        <w:t xml:space="preserve">51 Minimally-invasive Ivor Lewis</w:t>
-      </w:r>
-    </w:p>
-    <w:p>
-      <w:pPr>
-        <w:pStyle w:val="Compact"/>
-        <w:numPr>
-          <w:ilvl w:val="0"/>
-          <w:numId w:val="1032"/>
+    <w:bookmarkEnd w:id="80"/>
+    <w:bookmarkStart w:id="84" w:name="minimally-invasive-ivor-lewis"/>
+    <w:p>
+      <w:pPr>
+        <w:pStyle w:val="Heading2"/>
+      </w:pPr>
+      <w:r>
+        <w:t xml:space="preserve">50 Minimally-invasive Ivor Lewis</w:t>
+      </w:r>
+    </w:p>
+    <w:p>
+      <w:pPr>
+        <w:pStyle w:val="Compact"/>
+        <w:numPr>
+          <w:ilvl w:val="0"/>
+          <w:numId w:val="1031"/>
         </w:numPr>
       </w:pPr>
       <w:r>
@@ -2857,7 +2791,7 @@
         <w:pStyle w:val="Compact"/>
         <w:numPr>
           <w:ilvl w:val="0"/>
-          <w:numId w:val="1032"/>
+          <w:numId w:val="1031"/>
         </w:numPr>
       </w:pPr>
       <w:r>
@@ -2869,7 +2803,7 @@
         <w:pStyle w:val="Compact"/>
         <w:numPr>
           <w:ilvl w:val="0"/>
-          <w:numId w:val="1032"/>
+          <w:numId w:val="1031"/>
         </w:numPr>
       </w:pPr>
       <w:r>
@@ -2902,18 +2836,18 @@
           <wp:inline>
             <wp:extent cx="5334000" cy="5481674"/>
             <wp:effectExtent b="0" l="0" r="0" t="0"/>
-            <wp:docPr descr="" title="" id="83" name="Picture"/>
+            <wp:docPr descr="" title="" id="82" name="Picture"/>
             <a:graphic>
               <a:graphicData uri="http://schemas.openxmlformats.org/drawingml/2006/picture">
                 <pic:pic>
                   <pic:nvPicPr>
-                    <pic:cNvPr descr="images/MIE_IvorLewisArtboard.png" id="84" name="Picture"/>
+                    <pic:cNvPr descr="images/MIE_IvorLewisArtboard.png" id="83" name="Picture"/>
                     <pic:cNvPicPr>
                       <a:picLocks noChangeArrowheads="1" noChangeAspect="1"/>
                     </pic:cNvPicPr>
                   </pic:nvPicPr>
                   <pic:blipFill>
-                    <a:blip r:embed="rId82"/>
+                    <a:blip r:embed="rId81"/>
                     <a:stretch>
                       <a:fillRect/>
                     </a:stretch>
@@ -2940,14 +2874,14 @@
         </w:drawing>
       </w:r>
     </w:p>
-    <w:bookmarkEnd w:id="85"/>
-    <w:bookmarkStart w:id="89" w:name="open-ivor-lewis"/>
-    <w:p>
-      <w:pPr>
-        <w:pStyle w:val="Heading2"/>
-      </w:pPr>
-      <w:r>
-        <w:t xml:space="preserve">52 Open Ivor Lewis</w:t>
+    <w:bookmarkEnd w:id="84"/>
+    <w:bookmarkStart w:id="88" w:name="open-ivor-lewis"/>
+    <w:p>
+      <w:pPr>
+        <w:pStyle w:val="Heading2"/>
+      </w:pPr>
+      <w:r>
+        <w:t xml:space="preserve">51 Open Ivor Lewis</w:t>
       </w:r>
     </w:p>
     <w:p>
@@ -2975,18 +2909,18 @@
           <wp:inline>
             <wp:extent cx="5334000" cy="5481674"/>
             <wp:effectExtent b="0" l="0" r="0" t="0"/>
-            <wp:docPr descr="" title="" id="87" name="Picture"/>
+            <wp:docPr descr="" title="" id="86" name="Picture"/>
             <a:graphic>
               <a:graphicData uri="http://schemas.openxmlformats.org/drawingml/2006/picture">
                 <pic:pic>
                   <pic:nvPicPr>
-                    <pic:cNvPr descr="images/IvorLewisArtboard.png" id="88" name="Picture"/>
+                    <pic:cNvPr descr="images/IvorLewisArtboard.png" id="87" name="Picture"/>
                     <pic:cNvPicPr>
                       <a:picLocks noChangeArrowheads="1" noChangeAspect="1"/>
                     </pic:cNvPicPr>
                   </pic:nvPicPr>
                   <pic:blipFill>
-                    <a:blip r:embed="rId86"/>
+                    <a:blip r:embed="rId85"/>
                     <a:stretch>
                       <a:fillRect/>
                     </a:stretch>
@@ -3013,14 +2947,14 @@
         </w:drawing>
       </w:r>
     </w:p>
-    <w:bookmarkEnd w:id="89"/>
-    <w:bookmarkStart w:id="93" w:name="total-esophagectomy"/>
-    <w:p>
-      <w:pPr>
-        <w:pStyle w:val="Heading2"/>
-      </w:pPr>
-      <w:r>
-        <w:t xml:space="preserve">53 Total Esophagectomy</w:t>
+    <w:bookmarkEnd w:id="88"/>
+    <w:bookmarkStart w:id="92" w:name="total-esophagectomy"/>
+    <w:p>
+      <w:pPr>
+        <w:pStyle w:val="Heading2"/>
+      </w:pPr>
+      <w:r>
+        <w:t xml:space="preserve">52 Total Esophagectomy</w:t>
       </w:r>
     </w:p>
     <w:p>
@@ -3048,18 +2982,18 @@
           <wp:inline>
             <wp:extent cx="5334000" cy="5481674"/>
             <wp:effectExtent b="0" l="0" r="0" t="0"/>
-            <wp:docPr descr="" title="" id="91" name="Picture"/>
+            <wp:docPr descr="" title="" id="90" name="Picture"/>
             <a:graphic>
               <a:graphicData uri="http://schemas.openxmlformats.org/drawingml/2006/picture">
                 <pic:pic>
                   <pic:nvPicPr>
-                    <pic:cNvPr descr="images/Eso_ProxTumorArtboard.png" id="92" name="Picture"/>
+                    <pic:cNvPr descr="images/Eso_ProxTumorArtboard.png" id="91" name="Picture"/>
                     <pic:cNvPicPr>
                       <a:picLocks noChangeArrowheads="1" noChangeAspect="1"/>
                     </pic:cNvPicPr>
                   </pic:nvPicPr>
                   <pic:blipFill>
-                    <a:blip r:embed="rId90"/>
+                    <a:blip r:embed="rId89"/>
                     <a:stretch>
                       <a:fillRect/>
                     </a:stretch>
@@ -3086,14 +3020,14 @@
         </w:drawing>
       </w:r>
     </w:p>
-    <w:bookmarkEnd w:id="93"/>
-    <w:bookmarkStart w:id="100" w:name="mckeown-esophagectomy"/>
-    <w:p>
-      <w:pPr>
-        <w:pStyle w:val="Heading2"/>
-      </w:pPr>
-      <w:r>
-        <w:t xml:space="preserve">54 McKeown Esophagectomy</w:t>
+    <w:bookmarkEnd w:id="92"/>
+    <w:bookmarkStart w:id="99" w:name="mckeown-esophagectomy"/>
+    <w:p>
+      <w:pPr>
+        <w:pStyle w:val="Heading2"/>
+      </w:pPr>
+      <w:r>
+        <w:t xml:space="preserve">53 McKeown Esophagectomy</w:t>
       </w:r>
     </w:p>
     <w:p>
@@ -3105,18 +3039,18 @@
           <wp:inline>
             <wp:extent cx="5334000" cy="5481674"/>
             <wp:effectExtent b="0" l="0" r="0" t="0"/>
-            <wp:docPr descr="" title="" id="95" name="Picture"/>
+            <wp:docPr descr="" title="" id="94" name="Picture"/>
             <a:graphic>
               <a:graphicData uri="http://schemas.openxmlformats.org/drawingml/2006/picture">
                 <pic:pic>
                   <pic:nvPicPr>
-                    <pic:cNvPr descr="images/Eso_ResectionTotalArtboard.png" id="96" name="Picture"/>
+                    <pic:cNvPr descr="images/Eso_ResectionTotalArtboard.png" id="95" name="Picture"/>
                     <pic:cNvPicPr>
                       <a:picLocks noChangeArrowheads="1" noChangeAspect="1"/>
                     </pic:cNvPicPr>
                   </pic:nvPicPr>
                   <pic:blipFill>
-                    <a:blip r:embed="rId94"/>
+                    <a:blip r:embed="rId93"/>
                     <a:stretch>
                       <a:fillRect/>
                     </a:stretch>
@@ -3158,18 +3092,18 @@
           <wp:inline>
             <wp:extent cx="5334000" cy="5481674"/>
             <wp:effectExtent b="0" l="0" r="0" t="0"/>
-            <wp:docPr descr="" title="" id="98" name="Picture"/>
+            <wp:docPr descr="" title="" id="97" name="Picture"/>
             <a:graphic>
               <a:graphicData uri="http://schemas.openxmlformats.org/drawingml/2006/picture">
                 <pic:pic>
                   <pic:nvPicPr>
-                    <pic:cNvPr descr="images/Eso_MIE_McKeownArtboard.png" id="99" name="Picture"/>
+                    <pic:cNvPr descr="images/Eso_MIE_McKeownArtboard.png" id="98" name="Picture"/>
                     <pic:cNvPicPr>
                       <a:picLocks noChangeArrowheads="1" noChangeAspect="1"/>
                     </pic:cNvPicPr>
                   </pic:nvPicPr>
                   <pic:blipFill>
-                    <a:blip r:embed="rId97"/>
+                    <a:blip r:embed="rId96"/>
                     <a:stretch>
                       <a:fillRect/>
                     </a:stretch>
@@ -3202,64 +3136,64 @@
         <w:t xml:space="preserve">Connection made in the neck</w:t>
       </w:r>
     </w:p>
+    <w:bookmarkEnd w:id="99"/>
+    <w:bookmarkStart w:id="100" w:name="risks-of-esophagectomy"/>
+    <w:p>
+      <w:pPr>
+        <w:pStyle w:val="Heading2"/>
+      </w:pPr>
+      <w:r>
+        <w:t xml:space="preserve">54 Risks of Esophagectomy</w:t>
+      </w:r>
+    </w:p>
+    <w:p>
+      <w:pPr>
+        <w:pStyle w:val="FirstParagraph"/>
+      </w:pPr>
+      <w:r>
+        <w:t xml:space="preserve">Esophagectomy is a complex operation, with a real risk of complications.</w:t>
+      </w:r>
+    </w:p>
+    <w:p>
+      <w:pPr>
+        <w:pStyle w:val="BodyText"/>
+      </w:pPr>
+      <w:r>
+        <w:t xml:space="preserve">Two significant complications:</w:t>
+      </w:r>
+    </w:p>
+    <w:p>
+      <w:pPr>
+        <w:pStyle w:val="Compact"/>
+        <w:numPr>
+          <w:ilvl w:val="0"/>
+          <w:numId w:val="1032"/>
+        </w:numPr>
+      </w:pPr>
+      <w:r>
+        <w:t xml:space="preserve">Anastomotic leak</w:t>
+      </w:r>
+    </w:p>
+    <w:p>
+      <w:pPr>
+        <w:pStyle w:val="Compact"/>
+        <w:numPr>
+          <w:ilvl w:val="0"/>
+          <w:numId w:val="1032"/>
+        </w:numPr>
+      </w:pPr>
+      <w:r>
+        <w:t xml:space="preserve">Pneumonia</w:t>
+      </w:r>
+    </w:p>
     <w:bookmarkEnd w:id="100"/>
-    <w:bookmarkStart w:id="101" w:name="risks-of-esophagectomy"/>
-    <w:p>
-      <w:pPr>
-        <w:pStyle w:val="Heading2"/>
-      </w:pPr>
-      <w:r>
-        <w:t xml:space="preserve">55 Risks of Esophagectomy</w:t>
-      </w:r>
-    </w:p>
-    <w:p>
-      <w:pPr>
-        <w:pStyle w:val="FirstParagraph"/>
-      </w:pPr>
-      <w:r>
-        <w:t xml:space="preserve">Esophagectomy is a complex operation, with a real risk of complications.</w:t>
-      </w:r>
-    </w:p>
-    <w:p>
-      <w:pPr>
-        <w:pStyle w:val="BodyText"/>
-      </w:pPr>
-      <w:r>
-        <w:t xml:space="preserve">Two significant complications:</w:t>
-      </w:r>
-    </w:p>
-    <w:p>
-      <w:pPr>
-        <w:pStyle w:val="Compact"/>
-        <w:numPr>
-          <w:ilvl w:val="0"/>
-          <w:numId w:val="1033"/>
-        </w:numPr>
-      </w:pPr>
-      <w:r>
-        <w:t xml:space="preserve">Anastomotic leak</w:t>
-      </w:r>
-    </w:p>
-    <w:p>
-      <w:pPr>
-        <w:pStyle w:val="Compact"/>
-        <w:numPr>
-          <w:ilvl w:val="0"/>
-          <w:numId w:val="1033"/>
-        </w:numPr>
-      </w:pPr>
-      <w:r>
-        <w:t xml:space="preserve">Pneumonia</w:t>
-      </w:r>
-    </w:p>
-    <w:bookmarkEnd w:id="101"/>
-    <w:bookmarkStart w:id="104" w:name="anastomotic-leak"/>
-    <w:p>
-      <w:pPr>
-        <w:pStyle w:val="Heading2"/>
-      </w:pPr>
-      <w:r>
-        <w:t xml:space="preserve">56 Anastomotic Leak</w:t>
+    <w:bookmarkStart w:id="103" w:name="anastomotic-leak"/>
+    <w:p>
+      <w:pPr>
+        <w:pStyle w:val="Heading2"/>
+      </w:pPr>
+      <w:r>
+        <w:t xml:space="preserve">55 Anastomotic Leak</w:t>
       </w:r>
     </w:p>
     <w:p>
@@ -3279,18 +3213,18 @@
           <wp:inline>
             <wp:extent cx="5334000" cy="5478622"/>
             <wp:effectExtent b="0" l="0" r="0" t="0"/>
-            <wp:docPr descr="" title="" id="102" name="Picture"/>
+            <wp:docPr descr="" title="" id="101" name="Picture"/>
             <a:graphic>
               <a:graphicData uri="http://schemas.openxmlformats.org/drawingml/2006/picture">
                 <pic:pic>
                   <pic:nvPicPr>
-                    <pic:cNvPr descr="images/Eso_IvorLewis_Anastomosis.png" id="103" name="Picture"/>
+                    <pic:cNvPr descr="images/Eso_IvorLewis_Anastomosis.png" id="102" name="Picture"/>
                     <pic:cNvPicPr>
                       <a:picLocks noChangeArrowheads="1" noChangeAspect="1"/>
                     </pic:cNvPicPr>
                   </pic:nvPicPr>
                   <pic:blipFill>
-                    <a:blip r:embed="rId78"/>
+                    <a:blip r:embed="rId77"/>
                     <a:stretch>
                       <a:fillRect/>
                     </a:stretch>
@@ -3317,14 +3251,14 @@
         </w:drawing>
       </w:r>
     </w:p>
-    <w:bookmarkEnd w:id="104"/>
-    <w:bookmarkStart w:id="108" w:name="anastomotic-leak-1"/>
-    <w:p>
-      <w:pPr>
-        <w:pStyle w:val="Heading2"/>
-      </w:pPr>
-      <w:r>
-        <w:t xml:space="preserve">57 Anastomotic Leak</w:t>
+    <w:bookmarkEnd w:id="103"/>
+    <w:bookmarkStart w:id="107" w:name="anastomotic-leak-1"/>
+    <w:p>
+      <w:pPr>
+        <w:pStyle w:val="Heading2"/>
+      </w:pPr>
+      <w:r>
+        <w:t xml:space="preserve">56 Anastomotic Leak</w:t>
       </w:r>
     </w:p>
     <w:p>
@@ -3340,7 +3274,7 @@
         <w:pStyle w:val="Compact"/>
         <w:numPr>
           <w:ilvl w:val="0"/>
-          <w:numId w:val="1034"/>
+          <w:numId w:val="1033"/>
         </w:numPr>
       </w:pPr>
       <w:r>
@@ -3352,7 +3286,7 @@
         <w:pStyle w:val="Compact"/>
         <w:numPr>
           <w:ilvl w:val="0"/>
-          <w:numId w:val="1034"/>
+          <w:numId w:val="1033"/>
         </w:numPr>
       </w:pPr>
       <w:r>
@@ -3364,7 +3298,7 @@
         <w:pStyle w:val="Compact"/>
         <w:numPr>
           <w:ilvl w:val="0"/>
-          <w:numId w:val="1034"/>
+          <w:numId w:val="1033"/>
         </w:numPr>
       </w:pPr>
       <w:r>
@@ -3380,18 +3314,18 @@
           <wp:inline>
             <wp:extent cx="5334000" cy="5478622"/>
             <wp:effectExtent b="0" l="0" r="0" t="0"/>
-            <wp:docPr descr="" title="" id="106" name="Picture"/>
+            <wp:docPr descr="" title="" id="105" name="Picture"/>
             <a:graphic>
               <a:graphicData uri="http://schemas.openxmlformats.org/drawingml/2006/picture">
                 <pic:pic>
                   <pic:nvPicPr>
-                    <pic:cNvPr descr="images/Eso_IvorLewis_Leak.png" id="107" name="Picture"/>
+                    <pic:cNvPr descr="images/Eso_IvorLewis_Leak.png" id="106" name="Picture"/>
                     <pic:cNvPicPr>
                       <a:picLocks noChangeArrowheads="1" noChangeAspect="1"/>
                     </pic:cNvPicPr>
                   </pic:nvPicPr>
                   <pic:blipFill>
-                    <a:blip r:embed="rId105"/>
+                    <a:blip r:embed="rId104"/>
                     <a:stretch>
                       <a:fillRect/>
                     </a:stretch>
@@ -3418,14 +3352,14 @@
         </w:drawing>
       </w:r>
     </w:p>
-    <w:bookmarkEnd w:id="108"/>
-    <w:bookmarkStart w:id="111" w:name="anastomotic-leak-2"/>
-    <w:p>
-      <w:pPr>
-        <w:pStyle w:val="Heading2"/>
-      </w:pPr>
-      <w:r>
-        <w:t xml:space="preserve">58 Anastomotic Leak</w:t>
+    <w:bookmarkEnd w:id="107"/>
+    <w:bookmarkStart w:id="110" w:name="anastomotic-leak-2"/>
+    <w:p>
+      <w:pPr>
+        <w:pStyle w:val="Heading2"/>
+      </w:pPr>
+      <w:r>
+        <w:t xml:space="preserve">57 Anastomotic Leak</w:t>
       </w:r>
     </w:p>
     <w:p>
@@ -3441,7 +3375,7 @@
         <w:pStyle w:val="Compact"/>
         <w:numPr>
           <w:ilvl w:val="0"/>
-          <w:numId w:val="1035"/>
+          <w:numId w:val="1034"/>
         </w:numPr>
       </w:pPr>
       <w:r>
@@ -3453,7 +3387,7 @@
         <w:pStyle w:val="Compact"/>
         <w:numPr>
           <w:ilvl w:val="0"/>
-          <w:numId w:val="1035"/>
+          <w:numId w:val="1034"/>
         </w:numPr>
       </w:pPr>
       <w:r>
@@ -3465,7 +3399,7 @@
         <w:pStyle w:val="Compact"/>
         <w:numPr>
           <w:ilvl w:val="0"/>
-          <w:numId w:val="1035"/>
+          <w:numId w:val="1034"/>
         </w:numPr>
       </w:pPr>
       <w:r>
@@ -3481,18 +3415,18 @@
           <wp:inline>
             <wp:extent cx="5334000" cy="5478622"/>
             <wp:effectExtent b="0" l="0" r="0" t="0"/>
-            <wp:docPr descr="" title="" id="109" name="Picture"/>
+            <wp:docPr descr="" title="" id="108" name="Picture"/>
             <a:graphic>
               <a:graphicData uri="http://schemas.openxmlformats.org/drawingml/2006/picture">
                 <pic:pic>
                   <pic:nvPicPr>
-                    <pic:cNvPr descr="images/Eso_IvorLewis_Leak.png" id="110" name="Picture"/>
+                    <pic:cNvPr descr="images/Eso_IvorLewis_Leak.png" id="109" name="Picture"/>
                     <pic:cNvPicPr>
                       <a:picLocks noChangeArrowheads="1" noChangeAspect="1"/>
                     </pic:cNvPicPr>
                   </pic:nvPicPr>
                   <pic:blipFill>
-                    <a:blip r:embed="rId105"/>
+                    <a:blip r:embed="rId104"/>
                     <a:stretch>
                       <a:fillRect/>
                     </a:stretch>
@@ -3519,14 +3453,14 @@
         </w:drawing>
       </w:r>
     </w:p>
-    <w:bookmarkEnd w:id="111"/>
-    <w:bookmarkStart w:id="114" w:name="anastomotic-leak-3"/>
-    <w:p>
-      <w:pPr>
-        <w:pStyle w:val="Heading2"/>
-      </w:pPr>
-      <w:r>
-        <w:t xml:space="preserve">59 Anastomotic Leak</w:t>
+    <w:bookmarkEnd w:id="110"/>
+    <w:bookmarkStart w:id="113" w:name="anastomotic-leak-3"/>
+    <w:p>
+      <w:pPr>
+        <w:pStyle w:val="Heading2"/>
+      </w:pPr>
+      <w:r>
+        <w:t xml:space="preserve">58 Anastomotic Leak</w:t>
       </w:r>
     </w:p>
     <w:p>
@@ -3542,7 +3476,7 @@
         <w:pStyle w:val="Compact"/>
         <w:numPr>
           <w:ilvl w:val="0"/>
-          <w:numId w:val="1036"/>
+          <w:numId w:val="1035"/>
         </w:numPr>
       </w:pPr>
       <w:r>
@@ -3554,7 +3488,7 @@
         <w:pStyle w:val="Compact"/>
         <w:numPr>
           <w:ilvl w:val="0"/>
-          <w:numId w:val="1036"/>
+          <w:numId w:val="1035"/>
         </w:numPr>
       </w:pPr>
       <w:r>
@@ -3566,7 +3500,7 @@
         <w:pStyle w:val="Compact"/>
         <w:numPr>
           <w:ilvl w:val="0"/>
-          <w:numId w:val="1036"/>
+          <w:numId w:val="1035"/>
         </w:numPr>
       </w:pPr>
       <w:r>
@@ -3582,18 +3516,18 @@
           <wp:inline>
             <wp:extent cx="5334000" cy="5478622"/>
             <wp:effectExtent b="0" l="0" r="0" t="0"/>
-            <wp:docPr descr="" title="" id="112" name="Picture"/>
+            <wp:docPr descr="" title="" id="111" name="Picture"/>
             <a:graphic>
               <a:graphicData uri="http://schemas.openxmlformats.org/drawingml/2006/picture">
                 <pic:pic>
                   <pic:nvPicPr>
-                    <pic:cNvPr descr="images/Eso_IvorLewis_Leak.png" id="113" name="Picture"/>
+                    <pic:cNvPr descr="images/Eso_IvorLewis_Leak.png" id="112" name="Picture"/>
                     <pic:cNvPicPr>
                       <a:picLocks noChangeArrowheads="1" noChangeAspect="1"/>
                     </pic:cNvPicPr>
                   </pic:nvPicPr>
                   <pic:blipFill>
-                    <a:blip r:embed="rId105"/>
+                    <a:blip r:embed="rId104"/>
                     <a:stretch>
                       <a:fillRect/>
                     </a:stretch>
@@ -3620,21 +3554,21 @@
         </w:drawing>
       </w:r>
     </w:p>
-    <w:bookmarkEnd w:id="114"/>
-    <w:bookmarkStart w:id="118" w:name="pneumonia"/>
-    <w:p>
-      <w:pPr>
-        <w:pStyle w:val="Heading2"/>
-      </w:pPr>
-      <w:r>
-        <w:t xml:space="preserve">60 Pneumonia</w:t>
-      </w:r>
-    </w:p>
-    <w:p>
-      <w:pPr>
-        <w:numPr>
-          <w:ilvl w:val="0"/>
-          <w:numId w:val="1037"/>
+    <w:bookmarkEnd w:id="113"/>
+    <w:bookmarkStart w:id="117" w:name="pneumonia"/>
+    <w:p>
+      <w:pPr>
+        <w:pStyle w:val="Heading2"/>
+      </w:pPr>
+      <w:r>
+        <w:t xml:space="preserve">59 Pneumonia</w:t>
+      </w:r>
+    </w:p>
+    <w:p>
+      <w:pPr>
+        <w:numPr>
+          <w:ilvl w:val="0"/>
+          <w:numId w:val="1036"/>
         </w:numPr>
       </w:pPr>
       <w:r>
@@ -3645,7 +3579,7 @@
       <w:pPr>
         <w:numPr>
           <w:ilvl w:val="0"/>
-          <w:numId w:val="1037"/>
+          <w:numId w:val="1036"/>
         </w:numPr>
       </w:pPr>
       <w:r>
@@ -3656,7 +3590,7 @@
       <w:pPr>
         <w:numPr>
           <w:ilvl w:val="0"/>
-          <w:numId w:val="1037"/>
+          <w:numId w:val="1036"/>
         </w:numPr>
       </w:pPr>
       <w:r>
@@ -3672,18 +3606,18 @@
           <wp:inline>
             <wp:extent cx="5334000" cy="5481674"/>
             <wp:effectExtent b="0" l="0" r="0" t="0"/>
-            <wp:docPr descr="" title="" id="116" name="Picture"/>
+            <wp:docPr descr="" title="" id="115" name="Picture"/>
             <a:graphic>
               <a:graphicData uri="http://schemas.openxmlformats.org/drawingml/2006/picture">
                 <pic:pic>
                   <pic:nvPicPr>
-                    <pic:cNvPr descr="images/Eso_LungsArtboard.png" id="117" name="Picture"/>
+                    <pic:cNvPr descr="images/Eso_LungsArtboard.png" id="116" name="Picture"/>
                     <pic:cNvPicPr>
                       <a:picLocks noChangeArrowheads="1" noChangeAspect="1"/>
                     </pic:cNvPicPr>
                   </pic:nvPicPr>
                   <pic:blipFill>
-                    <a:blip r:embed="rId115"/>
+                    <a:blip r:embed="rId114"/>
                     <a:stretch>
                       <a:fillRect/>
                     </a:stretch>
@@ -3710,100 +3644,100 @@
         </w:drawing>
       </w:r>
     </w:p>
+    <w:bookmarkEnd w:id="117"/>
+    <w:bookmarkStart w:id="118" w:name="preventing-pneumonia"/>
+    <w:p>
+      <w:pPr>
+        <w:pStyle w:val="Heading2"/>
+      </w:pPr>
+      <w:r>
+        <w:t xml:space="preserve">60 Preventing Pneumonia</w:t>
+      </w:r>
+    </w:p>
+    <w:p>
+      <w:pPr>
+        <w:pStyle w:val="FirstParagraph"/>
+      </w:pPr>
+      <w:r>
+        <w:t xml:space="preserve">Several ways to help prevent pneumonia:</w:t>
+      </w:r>
+    </w:p>
+    <w:p>
+      <w:pPr>
+        <w:pStyle w:val="Compact"/>
+        <w:numPr>
+          <w:ilvl w:val="0"/>
+          <w:numId w:val="1037"/>
+        </w:numPr>
+      </w:pPr>
+      <w:r>
+        <w:t xml:space="preserve">Deep breathing</w:t>
+      </w:r>
+    </w:p>
+    <w:p>
+      <w:pPr>
+        <w:pStyle w:val="Compact"/>
+        <w:numPr>
+          <w:ilvl w:val="0"/>
+          <w:numId w:val="1037"/>
+        </w:numPr>
+      </w:pPr>
+      <w:r>
+        <w:t xml:space="preserve">Coughing</w:t>
+      </w:r>
+    </w:p>
+    <w:p>
+      <w:pPr>
+        <w:pStyle w:val="Compact"/>
+        <w:numPr>
+          <w:ilvl w:val="0"/>
+          <w:numId w:val="1037"/>
+        </w:numPr>
+      </w:pPr>
+      <w:r>
+        <w:t xml:space="preserve">Walking</w:t>
+      </w:r>
+    </w:p>
+    <w:p>
+      <w:pPr>
+        <w:pStyle w:val="FirstParagraph"/>
+      </w:pPr>
+      <w:r>
+        <w:t xml:space="preserve">After surgery, this means:</w:t>
+      </w:r>
+    </w:p>
+    <w:p>
+      <w:pPr>
+        <w:pStyle w:val="Compact"/>
+        <w:numPr>
+          <w:ilvl w:val="0"/>
+          <w:numId w:val="1038"/>
+        </w:numPr>
+      </w:pPr>
+      <w:r>
+        <w:t xml:space="preserve">Sitting in a chair most of the day</w:t>
+      </w:r>
+    </w:p>
+    <w:p>
+      <w:pPr>
+        <w:pStyle w:val="Compact"/>
+        <w:numPr>
+          <w:ilvl w:val="0"/>
+          <w:numId w:val="1038"/>
+        </w:numPr>
+      </w:pPr>
+      <w:r>
+        <w:t xml:space="preserve">Walking in the halls as soon as possible</w:t>
+      </w:r>
+    </w:p>
     <w:bookmarkEnd w:id="118"/>
-    <w:bookmarkStart w:id="119" w:name="preventing-pneumonia"/>
-    <w:p>
-      <w:pPr>
-        <w:pStyle w:val="Heading2"/>
-      </w:pPr>
-      <w:r>
-        <w:t xml:space="preserve">61 Preventing Pneumonia</w:t>
-      </w:r>
-    </w:p>
-    <w:p>
-      <w:pPr>
-        <w:pStyle w:val="FirstParagraph"/>
-      </w:pPr>
-      <w:r>
-        <w:t xml:space="preserve">Several ways to help prevent pneumonia:</w:t>
-      </w:r>
-    </w:p>
-    <w:p>
-      <w:pPr>
-        <w:pStyle w:val="Compact"/>
-        <w:numPr>
-          <w:ilvl w:val="0"/>
-          <w:numId w:val="1038"/>
-        </w:numPr>
-      </w:pPr>
-      <w:r>
-        <w:t xml:space="preserve">Deep breathing</w:t>
-      </w:r>
-    </w:p>
-    <w:p>
-      <w:pPr>
-        <w:pStyle w:val="Compact"/>
-        <w:numPr>
-          <w:ilvl w:val="0"/>
-          <w:numId w:val="1038"/>
-        </w:numPr>
-      </w:pPr>
-      <w:r>
-        <w:t xml:space="preserve">Coughing</w:t>
-      </w:r>
-    </w:p>
-    <w:p>
-      <w:pPr>
-        <w:pStyle w:val="Compact"/>
-        <w:numPr>
-          <w:ilvl w:val="0"/>
-          <w:numId w:val="1038"/>
-        </w:numPr>
-      </w:pPr>
-      <w:r>
-        <w:t xml:space="preserve">Walking</w:t>
-      </w:r>
-    </w:p>
-    <w:p>
-      <w:pPr>
-        <w:pStyle w:val="FirstParagraph"/>
-      </w:pPr>
-      <w:r>
-        <w:t xml:space="preserve">After surgery, this means:</w:t>
-      </w:r>
-    </w:p>
-    <w:p>
-      <w:pPr>
-        <w:pStyle w:val="Compact"/>
-        <w:numPr>
-          <w:ilvl w:val="0"/>
-          <w:numId w:val="1039"/>
-        </w:numPr>
-      </w:pPr>
-      <w:r>
-        <w:t xml:space="preserve">Sitting in a chair most of the day</w:t>
-      </w:r>
-    </w:p>
-    <w:p>
-      <w:pPr>
-        <w:pStyle w:val="Compact"/>
-        <w:numPr>
-          <w:ilvl w:val="0"/>
-          <w:numId w:val="1039"/>
-        </w:numPr>
-      </w:pPr>
-      <w:r>
-        <w:t xml:space="preserve">Walking in the halls as soon as possible</w:t>
-      </w:r>
-    </w:p>
-    <w:bookmarkEnd w:id="119"/>
-    <w:bookmarkStart w:id="126" w:name="minimally-invasive-esophagectomy"/>
-    <w:p>
-      <w:pPr>
-        <w:pStyle w:val="Heading2"/>
-      </w:pPr>
-      <w:r>
-        <w:t xml:space="preserve">62 Minimally-invasive Esophagectomy</w:t>
+    <w:bookmarkStart w:id="125" w:name="minimally-invasive-esophagectomy"/>
+    <w:p>
+      <w:pPr>
+        <w:pStyle w:val="Heading2"/>
+      </w:pPr>
+      <w:r>
+        <w:t xml:space="preserve">61 Minimally-invasive Esophagectomy</w:t>
       </w:r>
     </w:p>
     <w:p>
@@ -3815,18 +3749,18 @@
           <wp:inline>
             <wp:extent cx="5334000" cy="4000500"/>
             <wp:effectExtent b="0" l="0" r="0" t="0"/>
-            <wp:docPr descr="" title="" id="121" name="Picture"/>
+            <wp:docPr descr="" title="" id="120" name="Picture"/>
             <a:graphic>
               <a:graphicData uri="http://schemas.openxmlformats.org/drawingml/2006/picture">
                 <pic:pic>
                   <pic:nvPicPr>
-                    <pic:cNvPr descr="images/mie_abd.png" id="122" name="Picture"/>
+                    <pic:cNvPr descr="images/mie_abd.png" id="121" name="Picture"/>
                     <pic:cNvPicPr>
                       <a:picLocks noChangeArrowheads="1" noChangeAspect="1"/>
                     </pic:cNvPicPr>
                   </pic:nvPicPr>
                   <pic:blipFill>
-                    <a:blip r:embed="rId120"/>
+                    <a:blip r:embed="rId119"/>
                     <a:stretch>
                       <a:fillRect/>
                     </a:stretch>
@@ -3862,18 +3796,18 @@
           <wp:inline>
             <wp:extent cx="5334000" cy="4000500"/>
             <wp:effectExtent b="0" l="0" r="0" t="0"/>
-            <wp:docPr descr="" title="" id="124" name="Picture"/>
+            <wp:docPr descr="" title="" id="123" name="Picture"/>
             <a:graphic>
               <a:graphicData uri="http://schemas.openxmlformats.org/drawingml/2006/picture">
                 <pic:pic>
                   <pic:nvPicPr>
-                    <pic:cNvPr descr="images/mie_chest.png" id="125" name="Picture"/>
+                    <pic:cNvPr descr="images/mie_chest.png" id="124" name="Picture"/>
                     <pic:cNvPicPr>
                       <a:picLocks noChangeArrowheads="1" noChangeAspect="1"/>
                     </pic:cNvPicPr>
                   </pic:nvPicPr>
                   <pic:blipFill>
-                    <a:blip r:embed="rId123"/>
+                    <a:blip r:embed="rId122"/>
                     <a:stretch>
                       <a:fillRect/>
                     </a:stretch>
@@ -3900,8 +3834,86 @@
         </w:drawing>
       </w:r>
     </w:p>
+    <w:bookmarkEnd w:id="125"/>
+    <w:bookmarkStart w:id="126" w:name="risks-of-surgery"/>
+    <w:p>
+      <w:pPr>
+        <w:pStyle w:val="Heading2"/>
+      </w:pPr>
+      <w:r>
+        <w:t xml:space="preserve">62 Risks of Surgery</w:t>
+      </w:r>
+    </w:p>
+    <w:p>
+      <w:pPr>
+        <w:pStyle w:val="FirstParagraph"/>
+      </w:pPr>
+      <w:r>
+        <w:t xml:space="preserve">Risks related to anesthesia</w:t>
+      </w:r>
+    </w:p>
+    <w:p>
+      <w:pPr>
+        <w:pStyle w:val="Compact"/>
+        <w:numPr>
+          <w:ilvl w:val="0"/>
+          <w:numId w:val="1039"/>
+        </w:numPr>
+      </w:pPr>
+      <w:r>
+        <w:t xml:space="preserve">Heart attack (5%)</w:t>
+      </w:r>
+    </w:p>
+    <w:p>
+      <w:pPr>
+        <w:pStyle w:val="Compact"/>
+        <w:numPr>
+          <w:ilvl w:val="0"/>
+          <w:numId w:val="1039"/>
+        </w:numPr>
+      </w:pPr>
+      <w:r>
+        <w:t xml:space="preserve">Irregular heart rhythm (15%)</w:t>
+      </w:r>
+    </w:p>
+    <w:p>
+      <w:pPr>
+        <w:pStyle w:val="Compact"/>
+        <w:numPr>
+          <w:ilvl w:val="0"/>
+          <w:numId w:val="1039"/>
+        </w:numPr>
+      </w:pPr>
+      <w:r>
+        <w:t xml:space="preserve">Pneumonia (10%)</w:t>
+      </w:r>
+    </w:p>
+    <w:p>
+      <w:pPr>
+        <w:pStyle w:val="Compact"/>
+        <w:numPr>
+          <w:ilvl w:val="0"/>
+          <w:numId w:val="1039"/>
+        </w:numPr>
+      </w:pPr>
+      <w:r>
+        <w:t xml:space="preserve">Blood clots in legs (&lt;5%)</w:t>
+      </w:r>
+    </w:p>
+    <w:p>
+      <w:pPr>
+        <w:pStyle w:val="Compact"/>
+        <w:numPr>
+          <w:ilvl w:val="0"/>
+          <w:numId w:val="1039"/>
+        </w:numPr>
+      </w:pPr>
+      <w:r>
+        <w:t xml:space="preserve">Pulmonary embolism (2%)</w:t>
+      </w:r>
+    </w:p>
     <w:bookmarkEnd w:id="126"/>
-    <w:bookmarkStart w:id="127" w:name="risks-of-surgery"/>
+    <w:bookmarkStart w:id="127" w:name="risks-of-surgery-1"/>
     <w:p>
       <w:pPr>
         <w:pStyle w:val="Heading2"/>
@@ -3915,7 +3927,7 @@
         <w:pStyle w:val="FirstParagraph"/>
       </w:pPr>
       <w:r>
-        <w:t xml:space="preserve">Risks related to anesthesia</w:t>
+        <w:t xml:space="preserve">Risks related to Surgery</w:t>
       </w:r>
     </w:p>
     <w:p>
@@ -3927,7 +3939,7 @@
         </w:numPr>
       </w:pPr>
       <w:r>
-        <w:t xml:space="preserve">Heart attack (5%)</w:t>
+        <w:t xml:space="preserve">Anastomotic leak (5%)</w:t>
       </w:r>
     </w:p>
     <w:p>
@@ -3939,7 +3951,7 @@
         </w:numPr>
       </w:pPr>
       <w:r>
-        <w:t xml:space="preserve">Irregular heart rhythm (15%)</w:t>
+        <w:t xml:space="preserve">Stricture at anastomosis (15%)</w:t>
       </w:r>
     </w:p>
     <w:p>
@@ -3951,131 +3963,53 @@
         </w:numPr>
       </w:pPr>
       <w:r>
-        <w:t xml:space="preserve">Pneumonia (10%)</w:t>
-      </w:r>
-    </w:p>
-    <w:p>
-      <w:pPr>
-        <w:pStyle w:val="Compact"/>
-        <w:numPr>
-          <w:ilvl w:val="0"/>
-          <w:numId w:val="1040"/>
-        </w:numPr>
-      </w:pPr>
-      <w:r>
-        <w:t xml:space="preserve">Blood clots in legs (&lt;5%)</w:t>
-      </w:r>
-    </w:p>
-    <w:p>
-      <w:pPr>
-        <w:pStyle w:val="Compact"/>
-        <w:numPr>
-          <w:ilvl w:val="0"/>
-          <w:numId w:val="1040"/>
-        </w:numPr>
-      </w:pPr>
-      <w:r>
-        <w:t xml:space="preserve">Pulmonary embolism (2%)</w:t>
+        <w:t xml:space="preserve">Death within 90 days of surgery</w:t>
+      </w:r>
+    </w:p>
+    <w:p>
+      <w:pPr>
+        <w:pStyle w:val="Compact"/>
+        <w:numPr>
+          <w:ilvl w:val="1"/>
+          <w:numId w:val="1041"/>
+        </w:numPr>
+      </w:pPr>
+      <w:r>
+        <w:t xml:space="preserve">Low risk patients = 2%</w:t>
+      </w:r>
+    </w:p>
+    <w:p>
+      <w:pPr>
+        <w:pStyle w:val="Compact"/>
+        <w:numPr>
+          <w:ilvl w:val="1"/>
+          <w:numId w:val="1041"/>
+        </w:numPr>
+      </w:pPr>
+      <w:r>
+        <w:t xml:space="preserve">Intermediate risk = 10%</w:t>
+      </w:r>
+    </w:p>
+    <w:p>
+      <w:pPr>
+        <w:pStyle w:val="Compact"/>
+        <w:numPr>
+          <w:ilvl w:val="1"/>
+          <w:numId w:val="1041"/>
+        </w:numPr>
+      </w:pPr>
+      <w:r>
+        <w:t xml:space="preserve">High risk = 30%</w:t>
       </w:r>
     </w:p>
     <w:bookmarkEnd w:id="127"/>
-    <w:bookmarkStart w:id="128" w:name="risks-of-surgery-1"/>
+    <w:bookmarkStart w:id="128" w:name="risks-of-surgery-2"/>
     <w:p>
       <w:pPr>
         <w:pStyle w:val="Heading2"/>
       </w:pPr>
       <w:r>
         <w:t xml:space="preserve">64 Risks of Surgery</w:t>
-      </w:r>
-    </w:p>
-    <w:p>
-      <w:pPr>
-        <w:pStyle w:val="FirstParagraph"/>
-      </w:pPr>
-      <w:r>
-        <w:t xml:space="preserve">Risks related to Surgery</w:t>
-      </w:r>
-    </w:p>
-    <w:p>
-      <w:pPr>
-        <w:pStyle w:val="Compact"/>
-        <w:numPr>
-          <w:ilvl w:val="0"/>
-          <w:numId w:val="1041"/>
-        </w:numPr>
-      </w:pPr>
-      <w:r>
-        <w:t xml:space="preserve">Anastomotic leak (5%)</w:t>
-      </w:r>
-    </w:p>
-    <w:p>
-      <w:pPr>
-        <w:pStyle w:val="Compact"/>
-        <w:numPr>
-          <w:ilvl w:val="0"/>
-          <w:numId w:val="1041"/>
-        </w:numPr>
-      </w:pPr>
-      <w:r>
-        <w:t xml:space="preserve">Stricture at anastomosis (15%)</w:t>
-      </w:r>
-    </w:p>
-    <w:p>
-      <w:pPr>
-        <w:pStyle w:val="Compact"/>
-        <w:numPr>
-          <w:ilvl w:val="0"/>
-          <w:numId w:val="1041"/>
-        </w:numPr>
-      </w:pPr>
-      <w:r>
-        <w:t xml:space="preserve">Death within 90 days of surgery</w:t>
-      </w:r>
-    </w:p>
-    <w:p>
-      <w:pPr>
-        <w:pStyle w:val="Compact"/>
-        <w:numPr>
-          <w:ilvl w:val="1"/>
-          <w:numId w:val="1042"/>
-        </w:numPr>
-      </w:pPr>
-      <w:r>
-        <w:t xml:space="preserve">Low risk patients = 2%</w:t>
-      </w:r>
-    </w:p>
-    <w:p>
-      <w:pPr>
-        <w:pStyle w:val="Compact"/>
-        <w:numPr>
-          <w:ilvl w:val="1"/>
-          <w:numId w:val="1042"/>
-        </w:numPr>
-      </w:pPr>
-      <w:r>
-        <w:t xml:space="preserve">Intermediate risk = 10%</w:t>
-      </w:r>
-    </w:p>
-    <w:p>
-      <w:pPr>
-        <w:pStyle w:val="Compact"/>
-        <w:numPr>
-          <w:ilvl w:val="1"/>
-          <w:numId w:val="1042"/>
-        </w:numPr>
-      </w:pPr>
-      <w:r>
-        <w:t xml:space="preserve">High risk = 30%</w:t>
-      </w:r>
-    </w:p>
-    <w:bookmarkEnd w:id="128"/>
-    <w:bookmarkStart w:id="129" w:name="risks-of-surgery-2"/>
-    <w:p>
-      <w:pPr>
-        <w:pStyle w:val="Heading2"/>
-      </w:pPr>
-      <w:r>
-        <w:t xml:space="preserve">65 Risks of Surgery</w:t>
       </w:r>
     </w:p>
     <w:p>
@@ -4210,14 +4144,60 @@
         </w:tc>
       </w:tr>
     </w:tbl>
+    <w:bookmarkEnd w:id="128"/>
+    <w:bookmarkStart w:id="129" w:name="day-prior-to-surgery"/>
+    <w:p>
+      <w:pPr>
+        <w:pStyle w:val="Heading2"/>
+      </w:pPr>
+      <w:r>
+        <w:t xml:space="preserve">65 Day Prior to Surgery</w:t>
+      </w:r>
+    </w:p>
+    <w:p>
+      <w:pPr>
+        <w:pStyle w:val="Compact"/>
+        <w:numPr>
+          <w:ilvl w:val="0"/>
+          <w:numId w:val="1042"/>
+        </w:numPr>
+      </w:pPr>
+      <w:r>
+        <w:t xml:space="preserve">Clear liquids for 24 hours prior to surgery</w:t>
+      </w:r>
+    </w:p>
+    <w:p>
+      <w:pPr>
+        <w:pStyle w:val="Compact"/>
+        <w:numPr>
+          <w:ilvl w:val="0"/>
+          <w:numId w:val="1042"/>
+        </w:numPr>
+      </w:pPr>
+      <w:r>
+        <w:t xml:space="preserve">Check with Pre-op nurse regarding medicines day prior to surgery</w:t>
+      </w:r>
+    </w:p>
+    <w:p>
+      <w:pPr>
+        <w:pStyle w:val="Compact"/>
+        <w:numPr>
+          <w:ilvl w:val="0"/>
+          <w:numId w:val="1042"/>
+        </w:numPr>
+      </w:pPr>
+      <w:r>
+        <w:t xml:space="preserve">No tube feedings the night before surgery</w:t>
+      </w:r>
+    </w:p>
     <w:bookmarkEnd w:id="129"/>
-    <w:bookmarkStart w:id="130" w:name="day-prior-to-surgery"/>
-    <w:p>
-      <w:pPr>
-        <w:pStyle w:val="Heading2"/>
-      </w:pPr>
-      <w:r>
-        <w:t xml:space="preserve">66 Day Prior to Surgery</w:t>
+    <w:bookmarkStart w:id="130" w:name="day-of-surgery"/>
+    <w:p>
+      <w:pPr>
+        <w:pStyle w:val="Heading2"/>
+      </w:pPr>
+      <w:r>
+        <w:t xml:space="preserve">66 Day of Surgery</w:t>
       </w:r>
     </w:p>
     <w:p>
@@ -4229,7 +4209,7 @@
         </w:numPr>
       </w:pPr>
       <w:r>
-        <w:t xml:space="preserve">Clear liquids for 24 hours prior to surgery</w:t>
+        <w:t xml:space="preserve">Arrive at 5am – nothing to eat or drink after midnight.</w:t>
       </w:r>
     </w:p>
     <w:p>
@@ -4241,7 +4221,7 @@
         </w:numPr>
       </w:pPr>
       <w:r>
-        <w:t xml:space="preserve">Check with Pre-op nurse regarding medicines day prior to surgery</w:t>
+        <w:t xml:space="preserve">Medicines OK w/ a sip of water</w:t>
       </w:r>
     </w:p>
     <w:p>
@@ -4250,52 +4230,6 @@
         <w:numPr>
           <w:ilvl w:val="0"/>
           <w:numId w:val="1043"/>
-        </w:numPr>
-      </w:pPr>
-      <w:r>
-        <w:t xml:space="preserve">No tube feedings the night before surgery</w:t>
-      </w:r>
-    </w:p>
-    <w:bookmarkEnd w:id="130"/>
-    <w:bookmarkStart w:id="131" w:name="day-of-surgery"/>
-    <w:p>
-      <w:pPr>
-        <w:pStyle w:val="Heading2"/>
-      </w:pPr>
-      <w:r>
-        <w:t xml:space="preserve">67 Day of Surgery</w:t>
-      </w:r>
-    </w:p>
-    <w:p>
-      <w:pPr>
-        <w:pStyle w:val="Compact"/>
-        <w:numPr>
-          <w:ilvl w:val="0"/>
-          <w:numId w:val="1044"/>
-        </w:numPr>
-      </w:pPr>
-      <w:r>
-        <w:t xml:space="preserve">Arrive at 5am – nothing to eat or drink after midnight.</w:t>
-      </w:r>
-    </w:p>
-    <w:p>
-      <w:pPr>
-        <w:pStyle w:val="Compact"/>
-        <w:numPr>
-          <w:ilvl w:val="0"/>
-          <w:numId w:val="1044"/>
-        </w:numPr>
-      </w:pPr>
-      <w:r>
-        <w:t xml:space="preserve">Medicines OK w/ a sip of water</w:t>
-      </w:r>
-    </w:p>
-    <w:p>
-      <w:pPr>
-        <w:pStyle w:val="Compact"/>
-        <w:numPr>
-          <w:ilvl w:val="0"/>
-          <w:numId w:val="1044"/>
         </w:numPr>
       </w:pPr>
       <w:r>
@@ -4320,11 +4254,45 @@
         <w:pStyle w:val="Compact"/>
         <w:numPr>
           <w:ilvl w:val="0"/>
+          <w:numId w:val="1043"/>
+        </w:numPr>
+      </w:pPr>
+      <w:r>
+        <w:t xml:space="preserve">Surgery will be cancelled if you have cream/milk</w:t>
+      </w:r>
+    </w:p>
+    <w:p>
+      <w:pPr>
+        <w:pStyle w:val="Compact"/>
+        <w:numPr>
+          <w:ilvl w:val="0"/>
+          <w:numId w:val="1043"/>
+        </w:numPr>
+      </w:pPr>
+      <w:r>
+        <w:t xml:space="preserve">Waiting room for family and friends on 5th floor</w:t>
+      </w:r>
+    </w:p>
+    <w:bookmarkEnd w:id="130"/>
+    <w:bookmarkStart w:id="131" w:name="epidural-catheter-for-pain-control"/>
+    <w:p>
+      <w:pPr>
+        <w:pStyle w:val="Heading2"/>
+      </w:pPr>
+      <w:r>
+        <w:t xml:space="preserve">67 Epidural Catheter for Pain Control</w:t>
+      </w:r>
+    </w:p>
+    <w:p>
+      <w:pPr>
+        <w:pStyle w:val="Compact"/>
+        <w:numPr>
+          <w:ilvl w:val="0"/>
           <w:numId w:val="1044"/>
         </w:numPr>
       </w:pPr>
       <w:r>
-        <w:t xml:space="preserve">Surgery will be cancelled if you have cream/milk</w:t>
+        <w:t xml:space="preserve">Remains in place for 2-5 days</w:t>
       </w:r>
     </w:p>
     <w:p>
@@ -4336,17 +4304,53 @@
         </w:numPr>
       </w:pPr>
       <w:r>
-        <w:t xml:space="preserve">Waiting room for family and friends on 5th floor</w:t>
+        <w:t xml:space="preserve">Dosage can be adjusted as needed</w:t>
+      </w:r>
+    </w:p>
+    <w:p>
+      <w:pPr>
+        <w:pStyle w:val="Compact"/>
+        <w:numPr>
+          <w:ilvl w:val="0"/>
+          <w:numId w:val="1044"/>
+        </w:numPr>
+      </w:pPr>
+      <w:r>
+        <w:t xml:space="preserve">Can make it more difficult to urinate</w:t>
+      </w:r>
+    </w:p>
+    <w:p>
+      <w:pPr>
+        <w:pStyle w:val="Compact"/>
+        <w:numPr>
+          <w:ilvl w:val="0"/>
+          <w:numId w:val="1044"/>
+        </w:numPr>
+      </w:pPr>
+      <w:r>
+        <w:t xml:space="preserve">May require foley catheter in bladder</w:t>
+      </w:r>
+    </w:p>
+    <w:p>
+      <w:pPr>
+        <w:pStyle w:val="Compact"/>
+        <w:numPr>
+          <w:ilvl w:val="0"/>
+          <w:numId w:val="1044"/>
+        </w:numPr>
+      </w:pPr>
+      <w:r>
+        <w:t xml:space="preserve">Foley catheter removed after epidural removed</w:t>
       </w:r>
     </w:p>
     <w:bookmarkEnd w:id="131"/>
-    <w:bookmarkStart w:id="132" w:name="epidural-catheter-for-pain-control"/>
-    <w:p>
-      <w:pPr>
-        <w:pStyle w:val="Heading2"/>
-      </w:pPr>
-      <w:r>
-        <w:t xml:space="preserve">68 Epidural Catheter for Pain Control</w:t>
+    <w:bookmarkStart w:id="132" w:name="intensive-care-unit-icu-2-4-days"/>
+    <w:p>
+      <w:pPr>
+        <w:pStyle w:val="Heading2"/>
+      </w:pPr>
+      <w:r>
+        <w:t xml:space="preserve">68 Intensive Care Unit (ICU) (2-4 days)</w:t>
       </w:r>
     </w:p>
     <w:p>
@@ -4358,7 +4362,7 @@
         </w:numPr>
       </w:pPr>
       <w:r>
-        <w:t xml:space="preserve">Remains in place for 2-5 days</w:t>
+        <w:t xml:space="preserve">Surgical ICU on 11th floor</w:t>
       </w:r>
     </w:p>
     <w:p>
@@ -4370,7 +4374,7 @@
         </w:numPr>
       </w:pPr>
       <w:r>
-        <w:t xml:space="preserve">Dosage can be adjusted as needed</w:t>
+        <w:t xml:space="preserve">NG tube in nose to drain stomach and esophagus</w:t>
       </w:r>
     </w:p>
     <w:p>
@@ -4382,7 +4386,7 @@
         </w:numPr>
       </w:pPr>
       <w:r>
-        <w:t xml:space="preserve">Can make it more difficult to urinate</w:t>
+        <w:t xml:space="preserve">Catheter in bladder</w:t>
       </w:r>
     </w:p>
     <w:p>
@@ -4394,7 +4398,7 @@
         </w:numPr>
       </w:pPr>
       <w:r>
-        <w:t xml:space="preserve">May require foley catheter in bladder</w:t>
+        <w:t xml:space="preserve">Chest tube right chest</w:t>
       </w:r>
     </w:p>
     <w:p>
@@ -4406,17 +4410,29 @@
         </w:numPr>
       </w:pPr>
       <w:r>
-        <w:t xml:space="preserve">Foley catheter removed after epidural removed</w:t>
+        <w:t xml:space="preserve">Abdominal drains (usually 2)</w:t>
+      </w:r>
+    </w:p>
+    <w:p>
+      <w:pPr>
+        <w:pStyle w:val="Compact"/>
+        <w:numPr>
+          <w:ilvl w:val="0"/>
+          <w:numId w:val="1045"/>
+        </w:numPr>
+      </w:pPr>
+      <w:r>
+        <w:t xml:space="preserve">Feeding jejunostomy (usually stays in 8 wks)</w:t>
       </w:r>
     </w:p>
     <w:bookmarkEnd w:id="132"/>
-    <w:bookmarkStart w:id="133" w:name="intensive-care-unit-icu-2-4-days"/>
-    <w:p>
-      <w:pPr>
-        <w:pStyle w:val="Heading2"/>
-      </w:pPr>
-      <w:r>
-        <w:t xml:space="preserve">69 Intensive Care Unit (ICU) (2-4 days)</w:t>
+    <w:bookmarkStart w:id="133" w:name="intensive-care-unit-icu"/>
+    <w:p>
+      <w:pPr>
+        <w:pStyle w:val="Heading2"/>
+      </w:pPr>
+      <w:r>
+        <w:t xml:space="preserve">69 Intensive Care Unit (ICU)</w:t>
       </w:r>
     </w:p>
     <w:p>
@@ -4428,7 +4444,7 @@
         </w:numPr>
       </w:pPr>
       <w:r>
-        <w:t xml:space="preserve">Surgical ICU on 11th floor</w:t>
+        <w:t xml:space="preserve">Bladder catheter removed → check that bladder empties properly</w:t>
       </w:r>
     </w:p>
     <w:p>
@@ -4440,7 +4456,7 @@
         </w:numPr>
       </w:pPr>
       <w:r>
-        <w:t xml:space="preserve">NG tube in nose to drain stomach and esophagus</w:t>
+        <w:t xml:space="preserve">Chest tube removed (day 2-4) → follow-up x-ray</w:t>
       </w:r>
     </w:p>
     <w:p>
@@ -4452,7 +4468,7 @@
         </w:numPr>
       </w:pPr>
       <w:r>
-        <w:t xml:space="preserve">Catheter in bladder</w:t>
+        <w:t xml:space="preserve">Fluid emptied from drains every few hours</w:t>
       </w:r>
     </w:p>
     <w:p>
@@ -4464,7 +4480,7 @@
         </w:numPr>
       </w:pPr>
       <w:r>
-        <w:t xml:space="preserve">Chest tube right chest</w:t>
+        <w:t xml:space="preserve">Start tube feedings by feeding</w:t>
       </w:r>
     </w:p>
     <w:p>
@@ -4476,29 +4492,17 @@
         </w:numPr>
       </w:pPr>
       <w:r>
-        <w:t xml:space="preserve">Abdominal drains (usually 2)</w:t>
-      </w:r>
-    </w:p>
-    <w:p>
-      <w:pPr>
-        <w:pStyle w:val="Compact"/>
-        <w:numPr>
-          <w:ilvl w:val="0"/>
-          <w:numId w:val="1046"/>
-        </w:numPr>
-      </w:pPr>
-      <w:r>
-        <w:t xml:space="preserve">Feeding jejunostomy (usually stays in 8 wks)</w:t>
+        <w:t xml:space="preserve">Feeding jejunostomy (stays in 8 weeks)</w:t>
       </w:r>
     </w:p>
     <w:bookmarkEnd w:id="133"/>
-    <w:bookmarkStart w:id="134" w:name="intensive-care-unit-icu"/>
-    <w:p>
-      <w:pPr>
-        <w:pStyle w:val="Heading2"/>
-      </w:pPr>
-      <w:r>
-        <w:t xml:space="preserve">70 Intensive Care Unit (ICU)</w:t>
+    <w:bookmarkStart w:id="134" w:name="ward---6tower"/>
+    <w:p>
+      <w:pPr>
+        <w:pStyle w:val="Heading2"/>
+      </w:pPr>
+      <w:r>
+        <w:t xml:space="preserve">70 Ward - 6Tower</w:t>
       </w:r>
     </w:p>
     <w:p>
@@ -4510,7 +4514,7 @@
         </w:numPr>
       </w:pPr>
       <w:r>
-        <w:t xml:space="preserve">Bladder catheter removed → check that bladder empties properly</w:t>
+        <w:t xml:space="preserve">Jejunostomy feeds started</w:t>
       </w:r>
     </w:p>
     <w:p>
@@ -4522,7 +4526,7 @@
         </w:numPr>
       </w:pPr>
       <w:r>
-        <w:t xml:space="preserve">Chest tube removed (day 2-4) → follow-up x-ray</w:t>
+        <w:t xml:space="preserve">Up in a chair most of the day</w:t>
       </w:r>
     </w:p>
     <w:p>
@@ -4534,77 +4538,149 @@
         </w:numPr>
       </w:pPr>
       <w:r>
-        <w:t xml:space="preserve">Fluid emptied from drains every few hours</w:t>
-      </w:r>
-    </w:p>
-    <w:p>
-      <w:pPr>
-        <w:pStyle w:val="Compact"/>
-        <w:numPr>
-          <w:ilvl w:val="0"/>
-          <w:numId w:val="1047"/>
-        </w:numPr>
-      </w:pPr>
-      <w:r>
-        <w:t xml:space="preserve">Start tube feedings by feeding</w:t>
-      </w:r>
-    </w:p>
-    <w:p>
-      <w:pPr>
-        <w:pStyle w:val="Compact"/>
-        <w:numPr>
-          <w:ilvl w:val="0"/>
-          <w:numId w:val="1047"/>
-        </w:numPr>
-      </w:pPr>
-      <w:r>
-        <w:t xml:space="preserve">Feeding jejunostomy (stays in 8 weeks)</w:t>
+        <w:t xml:space="preserve">Walking in the halls</w:t>
+      </w:r>
+    </w:p>
+    <w:p>
+      <w:pPr>
+        <w:pStyle w:val="Compact"/>
+        <w:numPr>
+          <w:ilvl w:val="1"/>
+          <w:numId w:val="1048"/>
+        </w:numPr>
+      </w:pPr>
+      <w:r>
+        <w:t xml:space="preserve">Start with assistance</w:t>
+      </w:r>
+    </w:p>
+    <w:p>
+      <w:pPr>
+        <w:pStyle w:val="Compact"/>
+        <w:numPr>
+          <w:ilvl w:val="1"/>
+          <w:numId w:val="1048"/>
+        </w:numPr>
+      </w:pPr>
+      <w:r>
+        <w:t xml:space="preserve">Improves lung function</w:t>
+      </w:r>
+    </w:p>
+    <w:p>
+      <w:pPr>
+        <w:pStyle w:val="Compact"/>
+        <w:numPr>
+          <w:ilvl w:val="1"/>
+          <w:numId w:val="1048"/>
+        </w:numPr>
+      </w:pPr>
+      <w:r>
+        <w:t xml:space="preserve">Prevents loss of muscle strength</w:t>
       </w:r>
     </w:p>
     <w:bookmarkEnd w:id="134"/>
-    <w:bookmarkStart w:id="135" w:name="ward---6tower"/>
-    <w:p>
-      <w:pPr>
-        <w:pStyle w:val="Heading2"/>
-      </w:pPr>
-      <w:r>
-        <w:t xml:space="preserve">71 Ward - 6Tower</w:t>
-      </w:r>
-    </w:p>
-    <w:p>
-      <w:pPr>
-        <w:pStyle w:val="Compact"/>
-        <w:numPr>
-          <w:ilvl w:val="0"/>
-          <w:numId w:val="1048"/>
-        </w:numPr>
-      </w:pPr>
-      <w:r>
-        <w:t xml:space="preserve">Jejunostomy feeds started</w:t>
-      </w:r>
-    </w:p>
-    <w:p>
-      <w:pPr>
-        <w:pStyle w:val="Compact"/>
-        <w:numPr>
-          <w:ilvl w:val="0"/>
-          <w:numId w:val="1048"/>
-        </w:numPr>
-      </w:pPr>
-      <w:r>
-        <w:t xml:space="preserve">Up in a chair most of the day</w:t>
-      </w:r>
-    </w:p>
-    <w:p>
-      <w:pPr>
-        <w:pStyle w:val="Compact"/>
-        <w:numPr>
-          <w:ilvl w:val="0"/>
-          <w:numId w:val="1048"/>
-        </w:numPr>
-      </w:pPr>
-      <w:r>
-        <w:t xml:space="preserve">Walking in the halls</w:t>
+    <w:bookmarkStart w:id="135" w:name="jejunostomy-feeds"/>
+    <w:p>
+      <w:pPr>
+        <w:pStyle w:val="Heading2"/>
+      </w:pPr>
+      <w:r>
+        <w:t xml:space="preserve">71 Jejunostomy Feeds</w:t>
+      </w:r>
+    </w:p>
+    <w:p>
+      <w:pPr>
+        <w:pStyle w:val="FirstParagraph"/>
+      </w:pPr>
+      <w:r>
+        <w:t xml:space="preserve">Jejunostomy tube feeds</w:t>
+      </w:r>
+    </w:p>
+    <w:p>
+      <w:pPr>
+        <w:pStyle w:val="Compact"/>
+        <w:numPr>
+          <w:ilvl w:val="0"/>
+          <w:numId w:val="1049"/>
+        </w:numPr>
+      </w:pPr>
+      <w:r>
+        <w:t xml:space="preserve">Start continuous (24 hours)</w:t>
+      </w:r>
+    </w:p>
+    <w:p>
+      <w:pPr>
+        <w:pStyle w:val="Compact"/>
+        <w:numPr>
+          <w:ilvl w:val="0"/>
+          <w:numId w:val="1049"/>
+        </w:numPr>
+      </w:pPr>
+      <w:r>
+        <w:t xml:space="preserve">Convert to night-time only (16 hours)</w:t>
+      </w:r>
+    </w:p>
+    <w:p>
+      <w:pPr>
+        <w:pStyle w:val="FirstParagraph"/>
+      </w:pPr>
+      <w:r>
+        <w:t xml:space="preserve">Water administered through feeding tube</w:t>
+      </w:r>
+    </w:p>
+    <w:p>
+      <w:pPr>
+        <w:pStyle w:val="Compact"/>
+        <w:numPr>
+          <w:ilvl w:val="0"/>
+          <w:numId w:val="1050"/>
+        </w:numPr>
+      </w:pPr>
+      <w:r>
+        <w:t xml:space="preserve">Usually 8oz 4 times/day</w:t>
+      </w:r>
+    </w:p>
+    <w:p>
+      <w:pPr>
+        <w:pStyle w:val="Compact"/>
+        <w:numPr>
+          <w:ilvl w:val="0"/>
+          <w:numId w:val="1050"/>
+        </w:numPr>
+      </w:pPr>
+      <w:r>
+        <w:t xml:space="preserve">Important to prevent dehydration</w:t>
+      </w:r>
+    </w:p>
+    <w:bookmarkEnd w:id="135"/>
+    <w:bookmarkStart w:id="136" w:name="jejunostomy-tube"/>
+    <w:p>
+      <w:pPr>
+        <w:pStyle w:val="Heading2"/>
+      </w:pPr>
+      <w:r>
+        <w:t xml:space="preserve">72 Jejunostomy Tube</w:t>
+      </w:r>
+    </w:p>
+    <w:bookmarkEnd w:id="136"/>
+    <w:bookmarkStart w:id="137" w:name="jejunostomy-typical-regimen"/>
+    <w:p>
+      <w:pPr>
+        <w:pStyle w:val="Heading2"/>
+      </w:pPr>
+      <w:r>
+        <w:t xml:space="preserve">73 Jejunostomy Typical Regimen</w:t>
+      </w:r>
+    </w:p>
+    <w:p>
+      <w:pPr>
+        <w:pStyle w:val="Compact"/>
+        <w:numPr>
+          <w:ilvl w:val="0"/>
+          <w:numId w:val="1051"/>
+        </w:numPr>
+      </w:pPr>
+      <w:r>
+        <w:t xml:space="preserve">Jejunostomy tube feeds for 16 hours (6pm-10am)</w:t>
       </w:r>
     </w:p>
     <w:p>
@@ -4612,11 +4688,11 @@
         <w:pStyle w:val="Compact"/>
         <w:numPr>
           <w:ilvl w:val="1"/>
-          <w:numId w:val="1049"/>
-        </w:numPr>
-      </w:pPr>
-      <w:r>
-        <w:t xml:space="preserve">Start with assistance</w:t>
+          <w:numId w:val="1052"/>
+        </w:numPr>
+      </w:pPr>
+      <w:r>
+        <w:t xml:space="preserve">Men: 75mL/hour x 16 hours = 5 cartons</w:t>
       </w:r>
     </w:p>
     <w:p>
@@ -4624,11 +4700,173 @@
         <w:pStyle w:val="Compact"/>
         <w:numPr>
           <w:ilvl w:val="1"/>
-          <w:numId w:val="1049"/>
-        </w:numPr>
-      </w:pPr>
-      <w:r>
-        <w:t xml:space="preserve">Improves lung function</w:t>
+          <w:numId w:val="1052"/>
+        </w:numPr>
+      </w:pPr>
+      <w:r>
+        <w:t xml:space="preserve">Women: 60mL/hour x 16 hours = 4 cartons</w:t>
+      </w:r>
+    </w:p>
+    <w:p>
+      <w:pPr>
+        <w:pStyle w:val="Compact"/>
+        <w:numPr>
+          <w:ilvl w:val="0"/>
+          <w:numId w:val="1051"/>
+        </w:numPr>
+      </w:pPr>
+      <w:r>
+        <w:t xml:space="preserve">Water 240ml (8oz) via syringe 4x/day</w:t>
+      </w:r>
+    </w:p>
+    <w:p>
+      <w:pPr>
+        <w:pStyle w:val="FirstParagraph"/>
+      </w:pPr>
+      <w:r>
+        <w:t xml:space="preserve">Hospital nurses will teach use of the feeding tube</w:t>
+      </w:r>
+    </w:p>
+    <w:bookmarkEnd w:id="137"/>
+    <w:bookmarkStart w:id="138" w:name="jejunostomy-feeds-with-diabetes"/>
+    <w:p>
+      <w:pPr>
+        <w:pStyle w:val="Heading2"/>
+      </w:pPr>
+      <w:r>
+        <w:t xml:space="preserve">74 Jejunostomy Feeds with Diabetes</w:t>
+      </w:r>
+    </w:p>
+    <w:p>
+      <w:pPr>
+        <w:pStyle w:val="FirstParagraph"/>
+      </w:pPr>
+      <w:r>
+        <w:t xml:space="preserve">Jejunostomy feedings elevate blood sugars</w:t>
+      </w:r>
+    </w:p>
+    <w:p>
+      <w:pPr>
+        <w:pStyle w:val="Compact"/>
+        <w:numPr>
+          <w:ilvl w:val="0"/>
+          <w:numId w:val="1053"/>
+        </w:numPr>
+      </w:pPr>
+      <w:r>
+        <w:t xml:space="preserve">Insulin may be required along with feeds</w:t>
+      </w:r>
+    </w:p>
+    <w:p>
+      <w:pPr>
+        <w:pStyle w:val="FirstParagraph"/>
+      </w:pPr>
+      <w:r>
+        <w:t xml:space="preserve">Typical Pattern for tube feeds</w:t>
+      </w:r>
+    </w:p>
+    <w:p>
+      <w:pPr>
+        <w:pStyle w:val="Compact"/>
+        <w:numPr>
+          <w:ilvl w:val="0"/>
+          <w:numId w:val="1054"/>
+        </w:numPr>
+      </w:pPr>
+      <w:r>
+        <w:t xml:space="preserve">Feeds run via pump from 6pm to 10am</w:t>
+      </w:r>
+    </w:p>
+    <w:p>
+      <w:pPr>
+        <w:pStyle w:val="Compact"/>
+        <w:numPr>
+          <w:ilvl w:val="0"/>
+          <w:numId w:val="1054"/>
+        </w:numPr>
+      </w:pPr>
+      <w:r>
+        <w:t xml:space="preserve">Insulin at 6pm (70/30 insulin)</w:t>
+      </w:r>
+    </w:p>
+    <w:p>
+      <w:pPr>
+        <w:pStyle w:val="Compact"/>
+        <w:numPr>
+          <w:ilvl w:val="0"/>
+          <w:numId w:val="1054"/>
+        </w:numPr>
+      </w:pPr>
+      <w:r>
+        <w:t xml:space="preserve">Insulin at Midnight (70/30 insulin)</w:t>
+      </w:r>
+    </w:p>
+    <w:p>
+      <w:pPr>
+        <w:pStyle w:val="Compact"/>
+        <w:numPr>
+          <w:ilvl w:val="0"/>
+          <w:numId w:val="1054"/>
+        </w:numPr>
+      </w:pPr>
+      <w:r>
+        <w:t xml:space="preserve">No insulin if tube feedings are not run</w:t>
+      </w:r>
+    </w:p>
+    <w:bookmarkEnd w:id="138"/>
+    <w:bookmarkStart w:id="139" w:name="jejunostomy-video"/>
+    <w:p>
+      <w:pPr>
+        <w:pStyle w:val="Heading2"/>
+      </w:pPr>
+      <w:r>
+        <w:t xml:space="preserve">75 Jejunostomy Video</w:t>
+      </w:r>
+    </w:p>
+    <w:bookmarkEnd w:id="139"/>
+    <w:bookmarkStart w:id="140" w:name="activity-after-surgery"/>
+    <w:p>
+      <w:pPr>
+        <w:pStyle w:val="Heading2"/>
+      </w:pPr>
+      <w:r>
+        <w:t xml:space="preserve">76 Activity after Surgery</w:t>
+      </w:r>
+    </w:p>
+    <w:p>
+      <w:pPr>
+        <w:pStyle w:val="Compact"/>
+        <w:numPr>
+          <w:ilvl w:val="0"/>
+          <w:numId w:val="1055"/>
+        </w:numPr>
+      </w:pPr>
+      <w:r>
+        <w:t xml:space="preserve">Up in chair most of the day</w:t>
+      </w:r>
+    </w:p>
+    <w:p>
+      <w:pPr>
+        <w:pStyle w:val="Compact"/>
+        <w:numPr>
+          <w:ilvl w:val="0"/>
+          <w:numId w:val="1055"/>
+        </w:numPr>
+      </w:pPr>
+      <w:r>
+        <w:t xml:space="preserve">Walking with help from nurse/Physical Therapist</w:t>
+      </w:r>
+    </w:p>
+    <w:p>
+      <w:pPr>
+        <w:pStyle w:val="Compact"/>
+        <w:numPr>
+          <w:ilvl w:val="0"/>
+          <w:numId w:val="1055"/>
+        </w:numPr>
+      </w:pPr>
+      <w:r>
+        <w:t xml:space="preserve">Goals:</w:t>
       </w:r>
     </w:p>
     <w:p>
@@ -4636,117 +4874,11 @@
         <w:pStyle w:val="Compact"/>
         <w:numPr>
           <w:ilvl w:val="1"/>
-          <w:numId w:val="1049"/>
-        </w:numPr>
-      </w:pPr>
-      <w:r>
-        <w:t xml:space="preserve">Prevents loss of muscle strength</w:t>
-      </w:r>
-    </w:p>
-    <w:bookmarkEnd w:id="135"/>
-    <w:bookmarkStart w:id="136" w:name="jejunostomy-feeds"/>
-    <w:p>
-      <w:pPr>
-        <w:pStyle w:val="Heading2"/>
-      </w:pPr>
-      <w:r>
-        <w:t xml:space="preserve">72 Jejunostomy Feeds</w:t>
-      </w:r>
-    </w:p>
-    <w:p>
-      <w:pPr>
-        <w:pStyle w:val="FirstParagraph"/>
-      </w:pPr>
-      <w:r>
-        <w:t xml:space="preserve">Jejunostomy tube feeds</w:t>
-      </w:r>
-    </w:p>
-    <w:p>
-      <w:pPr>
-        <w:pStyle w:val="Compact"/>
-        <w:numPr>
-          <w:ilvl w:val="0"/>
-          <w:numId w:val="1050"/>
-        </w:numPr>
-      </w:pPr>
-      <w:r>
-        <w:t xml:space="preserve">Start continuous (24 hours)</w:t>
-      </w:r>
-    </w:p>
-    <w:p>
-      <w:pPr>
-        <w:pStyle w:val="Compact"/>
-        <w:numPr>
-          <w:ilvl w:val="0"/>
-          <w:numId w:val="1050"/>
-        </w:numPr>
-      </w:pPr>
-      <w:r>
-        <w:t xml:space="preserve">Convert to night-time only (16 hours)</w:t>
-      </w:r>
-    </w:p>
-    <w:p>
-      <w:pPr>
-        <w:pStyle w:val="FirstParagraph"/>
-      </w:pPr>
-      <w:r>
-        <w:t xml:space="preserve">Water administered through feeding tube</w:t>
-      </w:r>
-    </w:p>
-    <w:p>
-      <w:pPr>
-        <w:pStyle w:val="Compact"/>
-        <w:numPr>
-          <w:ilvl w:val="0"/>
-          <w:numId w:val="1051"/>
-        </w:numPr>
-      </w:pPr>
-      <w:r>
-        <w:t xml:space="preserve">Usually 8oz 4 times/day</w:t>
-      </w:r>
-    </w:p>
-    <w:p>
-      <w:pPr>
-        <w:pStyle w:val="Compact"/>
-        <w:numPr>
-          <w:ilvl w:val="0"/>
-          <w:numId w:val="1051"/>
-        </w:numPr>
-      </w:pPr>
-      <w:r>
-        <w:t xml:space="preserve">Important to prevent dehydration</w:t>
-      </w:r>
-    </w:p>
-    <w:bookmarkEnd w:id="136"/>
-    <w:bookmarkStart w:id="137" w:name="jejunostomy-tube"/>
-    <w:p>
-      <w:pPr>
-        <w:pStyle w:val="Heading2"/>
-      </w:pPr>
-      <w:r>
-        <w:t xml:space="preserve">73 Jejunostomy Tube</w:t>
-      </w:r>
-    </w:p>
-    <w:bookmarkEnd w:id="137"/>
-    <w:bookmarkStart w:id="138" w:name="jejunostomy-typical-regimen"/>
-    <w:p>
-      <w:pPr>
-        <w:pStyle w:val="Heading2"/>
-      </w:pPr>
-      <w:r>
-        <w:t xml:space="preserve">74 Jejunostomy Typical Regimen</w:t>
-      </w:r>
-    </w:p>
-    <w:p>
-      <w:pPr>
-        <w:pStyle w:val="Compact"/>
-        <w:numPr>
-          <w:ilvl w:val="0"/>
-          <w:numId w:val="1052"/>
-        </w:numPr>
-      </w:pPr>
-      <w:r>
-        <w:t xml:space="preserve">Jejunostomy tube feeds for 16 hours (6pm-10am)</w:t>
+          <w:numId w:val="1056"/>
+        </w:numPr>
+      </w:pPr>
+      <w:r>
+        <w:t xml:space="preserve">Improve lung function</w:t>
       </w:r>
     </w:p>
     <w:p>
@@ -4754,227 +4886,61 @@
         <w:pStyle w:val="Compact"/>
         <w:numPr>
           <w:ilvl w:val="1"/>
-          <w:numId w:val="1053"/>
-        </w:numPr>
-      </w:pPr>
-      <w:r>
-        <w:t xml:space="preserve">Men: 75mL/hour x 16 hours = 5 cartons</w:t>
-      </w:r>
-    </w:p>
-    <w:p>
-      <w:pPr>
-        <w:pStyle w:val="Compact"/>
-        <w:numPr>
-          <w:ilvl w:val="1"/>
-          <w:numId w:val="1053"/>
-        </w:numPr>
-      </w:pPr>
-      <w:r>
-        <w:t xml:space="preserve">Women: 60mL/hour x 16 hours = 4 cartons</w:t>
-      </w:r>
-    </w:p>
-    <w:p>
-      <w:pPr>
-        <w:pStyle w:val="Compact"/>
-        <w:numPr>
-          <w:ilvl w:val="0"/>
-          <w:numId w:val="1052"/>
-        </w:numPr>
-      </w:pPr>
-      <w:r>
-        <w:t xml:space="preserve">Water 240ml (8oz) via syringe 4x/day</w:t>
-      </w:r>
-    </w:p>
-    <w:p>
-      <w:pPr>
-        <w:pStyle w:val="FirstParagraph"/>
-      </w:pPr>
-      <w:r>
-        <w:t xml:space="preserve">Hospital nurses will teach use of the feeding tube</w:t>
-      </w:r>
-    </w:p>
-    <w:bookmarkEnd w:id="138"/>
-    <w:bookmarkStart w:id="139" w:name="jejunostomy-feeds-with-diabetes"/>
-    <w:p>
-      <w:pPr>
-        <w:pStyle w:val="Heading2"/>
-      </w:pPr>
-      <w:r>
-        <w:t xml:space="preserve">75 Jejunostomy Feeds with Diabetes</w:t>
-      </w:r>
-    </w:p>
-    <w:p>
-      <w:pPr>
-        <w:pStyle w:val="FirstParagraph"/>
-      </w:pPr>
-      <w:r>
-        <w:t xml:space="preserve">Jejunostomy feedings elevate blood sugars</w:t>
-      </w:r>
-    </w:p>
-    <w:p>
-      <w:pPr>
-        <w:pStyle w:val="Compact"/>
-        <w:numPr>
-          <w:ilvl w:val="0"/>
-          <w:numId w:val="1054"/>
-        </w:numPr>
-      </w:pPr>
-      <w:r>
-        <w:t xml:space="preserve">Insulin may be required along with feeds</w:t>
-      </w:r>
-    </w:p>
-    <w:p>
-      <w:pPr>
-        <w:pStyle w:val="FirstParagraph"/>
-      </w:pPr>
-      <w:r>
-        <w:t xml:space="preserve">Typical Pattern for tube feeds</w:t>
-      </w:r>
-    </w:p>
-    <w:p>
-      <w:pPr>
-        <w:pStyle w:val="Compact"/>
-        <w:numPr>
-          <w:ilvl w:val="0"/>
-          <w:numId w:val="1055"/>
-        </w:numPr>
-      </w:pPr>
-      <w:r>
-        <w:t xml:space="preserve">Feeds run via pump from 6pm to 10am</w:t>
-      </w:r>
-    </w:p>
-    <w:p>
-      <w:pPr>
-        <w:pStyle w:val="Compact"/>
-        <w:numPr>
-          <w:ilvl w:val="0"/>
-          <w:numId w:val="1055"/>
-        </w:numPr>
-      </w:pPr>
-      <w:r>
-        <w:t xml:space="preserve">Insulin at 6pm (70/30 insulin)</w:t>
-      </w:r>
-    </w:p>
-    <w:p>
-      <w:pPr>
-        <w:pStyle w:val="Compact"/>
-        <w:numPr>
-          <w:ilvl w:val="0"/>
-          <w:numId w:val="1055"/>
-        </w:numPr>
-      </w:pPr>
-      <w:r>
-        <w:t xml:space="preserve">Insulin at Midnight (70/30 insulin)</w:t>
-      </w:r>
-    </w:p>
-    <w:p>
-      <w:pPr>
-        <w:pStyle w:val="Compact"/>
-        <w:numPr>
-          <w:ilvl w:val="0"/>
-          <w:numId w:val="1055"/>
-        </w:numPr>
-      </w:pPr>
-      <w:r>
-        <w:t xml:space="preserve">No insulin if tube feedings are not run</w:t>
-      </w:r>
-    </w:p>
-    <w:bookmarkEnd w:id="139"/>
-    <w:bookmarkStart w:id="140" w:name="jejunostomy-video"/>
-    <w:p>
-      <w:pPr>
-        <w:pStyle w:val="Heading2"/>
-      </w:pPr>
-      <w:r>
-        <w:t xml:space="preserve">76 Jejunostomy Video</w:t>
+          <w:numId w:val="1056"/>
+        </w:numPr>
+      </w:pPr>
+      <w:r>
+        <w:t xml:space="preserve">Prevent muscle loss</w:t>
       </w:r>
     </w:p>
     <w:bookmarkEnd w:id="140"/>
-    <w:bookmarkStart w:id="141" w:name="activity-after-surgery"/>
-    <w:p>
-      <w:pPr>
-        <w:pStyle w:val="Heading2"/>
-      </w:pPr>
-      <w:r>
-        <w:t xml:space="preserve">77 Activity after Surgery</w:t>
-      </w:r>
-    </w:p>
-    <w:p>
-      <w:pPr>
-        <w:pStyle w:val="Compact"/>
-        <w:numPr>
-          <w:ilvl w:val="0"/>
-          <w:numId w:val="1056"/>
-        </w:numPr>
-      </w:pPr>
-      <w:r>
-        <w:t xml:space="preserve">Up in chair most of the day</w:t>
-      </w:r>
-    </w:p>
-    <w:p>
-      <w:pPr>
-        <w:pStyle w:val="Compact"/>
-        <w:numPr>
-          <w:ilvl w:val="0"/>
-          <w:numId w:val="1056"/>
-        </w:numPr>
-      </w:pPr>
-      <w:r>
-        <w:t xml:space="preserve">Walking with help from nurse/Physical Therapist</w:t>
-      </w:r>
-    </w:p>
-    <w:p>
-      <w:pPr>
-        <w:pStyle w:val="Compact"/>
-        <w:numPr>
-          <w:ilvl w:val="0"/>
-          <w:numId w:val="1056"/>
-        </w:numPr>
-      </w:pPr>
-      <w:r>
-        <w:t xml:space="preserve">Goals:</w:t>
-      </w:r>
-    </w:p>
-    <w:p>
-      <w:pPr>
-        <w:pStyle w:val="Compact"/>
-        <w:numPr>
-          <w:ilvl w:val="1"/>
+    <w:bookmarkStart w:id="141" w:name="nasogastric-ng-tube"/>
+    <w:p>
+      <w:pPr>
+        <w:pStyle w:val="Heading2"/>
+      </w:pPr>
+      <w:r>
+        <w:t xml:space="preserve">77 Nasogastric (NG) Tube</w:t>
+      </w:r>
+    </w:p>
+    <w:p>
+      <w:pPr>
+        <w:pStyle w:val="FirstParagraph"/>
+      </w:pPr>
+      <w:r>
+        <w:t xml:space="preserve">Tube passed through nose into stomach</w:t>
+      </w:r>
+    </w:p>
+    <w:p>
+      <w:pPr>
+        <w:pStyle w:val="Compact"/>
+        <w:numPr>
+          <w:ilvl w:val="0"/>
           <w:numId w:val="1057"/>
         </w:numPr>
       </w:pPr>
       <w:r>
-        <w:t xml:space="preserve">Improve lung function</w:t>
-      </w:r>
-    </w:p>
-    <w:p>
-      <w:pPr>
-        <w:pStyle w:val="Compact"/>
-        <w:numPr>
-          <w:ilvl w:val="1"/>
+        <w:t xml:space="preserve">Drains fluid from stomach</w:t>
+      </w:r>
+    </w:p>
+    <w:p>
+      <w:pPr>
+        <w:pStyle w:val="Compact"/>
+        <w:numPr>
+          <w:ilvl w:val="0"/>
           <w:numId w:val="1057"/>
         </w:numPr>
       </w:pPr>
       <w:r>
-        <w:t xml:space="preserve">Prevent muscle loss</w:t>
-      </w:r>
-    </w:p>
-    <w:bookmarkEnd w:id="141"/>
-    <w:bookmarkStart w:id="142" w:name="nasogastric-ng-tube"/>
-    <w:p>
-      <w:pPr>
-        <w:pStyle w:val="Heading2"/>
-      </w:pPr>
-      <w:r>
-        <w:t xml:space="preserve">78 Nasogastric (NG) Tube</w:t>
-      </w:r>
-    </w:p>
-    <w:p>
-      <w:pPr>
-        <w:pStyle w:val="FirstParagraph"/>
-      </w:pPr>
-      <w:r>
-        <w:t xml:space="preserve">Tube passed through nose into stomach</w:t>
+        <w:t xml:space="preserve">Prevents vomiting</w:t>
+      </w:r>
+    </w:p>
+    <w:p>
+      <w:pPr>
+        <w:pStyle w:val="FirstParagraph"/>
+      </w:pPr>
+      <w:r>
+        <w:t xml:space="preserve">Upper GI X-ray on 2nd or 3rd day after surgery</w:t>
       </w:r>
     </w:p>
     <w:p>
@@ -4983,38 +4949,6 @@
         <w:numPr>
           <w:ilvl w:val="0"/>
           <w:numId w:val="1058"/>
-        </w:numPr>
-      </w:pPr>
-      <w:r>
-        <w:t xml:space="preserve">Drains fluid from stomach</w:t>
-      </w:r>
-    </w:p>
-    <w:p>
-      <w:pPr>
-        <w:pStyle w:val="Compact"/>
-        <w:numPr>
-          <w:ilvl w:val="0"/>
-          <w:numId w:val="1058"/>
-        </w:numPr>
-      </w:pPr>
-      <w:r>
-        <w:t xml:space="preserve">Prevents vomiting</w:t>
-      </w:r>
-    </w:p>
-    <w:p>
-      <w:pPr>
-        <w:pStyle w:val="FirstParagraph"/>
-      </w:pPr>
-      <w:r>
-        <w:t xml:space="preserve">Upper GI X-ray on 2nd or 3rd day after surgery</w:t>
-      </w:r>
-    </w:p>
-    <w:p>
-      <w:pPr>
-        <w:pStyle w:val="Compact"/>
-        <w:numPr>
-          <w:ilvl w:val="0"/>
-          <w:numId w:val="1059"/>
         </w:numPr>
       </w:pPr>
       <w:r>
@@ -5043,48 +4977,48 @@
         <w:pStyle w:val="Compact"/>
         <w:numPr>
           <w:ilvl w:val="0"/>
+          <w:numId w:val="1058"/>
+        </w:numPr>
+      </w:pPr>
+      <w:r>
+        <w:t xml:space="preserve">Otherwise, X-ray repeated 2-3 days later</w:t>
+      </w:r>
+    </w:p>
+    <w:bookmarkEnd w:id="141"/>
+    <w:bookmarkStart w:id="142" w:name="swallowing-evaluation"/>
+    <w:p>
+      <w:pPr>
+        <w:pStyle w:val="Heading2"/>
+      </w:pPr>
+      <w:r>
+        <w:t xml:space="preserve">78 Swallowing Evaluation</w:t>
+      </w:r>
+    </w:p>
+    <w:p>
+      <w:pPr>
+        <w:pStyle w:val="FirstParagraph"/>
+      </w:pPr>
+      <w:r>
+        <w:t xml:space="preserve">Once NG tube has been removed:</w:t>
+      </w:r>
+    </w:p>
+    <w:p>
+      <w:pPr>
+        <w:pStyle w:val="BodyText"/>
+      </w:pPr>
+      <w:r>
+        <w:t xml:space="preserve">Modified barium swallow in radiology</w:t>
+      </w:r>
+    </w:p>
+    <w:p>
+      <w:pPr>
+        <w:pStyle w:val="Compact"/>
+        <w:numPr>
+          <w:ilvl w:val="0"/>
           <w:numId w:val="1059"/>
         </w:numPr>
       </w:pPr>
       <w:r>
-        <w:t xml:space="preserve">Otherwise, X-ray repeated 2-3 days later</w:t>
-      </w:r>
-    </w:p>
-    <w:bookmarkEnd w:id="142"/>
-    <w:bookmarkStart w:id="143" w:name="swallowing-evaluation"/>
-    <w:p>
-      <w:pPr>
-        <w:pStyle w:val="Heading2"/>
-      </w:pPr>
-      <w:r>
-        <w:t xml:space="preserve">79 Swallowing Evaluation</w:t>
-      </w:r>
-    </w:p>
-    <w:p>
-      <w:pPr>
-        <w:pStyle w:val="FirstParagraph"/>
-      </w:pPr>
-      <w:r>
-        <w:t xml:space="preserve">Once NG tube has been removed:</w:t>
-      </w:r>
-    </w:p>
-    <w:p>
-      <w:pPr>
-        <w:pStyle w:val="BodyText"/>
-      </w:pPr>
-      <w:r>
-        <w:t xml:space="preserve">Modified barium swallow in radiology</w:t>
-      </w:r>
-    </w:p>
-    <w:p>
-      <w:pPr>
-        <w:pStyle w:val="Compact"/>
-        <w:numPr>
-          <w:ilvl w:val="0"/>
-          <w:numId w:val="1060"/>
-        </w:numPr>
-      </w:pPr>
-      <w:r>
         <w:t xml:space="preserve">Drink a white chalky liquid (barium)</w:t>
       </w:r>
     </w:p>
@@ -5093,7 +5027,7 @@
         <w:pStyle w:val="Compact"/>
         <w:numPr>
           <w:ilvl w:val="0"/>
-          <w:numId w:val="1060"/>
+          <w:numId w:val="1059"/>
         </w:numPr>
       </w:pPr>
       <w:r>
@@ -5105,7 +5039,7 @@
         <w:pStyle w:val="Compact"/>
         <w:numPr>
           <w:ilvl w:val="0"/>
-          <w:numId w:val="1060"/>
+          <w:numId w:val="1059"/>
         </w:numPr>
       </w:pPr>
       <w:r>
@@ -5129,22 +5063,229 @@
         <w:t xml:space="preserve">liquids started by mouth</w:t>
       </w:r>
     </w:p>
+    <w:bookmarkEnd w:id="142"/>
+    <w:bookmarkStart w:id="143" w:name="oral-intake-at-home"/>
+    <w:p>
+      <w:pPr>
+        <w:pStyle w:val="Heading2"/>
+      </w:pPr>
+      <w:r>
+        <w:t xml:space="preserve">79 Oral Intake at Home</w:t>
+      </w:r>
+    </w:p>
+    <w:p>
+      <w:pPr>
+        <w:pStyle w:val="FirstParagraph"/>
+      </w:pPr>
+      <w:r>
+        <w:t xml:space="preserve">Most are taking protein shakes when they go home</w:t>
+      </w:r>
+    </w:p>
+    <w:p>
+      <w:pPr>
+        <w:pStyle w:val="BodyText"/>
+      </w:pPr>
+      <w:r>
+        <w:t xml:space="preserve">Protein shakes are started after tolerating water</w:t>
+      </w:r>
+      <w:r>
+        <w:br/>
+      </w:r>
+    </w:p>
+    <w:p>
+      <w:pPr>
+        <w:pStyle w:val="Compact"/>
+        <w:numPr>
+          <w:ilvl w:val="0"/>
+          <w:numId w:val="1060"/>
+        </w:numPr>
+      </w:pPr>
+      <w:r>
+        <w:t xml:space="preserve">2 oz per hour to start</w:t>
+      </w:r>
+    </w:p>
+    <w:p>
+      <w:pPr>
+        <w:pStyle w:val="Compact"/>
+        <w:numPr>
+          <w:ilvl w:val="0"/>
+          <w:numId w:val="1060"/>
+        </w:numPr>
+      </w:pPr>
+      <w:r>
+        <w:t xml:space="preserve">4 oz per hour if 2oz are tolerated well</w:t>
+      </w:r>
+    </w:p>
     <w:bookmarkEnd w:id="143"/>
-    <w:bookmarkStart w:id="144" w:name="oral-intake-at-home"/>
-    <w:p>
-      <w:pPr>
-        <w:pStyle w:val="Heading2"/>
-      </w:pPr>
-      <w:r>
-        <w:t xml:space="preserve">80 Oral Intake at Home</w:t>
-      </w:r>
-    </w:p>
-    <w:p>
-      <w:pPr>
-        <w:pStyle w:val="FirstParagraph"/>
-      </w:pPr>
-      <w:r>
-        <w:t xml:space="preserve">Most are taking protein shakes when they go home</w:t>
+    <w:bookmarkStart w:id="144" w:name="discharge"/>
+    <w:p>
+      <w:pPr>
+        <w:pStyle w:val="Heading2"/>
+      </w:pPr>
+      <w:r>
+        <w:t xml:space="preserve">80 Discharge</w:t>
+      </w:r>
+    </w:p>
+    <w:p>
+      <w:pPr>
+        <w:pStyle w:val="FirstParagraph"/>
+      </w:pPr>
+      <w:r>
+        <w:t xml:space="preserve">Goal: ready to leave day #6/7 after surgery</w:t>
+      </w:r>
+    </w:p>
+    <w:p>
+      <w:pPr>
+        <w:pStyle w:val="Compact"/>
+        <w:numPr>
+          <w:ilvl w:val="0"/>
+          <w:numId w:val="1061"/>
+        </w:numPr>
+      </w:pPr>
+      <w:r>
+        <w:t xml:space="preserve">Night-time tube feedings (6pm to 10am)</w:t>
+      </w:r>
+    </w:p>
+    <w:p>
+      <w:pPr>
+        <w:pStyle w:val="Compact"/>
+        <w:numPr>
+          <w:ilvl w:val="0"/>
+          <w:numId w:val="1061"/>
+        </w:numPr>
+      </w:pPr>
+      <w:r>
+        <w:t xml:space="preserve">Nutrition by mouth (70% of patients)</w:t>
+      </w:r>
+    </w:p>
+    <w:p>
+      <w:pPr>
+        <w:pStyle w:val="Compact"/>
+        <w:numPr>
+          <w:ilvl w:val="1"/>
+          <w:numId w:val="1062"/>
+        </w:numPr>
+      </w:pPr>
+      <w:r>
+        <w:t xml:space="preserve">1 oz of water per hour by mouth OR</w:t>
+      </w:r>
+    </w:p>
+    <w:p>
+      <w:pPr>
+        <w:pStyle w:val="Compact"/>
+        <w:numPr>
+          <w:ilvl w:val="1"/>
+          <w:numId w:val="1062"/>
+        </w:numPr>
+      </w:pPr>
+      <w:r>
+        <w:t xml:space="preserve">Protein shakes 4oz every 2 hours</w:t>
+      </w:r>
+    </w:p>
+    <w:p>
+      <w:pPr>
+        <w:pStyle w:val="Compact"/>
+        <w:numPr>
+          <w:ilvl w:val="0"/>
+          <w:numId w:val="1061"/>
+        </w:numPr>
+      </w:pPr>
+      <w:r>
+        <w:t xml:space="preserve">Water through tube 8oz four times per day</w:t>
+      </w:r>
+    </w:p>
+    <w:p>
+      <w:pPr>
+        <w:pStyle w:val="Compact"/>
+        <w:numPr>
+          <w:ilvl w:val="0"/>
+          <w:numId w:val="1061"/>
+        </w:numPr>
+      </w:pPr>
+      <w:r>
+        <w:t xml:space="preserve">Home care nursing (feeding tube teaching)</w:t>
+      </w:r>
+    </w:p>
+    <w:p>
+      <w:pPr>
+        <w:pStyle w:val="Compact"/>
+        <w:numPr>
+          <w:ilvl w:val="0"/>
+          <w:numId w:val="1061"/>
+        </w:numPr>
+      </w:pPr>
+      <w:r>
+        <w:t xml:space="preserve">Home infusion (tube feeding supplies)</w:t>
+      </w:r>
+    </w:p>
+    <w:bookmarkEnd w:id="144"/>
+    <w:bookmarkStart w:id="145" w:name="nutrition-after-surgery"/>
+    <w:p>
+      <w:pPr>
+        <w:pStyle w:val="Heading2"/>
+      </w:pPr>
+      <w:r>
+        <w:t xml:space="preserve">81 Nutrition after Surgery</w:t>
+      </w:r>
+    </w:p>
+    <w:p>
+      <w:pPr>
+        <w:pStyle w:val="FirstParagraph"/>
+      </w:pPr>
+      <w:r>
+        <w:t xml:space="preserve">At discharge home:</w:t>
+      </w:r>
+    </w:p>
+    <w:p>
+      <w:pPr>
+        <w:pStyle w:val="Compact"/>
+        <w:numPr>
+          <w:ilvl w:val="0"/>
+          <w:numId w:val="1063"/>
+        </w:numPr>
+      </w:pPr>
+      <w:r>
+        <w:t xml:space="preserve">Protein shakes 4oz every 2 hrs</w:t>
+      </w:r>
+    </w:p>
+    <w:p>
+      <w:pPr>
+        <w:pStyle w:val="Compact"/>
+        <w:numPr>
+          <w:ilvl w:val="0"/>
+          <w:numId w:val="1063"/>
+        </w:numPr>
+      </w:pPr>
+      <w:r>
+        <w:t xml:space="preserve">Tube feeds 4-5 cans at night (6pm-10am)</w:t>
+      </w:r>
+    </w:p>
+    <w:p>
+      <w:pPr>
+        <w:pStyle w:val="FirstParagraph"/>
+      </w:pPr>
+      <w:r>
+        <w:t xml:space="preserve">10-12 Days: Increase protein shakes</w:t>
+      </w:r>
+    </w:p>
+    <w:p>
+      <w:pPr>
+        <w:pStyle w:val="Compact"/>
+        <w:numPr>
+          <w:ilvl w:val="0"/>
+          <w:numId w:val="1064"/>
+        </w:numPr>
+      </w:pPr>
+      <w:r>
+        <w:t xml:space="preserve">Tube feeds 3-4 cans at night</w:t>
+      </w:r>
+    </w:p>
+    <w:p>
+      <w:pPr>
+        <w:pStyle w:val="FirstParagraph"/>
+      </w:pPr>
+      <w:r>
+        <w:t xml:space="preserve">Three weeks: Post-esophagectomy Diet</w:t>
       </w:r>
     </w:p>
     <w:p>
@@ -5152,224 +5293,17 @@
         <w:pStyle w:val="BodyText"/>
       </w:pPr>
       <w:r>
-        <w:t xml:space="preserve">Protein shakes are started after tolerating water</w:t>
-      </w:r>
-      <w:r>
-        <w:br/>
-      </w:r>
-    </w:p>
-    <w:p>
-      <w:pPr>
-        <w:pStyle w:val="Compact"/>
-        <w:numPr>
-          <w:ilvl w:val="0"/>
-          <w:numId w:val="1061"/>
-        </w:numPr>
-      </w:pPr>
-      <w:r>
-        <w:t xml:space="preserve">2 oz per hour to start</w:t>
-      </w:r>
-    </w:p>
-    <w:p>
-      <w:pPr>
-        <w:pStyle w:val="Compact"/>
-        <w:numPr>
-          <w:ilvl w:val="0"/>
-          <w:numId w:val="1061"/>
-        </w:numPr>
-      </w:pPr>
-      <w:r>
-        <w:t xml:space="preserve">4 oz per hour if 2oz are tolerated well</w:t>
-      </w:r>
-    </w:p>
-    <w:bookmarkEnd w:id="144"/>
-    <w:bookmarkStart w:id="145" w:name="discharge"/>
-    <w:p>
-      <w:pPr>
-        <w:pStyle w:val="Heading2"/>
-      </w:pPr>
-      <w:r>
-        <w:t xml:space="preserve">81 Discharge</w:t>
-      </w:r>
-    </w:p>
-    <w:p>
-      <w:pPr>
-        <w:pStyle w:val="FirstParagraph"/>
-      </w:pPr>
-      <w:r>
-        <w:t xml:space="preserve">Goal: ready to leave day #6/7 after surgery</w:t>
-      </w:r>
-    </w:p>
-    <w:p>
-      <w:pPr>
-        <w:pStyle w:val="Compact"/>
-        <w:numPr>
-          <w:ilvl w:val="0"/>
-          <w:numId w:val="1062"/>
-        </w:numPr>
-      </w:pPr>
-      <w:r>
-        <w:t xml:space="preserve">Night-time tube feedings (6pm to 10am)</w:t>
-      </w:r>
-    </w:p>
-    <w:p>
-      <w:pPr>
-        <w:pStyle w:val="Compact"/>
-        <w:numPr>
-          <w:ilvl w:val="0"/>
-          <w:numId w:val="1062"/>
-        </w:numPr>
-      </w:pPr>
-      <w:r>
-        <w:t xml:space="preserve">Nutrition by mouth (70% of patients)</w:t>
-      </w:r>
-    </w:p>
-    <w:p>
-      <w:pPr>
-        <w:pStyle w:val="Compact"/>
-        <w:numPr>
-          <w:ilvl w:val="1"/>
-          <w:numId w:val="1063"/>
-        </w:numPr>
-      </w:pPr>
-      <w:r>
-        <w:t xml:space="preserve">1 oz of water per hour by mouth OR</w:t>
-      </w:r>
-    </w:p>
-    <w:p>
-      <w:pPr>
-        <w:pStyle w:val="Compact"/>
-        <w:numPr>
-          <w:ilvl w:val="1"/>
-          <w:numId w:val="1063"/>
-        </w:numPr>
-      </w:pPr>
-      <w:r>
-        <w:t xml:space="preserve">Protein shakes 4oz every 2 hours</w:t>
-      </w:r>
-    </w:p>
-    <w:p>
-      <w:pPr>
-        <w:pStyle w:val="Compact"/>
-        <w:numPr>
-          <w:ilvl w:val="0"/>
-          <w:numId w:val="1062"/>
-        </w:numPr>
-      </w:pPr>
-      <w:r>
-        <w:t xml:space="preserve">Water through tube 8oz four times per day</w:t>
-      </w:r>
-    </w:p>
-    <w:p>
-      <w:pPr>
-        <w:pStyle w:val="Compact"/>
-        <w:numPr>
-          <w:ilvl w:val="0"/>
-          <w:numId w:val="1062"/>
-        </w:numPr>
-      </w:pPr>
-      <w:r>
-        <w:t xml:space="preserve">Home care nursing (feeding tube teaching)</w:t>
-      </w:r>
-    </w:p>
-    <w:p>
-      <w:pPr>
-        <w:pStyle w:val="Compact"/>
-        <w:numPr>
-          <w:ilvl w:val="0"/>
-          <w:numId w:val="1062"/>
-        </w:numPr>
-      </w:pPr>
-      <w:r>
-        <w:t xml:space="preserve">Home infusion (tube feeding supplies)</w:t>
+        <w:t xml:space="preserve">8-12 weeks: Remove feeding tube (in office)</w:t>
       </w:r>
     </w:p>
     <w:bookmarkEnd w:id="145"/>
-    <w:bookmarkStart w:id="146" w:name="nutrition-after-surgery"/>
-    <w:p>
-      <w:pPr>
-        <w:pStyle w:val="Heading2"/>
-      </w:pPr>
-      <w:r>
-        <w:t xml:space="preserve">82 Nutrition after Surgery</w:t>
-      </w:r>
-    </w:p>
-    <w:p>
-      <w:pPr>
-        <w:pStyle w:val="FirstParagraph"/>
-      </w:pPr>
-      <w:r>
-        <w:t xml:space="preserve">At discharge home:</w:t>
-      </w:r>
-    </w:p>
-    <w:p>
-      <w:pPr>
-        <w:pStyle w:val="Compact"/>
-        <w:numPr>
-          <w:ilvl w:val="0"/>
-          <w:numId w:val="1064"/>
-        </w:numPr>
-      </w:pPr>
-      <w:r>
-        <w:t xml:space="preserve">Protein shakes 4oz every 2 hrs</w:t>
-      </w:r>
-    </w:p>
-    <w:p>
-      <w:pPr>
-        <w:pStyle w:val="Compact"/>
-        <w:numPr>
-          <w:ilvl w:val="0"/>
-          <w:numId w:val="1064"/>
-        </w:numPr>
-      </w:pPr>
-      <w:r>
-        <w:t xml:space="preserve">Tube feeds 4-5 cans at night (6pm-10am)</w:t>
-      </w:r>
-    </w:p>
-    <w:p>
-      <w:pPr>
-        <w:pStyle w:val="FirstParagraph"/>
-      </w:pPr>
-      <w:r>
-        <w:t xml:space="preserve">10-12 Days: Increase protein shakes</w:t>
-      </w:r>
-    </w:p>
-    <w:p>
-      <w:pPr>
-        <w:pStyle w:val="Compact"/>
-        <w:numPr>
-          <w:ilvl w:val="0"/>
-          <w:numId w:val="1065"/>
-        </w:numPr>
-      </w:pPr>
-      <w:r>
-        <w:t xml:space="preserve">Tube feeds 3-4 cans at night</w:t>
-      </w:r>
-    </w:p>
-    <w:p>
-      <w:pPr>
-        <w:pStyle w:val="FirstParagraph"/>
-      </w:pPr>
-      <w:r>
-        <w:t xml:space="preserve">Three weeks: Post-esophagectomy Diet</w:t>
-      </w:r>
-    </w:p>
-    <w:p>
-      <w:pPr>
-        <w:pStyle w:val="BodyText"/>
-      </w:pPr>
-      <w:r>
-        <w:t xml:space="preserve">8-12 weeks: Remove feeding tube (in office)</w:t>
-      </w:r>
-    </w:p>
-    <w:bookmarkEnd w:id="146"/>
-    <w:bookmarkStart w:id="147" w:name="X15701f9deabaab366e08b73bd1ea6f1240694c5"/>
-    <w:p>
-      <w:pPr>
-        <w:pStyle w:val="Heading2"/>
-      </w:pPr>
-      <w:r>
-        <w:t xml:space="preserve">83 Transition from Tube Feeds</w:t>
+    <w:bookmarkStart w:id="146" w:name="X15701f9deabaab366e08b73bd1ea6f1240694c5"/>
+    <w:p>
+      <w:pPr>
+        <w:pStyle w:val="Heading2"/>
+      </w:pPr>
+      <w:r>
+        <w:t xml:space="preserve">82 Transition from Tube Feeds</w:t>
       </w:r>
       <w:r>
         <w:t xml:space="preserve"> </w:t>
@@ -5402,34 +5336,34 @@
         <w:pStyle w:val="Compact"/>
         <w:numPr>
           <w:ilvl w:val="0"/>
+          <w:numId w:val="1065"/>
+        </w:numPr>
+      </w:pPr>
+      <w:r>
+        <w:t xml:space="preserve">Typically 60-75 grams protein/day</w:t>
+      </w:r>
+    </w:p>
+    <w:p>
+      <w:pPr>
+        <w:pStyle w:val="Compact"/>
+        <w:numPr>
+          <w:ilvl w:val="0"/>
+          <w:numId w:val="1065"/>
+        </w:numPr>
+      </w:pPr>
+      <w:r>
+        <w:t xml:space="preserve">Each carton of tube feeding has 15 grams</w:t>
+      </w:r>
+    </w:p>
+    <w:p>
+      <w:pPr>
+        <w:pStyle w:val="Compact"/>
+        <w:numPr>
+          <w:ilvl w:val="1"/>
           <w:numId w:val="1066"/>
         </w:numPr>
       </w:pPr>
       <w:r>
-        <w:t xml:space="preserve">Typically 60-75 grams protein/day</w:t>
-      </w:r>
-    </w:p>
-    <w:p>
-      <w:pPr>
-        <w:pStyle w:val="Compact"/>
-        <w:numPr>
-          <w:ilvl w:val="0"/>
-          <w:numId w:val="1066"/>
-        </w:numPr>
-      </w:pPr>
-      <w:r>
-        <w:t xml:space="preserve">Each carton of tube feeding has 15 grams</w:t>
-      </w:r>
-    </w:p>
-    <w:p>
-      <w:pPr>
-        <w:pStyle w:val="Compact"/>
-        <w:numPr>
-          <w:ilvl w:val="1"/>
-          <w:numId w:val="1067"/>
-        </w:numPr>
-      </w:pPr>
-      <w:r>
         <w:t xml:space="preserve">75 grams protein = 5 cartons/night</w:t>
       </w:r>
     </w:p>
@@ -5438,7 +5372,7 @@
         <w:pStyle w:val="Compact"/>
         <w:numPr>
           <w:ilvl w:val="0"/>
-          <w:numId w:val="1066"/>
+          <w:numId w:val="1065"/>
         </w:numPr>
       </w:pPr>
       <w:r>
@@ -5475,160 +5409,226 @@
         <w:pStyle w:val="Compact"/>
         <w:numPr>
           <w:ilvl w:val="0"/>
+          <w:numId w:val="1067"/>
+        </w:numPr>
+      </w:pPr>
+      <w:r>
+        <w:t xml:space="preserve">Three meals + 2-3 high-protein snacks</w:t>
+      </w:r>
+    </w:p>
+    <w:bookmarkEnd w:id="146"/>
+    <w:bookmarkStart w:id="147" w:name="post-esophagectomy-diet"/>
+    <w:p>
+      <w:pPr>
+        <w:pStyle w:val="Heading2"/>
+      </w:pPr>
+      <w:r>
+        <w:t xml:space="preserve">83 Post-esophagectomy Diet</w:t>
+      </w:r>
+    </w:p>
+    <w:p>
+      <w:pPr>
+        <w:pStyle w:val="Compact"/>
+        <w:numPr>
+          <w:ilvl w:val="0"/>
           <w:numId w:val="1068"/>
         </w:numPr>
       </w:pPr>
       <w:r>
-        <w:t xml:space="preserve">Three meals + 2-3 high-protein snacks</w:t>
+        <w:t xml:space="preserve">Soft Consistency</w:t>
+      </w:r>
+    </w:p>
+    <w:p>
+      <w:pPr>
+        <w:pStyle w:val="Compact"/>
+        <w:numPr>
+          <w:ilvl w:val="0"/>
+          <w:numId w:val="1068"/>
+        </w:numPr>
+      </w:pPr>
+      <w:r>
+        <w:t xml:space="preserve">High Protein</w:t>
+      </w:r>
+    </w:p>
+    <w:p>
+      <w:pPr>
+        <w:pStyle w:val="Compact"/>
+        <w:numPr>
+          <w:ilvl w:val="0"/>
+          <w:numId w:val="1068"/>
+        </w:numPr>
+      </w:pPr>
+      <w:r>
+        <w:t xml:space="preserve">Avoid sugary liquids (can cause</w:t>
+      </w:r>
+      <w:r>
+        <w:t xml:space="preserve"> </w:t>
+      </w:r>
+      <w:r>
+        <w:t xml:space="preserve">‘dumping’</w:t>
+      </w:r>
+      <w:r>
+        <w:t xml:space="preserve">)</w:t>
+      </w:r>
+    </w:p>
+    <w:p>
+      <w:pPr>
+        <w:pStyle w:val="Compact"/>
+        <w:numPr>
+          <w:ilvl w:val="0"/>
+          <w:numId w:val="1068"/>
+        </w:numPr>
+      </w:pPr>
+      <w:r>
+        <w:t xml:space="preserve">Avoid raw vegetables (and salads)</w:t>
+      </w:r>
+    </w:p>
+    <w:p>
+      <w:pPr>
+        <w:pStyle w:val="Compact"/>
+        <w:numPr>
+          <w:ilvl w:val="0"/>
+          <w:numId w:val="1068"/>
+        </w:numPr>
+      </w:pPr>
+      <w:r>
+        <w:t xml:space="preserve">Eating</w:t>
+      </w:r>
+    </w:p>
+    <w:p>
+      <w:pPr>
+        <w:pStyle w:val="Compact"/>
+        <w:numPr>
+          <w:ilvl w:val="1"/>
+          <w:numId w:val="1069"/>
+        </w:numPr>
+      </w:pPr>
+      <w:r>
+        <w:t xml:space="preserve">Small, frequent meals</w:t>
+      </w:r>
+    </w:p>
+    <w:p>
+      <w:pPr>
+        <w:pStyle w:val="Compact"/>
+        <w:numPr>
+          <w:ilvl w:val="1"/>
+          <w:numId w:val="1069"/>
+        </w:numPr>
+      </w:pPr>
+      <w:r>
+        <w:t xml:space="preserve">Sit up for 30-45 minutes after eating</w:t>
+      </w:r>
+    </w:p>
+    <w:p>
+      <w:pPr>
+        <w:pStyle w:val="Compact"/>
+        <w:numPr>
+          <w:ilvl w:val="1"/>
+          <w:numId w:val="1069"/>
+        </w:numPr>
+      </w:pPr>
+      <w:r>
+        <w:t xml:space="preserve">Avoid eating within 2 hours of bedtime</w:t>
       </w:r>
     </w:p>
     <w:bookmarkEnd w:id="147"/>
-    <w:bookmarkStart w:id="148" w:name="post-esophagectomy-diet"/>
-    <w:p>
-      <w:pPr>
-        <w:pStyle w:val="Heading2"/>
-      </w:pPr>
-      <w:r>
-        <w:t xml:space="preserve">84 Post-esophagectomy Diet</w:t>
-      </w:r>
-    </w:p>
-    <w:p>
-      <w:pPr>
-        <w:pStyle w:val="Compact"/>
-        <w:numPr>
-          <w:ilvl w:val="0"/>
-          <w:numId w:val="1069"/>
-        </w:numPr>
-      </w:pPr>
-      <w:r>
-        <w:t xml:space="preserve">Soft Consistency</w:t>
-      </w:r>
-    </w:p>
-    <w:p>
-      <w:pPr>
-        <w:pStyle w:val="Compact"/>
-        <w:numPr>
-          <w:ilvl w:val="0"/>
-          <w:numId w:val="1069"/>
-        </w:numPr>
-      </w:pPr>
-      <w:r>
-        <w:t xml:space="preserve">High Protein</w:t>
-      </w:r>
-    </w:p>
-    <w:p>
-      <w:pPr>
-        <w:pStyle w:val="Compact"/>
-        <w:numPr>
-          <w:ilvl w:val="0"/>
-          <w:numId w:val="1069"/>
-        </w:numPr>
-      </w:pPr>
-      <w:r>
-        <w:t xml:space="preserve">Avoid sugary liquids (can cause</w:t>
-      </w:r>
-      <w:r>
-        <w:t xml:space="preserve"> </w:t>
-      </w:r>
-      <w:r>
-        <w:t xml:space="preserve">‘dumping’</w:t>
-      </w:r>
-      <w:r>
-        <w:t xml:space="preserve">)</w:t>
-      </w:r>
-    </w:p>
-    <w:p>
-      <w:pPr>
-        <w:pStyle w:val="Compact"/>
-        <w:numPr>
-          <w:ilvl w:val="0"/>
-          <w:numId w:val="1069"/>
-        </w:numPr>
-      </w:pPr>
-      <w:r>
-        <w:t xml:space="preserve">Avoid raw vegetables (and salads)</w:t>
-      </w:r>
-    </w:p>
-    <w:p>
-      <w:pPr>
-        <w:pStyle w:val="Compact"/>
-        <w:numPr>
-          <w:ilvl w:val="0"/>
-          <w:numId w:val="1069"/>
-        </w:numPr>
-      </w:pPr>
-      <w:r>
-        <w:t xml:space="preserve">Eating</w:t>
-      </w:r>
-    </w:p>
-    <w:p>
-      <w:pPr>
-        <w:pStyle w:val="Compact"/>
-        <w:numPr>
-          <w:ilvl w:val="1"/>
+    <w:bookmarkStart w:id="148" w:name="medicines-at-home---pain"/>
+    <w:p>
+      <w:pPr>
+        <w:pStyle w:val="Heading2"/>
+      </w:pPr>
+      <w:r>
+        <w:t xml:space="preserve">84 Medicines at Home - Pain</w:t>
+      </w:r>
+    </w:p>
+    <w:p>
+      <w:pPr>
+        <w:pStyle w:val="FirstParagraph"/>
+      </w:pPr>
+      <w:r>
+        <w:t xml:space="preserve">Acetaminophen (Tylenol) 1000mg 4x/day</w:t>
+      </w:r>
+    </w:p>
+    <w:p>
+      <w:pPr>
+        <w:pStyle w:val="BodyText"/>
+      </w:pPr>
+      <w:r>
+        <w:t xml:space="preserve">Gabapentin 300mg 3 times/day</w:t>
+      </w:r>
+    </w:p>
+    <w:p>
+      <w:pPr>
+        <w:pStyle w:val="BodyText"/>
+      </w:pPr>
+      <w:r>
+        <w:t xml:space="preserve">Oxycodone</w:t>
+      </w:r>
+    </w:p>
+    <w:p>
+      <w:pPr>
+        <w:pStyle w:val="Compact"/>
+        <w:numPr>
+          <w:ilvl w:val="0"/>
           <w:numId w:val="1070"/>
         </w:numPr>
       </w:pPr>
       <w:r>
-        <w:t xml:space="preserve">Small, frequent meals</w:t>
-      </w:r>
-    </w:p>
-    <w:p>
-      <w:pPr>
-        <w:pStyle w:val="Compact"/>
-        <w:numPr>
-          <w:ilvl w:val="1"/>
+        <w:t xml:space="preserve">As needed in addition to Tylenol/gabapentin</w:t>
+      </w:r>
+    </w:p>
+    <w:p>
+      <w:pPr>
+        <w:pStyle w:val="Compact"/>
+        <w:numPr>
+          <w:ilvl w:val="0"/>
           <w:numId w:val="1070"/>
         </w:numPr>
       </w:pPr>
       <w:r>
-        <w:t xml:space="preserve">Sit up for 30-45 minutes after eating</w:t>
-      </w:r>
-    </w:p>
-    <w:p>
-      <w:pPr>
-        <w:pStyle w:val="Compact"/>
-        <w:numPr>
-          <w:ilvl w:val="1"/>
+        <w:t xml:space="preserve">Will begin reducing dose at first postop visit</w:t>
+      </w:r>
+    </w:p>
+    <w:p>
+      <w:pPr>
+        <w:pStyle w:val="Compact"/>
+        <w:numPr>
+          <w:ilvl w:val="0"/>
           <w:numId w:val="1070"/>
         </w:numPr>
       </w:pPr>
       <w:r>
-        <w:t xml:space="preserve">Avoid eating within 2 hours of bedtime</w:t>
+        <w:t xml:space="preserve">Can usually discontinue by 4 weeks</w:t>
+      </w:r>
+    </w:p>
+    <w:p>
+      <w:pPr>
+        <w:pStyle w:val="Compact"/>
+        <w:numPr>
+          <w:ilvl w:val="0"/>
+          <w:numId w:val="1070"/>
+        </w:numPr>
+      </w:pPr>
+      <w:r>
+        <w:t xml:space="preserve">NO DRIVING WHILE ON OXYCODONE</w:t>
       </w:r>
     </w:p>
     <w:bookmarkEnd w:id="148"/>
-    <w:bookmarkStart w:id="149" w:name="medicines-at-home---pain"/>
-    <w:p>
-      <w:pPr>
-        <w:pStyle w:val="Heading2"/>
-      </w:pPr>
-      <w:r>
-        <w:t xml:space="preserve">85 Medicines at Home - Pain</w:t>
-      </w:r>
-    </w:p>
-    <w:p>
-      <w:pPr>
-        <w:pStyle w:val="FirstParagraph"/>
-      </w:pPr>
-      <w:r>
-        <w:t xml:space="preserve">Acetaminophen (Tylenol) 1000mg 4x/day</w:t>
-      </w:r>
-    </w:p>
-    <w:p>
-      <w:pPr>
-        <w:pStyle w:val="BodyText"/>
-      </w:pPr>
-      <w:r>
-        <w:t xml:space="preserve">Gabapentin 300mg 3 times/day</w:t>
-      </w:r>
-    </w:p>
-    <w:p>
-      <w:pPr>
-        <w:pStyle w:val="BodyText"/>
-      </w:pPr>
-      <w:r>
-        <w:t xml:space="preserve">Oxycodone</w:t>
+    <w:bookmarkStart w:id="149" w:name="non-steroidals-anti-inflammatory-nsaid"/>
+    <w:p>
+      <w:pPr>
+        <w:pStyle w:val="Heading2"/>
+      </w:pPr>
+      <w:r>
+        <w:t xml:space="preserve">85 Non-steroidals Anti Inflammatory (NSAID)</w:t>
+      </w:r>
+    </w:p>
+    <w:p>
+      <w:pPr>
+        <w:pStyle w:val="FirstParagraph"/>
+      </w:pPr>
+      <w:r>
+        <w:t xml:space="preserve">Non-steroidal anti-inflammatories (Celebrex)</w:t>
       </w:r>
     </w:p>
     <w:p>
@@ -5640,81 +5640,45 @@
         </w:numPr>
       </w:pPr>
       <w:r>
-        <w:t xml:space="preserve">As needed in addition to Tylenol/gabapentin</w:t>
-      </w:r>
-    </w:p>
-    <w:p>
-      <w:pPr>
-        <w:pStyle w:val="Compact"/>
-        <w:numPr>
-          <w:ilvl w:val="0"/>
-          <w:numId w:val="1071"/>
-        </w:numPr>
-      </w:pPr>
-      <w:r>
-        <w:t xml:space="preserve">Will begin reducing dose at first postop visit</w:t>
-      </w:r>
-    </w:p>
-    <w:p>
-      <w:pPr>
-        <w:pStyle w:val="Compact"/>
-        <w:numPr>
-          <w:ilvl w:val="0"/>
-          <w:numId w:val="1071"/>
-        </w:numPr>
-      </w:pPr>
-      <w:r>
-        <w:t xml:space="preserve">Can usually discontinue by 4 weeks</w:t>
-      </w:r>
-    </w:p>
-    <w:p>
-      <w:pPr>
-        <w:pStyle w:val="Compact"/>
-        <w:numPr>
-          <w:ilvl w:val="0"/>
-          <w:numId w:val="1071"/>
-        </w:numPr>
-      </w:pPr>
-      <w:r>
-        <w:t xml:space="preserve">NO DRIVING WHILE ON OXYCODONE</w:t>
+        <w:t xml:space="preserve">200 mg every 12 hours starting at 2 weeks</w:t>
+      </w:r>
+    </w:p>
+    <w:p>
+      <w:pPr>
+        <w:pStyle w:val="FirstParagraph"/>
+      </w:pPr>
+      <w:r>
+        <w:t xml:space="preserve">NO GOODY POWDERS OR BCs</w:t>
+      </w:r>
+    </w:p>
+    <w:p>
+      <w:pPr>
+        <w:pStyle w:val="Compact"/>
+        <w:numPr>
+          <w:ilvl w:val="0"/>
+          <w:numId w:val="1072"/>
+        </w:numPr>
+      </w:pPr>
+      <w:r>
+        <w:t xml:space="preserve">(Can cause permanent scarring at the surgery site)</w:t>
       </w:r>
     </w:p>
     <w:bookmarkEnd w:id="149"/>
-    <w:bookmarkStart w:id="150" w:name="non-steroidals-anti-inflammatory-nsaid"/>
-    <w:p>
-      <w:pPr>
-        <w:pStyle w:val="Heading2"/>
-      </w:pPr>
-      <w:r>
-        <w:t xml:space="preserve">86 Non-steroidals Anti Inflammatory (NSAID)</w:t>
-      </w:r>
-    </w:p>
-    <w:p>
-      <w:pPr>
-        <w:pStyle w:val="FirstParagraph"/>
-      </w:pPr>
-      <w:r>
-        <w:t xml:space="preserve">Non-steroidal anti-inflammatories (Celebrex)</w:t>
-      </w:r>
-    </w:p>
-    <w:p>
-      <w:pPr>
-        <w:pStyle w:val="Compact"/>
-        <w:numPr>
-          <w:ilvl w:val="0"/>
-          <w:numId w:val="1072"/>
-        </w:numPr>
-      </w:pPr>
-      <w:r>
-        <w:t xml:space="preserve">200 mg every 12 hours starting at 2 weeks</w:t>
-      </w:r>
-    </w:p>
-    <w:p>
-      <w:pPr>
-        <w:pStyle w:val="FirstParagraph"/>
-      </w:pPr>
-      <w:r>
-        <w:t xml:space="preserve">NO GOODY POWDERS OR BCs</w:t>
+    <w:bookmarkStart w:id="150" w:name="acid-blockers-proton-pump-inhibitors"/>
+    <w:p>
+      <w:pPr>
+        <w:pStyle w:val="Heading2"/>
+      </w:pPr>
+      <w:r>
+        <w:t xml:space="preserve">86 Acid Blockers = Proton Pump Inhibitors</w:t>
+      </w:r>
+    </w:p>
+    <w:p>
+      <w:pPr>
+        <w:pStyle w:val="FirstParagraph"/>
+      </w:pPr>
+      <w:r>
+        <w:t xml:space="preserve">Examples include ompeprazole and pantoprazole</w:t>
       </w:r>
     </w:p>
     <w:p>
@@ -5726,25 +5690,49 @@
         </w:numPr>
       </w:pPr>
       <w:r>
-        <w:t xml:space="preserve">(Can cause permanent scarring at the surgery site)</w:t>
+        <w:t xml:space="preserve">Will stay on for at 1-2 years to prevent acid reflux</w:t>
+      </w:r>
+    </w:p>
+    <w:p>
+      <w:pPr>
+        <w:pStyle w:val="Compact"/>
+        <w:numPr>
+          <w:ilvl w:val="0"/>
+          <w:numId w:val="1073"/>
+        </w:numPr>
+      </w:pPr>
+      <w:r>
+        <w:t xml:space="preserve">Important in preventing scarring at anastomosis (new connection between esophagus and stomach)</w:t>
+      </w:r>
+    </w:p>
+    <w:p>
+      <w:pPr>
+        <w:pStyle w:val="Compact"/>
+        <w:numPr>
+          <w:ilvl w:val="0"/>
+          <w:numId w:val="1073"/>
+        </w:numPr>
+      </w:pPr>
+      <w:r>
+        <w:t xml:space="preserve">To administer through feeding tube, open capsule and resuspend beads in 60mL (2oz) of water</w:t>
       </w:r>
     </w:p>
     <w:bookmarkEnd w:id="150"/>
-    <w:bookmarkStart w:id="151" w:name="acid-blockers-proton-pump-inhibitors"/>
-    <w:p>
-      <w:pPr>
-        <w:pStyle w:val="Heading2"/>
-      </w:pPr>
-      <w:r>
-        <w:t xml:space="preserve">87 Acid Blockers = Proton Pump Inhibitors</w:t>
-      </w:r>
-    </w:p>
-    <w:p>
-      <w:pPr>
-        <w:pStyle w:val="FirstParagraph"/>
-      </w:pPr>
-      <w:r>
-        <w:t xml:space="preserve">Examples include ompeprazole and pantoprazole</w:t>
+    <w:bookmarkStart w:id="151" w:name="medicines-at-home"/>
+    <w:p>
+      <w:pPr>
+        <w:pStyle w:val="Heading2"/>
+      </w:pPr>
+      <w:r>
+        <w:t xml:space="preserve">87 Medicines at Home</w:t>
+      </w:r>
+    </w:p>
+    <w:p>
+      <w:pPr>
+        <w:pStyle w:val="FirstParagraph"/>
+      </w:pPr>
+      <w:r>
+        <w:t xml:space="preserve">Reglan – Helps stomach empty</w:t>
       </w:r>
     </w:p>
     <w:p>
@@ -5756,7 +5744,7 @@
         </w:numPr>
       </w:pPr>
       <w:r>
-        <w:t xml:space="preserve">Will stay on for at 1-2 years to prevent acid reflux</w:t>
+        <w:t xml:space="preserve">Will plan to stop after six weeks</w:t>
       </w:r>
     </w:p>
     <w:p>
@@ -5768,69 +5756,61 @@
         </w:numPr>
       </w:pPr>
       <w:r>
-        <w:t xml:space="preserve">Important in preventing scarring at anastomosis (new connection between esophagus and stomach)</w:t>
-      </w:r>
-    </w:p>
-    <w:p>
-      <w:pPr>
-        <w:pStyle w:val="Compact"/>
-        <w:numPr>
-          <w:ilvl w:val="0"/>
-          <w:numId w:val="1074"/>
-        </w:numPr>
-      </w:pPr>
-      <w:r>
-        <w:t xml:space="preserve">To administer through feeding tube, open capsule and resuspend beads in 60mL (2oz) of water</w:t>
+        <w:t xml:space="preserve">0.1% risk of tardive dyskinesia (nervous tic)</w:t>
+      </w:r>
+    </w:p>
+    <w:p>
+      <w:pPr>
+        <w:pStyle w:val="FirstParagraph"/>
+      </w:pPr>
+      <w:r>
+        <w:t xml:space="preserve">Remeron – Helps improve appetite</w:t>
+      </w:r>
+    </w:p>
+    <w:p>
+      <w:pPr>
+        <w:pStyle w:val="Compact"/>
+        <w:numPr>
+          <w:ilvl w:val="0"/>
+          <w:numId w:val="1075"/>
+        </w:numPr>
+      </w:pPr>
+      <w:r>
+        <w:t xml:space="preserve">Can cause vivid dreams</w:t>
+      </w:r>
+    </w:p>
+    <w:p>
+      <w:pPr>
+        <w:pStyle w:val="Compact"/>
+        <w:numPr>
+          <w:ilvl w:val="0"/>
+          <w:numId w:val="1075"/>
+        </w:numPr>
+      </w:pPr>
+      <w:r>
+        <w:t xml:space="preserve">Used for several weeks after surgery</w:t>
+      </w:r>
+    </w:p>
+    <w:p>
+      <w:pPr>
+        <w:pStyle w:val="Compact"/>
+        <w:numPr>
+          <w:ilvl w:val="0"/>
+          <w:numId w:val="1075"/>
+        </w:numPr>
+      </w:pPr>
+      <w:r>
+        <w:t xml:space="preserve">Will stop within first three months of surgery</w:t>
       </w:r>
     </w:p>
     <w:bookmarkEnd w:id="151"/>
-    <w:bookmarkStart w:id="152" w:name="medicines-at-home"/>
-    <w:p>
-      <w:pPr>
-        <w:pStyle w:val="Heading2"/>
-      </w:pPr>
-      <w:r>
-        <w:t xml:space="preserve">88 Medicines at Home</w:t>
-      </w:r>
-    </w:p>
-    <w:p>
-      <w:pPr>
-        <w:pStyle w:val="FirstParagraph"/>
-      </w:pPr>
-      <w:r>
-        <w:t xml:space="preserve">Reglan – Helps stomach empty</w:t>
-      </w:r>
-    </w:p>
-    <w:p>
-      <w:pPr>
-        <w:pStyle w:val="Compact"/>
-        <w:numPr>
-          <w:ilvl w:val="0"/>
-          <w:numId w:val="1075"/>
-        </w:numPr>
-      </w:pPr>
-      <w:r>
-        <w:t xml:space="preserve">Will plan to stop after six weeks</w:t>
-      </w:r>
-    </w:p>
-    <w:p>
-      <w:pPr>
-        <w:pStyle w:val="Compact"/>
-        <w:numPr>
-          <w:ilvl w:val="0"/>
-          <w:numId w:val="1075"/>
-        </w:numPr>
-      </w:pPr>
-      <w:r>
-        <w:t xml:space="preserve">0.1% risk of tardive dyskinesia (nervous tic)</w:t>
-      </w:r>
-    </w:p>
-    <w:p>
-      <w:pPr>
-        <w:pStyle w:val="FirstParagraph"/>
-      </w:pPr>
-      <w:r>
-        <w:t xml:space="preserve">Remeron – Helps improve appetite</w:t>
+    <w:bookmarkStart w:id="152" w:name="metoprolol-beta-blockers"/>
+    <w:p>
+      <w:pPr>
+        <w:pStyle w:val="Heading2"/>
+      </w:pPr>
+      <w:r>
+        <w:t xml:space="preserve">88 Metoprolol = Beta Blockers</w:t>
       </w:r>
     </w:p>
     <w:p>
@@ -5842,7 +5822,10 @@
         </w:numPr>
       </w:pPr>
       <w:r>
-        <w:t xml:space="preserve">Can cause vivid dreams</w:t>
+        <w:t xml:space="preserve">Slows heart rate and lowers blood pressure</w:t>
+      </w:r>
+      <w:r>
+        <w:br/>
       </w:r>
     </w:p>
     <w:p>
@@ -5854,7 +5837,7 @@
         </w:numPr>
       </w:pPr>
       <w:r>
-        <w:t xml:space="preserve">Used for several weeks after surgery</w:t>
+        <w:t xml:space="preserve">Used to prevent rapid heart rate</w:t>
       </w:r>
     </w:p>
     <w:p>
@@ -5863,55 +5846,6 @@
         <w:numPr>
           <w:ilvl w:val="0"/>
           <w:numId w:val="1076"/>
-        </w:numPr>
-      </w:pPr>
-      <w:r>
-        <w:t xml:space="preserve">Will stop within first three months of surgery</w:t>
-      </w:r>
-    </w:p>
-    <w:bookmarkEnd w:id="152"/>
-    <w:bookmarkStart w:id="153" w:name="metoprolol-beta-blockers"/>
-    <w:p>
-      <w:pPr>
-        <w:pStyle w:val="Heading2"/>
-      </w:pPr>
-      <w:r>
-        <w:t xml:space="preserve">89 Metoprolol = Beta Blockers</w:t>
-      </w:r>
-    </w:p>
-    <w:p>
-      <w:pPr>
-        <w:pStyle w:val="Compact"/>
-        <w:numPr>
-          <w:ilvl w:val="0"/>
-          <w:numId w:val="1077"/>
-        </w:numPr>
-      </w:pPr>
-      <w:r>
-        <w:t xml:space="preserve">Slows heart rate and lowers blood pressure</w:t>
-      </w:r>
-      <w:r>
-        <w:br/>
-      </w:r>
-    </w:p>
-    <w:p>
-      <w:pPr>
-        <w:pStyle w:val="Compact"/>
-        <w:numPr>
-          <w:ilvl w:val="0"/>
-          <w:numId w:val="1077"/>
-        </w:numPr>
-      </w:pPr>
-      <w:r>
-        <w:t xml:space="preserve">Used to prevent rapid heart rate</w:t>
-      </w:r>
-    </w:p>
-    <w:p>
-      <w:pPr>
-        <w:pStyle w:val="Compact"/>
-        <w:numPr>
-          <w:ilvl w:val="0"/>
-          <w:numId w:val="1077"/>
         </w:numPr>
       </w:pPr>
       <w:r>
@@ -5940,7 +5874,7 @@
         <w:pStyle w:val="Compact"/>
         <w:numPr>
           <w:ilvl w:val="0"/>
-          <w:numId w:val="1077"/>
+          <w:numId w:val="1076"/>
         </w:numPr>
       </w:pPr>
       <w:r>
@@ -5964,14 +5898,14 @@
         <w:t xml:space="preserve">return to prior dose and drug after surgery</w:t>
       </w:r>
     </w:p>
-    <w:bookmarkEnd w:id="153"/>
-    <w:bookmarkStart w:id="157" w:name="sleeping-at-home"/>
-    <w:p>
-      <w:pPr>
-        <w:pStyle w:val="Heading2"/>
-      </w:pPr>
-      <w:r>
-        <w:t xml:space="preserve">90 Sleeping at Home</w:t>
+    <w:bookmarkEnd w:id="152"/>
+    <w:bookmarkStart w:id="156" w:name="sleeping-at-home"/>
+    <w:p>
+      <w:pPr>
+        <w:pStyle w:val="Heading2"/>
+      </w:pPr>
+      <w:r>
+        <w:t xml:space="preserve">89 Sleeping at Home</w:t>
       </w:r>
     </w:p>
     <w:p>
@@ -6007,18 +5941,18 @@
           <wp:inline>
             <wp:extent cx="5334000" cy="5334000"/>
             <wp:effectExtent b="0" l="0" r="0" t="0"/>
-            <wp:docPr descr="" title="" id="155" name="Picture"/>
+            <wp:docPr descr="" title="" id="154" name="Picture"/>
             <a:graphic>
               <a:graphicData uri="http://schemas.openxmlformats.org/drawingml/2006/picture">
                 <pic:pic>
                   <pic:nvPicPr>
-                    <pic:cNvPr descr="images/wedge_pillow_comm.jpg" id="156" name="Picture"/>
+                    <pic:cNvPr descr="images/wedge_pillow_comm.jpg" id="155" name="Picture"/>
                     <pic:cNvPicPr>
                       <a:picLocks noChangeArrowheads="1" noChangeAspect="1"/>
                     </pic:cNvPicPr>
                   </pic:nvPicPr>
                   <pic:blipFill>
-                    <a:blip r:embed="rId154"/>
+                    <a:blip r:embed="rId153"/>
                     <a:stretch>
                       <a:fillRect/>
                     </a:stretch>
@@ -6045,42 +5979,100 @@
         </w:drawing>
       </w:r>
     </w:p>
+    <w:bookmarkEnd w:id="156"/>
+    <w:bookmarkStart w:id="157" w:name="postoperative-visit-at-7-10-days"/>
+    <w:p>
+      <w:pPr>
+        <w:pStyle w:val="Heading2"/>
+      </w:pPr>
+      <w:r>
+        <w:t xml:space="preserve">90 Postoperative Visit at 7-10 Days</w:t>
+      </w:r>
+    </w:p>
+    <w:p>
+      <w:pPr>
+        <w:pStyle w:val="FirstParagraph"/>
+      </w:pPr>
+      <w:r>
+        <w:t xml:space="preserve">Check surgical site</w:t>
+      </w:r>
+    </w:p>
+    <w:p>
+      <w:pPr>
+        <w:pStyle w:val="Compact"/>
+        <w:numPr>
+          <w:ilvl w:val="0"/>
+          <w:numId w:val="1077"/>
+        </w:numPr>
+      </w:pPr>
+      <w:r>
+        <w:t xml:space="preserve">Remove staples (if needed)</w:t>
+      </w:r>
+    </w:p>
+    <w:p>
+      <w:pPr>
+        <w:pStyle w:val="FirstParagraph"/>
+      </w:pPr>
+      <w:r>
+        <w:t xml:space="preserve">Adjust medicines as needed</w:t>
+      </w:r>
+    </w:p>
+    <w:p>
+      <w:pPr>
+        <w:pStyle w:val="Compact"/>
+        <w:numPr>
+          <w:ilvl w:val="0"/>
+          <w:numId w:val="1078"/>
+        </w:numPr>
+      </w:pPr>
+      <w:r>
+        <w:t xml:space="preserve">Insulin (for diabetic patients on insulin)</w:t>
+      </w:r>
+    </w:p>
+    <w:p>
+      <w:pPr>
+        <w:pStyle w:val="Compact"/>
+        <w:numPr>
+          <w:ilvl w:val="0"/>
+          <w:numId w:val="1078"/>
+        </w:numPr>
+      </w:pPr>
+      <w:r>
+        <w:t xml:space="preserve">Reduce beta blocker medicines</w:t>
+      </w:r>
+    </w:p>
+    <w:p>
+      <w:pPr>
+        <w:pStyle w:val="FirstParagraph"/>
+      </w:pPr>
+      <w:r>
+        <w:t xml:space="preserve">Advance diet</w:t>
+      </w:r>
+    </w:p>
+    <w:p>
+      <w:pPr>
+        <w:pStyle w:val="BodyText"/>
+      </w:pPr>
+      <w:r>
+        <w:t xml:space="preserve">Reduce tube feeds</w:t>
+      </w:r>
+    </w:p>
     <w:bookmarkEnd w:id="157"/>
-    <w:bookmarkStart w:id="158" w:name="postoperative-visit-at-7-10-days"/>
-    <w:p>
-      <w:pPr>
-        <w:pStyle w:val="Heading2"/>
-      </w:pPr>
-      <w:r>
-        <w:t xml:space="preserve">91 Postoperative Visit at 7-10 Days</w:t>
-      </w:r>
-    </w:p>
-    <w:p>
-      <w:pPr>
-        <w:pStyle w:val="FirstParagraph"/>
-      </w:pPr>
-      <w:r>
-        <w:t xml:space="preserve">Check surgical site</w:t>
-      </w:r>
-    </w:p>
-    <w:p>
-      <w:pPr>
-        <w:pStyle w:val="Compact"/>
-        <w:numPr>
-          <w:ilvl w:val="0"/>
-          <w:numId w:val="1078"/>
-        </w:numPr>
-      </w:pPr>
-      <w:r>
-        <w:t xml:space="preserve">Remove staples (if needed)</w:t>
-      </w:r>
-    </w:p>
-    <w:p>
-      <w:pPr>
-        <w:pStyle w:val="FirstParagraph"/>
-      </w:pPr>
-      <w:r>
-        <w:t xml:space="preserve">Adjust medicines as needed</w:t>
+    <w:bookmarkStart w:id="158" w:name="after-surgery"/>
+    <w:p>
+      <w:pPr>
+        <w:pStyle w:val="Heading2"/>
+      </w:pPr>
+      <w:r>
+        <w:t xml:space="preserve">91 After surgery</w:t>
+      </w:r>
+    </w:p>
+    <w:p>
+      <w:pPr>
+        <w:pStyle w:val="FirstParagraph"/>
+      </w:pPr>
+      <w:r>
+        <w:t xml:space="preserve">Wean off medicines added after surgery</w:t>
       </w:r>
     </w:p>
     <w:p>
@@ -6092,7 +6084,7 @@
         </w:numPr>
       </w:pPr>
       <w:r>
-        <w:t xml:space="preserve">Insulin (for diabetic patients on insulin)</w:t>
+        <w:t xml:space="preserve">Pain medicines</w:t>
       </w:r>
     </w:p>
     <w:p>
@@ -6104,15 +6096,45 @@
         </w:numPr>
       </w:pPr>
       <w:r>
-        <w:t xml:space="preserve">Reduce beta blocker medicines</w:t>
-      </w:r>
-    </w:p>
-    <w:p>
-      <w:pPr>
-        <w:pStyle w:val="FirstParagraph"/>
-      </w:pPr>
-      <w:r>
-        <w:t xml:space="preserve">Advance diet</w:t>
+        <w:t xml:space="preserve">Beta-blockers</w:t>
+      </w:r>
+    </w:p>
+    <w:p>
+      <w:pPr>
+        <w:pStyle w:val="Compact"/>
+        <w:numPr>
+          <w:ilvl w:val="0"/>
+          <w:numId w:val="1079"/>
+        </w:numPr>
+      </w:pPr>
+      <w:r>
+        <w:t xml:space="preserve">Reglan and Remeron</w:t>
+      </w:r>
+    </w:p>
+    <w:p>
+      <w:pPr>
+        <w:pStyle w:val="FirstParagraph"/>
+      </w:pPr>
+      <w:r>
+        <w:t xml:space="preserve">Continue acid blockers for at least 1 year</w:t>
+      </w:r>
+    </w:p>
+    <w:bookmarkEnd w:id="158"/>
+    <w:bookmarkStart w:id="159" w:name="jejunostomy-removal"/>
+    <w:p>
+      <w:pPr>
+        <w:pStyle w:val="Heading2"/>
+      </w:pPr>
+      <w:r>
+        <w:t xml:space="preserve">92 Jejunostomy Removal</w:t>
+      </w:r>
+    </w:p>
+    <w:p>
+      <w:pPr>
+        <w:pStyle w:val="FirstParagraph"/>
+      </w:pPr>
+      <w:r>
+        <w:t xml:space="preserve">Jejunostomy tube is removed in the office once you can take in enough nutrients by mouth</w:t>
       </w:r>
     </w:p>
     <w:p>
@@ -6120,25 +6142,33 @@
         <w:pStyle w:val="BodyText"/>
       </w:pPr>
       <w:r>
-        <w:t xml:space="preserve">Reduce tube feeds</w:t>
-      </w:r>
-    </w:p>
-    <w:bookmarkEnd w:id="158"/>
-    <w:bookmarkStart w:id="159" w:name="after-surgery"/>
-    <w:p>
-      <w:pPr>
-        <w:pStyle w:val="Heading2"/>
-      </w:pPr>
-      <w:r>
-        <w:t xml:space="preserve">92 After surgery</w:t>
-      </w:r>
-    </w:p>
-    <w:p>
-      <w:pPr>
-        <w:pStyle w:val="FirstParagraph"/>
-      </w:pPr>
-      <w:r>
-        <w:t xml:space="preserve">Wean off medicines added after surgery</w:t>
+        <w:t xml:space="preserve">Removal usually around 8 weeks after surgery</w:t>
+      </w:r>
+    </w:p>
+    <w:p>
+      <w:pPr>
+        <w:pStyle w:val="BodyText"/>
+      </w:pPr>
+      <w:r>
+        <w:t xml:space="preserve">May take 30 minutes and some local anesthetic to loosen up the tube for removal.</w:t>
+      </w:r>
+    </w:p>
+    <w:bookmarkEnd w:id="159"/>
+    <w:bookmarkStart w:id="160" w:name="nutritional-monitoring-after-surgery"/>
+    <w:p>
+      <w:pPr>
+        <w:pStyle w:val="Heading2"/>
+      </w:pPr>
+      <w:r>
+        <w:t xml:space="preserve">93 Nutritional Monitoring after Surgery</w:t>
+      </w:r>
+    </w:p>
+    <w:p>
+      <w:pPr>
+        <w:pStyle w:val="FirstParagraph"/>
+      </w:pPr>
+      <w:r>
+        <w:t xml:space="preserve">You may have difficulty absorbing some nutrients:</w:t>
       </w:r>
     </w:p>
     <w:p>
@@ -6150,7 +6180,7 @@
         </w:numPr>
       </w:pPr>
       <w:r>
-        <w:t xml:space="preserve">Pain medicines</w:t>
+        <w:t xml:space="preserve">Iron</w:t>
       </w:r>
     </w:p>
     <w:p>
@@ -6162,7 +6192,7 @@
         </w:numPr>
       </w:pPr>
       <w:r>
-        <w:t xml:space="preserve">Beta-blockers</w:t>
+        <w:t xml:space="preserve">Vitamin B12</w:t>
       </w:r>
     </w:p>
     <w:p>
@@ -6174,33 +6204,165 @@
         </w:numPr>
       </w:pPr>
       <w:r>
-        <w:t xml:space="preserve">Reglan and Remeron</w:t>
-      </w:r>
-    </w:p>
-    <w:p>
-      <w:pPr>
-        <w:pStyle w:val="FirstParagraph"/>
-      </w:pPr>
-      <w:r>
-        <w:t xml:space="preserve">Continue acid blockers for at least 1 year</w:t>
-      </w:r>
-    </w:p>
-    <w:bookmarkEnd w:id="159"/>
-    <w:bookmarkStart w:id="160" w:name="jejunostomy-removal"/>
-    <w:p>
-      <w:pPr>
-        <w:pStyle w:val="Heading2"/>
-      </w:pPr>
-      <w:r>
-        <w:t xml:space="preserve">93 Jejunostomy Removal</w:t>
-      </w:r>
-    </w:p>
-    <w:p>
-      <w:pPr>
-        <w:pStyle w:val="FirstParagraph"/>
-      </w:pPr>
-      <w:r>
-        <w:t xml:space="preserve">Jejunostomy tube is removed in the office once you can take in enough nutrients by mouth</w:t>
+        <w:t xml:space="preserve">Vitamin D</w:t>
+      </w:r>
+    </w:p>
+    <w:bookmarkEnd w:id="160"/>
+    <w:bookmarkStart w:id="161" w:name="nutritional-monitoring-after-surgery-1"/>
+    <w:p>
+      <w:pPr>
+        <w:pStyle w:val="Heading2"/>
+      </w:pPr>
+      <w:r>
+        <w:t xml:space="preserve">94 Nutritional Monitoring after Surgery</w:t>
+      </w:r>
+    </w:p>
+    <w:p>
+      <w:pPr>
+        <w:pStyle w:val="FirstParagraph"/>
+      </w:pPr>
+      <w:r>
+        <w:t xml:space="preserve">About 3 months after the jejunostomy tube is removed, we will check blood levels:</w:t>
+      </w:r>
+    </w:p>
+    <w:p>
+      <w:pPr>
+        <w:pStyle w:val="Compact"/>
+        <w:numPr>
+          <w:ilvl w:val="0"/>
+          <w:numId w:val="1081"/>
+        </w:numPr>
+      </w:pPr>
+      <w:r>
+        <w:t xml:space="preserve">Iron (ferritin)</w:t>
+      </w:r>
+    </w:p>
+    <w:p>
+      <w:pPr>
+        <w:pStyle w:val="Compact"/>
+        <w:numPr>
+          <w:ilvl w:val="0"/>
+          <w:numId w:val="1081"/>
+        </w:numPr>
+      </w:pPr>
+      <w:r>
+        <w:t xml:space="preserve">Vitamin B12</w:t>
+      </w:r>
+    </w:p>
+    <w:p>
+      <w:pPr>
+        <w:pStyle w:val="Compact"/>
+        <w:numPr>
+          <w:ilvl w:val="0"/>
+          <w:numId w:val="1081"/>
+        </w:numPr>
+      </w:pPr>
+      <w:r>
+        <w:t xml:space="preserve">Vitamin D</w:t>
+      </w:r>
+    </w:p>
+    <w:bookmarkEnd w:id="161"/>
+    <w:bookmarkStart w:id="162" w:name="nutritional-replacements-after-surgery"/>
+    <w:p>
+      <w:pPr>
+        <w:pStyle w:val="Heading2"/>
+      </w:pPr>
+      <w:r>
+        <w:t xml:space="preserve">95 Nutritional Replacements after Surgery</w:t>
+      </w:r>
+    </w:p>
+    <w:p>
+      <w:pPr>
+        <w:pStyle w:val="FirstParagraph"/>
+      </w:pPr>
+      <w:r>
+        <w:t xml:space="preserve">Vitamin or iron replacements can be ordered by:</w:t>
+      </w:r>
+    </w:p>
+    <w:p>
+      <w:pPr>
+        <w:pStyle w:val="Compact"/>
+        <w:numPr>
+          <w:ilvl w:val="0"/>
+          <w:numId w:val="1082"/>
+        </w:numPr>
+      </w:pPr>
+      <w:r>
+        <w:t xml:space="preserve">Primary Care Provider (PCP)</w:t>
+      </w:r>
+    </w:p>
+    <w:p>
+      <w:pPr>
+        <w:pStyle w:val="Compact"/>
+        <w:numPr>
+          <w:ilvl w:val="0"/>
+          <w:numId w:val="1082"/>
+        </w:numPr>
+      </w:pPr>
+      <w:r>
+        <w:t xml:space="preserve">Medical Oncologist</w:t>
+      </w:r>
+    </w:p>
+    <w:p>
+      <w:pPr>
+        <w:pStyle w:val="Compact"/>
+        <w:numPr>
+          <w:ilvl w:val="0"/>
+          <w:numId w:val="1082"/>
+        </w:numPr>
+      </w:pPr>
+      <w:r>
+        <w:t xml:space="preserve">Surgeon</w:t>
+      </w:r>
+    </w:p>
+    <w:p>
+      <w:pPr>
+        <w:pStyle w:val="FirstParagraph"/>
+      </w:pPr>
+      <w:r>
+        <w:t xml:space="preserve">If levels are low</w:t>
+      </w:r>
+    </w:p>
+    <w:p>
+      <w:pPr>
+        <w:pStyle w:val="Compact"/>
+        <w:numPr>
+          <w:ilvl w:val="0"/>
+          <w:numId w:val="1083"/>
+        </w:numPr>
+      </w:pPr>
+      <w:r>
+        <w:t xml:space="preserve">Replacement</w:t>
+      </w:r>
+    </w:p>
+    <w:p>
+      <w:pPr>
+        <w:pStyle w:val="Compact"/>
+        <w:numPr>
+          <w:ilvl w:val="0"/>
+          <w:numId w:val="1083"/>
+        </w:numPr>
+      </w:pPr>
+      <w:r>
+        <w:t xml:space="preserve">Repeat testing in 3-6 months</w:t>
+      </w:r>
+    </w:p>
+    <w:bookmarkEnd w:id="162"/>
+    <w:bookmarkStart w:id="163" w:name="team-members---physicians"/>
+    <w:p>
+      <w:pPr>
+        <w:pStyle w:val="Heading2"/>
+      </w:pPr>
+      <w:r>
+        <w:t xml:space="preserve">96 Team Members - Physicians</w:t>
+      </w:r>
+    </w:p>
+    <w:p>
+      <w:pPr>
+        <w:pStyle w:val="FirstParagraph"/>
+      </w:pPr>
+      <w:r>
+        <w:t xml:space="preserve">Primary Care Provider</w:t>
       </w:r>
     </w:p>
     <w:p>
@@ -6208,7 +6370,7 @@
         <w:pStyle w:val="BodyText"/>
       </w:pPr>
       <w:r>
-        <w:t xml:space="preserve">Removal usually around 8 weeks after surgery</w:t>
+        <w:t xml:space="preserve">Gastroenterologist</w:t>
       </w:r>
     </w:p>
     <w:p>
@@ -6216,177 +6378,23 @@
         <w:pStyle w:val="BodyText"/>
       </w:pPr>
       <w:r>
-        <w:t xml:space="preserve">May take 30 minutes and some local anesthetic to loosen up the tube for removal.</w:t>
-      </w:r>
-    </w:p>
-    <w:bookmarkEnd w:id="160"/>
-    <w:bookmarkStart w:id="161" w:name="nutritional-monitoring-after-surgery"/>
-    <w:p>
-      <w:pPr>
-        <w:pStyle w:val="Heading2"/>
-      </w:pPr>
-      <w:r>
-        <w:t xml:space="preserve">94 Nutritional Monitoring after Surgery</w:t>
-      </w:r>
-    </w:p>
-    <w:p>
-      <w:pPr>
-        <w:pStyle w:val="FirstParagraph"/>
-      </w:pPr>
-      <w:r>
-        <w:t xml:space="preserve">You may have difficulty absorbing some nutrients:</w:t>
-      </w:r>
-    </w:p>
-    <w:p>
-      <w:pPr>
-        <w:pStyle w:val="Compact"/>
-        <w:numPr>
-          <w:ilvl w:val="0"/>
-          <w:numId w:val="1081"/>
-        </w:numPr>
-      </w:pPr>
-      <w:r>
-        <w:t xml:space="preserve">Iron</w:t>
-      </w:r>
-    </w:p>
-    <w:p>
-      <w:pPr>
-        <w:pStyle w:val="Compact"/>
-        <w:numPr>
-          <w:ilvl w:val="0"/>
-          <w:numId w:val="1081"/>
-        </w:numPr>
-      </w:pPr>
-      <w:r>
-        <w:t xml:space="preserve">Vitamin B12</w:t>
-      </w:r>
-    </w:p>
-    <w:p>
-      <w:pPr>
-        <w:pStyle w:val="Compact"/>
-        <w:numPr>
-          <w:ilvl w:val="0"/>
-          <w:numId w:val="1081"/>
-        </w:numPr>
-      </w:pPr>
-      <w:r>
-        <w:t xml:space="preserve">Vitamin D</w:t>
-      </w:r>
-    </w:p>
-    <w:bookmarkEnd w:id="161"/>
-    <w:bookmarkStart w:id="162" w:name="nutritional-monitoring-after-surgery-1"/>
-    <w:p>
-      <w:pPr>
-        <w:pStyle w:val="Heading2"/>
-      </w:pPr>
-      <w:r>
-        <w:t xml:space="preserve">95 Nutritional Monitoring after Surgery</w:t>
-      </w:r>
-    </w:p>
-    <w:p>
-      <w:pPr>
-        <w:pStyle w:val="FirstParagraph"/>
-      </w:pPr>
-      <w:r>
-        <w:t xml:space="preserve">About 3 months after the jejunostomy tube is removed, we will check blood levels:</w:t>
-      </w:r>
-    </w:p>
-    <w:p>
-      <w:pPr>
-        <w:pStyle w:val="Compact"/>
-        <w:numPr>
-          <w:ilvl w:val="0"/>
-          <w:numId w:val="1082"/>
-        </w:numPr>
-      </w:pPr>
-      <w:r>
-        <w:t xml:space="preserve">Iron (ferritin)</w:t>
-      </w:r>
-    </w:p>
-    <w:p>
-      <w:pPr>
-        <w:pStyle w:val="Compact"/>
-        <w:numPr>
-          <w:ilvl w:val="0"/>
-          <w:numId w:val="1082"/>
-        </w:numPr>
-      </w:pPr>
-      <w:r>
-        <w:t xml:space="preserve">Vitamin B12</w:t>
-      </w:r>
-    </w:p>
-    <w:p>
-      <w:pPr>
-        <w:pStyle w:val="Compact"/>
-        <w:numPr>
-          <w:ilvl w:val="0"/>
-          <w:numId w:val="1082"/>
-        </w:numPr>
-      </w:pPr>
-      <w:r>
-        <w:t xml:space="preserve">Vitamin D</w:t>
-      </w:r>
-    </w:p>
-    <w:bookmarkEnd w:id="162"/>
-    <w:bookmarkStart w:id="163" w:name="nutritional-replacements-after-surgery"/>
-    <w:p>
-      <w:pPr>
-        <w:pStyle w:val="Heading2"/>
-      </w:pPr>
-      <w:r>
-        <w:t xml:space="preserve">96 Nutritional Replacements after Surgery</w:t>
-      </w:r>
-    </w:p>
-    <w:p>
-      <w:pPr>
-        <w:pStyle w:val="FirstParagraph"/>
-      </w:pPr>
-      <w:r>
-        <w:t xml:space="preserve">Vitamin or iron replacements can be ordered by:</w:t>
-      </w:r>
-    </w:p>
-    <w:p>
-      <w:pPr>
-        <w:pStyle w:val="Compact"/>
-        <w:numPr>
-          <w:ilvl w:val="0"/>
-          <w:numId w:val="1083"/>
-        </w:numPr>
-      </w:pPr>
-      <w:r>
-        <w:t xml:space="preserve">Primary Care Provider (PCP)</w:t>
-      </w:r>
-    </w:p>
-    <w:p>
-      <w:pPr>
-        <w:pStyle w:val="Compact"/>
-        <w:numPr>
-          <w:ilvl w:val="0"/>
-          <w:numId w:val="1083"/>
-        </w:numPr>
-      </w:pPr>
-      <w:r>
-        <w:t xml:space="preserve">Medical Oncologist</w:t>
-      </w:r>
-    </w:p>
-    <w:p>
-      <w:pPr>
-        <w:pStyle w:val="Compact"/>
-        <w:numPr>
-          <w:ilvl w:val="0"/>
-          <w:numId w:val="1083"/>
-        </w:numPr>
-      </w:pPr>
-      <w:r>
-        <w:t xml:space="preserve">Surgeon</w:t>
-      </w:r>
-    </w:p>
-    <w:p>
-      <w:pPr>
-        <w:pStyle w:val="FirstParagraph"/>
-      </w:pPr>
-      <w:r>
-        <w:t xml:space="preserve">If levels are low</w:t>
+        <w:t xml:space="preserve">Medical Oncologist (chemotherapy)</w:t>
+      </w:r>
+    </w:p>
+    <w:p>
+      <w:pPr>
+        <w:pStyle w:val="BodyText"/>
+      </w:pPr>
+      <w:r>
+        <w:t xml:space="preserve">Radiation Oncologist (radiation)</w:t>
+      </w:r>
+    </w:p>
+    <w:p>
+      <w:pPr>
+        <w:pStyle w:val="BodyText"/>
+      </w:pPr>
+      <w:r>
+        <w:t xml:space="preserve">Surgeons</w:t>
       </w:r>
     </w:p>
     <w:p>
@@ -6398,7 +6406,7 @@
         </w:numPr>
       </w:pPr>
       <w:r>
-        <w:t xml:space="preserve">Replacement</w:t>
+        <w:t xml:space="preserve">Jonathan Salo MD</w:t>
       </w:r>
     </w:p>
     <w:p>
@@ -6410,25 +6418,37 @@
         </w:numPr>
       </w:pPr>
       <w:r>
-        <w:t xml:space="preserve">Repeat testing in 3-6 months</w:t>
+        <w:t xml:space="preserve">Jeffrey Hagen MD</w:t>
+      </w:r>
+    </w:p>
+    <w:p>
+      <w:pPr>
+        <w:pStyle w:val="Compact"/>
+        <w:numPr>
+          <w:ilvl w:val="0"/>
+          <w:numId w:val="1084"/>
+        </w:numPr>
+      </w:pPr>
+      <w:r>
+        <w:t xml:space="preserve">Michael Roach MD</w:t>
       </w:r>
     </w:p>
     <w:bookmarkEnd w:id="163"/>
-    <w:bookmarkStart w:id="164" w:name="team-members---physicians"/>
-    <w:p>
-      <w:pPr>
-        <w:pStyle w:val="Heading2"/>
-      </w:pPr>
-      <w:r>
-        <w:t xml:space="preserve">97 Team Members - Physicians</w:t>
-      </w:r>
-    </w:p>
-    <w:p>
-      <w:pPr>
-        <w:pStyle w:val="FirstParagraph"/>
-      </w:pPr>
-      <w:r>
-        <w:t xml:space="preserve">Primary Care Provider</w:t>
+    <w:bookmarkStart w:id="164" w:name="team-members---support-staff"/>
+    <w:p>
+      <w:pPr>
+        <w:pStyle w:val="Heading2"/>
+      </w:pPr>
+      <w:r>
+        <w:t xml:space="preserve">97 Team Members - Support Staff</w:t>
+      </w:r>
+    </w:p>
+    <w:p>
+      <w:pPr>
+        <w:pStyle w:val="FirstParagraph"/>
+      </w:pPr>
+      <w:r>
+        <w:t xml:space="preserve">Dietitian - Liz Koch</w:t>
       </w:r>
     </w:p>
     <w:p>
@@ -6436,31 +6456,7 @@
         <w:pStyle w:val="BodyText"/>
       </w:pPr>
       <w:r>
-        <w:t xml:space="preserve">Gastroenterologist</w:t>
-      </w:r>
-    </w:p>
-    <w:p>
-      <w:pPr>
-        <w:pStyle w:val="BodyText"/>
-      </w:pPr>
-      <w:r>
-        <w:t xml:space="preserve">Medical Oncologist (chemotherapy)</w:t>
-      </w:r>
-    </w:p>
-    <w:p>
-      <w:pPr>
-        <w:pStyle w:val="BodyText"/>
-      </w:pPr>
-      <w:r>
-        <w:t xml:space="preserve">Radiation Oncologist (radiation)</w:t>
-      </w:r>
-    </w:p>
-    <w:p>
-      <w:pPr>
-        <w:pStyle w:val="BodyText"/>
-      </w:pPr>
-      <w:r>
-        <w:t xml:space="preserve">Surgeons</w:t>
+        <w:t xml:space="preserve">Nurses</w:t>
       </w:r>
     </w:p>
     <w:p>
@@ -6472,7 +6468,7 @@
         </w:numPr>
       </w:pPr>
       <w:r>
-        <w:t xml:space="preserve">Jonathan Salo MD</w:t>
+        <w:t xml:space="preserve">Matthew Carpenter RN</w:t>
       </w:r>
     </w:p>
     <w:p>
@@ -6484,80 +6480,18 @@
         </w:numPr>
       </w:pPr>
       <w:r>
-        <w:t xml:space="preserve">Jeffrey Hagen MD</w:t>
-      </w:r>
-    </w:p>
-    <w:p>
-      <w:pPr>
-        <w:pStyle w:val="Compact"/>
-        <w:numPr>
-          <w:ilvl w:val="0"/>
-          <w:numId w:val="1085"/>
-        </w:numPr>
-      </w:pPr>
-      <w:r>
-        <w:t xml:space="preserve">Michael Roach MD</w:t>
+        <w:t xml:space="preserve">Brandon Galloway LPN</w:t>
+      </w:r>
+    </w:p>
+    <w:p>
+      <w:pPr>
+        <w:pStyle w:val="FirstParagraph"/>
+      </w:pPr>
+      <w:r>
+        <w:t xml:space="preserve">Navigator - Laura Swift</w:t>
       </w:r>
     </w:p>
     <w:bookmarkEnd w:id="164"/>
-    <w:bookmarkStart w:id="165" w:name="team-members---support-staff"/>
-    <w:p>
-      <w:pPr>
-        <w:pStyle w:val="Heading2"/>
-      </w:pPr>
-      <w:r>
-        <w:t xml:space="preserve">98 Team Members - Support Staff</w:t>
-      </w:r>
-    </w:p>
-    <w:p>
-      <w:pPr>
-        <w:pStyle w:val="FirstParagraph"/>
-      </w:pPr>
-      <w:r>
-        <w:t xml:space="preserve">Dietitian - Liz Koch</w:t>
-      </w:r>
-    </w:p>
-    <w:p>
-      <w:pPr>
-        <w:pStyle w:val="BodyText"/>
-      </w:pPr>
-      <w:r>
-        <w:t xml:space="preserve">Nurses</w:t>
-      </w:r>
-    </w:p>
-    <w:p>
-      <w:pPr>
-        <w:pStyle w:val="Compact"/>
-        <w:numPr>
-          <w:ilvl w:val="0"/>
-          <w:numId w:val="1086"/>
-        </w:numPr>
-      </w:pPr>
-      <w:r>
-        <w:t xml:space="preserve">Matthew Carpenter RN</w:t>
-      </w:r>
-    </w:p>
-    <w:p>
-      <w:pPr>
-        <w:pStyle w:val="Compact"/>
-        <w:numPr>
-          <w:ilvl w:val="0"/>
-          <w:numId w:val="1086"/>
-        </w:numPr>
-      </w:pPr>
-      <w:r>
-        <w:t xml:space="preserve">Brandon Galloway LPN</w:t>
-      </w:r>
-    </w:p>
-    <w:p>
-      <w:pPr>
-        <w:pStyle w:val="FirstParagraph"/>
-      </w:pPr>
-      <w:r>
-        <w:t xml:space="preserve">Navigator - Laura Swift</w:t>
-      </w:r>
-    </w:p>
-    <w:bookmarkEnd w:id="165"/>
     <w:sectPr>
       <w:footnotePr>
         <w:numRestart w:val="eachSect"/>
@@ -7027,9 +6961,6 @@
     <w:abstractNumId w:val="991"/>
   </w:num>
   <w:num w:numId="1085">
-    <w:abstractNumId w:val="991"/>
-  </w:num>
-  <w:num w:numId="1086">
     <w:abstractNumId w:val="991"/>
   </w:num>
 </w:numbering>
